--- a/Adminka_Mapping.docx
+++ b/Adminka_Mapping.docx
@@ -178,6 +178,24 @@
     <w:p>
       <w:pPr>
         <w:pStyle w:val="style0"/>
+        <w:numPr>
+          <w:ilvl w:val="0"/>
+          <w:numId w:val="2"/>
+        </w:numPr>
+        <w:spacing w:after="0" w:before="0"/>
+      </w:pPr>
+      <w:r>
+        <w:rPr>
+          <w:b w:val="false"/>
+          <w:bCs w:val="false"/>
+          <w:shd w:fill="FFFFFF" w:val="clear"/>
+        </w:rPr>
+        <w:t>Edit Terms&amp;Conditions</w:t>
+      </w:r>
+    </w:p>
+    <w:p>
+      <w:pPr>
+        <w:pStyle w:val="style0"/>
         <w:spacing w:after="0" w:before="0"/>
       </w:pPr>
       <w:r>
@@ -220,7 +238,7 @@
       </w:pPr>
       <w:r>
         <w:rPr/>
-        <w:t>Save/Apply (отправляет на сервер данные и возвращает на страницу с меню)</w:t>
+        <w:t>Apply (отправляет на сервер данные и возвращает на страницу с меню)</w:t>
       </w:r>
     </w:p>
     <w:p>
@@ -377,6 +395,10 @@
     <w:p>
       <w:pPr>
         <w:pStyle w:val="style0"/>
+        <w:numPr>
+          <w:ilvl w:val="0"/>
+          <w:numId w:val="8"/>
+        </w:numPr>
         <w:spacing w:after="0" w:before="0"/>
       </w:pPr>
       <w:r>
@@ -384,7 +406,7 @@
           <w:b/>
           <w:bCs/>
         </w:rPr>
-        <w:t>4. Create new Competition</w:t>
+        <w:t>Create/Edit Competition</w:t>
       </w:r>
     </w:p>
     <w:p>
@@ -398,12 +420,27 @@
       </w:pPr>
       <w:r>
         <w:rPr/>
+        <w:t>вывод текущих соревнований для редактирования (Apply/Cancel)</w:t>
+      </w:r>
+    </w:p>
+    <w:p>
+      <w:pPr>
+        <w:pStyle w:val="style0"/>
+        <w:numPr>
+          <w:ilvl w:val="1"/>
+          <w:numId w:val="7"/>
+        </w:numPr>
+        <w:spacing w:after="0" w:before="0"/>
+      </w:pPr>
+      <w:r>
+        <w:rPr/>
         <w:t>заполнить поля:</w:t>
       </w:r>
     </w:p>
     <w:tbl>
       <w:tblPr>
         <w:jc w:val="left"/>
+        <w:tblInd w:type="dxa" w:w="-108"/>
         <w:tblBorders>
           <w:top w:color="CCCCCC" w:space="0" w:sz="2" w:val="single"/>
           <w:left w:color="CCCCCC" w:space="0" w:sz="2" w:val="single"/>
@@ -429,19 +466,20 @@
             </w:tcBorders>
             <w:shd w:fill="F3F3F3" w:val="clear"/>
             <w:tcMar>
-              <w:top w:type="dxa" w:w="28"/>
-              <w:left w:type="dxa" w:w="45"/>
-              <w:bottom w:type="dxa" w:w="28"/>
-              <w:right w:type="dxa" w:w="45"/>
+              <w:top w:type="dxa" w:w="0"/>
+              <w:left w:type="dxa" w:w="108"/>
+              <w:bottom w:type="dxa" w:w="0"/>
+              <w:right w:type="dxa" w:w="108"/>
             </w:tcMar>
             <w:vAlign w:val="center"/>
           </w:tcPr>
           <w:p>
             <w:pPr>
-              <w:pStyle w:val="style46"/>
+              <w:pStyle w:val="style47"/>
               <w:tabs>
                 <w:tab w:leader="none" w:pos="1269" w:val="left"/>
-                <w:tab w:leader="none" w:pos="2863" w:val="left"/>
+                <w:tab w:leader="none" w:pos="1832" w:val="left"/>
+                <w:tab w:leader="none" w:pos="3426" w:val="left"/>
               </w:tabs>
               <w:spacing w:after="160" w:before="0"/>
               <w:ind w:hanging="0" w:left="563" w:right="-925"/>
@@ -471,18 +509,19 @@
             <w:shd w:fill="F3F3F3" w:val="clear"/>
             <w:tcMar>
               <w:top w:type="dxa" w:w="0"/>
-              <w:left w:type="dxa" w:w="45"/>
-              <w:bottom w:type="dxa" w:w="28"/>
-              <w:right w:type="dxa" w:w="45"/>
+              <w:left w:type="dxa" w:w="108"/>
+              <w:bottom w:type="dxa" w:w="0"/>
+              <w:right w:type="dxa" w:w="108"/>
             </w:tcMar>
             <w:vAlign w:val="center"/>
           </w:tcPr>
           <w:p>
             <w:pPr>
-              <w:pStyle w:val="style46"/>
+              <w:pStyle w:val="style47"/>
               <w:tabs>
                 <w:tab w:leader="none" w:pos="1224" w:val="left"/>
-                <w:tab w:leader="none" w:pos="2818" w:val="left"/>
+                <w:tab w:leader="none" w:pos="1742" w:val="left"/>
+                <w:tab w:leader="none" w:pos="3336" w:val="left"/>
               </w:tabs>
               <w:spacing w:after="160" w:before="0"/>
               <w:ind w:hanging="0" w:left="518" w:right="-920"/>
@@ -512,18 +551,19 @@
             <w:shd w:fill="F3F3F3" w:val="clear"/>
             <w:tcMar>
               <w:top w:type="dxa" w:w="0"/>
-              <w:left w:type="dxa" w:w="45"/>
-              <w:bottom w:type="dxa" w:w="28"/>
-              <w:right w:type="dxa" w:w="45"/>
+              <w:left w:type="dxa" w:w="108"/>
+              <w:bottom w:type="dxa" w:w="0"/>
+              <w:right w:type="dxa" w:w="108"/>
             </w:tcMar>
             <w:vAlign w:val="center"/>
           </w:tcPr>
           <w:p>
             <w:pPr>
-              <w:pStyle w:val="style46"/>
+              <w:pStyle w:val="style47"/>
               <w:tabs>
                 <w:tab w:leader="none" w:pos="1269" w:val="left"/>
-                <w:tab w:leader="none" w:pos="2863" w:val="left"/>
+                <w:tab w:leader="none" w:pos="1832" w:val="left"/>
+                <w:tab w:leader="none" w:pos="3426" w:val="left"/>
               </w:tabs>
               <w:spacing w:after="160" w:before="0"/>
               <w:ind w:hanging="0" w:left="563" w:right="-925"/>
@@ -553,18 +593,19 @@
             <w:shd w:fill="F3F3F3" w:val="clear"/>
             <w:tcMar>
               <w:top w:type="dxa" w:w="0"/>
-              <w:left w:type="dxa" w:w="45"/>
-              <w:bottom w:type="dxa" w:w="28"/>
-              <w:right w:type="dxa" w:w="45"/>
+              <w:left w:type="dxa" w:w="108"/>
+              <w:bottom w:type="dxa" w:w="0"/>
+              <w:right w:type="dxa" w:w="108"/>
             </w:tcMar>
             <w:vAlign w:val="center"/>
           </w:tcPr>
           <w:p>
             <w:pPr>
-              <w:pStyle w:val="style46"/>
+              <w:pStyle w:val="style47"/>
               <w:tabs>
                 <w:tab w:leader="none" w:pos="1269" w:val="left"/>
-                <w:tab w:leader="none" w:pos="2863" w:val="left"/>
+                <w:tab w:leader="none" w:pos="1832" w:val="left"/>
+                <w:tab w:leader="none" w:pos="3426" w:val="left"/>
               </w:tabs>
               <w:spacing w:after="160" w:before="0"/>
               <w:ind w:hanging="0" w:left="563" w:right="-925"/>
@@ -594,18 +635,19 @@
             <w:shd w:fill="F3F3F3" w:val="clear"/>
             <w:tcMar>
               <w:top w:type="dxa" w:w="0"/>
-              <w:left w:type="dxa" w:w="45"/>
-              <w:bottom w:type="dxa" w:w="28"/>
-              <w:right w:type="dxa" w:w="45"/>
+              <w:left w:type="dxa" w:w="108"/>
+              <w:bottom w:type="dxa" w:w="0"/>
+              <w:right w:type="dxa" w:w="108"/>
             </w:tcMar>
             <w:vAlign w:val="center"/>
           </w:tcPr>
           <w:p>
             <w:pPr>
-              <w:pStyle w:val="style46"/>
+              <w:pStyle w:val="style47"/>
               <w:tabs>
                 <w:tab w:leader="none" w:pos="1269" w:val="left"/>
-                <w:tab w:leader="none" w:pos="2863" w:val="left"/>
+                <w:tab w:leader="none" w:pos="1832" w:val="left"/>
+                <w:tab w:leader="none" w:pos="3426" w:val="left"/>
               </w:tabs>
               <w:spacing w:after="160" w:before="0"/>
               <w:ind w:hanging="0" w:left="563" w:right="-925"/>
@@ -635,18 +677,19 @@
             <w:shd w:fill="F3F3F3" w:val="clear"/>
             <w:tcMar>
               <w:top w:type="dxa" w:w="0"/>
-              <w:left w:type="dxa" w:w="45"/>
-              <w:bottom w:type="dxa" w:w="28"/>
-              <w:right w:type="dxa" w:w="45"/>
+              <w:left w:type="dxa" w:w="108"/>
+              <w:bottom w:type="dxa" w:w="0"/>
+              <w:right w:type="dxa" w:w="108"/>
             </w:tcMar>
             <w:vAlign w:val="center"/>
           </w:tcPr>
           <w:p>
             <w:pPr>
-              <w:pStyle w:val="style46"/>
+              <w:pStyle w:val="style47"/>
               <w:tabs>
                 <w:tab w:leader="none" w:pos="1269" w:val="left"/>
-                <w:tab w:leader="none" w:pos="2863" w:val="left"/>
+                <w:tab w:leader="none" w:pos="1832" w:val="left"/>
+                <w:tab w:leader="none" w:pos="3426" w:val="left"/>
               </w:tabs>
               <w:spacing w:after="160" w:before="0"/>
               <w:ind w:hanging="0" w:left="563" w:right="-925"/>
@@ -683,24 +726,6 @@
       <w:r>
         <w:rPr/>
         <w:t>Create/Cancel</w:t>
-      </w:r>
-    </w:p>
-    <w:p>
-      <w:pPr>
-        <w:pStyle w:val="style0"/>
-        <w:spacing w:after="0" w:before="0"/>
-      </w:pPr>
-      <w:r>
-        <w:rPr/>
-      </w:r>
-    </w:p>
-    <w:p>
-      <w:pPr>
-        <w:pStyle w:val="style0"/>
-        <w:spacing w:after="0" w:before="0"/>
-      </w:pPr>
-      <w:r>
-        <w:rPr/>
       </w:r>
     </w:p>
     <w:p>
@@ -4087,6 +4112,117 @@
       <w:rPr>
         <w:rFonts w:ascii="Symbol" w:cs="Symbol" w:hAnsi="Symbol" w:hint="default"/>
       </w:rPr>
+    </w:lvl>
+  </w:abstractNum>
+  <w:abstractNum w:abstractNumId="8">
+    <w:lvl w:ilvl="0">
+      <w:start w:val="4"/>
+      <w:numFmt w:val="decimal"/>
+      <w:lvlText w:val="%1."/>
+      <w:lvlJc w:val="left"/>
+      <w:pPr>
+        <w:tabs>
+          <w:tab w:pos="720" w:val="num"/>
+        </w:tabs>
+        <w:ind w:hanging="360" w:left="720"/>
+      </w:pPr>
+      <w:rPr/>
+    </w:lvl>
+    <w:lvl w:ilvl="1">
+      <w:start w:val="1"/>
+      <w:numFmt w:val="decimal"/>
+      <w:lvlText w:val="%2."/>
+      <w:lvlJc w:val="left"/>
+      <w:pPr>
+        <w:tabs>
+          <w:tab w:pos="1080" w:val="num"/>
+        </w:tabs>
+        <w:ind w:hanging="360" w:left="1080"/>
+      </w:pPr>
+    </w:lvl>
+    <w:lvl w:ilvl="2">
+      <w:start w:val="1"/>
+      <w:numFmt w:val="decimal"/>
+      <w:lvlText w:val="%3."/>
+      <w:lvlJc w:val="left"/>
+      <w:pPr>
+        <w:tabs>
+          <w:tab w:pos="1440" w:val="num"/>
+        </w:tabs>
+        <w:ind w:hanging="360" w:left="1440"/>
+      </w:pPr>
+    </w:lvl>
+    <w:lvl w:ilvl="3">
+      <w:start w:val="1"/>
+      <w:numFmt w:val="decimal"/>
+      <w:lvlText w:val="%4."/>
+      <w:lvlJc w:val="left"/>
+      <w:pPr>
+        <w:tabs>
+          <w:tab w:pos="1800" w:val="num"/>
+        </w:tabs>
+        <w:ind w:hanging="360" w:left="1800"/>
+      </w:pPr>
+    </w:lvl>
+    <w:lvl w:ilvl="4">
+      <w:start w:val="1"/>
+      <w:numFmt w:val="decimal"/>
+      <w:lvlText w:val="%5."/>
+      <w:lvlJc w:val="left"/>
+      <w:pPr>
+        <w:tabs>
+          <w:tab w:pos="2160" w:val="num"/>
+        </w:tabs>
+        <w:ind w:hanging="360" w:left="2160"/>
+      </w:pPr>
+    </w:lvl>
+    <w:lvl w:ilvl="5">
+      <w:start w:val="1"/>
+      <w:numFmt w:val="decimal"/>
+      <w:lvlText w:val="%6."/>
+      <w:lvlJc w:val="left"/>
+      <w:pPr>
+        <w:tabs>
+          <w:tab w:pos="2520" w:val="num"/>
+        </w:tabs>
+        <w:ind w:hanging="360" w:left="2520"/>
+      </w:pPr>
+    </w:lvl>
+    <w:lvl w:ilvl="6">
+      <w:start w:val="1"/>
+      <w:numFmt w:val="decimal"/>
+      <w:lvlText w:val="%7."/>
+      <w:lvlJc w:val="left"/>
+      <w:pPr>
+        <w:tabs>
+          <w:tab w:pos="2880" w:val="num"/>
+        </w:tabs>
+        <w:ind w:hanging="360" w:left="2880"/>
+      </w:pPr>
+    </w:lvl>
+    <w:lvl w:ilvl="7">
+      <w:start w:val="1"/>
+      <w:numFmt w:val="decimal"/>
+      <w:lvlText w:val="%8."/>
+      <w:lvlJc w:val="left"/>
+      <w:pPr>
+        <w:tabs>
+          <w:tab w:pos="3240" w:val="num"/>
+        </w:tabs>
+        <w:ind w:hanging="360" w:left="3240"/>
+      </w:pPr>
+    </w:lvl>
+    <w:lvl w:ilvl="8">
+      <w:start w:val="1"/>
+      <w:numFmt w:val="decimal"/>
+      <w:lvlText w:val="%9."/>
+      <w:lvlJc w:val="left"/>
+      <w:pPr>
+        <w:tabs>
+          <w:tab w:pos="3600" w:val="num"/>
+        </w:tabs>
+        <w:ind w:hanging="360" w:left="3600"/>
+      </w:pPr>
     </w:lvl>
   </w:abstractNum>
   <w:num w:numId="1">
@@ -4109,6 +4245,9 @@
   </w:num>
   <w:num w:numId="7">
     <w:abstractNumId w:val="7"/>
+  </w:num>
+  <w:num w:numId="8">
+    <w:abstractNumId w:val="8"/>
   </w:num>
 </w:numbering>
 </file>
@@ -4136,8 +4275,8 @@
   </w:style>
   <w:style w:styleId="style3" w:type="paragraph">
     <w:name w:val="Heading 3"/>
-    <w:basedOn w:val="style39"/>
-    <w:next w:val="style40"/>
+    <w:basedOn w:val="style40"/>
+    <w:next w:val="style41"/>
     <w:pPr>
       <w:numPr>
         <w:ilvl w:val="2"/>
@@ -4314,14 +4453,21 @@
     </w:rPr>
   </w:style>
   <w:style w:styleId="style38" w:type="character">
+    <w:name w:val="ListLabel 20"/>
+    <w:next w:val="style38"/>
+    <w:rPr>
+      <w:rFonts w:cs="Symbol"/>
+    </w:rPr>
+  </w:style>
+  <w:style w:styleId="style39" w:type="character">
     <w:name w:val="Numbering Symbols"/>
-    <w:next w:val="style38"/>
+    <w:next w:val="style39"/>
     <w:rPr/>
   </w:style>
-  <w:style w:styleId="style39" w:type="paragraph">
+  <w:style w:styleId="style40" w:type="paragraph">
     <w:name w:val="Heading"/>
     <w:basedOn w:val="style0"/>
-    <w:next w:val="style40"/>
+    <w:next w:val="style41"/>
     <w:pPr>
       <w:keepNext/>
       <w:spacing w:after="120" w:before="240"/>
@@ -4332,28 +4478,28 @@
       <w:szCs w:val="28"/>
     </w:rPr>
   </w:style>
-  <w:style w:styleId="style40" w:type="paragraph">
+  <w:style w:styleId="style41" w:type="paragraph">
     <w:name w:val="Text body"/>
     <w:basedOn w:val="style0"/>
-    <w:next w:val="style40"/>
+    <w:next w:val="style41"/>
     <w:pPr>
       <w:spacing w:after="120" w:before="0"/>
     </w:pPr>
     <w:rPr/>
   </w:style>
-  <w:style w:styleId="style41" w:type="paragraph">
+  <w:style w:styleId="style42" w:type="paragraph">
     <w:name w:val="List"/>
-    <w:basedOn w:val="style40"/>
-    <w:next w:val="style41"/>
+    <w:basedOn w:val="style41"/>
+    <w:next w:val="style42"/>
     <w:pPr/>
     <w:rPr>
       <w:rFonts w:cs="Lohit Hindi"/>
     </w:rPr>
   </w:style>
-  <w:style w:styleId="style42" w:type="paragraph">
+  <w:style w:styleId="style43" w:type="paragraph">
     <w:name w:val="Caption"/>
     <w:basedOn w:val="style0"/>
-    <w:next w:val="style42"/>
+    <w:next w:val="style43"/>
     <w:pPr>
       <w:suppressLineNumbers/>
       <w:spacing w:after="120" w:before="120"/>
@@ -4366,10 +4512,10 @@
       <w:szCs w:val="24"/>
     </w:rPr>
   </w:style>
-  <w:style w:styleId="style43" w:type="paragraph">
+  <w:style w:styleId="style44" w:type="paragraph">
     <w:name w:val="Index"/>
     <w:basedOn w:val="style0"/>
-    <w:next w:val="style43"/>
+    <w:next w:val="style44"/>
     <w:pPr>
       <w:suppressLineNumbers/>
     </w:pPr>
@@ -4377,10 +4523,10 @@
       <w:rFonts w:cs="Lohit Hindi"/>
     </w:rPr>
   </w:style>
-  <w:style w:styleId="style44" w:type="paragraph">
+  <w:style w:styleId="style45" w:type="paragraph">
     <w:name w:val="caption"/>
     <w:basedOn w:val="style0"/>
-    <w:next w:val="style44"/>
+    <w:next w:val="style45"/>
     <w:pPr>
       <w:suppressLineNumbers/>
       <w:spacing w:after="120" w:before="120"/>
@@ -4390,10 +4536,10 @@
       <w:iCs/>
     </w:rPr>
   </w:style>
-  <w:style w:styleId="style45" w:type="paragraph">
+  <w:style w:styleId="style46" w:type="paragraph">
     <w:name w:val="Preformatted Text"/>
     <w:basedOn w:val="style0"/>
-    <w:next w:val="style45"/>
+    <w:next w:val="style46"/>
     <w:pPr>
       <w:spacing w:after="0" w:before="0"/>
     </w:pPr>
@@ -4403,19 +4549,19 @@
       <w:szCs w:val="20"/>
     </w:rPr>
   </w:style>
-  <w:style w:styleId="style46" w:type="paragraph">
+  <w:style w:styleId="style47" w:type="paragraph">
     <w:name w:val="Table Contents"/>
     <w:basedOn w:val="style0"/>
-    <w:next w:val="style46"/>
+    <w:next w:val="style47"/>
     <w:pPr>
       <w:suppressLineNumbers/>
     </w:pPr>
     <w:rPr/>
   </w:style>
-  <w:style w:styleId="style47" w:type="paragraph">
+  <w:style w:styleId="style48" w:type="paragraph">
     <w:name w:val="Table Heading"/>
-    <w:basedOn w:val="style46"/>
-    <w:next w:val="style47"/>
+    <w:basedOn w:val="style47"/>
+    <w:next w:val="style48"/>
     <w:pPr>
       <w:suppressLineNumbers/>
       <w:jc w:val="center"/>

--- a/Adminka_Mapping.docx
+++ b/Adminka_Mapping.docx
@@ -64,8 +64,17 @@
         <w:rPr>
           <w:b/>
           <w:bCs/>
-        </w:rPr>
-        <w:t>1. Edit Pages Content</w:t>
+          <w:shd w:fill="E6E6FF" w:val="clear"/>
+        </w:rPr>
+        <w:t>1</w:t>
+      </w:r>
+      <w:r>
+        <w:rPr>
+          <w:b/>
+          <w:bCs/>
+          <w:shd w:fill="E6E6FF" w:val="clear"/>
+        </w:rPr>
+        <w:t>. Edit Pages Content</w:t>
       </w:r>
     </w:p>
     <w:p>
@@ -81,7 +90,7 @@
         <w:rPr>
           <w:b w:val="false"/>
           <w:bCs w:val="false"/>
-          <w:shd w:fill="FFFFFF" w:val="clear"/>
+          <w:shd w:fill="E6E6E6" w:val="clear"/>
         </w:rPr>
         <w:t>Edit Home Page</w:t>
       </w:r>
@@ -99,7 +108,7 @@
         <w:rPr>
           <w:b w:val="false"/>
           <w:bCs w:val="false"/>
-          <w:shd w:fill="FFFFFF" w:val="clear"/>
+          <w:shd w:fill="E6E6E6" w:val="clear"/>
         </w:rPr>
         <w:t>Edit About Battle Page</w:t>
       </w:r>
@@ -117,7 +126,7 @@
         <w:rPr>
           <w:b w:val="false"/>
           <w:bCs w:val="false"/>
-          <w:shd w:fill="FFFFFF" w:val="clear"/>
+          <w:shd w:fill="E6E6E6" w:val="clear"/>
         </w:rPr>
         <w:t>Edit FAQ Page</w:t>
       </w:r>
@@ -135,6 +144,7 @@
         <w:rPr>
           <w:b w:val="false"/>
           <w:bCs w:val="false"/>
+          <w:shd w:fill="E6E6E6" w:val="clear"/>
         </w:rPr>
         <w:t xml:space="preserve">Edit Contacts </w:t>
       </w:r>
@@ -152,7 +162,7 @@
         <w:rPr>
           <w:b w:val="false"/>
           <w:bCs w:val="false"/>
-          <w:shd w:fill="FFFFFF" w:val="clear"/>
+          <w:shd w:fill="E6E6E6" w:val="clear"/>
         </w:rPr>
         <w:t>Edit/Add Links</w:t>
       </w:r>
@@ -170,7 +180,7 @@
         <w:rPr>
           <w:b w:val="false"/>
           <w:bCs w:val="false"/>
-          <w:shd w:fill="FFFFFF" w:val="clear"/>
+          <w:shd w:fill="E6E6E6" w:val="clear"/>
         </w:rPr>
         <w:t>Edit/Add News</w:t>
       </w:r>
@@ -188,7 +198,7 @@
         <w:rPr>
           <w:b w:val="false"/>
           <w:bCs w:val="false"/>
-          <w:shd w:fill="FFFFFF" w:val="clear"/>
+          <w:shd w:fill="E6E6E6" w:val="clear"/>
         </w:rPr>
         <w:t>Edit Terms&amp;Conditions</w:t>
       </w:r>
@@ -273,6 +283,7 @@
         <w:rPr>
           <w:b/>
           <w:bCs/>
+          <w:shd w:fill="E6E6FF" w:val="clear"/>
         </w:rPr>
         <w:t>2. Change users status</w:t>
       </w:r>
@@ -351,6 +362,7 @@
         <w:rPr>
           <w:b/>
           <w:bCs/>
+          <w:shd w:fill="E6E6FF" w:val="clear"/>
         </w:rPr>
         <w:t>3. Change project status</w:t>
       </w:r>
@@ -399,12 +411,18 @@
           <w:ilvl w:val="0"/>
           <w:numId w:val="8"/>
         </w:numPr>
-        <w:spacing w:after="0" w:before="0"/>
+        <w:tabs>
+          <w:tab w:leader="none" w:pos="425" w:val="left"/>
+          <w:tab w:leader="none" w:pos="788" w:val="left"/>
+        </w:tabs>
+        <w:spacing w:after="0" w:before="0"/>
+        <w:ind w:hanging="360" w:left="425" w:right="0"/>
       </w:pPr>
       <w:r>
         <w:rPr>
           <w:b/>
           <w:bCs/>
+          <w:shd w:fill="E6E6FF" w:val="clear"/>
         </w:rPr>
         <w:t>Create/Edit Competition</w:t>
       </w:r>
@@ -420,7 +438,17 @@
       </w:pPr>
       <w:r>
         <w:rPr/>
-        <w:t>вывод текущих соревнований для редактирования (Apply/Cancel)</w:t>
+        <w:t xml:space="preserve">вывод </w:t>
+      </w:r>
+      <w:r>
+        <w:rPr>
+          <w:u w:val="single"/>
+        </w:rPr>
+        <w:t>текущих</w:t>
+      </w:r>
+      <w:r>
+        <w:rPr/>
+        <w:t xml:space="preserve"> соревнований для редактирования (Apply/Cancel)</w:t>
       </w:r>
     </w:p>
     <w:p>
@@ -440,7 +468,7 @@
     <w:tbl>
       <w:tblPr>
         <w:jc w:val="left"/>
-        <w:tblInd w:type="dxa" w:w="-108"/>
+        <w:tblInd w:type="dxa" w:w="-216"/>
         <w:tblBorders>
           <w:top w:color="CCCCCC" w:space="0" w:sz="2" w:val="single"/>
           <w:left w:color="CCCCCC" w:space="0" w:sz="2" w:val="single"/>
@@ -479,7 +507,8 @@
               <w:tabs>
                 <w:tab w:leader="none" w:pos="1269" w:val="left"/>
                 <w:tab w:leader="none" w:pos="1832" w:val="left"/>
-                <w:tab w:leader="none" w:pos="3426" w:val="left"/>
+                <w:tab w:leader="none" w:pos="2395" w:val="left"/>
+                <w:tab w:leader="none" w:pos="3989" w:val="left"/>
               </w:tabs>
               <w:spacing w:after="160" w:before="0"/>
               <w:ind w:hanging="0" w:left="563" w:right="-925"/>
@@ -521,7 +550,8 @@
               <w:tabs>
                 <w:tab w:leader="none" w:pos="1224" w:val="left"/>
                 <w:tab w:leader="none" w:pos="1742" w:val="left"/>
-                <w:tab w:leader="none" w:pos="3336" w:val="left"/>
+                <w:tab w:leader="none" w:pos="2260" w:val="left"/>
+                <w:tab w:leader="none" w:pos="3854" w:val="left"/>
               </w:tabs>
               <w:spacing w:after="160" w:before="0"/>
               <w:ind w:hanging="0" w:left="518" w:right="-920"/>
@@ -563,7 +593,8 @@
               <w:tabs>
                 <w:tab w:leader="none" w:pos="1269" w:val="left"/>
                 <w:tab w:leader="none" w:pos="1832" w:val="left"/>
-                <w:tab w:leader="none" w:pos="3426" w:val="left"/>
+                <w:tab w:leader="none" w:pos="2395" w:val="left"/>
+                <w:tab w:leader="none" w:pos="3989" w:val="left"/>
               </w:tabs>
               <w:spacing w:after="160" w:before="0"/>
               <w:ind w:hanging="0" w:left="563" w:right="-925"/>
@@ -605,7 +636,8 @@
               <w:tabs>
                 <w:tab w:leader="none" w:pos="1269" w:val="left"/>
                 <w:tab w:leader="none" w:pos="1832" w:val="left"/>
-                <w:tab w:leader="none" w:pos="3426" w:val="left"/>
+                <w:tab w:leader="none" w:pos="2395" w:val="left"/>
+                <w:tab w:leader="none" w:pos="3989" w:val="left"/>
               </w:tabs>
               <w:spacing w:after="160" w:before="0"/>
               <w:ind w:hanging="0" w:left="563" w:right="-925"/>
@@ -647,7 +679,8 @@
               <w:tabs>
                 <w:tab w:leader="none" w:pos="1269" w:val="left"/>
                 <w:tab w:leader="none" w:pos="1832" w:val="left"/>
-                <w:tab w:leader="none" w:pos="3426" w:val="left"/>
+                <w:tab w:leader="none" w:pos="2395" w:val="left"/>
+                <w:tab w:leader="none" w:pos="3989" w:val="left"/>
               </w:tabs>
               <w:spacing w:after="160" w:before="0"/>
               <w:ind w:hanging="0" w:left="563" w:right="-925"/>
@@ -689,7 +722,8 @@
               <w:tabs>
                 <w:tab w:leader="none" w:pos="1269" w:val="left"/>
                 <w:tab w:leader="none" w:pos="1832" w:val="left"/>
-                <w:tab w:leader="none" w:pos="3426" w:val="left"/>
+                <w:tab w:leader="none" w:pos="2395" w:val="left"/>
+                <w:tab w:leader="none" w:pos="3989" w:val="left"/>
               </w:tabs>
               <w:spacing w:after="160" w:before="0"/>
               <w:ind w:hanging="0" w:left="563" w:right="-925"/>
@@ -771,7 +805,7 @@
       </w:pPr>
       <w:r>
         <w:rPr/>
-        <w:t>================================</w:t>
+        <w:t>===============================================================</w:t>
       </w:r>
     </w:p>
     <w:p>
@@ -783,7 +817,31 @@
         <w:rPr>
           <w:b/>
           <w:bCs/>
-          <w:shd w:fill="FFFFFF" w:val="clear"/>
+          <w:shd w:fill="E6E6FF" w:val="clear"/>
+        </w:rPr>
+        <w:t>1. Edit Pages Content</w:t>
+      </w:r>
+    </w:p>
+    <w:p>
+      <w:pPr>
+        <w:pStyle w:val="style0"/>
+        <w:spacing w:after="0" w:before="0"/>
+      </w:pPr>
+      <w:r>
+        <w:rPr/>
+        <w:t>================================</w:t>
+      </w:r>
+    </w:p>
+    <w:p>
+      <w:pPr>
+        <w:pStyle w:val="style0"/>
+        <w:spacing w:after="0" w:before="0"/>
+      </w:pPr>
+      <w:r>
+        <w:rPr>
+          <w:b/>
+          <w:bCs/>
+          <w:shd w:fill="E6E6E6" w:val="clear"/>
         </w:rPr>
         <w:t>1.1. Edit Home Page</w:t>
       </w:r>
@@ -991,21 +1049,40 @@
           <w:lang w:val="ru-RU"/>
         </w:rPr>
         <w:tab/>
-        <w:t xml:space="preserve">   </w:t>
-        <w:tab/>
-        <w:t>“battledescriptionshorten”:”***”,</w:t>
-        <w:tab/>
-        <w:tab/>
-        <w:t>//приветствие - en</w:t>
-      </w:r>
-    </w:p>
-    <w:p>
-      <w:pPr>
-        <w:pStyle w:val="style0"/>
-        <w:spacing w:after="0" w:before="0"/>
-      </w:pPr>
-      <w:r>
-        <w:rPr/>
+        <w:tab/>
+        <w:tab/>
+        <w:tab/>
+        <w:t>“en“:{</w:t>
+      </w:r>
+    </w:p>
+    <w:p>
+      <w:pPr>
+        <w:pStyle w:val="style0"/>
+        <w:spacing w:after="0" w:before="0"/>
+      </w:pPr>
+      <w:r>
+        <w:rPr>
+          <w:lang w:val="ru-RU"/>
+        </w:rPr>
+        <w:tab/>
+        <w:tab/>
+        <w:tab/>
+        <w:tab/>
+        <w:tab/>
+        <w:t>“battledescriptionshort”:”***”,</w:t>
+        <w:tab/>
+        <w:tab/>
+      </w:r>
+    </w:p>
+    <w:p>
+      <w:pPr>
+        <w:pStyle w:val="style0"/>
+        <w:spacing w:after="0" w:before="0"/>
+      </w:pPr>
+      <w:r>
+        <w:rPr/>
+        <w:tab/>
+        <w:tab/>
         <w:tab/>
         <w:tab/>
         <w:tab/>
@@ -1015,11 +1092,10 @@
           <w:rStyle w:val="style20"/>
           <w:rFonts w:ascii="Times New Roman" w:hAnsi="Times New Roman"/>
         </w:rPr>
-        <w:t>“battleanimationurlen”:”***”,</w:t>
-        <w:tab/>
-        <w:tab/>
-        <w:tab/>
-        <w:t>//видео...</w:t>
+        <w:t>“battleanimationurl”:”***”,</w:t>
+        <w:tab/>
+        <w:tab/>
+        <w:tab/>
       </w:r>
     </w:p>
     <w:p>
@@ -1036,328 +1112,466 @@
         <w:tab/>
         <w:tab/>
         <w:tab/>
-        <w:t>“battleanimationdescriptionen”:”***”,</w:t>
-      </w:r>
-    </w:p>
-    <w:p>
-      <w:pPr>
-        <w:pStyle w:val="style0"/>
-        <w:spacing w:after="0" w:before="0"/>
-      </w:pPr>
+        <w:tab/>
+        <w:tab/>
+        <w:t>“battleanimationdescription”:”***”,</w:t>
+      </w:r>
+    </w:p>
+    <w:p>
+      <w:pPr>
+        <w:pStyle w:val="style0"/>
+        <w:spacing w:after="0" w:before="0"/>
+      </w:pPr>
+      <w:r>
+        <w:rPr>
+          <w:lang w:val="ru-RU"/>
+        </w:rPr>
+        <w:tab/>
+        <w:tab/>
+        <w:tab/>
+        <w:tab/>
+        <w:tab/>
+        <w:t>},</w:t>
+      </w:r>
+    </w:p>
+    <w:p>
+      <w:pPr>
+        <w:pStyle w:val="style0"/>
+        <w:spacing w:after="0" w:before="0"/>
+      </w:pPr>
+      <w:r>
+        <w:rPr>
+          <w:lang w:val="ru-RU"/>
+        </w:rPr>
+        <w:tab/>
+        <w:tab/>
+        <w:tab/>
+        <w:tab/>
+        <w:t>“nl“:{</w:t>
+      </w:r>
+    </w:p>
+    <w:p>
+      <w:pPr>
+        <w:pStyle w:val="style0"/>
+        <w:spacing w:after="0" w:before="0"/>
+      </w:pPr>
+      <w:r>
+        <w:rPr>
+          <w:lang w:val="ru-RU"/>
+        </w:rPr>
+        <w:tab/>
+        <w:tab/>
+        <w:tab/>
+        <w:tab/>
+        <w:tab/>
+        <w:t>“battledescriptionshort”:”***”,</w:t>
+        <w:tab/>
+        <w:tab/>
+      </w:r>
+    </w:p>
+    <w:p>
+      <w:pPr>
+        <w:pStyle w:val="style0"/>
+        <w:spacing w:after="0" w:before="0"/>
+      </w:pPr>
+      <w:r>
+        <w:rPr/>
+        <w:tab/>
+        <w:tab/>
+        <w:tab/>
+        <w:tab/>
+        <w:tab/>
+      </w:r>
       <w:r>
         <w:rPr>
           <w:rStyle w:val="style20"/>
           <w:rFonts w:ascii="Times New Roman" w:hAnsi="Times New Roman"/>
-          <w:lang w:val="ru-RU"/>
-        </w:rPr>
-        <w:tab/>
-        <w:tab/>
-        <w:tab/>
-        <w:t>“battledescriptionshortnl”:”***”,</w:t>
-        <w:tab/>
-        <w:tab/>
-        <w:t>//приветствие - nl</w:t>
-      </w:r>
-    </w:p>
-    <w:p>
-      <w:pPr>
-        <w:pStyle w:val="style0"/>
-        <w:spacing w:after="0" w:before="0"/>
-      </w:pPr>
-      <w:r>
-        <w:rPr/>
-        <w:tab/>
-        <w:tab/>
-        <w:tab/>
-      </w:r>
+        </w:rPr>
+        <w:t>“battleanimationurl”:”***”,</w:t>
+        <w:tab/>
+        <w:tab/>
+        <w:tab/>
+      </w:r>
+    </w:p>
+    <w:p>
+      <w:pPr>
+        <w:pStyle w:val="style0"/>
+        <w:spacing w:after="0" w:before="0"/>
+      </w:pPr>
       <w:r>
         <w:rPr>
           <w:rStyle w:val="style20"/>
           <w:rFonts w:ascii="Times New Roman" w:hAnsi="Times New Roman"/>
-        </w:rPr>
-        <w:t>“battleanimationurlnl”:”***”,</w:t>
-        <w:tab/>
-        <w:tab/>
-        <w:tab/>
-        <w:t>//видео...</w:t>
-      </w:r>
-    </w:p>
-    <w:p>
-      <w:pPr>
-        <w:pStyle w:val="style0"/>
-        <w:spacing w:after="0" w:before="0"/>
-      </w:pPr>
+          <w:lang w:val="ru-RU"/>
+        </w:rPr>
+        <w:tab/>
+        <w:tab/>
+        <w:tab/>
+        <w:tab/>
+        <w:tab/>
+        <w:t>“battleanimationdescription”:”***”,</w:t>
+      </w:r>
+    </w:p>
+    <w:p>
+      <w:pPr>
+        <w:pStyle w:val="style0"/>
+        <w:spacing w:after="0" w:before="0"/>
+      </w:pPr>
+      <w:r>
+        <w:rPr>
+          <w:lang w:val="ru-RU"/>
+        </w:rPr>
+        <w:tab/>
+        <w:tab/>
+        <w:tab/>
+        <w:tab/>
+        <w:tab/>
+        <w:t>}</w:t>
+      </w:r>
+    </w:p>
+    <w:p>
+      <w:pPr>
+        <w:pStyle w:val="style0"/>
+        <w:spacing w:after="0" w:before="0"/>
+      </w:pPr>
+      <w:r>
+        <w:rPr/>
+        <w:tab/>
+        <w:tab/>
+        <w:tab/>
+        <w:t>}</w:t>
+      </w:r>
+    </w:p>
+    <w:p>
+      <w:pPr>
+        <w:pStyle w:val="style0"/>
+        <w:spacing w:after="0" w:before="0"/>
+      </w:pPr>
+      <w:r>
+        <w:rPr/>
+      </w:r>
+    </w:p>
+    <w:p>
+      <w:pPr>
+        <w:pStyle w:val="style0"/>
+        <w:spacing w:after="0" w:before="0"/>
+      </w:pPr>
+      <w:r>
+        <w:rPr/>
+        <w:t>Сохранить изменения:</w:t>
+      </w:r>
+    </w:p>
+    <w:p>
+      <w:pPr>
+        <w:pStyle w:val="style0"/>
+        <w:spacing w:after="0" w:before="0"/>
+      </w:pPr>
+      <w:r>
+        <w:rPr/>
+      </w:r>
+    </w:p>
+    <w:p>
+      <w:pPr>
+        <w:pStyle w:val="style0"/>
+        <w:spacing w:after="0" w:before="0"/>
+      </w:pPr>
+      <w:r>
+        <w:rPr/>
+        <w:tab/>
+        <w:tab/>
+        <w:tab/>
+        <w:t>POST</w:t>
+      </w:r>
+    </w:p>
+    <w:p>
+      <w:pPr>
+        <w:pStyle w:val="style0"/>
+        <w:spacing w:after="0" w:before="0"/>
+      </w:pPr>
+      <w:r>
+        <w:rPr>
+          <w:lang w:val="ru-RU"/>
+        </w:rPr>
+        <w:tab/>
+        <w:tab/>
+        <w:tab/>
+      </w:r>
+      <w:r>
+        <w:rPr/>
+        <w:t>command</w:t>
+      </w:r>
+      <w:r>
+        <w:rPr>
+          <w:lang w:val="ru-RU"/>
+        </w:rPr>
+        <w:t>:</w:t>
+        <w:tab/>
+        <w:t>edithomeapply</w:t>
+      </w:r>
+    </w:p>
+    <w:p>
+      <w:pPr>
+        <w:pStyle w:val="style0"/>
+        <w:spacing w:after="0" w:before="0"/>
+      </w:pPr>
+      <w:r>
+        <w:rPr>
+          <w:lang w:val="ru-RU"/>
+        </w:rPr>
+        <w:tab/>
+        <w:tab/>
+        <w:tab/>
+      </w:r>
+      <w:r>
+        <w:rPr/>
+        <w:t>url</w:t>
+      </w:r>
+      <w:r>
+        <w:rPr>
+          <w:lang w:val="ru-RU"/>
+        </w:rPr>
+        <w:t>:</w:t>
+        <w:tab/>
+        <w:tab/>
+      </w:r>
+      <w:r>
+        <w:rPr/>
+        <w:t>http</w:t>
+      </w:r>
+      <w:r>
+        <w:rPr>
+          <w:lang w:val="ru-RU"/>
+        </w:rPr>
+        <w:t>://</w:t>
+      </w:r>
+      <w:r>
+        <w:rPr/>
+        <w:t>edu</w:t>
+      </w:r>
+      <w:r>
+        <w:rPr>
+          <w:lang w:val="ru-RU"/>
+        </w:rPr>
+        <w:t>.</w:t>
+      </w:r>
+      <w:r>
+        <w:rPr/>
+        <w:t>bionic</w:t>
+      </w:r>
+      <w:r>
+        <w:rPr>
+          <w:lang w:val="ru-RU"/>
+        </w:rPr>
+        <w:t>-</w:t>
+      </w:r>
+      <w:r>
+        <w:rPr/>
+        <w:t>university</w:t>
+      </w:r>
+      <w:r>
+        <w:rPr>
+          <w:lang w:val="ru-RU"/>
+        </w:rPr>
+        <w:t>.</w:t>
+      </w:r>
+      <w:r>
+        <w:rPr/>
+        <w:t>com</w:t>
+      </w:r>
+      <w:r>
+        <w:rPr>
+          <w:lang w:val="ru-RU"/>
+        </w:rPr>
+        <w:t>:1120/</w:t>
+      </w:r>
+      <w:r>
+        <w:rPr/>
+        <w:t>battleWEB</w:t>
+      </w:r>
+      <w:r>
+        <w:rPr>
+          <w:lang w:val="ru-RU"/>
+        </w:rPr>
+        <w:t>/</w:t>
+      </w:r>
+      <w:r>
+        <w:rPr/>
+        <w:t>controller</w:t>
+      </w:r>
+      <w:r>
+        <w:rPr>
+          <w:lang w:val="ru-RU"/>
+        </w:rPr>
+        <w:t xml:space="preserve"> </w:t>
+      </w:r>
+    </w:p>
+    <w:p>
+      <w:pPr>
+        <w:pStyle w:val="style0"/>
+        <w:spacing w:after="0" w:before="0"/>
+      </w:pPr>
+      <w:r>
+        <w:rPr>
+          <w:lang w:val="ru-RU"/>
+        </w:rPr>
+        <w:tab/>
+        <w:tab/>
+        <w:tab/>
+        <w:t>{</w:t>
+      </w:r>
+    </w:p>
+    <w:p>
+      <w:pPr>
+        <w:pStyle w:val="style0"/>
+        <w:spacing w:after="0" w:before="0"/>
+      </w:pPr>
+      <w:r>
+        <w:rPr>
+          <w:lang w:val="ru-RU"/>
+        </w:rPr>
+        <w:tab/>
+        <w:tab/>
+        <w:tab/>
+        <w:tab/>
+        <w:t>“en“:{</w:t>
+      </w:r>
+    </w:p>
+    <w:p>
+      <w:pPr>
+        <w:pStyle w:val="style0"/>
+        <w:spacing w:after="0" w:before="0"/>
+      </w:pPr>
+      <w:r>
+        <w:rPr>
+          <w:lang w:val="ru-RU"/>
+        </w:rPr>
+        <w:tab/>
+        <w:tab/>
+        <w:tab/>
+        <w:tab/>
+        <w:tab/>
+        <w:t>“battledescriptionshort”:”***”,</w:t>
+        <w:tab/>
+        <w:tab/>
+      </w:r>
+    </w:p>
+    <w:p>
+      <w:pPr>
+        <w:pStyle w:val="style0"/>
+        <w:spacing w:after="0" w:before="0"/>
+      </w:pPr>
+      <w:r>
+        <w:rPr/>
+        <w:tab/>
+        <w:tab/>
+        <w:tab/>
+        <w:tab/>
+        <w:tab/>
+      </w:r>
       <w:r>
         <w:rPr>
           <w:rStyle w:val="style20"/>
           <w:rFonts w:ascii="Times New Roman" w:hAnsi="Times New Roman"/>
-          <w:lang w:val="ru-RU"/>
-        </w:rPr>
-        <w:tab/>
-        <w:tab/>
-        <w:tab/>
-        <w:t>“battleanimationdescriptionnl”:”***”,</w:t>
-      </w:r>
-    </w:p>
-    <w:p>
-      <w:pPr>
-        <w:pStyle w:val="style0"/>
-        <w:spacing w:after="0" w:before="0"/>
-      </w:pPr>
-      <w:r>
-        <w:rPr/>
-        <w:tab/>
-        <w:tab/>
-        <w:tab/>
-        <w:t>}</w:t>
-      </w:r>
-    </w:p>
-    <w:p>
-      <w:pPr>
-        <w:pStyle w:val="style0"/>
-        <w:spacing w:after="0" w:before="0"/>
-      </w:pPr>
-      <w:r>
-        <w:rPr/>
-      </w:r>
-    </w:p>
-    <w:p>
-      <w:pPr>
-        <w:pStyle w:val="style0"/>
-        <w:spacing w:after="0" w:before="0"/>
-      </w:pPr>
-      <w:r>
-        <w:rPr/>
-        <w:t>Сохранить изменения:</w:t>
-      </w:r>
-    </w:p>
-    <w:p>
-      <w:pPr>
-        <w:pStyle w:val="style0"/>
-        <w:spacing w:after="0" w:before="0"/>
-      </w:pPr>
-      <w:r>
-        <w:rPr/>
-      </w:r>
-    </w:p>
-    <w:p>
-      <w:pPr>
-        <w:pStyle w:val="style0"/>
-        <w:spacing w:after="0" w:before="0"/>
-      </w:pPr>
-      <w:r>
-        <w:rPr/>
-        <w:tab/>
-        <w:tab/>
-        <w:tab/>
-        <w:t>POST</w:t>
-      </w:r>
-    </w:p>
-    <w:p>
-      <w:pPr>
-        <w:pStyle w:val="style0"/>
-        <w:spacing w:after="0" w:before="0"/>
-      </w:pPr>
-      <w:r>
-        <w:rPr>
-          <w:lang w:val="ru-RU"/>
-        </w:rPr>
-        <w:tab/>
-        <w:tab/>
-        <w:tab/>
-      </w:r>
-      <w:r>
-        <w:rPr/>
-        <w:t>command</w:t>
-      </w:r>
-      <w:r>
-        <w:rPr>
-          <w:lang w:val="ru-RU"/>
-        </w:rPr>
-        <w:t>:</w:t>
-        <w:tab/>
-        <w:t>edithomeapply</w:t>
-      </w:r>
-    </w:p>
-    <w:p>
-      <w:pPr>
-        <w:pStyle w:val="style0"/>
-        <w:spacing w:after="0" w:before="0"/>
-      </w:pPr>
-      <w:r>
-        <w:rPr>
-          <w:lang w:val="ru-RU"/>
-        </w:rPr>
-        <w:tab/>
-        <w:tab/>
-        <w:tab/>
-      </w:r>
-      <w:r>
-        <w:rPr/>
-        <w:t>url</w:t>
-      </w:r>
-      <w:r>
-        <w:rPr>
-          <w:lang w:val="ru-RU"/>
-        </w:rPr>
-        <w:t>:</w:t>
-        <w:tab/>
-        <w:tab/>
-      </w:r>
-      <w:r>
-        <w:rPr/>
-        <w:t>http</w:t>
-      </w:r>
-      <w:r>
-        <w:rPr>
-          <w:lang w:val="ru-RU"/>
-        </w:rPr>
-        <w:t>://</w:t>
-      </w:r>
-      <w:r>
-        <w:rPr/>
-        <w:t>edu</w:t>
-      </w:r>
-      <w:r>
-        <w:rPr>
-          <w:lang w:val="ru-RU"/>
-        </w:rPr>
-        <w:t>.</w:t>
-      </w:r>
-      <w:r>
-        <w:rPr/>
-        <w:t>bionic</w:t>
-      </w:r>
-      <w:r>
-        <w:rPr>
-          <w:lang w:val="ru-RU"/>
-        </w:rPr>
-        <w:t>-</w:t>
-      </w:r>
-      <w:r>
-        <w:rPr/>
-        <w:t>university</w:t>
-      </w:r>
-      <w:r>
-        <w:rPr>
-          <w:lang w:val="ru-RU"/>
-        </w:rPr>
-        <w:t>.</w:t>
-      </w:r>
-      <w:r>
-        <w:rPr/>
-        <w:t>com</w:t>
-      </w:r>
-      <w:r>
-        <w:rPr>
-          <w:lang w:val="ru-RU"/>
-        </w:rPr>
-        <w:t>:1120/</w:t>
-      </w:r>
-      <w:r>
-        <w:rPr/>
-        <w:t>battleWEB</w:t>
-      </w:r>
-      <w:r>
-        <w:rPr>
-          <w:lang w:val="ru-RU"/>
-        </w:rPr>
-        <w:t>/</w:t>
-      </w:r>
-      <w:r>
-        <w:rPr/>
-        <w:t>controller</w:t>
-      </w:r>
-      <w:r>
-        <w:rPr>
-          <w:lang w:val="ru-RU"/>
-        </w:rPr>
-        <w:t xml:space="preserve"> </w:t>
-      </w:r>
-    </w:p>
-    <w:p>
-      <w:pPr>
-        <w:pStyle w:val="style0"/>
-        <w:spacing w:after="0" w:before="0"/>
-      </w:pPr>
-      <w:r>
-        <w:rPr>
-          <w:lang w:val="ru-RU"/>
-        </w:rPr>
-        <w:tab/>
-        <w:tab/>
-        <w:tab/>
-      </w:r>
-    </w:p>
-    <w:p>
-      <w:pPr>
-        <w:pStyle w:val="style0"/>
-        <w:spacing w:after="0" w:before="0"/>
-      </w:pPr>
-      <w:r>
-        <w:rPr>
-          <w:lang w:val="ru-RU"/>
-        </w:rPr>
-        <w:tab/>
-        <w:tab/>
-        <w:tab/>
-        <w:t>{</w:t>
-      </w:r>
-    </w:p>
-    <w:p>
-      <w:pPr>
-        <w:pStyle w:val="style0"/>
-        <w:spacing w:after="0" w:before="0"/>
-      </w:pPr>
-      <w:r>
-        <w:rPr>
-          <w:lang w:val="ru-RU"/>
-        </w:rPr>
-        <w:tab/>
-        <w:t xml:space="preserve">   </w:t>
-        <w:tab/>
-        <w:t>“battledescriptionshorten”:”***”,</w:t>
-        <w:tab/>
-        <w:tab/>
-      </w:r>
-    </w:p>
-    <w:p>
-      <w:pPr>
-        <w:pStyle w:val="style0"/>
-        <w:spacing w:after="0" w:before="0"/>
-      </w:pPr>
-      <w:r>
-        <w:rPr/>
-        <w:tab/>
-        <w:tab/>
-        <w:tab/>
-      </w:r>
+        </w:rPr>
+        <w:t>“battleanimationurl”:”***”,</w:t>
+        <w:tab/>
+        <w:tab/>
+        <w:tab/>
+      </w:r>
+    </w:p>
+    <w:p>
+      <w:pPr>
+        <w:pStyle w:val="style0"/>
+        <w:spacing w:after="0" w:before="0"/>
+      </w:pPr>
       <w:r>
         <w:rPr>
           <w:rStyle w:val="style20"/>
           <w:rFonts w:ascii="Times New Roman" w:hAnsi="Times New Roman"/>
-        </w:rPr>
-        <w:t>“battleanimationurlen”:”***”,</w:t>
-        <w:tab/>
-        <w:tab/>
-        <w:tab/>
-      </w:r>
-    </w:p>
-    <w:p>
-      <w:pPr>
-        <w:pStyle w:val="style0"/>
-        <w:spacing w:after="0" w:before="0"/>
-      </w:pPr>
+          <w:lang w:val="ru-RU"/>
+        </w:rPr>
+        <w:tab/>
+        <w:tab/>
+        <w:tab/>
+        <w:tab/>
+        <w:tab/>
+        <w:t>“battleanimationdescription”:”***”,</w:t>
+      </w:r>
+    </w:p>
+    <w:p>
+      <w:pPr>
+        <w:pStyle w:val="style0"/>
+        <w:spacing w:after="0" w:before="0"/>
+      </w:pPr>
+      <w:r>
+        <w:rPr>
+          <w:lang w:val="ru-RU"/>
+        </w:rPr>
+        <w:tab/>
+        <w:tab/>
+        <w:tab/>
+        <w:tab/>
+        <w:tab/>
+        <w:t>},</w:t>
+      </w:r>
+    </w:p>
+    <w:p>
+      <w:pPr>
+        <w:pStyle w:val="style0"/>
+        <w:spacing w:after="0" w:before="0"/>
+      </w:pPr>
+      <w:r>
+        <w:rPr>
+          <w:lang w:val="ru-RU"/>
+        </w:rPr>
+        <w:tab/>
+        <w:tab/>
+        <w:tab/>
+        <w:tab/>
+        <w:t>“nl“:{</w:t>
+      </w:r>
+    </w:p>
+    <w:p>
+      <w:pPr>
+        <w:pStyle w:val="style0"/>
+        <w:spacing w:after="0" w:before="0"/>
+      </w:pPr>
+      <w:r>
+        <w:rPr>
+          <w:lang w:val="ru-RU"/>
+        </w:rPr>
+        <w:tab/>
+        <w:tab/>
+        <w:tab/>
+        <w:tab/>
+        <w:tab/>
+        <w:t>“battledescriptionshort”:”***”,</w:t>
+        <w:tab/>
+        <w:tab/>
+      </w:r>
+    </w:p>
+    <w:p>
+      <w:pPr>
+        <w:pStyle w:val="style0"/>
+        <w:spacing w:after="0" w:before="0"/>
+      </w:pPr>
+      <w:r>
+        <w:rPr/>
+        <w:tab/>
+        <w:tab/>
+        <w:tab/>
+        <w:tab/>
+        <w:tab/>
+      </w:r>
       <w:r>
         <w:rPr>
           <w:rStyle w:val="style20"/>
           <w:rFonts w:ascii="Times New Roman" w:hAnsi="Times New Roman"/>
-          <w:lang w:val="ru-RU"/>
-        </w:rPr>
-        <w:tab/>
-        <w:tab/>
-        <w:tab/>
-        <w:t>“battleanimationdescriptionen”:”***”,</w:t>
+        </w:rPr>
+        <w:t>“battleanimationurl”:”***”,</w:t>
+        <w:tab/>
+        <w:tab/>
+        <w:tab/>
       </w:r>
     </w:p>
     <w:p>
@@ -1374,18 +1588,91 @@
         <w:tab/>
         <w:tab/>
         <w:tab/>
-        <w:t>“battledescriptionshortnl”:”***”,</w:t>
-        <w:tab/>
-        <w:tab/>
-      </w:r>
-    </w:p>
-    <w:p>
-      <w:pPr>
-        <w:pStyle w:val="style0"/>
-        <w:spacing w:after="0" w:before="0"/>
-      </w:pPr>
-      <w:r>
-        <w:rPr/>
+        <w:tab/>
+        <w:tab/>
+        <w:t>“battleanimationdescription”:”***”,</w:t>
+      </w:r>
+    </w:p>
+    <w:p>
+      <w:pPr>
+        <w:pStyle w:val="style0"/>
+        <w:spacing w:after="0" w:before="0"/>
+      </w:pPr>
+      <w:r>
+        <w:rPr>
+          <w:lang w:val="ru-RU"/>
+        </w:rPr>
+        <w:tab/>
+        <w:tab/>
+        <w:tab/>
+        <w:tab/>
+        <w:tab/>
+        <w:t>}</w:t>
+      </w:r>
+    </w:p>
+    <w:p>
+      <w:pPr>
+        <w:pStyle w:val="style0"/>
+        <w:spacing w:after="0" w:before="0"/>
+      </w:pPr>
+      <w:r>
+        <w:rPr>
+          <w:lang w:val="ru-RU"/>
+        </w:rPr>
+        <w:tab/>
+        <w:tab/>
+        <w:tab/>
+        <w:t>}</w:t>
+      </w:r>
+    </w:p>
+    <w:p>
+      <w:pPr>
+        <w:pStyle w:val="style0"/>
+        <w:spacing w:after="0" w:before="0"/>
+      </w:pPr>
+      <w:r>
+        <w:rPr/>
+      </w:r>
+    </w:p>
+    <w:p>
+      <w:pPr>
+        <w:pStyle w:val="style0"/>
+        <w:spacing w:after="0" w:before="0"/>
+      </w:pPr>
+      <w:r>
+        <w:rPr>
+          <w:lang w:val="ru-RU"/>
+        </w:rPr>
+        <w:tab/>
+        <w:tab/>
+        <w:tab/>
+        <w:t>Ответ от сервера</w:t>
+      </w:r>
+    </w:p>
+    <w:p>
+      <w:pPr>
+        <w:pStyle w:val="style0"/>
+        <w:spacing w:after="0" w:before="0"/>
+      </w:pPr>
+      <w:r>
+        <w:rPr>
+          <w:lang w:val="ru-RU"/>
+        </w:rPr>
+        <w:tab/>
+        <w:tab/>
+        <w:tab/>
+        <w:t>{</w:t>
+      </w:r>
+    </w:p>
+    <w:p>
+      <w:pPr>
+        <w:pStyle w:val="style0"/>
+        <w:spacing w:after="0" w:before="0"/>
+      </w:pPr>
+      <w:r>
+        <w:rPr>
+          <w:lang w:val="ru-RU"/>
+        </w:rPr>
         <w:tab/>
         <w:tab/>
         <w:tab/>
@@ -1394,133 +1681,38 @@
         <w:rPr>
           <w:rStyle w:val="style20"/>
           <w:rFonts w:ascii="Times New Roman" w:hAnsi="Times New Roman"/>
-        </w:rPr>
-        <w:t>“battleanimationurlnl”:”***”,</w:t>
-        <w:tab/>
-        <w:tab/>
-        <w:tab/>
-      </w:r>
-    </w:p>
-    <w:p>
-      <w:pPr>
-        <w:pStyle w:val="style0"/>
-        <w:spacing w:after="0" w:before="0"/>
-      </w:pPr>
+          <w:lang w:val="ru-RU"/>
+        </w:rPr>
+        <w:t>”status”</w:t>
+      </w:r>
+      <w:r>
+        <w:rPr>
+          <w:lang w:val="ru-RU"/>
+        </w:rPr>
+        <w:t>:</w:t>
+      </w:r>
+      <w:bookmarkStart w:id="0" w:name="__DdeLink__5632_1531520686"/>
+      <w:bookmarkEnd w:id="0"/>
       <w:r>
         <w:rPr>
           <w:rStyle w:val="style20"/>
           <w:rFonts w:ascii="Times New Roman" w:hAnsi="Times New Roman"/>
           <w:lang w:val="ru-RU"/>
         </w:rPr>
-        <w:tab/>
-        <w:tab/>
-        <w:tab/>
-        <w:t>“battleanimationdescriptionnl”:”***”,</w:t>
-      </w:r>
-    </w:p>
-    <w:p>
-      <w:pPr>
-        <w:pStyle w:val="style0"/>
-        <w:spacing w:after="0" w:before="0"/>
-      </w:pPr>
-      <w:r>
-        <w:rPr>
-          <w:lang w:val="ru-RU"/>
-        </w:rPr>
-        <w:tab/>
-        <w:tab/>
-        <w:tab/>
-        <w:t>}</w:t>
-      </w:r>
-    </w:p>
-    <w:p>
-      <w:pPr>
-        <w:pStyle w:val="style0"/>
-        <w:spacing w:after="0" w:before="0"/>
-      </w:pPr>
-      <w:r>
-        <w:rPr/>
-      </w:r>
-    </w:p>
-    <w:p>
-      <w:pPr>
-        <w:pStyle w:val="style0"/>
-        <w:spacing w:after="0" w:before="0"/>
-      </w:pPr>
-      <w:r>
-        <w:rPr>
-          <w:lang w:val="ru-RU"/>
-        </w:rPr>
-        <w:tab/>
-        <w:tab/>
-        <w:tab/>
-        <w:t>Ответ от сервера</w:t>
-      </w:r>
-    </w:p>
-    <w:p>
-      <w:pPr>
-        <w:pStyle w:val="style0"/>
-        <w:spacing w:after="0" w:before="0"/>
-      </w:pPr>
-      <w:r>
-        <w:rPr>
-          <w:lang w:val="ru-RU"/>
-        </w:rPr>
-        <w:tab/>
-        <w:tab/>
-        <w:tab/>
-        <w:t>{</w:t>
-      </w:r>
-    </w:p>
-    <w:p>
-      <w:pPr>
-        <w:pStyle w:val="style0"/>
-        <w:spacing w:after="0" w:before="0"/>
-      </w:pPr>
-      <w:r>
-        <w:rPr>
-          <w:lang w:val="ru-RU"/>
-        </w:rPr>
-        <w:tab/>
-        <w:tab/>
-        <w:tab/>
-      </w:r>
+        <w:t>”true”  /”false”</w:t>
+      </w:r>
+    </w:p>
+    <w:p>
+      <w:pPr>
+        <w:pStyle w:val="style0"/>
+        <w:spacing w:after="0" w:before="0"/>
+      </w:pPr>
       <w:r>
         <w:rPr>
           <w:rStyle w:val="style20"/>
           <w:rFonts w:ascii="Times New Roman" w:hAnsi="Times New Roman"/>
           <w:lang w:val="ru-RU"/>
         </w:rPr>
-        <w:t>”status”</w:t>
-      </w:r>
-      <w:r>
-        <w:rPr>
-          <w:lang w:val="ru-RU"/>
-        </w:rPr>
-        <w:t>:</w:t>
-      </w:r>
-      <w:bookmarkStart w:id="0" w:name="__DdeLink__5632_1531520686"/>
-      <w:bookmarkEnd w:id="0"/>
-      <w:r>
-        <w:rPr>
-          <w:rStyle w:val="style20"/>
-          <w:rFonts w:ascii="Times New Roman" w:hAnsi="Times New Roman"/>
-          <w:lang w:val="ru-RU"/>
-        </w:rPr>
-        <w:t>”true”  /”false”</w:t>
-      </w:r>
-    </w:p>
-    <w:p>
-      <w:pPr>
-        <w:pStyle w:val="style0"/>
-        <w:spacing w:after="0" w:before="0"/>
-      </w:pPr>
-      <w:r>
-        <w:rPr>
-          <w:rStyle w:val="style20"/>
-          <w:rFonts w:ascii="Times New Roman" w:hAnsi="Times New Roman"/>
-          <w:lang w:val="ru-RU"/>
-        </w:rPr>
         <w:tab/>
         <w:tab/>
         <w:tab/>
@@ -1538,6 +1730,33 @@
         <w:tab/>
         <w:tab/>
         <w:t>}</w:t>
+      </w:r>
+    </w:p>
+    <w:p>
+      <w:pPr>
+        <w:pStyle w:val="style0"/>
+        <w:spacing w:after="0" w:before="0"/>
+      </w:pPr>
+      <w:r>
+        <w:rPr/>
+      </w:r>
+    </w:p>
+    <w:p>
+      <w:pPr>
+        <w:pStyle w:val="style0"/>
+        <w:spacing w:after="0" w:before="0"/>
+      </w:pPr>
+      <w:r>
+        <w:rPr/>
+      </w:r>
+    </w:p>
+    <w:p>
+      <w:pPr>
+        <w:pStyle w:val="style0"/>
+        <w:spacing w:after="0" w:before="0"/>
+      </w:pPr>
+      <w:r>
+        <w:rPr/>
       </w:r>
     </w:p>
     <w:p>
@@ -1568,7 +1787,7 @@
         <w:rPr>
           <w:b/>
           <w:bCs/>
-          <w:shd w:fill="FFFFFF" w:val="clear"/>
+          <w:shd w:fill="E6E6E6" w:val="clear"/>
         </w:rPr>
         <w:t>1.2. Edit About Battle Page</w:t>
       </w:r>
@@ -1579,15 +1798,6 @@
         <w:spacing w:after="0" w:before="0"/>
       </w:pPr>
       <w:r>
-        <w:rPr/>
-      </w:r>
-    </w:p>
-    <w:p>
-      <w:pPr>
-        <w:pStyle w:val="style0"/>
-        <w:spacing w:after="0" w:before="0"/>
-      </w:pPr>
-      <w:r>
         <w:rPr>
           <w:lang w:val="ru-RU"/>
         </w:rPr>
@@ -1743,15 +1953,6 @@
       </w:pPr>
       <w:r>
         <w:rPr/>
-      </w:r>
-    </w:p>
-    <w:p>
-      <w:pPr>
-        <w:pStyle w:val="style0"/>
-        <w:spacing w:after="0" w:before="0"/>
-      </w:pPr>
-      <w:r>
-        <w:rPr/>
         <w:tab/>
         <w:tab/>
       </w:r>
@@ -1776,25 +1977,28 @@
       </w:r>
       <w:r>
         <w:rPr/>
-        <w:t>aboutbattleen</w:t>
+        <w:t>en</w:t>
       </w:r>
       <w:r>
         <w:rPr>
           <w:lang w:val="ru-RU"/>
         </w:rPr>
         <w:t>”:{</w:t>
-      </w:r>
-    </w:p>
-    <w:p>
-      <w:pPr>
-        <w:pStyle w:val="style0"/>
-        <w:spacing w:after="0" w:before="0"/>
-      </w:pPr>
-      <w:r>
-        <w:rPr>
-          <w:lang w:val="ru-RU"/>
-        </w:rPr>
-        <w:tab/>
+        <w:tab/>
+        <w:tab/>
+        <w:tab/>
+        <w:tab/>
+      </w:r>
+    </w:p>
+    <w:p>
+      <w:pPr>
+        <w:pStyle w:val="style0"/>
+        <w:spacing w:after="0" w:before="0"/>
+      </w:pPr>
+      <w:r>
+        <w:rPr>
+          <w:lang w:val="ru-RU"/>
+        </w:rPr>
         <w:tab/>
         <w:tab/>
         <w:tab/>
@@ -1802,6 +2006,33 @@
       </w:r>
       <w:r>
         <w:rPr/>
+        <w:t>aboutbattle</w:t>
+      </w:r>
+      <w:r>
+        <w:rPr>
+          <w:lang w:val="ru-RU"/>
+        </w:rPr>
+        <w:t>”:{</w:t>
+      </w:r>
+    </w:p>
+    <w:p>
+      <w:pPr>
+        <w:pStyle w:val="style0"/>
+        <w:spacing w:after="0" w:before="0"/>
+      </w:pPr>
+      <w:r>
+        <w:rPr>
+          <w:lang w:val="ru-RU"/>
+        </w:rPr>
+        <w:tab/>
+        <w:tab/>
+        <w:tab/>
+        <w:tab/>
+        <w:tab/>
+        <w:t>“</w:t>
+      </w:r>
+      <w:r>
+        <w:rPr/>
         <w:t>title</w:t>
       </w:r>
       <w:r>
@@ -1824,19 +2055,21 @@
         <w:tab/>
         <w:tab/>
         <w:tab/>
-      </w:r>
-      <w:r>
-        <w:rPr/>
-        <w:t>“battledescriptionfull”:”***”</w:t>
-      </w:r>
-    </w:p>
-    <w:p>
-      <w:pPr>
-        <w:pStyle w:val="style0"/>
-        <w:spacing w:after="0" w:before="0"/>
-      </w:pPr>
-      <w:r>
-        <w:rPr/>
+        <w:tab/>
+      </w:r>
+      <w:r>
+        <w:rPr/>
+        <w:t>“description”:”***”</w:t>
+      </w:r>
+    </w:p>
+    <w:p>
+      <w:pPr>
+        <w:pStyle w:val="style0"/>
+        <w:spacing w:after="0" w:before="0"/>
+      </w:pPr>
+      <w:r>
+        <w:rPr/>
+        <w:tab/>
         <w:tab/>
         <w:tab/>
         <w:tab/>
@@ -1850,33 +2083,225 @@
         <w:spacing w:after="0" w:before="0"/>
       </w:pPr>
       <w:r>
-        <w:rPr>
-          <w:lang w:val="ru-RU"/>
-        </w:rPr>
+        <w:rPr/>
+        <w:tab/>
+        <w:tab/>
+        <w:tab/>
+        <w:t>“aboutus”:{</w:t>
+      </w:r>
+    </w:p>
+    <w:p>
+      <w:pPr>
+        <w:pStyle w:val="style0"/>
+        <w:spacing w:after="0" w:before="0"/>
+      </w:pPr>
+      <w:r>
+        <w:rPr/>
+        <w:tab/>
+        <w:tab/>
+        <w:tab/>
+        <w:tab/>
+        <w:tab/>
+        <w:t>“title”:”***”,</w:t>
+      </w:r>
+    </w:p>
+    <w:p>
+      <w:pPr>
+        <w:pStyle w:val="style0"/>
+        <w:spacing w:after="0" w:before="0"/>
+      </w:pPr>
+      <w:r>
+        <w:rPr/>
+        <w:tab/>
+        <w:tab/>
+        <w:tab/>
+        <w:tab/>
+        <w:tab/>
+        <w:t>“description”:”***”</w:t>
+      </w:r>
+    </w:p>
+    <w:p>
+      <w:pPr>
+        <w:pStyle w:val="style0"/>
+        <w:spacing w:after="0" w:before="0"/>
+      </w:pPr>
+      <w:r>
+        <w:rPr/>
+        <w:tab/>
+        <w:tab/>
+        <w:tab/>
+        <w:tab/>
+        <w:t xml:space="preserve">     },</w:t>
+      </w:r>
+    </w:p>
+    <w:p>
+      <w:pPr>
+        <w:pStyle w:val="style0"/>
+        <w:spacing w:after="0" w:before="0"/>
+      </w:pPr>
+      <w:r>
+        <w:rPr/>
+        <w:tab/>
+        <w:tab/>
+        <w:tab/>
+        <w:t>“rules”:{</w:t>
+      </w:r>
+    </w:p>
+    <w:p>
+      <w:pPr>
+        <w:pStyle w:val="style0"/>
+        <w:spacing w:after="0" w:before="0"/>
+      </w:pPr>
+      <w:r>
+        <w:rPr/>
+        <w:tab/>
+        <w:tab/>
+        <w:tab/>
+        <w:tab/>
+        <w:tab/>
+        <w:t>“title”:”***”,</w:t>
+      </w:r>
+    </w:p>
+    <w:p>
+      <w:pPr>
+        <w:pStyle w:val="style0"/>
+        <w:spacing w:after="0" w:before="0"/>
+      </w:pPr>
+      <w:r>
+        <w:rPr/>
+        <w:tab/>
+        <w:tab/>
+        <w:tab/>
+        <w:tab/>
+        <w:tab/>
+        <w:t>“description”:”***”</w:t>
+      </w:r>
+    </w:p>
+    <w:p>
+      <w:pPr>
+        <w:pStyle w:val="style0"/>
+        <w:spacing w:after="0" w:before="0"/>
+      </w:pPr>
+      <w:r>
+        <w:rPr/>
+        <w:tab/>
+        <w:tab/>
+        <w:tab/>
+        <w:tab/>
+        <w:t>},</w:t>
+      </w:r>
+    </w:p>
+    <w:p>
+      <w:pPr>
+        <w:pStyle w:val="style0"/>
+        <w:spacing w:after="0" w:before="0"/>
+      </w:pPr>
+      <w:r>
+        <w:rPr/>
+        <w:tab/>
+        <w:t>“information”:{</w:t>
+      </w:r>
+    </w:p>
+    <w:p>
+      <w:pPr>
+        <w:pStyle w:val="style0"/>
+        <w:spacing w:after="0" w:before="0"/>
+      </w:pPr>
+      <w:r>
+        <w:rPr/>
+        <w:tab/>
+        <w:tab/>
+        <w:tab/>
+        <w:tab/>
+        <w:tab/>
+        <w:t>“title”:”***”,</w:t>
+      </w:r>
+    </w:p>
+    <w:p>
+      <w:pPr>
+        <w:pStyle w:val="style0"/>
+        <w:spacing w:after="0" w:before="0"/>
+      </w:pPr>
+      <w:r>
+        <w:rPr/>
+        <w:tab/>
+        <w:tab/>
+        <w:tab/>
+        <w:tab/>
         <w:tab/>
         <w:t>“</w:t>
       </w:r>
-      <w:r>
-        <w:rPr/>
-        <w:t>aboutbattlenl</w:t>
+      <w:bookmarkStart w:id="1" w:name="__DdeLink__3996_7933448152"/>
+      <w:r>
+        <w:rPr/>
+        <w:t>description</w:t>
+      </w:r>
+      <w:bookmarkEnd w:id="1"/>
+      <w:r>
+        <w:rPr/>
+        <w:t>”:”***”</w:t>
+      </w:r>
+    </w:p>
+    <w:p>
+      <w:pPr>
+        <w:pStyle w:val="style0"/>
+        <w:spacing w:after="0" w:before="0"/>
+      </w:pPr>
+      <w:r>
+        <w:rPr/>
+        <w:tab/>
+        <w:tab/>
+        <w:tab/>
+        <w:tab/>
+        <w:t>}</w:t>
+        <w:tab/>
+      </w:r>
+    </w:p>
+    <w:p>
+      <w:pPr>
+        <w:pStyle w:val="style0"/>
+        <w:spacing w:after="0" w:before="0"/>
+      </w:pPr>
+      <w:r>
+        <w:rPr/>
+        <w:tab/>
+        <w:t>},</w:t>
+      </w:r>
+    </w:p>
+    <w:p>
+      <w:pPr>
+        <w:pStyle w:val="style0"/>
+        <w:spacing w:after="0" w:before="0"/>
+      </w:pPr>
+      <w:r>
+        <w:rPr>
+          <w:lang w:val="ru-RU"/>
+        </w:rPr>
+        <w:t>“</w:t>
+      </w:r>
+      <w:r>
+        <w:rPr/>
+        <w:t>en</w:t>
       </w:r>
       <w:r>
         <w:rPr>
           <w:lang w:val="ru-RU"/>
         </w:rPr>
         <w:t>”:{</w:t>
-      </w:r>
-    </w:p>
-    <w:p>
-      <w:pPr>
-        <w:pStyle w:val="style0"/>
-        <w:spacing w:after="0" w:before="0"/>
-      </w:pPr>
-      <w:r>
-        <w:rPr>
-          <w:lang w:val="ru-RU"/>
-        </w:rPr>
-        <w:tab/>
+        <w:tab/>
+        <w:tab/>
+        <w:tab/>
+      </w:r>
+    </w:p>
+    <w:p>
+      <w:pPr>
+        <w:pStyle w:val="style0"/>
+        <w:spacing w:after="0" w:before="0"/>
+      </w:pPr>
+      <w:r>
+        <w:rPr>
+          <w:lang w:val="ru-RU"/>
+        </w:rPr>
         <w:tab/>
         <w:tab/>
         <w:tab/>
@@ -1884,6 +2309,33 @@
       </w:r>
       <w:r>
         <w:rPr/>
+        <w:t>aboutbattle</w:t>
+      </w:r>
+      <w:r>
+        <w:rPr>
+          <w:lang w:val="ru-RU"/>
+        </w:rPr>
+        <w:t>”:{</w:t>
+      </w:r>
+    </w:p>
+    <w:p>
+      <w:pPr>
+        <w:pStyle w:val="style0"/>
+        <w:spacing w:after="0" w:before="0"/>
+      </w:pPr>
+      <w:r>
+        <w:rPr>
+          <w:lang w:val="ru-RU"/>
+        </w:rPr>
+        <w:tab/>
+        <w:tab/>
+        <w:tab/>
+        <w:tab/>
+        <w:tab/>
+        <w:t>“</w:t>
+      </w:r>
+      <w:r>
+        <w:rPr/>
         <w:t>title</w:t>
       </w:r>
       <w:r>
@@ -1906,19 +2358,21 @@
         <w:tab/>
         <w:tab/>
         <w:tab/>
-      </w:r>
-      <w:r>
-        <w:rPr/>
-        <w:t>“battledescriptionfull”:”***”</w:t>
-      </w:r>
-    </w:p>
-    <w:p>
-      <w:pPr>
-        <w:pStyle w:val="style0"/>
-        <w:spacing w:after="0" w:before="0"/>
-      </w:pPr>
-      <w:r>
-        <w:rPr/>
+        <w:tab/>
+      </w:r>
+      <w:r>
+        <w:rPr/>
+        <w:t>“description”:”***”</w:t>
+      </w:r>
+    </w:p>
+    <w:p>
+      <w:pPr>
+        <w:pStyle w:val="style0"/>
+        <w:spacing w:after="0" w:before="0"/>
+      </w:pPr>
+      <w:r>
+        <w:rPr/>
+        <w:tab/>
         <w:tab/>
         <w:tab/>
         <w:tab/>
@@ -1934,16 +2388,19 @@
       <w:r>
         <w:rPr/>
         <w:tab/>
-        <w:t>“aboutusen”:{</w:t>
-      </w:r>
-    </w:p>
-    <w:p>
-      <w:pPr>
-        <w:pStyle w:val="style0"/>
-        <w:spacing w:after="0" w:before="0"/>
-      </w:pPr>
-      <w:r>
-        <w:rPr/>
+        <w:tab/>
+        <w:tab/>
+        <w:t>“aboutus”:{</w:t>
+      </w:r>
+    </w:p>
+    <w:p>
+      <w:pPr>
+        <w:pStyle w:val="style0"/>
+        <w:spacing w:after="0" w:before="0"/>
+      </w:pPr>
+      <w:r>
+        <w:rPr/>
+        <w:tab/>
         <w:tab/>
         <w:tab/>
         <w:tab/>
@@ -1962,7 +2419,66 @@
         <w:tab/>
         <w:tab/>
         <w:tab/>
-        <w:t>“usdescription”:”***”</w:t>
+        <w:tab/>
+        <w:t>“description”:”***”</w:t>
+      </w:r>
+    </w:p>
+    <w:p>
+      <w:pPr>
+        <w:pStyle w:val="style0"/>
+        <w:spacing w:after="0" w:before="0"/>
+      </w:pPr>
+      <w:r>
+        <w:rPr/>
+        <w:tab/>
+        <w:tab/>
+        <w:tab/>
+        <w:tab/>
+        <w:t xml:space="preserve">     },</w:t>
+        <w:tab/>
+      </w:r>
+    </w:p>
+    <w:p>
+      <w:pPr>
+        <w:pStyle w:val="style0"/>
+        <w:spacing w:after="0" w:before="0"/>
+      </w:pPr>
+      <w:r>
+        <w:rPr/>
+        <w:tab/>
+        <w:tab/>
+        <w:tab/>
+        <w:t>“rules”:{</w:t>
+      </w:r>
+    </w:p>
+    <w:p>
+      <w:pPr>
+        <w:pStyle w:val="style0"/>
+        <w:spacing w:after="0" w:before="0"/>
+      </w:pPr>
+      <w:r>
+        <w:rPr/>
+        <w:tab/>
+        <w:tab/>
+        <w:tab/>
+        <w:tab/>
+        <w:tab/>
+        <w:t>“title”:”***”,</w:t>
+      </w:r>
+    </w:p>
+    <w:p>
+      <w:pPr>
+        <w:pStyle w:val="style0"/>
+        <w:spacing w:after="0" w:before="0"/>
+      </w:pPr>
+      <w:r>
+        <w:rPr/>
+        <w:tab/>
+        <w:tab/>
+        <w:tab/>
+        <w:tab/>
+        <w:tab/>
+        <w:t>“description”:”***”</w:t>
       </w:r>
     </w:p>
     <w:p>
@@ -1977,26 +2493,28 @@
         <w:tab/>
         <w:tab/>
         <w:t>},</w:t>
-      </w:r>
-    </w:p>
-    <w:p>
-      <w:pPr>
-        <w:pStyle w:val="style0"/>
-        <w:spacing w:after="0" w:before="0"/>
-      </w:pPr>
-      <w:r>
-        <w:rPr/>
-        <w:tab/>
-        <w:t>“aboutusnl”:{</w:t>
-      </w:r>
-    </w:p>
-    <w:p>
-      <w:pPr>
-        <w:pStyle w:val="style0"/>
-        <w:spacing w:after="0" w:before="0"/>
-      </w:pPr>
-      <w:r>
-        <w:rPr/>
+        <w:tab/>
+      </w:r>
+    </w:p>
+    <w:p>
+      <w:pPr>
+        <w:pStyle w:val="style0"/>
+        <w:spacing w:after="0" w:before="0"/>
+      </w:pPr>
+      <w:r>
+        <w:rPr/>
+        <w:tab/>
+        <w:t>“information”:{</w:t>
+      </w:r>
+    </w:p>
+    <w:p>
+      <w:pPr>
+        <w:pStyle w:val="style0"/>
+        <w:spacing w:after="0" w:before="0"/>
+      </w:pPr>
+      <w:r>
+        <w:rPr/>
+        <w:tab/>
         <w:tab/>
         <w:tab/>
         <w:tab/>
@@ -2015,173 +2533,15 @@
         <w:tab/>
         <w:tab/>
         <w:tab/>
-        <w:t>“usdescription”:”***”</w:t>
-      </w:r>
-    </w:p>
-    <w:p>
-      <w:pPr>
-        <w:pStyle w:val="style0"/>
-        <w:spacing w:after="0" w:before="0"/>
-      </w:pPr>
-      <w:r>
-        <w:rPr/>
-        <w:tab/>
-        <w:tab/>
-        <w:tab/>
-        <w:tab/>
-        <w:t>},</w:t>
-      </w:r>
-    </w:p>
-    <w:p>
-      <w:pPr>
-        <w:pStyle w:val="style0"/>
-        <w:spacing w:after="0" w:before="0"/>
-      </w:pPr>
-      <w:r>
-        <w:rPr/>
-        <w:tab/>
-        <w:t>“rulesen”:{</w:t>
-      </w:r>
-    </w:p>
-    <w:p>
-      <w:pPr>
-        <w:pStyle w:val="style0"/>
-        <w:spacing w:after="0" w:before="0"/>
-      </w:pPr>
-      <w:r>
-        <w:rPr/>
-        <w:tab/>
-        <w:tab/>
-        <w:tab/>
-        <w:tab/>
-        <w:t>“title”:”***”,</w:t>
-      </w:r>
-    </w:p>
-    <w:p>
-      <w:pPr>
-        <w:pStyle w:val="style0"/>
-        <w:spacing w:after="0" w:before="0"/>
-      </w:pPr>
-      <w:r>
-        <w:rPr/>
-        <w:tab/>
-        <w:tab/>
-        <w:tab/>
-        <w:tab/>
-        <w:t>“rulesdescription”:”***”</w:t>
-      </w:r>
-    </w:p>
-    <w:p>
-      <w:pPr>
-        <w:pStyle w:val="style0"/>
-        <w:spacing w:after="0" w:before="0"/>
-      </w:pPr>
-      <w:r>
-        <w:rPr/>
-        <w:tab/>
-        <w:tab/>
-        <w:tab/>
-        <w:tab/>
-        <w:t>},</w:t>
-      </w:r>
-    </w:p>
-    <w:p>
-      <w:pPr>
-        <w:pStyle w:val="style0"/>
-        <w:spacing w:after="0" w:before="0"/>
-      </w:pPr>
-      <w:r>
-        <w:rPr/>
-        <w:tab/>
-        <w:t>“rulesnl”:{</w:t>
-      </w:r>
-    </w:p>
-    <w:p>
-      <w:pPr>
-        <w:pStyle w:val="style0"/>
-        <w:spacing w:after="0" w:before="0"/>
-      </w:pPr>
-      <w:r>
-        <w:rPr/>
-        <w:tab/>
-        <w:tab/>
-        <w:tab/>
-        <w:tab/>
-        <w:t>“title”:”***”,</w:t>
-      </w:r>
-    </w:p>
-    <w:p>
-      <w:pPr>
-        <w:pStyle w:val="style0"/>
-        <w:spacing w:after="0" w:before="0"/>
-      </w:pPr>
-      <w:r>
-        <w:rPr/>
-        <w:tab/>
-        <w:tab/>
-        <w:tab/>
-        <w:tab/>
-        <w:t>“rulesdescription”:”***”</w:t>
-      </w:r>
-    </w:p>
-    <w:p>
-      <w:pPr>
-        <w:pStyle w:val="style0"/>
-        <w:spacing w:after="0" w:before="0"/>
-      </w:pPr>
-      <w:r>
-        <w:rPr/>
-        <w:tab/>
-        <w:tab/>
-        <w:tab/>
-        <w:tab/>
-        <w:t>},</w:t>
-      </w:r>
-    </w:p>
-    <w:p>
-      <w:pPr>
-        <w:pStyle w:val="style0"/>
-        <w:spacing w:after="0" w:before="0"/>
-      </w:pPr>
-      <w:r>
-        <w:rPr/>
-        <w:tab/>
-        <w:t>“informationen”:{</w:t>
-      </w:r>
-    </w:p>
-    <w:p>
-      <w:pPr>
-        <w:pStyle w:val="style0"/>
-        <w:spacing w:after="0" w:before="0"/>
-      </w:pPr>
-      <w:r>
-        <w:rPr/>
-        <w:tab/>
-        <w:tab/>
-        <w:tab/>
-        <w:tab/>
-        <w:t>“title”:”***”,</w:t>
-      </w:r>
-    </w:p>
-    <w:p>
-      <w:pPr>
-        <w:pStyle w:val="style0"/>
-        <w:spacing w:after="0" w:before="0"/>
-      </w:pPr>
-      <w:r>
-        <w:rPr/>
-        <w:tab/>
-        <w:tab/>
-        <w:tab/>
         <w:tab/>
         <w:t>“</w:t>
       </w:r>
-      <w:bookmarkStart w:id="1" w:name="__DdeLink__3996_7933448152"/>
-      <w:r>
-        <w:rPr/>
-        <w:t>infodescription</w:t>
-      </w:r>
-      <w:bookmarkEnd w:id="1"/>
+      <w:bookmarkStart w:id="2" w:name="__DdeLink__3996_79334481521"/>
+      <w:r>
+        <w:rPr/>
+        <w:t>description</w:t>
+      </w:r>
+      <w:bookmarkEnd w:id="2"/>
       <w:r>
         <w:rPr/>
         <w:t>”:”***”</w:t>
@@ -2198,70 +2558,8 @@
         <w:tab/>
         <w:tab/>
         <w:tab/>
-        <w:t>},</w:t>
-      </w:r>
-    </w:p>
-    <w:p>
-      <w:pPr>
-        <w:pStyle w:val="style0"/>
-        <w:spacing w:after="0" w:before="0"/>
-      </w:pPr>
-      <w:r>
-        <w:rPr/>
-        <w:tab/>
-        <w:t>“informationnl”:{</w:t>
-      </w:r>
-    </w:p>
-    <w:p>
-      <w:pPr>
-        <w:pStyle w:val="style0"/>
-        <w:spacing w:after="0" w:before="0"/>
-      </w:pPr>
-      <w:r>
-        <w:rPr/>
-        <w:tab/>
-        <w:tab/>
-        <w:tab/>
-        <w:tab/>
-        <w:t>“title”:”***”,</w:t>
-      </w:r>
-    </w:p>
-    <w:p>
-      <w:pPr>
-        <w:pStyle w:val="style0"/>
-        <w:spacing w:after="0" w:before="0"/>
-      </w:pPr>
-      <w:r>
-        <w:rPr/>
-        <w:tab/>
-        <w:tab/>
-        <w:tab/>
-        <w:tab/>
-        <w:t>“</w:t>
-      </w:r>
-      <w:bookmarkStart w:id="2" w:name="__DdeLink__3996_79334481521"/>
-      <w:r>
-        <w:rPr/>
-        <w:t>infodescription</w:t>
-      </w:r>
-      <w:bookmarkEnd w:id="2"/>
-      <w:r>
-        <w:rPr/>
-        <w:t>”:”***”</w:t>
-      </w:r>
-    </w:p>
-    <w:p>
-      <w:pPr>
-        <w:pStyle w:val="style0"/>
-        <w:spacing w:after="0" w:before="0"/>
-      </w:pPr>
-      <w:r>
-        <w:rPr/>
-        <w:tab/>
-        <w:tab/>
-        <w:tab/>
-        <w:tab/>
         <w:t>}</w:t>
+        <w:tab/>
       </w:r>
     </w:p>
     <w:p>
@@ -2282,6 +2580,16 @@
       </w:pPr>
       <w:r>
         <w:rPr/>
+        <w:t>}</w:t>
+      </w:r>
+    </w:p>
+    <w:p>
+      <w:pPr>
+        <w:pStyle w:val="style0"/>
+        <w:spacing w:after="0" w:before="0"/>
+      </w:pPr>
+      <w:r>
+        <w:rPr/>
       </w:r>
     </w:p>
     <w:p>
@@ -2301,15 +2609,6 @@
       </w:pPr>
       <w:r>
         <w:rPr/>
-      </w:r>
-    </w:p>
-    <w:p>
-      <w:pPr>
-        <w:pStyle w:val="style0"/>
-        <w:spacing w:after="0" w:before="0"/>
-      </w:pPr>
-      <w:r>
-        <w:rPr/>
         <w:tab/>
         <w:tab/>
         <w:tab/>
@@ -2372,14 +2671,15 @@
         <w:tab/>
         <w:tab/>
         <w:tab/>
-      </w:r>
-      <w:bookmarkStart w:id="3" w:name="__DdeLink__13819_1861078087"/>
-      <w:bookmarkEnd w:id="3"/>
-      <w:r>
-        <w:rPr>
-          <w:lang w:val="ru-RU"/>
-        </w:rPr>
-        <w:t>- || - || -</w:t>
+        <w:t xml:space="preserve">{ - || - || - }   </w:t>
+      </w:r>
+      <w:r>
+        <w:rPr>
+          <w:i/>
+          <w:iCs/>
+          <w:lang w:val="ru-RU"/>
+        </w:rPr>
+        <w:t>-на сервер отправляется тот же блок отредактированных данных</w:t>
       </w:r>
     </w:p>
     <w:p>
@@ -4126,7 +4426,6 @@
         </w:tabs>
         <w:ind w:hanging="360" w:left="720"/>
       </w:pPr>
-      <w:rPr/>
     </w:lvl>
     <w:lvl w:ilvl="1">
       <w:start w:val="1"/>
@@ -4460,9 +4759,11 @@
     </w:rPr>
   </w:style>
   <w:style w:styleId="style39" w:type="character">
-    <w:name w:val="Numbering Symbols"/>
+    <w:name w:val="ListLabel 21"/>
     <w:next w:val="style39"/>
-    <w:rPr/>
+    <w:rPr>
+      <w:rFonts w:cs="Symbol"/>
+    </w:rPr>
   </w:style>
   <w:style w:styleId="style40" w:type="paragraph">
     <w:name w:val="Heading"/>

--- a/Adminka_Mapping.docx
+++ b/Adminka_Mapping.docx
@@ -7669,8 +7669,6 @@
         <w:pStyle w:val="style0"/>
         <w:spacing w:after="0" w:before="0"/>
       </w:pPr>
-      <w:bookmarkStart w:id="3" w:name="__DdeLink__4285_1897968247"/>
-      <w:bookmarkEnd w:id="3"/>
       <w:r>
         <w:rPr>
           <w:rStyle w:val="style20"/>
@@ -7753,88 +7751,1810 @@
       </w:pPr>
       <w:r>
         <w:rPr/>
-        <w:t>отправить email (поле ввода сообщения → send)</w:t>
-      </w:r>
-    </w:p>
-    <w:p>
-      <w:pPr>
-        <w:pStyle w:val="style0"/>
-        <w:spacing w:after="0" w:before="0"/>
-      </w:pPr>
-      <w:r>
-        <w:rPr/>
-      </w:r>
-    </w:p>
-    <w:p>
-      <w:pPr>
-        <w:pStyle w:val="style0"/>
-        <w:spacing w:after="0" w:before="0"/>
-      </w:pPr>
-      <w:r>
-        <w:rPr/>
-      </w:r>
-    </w:p>
-    <w:p>
-      <w:pPr>
-        <w:pStyle w:val="style0"/>
-        <w:spacing w:after="0" w:before="0"/>
-      </w:pPr>
-      <w:r>
-        <w:rPr/>
-      </w:r>
-    </w:p>
-    <w:p>
-      <w:pPr>
-        <w:pStyle w:val="style0"/>
-        <w:spacing w:after="0" w:before="0"/>
-      </w:pPr>
-      <w:r>
-        <w:rPr/>
-      </w:r>
-    </w:p>
-    <w:p>
-      <w:pPr>
-        <w:pStyle w:val="style0"/>
-        <w:spacing w:after="0" w:before="0"/>
-      </w:pPr>
-      <w:r>
-        <w:rPr/>
-      </w:r>
-    </w:p>
-    <w:p>
-      <w:pPr>
-        <w:pStyle w:val="style0"/>
-        <w:spacing w:after="0" w:before="0"/>
-      </w:pPr>
-      <w:r>
-        <w:rPr/>
-      </w:r>
-    </w:p>
-    <w:p>
-      <w:pPr>
-        <w:pStyle w:val="style0"/>
-        <w:spacing w:after="0" w:before="0"/>
-      </w:pPr>
-      <w:r>
-        <w:rPr/>
-      </w:r>
-    </w:p>
-    <w:p>
-      <w:pPr>
-        <w:pStyle w:val="style0"/>
-        <w:spacing w:after="0" w:before="0"/>
-      </w:pPr>
-      <w:r>
-        <w:rPr/>
-      </w:r>
-    </w:p>
-    <w:p>
-      <w:pPr>
-        <w:pStyle w:val="style0"/>
-        <w:spacing w:after="0" w:before="0"/>
-      </w:pPr>
-      <w:r>
-        <w:rPr/>
+        <w:t xml:space="preserve">отправить email (поле ввода сообщения → send) - </w:t>
+      </w:r>
+    </w:p>
+    <w:p>
+      <w:pPr>
+        <w:pStyle w:val="style0"/>
+        <w:spacing w:after="0" w:before="0"/>
+      </w:pPr>
+      <w:r>
+        <w:rPr/>
+      </w:r>
+    </w:p>
+    <w:p>
+      <w:pPr>
+        <w:pStyle w:val="style0"/>
+        <w:spacing w:after="0" w:before="0"/>
+      </w:pPr>
+      <w:r>
+        <w:rPr>
+          <w:shd w:fill="E6E6E6" w:val="clear"/>
+        </w:rPr>
+        <w:t>вывод списка пользователей постранично:</w:t>
+      </w:r>
+      <w:r>
+        <w:rPr/>
+        <w:tab/>
+        <w:tab/>
+        <w:tab/>
+      </w:r>
+    </w:p>
+    <w:p>
+      <w:pPr>
+        <w:pStyle w:val="style0"/>
+        <w:spacing w:after="0" w:before="0"/>
+      </w:pPr>
+      <w:r>
+        <w:rPr/>
+        <w:tab/>
+        <w:tab/>
+        <w:t>POST</w:t>
+      </w:r>
+    </w:p>
+    <w:p>
+      <w:pPr>
+        <w:pStyle w:val="style0"/>
+        <w:spacing w:after="0" w:before="0"/>
+      </w:pPr>
+      <w:r>
+        <w:rPr>
+          <w:lang w:val="ru-RU"/>
+        </w:rPr>
+        <w:tab/>
+        <w:tab/>
+      </w:r>
+      <w:r>
+        <w:rPr/>
+        <w:t>command</w:t>
+      </w:r>
+      <w:r>
+        <w:rPr>
+          <w:lang w:val="ru-RU"/>
+        </w:rPr>
+        <w:t>:</w:t>
+        <w:tab/>
+        <w:t>showusers</w:t>
+      </w:r>
+    </w:p>
+    <w:p>
+      <w:pPr>
+        <w:pStyle w:val="style0"/>
+        <w:spacing w:after="0" w:before="0"/>
+      </w:pPr>
+      <w:r>
+        <w:rPr>
+          <w:lang w:val="ru-RU"/>
+        </w:rPr>
+        <w:tab/>
+        <w:tab/>
+      </w:r>
+      <w:r>
+        <w:rPr/>
+        <w:t>url</w:t>
+      </w:r>
+      <w:r>
+        <w:rPr>
+          <w:lang w:val="ru-RU"/>
+        </w:rPr>
+        <w:t>:</w:t>
+        <w:tab/>
+        <w:tab/>
+      </w:r>
+      <w:r>
+        <w:rPr/>
+        <w:t>http</w:t>
+      </w:r>
+      <w:r>
+        <w:rPr>
+          <w:lang w:val="ru-RU"/>
+        </w:rPr>
+        <w:t>://</w:t>
+      </w:r>
+      <w:r>
+        <w:rPr/>
+        <w:t>edu</w:t>
+      </w:r>
+      <w:r>
+        <w:rPr>
+          <w:lang w:val="ru-RU"/>
+        </w:rPr>
+        <w:t>.</w:t>
+      </w:r>
+      <w:r>
+        <w:rPr/>
+        <w:t>bionic</w:t>
+      </w:r>
+      <w:r>
+        <w:rPr>
+          <w:lang w:val="ru-RU"/>
+        </w:rPr>
+        <w:t>-</w:t>
+      </w:r>
+      <w:r>
+        <w:rPr/>
+        <w:t>university</w:t>
+      </w:r>
+      <w:r>
+        <w:rPr>
+          <w:lang w:val="ru-RU"/>
+        </w:rPr>
+        <w:t>.</w:t>
+      </w:r>
+      <w:r>
+        <w:rPr/>
+        <w:t>com</w:t>
+      </w:r>
+      <w:r>
+        <w:rPr>
+          <w:lang w:val="ru-RU"/>
+        </w:rPr>
+        <w:t>:1120/</w:t>
+      </w:r>
+      <w:r>
+        <w:rPr/>
+        <w:t>battleWEB</w:t>
+      </w:r>
+      <w:r>
+        <w:rPr>
+          <w:lang w:val="ru-RU"/>
+        </w:rPr>
+        <w:t>/</w:t>
+      </w:r>
+      <w:r>
+        <w:rPr/>
+        <w:t>controller</w:t>
+      </w:r>
+      <w:r>
+        <w:rPr>
+          <w:lang w:val="ru-RU"/>
+        </w:rPr>
+        <w:t xml:space="preserve"> </w:t>
+      </w:r>
+    </w:p>
+    <w:p>
+      <w:pPr>
+        <w:pStyle w:val="style0"/>
+        <w:spacing w:after="0" w:before="0"/>
+      </w:pPr>
+      <w:r>
+        <w:rPr>
+          <w:lang w:val="ru-RU"/>
+        </w:rPr>
+        <w:tab/>
+        <w:tab/>
+        <w:tab/>
+      </w:r>
+    </w:p>
+    <w:p>
+      <w:pPr>
+        <w:pStyle w:val="style0"/>
+        <w:spacing w:after="0" w:before="0"/>
+      </w:pPr>
+      <w:r>
+        <w:rPr>
+          <w:shd w:fill="auto" w:val="clear"/>
+        </w:rPr>
+        <w:tab/>
+        <w:t>{</w:t>
+      </w:r>
+    </w:p>
+    <w:p>
+      <w:pPr>
+        <w:pStyle w:val="style0"/>
+        <w:spacing w:after="0" w:before="0"/>
+      </w:pPr>
+      <w:r>
+        <w:rPr>
+          <w:shd w:fill="auto" w:val="clear"/>
+        </w:rPr>
+        <w:tab/>
+        <w:tab/>
+        <w:tab/>
+        <w:t xml:space="preserve">“firstposition”:0,                 </w:t>
+      </w:r>
+    </w:p>
+    <w:p>
+      <w:pPr>
+        <w:pStyle w:val="style0"/>
+        <w:spacing w:after="0" w:before="0"/>
+      </w:pPr>
+      <w:r>
+        <w:rPr>
+          <w:shd w:fill="auto" w:val="clear"/>
+        </w:rPr>
+        <w:tab/>
+        <w:tab/>
+        <w:tab/>
+        <w:t>“size”:10</w:t>
+      </w:r>
+    </w:p>
+    <w:p>
+      <w:pPr>
+        <w:pStyle w:val="style0"/>
+        <w:spacing w:after="0" w:before="0"/>
+      </w:pPr>
+      <w:r>
+        <w:rPr>
+          <w:shd w:fill="auto" w:val="clear"/>
+          <w:lang w:val="ru-RU"/>
+        </w:rPr>
+        <w:tab/>
+        <w:t>}</w:t>
+      </w:r>
+    </w:p>
+    <w:p>
+      <w:pPr>
+        <w:pStyle w:val="style0"/>
+        <w:spacing w:after="0" w:before="0"/>
+      </w:pPr>
+      <w:r>
+        <w:rPr/>
+      </w:r>
+    </w:p>
+    <w:p>
+      <w:pPr>
+        <w:pStyle w:val="style0"/>
+        <w:spacing w:after="0" w:before="0"/>
+      </w:pPr>
+      <w:r>
+        <w:rPr>
+          <w:b/>
+          <w:bCs/>
+          <w:color w:val="auto"/>
+          <w:shd w:fill="auto" w:val="clear"/>
+          <w:lang w:val="ru-RU"/>
+        </w:rPr>
+        <w:tab/>
+      </w:r>
+      <w:r>
+        <w:rPr>
+          <w:b w:val="false"/>
+          <w:bCs w:val="false"/>
+          <w:color w:val="auto"/>
+          <w:shd w:fill="auto" w:val="clear"/>
+          <w:lang w:val="ru-RU"/>
+        </w:rPr>
+        <w:tab/>
+        <w:t>Ответ от сервера:</w:t>
+      </w:r>
+    </w:p>
+    <w:p>
+      <w:pPr>
+        <w:pStyle w:val="style0"/>
+        <w:spacing w:after="0" w:before="0"/>
+      </w:pPr>
+      <w:r>
+        <w:rPr/>
+        <w:tab/>
+      </w:r>
+      <w:r>
+        <w:rPr>
+          <w:shd w:fill="auto" w:val="clear"/>
+        </w:rPr>
+        <w:t>{</w:t>
+      </w:r>
+    </w:p>
+    <w:p>
+      <w:pPr>
+        <w:pStyle w:val="style0"/>
+        <w:spacing w:after="0" w:before="0"/>
+      </w:pPr>
+      <w:r>
+        <w:rPr>
+          <w:shd w:fill="auto" w:val="clear"/>
+        </w:rPr>
+        <w:tab/>
+        <w:tab/>
+        <w:t>“users":[{</w:t>
+      </w:r>
+    </w:p>
+    <w:p>
+      <w:pPr>
+        <w:pStyle w:val="style0"/>
+        <w:spacing w:after="0" w:before="0"/>
+      </w:pPr>
+      <w:r>
+        <w:rPr>
+          <w:shd w:fill="auto" w:val="clear"/>
+        </w:rPr>
+        <w:tab/>
+        <w:tab/>
+        <w:tab/>
+        <w:tab/>
+        <w:t>“id”:*,</w:t>
+      </w:r>
+    </w:p>
+    <w:p>
+      <w:pPr>
+        <w:pStyle w:val="style0"/>
+        <w:spacing w:after="0" w:before="0"/>
+      </w:pPr>
+      <w:r>
+        <w:rPr>
+          <w:shd w:fill="auto" w:val="clear"/>
+        </w:rPr>
+        <w:tab/>
+        <w:tab/>
+        <w:tab/>
+        <w:tab/>
+        <w:t>“login”:”****”,</w:t>
+      </w:r>
+    </w:p>
+    <w:p>
+      <w:pPr>
+        <w:pStyle w:val="style0"/>
+        <w:spacing w:after="0" w:before="0"/>
+      </w:pPr>
+      <w:r>
+        <w:rPr>
+          <w:shd w:fill="auto" w:val="clear"/>
+        </w:rPr>
+        <w:tab/>
+        <w:tab/>
+        <w:tab/>
+        <w:tab/>
+        <w:t>“e-mail”:”***”,</w:t>
+        <w:tab/>
+      </w:r>
+    </w:p>
+    <w:p>
+      <w:pPr>
+        <w:pStyle w:val="style0"/>
+        <w:spacing w:after="0" w:before="0"/>
+      </w:pPr>
+      <w:r>
+        <w:rPr>
+          <w:shd w:fill="auto" w:val="clear"/>
+        </w:rPr>
+        <w:tab/>
+        <w:tab/>
+        <w:tab/>
+        <w:tab/>
+        <w:t>“firstname”:”****”,</w:t>
+      </w:r>
+    </w:p>
+    <w:p>
+      <w:pPr>
+        <w:pStyle w:val="style0"/>
+        <w:spacing w:after="0" w:before="0"/>
+      </w:pPr>
+      <w:r>
+        <w:rPr>
+          <w:shd w:fill="auto" w:val="clear"/>
+        </w:rPr>
+        <w:tab/>
+        <w:tab/>
+        <w:tab/>
+        <w:tab/>
+        <w:t>“middlename”:”***”,</w:t>
+        <w:tab/>
+      </w:r>
+    </w:p>
+    <w:p>
+      <w:pPr>
+        <w:pStyle w:val="style0"/>
+        <w:spacing w:after="0" w:before="0"/>
+      </w:pPr>
+      <w:r>
+        <w:rPr>
+          <w:shd w:fill="auto" w:val="clear"/>
+        </w:rPr>
+        <w:tab/>
+        <w:tab/>
+        <w:tab/>
+        <w:tab/>
+        <w:t>“lastname”:”****”,</w:t>
+      </w:r>
+    </w:p>
+    <w:p>
+      <w:pPr>
+        <w:pStyle w:val="style0"/>
+        <w:spacing w:after="0" w:before="0"/>
+      </w:pPr>
+      <w:r>
+        <w:rPr>
+          <w:shd w:fill="auto" w:val="clear"/>
+        </w:rPr>
+        <w:tab/>
+        <w:tab/>
+        <w:tab/>
+        <w:tab/>
+        <w:t>“status”:”***”,</w:t>
+        <w:tab/>
+      </w:r>
+    </w:p>
+    <w:p>
+      <w:pPr>
+        <w:pStyle w:val="style0"/>
+        <w:spacing w:after="0" w:before="0"/>
+      </w:pPr>
+      <w:r>
+        <w:rPr>
+          <w:shd w:fill="auto" w:val="clear"/>
+        </w:rPr>
+        <w:tab/>
+        <w:tab/>
+        <w:tab/>
+        <w:tab/>
+        <w:t>“active”:”***”</w:t>
+      </w:r>
+    </w:p>
+    <w:p>
+      <w:pPr>
+        <w:pStyle w:val="style0"/>
+        <w:spacing w:after="0" w:before="0"/>
+      </w:pPr>
+      <w:r>
+        <w:rPr>
+          <w:shd w:fill="auto" w:val="clear"/>
+        </w:rPr>
+        <w:tab/>
+        <w:tab/>
+        <w:tab/>
+        <w:t>},</w:t>
+      </w:r>
+    </w:p>
+    <w:p>
+      <w:pPr>
+        <w:pStyle w:val="style0"/>
+        <w:spacing w:after="0" w:before="0"/>
+      </w:pPr>
+      <w:r>
+        <w:rPr>
+          <w:shd w:fill="auto" w:val="clear"/>
+        </w:rPr>
+        <w:tab/>
+        <w:tab/>
+        <w:tab/>
+        <w:t>…</w:t>
+      </w:r>
+    </w:p>
+    <w:p>
+      <w:pPr>
+        <w:pStyle w:val="style0"/>
+        <w:spacing w:after="0" w:before="0"/>
+      </w:pPr>
+      <w:r>
+        <w:rPr>
+          <w:shd w:fill="auto" w:val="clear"/>
+        </w:rPr>
+        <w:tab/>
+        <w:tab/>
+        <w:tab/>
+        <w:t>]</w:t>
+      </w:r>
+    </w:p>
+    <w:p>
+      <w:pPr>
+        <w:pStyle w:val="style0"/>
+        <w:spacing w:after="0" w:before="0"/>
+      </w:pPr>
+      <w:r>
+        <w:rPr>
+          <w:shd w:fill="auto" w:val="clear"/>
+        </w:rPr>
+        <w:tab/>
+        <w:t>}</w:t>
+        <w:tab/>
+      </w:r>
+    </w:p>
+    <w:p>
+      <w:pPr>
+        <w:pStyle w:val="style0"/>
+        <w:spacing w:after="0" w:before="0"/>
+      </w:pPr>
+      <w:r>
+        <w:rPr/>
+      </w:r>
+    </w:p>
+    <w:p>
+      <w:pPr>
+        <w:pStyle w:val="style0"/>
+        <w:spacing w:after="0" w:before="0"/>
+      </w:pPr>
+      <w:r>
+        <w:rPr>
+          <w:shd w:fill="E6E6E6" w:val="clear"/>
+        </w:rPr>
+        <w:t xml:space="preserve">при вводе в поле поиска логина -&gt;find </w:t>
+      </w:r>
+      <w:r>
+        <w:rPr>
+          <w:i/>
+          <w:iCs/>
+          <w:shd w:fill="E6E6E6" w:val="clear"/>
+        </w:rPr>
+        <w:t>либо</w:t>
+      </w:r>
+      <w:r>
+        <w:rPr>
+          <w:shd w:fill="E6E6E6" w:val="clear"/>
+        </w:rPr>
+        <w:t xml:space="preserve"> при выборе юзера из списка:</w:t>
+      </w:r>
+    </w:p>
+    <w:p>
+      <w:pPr>
+        <w:pStyle w:val="style0"/>
+        <w:spacing w:after="0" w:before="0"/>
+      </w:pPr>
+      <w:r>
+        <w:rPr/>
+        <w:tab/>
+        <w:t>POST</w:t>
+      </w:r>
+    </w:p>
+    <w:p>
+      <w:pPr>
+        <w:pStyle w:val="style0"/>
+        <w:spacing w:after="0" w:before="0"/>
+      </w:pPr>
+      <w:r>
+        <w:rPr>
+          <w:lang w:val="ru-RU"/>
+        </w:rPr>
+        <w:tab/>
+        <w:tab/>
+      </w:r>
+      <w:r>
+        <w:rPr/>
+        <w:t>command</w:t>
+      </w:r>
+      <w:r>
+        <w:rPr>
+          <w:lang w:val="ru-RU"/>
+        </w:rPr>
+        <w:t>:</w:t>
+        <w:tab/>
+        <w:t>edituser</w:t>
+      </w:r>
+    </w:p>
+    <w:p>
+      <w:pPr>
+        <w:pStyle w:val="style0"/>
+        <w:spacing w:after="0" w:before="0"/>
+      </w:pPr>
+      <w:r>
+        <w:rPr>
+          <w:lang w:val="ru-RU"/>
+        </w:rPr>
+        <w:tab/>
+        <w:tab/>
+      </w:r>
+      <w:r>
+        <w:rPr/>
+        <w:t>url</w:t>
+      </w:r>
+      <w:r>
+        <w:rPr>
+          <w:lang w:val="ru-RU"/>
+        </w:rPr>
+        <w:t>:</w:t>
+        <w:tab/>
+        <w:tab/>
+      </w:r>
+      <w:r>
+        <w:rPr/>
+        <w:t>http</w:t>
+      </w:r>
+      <w:r>
+        <w:rPr>
+          <w:lang w:val="ru-RU"/>
+        </w:rPr>
+        <w:t>://</w:t>
+      </w:r>
+      <w:r>
+        <w:rPr/>
+        <w:t>edu</w:t>
+      </w:r>
+      <w:r>
+        <w:rPr>
+          <w:lang w:val="ru-RU"/>
+        </w:rPr>
+        <w:t>.</w:t>
+      </w:r>
+      <w:r>
+        <w:rPr/>
+        <w:t>bionic</w:t>
+      </w:r>
+      <w:r>
+        <w:rPr>
+          <w:lang w:val="ru-RU"/>
+        </w:rPr>
+        <w:t>-</w:t>
+      </w:r>
+      <w:r>
+        <w:rPr/>
+        <w:t>university</w:t>
+      </w:r>
+      <w:r>
+        <w:rPr>
+          <w:lang w:val="ru-RU"/>
+        </w:rPr>
+        <w:t>.</w:t>
+      </w:r>
+      <w:r>
+        <w:rPr/>
+        <w:t>com</w:t>
+      </w:r>
+      <w:r>
+        <w:rPr>
+          <w:lang w:val="ru-RU"/>
+        </w:rPr>
+        <w:t>:1120/</w:t>
+      </w:r>
+      <w:r>
+        <w:rPr/>
+        <w:t>battleWEB</w:t>
+      </w:r>
+      <w:r>
+        <w:rPr>
+          <w:lang w:val="ru-RU"/>
+        </w:rPr>
+        <w:t>/</w:t>
+      </w:r>
+      <w:r>
+        <w:rPr/>
+        <w:t>controller</w:t>
+      </w:r>
+      <w:r>
+        <w:rPr>
+          <w:lang w:val="ru-RU"/>
+        </w:rPr>
+        <w:t xml:space="preserve"> </w:t>
+      </w:r>
+    </w:p>
+    <w:p>
+      <w:pPr>
+        <w:pStyle w:val="style0"/>
+        <w:spacing w:after="0" w:before="0"/>
+      </w:pPr>
+      <w:r>
+        <w:rPr>
+          <w:shd w:fill="auto" w:val="clear"/>
+        </w:rPr>
+        <w:tab/>
+        <w:t>{</w:t>
+      </w:r>
+    </w:p>
+    <w:p>
+      <w:pPr>
+        <w:pStyle w:val="style0"/>
+        <w:spacing w:after="0" w:before="0"/>
+      </w:pPr>
+      <w:r>
+        <w:rPr>
+          <w:shd w:fill="auto" w:val="clear"/>
+        </w:rPr>
+        <w:tab/>
+        <w:tab/>
+        <w:tab/>
+        <w:t>“login”:“***”</w:t>
+      </w:r>
+    </w:p>
+    <w:p>
+      <w:pPr>
+        <w:pStyle w:val="style0"/>
+        <w:spacing w:after="0" w:before="0"/>
+      </w:pPr>
+      <w:r>
+        <w:rPr>
+          <w:shd w:fill="auto" w:val="clear"/>
+          <w:lang w:val="ru-RU"/>
+        </w:rPr>
+        <w:tab/>
+        <w:t>}</w:t>
+      </w:r>
+    </w:p>
+    <w:p>
+      <w:pPr>
+        <w:pStyle w:val="style0"/>
+        <w:spacing w:after="0" w:before="0"/>
+      </w:pPr>
+      <w:r>
+        <w:rPr/>
+      </w:r>
+    </w:p>
+    <w:p>
+      <w:pPr>
+        <w:pStyle w:val="style0"/>
+        <w:spacing w:after="0" w:before="0"/>
+      </w:pPr>
+      <w:r>
+        <w:rPr>
+          <w:b/>
+          <w:bCs/>
+          <w:color w:val="auto"/>
+          <w:shd w:fill="auto" w:val="clear"/>
+          <w:lang w:val="ru-RU"/>
+        </w:rPr>
+        <w:tab/>
+        <w:tab/>
+      </w:r>
+      <w:r>
+        <w:rPr>
+          <w:b w:val="false"/>
+          <w:bCs w:val="false"/>
+          <w:color w:val="auto"/>
+          <w:shd w:fill="auto" w:val="clear"/>
+          <w:lang w:val="ru-RU"/>
+        </w:rPr>
+        <w:t>Ответ от сервера:</w:t>
+      </w:r>
+    </w:p>
+    <w:p>
+      <w:pPr>
+        <w:pStyle w:val="style0"/>
+        <w:spacing w:after="0" w:before="0"/>
+      </w:pPr>
+      <w:r>
+        <w:rPr/>
+        <w:tab/>
+      </w:r>
+      <w:r>
+        <w:rPr>
+          <w:shd w:fill="auto" w:val="clear"/>
+        </w:rPr>
+        <w:t>{</w:t>
+      </w:r>
+    </w:p>
+    <w:p>
+      <w:pPr>
+        <w:pStyle w:val="style0"/>
+        <w:spacing w:after="0" w:before="0"/>
+      </w:pPr>
+      <w:r>
+        <w:rPr>
+          <w:shd w:fill="auto" w:val="clear"/>
+        </w:rPr>
+        <w:tab/>
+        <w:tab/>
+        <w:t>“user":{</w:t>
+      </w:r>
+    </w:p>
+    <w:p>
+      <w:pPr>
+        <w:pStyle w:val="style0"/>
+        <w:spacing w:after="0" w:before="0"/>
+      </w:pPr>
+      <w:r>
+        <w:rPr>
+          <w:shd w:fill="auto" w:val="clear"/>
+        </w:rPr>
+        <w:tab/>
+        <w:tab/>
+        <w:tab/>
+        <w:tab/>
+        <w:t>“id”:*,</w:t>
+      </w:r>
+    </w:p>
+    <w:p>
+      <w:pPr>
+        <w:pStyle w:val="style0"/>
+        <w:spacing w:after="0" w:before="0"/>
+      </w:pPr>
+      <w:r>
+        <w:rPr>
+          <w:shd w:fill="auto" w:val="clear"/>
+        </w:rPr>
+        <w:tab/>
+        <w:tab/>
+        <w:tab/>
+        <w:tab/>
+        <w:t>“login”:”****”,</w:t>
+      </w:r>
+    </w:p>
+    <w:p>
+      <w:pPr>
+        <w:pStyle w:val="style0"/>
+        <w:spacing w:after="0" w:before="0"/>
+      </w:pPr>
+      <w:r>
+        <w:rPr>
+          <w:shd w:fill="auto" w:val="clear"/>
+        </w:rPr>
+        <w:tab/>
+        <w:tab/>
+        <w:tab/>
+        <w:tab/>
+        <w:t>“e-mail”:”***”,</w:t>
+        <w:tab/>
+      </w:r>
+    </w:p>
+    <w:p>
+      <w:pPr>
+        <w:pStyle w:val="style0"/>
+        <w:spacing w:after="0" w:before="0"/>
+      </w:pPr>
+      <w:r>
+        <w:rPr>
+          <w:shd w:fill="auto" w:val="clear"/>
+        </w:rPr>
+        <w:tab/>
+        <w:tab/>
+        <w:tab/>
+        <w:tab/>
+        <w:t>“firstname”:”****”,</w:t>
+      </w:r>
+    </w:p>
+    <w:p>
+      <w:pPr>
+        <w:pStyle w:val="style0"/>
+        <w:spacing w:after="0" w:before="0"/>
+      </w:pPr>
+      <w:r>
+        <w:rPr>
+          <w:shd w:fill="auto" w:val="clear"/>
+        </w:rPr>
+        <w:tab/>
+        <w:tab/>
+        <w:tab/>
+        <w:tab/>
+        <w:t>“middlename”:”***”,</w:t>
+        <w:tab/>
+      </w:r>
+    </w:p>
+    <w:p>
+      <w:pPr>
+        <w:pStyle w:val="style0"/>
+        <w:spacing w:after="0" w:before="0"/>
+      </w:pPr>
+      <w:r>
+        <w:rPr>
+          <w:shd w:fill="auto" w:val="clear"/>
+        </w:rPr>
+        <w:tab/>
+        <w:tab/>
+        <w:tab/>
+        <w:tab/>
+        <w:t>“lastname”:”****”,</w:t>
+      </w:r>
+    </w:p>
+    <w:p>
+      <w:pPr>
+        <w:pStyle w:val="style0"/>
+        <w:spacing w:after="0" w:before="0"/>
+      </w:pPr>
+      <w:r>
+        <w:rPr>
+          <w:shd w:fill="auto" w:val="clear"/>
+        </w:rPr>
+        <w:tab/>
+        <w:tab/>
+        <w:tab/>
+        <w:tab/>
+        <w:t>“status”:”***”,</w:t>
+        <w:tab/>
+      </w:r>
+    </w:p>
+    <w:p>
+      <w:pPr>
+        <w:pStyle w:val="style0"/>
+        <w:spacing w:after="0" w:before="0"/>
+      </w:pPr>
+      <w:r>
+        <w:rPr>
+          <w:shd w:fill="auto" w:val="clear"/>
+        </w:rPr>
+        <w:tab/>
+        <w:tab/>
+        <w:tab/>
+        <w:tab/>
+        <w:t>“active”:”***”</w:t>
+      </w:r>
+    </w:p>
+    <w:p>
+      <w:pPr>
+        <w:pStyle w:val="style0"/>
+        <w:spacing w:after="0" w:before="0"/>
+      </w:pPr>
+      <w:r>
+        <w:rPr>
+          <w:shd w:fill="auto" w:val="clear"/>
+        </w:rPr>
+        <w:tab/>
+        <w:tab/>
+        <w:tab/>
+        <w:t>}</w:t>
+      </w:r>
+    </w:p>
+    <w:p>
+      <w:pPr>
+        <w:pStyle w:val="style0"/>
+        <w:spacing w:after="0" w:before="0"/>
+      </w:pPr>
+      <w:r>
+        <w:rPr/>
+      </w:r>
+    </w:p>
+    <w:p>
+      <w:pPr>
+        <w:pStyle w:val="style0"/>
+        <w:spacing w:after="0" w:before="0"/>
+      </w:pPr>
+      <w:r>
+        <w:rPr>
+          <w:shd w:fill="E6E6E6" w:val="clear"/>
+        </w:rPr>
+        <w:t xml:space="preserve">сохранить изменения </w:t>
+      </w:r>
+    </w:p>
+    <w:p>
+      <w:pPr>
+        <w:pStyle w:val="style0"/>
+        <w:spacing w:after="0" w:before="0"/>
+      </w:pPr>
+      <w:r>
+        <w:rPr/>
+        <w:tab/>
+        <w:t>POST</w:t>
+      </w:r>
+    </w:p>
+    <w:p>
+      <w:pPr>
+        <w:pStyle w:val="style0"/>
+        <w:spacing w:after="0" w:before="0"/>
+      </w:pPr>
+      <w:r>
+        <w:rPr>
+          <w:lang w:val="ru-RU"/>
+        </w:rPr>
+        <w:tab/>
+        <w:tab/>
+      </w:r>
+      <w:r>
+        <w:rPr/>
+        <w:t>command</w:t>
+      </w:r>
+      <w:r>
+        <w:rPr>
+          <w:lang w:val="ru-RU"/>
+        </w:rPr>
+        <w:t>:</w:t>
+        <w:tab/>
+        <w:t>edituserapply</w:t>
+      </w:r>
+    </w:p>
+    <w:p>
+      <w:pPr>
+        <w:pStyle w:val="style0"/>
+        <w:spacing w:after="0" w:before="0"/>
+      </w:pPr>
+      <w:r>
+        <w:rPr>
+          <w:lang w:val="ru-RU"/>
+        </w:rPr>
+        <w:tab/>
+        <w:tab/>
+      </w:r>
+      <w:r>
+        <w:rPr/>
+        <w:t>url</w:t>
+      </w:r>
+      <w:r>
+        <w:rPr>
+          <w:lang w:val="ru-RU"/>
+        </w:rPr>
+        <w:t>:</w:t>
+        <w:tab/>
+        <w:tab/>
+      </w:r>
+      <w:r>
+        <w:rPr/>
+        <w:t>http</w:t>
+      </w:r>
+      <w:r>
+        <w:rPr>
+          <w:lang w:val="ru-RU"/>
+        </w:rPr>
+        <w:t>://</w:t>
+      </w:r>
+      <w:r>
+        <w:rPr/>
+        <w:t>edu</w:t>
+      </w:r>
+      <w:r>
+        <w:rPr>
+          <w:lang w:val="ru-RU"/>
+        </w:rPr>
+        <w:t>.</w:t>
+      </w:r>
+      <w:r>
+        <w:rPr/>
+        <w:t>bionic</w:t>
+      </w:r>
+      <w:r>
+        <w:rPr>
+          <w:lang w:val="ru-RU"/>
+        </w:rPr>
+        <w:t>-</w:t>
+      </w:r>
+      <w:r>
+        <w:rPr/>
+        <w:t>university</w:t>
+      </w:r>
+      <w:r>
+        <w:rPr>
+          <w:lang w:val="ru-RU"/>
+        </w:rPr>
+        <w:t>.</w:t>
+      </w:r>
+      <w:r>
+        <w:rPr/>
+        <w:t>com</w:t>
+      </w:r>
+      <w:r>
+        <w:rPr>
+          <w:lang w:val="ru-RU"/>
+        </w:rPr>
+        <w:t>:1120/</w:t>
+      </w:r>
+      <w:r>
+        <w:rPr/>
+        <w:t>battleWEB</w:t>
+      </w:r>
+      <w:r>
+        <w:rPr>
+          <w:lang w:val="ru-RU"/>
+        </w:rPr>
+        <w:t>/</w:t>
+      </w:r>
+      <w:r>
+        <w:rPr/>
+        <w:t>controller</w:t>
+      </w:r>
+      <w:r>
+        <w:rPr>
+          <w:lang w:val="ru-RU"/>
+        </w:rPr>
+        <w:t xml:space="preserve"> </w:t>
+      </w:r>
+    </w:p>
+    <w:p>
+      <w:pPr>
+        <w:pStyle w:val="style0"/>
+        <w:spacing w:after="0" w:before="0"/>
+      </w:pPr>
+      <w:r>
+        <w:rPr>
+          <w:shd w:fill="auto" w:val="clear"/>
+        </w:rPr>
+        <w:tab/>
+        <w:t>{</w:t>
+      </w:r>
+    </w:p>
+    <w:p>
+      <w:pPr>
+        <w:pStyle w:val="style0"/>
+        <w:spacing w:after="0" w:before="0"/>
+      </w:pPr>
+      <w:r>
+        <w:rPr>
+          <w:shd w:fill="auto" w:val="clear"/>
+        </w:rPr>
+        <w:tab/>
+        <w:tab/>
+        <w:t>“user":{</w:t>
+      </w:r>
+    </w:p>
+    <w:p>
+      <w:pPr>
+        <w:pStyle w:val="style0"/>
+        <w:spacing w:after="0" w:before="0"/>
+      </w:pPr>
+      <w:r>
+        <w:rPr>
+          <w:shd w:fill="auto" w:val="clear"/>
+        </w:rPr>
+        <w:tab/>
+        <w:tab/>
+        <w:tab/>
+        <w:tab/>
+        <w:t>“id”:*,</w:t>
+      </w:r>
+    </w:p>
+    <w:p>
+      <w:pPr>
+        <w:pStyle w:val="style0"/>
+        <w:spacing w:after="0" w:before="0"/>
+      </w:pPr>
+      <w:r>
+        <w:rPr>
+          <w:shd w:fill="auto" w:val="clear"/>
+        </w:rPr>
+        <w:tab/>
+        <w:tab/>
+        <w:tab/>
+        <w:tab/>
+        <w:t>“login”:”****”,</w:t>
+      </w:r>
+    </w:p>
+    <w:p>
+      <w:pPr>
+        <w:pStyle w:val="style0"/>
+        <w:spacing w:after="0" w:before="0"/>
+      </w:pPr>
+      <w:r>
+        <w:rPr>
+          <w:shd w:fill="auto" w:val="clear"/>
+        </w:rPr>
+        <w:tab/>
+        <w:tab/>
+        <w:tab/>
+        <w:tab/>
+        <w:t>“e-mail”:”***”,</w:t>
+        <w:tab/>
+      </w:r>
+    </w:p>
+    <w:p>
+      <w:pPr>
+        <w:pStyle w:val="style0"/>
+        <w:spacing w:after="0" w:before="0"/>
+      </w:pPr>
+      <w:r>
+        <w:rPr>
+          <w:shd w:fill="auto" w:val="clear"/>
+        </w:rPr>
+        <w:tab/>
+        <w:tab/>
+        <w:tab/>
+        <w:tab/>
+        <w:t>“firstname”:”****”,</w:t>
+      </w:r>
+    </w:p>
+    <w:p>
+      <w:pPr>
+        <w:pStyle w:val="style0"/>
+        <w:spacing w:after="0" w:before="0"/>
+      </w:pPr>
+      <w:r>
+        <w:rPr>
+          <w:shd w:fill="auto" w:val="clear"/>
+        </w:rPr>
+        <w:tab/>
+        <w:tab/>
+        <w:tab/>
+        <w:tab/>
+        <w:t>“middlename”:”***”,</w:t>
+        <w:tab/>
+      </w:r>
+    </w:p>
+    <w:p>
+      <w:pPr>
+        <w:pStyle w:val="style0"/>
+        <w:spacing w:after="0" w:before="0"/>
+      </w:pPr>
+      <w:r>
+        <w:rPr>
+          <w:shd w:fill="auto" w:val="clear"/>
+        </w:rPr>
+        <w:tab/>
+        <w:tab/>
+        <w:tab/>
+        <w:tab/>
+        <w:t>“lastname”:”****”,</w:t>
+      </w:r>
+    </w:p>
+    <w:p>
+      <w:pPr>
+        <w:pStyle w:val="style0"/>
+        <w:spacing w:after="0" w:before="0"/>
+      </w:pPr>
+      <w:r>
+        <w:rPr>
+          <w:shd w:fill="auto" w:val="clear"/>
+        </w:rPr>
+        <w:tab/>
+        <w:tab/>
+        <w:tab/>
+        <w:tab/>
+        <w:t>“status”:”***”,</w:t>
+        <w:tab/>
+      </w:r>
+    </w:p>
+    <w:p>
+      <w:pPr>
+        <w:pStyle w:val="style0"/>
+        <w:spacing w:after="0" w:before="0"/>
+      </w:pPr>
+      <w:r>
+        <w:rPr>
+          <w:shd w:fill="auto" w:val="clear"/>
+        </w:rPr>
+        <w:tab/>
+        <w:tab/>
+        <w:tab/>
+        <w:tab/>
+        <w:t>“active”:”***”</w:t>
+      </w:r>
+    </w:p>
+    <w:p>
+      <w:pPr>
+        <w:pStyle w:val="style0"/>
+        <w:spacing w:after="0" w:before="0"/>
+      </w:pPr>
+      <w:r>
+        <w:rPr>
+          <w:shd w:fill="auto" w:val="clear"/>
+          <w:lang w:val="ru-RU"/>
+        </w:rPr>
+        <w:tab/>
+        <w:tab/>
+        <w:tab/>
+        <w:t>}</w:t>
+      </w:r>
+    </w:p>
+    <w:p>
+      <w:pPr>
+        <w:pStyle w:val="style0"/>
+        <w:spacing w:after="0" w:before="0"/>
+      </w:pPr>
+      <w:r>
+        <w:rPr>
+          <w:shd w:fill="auto" w:val="clear"/>
+          <w:lang w:val="ru-RU"/>
+        </w:rPr>
+        <w:tab/>
+        <w:t>}</w:t>
+      </w:r>
+    </w:p>
+    <w:p>
+      <w:pPr>
+        <w:pStyle w:val="style0"/>
+        <w:spacing w:after="0" w:before="0"/>
+      </w:pPr>
+      <w:r>
+        <w:rPr/>
+      </w:r>
+    </w:p>
+    <w:p>
+      <w:pPr>
+        <w:pStyle w:val="style0"/>
+        <w:spacing w:after="0" w:before="0"/>
+      </w:pPr>
+      <w:r>
+        <w:rPr>
+          <w:b/>
+          <w:bCs/>
+          <w:color w:val="auto"/>
+          <w:shd w:fill="auto" w:val="clear"/>
+          <w:lang w:val="ru-RU"/>
+        </w:rPr>
+        <w:tab/>
+        <w:tab/>
+      </w:r>
+      <w:r>
+        <w:rPr>
+          <w:b w:val="false"/>
+          <w:bCs w:val="false"/>
+          <w:color w:val="auto"/>
+          <w:shd w:fill="auto" w:val="clear"/>
+          <w:lang w:val="ru-RU"/>
+        </w:rPr>
+        <w:t>Ответ от сервера:</w:t>
+      </w:r>
+    </w:p>
+    <w:p>
+      <w:pPr>
+        <w:pStyle w:val="style0"/>
+        <w:spacing w:after="0" w:before="0"/>
+      </w:pPr>
+      <w:r>
+        <w:rPr/>
+        <w:tab/>
+      </w:r>
+      <w:r>
+        <w:rPr>
+          <w:shd w:fill="auto" w:val="clear"/>
+        </w:rPr>
+        <w:t>{</w:t>
+      </w:r>
+    </w:p>
+    <w:p>
+      <w:pPr>
+        <w:pStyle w:val="style0"/>
+        <w:spacing w:after="0" w:before="0"/>
+      </w:pPr>
+      <w:r>
+        <w:rPr>
+          <w:shd w:fill="auto" w:val="clear"/>
+        </w:rPr>
+        <w:tab/>
+        <w:tab/>
+        <w:tab/>
+        <w:t>“status”:”true/false”,</w:t>
+        <w:tab/>
+      </w:r>
+    </w:p>
+    <w:p>
+      <w:pPr>
+        <w:pStyle w:val="style0"/>
+        <w:spacing w:after="0" w:before="0"/>
+      </w:pPr>
+      <w:r>
+        <w:rPr>
+          <w:shd w:fill="auto" w:val="clear"/>
+        </w:rPr>
+        <w:tab/>
+        <w:tab/>
+        <w:tab/>
+        <w:t>“message”:”изменения внесены/ошибка”</w:t>
+      </w:r>
+    </w:p>
+    <w:p>
+      <w:pPr>
+        <w:pStyle w:val="style0"/>
+        <w:spacing w:after="0" w:before="0"/>
+      </w:pPr>
+      <w:r>
+        <w:rPr>
+          <w:shd w:fill="auto" w:val="clear"/>
+        </w:rPr>
+        <w:tab/>
+        <w:t>}</w:t>
+      </w:r>
+    </w:p>
+    <w:p>
+      <w:pPr>
+        <w:pStyle w:val="style0"/>
+        <w:spacing w:after="0" w:before="0"/>
+      </w:pPr>
+      <w:r>
+        <w:rPr>
+          <w:shd w:fill="auto" w:val="clear"/>
+        </w:rPr>
+      </w:r>
+    </w:p>
+    <w:p>
+      <w:pPr>
+        <w:pStyle w:val="style0"/>
+        <w:spacing w:after="0" w:before="0"/>
+      </w:pPr>
+      <w:r>
+        <w:rPr>
+          <w:shd w:fill="auto" w:val="clear"/>
+        </w:rPr>
+      </w:r>
+    </w:p>
+    <w:p>
+      <w:pPr>
+        <w:pStyle w:val="style0"/>
+        <w:spacing w:after="0" w:before="0"/>
+      </w:pPr>
+      <w:r>
+        <w:rPr>
+          <w:shd w:fill="E6E6E6" w:val="clear"/>
+        </w:rPr>
+        <w:t>отправить email</w:t>
+      </w:r>
+    </w:p>
+    <w:p>
+      <w:pPr>
+        <w:pStyle w:val="style0"/>
+        <w:spacing w:after="0" w:before="0"/>
+      </w:pPr>
+      <w:r>
+        <w:rPr>
+          <w:shd w:fill="auto" w:val="clear"/>
+        </w:rPr>
+        <w:tab/>
+        <w:t>POST</w:t>
+      </w:r>
+    </w:p>
+    <w:p>
+      <w:pPr>
+        <w:pStyle w:val="style0"/>
+        <w:spacing w:after="0" w:before="0"/>
+      </w:pPr>
+      <w:r>
+        <w:rPr>
+          <w:shd w:fill="auto" w:val="clear"/>
+          <w:lang w:val="ru-RU"/>
+        </w:rPr>
+        <w:tab/>
+        <w:tab/>
+      </w:r>
+      <w:r>
+        <w:rPr>
+          <w:shd w:fill="auto" w:val="clear"/>
+        </w:rPr>
+        <w:t>command</w:t>
+      </w:r>
+      <w:r>
+        <w:rPr>
+          <w:shd w:fill="auto" w:val="clear"/>
+          <w:lang w:val="ru-RU"/>
+        </w:rPr>
+        <w:t>:</w:t>
+        <w:tab/>
+        <w:t>sendemail</w:t>
+      </w:r>
+    </w:p>
+    <w:p>
+      <w:pPr>
+        <w:pStyle w:val="style0"/>
+        <w:spacing w:after="0" w:before="0"/>
+      </w:pPr>
+      <w:r>
+        <w:rPr>
+          <w:shd w:fill="auto" w:val="clear"/>
+          <w:lang w:val="ru-RU"/>
+        </w:rPr>
+        <w:tab/>
+        <w:tab/>
+      </w:r>
+      <w:r>
+        <w:rPr>
+          <w:shd w:fill="auto" w:val="clear"/>
+        </w:rPr>
+        <w:t>url</w:t>
+      </w:r>
+      <w:r>
+        <w:rPr>
+          <w:shd w:fill="auto" w:val="clear"/>
+          <w:lang w:val="ru-RU"/>
+        </w:rPr>
+        <w:t>:</w:t>
+        <w:tab/>
+        <w:tab/>
+      </w:r>
+      <w:r>
+        <w:rPr>
+          <w:shd w:fill="auto" w:val="clear"/>
+        </w:rPr>
+        <w:t>http</w:t>
+      </w:r>
+      <w:r>
+        <w:rPr>
+          <w:shd w:fill="auto" w:val="clear"/>
+          <w:lang w:val="ru-RU"/>
+        </w:rPr>
+        <w:t>://</w:t>
+      </w:r>
+      <w:r>
+        <w:rPr>
+          <w:shd w:fill="auto" w:val="clear"/>
+        </w:rPr>
+        <w:t>edu</w:t>
+      </w:r>
+      <w:r>
+        <w:rPr>
+          <w:shd w:fill="auto" w:val="clear"/>
+          <w:lang w:val="ru-RU"/>
+        </w:rPr>
+        <w:t>.</w:t>
+      </w:r>
+      <w:r>
+        <w:rPr>
+          <w:shd w:fill="auto" w:val="clear"/>
+        </w:rPr>
+        <w:t>bionic</w:t>
+      </w:r>
+      <w:r>
+        <w:rPr>
+          <w:shd w:fill="auto" w:val="clear"/>
+          <w:lang w:val="ru-RU"/>
+        </w:rPr>
+        <w:t>-</w:t>
+      </w:r>
+      <w:r>
+        <w:rPr>
+          <w:shd w:fill="auto" w:val="clear"/>
+        </w:rPr>
+        <w:t>university</w:t>
+      </w:r>
+      <w:r>
+        <w:rPr>
+          <w:shd w:fill="auto" w:val="clear"/>
+          <w:lang w:val="ru-RU"/>
+        </w:rPr>
+        <w:t>.</w:t>
+      </w:r>
+      <w:r>
+        <w:rPr>
+          <w:shd w:fill="auto" w:val="clear"/>
+        </w:rPr>
+        <w:t>com</w:t>
+      </w:r>
+      <w:r>
+        <w:rPr>
+          <w:shd w:fill="auto" w:val="clear"/>
+          <w:lang w:val="ru-RU"/>
+        </w:rPr>
+        <w:t>:1120/</w:t>
+      </w:r>
+      <w:r>
+        <w:rPr>
+          <w:shd w:fill="auto" w:val="clear"/>
+        </w:rPr>
+        <w:t>battleWEB</w:t>
+      </w:r>
+      <w:r>
+        <w:rPr>
+          <w:shd w:fill="auto" w:val="clear"/>
+          <w:lang w:val="ru-RU"/>
+        </w:rPr>
+        <w:t>/</w:t>
+      </w:r>
+      <w:r>
+        <w:rPr>
+          <w:shd w:fill="auto" w:val="clear"/>
+        </w:rPr>
+        <w:t>controller</w:t>
+      </w:r>
+      <w:r>
+        <w:rPr>
+          <w:shd w:fill="auto" w:val="clear"/>
+          <w:lang w:val="ru-RU"/>
+        </w:rPr>
+        <w:t xml:space="preserve"> </w:t>
+      </w:r>
+    </w:p>
+    <w:p>
+      <w:pPr>
+        <w:pStyle w:val="style0"/>
+        <w:spacing w:after="0" w:before="0"/>
+      </w:pPr>
+      <w:r>
+        <w:rPr>
+          <w:shd w:fill="auto" w:val="clear"/>
+        </w:rPr>
+        <w:tab/>
+        <w:t>{</w:t>
+      </w:r>
+    </w:p>
+    <w:p>
+      <w:pPr>
+        <w:pStyle w:val="style0"/>
+        <w:spacing w:after="0" w:before="0"/>
+      </w:pPr>
+      <w:r>
+        <w:rPr>
+          <w:shd w:fill="auto" w:val="clear"/>
+        </w:rPr>
+        <w:tab/>
+        <w:tab/>
+        <w:tab/>
+        <w:t>“login”:“***”,</w:t>
+      </w:r>
+    </w:p>
+    <w:p>
+      <w:pPr>
+        <w:pStyle w:val="style0"/>
+        <w:spacing w:after="0" w:before="0"/>
+      </w:pPr>
+      <w:r>
+        <w:rPr>
+          <w:shd w:fill="auto" w:val="clear"/>
+        </w:rPr>
+        <w:tab/>
+        <w:tab/>
+        <w:tab/>
+        <w:t>“e-mail”:”***”,</w:t>
+        <w:tab/>
+      </w:r>
+    </w:p>
+    <w:p>
+      <w:pPr>
+        <w:pStyle w:val="style0"/>
+        <w:spacing w:after="0" w:before="0"/>
+      </w:pPr>
+      <w:r>
+        <w:rPr>
+          <w:shd w:fill="auto" w:val="clear"/>
+        </w:rPr>
+        <w:tab/>
+        <w:tab/>
+        <w:tab/>
+        <w:t>“firstname”:”****”,</w:t>
+      </w:r>
+    </w:p>
+    <w:p>
+      <w:pPr>
+        <w:pStyle w:val="style0"/>
+        <w:spacing w:after="0" w:before="0"/>
+      </w:pPr>
+      <w:r>
+        <w:rPr>
+          <w:shd w:fill="auto" w:val="clear"/>
+        </w:rPr>
+        <w:tab/>
+        <w:tab/>
+        <w:tab/>
+        <w:t>“middlename”:”***”,</w:t>
+        <w:tab/>
+      </w:r>
+    </w:p>
+    <w:p>
+      <w:pPr>
+        <w:pStyle w:val="style0"/>
+        <w:spacing w:after="0" w:before="0"/>
+      </w:pPr>
+      <w:r>
+        <w:rPr>
+          <w:shd w:fill="auto" w:val="clear"/>
+        </w:rPr>
+        <w:tab/>
+        <w:tab/>
+        <w:tab/>
+        <w:t>“lastname”:”****”,</w:t>
+      </w:r>
+    </w:p>
+    <w:p>
+      <w:pPr>
+        <w:pStyle w:val="style0"/>
+        <w:spacing w:after="0" w:before="0"/>
+      </w:pPr>
+      <w:r>
+        <w:rPr>
+          <w:shd w:fill="auto" w:val="clear"/>
+        </w:rPr>
+        <w:tab/>
+        <w:tab/>
+        <w:tab/>
+        <w:t>“text”:“***”</w:t>
+      </w:r>
+    </w:p>
+    <w:p>
+      <w:pPr>
+        <w:pStyle w:val="style0"/>
+        <w:spacing w:after="0" w:before="0"/>
+      </w:pPr>
+      <w:r>
+        <w:rPr>
+          <w:shd w:fill="auto" w:val="clear"/>
+          <w:lang w:val="ru-RU"/>
+        </w:rPr>
+        <w:tab/>
+        <w:t>}</w:t>
+      </w:r>
+    </w:p>
+    <w:p>
+      <w:pPr>
+        <w:pStyle w:val="style0"/>
+        <w:spacing w:after="0" w:before="0"/>
+      </w:pPr>
+      <w:r>
+        <w:rPr>
+          <w:shd w:fill="auto" w:val="clear"/>
+        </w:rPr>
+      </w:r>
+    </w:p>
+    <w:p>
+      <w:pPr>
+        <w:pStyle w:val="style0"/>
+        <w:spacing w:after="0" w:before="0"/>
+      </w:pPr>
+      <w:r>
+        <w:rPr>
+          <w:b/>
+          <w:bCs/>
+          <w:color w:val="auto"/>
+          <w:shd w:fill="auto" w:val="clear"/>
+          <w:lang w:val="ru-RU"/>
+        </w:rPr>
+        <w:tab/>
+        <w:tab/>
+      </w:r>
+      <w:r>
+        <w:rPr>
+          <w:b w:val="false"/>
+          <w:bCs w:val="false"/>
+          <w:color w:val="auto"/>
+          <w:shd w:fill="auto" w:val="clear"/>
+          <w:lang w:val="ru-RU"/>
+        </w:rPr>
+        <w:t>Ответ от сервера:</w:t>
+      </w:r>
+    </w:p>
+    <w:p>
+      <w:pPr>
+        <w:pStyle w:val="style0"/>
+        <w:spacing w:after="0" w:before="0"/>
+      </w:pPr>
+      <w:r>
+        <w:rPr>
+          <w:shd w:fill="auto" w:val="clear"/>
+        </w:rPr>
+        <w:tab/>
+      </w:r>
+      <w:bookmarkStart w:id="3" w:name="__DdeLink__4729_1897968247"/>
+      <w:bookmarkEnd w:id="3"/>
+      <w:r>
+        <w:rPr>
+          <w:shd w:fill="auto" w:val="clear"/>
+        </w:rPr>
+        <w:t>{</w:t>
+      </w:r>
+    </w:p>
+    <w:p>
+      <w:pPr>
+        <w:pStyle w:val="style0"/>
+        <w:spacing w:after="0" w:before="0"/>
+      </w:pPr>
+      <w:r>
+        <w:rPr>
+          <w:shd w:fill="auto" w:val="clear"/>
+        </w:rPr>
+        <w:tab/>
+        <w:tab/>
+        <w:tab/>
+        <w:t>“status”:”true/false”,</w:t>
+        <w:tab/>
+      </w:r>
+    </w:p>
+    <w:p>
+      <w:pPr>
+        <w:pStyle w:val="style0"/>
+        <w:spacing w:after="0" w:before="0"/>
+      </w:pPr>
+      <w:r>
+        <w:rPr>
+          <w:shd w:fill="auto" w:val="clear"/>
+        </w:rPr>
+        <w:tab/>
+        <w:tab/>
+        <w:tab/>
+        <w:t>“message”:”отправлено/не отправлено”</w:t>
+      </w:r>
+    </w:p>
+    <w:p>
+      <w:pPr>
+        <w:pStyle w:val="style0"/>
+        <w:spacing w:after="0" w:before="0"/>
+      </w:pPr>
+      <w:r>
+        <w:rPr>
+          <w:shd w:fill="auto" w:val="clear"/>
+        </w:rPr>
+        <w:tab/>
+        <w:t>}</w:t>
+      </w:r>
+    </w:p>
+    <w:p>
+      <w:pPr>
+        <w:pStyle w:val="style0"/>
+        <w:spacing w:after="0" w:before="0"/>
+      </w:pPr>
+      <w:r>
+        <w:rPr>
+          <w:shd w:fill="auto" w:val="clear"/>
+        </w:rPr>
+      </w:r>
+    </w:p>
+    <w:p>
+      <w:pPr>
+        <w:pStyle w:val="style0"/>
+        <w:spacing w:after="0" w:before="0"/>
+      </w:pPr>
+      <w:r>
+        <w:rPr>
+          <w:shd w:fill="auto" w:val="clear"/>
+        </w:rPr>
+      </w:r>
+    </w:p>
+    <w:p>
+      <w:pPr>
+        <w:pStyle w:val="style0"/>
+        <w:spacing w:after="0" w:before="0"/>
+      </w:pPr>
+      <w:r>
+        <w:rPr>
+          <w:shd w:fill="auto" w:val="clear"/>
+        </w:rPr>
+      </w:r>
+    </w:p>
+    <w:p>
+      <w:pPr>
+        <w:pStyle w:val="style0"/>
+        <w:spacing w:after="0" w:before="0"/>
+      </w:pPr>
+      <w:r>
+        <w:rPr>
+          <w:shd w:fill="auto" w:val="clear"/>
+        </w:rPr>
       </w:r>
     </w:p>
     <w:p>
@@ -7897,6 +9617,51 @@
       <w:r>
         <w:rPr/>
         <w:t>изменить статус (approve =&gt; true/false)</w:t>
+      </w:r>
+    </w:p>
+    <w:p>
+      <w:pPr>
+        <w:pStyle w:val="style0"/>
+        <w:spacing w:after="0" w:before="0"/>
+      </w:pPr>
+      <w:r>
+        <w:rPr/>
+      </w:r>
+    </w:p>
+    <w:p>
+      <w:pPr>
+        <w:pStyle w:val="style0"/>
+        <w:spacing w:after="0" w:before="0"/>
+      </w:pPr>
+      <w:r>
+        <w:rPr/>
+      </w:r>
+    </w:p>
+    <w:p>
+      <w:pPr>
+        <w:pStyle w:val="style0"/>
+        <w:spacing w:after="0" w:before="0"/>
+      </w:pPr>
+      <w:r>
+        <w:rPr/>
+      </w:r>
+    </w:p>
+    <w:p>
+      <w:pPr>
+        <w:pStyle w:val="style0"/>
+        <w:spacing w:after="0" w:before="0"/>
+      </w:pPr>
+      <w:r>
+        <w:rPr/>
+      </w:r>
+    </w:p>
+    <w:p>
+      <w:pPr>
+        <w:pStyle w:val="style0"/>
+        <w:spacing w:after="0" w:before="0"/>
+      </w:pPr>
+      <w:r>
+        <w:rPr/>
       </w:r>
     </w:p>
     <w:p>

--- a/Adminka_Mapping.docx
+++ b/Adminka_Mapping.docx
@@ -28,13 +28,7 @@
         <w:rPr>
           <w:lang w:val="ru-RU"/>
         </w:rPr>
-        <w:t xml:space="preserve">, POST... всегда должен присутствовать обязательно один </w:t>
-      </w:r>
-      <w:r>
-        <w:rPr>
-          <w:lang w:val="ru-RU"/>
-        </w:rPr>
-        <w:t>параметр с именем «</w:t>
+        <w:t>, POST... всегда должен присутствовать обязательно один параметр с именем «</w:t>
       </w:r>
       <w:proofErr w:type="spellStart"/>
       <w:r>
@@ -507,13 +501,7 @@
         <w:rPr>
           <w:lang w:val="ru-RU"/>
         </w:rPr>
-        <w:t xml:space="preserve"> (отправляет н</w:t>
-      </w:r>
-      <w:r>
-        <w:rPr>
-          <w:lang w:val="ru-RU"/>
-        </w:rPr>
-        <w:t>а сервер данные и возвращает на страницу с меню)</w:t>
+        <w:t xml:space="preserve"> (отправляет на сервер данные и возвращает на страницу с меню)</w:t>
       </w:r>
     </w:p>
     <w:p>
@@ -694,13 +682,7 @@
         <w:rPr>
           <w:lang w:val="ru-RU"/>
         </w:rPr>
-        <w:t>, автом</w:t>
-      </w:r>
-      <w:r>
-        <w:rPr>
-          <w:lang w:val="ru-RU"/>
-        </w:rPr>
-        <w:t xml:space="preserve">атом отправить </w:t>
+        <w:t xml:space="preserve">, автоматом отправить </w:t>
       </w:r>
       <w:r>
         <w:t>email</w:t>
@@ -958,12 +940,6 @@
         <w:gridCol w:w="2825"/>
       </w:tblGrid>
       <w:tr>
-        <w:tblPrEx>
-          <w:tblCellMar>
-            <w:top w:w="0" w:type="dxa"/>
-            <w:bottom w:w="0" w:type="dxa"/>
-          </w:tblCellMar>
-        </w:tblPrEx>
         <w:tc>
           <w:tcPr>
             <w:tcW w:w="2825" w:type="dxa"/>
@@ -1004,12 +980,6 @@
         </w:tc>
       </w:tr>
       <w:tr>
-        <w:tblPrEx>
-          <w:tblCellMar>
-            <w:top w:w="0" w:type="dxa"/>
-            <w:bottom w:w="0" w:type="dxa"/>
-          </w:tblCellMar>
-        </w:tblPrEx>
         <w:tc>
           <w:tcPr>
             <w:tcW w:w="2825" w:type="dxa"/>
@@ -1049,12 +1019,6 @@
         </w:tc>
       </w:tr>
       <w:tr>
-        <w:tblPrEx>
-          <w:tblCellMar>
-            <w:top w:w="0" w:type="dxa"/>
-            <w:bottom w:w="0" w:type="dxa"/>
-          </w:tblCellMar>
-        </w:tblPrEx>
         <w:tc>
           <w:tcPr>
             <w:tcW w:w="2825" w:type="dxa"/>
@@ -1096,12 +1060,6 @@
         </w:tc>
       </w:tr>
       <w:tr>
-        <w:tblPrEx>
-          <w:tblCellMar>
-            <w:top w:w="0" w:type="dxa"/>
-            <w:bottom w:w="0" w:type="dxa"/>
-          </w:tblCellMar>
-        </w:tblPrEx>
         <w:tc>
           <w:tcPr>
             <w:tcW w:w="2825" w:type="dxa"/>
@@ -1143,12 +1101,6 @@
         </w:tc>
       </w:tr>
       <w:tr>
-        <w:tblPrEx>
-          <w:tblCellMar>
-            <w:top w:w="0" w:type="dxa"/>
-            <w:bottom w:w="0" w:type="dxa"/>
-          </w:tblCellMar>
-        </w:tblPrEx>
         <w:tc>
           <w:tcPr>
             <w:tcW w:w="2825" w:type="dxa"/>
@@ -1190,12 +1142,6 @@
         </w:tc>
       </w:tr>
       <w:tr>
-        <w:tblPrEx>
-          <w:tblCellMar>
-            <w:top w:w="0" w:type="dxa"/>
-            <w:bottom w:w="0" w:type="dxa"/>
-          </w:tblCellMar>
-        </w:tblPrEx>
         <w:tc>
           <w:tcPr>
             <w:tcW w:w="2825" w:type="dxa"/>
@@ -1342,6 +1288,9 @@
     <w:p>
       <w:pPr>
         <w:spacing w:after="0"/>
+        <w:rPr>
+          <w:lang w:val="ru-RU"/>
+        </w:rPr>
       </w:pPr>
       <w:r>
         <w:rPr>
@@ -1390,98 +1339,167 @@
     <w:p>
       <w:pPr>
         <w:spacing w:after="0"/>
-      </w:pPr>
-      <w:r>
-        <w:tab/>
-      </w:r>
-      <w:r>
-        <w:tab/>
-      </w:r>
-      <w:r>
-        <w:tab/>
-      </w:r>
+        <w:rPr>
+          <w:lang w:val="ru-RU"/>
+        </w:rPr>
+      </w:pPr>
+      <w:r>
+        <w:rPr>
+          <w:lang w:val="ru-RU"/>
+        </w:rPr>
+        <w:tab/>
+      </w:r>
+      <w:r>
+        <w:rPr>
+          <w:lang w:val="ru-RU"/>
+        </w:rPr>
+        <w:tab/>
+      </w:r>
+      <w:r>
+        <w:rPr>
+          <w:lang w:val="ru-RU"/>
+        </w:rPr>
+        <w:tab/>
+      </w:r>
+      <w:proofErr w:type="spellStart"/>
       <w:proofErr w:type="gramStart"/>
       <w:r>
         <w:t>url</w:t>
       </w:r>
+      <w:proofErr w:type="spellEnd"/>
       <w:proofErr w:type="gramEnd"/>
       <w:r>
+        <w:rPr>
+          <w:lang w:val="ru-RU"/>
+        </w:rPr>
         <w:t>:</w:t>
       </w:r>
       <w:r>
-        <w:tab/>
-      </w:r>
-      <w:r>
+        <w:rPr>
+          <w:lang w:val="ru-RU"/>
+        </w:rPr>
+        <w:tab/>
+      </w:r>
+      <w:r>
+        <w:rPr>
+          <w:lang w:val="ru-RU"/>
+        </w:rPr>
         <w:tab/>
       </w:r>
       <w:r>
         <w:t>http</w:t>
       </w:r>
       <w:r>
+        <w:rPr>
+          <w:lang w:val="ru-RU"/>
+        </w:rPr>
         <w:t>://</w:t>
       </w:r>
+      <w:proofErr w:type="spellStart"/>
       <w:r>
         <w:t>edu</w:t>
       </w:r>
-      <w:r>
+      <w:proofErr w:type="spellEnd"/>
+      <w:r>
+        <w:rPr>
+          <w:lang w:val="ru-RU"/>
+        </w:rPr>
         <w:t>.</w:t>
       </w:r>
       <w:r>
         <w:t>bionic</w:t>
       </w:r>
       <w:r>
+        <w:rPr>
+          <w:lang w:val="ru-RU"/>
+        </w:rPr>
         <w:t>-</w:t>
       </w:r>
       <w:r>
         <w:t>university</w:t>
       </w:r>
       <w:r>
+        <w:rPr>
+          <w:lang w:val="ru-RU"/>
+        </w:rPr>
         <w:t>.</w:t>
       </w:r>
       <w:r>
         <w:t>com</w:t>
       </w:r>
       <w:r>
+        <w:rPr>
+          <w:lang w:val="ru-RU"/>
+        </w:rPr>
         <w:t>:1120/</w:t>
       </w:r>
+      <w:proofErr w:type="spellStart"/>
       <w:r>
         <w:t>battleWEB</w:t>
       </w:r>
-      <w:r>
+      <w:proofErr w:type="spellEnd"/>
+      <w:r>
+        <w:rPr>
+          <w:lang w:val="ru-RU"/>
+        </w:rPr>
         <w:t>/</w:t>
       </w:r>
       <w:r>
         <w:t>controller</w:t>
       </w:r>
       <w:r>
+        <w:rPr>
+          <w:lang w:val="ru-RU"/>
+        </w:rPr>
         <w:t xml:space="preserve"> </w:t>
       </w:r>
     </w:p>
     <w:p>
       <w:pPr>
         <w:spacing w:after="0"/>
-      </w:pPr>
-      <w:r>
-        <w:tab/>
-      </w:r>
-      <w:r>
-        <w:tab/>
-      </w:r>
-      <w:r>
-        <w:tab/>
-      </w:r>
-    </w:p>
-    <w:p>
-      <w:pPr>
-        <w:spacing w:after="0"/>
-      </w:pPr>
-      <w:r>
-        <w:tab/>
-      </w:r>
-      <w:r>
-        <w:tab/>
-      </w:r>
-      <w:r>
+        <w:rPr>
+          <w:lang w:val="ru-RU"/>
+        </w:rPr>
+      </w:pPr>
+      <w:r>
+        <w:rPr>
+          <w:lang w:val="ru-RU"/>
+        </w:rPr>
+        <w:tab/>
+      </w:r>
+      <w:r>
+        <w:rPr>
+          <w:lang w:val="ru-RU"/>
+        </w:rPr>
+        <w:tab/>
+      </w:r>
+      <w:r>
+        <w:rPr>
+          <w:lang w:val="ru-RU"/>
+        </w:rPr>
+        <w:tab/>
+      </w:r>
+    </w:p>
+    <w:p>
+      <w:pPr>
+        <w:spacing w:after="0"/>
+      </w:pPr>
+      <w:r>
+        <w:rPr>
+          <w:lang w:val="ru-RU"/>
+        </w:rPr>
+        <w:tab/>
+      </w:r>
+      <w:r>
+        <w:rPr>
+          <w:lang w:val="ru-RU"/>
+        </w:rPr>
+        <w:tab/>
+      </w:r>
+      <w:r>
+        <w:rPr>
+          <w:lang w:val="ru-RU"/>
+        </w:rPr>
         <w:tab/>
       </w:r>
       <w:r>
@@ -2377,8 +2395,6 @@
       </w:r>
       <w:r>
         <w:tab/>
-      </w:r>
-      <w:r>
         <w:t>“</w:t>
       </w:r>
       <w:proofErr w:type="spellStart"/>
@@ -2805,10 +2821,7 @@
         <w:spacing w:after="0"/>
       </w:pPr>
       <w:r>
-        <w:t>=======================</w:t>
-      </w:r>
-      <w:r>
-        <w:t>=========</w:t>
+        <w:t>================================</w:t>
       </w:r>
     </w:p>
     <w:p>
@@ -3153,8 +3166,6 @@
       </w:r>
       <w:r>
         <w:tab/>
-      </w:r>
-      <w:r>
         <w:t>“title”:”***”,</w:t>
       </w:r>
     </w:p>
@@ -4097,15 +4108,7 @@
           <w:rFonts w:ascii="Times New Roman" w:hAnsi="Times New Roman"/>
           <w:lang w:val="ru-RU"/>
         </w:rPr>
-        <w:t>fals</w:t>
-      </w:r>
-      <w:r>
-        <w:rPr>
-          <w:rStyle w:val="SourceText"/>
-          <w:rFonts w:ascii="Times New Roman" w:hAnsi="Times New Roman"/>
-          <w:lang w:val="ru-RU"/>
-        </w:rPr>
-        <w:t>e</w:t>
+        <w:t>false</w:t>
       </w:r>
       <w:proofErr w:type="spellEnd"/>
       <w:r>
@@ -4180,57 +4183,81 @@
     <w:p>
       <w:pPr>
         <w:spacing w:after="0"/>
-      </w:pPr>
-      <w:r>
-        <w:rPr>
-          <w:lang w:val="ru-RU"/>
-        </w:rPr>
-        <w:tab/>
-      </w:r>
-      <w:r>
-        <w:rPr>
-          <w:lang w:val="ru-RU"/>
-        </w:rPr>
-        <w:tab/>
-      </w:r>
-      <w:r>
-        <w:rPr>
-          <w:lang w:val="ru-RU"/>
-        </w:rPr>
-        <w:tab/>
-      </w:r>
-      <w:r>
+        <w:rPr>
+          <w:lang w:val="ru-RU"/>
+        </w:rPr>
+      </w:pPr>
+      <w:r>
+        <w:rPr>
+          <w:lang w:val="ru-RU"/>
+        </w:rPr>
+        <w:tab/>
+      </w:r>
+      <w:r>
+        <w:rPr>
+          <w:lang w:val="ru-RU"/>
+        </w:rPr>
+        <w:tab/>
+      </w:r>
+      <w:r>
+        <w:rPr>
+          <w:lang w:val="ru-RU"/>
+        </w:rPr>
+        <w:tab/>
+      </w:r>
+      <w:r>
+        <w:rPr>
+          <w:lang w:val="ru-RU"/>
+        </w:rPr>
         <w:t>}</w:t>
       </w:r>
     </w:p>
     <w:p>
       <w:pPr>
         <w:spacing w:after="0"/>
-      </w:pPr>
-    </w:p>
-    <w:p>
-      <w:pPr>
-        <w:spacing w:after="0"/>
-      </w:pPr>
-    </w:p>
-    <w:p>
-      <w:pPr>
-        <w:spacing w:after="0"/>
-      </w:pPr>
-    </w:p>
-    <w:p>
-      <w:pPr>
-        <w:spacing w:after="0"/>
-      </w:pPr>
-    </w:p>
-    <w:p>
-      <w:pPr>
-        <w:spacing w:after="0"/>
-      </w:pPr>
-    </w:p>
-    <w:p>
-      <w:pPr>
-        <w:spacing w:after="0"/>
+        <w:rPr>
+          <w:lang w:val="ru-RU"/>
+        </w:rPr>
+      </w:pPr>
+    </w:p>
+    <w:p>
+      <w:pPr>
+        <w:spacing w:after="0"/>
+        <w:rPr>
+          <w:lang w:val="ru-RU"/>
+        </w:rPr>
+      </w:pPr>
+    </w:p>
+    <w:p>
+      <w:pPr>
+        <w:spacing w:after="0"/>
+        <w:rPr>
+          <w:lang w:val="ru-RU"/>
+        </w:rPr>
+      </w:pPr>
+    </w:p>
+    <w:p>
+      <w:pPr>
+        <w:spacing w:after="0"/>
+        <w:rPr>
+          <w:lang w:val="ru-RU"/>
+        </w:rPr>
+      </w:pPr>
+    </w:p>
+    <w:p>
+      <w:pPr>
+        <w:spacing w:after="0"/>
+        <w:rPr>
+          <w:lang w:val="ru-RU"/>
+        </w:rPr>
+      </w:pPr>
+    </w:p>
+    <w:p>
+      <w:pPr>
+        <w:spacing w:after="0"/>
+        <w:rPr>
+          <w:lang w:val="ru-RU"/>
+        </w:rPr>
       </w:pPr>
     </w:p>
     <w:p>
@@ -4844,15 +4871,7 @@
           <w:bCs/>
           <w:shd w:val="clear" w:color="auto" w:fill="E6E6E6"/>
         </w:rPr>
-        <w:t>Сохрани</w:t>
-      </w:r>
-      <w:r>
-        <w:rPr>
-          <w:b/>
-          <w:bCs/>
-          <w:shd w:val="clear" w:color="auto" w:fill="E6E6E6"/>
-        </w:rPr>
-        <w:t>ть</w:t>
+        <w:t>Сохранить</w:t>
       </w:r>
       <w:proofErr w:type="spellEnd"/>
       <w:r>
@@ -5214,9 +5233,6 @@
     <w:p>
       <w:pPr>
         <w:spacing w:after="0"/>
-        <w:rPr>
-          <w:lang w:val="ru-RU"/>
-        </w:rPr>
       </w:pPr>
       <w:r>
         <w:rPr>
@@ -5246,26 +5262,49 @@
           <w:bCs/>
           <w:lang w:val="ru-RU"/>
         </w:rPr>
-        <w:t>Ответ от сервера</w:t>
-      </w:r>
-    </w:p>
-    <w:p>
-      <w:pPr>
-        <w:rPr>
-          <w:lang w:val="ru-RU"/>
-        </w:rPr>
-      </w:pPr>
+        <w:t>Ответ</w:t>
+      </w:r>
+      <w:r>
+        <w:rPr>
+          <w:b/>
+          <w:bCs/>
+        </w:rPr>
+        <w:t xml:space="preserve"> </w:t>
+      </w:r>
+      <w:r>
+        <w:rPr>
+          <w:b/>
+          <w:bCs/>
+          <w:lang w:val="ru-RU"/>
+        </w:rPr>
+        <w:t>от</w:t>
+      </w:r>
+      <w:r>
+        <w:rPr>
+          <w:b/>
+          <w:bCs/>
+        </w:rPr>
+        <w:t xml:space="preserve"> </w:t>
+      </w:r>
+      <w:r>
+        <w:rPr>
+          <w:b/>
+          <w:bCs/>
+          <w:lang w:val="ru-RU"/>
+        </w:rPr>
+        <w:t>сервера</w:t>
+      </w:r>
+    </w:p>
+    <w:p>
       <w:r>
         <w:rPr>
           <w:color w:val="000080"/>
-          <w:lang w:val="ru-RU"/>
-        </w:rPr>
-        <w:tab/>
-      </w:r>
-      <w:r>
-        <w:rPr>
-          <w:color w:val="auto"/>
-          <w:lang w:val="ru-RU"/>
+        </w:rPr>
+        <w:tab/>
+      </w:r>
+      <w:r>
+        <w:rPr>
+          <w:color w:val="auto"/>
         </w:rPr>
         <w:t>{</w:t>
       </w:r>
@@ -5273,16 +5312,12 @@
     <w:p>
       <w:pPr>
         <w:spacing w:after="0"/>
-        <w:rPr>
-          <w:lang w:val="ru-RU"/>
-        </w:rPr>
-      </w:pPr>
-      <w:r>
-        <w:rPr>
-          <w:rStyle w:val="SourceText"/>
-          <w:rFonts w:ascii="Times New Roman" w:hAnsi="Times New Roman"/>
-          <w:color w:val="auto"/>
-          <w:lang w:val="ru-RU"/>
+      </w:pPr>
+      <w:r>
+        <w:rPr>
+          <w:rStyle w:val="SourceText"/>
+          <w:rFonts w:ascii="Times New Roman" w:hAnsi="Times New Roman"/>
+          <w:color w:val="auto"/>
         </w:rPr>
         <w:tab/>
         <w:t>“</w:t>
@@ -5302,7 +5337,6 @@
           <w:rStyle w:val="SourceText"/>
           <w:rFonts w:ascii="Times New Roman" w:hAnsi="Times New Roman"/>
           <w:color w:val="auto"/>
-          <w:lang w:val="ru-RU"/>
         </w:rPr>
         <w:t>”:{</w:t>
       </w:r>
@@ -5310,49 +5344,41 @@
     <w:p>
       <w:pPr>
         <w:spacing w:after="0"/>
-        <w:rPr>
-          <w:lang w:val="ru-RU"/>
-        </w:rPr>
-      </w:pPr>
-      <w:r>
-        <w:rPr>
-          <w:rStyle w:val="SourceText"/>
-          <w:rFonts w:ascii="Times New Roman" w:hAnsi="Times New Roman"/>
-          <w:color w:val="auto"/>
-          <w:lang w:val="ru-RU"/>
-        </w:rPr>
-        <w:tab/>
-      </w:r>
-      <w:r>
-        <w:rPr>
-          <w:rStyle w:val="SourceText"/>
-          <w:rFonts w:ascii="Times New Roman" w:hAnsi="Times New Roman"/>
-          <w:color w:val="auto"/>
-          <w:lang w:val="ru-RU"/>
-        </w:rPr>
-        <w:tab/>
-      </w:r>
-      <w:r>
-        <w:rPr>
-          <w:rStyle w:val="SourceText"/>
-          <w:rFonts w:ascii="Times New Roman" w:hAnsi="Times New Roman"/>
-          <w:color w:val="auto"/>
-          <w:lang w:val="ru-RU"/>
-        </w:rPr>
-        <w:tab/>
-      </w:r>
-      <w:r>
-        <w:rPr>
-          <w:rStyle w:val="SourceText"/>
-          <w:rFonts w:ascii="Times New Roman" w:hAnsi="Times New Roman"/>
-          <w:color w:val="auto"/>
-          <w:lang w:val="ru-RU"/>
+      </w:pPr>
+      <w:r>
+        <w:rPr>
+          <w:rStyle w:val="SourceText"/>
+          <w:rFonts w:ascii="Times New Roman" w:hAnsi="Times New Roman"/>
+          <w:color w:val="auto"/>
+        </w:rPr>
+        <w:tab/>
+      </w:r>
+      <w:r>
+        <w:rPr>
+          <w:rStyle w:val="SourceText"/>
+          <w:rFonts w:ascii="Times New Roman" w:hAnsi="Times New Roman"/>
+          <w:color w:val="auto"/>
+        </w:rPr>
+        <w:tab/>
+      </w:r>
+      <w:r>
+        <w:rPr>
+          <w:rStyle w:val="SourceText"/>
+          <w:rFonts w:ascii="Times New Roman" w:hAnsi="Times New Roman"/>
+          <w:color w:val="auto"/>
+        </w:rPr>
+        <w:tab/>
+      </w:r>
+      <w:r>
+        <w:rPr>
+          <w:rStyle w:val="SourceText"/>
+          <w:rFonts w:ascii="Times New Roman" w:hAnsi="Times New Roman"/>
+          <w:color w:val="auto"/>
         </w:rPr>
         <w:tab/>
         <w:t>“</w:t>
       </w:r>
       <w:proofErr w:type="spellStart"/>
-      <w:proofErr w:type="gramStart"/>
       <w:r>
         <w:rPr>
           <w:rStyle w:val="SourceText"/>
@@ -5362,13 +5388,11 @@
         <w:t>contactsinfoindex</w:t>
       </w:r>
       <w:proofErr w:type="spellEnd"/>
-      <w:proofErr w:type="gramEnd"/>
-      <w:r>
-        <w:rPr>
-          <w:rStyle w:val="SourceText"/>
-          <w:rFonts w:ascii="Times New Roman" w:hAnsi="Times New Roman"/>
-          <w:color w:val="auto"/>
-          <w:lang w:val="ru-RU"/>
+      <w:r>
+        <w:rPr>
+          <w:rStyle w:val="SourceText"/>
+          <w:rFonts w:ascii="Times New Roman" w:hAnsi="Times New Roman"/>
+          <w:color w:val="auto"/>
         </w:rPr>
         <w:t>”:”***”,</w:t>
       </w:r>
@@ -5382,34 +5406,30 @@
           <w:rStyle w:val="SourceText"/>
           <w:rFonts w:ascii="Times New Roman" w:hAnsi="Times New Roman"/>
           <w:color w:val="auto"/>
-          <w:lang w:val="ru-RU"/>
-        </w:rPr>
-        <w:tab/>
-      </w:r>
-      <w:r>
-        <w:rPr>
-          <w:rStyle w:val="SourceText"/>
-          <w:rFonts w:ascii="Times New Roman" w:hAnsi="Times New Roman"/>
-          <w:color w:val="auto"/>
-          <w:lang w:val="ru-RU"/>
-        </w:rPr>
-        <w:tab/>
-      </w:r>
-      <w:r>
-        <w:rPr>
-          <w:rStyle w:val="SourceText"/>
-          <w:rFonts w:ascii="Times New Roman" w:hAnsi="Times New Roman"/>
-          <w:color w:val="auto"/>
-          <w:lang w:val="ru-RU"/>
-        </w:rPr>
-        <w:tab/>
-      </w:r>
-      <w:r>
-        <w:rPr>
-          <w:rStyle w:val="SourceText"/>
-          <w:rFonts w:ascii="Times New Roman" w:hAnsi="Times New Roman"/>
-          <w:color w:val="auto"/>
-          <w:lang w:val="ru-RU"/>
+        </w:rPr>
+        <w:tab/>
+      </w:r>
+      <w:r>
+        <w:rPr>
+          <w:rStyle w:val="SourceText"/>
+          <w:rFonts w:ascii="Times New Roman" w:hAnsi="Times New Roman"/>
+          <w:color w:val="auto"/>
+        </w:rPr>
+        <w:tab/>
+      </w:r>
+      <w:r>
+        <w:rPr>
+          <w:rStyle w:val="SourceText"/>
+          <w:rFonts w:ascii="Times New Roman" w:hAnsi="Times New Roman"/>
+          <w:color w:val="auto"/>
+        </w:rPr>
+        <w:tab/>
+      </w:r>
+      <w:r>
+        <w:rPr>
+          <w:rStyle w:val="SourceText"/>
+          <w:rFonts w:ascii="Times New Roman" w:hAnsi="Times New Roman"/>
+          <w:color w:val="auto"/>
         </w:rPr>
         <w:tab/>
       </w:r>
@@ -6319,7 +6339,927 @@
           <w:color w:val="auto"/>
           <w:lang w:val="ru-RU"/>
         </w:rPr>
-        <w:t xml:space="preserve">-на сервер отправляется тот же блок </w:t>
+        <w:t>-на сервер отправляется тот же блок отредактированных данных</w:t>
+      </w:r>
+    </w:p>
+    <w:p>
+      <w:pPr>
+        <w:spacing w:after="0"/>
+        <w:rPr>
+          <w:lang w:val="ru-RU"/>
+        </w:rPr>
+      </w:pPr>
+    </w:p>
+    <w:p>
+      <w:pPr>
+        <w:spacing w:after="0"/>
+        <w:rPr>
+          <w:lang w:val="ru-RU"/>
+        </w:rPr>
+      </w:pPr>
+    </w:p>
+    <w:p>
+      <w:pPr>
+        <w:spacing w:after="0"/>
+      </w:pPr>
+      <w:r>
+        <w:rPr>
+          <w:b/>
+          <w:bCs/>
+          <w:color w:val="auto"/>
+        </w:rPr>
+        <w:t>=======================================================</w:t>
+      </w:r>
+    </w:p>
+    <w:p>
+      <w:pPr>
+        <w:shd w:val="clear" w:color="auto" w:fill="FFFFFF"/>
+        <w:spacing w:after="0"/>
+      </w:pPr>
+      <w:proofErr w:type="gramStart"/>
+      <w:r>
+        <w:rPr>
+          <w:b/>
+          <w:bCs/>
+          <w:color w:val="auto"/>
+          <w:shd w:val="clear" w:color="auto" w:fill="E6E6E6"/>
+        </w:rPr>
+        <w:t>1.5  Edit</w:t>
+      </w:r>
+      <w:proofErr w:type="gramEnd"/>
+      <w:r>
+        <w:rPr>
+          <w:b/>
+          <w:bCs/>
+          <w:color w:val="auto"/>
+          <w:shd w:val="clear" w:color="auto" w:fill="E6E6E6"/>
+        </w:rPr>
+        <w:t xml:space="preserve"> Links</w:t>
+      </w:r>
+    </w:p>
+    <w:p>
+      <w:pPr>
+        <w:shd w:val="clear" w:color="auto" w:fill="FFFFFF"/>
+        <w:spacing w:after="0"/>
+      </w:pPr>
+    </w:p>
+    <w:p>
+      <w:pPr>
+        <w:spacing w:after="0"/>
+      </w:pPr>
+      <w:r>
+        <w:tab/>
+      </w:r>
+      <w:r>
+        <w:tab/>
+      </w:r>
+      <w:r>
+        <w:tab/>
+        <w:t>POST</w:t>
+      </w:r>
+    </w:p>
+    <w:p>
+      <w:pPr>
+        <w:spacing w:after="0"/>
+      </w:pPr>
+      <w:r>
+        <w:tab/>
+      </w:r>
+      <w:r>
+        <w:tab/>
+      </w:r>
+      <w:r>
+        <w:tab/>
+      </w:r>
+      <w:proofErr w:type="gramStart"/>
+      <w:r>
+        <w:t>command</w:t>
+      </w:r>
+      <w:proofErr w:type="gramEnd"/>
+      <w:r>
+        <w:t>:</w:t>
+      </w:r>
+      <w:r>
+        <w:tab/>
+      </w:r>
+      <w:proofErr w:type="spellStart"/>
+      <w:r>
+        <w:t>editlinks</w:t>
+      </w:r>
+      <w:proofErr w:type="spellEnd"/>
+    </w:p>
+    <w:p>
+      <w:pPr>
+        <w:spacing w:after="0"/>
+      </w:pPr>
+      <w:r>
+        <w:tab/>
+      </w:r>
+      <w:r>
+        <w:tab/>
+      </w:r>
+      <w:r>
+        <w:tab/>
+      </w:r>
+      <w:proofErr w:type="gramStart"/>
+      <w:r>
+        <w:t>url</w:t>
+      </w:r>
+      <w:proofErr w:type="gramEnd"/>
+      <w:r>
+        <w:t>:</w:t>
+      </w:r>
+      <w:r>
+        <w:tab/>
+      </w:r>
+      <w:r>
+        <w:tab/>
+      </w:r>
+      <w:r>
+        <w:t>http</w:t>
+      </w:r>
+      <w:r>
+        <w:t>://</w:t>
+      </w:r>
+      <w:r>
+        <w:t>edu</w:t>
+      </w:r>
+      <w:r>
+        <w:t>.</w:t>
+      </w:r>
+      <w:r>
+        <w:t>bionic</w:t>
+      </w:r>
+      <w:r>
+        <w:t>-</w:t>
+      </w:r>
+      <w:r>
+        <w:t>university</w:t>
+      </w:r>
+      <w:r>
+        <w:t>.</w:t>
+      </w:r>
+      <w:r>
+        <w:t>com</w:t>
+      </w:r>
+      <w:r>
+        <w:t>:1120/</w:t>
+      </w:r>
+      <w:r>
+        <w:t>battleWEB</w:t>
+      </w:r>
+      <w:r>
+        <w:t>/</w:t>
+      </w:r>
+      <w:r>
+        <w:t>controller</w:t>
+      </w:r>
+      <w:r>
+        <w:t xml:space="preserve"> </w:t>
+      </w:r>
+    </w:p>
+    <w:p>
+      <w:pPr>
+        <w:spacing w:after="0"/>
+      </w:pPr>
+      <w:r>
+        <w:tab/>
+      </w:r>
+      <w:r>
+        <w:tab/>
+      </w:r>
+      <w:r>
+        <w:tab/>
+      </w:r>
+    </w:p>
+    <w:p>
+      <w:pPr>
+        <w:spacing w:after="0"/>
+      </w:pPr>
+      <w:r>
+        <w:rPr>
+          <w:b/>
+          <w:bCs/>
+          <w:color w:val="auto"/>
+        </w:rPr>
+        <w:tab/>
+      </w:r>
+      <w:r>
+        <w:rPr>
+          <w:b/>
+          <w:bCs/>
+          <w:color w:val="auto"/>
+        </w:rPr>
+        <w:tab/>
+      </w:r>
+      <w:r>
+        <w:rPr>
+          <w:b/>
+          <w:bCs/>
+          <w:color w:val="auto"/>
+        </w:rPr>
+        <w:tab/>
+      </w:r>
+      <w:r>
+        <w:rPr>
+          <w:b/>
+          <w:bCs/>
+          <w:color w:val="auto"/>
+          <w:lang w:val="ru-RU"/>
+        </w:rPr>
+        <w:t>О</w:t>
+      </w:r>
+      <w:r>
+        <w:rPr>
+          <w:color w:val="auto"/>
+          <w:lang w:val="ru-RU"/>
+        </w:rPr>
+        <w:t>твет</w:t>
+      </w:r>
+      <w:r>
+        <w:rPr>
+          <w:color w:val="auto"/>
+        </w:rPr>
+        <w:t xml:space="preserve"> </w:t>
+      </w:r>
+      <w:r>
+        <w:rPr>
+          <w:color w:val="auto"/>
+          <w:lang w:val="ru-RU"/>
+        </w:rPr>
+        <w:t>от</w:t>
+      </w:r>
+      <w:r>
+        <w:rPr>
+          <w:color w:val="auto"/>
+        </w:rPr>
+        <w:t xml:space="preserve"> </w:t>
+      </w:r>
+      <w:r>
+        <w:rPr>
+          <w:color w:val="auto"/>
+          <w:lang w:val="ru-RU"/>
+        </w:rPr>
+        <w:t>сервера</w:t>
+      </w:r>
+    </w:p>
+    <w:p>
+      <w:pPr>
+        <w:spacing w:after="0"/>
+      </w:pPr>
+    </w:p>
+    <w:p>
+      <w:pPr>
+        <w:spacing w:after="0"/>
+      </w:pPr>
+      <w:r>
+        <w:rPr>
+          <w:b/>
+          <w:bCs/>
+          <w:color w:val="auto"/>
+        </w:rPr>
+        <w:tab/>
+      </w:r>
+      <w:r>
+        <w:rPr>
+          <w:b/>
+          <w:bCs/>
+          <w:color w:val="auto"/>
+        </w:rPr>
+        <w:tab/>
+      </w:r>
+      <w:r>
+        <w:rPr>
+          <w:b/>
+          <w:bCs/>
+          <w:color w:val="auto"/>
+        </w:rPr>
+        <w:tab/>
+        <w:t>{</w:t>
+      </w:r>
+    </w:p>
+    <w:p>
+      <w:pPr>
+        <w:spacing w:after="0"/>
+      </w:pPr>
+      <w:r>
+        <w:rPr>
+          <w:b/>
+          <w:bCs/>
+          <w:color w:val="auto"/>
+        </w:rPr>
+        <w:tab/>
+      </w:r>
+      <w:r>
+        <w:rPr>
+          <w:b/>
+          <w:bCs/>
+          <w:color w:val="auto"/>
+        </w:rPr>
+        <w:tab/>
+      </w:r>
+      <w:r>
+        <w:rPr>
+          <w:b/>
+          <w:bCs/>
+          <w:color w:val="auto"/>
+        </w:rPr>
+        <w:tab/>
+      </w:r>
+      <w:r>
+        <w:rPr>
+          <w:color w:val="000000"/>
+        </w:rPr>
+        <w:t>“</w:t>
+      </w:r>
+      <w:proofErr w:type="spellStart"/>
+      <w:proofErr w:type="gramStart"/>
+      <w:r>
+        <w:rPr>
+          <w:color w:val="000000"/>
+        </w:rPr>
+        <w:t>battlelinks</w:t>
+      </w:r>
+      <w:proofErr w:type="spellEnd"/>
+      <w:proofErr w:type="gramEnd"/>
+      <w:r>
+        <w:rPr>
+          <w:color w:val="000000"/>
+        </w:rPr>
+        <w:t>”:</w:t>
+      </w:r>
+      <w:r>
+        <w:rPr>
+          <w:rStyle w:val="SourceText"/>
+          <w:rFonts w:ascii="Times New Roman" w:hAnsi="Times New Roman"/>
+          <w:color w:val="000000"/>
+        </w:rPr>
+        <w:t>[</w:t>
+      </w:r>
+    </w:p>
+    <w:p>
+      <w:pPr>
+        <w:spacing w:after="0"/>
+      </w:pPr>
+      <w:r>
+        <w:rPr>
+          <w:rStyle w:val="SourceText"/>
+          <w:rFonts w:ascii="Times New Roman" w:hAnsi="Times New Roman"/>
+          <w:color w:val="000000"/>
+        </w:rPr>
+        <w:tab/>
+      </w:r>
+      <w:r>
+        <w:rPr>
+          <w:rStyle w:val="SourceText"/>
+          <w:rFonts w:ascii="Times New Roman" w:hAnsi="Times New Roman"/>
+          <w:color w:val="000000"/>
+        </w:rPr>
+        <w:tab/>
+      </w:r>
+      <w:r>
+        <w:rPr>
+          <w:rStyle w:val="SourceText"/>
+          <w:rFonts w:ascii="Times New Roman" w:hAnsi="Times New Roman"/>
+          <w:color w:val="000000"/>
+        </w:rPr>
+        <w:tab/>
+      </w:r>
+      <w:r>
+        <w:rPr>
+          <w:rStyle w:val="SourceText"/>
+          <w:rFonts w:ascii="Times New Roman" w:hAnsi="Times New Roman"/>
+          <w:color w:val="000000"/>
+        </w:rPr>
+        <w:tab/>
+      </w:r>
+      <w:r>
+        <w:rPr>
+          <w:rStyle w:val="SourceText"/>
+          <w:rFonts w:ascii="Times New Roman" w:hAnsi="Times New Roman"/>
+          <w:color w:val="000000"/>
+        </w:rPr>
+        <w:tab/>
+        <w:t>{</w:t>
+      </w:r>
+    </w:p>
+    <w:p>
+      <w:pPr>
+        <w:spacing w:after="0"/>
+      </w:pPr>
+      <w:r>
+        <w:rPr>
+          <w:rStyle w:val="SourceText"/>
+          <w:rFonts w:ascii="Times New Roman" w:hAnsi="Times New Roman"/>
+          <w:color w:val="000000"/>
+        </w:rPr>
+        <w:tab/>
+      </w:r>
+      <w:r>
+        <w:rPr>
+          <w:rStyle w:val="SourceText"/>
+          <w:rFonts w:ascii="Times New Roman" w:hAnsi="Times New Roman"/>
+          <w:color w:val="000000"/>
+        </w:rPr>
+        <w:tab/>
+      </w:r>
+      <w:r>
+        <w:rPr>
+          <w:rStyle w:val="SourceText"/>
+          <w:rFonts w:ascii="Times New Roman" w:hAnsi="Times New Roman"/>
+          <w:color w:val="000000"/>
+        </w:rPr>
+        <w:tab/>
+      </w:r>
+      <w:r>
+        <w:rPr>
+          <w:rStyle w:val="SourceText"/>
+          <w:rFonts w:ascii="Times New Roman" w:hAnsi="Times New Roman"/>
+          <w:color w:val="000000"/>
+        </w:rPr>
+        <w:tab/>
+      </w:r>
+      <w:r>
+        <w:rPr>
+          <w:rStyle w:val="SourceText"/>
+          <w:rFonts w:ascii="Times New Roman" w:hAnsi="Times New Roman"/>
+          <w:color w:val="000000"/>
+        </w:rPr>
+        <w:tab/>
+      </w:r>
+      <w:r>
+        <w:rPr>
+          <w:rStyle w:val="SourceText"/>
+          <w:rFonts w:ascii="Times New Roman" w:hAnsi="Times New Roman"/>
+          <w:color w:val="000000"/>
+        </w:rPr>
+        <w:tab/>
+      </w:r>
+      <w:r>
+        <w:rPr>
+          <w:color w:val="000000"/>
+        </w:rPr>
+        <w:t>"</w:t>
+      </w:r>
+      <w:proofErr w:type="spellStart"/>
+      <w:proofErr w:type="gramStart"/>
+      <w:r>
+        <w:rPr>
+          <w:color w:val="000000"/>
+        </w:rPr>
+        <w:t>linktitle</w:t>
+      </w:r>
+      <w:proofErr w:type="spellEnd"/>
+      <w:proofErr w:type="gramEnd"/>
+      <w:r>
+        <w:rPr>
+          <w:color w:val="000000"/>
+        </w:rPr>
+        <w:t>": "***",</w:t>
+      </w:r>
+      <w:r>
+        <w:rPr>
+          <w:color w:val="000000"/>
+        </w:rPr>
+        <w:tab/>
+      </w:r>
+      <w:r>
+        <w:rPr>
+          <w:color w:val="000000"/>
+        </w:rPr>
+        <w:tab/>
+      </w:r>
+      <w:r>
+        <w:rPr>
+          <w:color w:val="000000"/>
+        </w:rPr>
+        <w:tab/>
+      </w:r>
+    </w:p>
+    <w:p>
+      <w:pPr>
+        <w:spacing w:after="0"/>
+      </w:pPr>
+      <w:r>
+        <w:rPr>
+          <w:color w:val="000000"/>
+        </w:rPr>
+        <w:tab/>
+        <w:t xml:space="preserve">    </w:t>
+      </w:r>
+      <w:r>
+        <w:rPr>
+          <w:color w:val="000000"/>
+        </w:rPr>
+        <w:tab/>
+      </w:r>
+      <w:r>
+        <w:rPr>
+          <w:color w:val="000000"/>
+        </w:rPr>
+        <w:tab/>
+      </w:r>
+      <w:r>
+        <w:rPr>
+          <w:color w:val="000000"/>
+        </w:rPr>
+        <w:tab/>
+        <w:t xml:space="preserve"> </w:t>
+      </w:r>
+      <w:r>
+        <w:rPr>
+          <w:color w:val="000000"/>
+        </w:rPr>
+        <w:tab/>
+        <w:t>"</w:t>
+      </w:r>
+      <w:proofErr w:type="spellStart"/>
+      <w:proofErr w:type="gramStart"/>
+      <w:r>
+        <w:rPr>
+          <w:color w:val="000000"/>
+        </w:rPr>
+        <w:t>linkurl</w:t>
+      </w:r>
+      <w:proofErr w:type="spellEnd"/>
+      <w:proofErr w:type="gramEnd"/>
+      <w:r>
+        <w:rPr>
+          <w:color w:val="000000"/>
+        </w:rPr>
+        <w:t>": "***"</w:t>
+      </w:r>
+    </w:p>
+    <w:p>
+      <w:pPr>
+        <w:spacing w:after="0"/>
+      </w:pPr>
+      <w:r>
+        <w:rPr>
+          <w:rStyle w:val="SourceText"/>
+          <w:rFonts w:ascii="Times New Roman" w:hAnsi="Times New Roman"/>
+          <w:color w:val="000000"/>
+        </w:rPr>
+        <w:tab/>
+      </w:r>
+      <w:r>
+        <w:rPr>
+          <w:rStyle w:val="SourceText"/>
+          <w:rFonts w:ascii="Times New Roman" w:hAnsi="Times New Roman"/>
+          <w:color w:val="000000"/>
+        </w:rPr>
+        <w:tab/>
+      </w:r>
+      <w:r>
+        <w:rPr>
+          <w:rStyle w:val="SourceText"/>
+          <w:rFonts w:ascii="Times New Roman" w:hAnsi="Times New Roman"/>
+          <w:color w:val="000000"/>
+        </w:rPr>
+        <w:tab/>
+        <w:t xml:space="preserve">          </w:t>
+      </w:r>
+      <w:r>
+        <w:rPr>
+          <w:rStyle w:val="SourceText"/>
+          <w:rFonts w:ascii="Times New Roman" w:hAnsi="Times New Roman"/>
+          <w:color w:val="000000"/>
+        </w:rPr>
+        <w:tab/>
+      </w:r>
+      <w:r>
+        <w:rPr>
+          <w:rStyle w:val="SourceText"/>
+          <w:rFonts w:ascii="Times New Roman" w:hAnsi="Times New Roman"/>
+          <w:color w:val="000000"/>
+        </w:rPr>
+        <w:tab/>
+        <w:t>},</w:t>
+      </w:r>
+    </w:p>
+    <w:p>
+      <w:pPr>
+        <w:spacing w:after="0"/>
+      </w:pPr>
+      <w:r>
+        <w:rPr>
+          <w:rStyle w:val="SourceText"/>
+          <w:rFonts w:ascii="Times New Roman" w:hAnsi="Times New Roman"/>
+          <w:color w:val="000000"/>
+        </w:rPr>
+        <w:tab/>
+      </w:r>
+      <w:r>
+        <w:rPr>
+          <w:rStyle w:val="SourceText"/>
+          <w:rFonts w:ascii="Times New Roman" w:hAnsi="Times New Roman"/>
+          <w:color w:val="000000"/>
+        </w:rPr>
+        <w:tab/>
+      </w:r>
+      <w:r>
+        <w:rPr>
+          <w:rStyle w:val="SourceText"/>
+          <w:rFonts w:ascii="Times New Roman" w:hAnsi="Times New Roman"/>
+          <w:color w:val="000000"/>
+        </w:rPr>
+        <w:tab/>
+      </w:r>
+      <w:r>
+        <w:rPr>
+          <w:rStyle w:val="SourceText"/>
+          <w:rFonts w:ascii="Times New Roman" w:hAnsi="Times New Roman"/>
+          <w:color w:val="000000"/>
+        </w:rPr>
+        <w:tab/>
+      </w:r>
+      <w:r>
+        <w:rPr>
+          <w:rStyle w:val="SourceText"/>
+          <w:rFonts w:ascii="Times New Roman" w:hAnsi="Times New Roman"/>
+          <w:color w:val="000000"/>
+        </w:rPr>
+        <w:tab/>
+        <w:t>...</w:t>
+      </w:r>
+    </w:p>
+    <w:p>
+      <w:pPr>
+        <w:spacing w:after="0"/>
+      </w:pPr>
+      <w:r>
+        <w:rPr>
+          <w:rStyle w:val="SourceText"/>
+          <w:rFonts w:ascii="Times New Roman" w:hAnsi="Times New Roman"/>
+          <w:color w:val="000000"/>
+        </w:rPr>
+        <w:tab/>
+      </w:r>
+      <w:r>
+        <w:rPr>
+          <w:rStyle w:val="SourceText"/>
+          <w:rFonts w:ascii="Times New Roman" w:hAnsi="Times New Roman"/>
+          <w:color w:val="000000"/>
+        </w:rPr>
+        <w:tab/>
+      </w:r>
+      <w:r>
+        <w:rPr>
+          <w:rStyle w:val="SourceText"/>
+          <w:rFonts w:ascii="Times New Roman" w:hAnsi="Times New Roman"/>
+          <w:color w:val="000000"/>
+        </w:rPr>
+        <w:tab/>
+      </w:r>
+      <w:r>
+        <w:rPr>
+          <w:rStyle w:val="SourceText"/>
+          <w:rFonts w:ascii="Times New Roman" w:hAnsi="Times New Roman"/>
+          <w:color w:val="000000"/>
+        </w:rPr>
+        <w:tab/>
+      </w:r>
+      <w:r>
+        <w:rPr>
+          <w:rStyle w:val="SourceText"/>
+          <w:rFonts w:ascii="Times New Roman" w:hAnsi="Times New Roman"/>
+          <w:color w:val="000000"/>
+        </w:rPr>
+        <w:tab/>
+        <w:t>]</w:t>
+      </w:r>
+    </w:p>
+    <w:p>
+      <w:pPr>
+        <w:spacing w:after="0"/>
+      </w:pPr>
+    </w:p>
+    <w:p>
+      <w:pPr>
+        <w:spacing w:after="0"/>
+      </w:pPr>
+      <w:r>
+        <w:rPr>
+          <w:b/>
+          <w:bCs/>
+          <w:color w:val="auto"/>
+        </w:rPr>
+        <w:tab/>
+      </w:r>
+      <w:r>
+        <w:rPr>
+          <w:b/>
+          <w:bCs/>
+          <w:color w:val="auto"/>
+        </w:rPr>
+        <w:tab/>
+      </w:r>
+      <w:r>
+        <w:rPr>
+          <w:b/>
+          <w:bCs/>
+          <w:color w:val="auto"/>
+        </w:rPr>
+        <w:tab/>
+        <w:t>}</w:t>
+      </w:r>
+    </w:p>
+    <w:p>
+      <w:pPr>
+        <w:spacing w:after="0"/>
+      </w:pPr>
+    </w:p>
+    <w:p>
+      <w:pPr>
+        <w:spacing w:after="0"/>
+      </w:pPr>
+    </w:p>
+    <w:p>
+      <w:pPr>
+        <w:spacing w:after="0"/>
+      </w:pPr>
+      <w:r>
+        <w:rPr>
+          <w:b/>
+          <w:bCs/>
+          <w:color w:val="auto"/>
+        </w:rPr>
+        <w:lastRenderedPageBreak/>
+        <w:tab/>
+      </w:r>
+      <w:proofErr w:type="spellStart"/>
+      <w:r>
+        <w:rPr>
+          <w:b/>
+          <w:bCs/>
+          <w:color w:val="auto"/>
+          <w:shd w:val="clear" w:color="auto" w:fill="E6E6E6"/>
+        </w:rPr>
+        <w:t>Сохранить</w:t>
+      </w:r>
+      <w:proofErr w:type="spellEnd"/>
+      <w:r>
+        <w:rPr>
+          <w:b/>
+          <w:bCs/>
+          <w:color w:val="auto"/>
+          <w:shd w:val="clear" w:color="auto" w:fill="E6E6E6"/>
+        </w:rPr>
+        <w:t xml:space="preserve"> </w:t>
+      </w:r>
+      <w:proofErr w:type="spellStart"/>
+      <w:r>
+        <w:rPr>
+          <w:b/>
+          <w:bCs/>
+          <w:color w:val="auto"/>
+          <w:shd w:val="clear" w:color="auto" w:fill="E6E6E6"/>
+        </w:rPr>
+        <w:t>изменения</w:t>
+      </w:r>
+      <w:proofErr w:type="spellEnd"/>
+      <w:r>
+        <w:rPr>
+          <w:b/>
+          <w:bCs/>
+          <w:color w:val="auto"/>
+          <w:shd w:val="clear" w:color="auto" w:fill="E6E6E6"/>
+        </w:rPr>
+        <w:t>:</w:t>
+      </w:r>
+    </w:p>
+    <w:p>
+      <w:pPr>
+        <w:spacing w:after="0"/>
+      </w:pPr>
+      <w:r>
+        <w:tab/>
+      </w:r>
+      <w:r>
+        <w:tab/>
+      </w:r>
+      <w:r>
+        <w:tab/>
+        <w:t>POST</w:t>
+      </w:r>
+    </w:p>
+    <w:p>
+      <w:pPr>
+        <w:spacing w:after="0"/>
+      </w:pPr>
+      <w:r>
+        <w:tab/>
+      </w:r>
+      <w:r>
+        <w:tab/>
+      </w:r>
+      <w:r>
+        <w:tab/>
+      </w:r>
+      <w:proofErr w:type="gramStart"/>
+      <w:r>
+        <w:t>command</w:t>
+      </w:r>
+      <w:proofErr w:type="gramEnd"/>
+      <w:r>
+        <w:t>:</w:t>
+      </w:r>
+      <w:r>
+        <w:tab/>
+      </w:r>
+      <w:proofErr w:type="spellStart"/>
+      <w:r>
+        <w:t>editlinksapply</w:t>
+      </w:r>
+      <w:proofErr w:type="spellEnd"/>
+    </w:p>
+    <w:p>
+      <w:pPr>
+        <w:spacing w:after="0"/>
+      </w:pPr>
+      <w:r>
+        <w:tab/>
+      </w:r>
+      <w:r>
+        <w:tab/>
+      </w:r>
+      <w:r>
+        <w:tab/>
+      </w:r>
+      <w:proofErr w:type="gramStart"/>
+      <w:r>
+        <w:t>url</w:t>
+      </w:r>
+      <w:proofErr w:type="gramEnd"/>
+      <w:r>
+        <w:t>:</w:t>
+      </w:r>
+      <w:r>
+        <w:tab/>
+      </w:r>
+      <w:r>
+        <w:tab/>
+      </w:r>
+      <w:r>
+        <w:t>http</w:t>
+      </w:r>
+      <w:r>
+        <w:t>://</w:t>
+      </w:r>
+      <w:r>
+        <w:t>edu</w:t>
+      </w:r>
+      <w:r>
+        <w:t>.</w:t>
+      </w:r>
+      <w:r>
+        <w:t>bionic</w:t>
+      </w:r>
+      <w:r>
+        <w:t>-</w:t>
+      </w:r>
+      <w:r>
+        <w:t>university</w:t>
+      </w:r>
+      <w:r>
+        <w:t>.</w:t>
+      </w:r>
+      <w:r>
+        <w:t>com</w:t>
+      </w:r>
+      <w:r>
+        <w:t>:1120/</w:t>
+      </w:r>
+      <w:r>
+        <w:t>battleWEB</w:t>
+      </w:r>
+      <w:r>
+        <w:t>/</w:t>
+      </w:r>
+      <w:r>
+        <w:t>controller</w:t>
+      </w:r>
+      <w:r>
+        <w:t xml:space="preserve"> </w:t>
+      </w:r>
+    </w:p>
+    <w:p>
+      <w:pPr>
+        <w:spacing w:after="0"/>
+        <w:rPr>
+          <w:lang w:val="ru-RU"/>
+        </w:rPr>
+      </w:pPr>
+      <w:r>
+        <w:rPr>
+          <w:rStyle w:val="SourceText"/>
+          <w:rFonts w:ascii="Times New Roman" w:hAnsi="Times New Roman"/>
+          <w:b/>
+          <w:bCs/>
+          <w:color w:val="auto"/>
+          <w:lang w:val="ru-RU"/>
+        </w:rPr>
+        <w:t xml:space="preserve">|| - || -    </w:t>
       </w:r>
       <w:r>
         <w:rPr>
@@ -6330,7 +7270,7 @@
           <w:color w:val="auto"/>
           <w:lang w:val="ru-RU"/>
         </w:rPr>
-        <w:t>отредактированных данных</w:t>
+        <w:t>-на сервер отправляется тот же блок отредактированных данных</w:t>
       </w:r>
     </w:p>
     <w:p>
@@ -6359,15 +7299,13 @@
           <w:bCs/>
           <w:color w:val="auto"/>
         </w:rPr>
-        <w:t>=======================================================</w:t>
-      </w:r>
-    </w:p>
-    <w:p>
-      <w:pPr>
-        <w:shd w:val="clear" w:color="auto" w:fill="FFFFFF"/>
-        <w:spacing w:after="0"/>
-      </w:pPr>
-      <w:proofErr w:type="gramStart"/>
+        <w:t>==================================</w:t>
+      </w:r>
+    </w:p>
+    <w:p>
+      <w:pPr>
+        <w:spacing w:after="0"/>
+      </w:pPr>
       <w:r>
         <w:rPr>
           <w:b/>
@@ -6375,158 +7313,153 @@
           <w:color w:val="auto"/>
           <w:shd w:val="clear" w:color="auto" w:fill="E6E6E6"/>
         </w:rPr>
-        <w:t>1.5  Edit</w:t>
+        <w:t>1.6. Edit/Add News</w:t>
+      </w:r>
+    </w:p>
+    <w:p>
+      <w:pPr>
+        <w:spacing w:after="0"/>
+      </w:pPr>
+      <w:r>
+        <w:tab/>
+      </w:r>
+      <w:r>
+        <w:tab/>
+      </w:r>
+      <w:r>
+        <w:tab/>
+        <w:t>POST</w:t>
+      </w:r>
+    </w:p>
+    <w:p>
+      <w:pPr>
+        <w:spacing w:after="0"/>
+      </w:pPr>
+      <w:r>
+        <w:tab/>
+      </w:r>
+      <w:r>
+        <w:tab/>
+      </w:r>
+      <w:r>
+        <w:tab/>
+      </w:r>
+      <w:proofErr w:type="gramStart"/>
+      <w:r>
+        <w:t>command</w:t>
       </w:r>
       <w:proofErr w:type="gramEnd"/>
+      <w:r>
+        <w:t>:</w:t>
+      </w:r>
+      <w:r>
+        <w:tab/>
+      </w:r>
+      <w:proofErr w:type="spellStart"/>
+      <w:r>
+        <w:t>editnews</w:t>
+      </w:r>
+      <w:proofErr w:type="spellEnd"/>
+    </w:p>
+    <w:p>
+      <w:pPr>
+        <w:spacing w:after="0"/>
+      </w:pPr>
+      <w:r>
+        <w:tab/>
+      </w:r>
+      <w:r>
+        <w:tab/>
+      </w:r>
+      <w:r>
+        <w:tab/>
+      </w:r>
+      <w:proofErr w:type="gramStart"/>
+      <w:r>
+        <w:t>url</w:t>
+      </w:r>
+      <w:proofErr w:type="gramEnd"/>
+      <w:r>
+        <w:t>:</w:t>
+      </w:r>
+      <w:r>
+        <w:tab/>
+      </w:r>
+      <w:r>
+        <w:tab/>
+      </w:r>
+      <w:r>
+        <w:t>http</w:t>
+      </w:r>
+      <w:r>
+        <w:t>://</w:t>
+      </w:r>
+      <w:r>
+        <w:t>edu</w:t>
+      </w:r>
+      <w:r>
+        <w:t>.</w:t>
+      </w:r>
+      <w:r>
+        <w:t>bionic</w:t>
+      </w:r>
+      <w:r>
+        <w:t>-</w:t>
+      </w:r>
+      <w:r>
+        <w:t>university</w:t>
+      </w:r>
+      <w:r>
+        <w:t>.</w:t>
+      </w:r>
+      <w:r>
+        <w:t>com</w:t>
+      </w:r>
+      <w:r>
+        <w:t>:1120/</w:t>
+      </w:r>
+      <w:r>
+        <w:t>battleWEB</w:t>
+      </w:r>
+      <w:r>
+        <w:t>/</w:t>
+      </w:r>
+      <w:r>
+        <w:t>controller</w:t>
+      </w:r>
+      <w:r>
+        <w:t xml:space="preserve"> </w:t>
+      </w:r>
+    </w:p>
+    <w:p>
+      <w:pPr>
+        <w:spacing w:after="0"/>
+      </w:pPr>
+      <w:r>
+        <w:tab/>
+      </w:r>
+      <w:r>
+        <w:tab/>
+      </w:r>
+      <w:r>
+        <w:tab/>
+      </w:r>
+    </w:p>
+    <w:p>
+      <w:pPr>
+        <w:spacing w:after="0"/>
+        <w:rPr>
+          <w:lang w:val="ru-RU"/>
+        </w:rPr>
+      </w:pPr>
       <w:r>
         <w:rPr>
           <w:b/>
           <w:bCs/>
           <w:color w:val="auto"/>
-          <w:shd w:val="clear" w:color="auto" w:fill="E6E6E6"/>
-        </w:rPr>
-        <w:t xml:space="preserve"> Links</w:t>
-      </w:r>
-    </w:p>
-    <w:p>
-      <w:pPr>
-        <w:shd w:val="clear" w:color="auto" w:fill="FFFFFF"/>
-        <w:spacing w:after="0"/>
-      </w:pPr>
-    </w:p>
-    <w:p>
-      <w:pPr>
-        <w:spacing w:after="0"/>
-      </w:pPr>
-      <w:r>
-        <w:tab/>
-      </w:r>
-      <w:r>
-        <w:tab/>
-      </w:r>
-      <w:r>
-        <w:tab/>
-        <w:t>POST</w:t>
-      </w:r>
-    </w:p>
-    <w:p>
-      <w:pPr>
-        <w:spacing w:after="0"/>
-      </w:pPr>
-      <w:r>
-        <w:tab/>
-      </w:r>
-      <w:r>
-        <w:tab/>
-      </w:r>
-      <w:r>
-        <w:tab/>
-      </w:r>
-      <w:proofErr w:type="gramStart"/>
-      <w:r>
-        <w:t>command</w:t>
-      </w:r>
-      <w:proofErr w:type="gramEnd"/>
-      <w:r>
-        <w:t>:</w:t>
-      </w:r>
-      <w:r>
-        <w:tab/>
-      </w:r>
-      <w:proofErr w:type="spellStart"/>
-      <w:r>
-        <w:t>editlinks</w:t>
-      </w:r>
-      <w:proofErr w:type="spellEnd"/>
-    </w:p>
-    <w:p>
-      <w:pPr>
-        <w:spacing w:after="0"/>
-      </w:pPr>
-      <w:r>
-        <w:tab/>
-      </w:r>
-      <w:r>
-        <w:tab/>
-      </w:r>
-      <w:r>
-        <w:tab/>
-      </w:r>
-      <w:proofErr w:type="gramStart"/>
-      <w:r>
-        <w:t>url</w:t>
-      </w:r>
-      <w:proofErr w:type="gramEnd"/>
-      <w:r>
-        <w:t>:</w:t>
-      </w:r>
-      <w:r>
-        <w:tab/>
-      </w:r>
-      <w:r>
-        <w:tab/>
-      </w:r>
-      <w:r>
-        <w:t>http</w:t>
-      </w:r>
-      <w:r>
-        <w:t>://</w:t>
-      </w:r>
-      <w:r>
-        <w:t>edu</w:t>
-      </w:r>
-      <w:r>
-        <w:t>.</w:t>
-      </w:r>
-      <w:r>
-        <w:t>bionic</w:t>
-      </w:r>
-      <w:r>
-        <w:t>-</w:t>
-      </w:r>
-      <w:r>
-        <w:t>university</w:t>
-      </w:r>
-      <w:r>
-        <w:t>.</w:t>
-      </w:r>
-      <w:r>
-        <w:t>com</w:t>
-      </w:r>
-      <w:r>
-        <w:t>:1120/</w:t>
-      </w:r>
-      <w:r>
-        <w:t>battleWEB</w:t>
-      </w:r>
-      <w:r>
-        <w:t>/</w:t>
-      </w:r>
-      <w:r>
-        <w:t>controller</w:t>
-      </w:r>
-      <w:r>
-        <w:t xml:space="preserve"> </w:t>
-      </w:r>
-    </w:p>
-    <w:p>
-      <w:pPr>
-        <w:spacing w:after="0"/>
-      </w:pPr>
-      <w:r>
-        <w:tab/>
-      </w:r>
-      <w:r>
-        <w:tab/>
-      </w:r>
-      <w:r>
-        <w:tab/>
-      </w:r>
-    </w:p>
-    <w:p>
-      <w:pPr>
-        <w:spacing w:after="0"/>
-      </w:pPr>
+        </w:rPr>
+        <w:tab/>
+      </w:r>
       <w:r>
         <w:rPr>
           <w:b/>
@@ -6545,12 +7478,759 @@
       </w:r>
       <w:r>
         <w:rPr>
+          <w:color w:val="auto"/>
+          <w:lang w:val="ru-RU"/>
+        </w:rPr>
+        <w:t>Ответ от сервера</w:t>
+      </w:r>
+    </w:p>
+    <w:p>
+      <w:pPr>
+        <w:spacing w:after="0"/>
+        <w:rPr>
+          <w:lang w:val="ru-RU"/>
+        </w:rPr>
+      </w:pPr>
+      <w:r>
+        <w:rPr>
           <w:b/>
           <w:bCs/>
           <w:color w:val="auto"/>
-        </w:rPr>
-        <w:tab/>
-      </w:r>
+          <w:lang w:val="ru-RU"/>
+        </w:rPr>
+        <w:tab/>
+        <w:t>{</w:t>
+      </w:r>
+    </w:p>
+    <w:p>
+      <w:pPr>
+        <w:spacing w:after="0"/>
+        <w:rPr>
+          <w:lang w:val="ru-RU"/>
+        </w:rPr>
+      </w:pPr>
+      <w:r>
+        <w:rPr>
+          <w:color w:val="000080"/>
+          <w:lang w:val="ru-RU"/>
+        </w:rPr>
+        <w:tab/>
+      </w:r>
+      <w:r>
+        <w:rPr>
+          <w:color w:val="000080"/>
+          <w:lang w:val="ru-RU"/>
+        </w:rPr>
+        <w:tab/>
+      </w:r>
+      <w:r>
+        <w:rPr>
+          <w:color w:val="000080"/>
+          <w:lang w:val="ru-RU"/>
+        </w:rPr>
+        <w:tab/>
+      </w:r>
+      <w:r>
+        <w:rPr>
+          <w:color w:val="000000"/>
+          <w:lang w:val="ru-RU"/>
+        </w:rPr>
+        <w:t>“</w:t>
+      </w:r>
+      <w:proofErr w:type="spellStart"/>
+      <w:proofErr w:type="gramStart"/>
+      <w:r>
+        <w:rPr>
+          <w:color w:val="000000"/>
+          <w:lang w:val="ru-RU"/>
+        </w:rPr>
+        <w:t>news</w:t>
+      </w:r>
+      <w:proofErr w:type="spellEnd"/>
+      <w:proofErr w:type="gramEnd"/>
+      <w:r>
+        <w:rPr>
+          <w:color w:val="000000"/>
+          <w:lang w:val="ru-RU"/>
+        </w:rPr>
+        <w:t>”:[</w:t>
+      </w:r>
+    </w:p>
+    <w:p>
+      <w:pPr>
+        <w:spacing w:after="0"/>
+        <w:rPr>
+          <w:lang w:val="ru-RU"/>
+        </w:rPr>
+      </w:pPr>
+      <w:r>
+        <w:rPr>
+          <w:rStyle w:val="SourceText"/>
+          <w:rFonts w:ascii="Times New Roman" w:hAnsi="Times New Roman"/>
+          <w:color w:val="000000"/>
+          <w:shd w:val="clear" w:color="auto" w:fill="FFFFFF"/>
+          <w:lang w:val="ru-RU"/>
+        </w:rPr>
+        <w:tab/>
+      </w:r>
+      <w:r>
+        <w:rPr>
+          <w:rStyle w:val="SourceText"/>
+          <w:rFonts w:ascii="Times New Roman" w:hAnsi="Times New Roman"/>
+          <w:color w:val="000000"/>
+          <w:shd w:val="clear" w:color="auto" w:fill="FFFFFF"/>
+          <w:lang w:val="ru-RU"/>
+        </w:rPr>
+        <w:tab/>
+      </w:r>
+      <w:r>
+        <w:rPr>
+          <w:rStyle w:val="SourceText"/>
+          <w:rFonts w:ascii="Times New Roman" w:hAnsi="Times New Roman"/>
+          <w:color w:val="000000"/>
+          <w:shd w:val="clear" w:color="auto" w:fill="FFFFFF"/>
+          <w:lang w:val="ru-RU"/>
+        </w:rPr>
+        <w:tab/>
+      </w:r>
+      <w:r>
+        <w:rPr>
+          <w:rStyle w:val="SourceText"/>
+          <w:rFonts w:ascii="Times New Roman" w:hAnsi="Times New Roman"/>
+          <w:color w:val="000000"/>
+          <w:shd w:val="clear" w:color="auto" w:fill="FFFFFF"/>
+          <w:lang w:val="ru-RU"/>
+        </w:rPr>
+        <w:tab/>
+        <w:t>{</w:t>
+      </w:r>
+    </w:p>
+    <w:p>
+      <w:pPr>
+        <w:spacing w:after="0"/>
+        <w:rPr>
+          <w:lang w:val="ru-RU"/>
+        </w:rPr>
+      </w:pPr>
+      <w:r>
+        <w:rPr>
+          <w:rStyle w:val="SourceText"/>
+          <w:rFonts w:ascii="Times New Roman" w:hAnsi="Times New Roman"/>
+          <w:color w:val="000000"/>
+          <w:shd w:val="clear" w:color="auto" w:fill="FFFFFF"/>
+          <w:lang w:val="ru-RU"/>
+        </w:rPr>
+        <w:tab/>
+      </w:r>
+      <w:r>
+        <w:rPr>
+          <w:rStyle w:val="SourceText"/>
+          <w:rFonts w:ascii="Times New Roman" w:hAnsi="Times New Roman"/>
+          <w:color w:val="000000"/>
+          <w:shd w:val="clear" w:color="auto" w:fill="FFFFFF"/>
+          <w:lang w:val="ru-RU"/>
+        </w:rPr>
+        <w:tab/>
+      </w:r>
+      <w:r>
+        <w:rPr>
+          <w:rStyle w:val="SourceText"/>
+          <w:rFonts w:ascii="Times New Roman" w:hAnsi="Times New Roman"/>
+          <w:color w:val="000000"/>
+          <w:shd w:val="clear" w:color="auto" w:fill="FFFFFF"/>
+          <w:lang w:val="ru-RU"/>
+        </w:rPr>
+        <w:tab/>
+      </w:r>
+      <w:r>
+        <w:rPr>
+          <w:rStyle w:val="SourceText"/>
+          <w:rFonts w:ascii="Times New Roman" w:hAnsi="Times New Roman"/>
+          <w:color w:val="000000"/>
+          <w:shd w:val="clear" w:color="auto" w:fill="FFFFFF"/>
+          <w:lang w:val="ru-RU"/>
+        </w:rPr>
+        <w:tab/>
+      </w:r>
+      <w:r>
+        <w:rPr>
+          <w:rStyle w:val="SourceText"/>
+          <w:rFonts w:ascii="Times New Roman" w:hAnsi="Times New Roman"/>
+          <w:color w:val="000000"/>
+          <w:shd w:val="clear" w:color="auto" w:fill="FFFFFF"/>
+          <w:lang w:val="ru-RU"/>
+        </w:rPr>
+        <w:tab/>
+        <w:t>“</w:t>
+      </w:r>
+      <w:proofErr w:type="spellStart"/>
+      <w:proofErr w:type="gramStart"/>
+      <w:r>
+        <w:rPr>
+          <w:rStyle w:val="SourceText"/>
+          <w:rFonts w:ascii="Monospace" w:eastAsia="Monospace" w:hAnsi="Monospace" w:cs="Monospace"/>
+          <w:color w:val="000000"/>
+          <w:sz w:val="20"/>
+          <w:szCs w:val="20"/>
+          <w:shd w:val="clear" w:color="auto" w:fill="FFFFFF"/>
+        </w:rPr>
+        <w:t>photopath</w:t>
+      </w:r>
+      <w:proofErr w:type="spellEnd"/>
+      <w:proofErr w:type="gramEnd"/>
+      <w:r>
+        <w:rPr>
+          <w:rStyle w:val="SourceText"/>
+          <w:rFonts w:ascii="Times New Roman" w:hAnsi="Times New Roman"/>
+          <w:color w:val="000000"/>
+          <w:shd w:val="clear" w:color="auto" w:fill="FFFFFF"/>
+          <w:lang w:val="ru-RU"/>
+        </w:rPr>
+        <w:t>”:”***”,</w:t>
+      </w:r>
+      <w:r>
+        <w:rPr>
+          <w:rStyle w:val="SourceText"/>
+          <w:rFonts w:ascii="Times New Roman" w:hAnsi="Times New Roman"/>
+          <w:color w:val="000000"/>
+          <w:shd w:val="clear" w:color="auto" w:fill="FFFFFF"/>
+          <w:lang w:val="ru-RU"/>
+        </w:rPr>
+        <w:tab/>
+        <w:t xml:space="preserve"> //</w:t>
+      </w:r>
+      <w:r>
+        <w:rPr>
+          <w:rStyle w:val="SourceText"/>
+          <w:rFonts w:ascii="Times New Roman" w:hAnsi="Times New Roman"/>
+          <w:i/>
+          <w:iCs/>
+          <w:color w:val="000000"/>
+          <w:shd w:val="clear" w:color="auto" w:fill="FFFFFF"/>
+          <w:lang w:val="ru-RU"/>
+        </w:rPr>
+        <w:t>-возможность загрузить новое фото</w:t>
+      </w:r>
+    </w:p>
+    <w:p>
+      <w:pPr>
+        <w:spacing w:after="0"/>
+        <w:rPr>
+          <w:lang w:val="ru-RU"/>
+        </w:rPr>
+      </w:pPr>
+      <w:r>
+        <w:rPr>
+          <w:rStyle w:val="SourceText"/>
+          <w:rFonts w:ascii="Times New Roman" w:hAnsi="Times New Roman"/>
+          <w:color w:val="000000"/>
+          <w:shd w:val="clear" w:color="auto" w:fill="FFFFFF"/>
+          <w:lang w:val="ru-RU"/>
+        </w:rPr>
+        <w:tab/>
+      </w:r>
+      <w:r>
+        <w:rPr>
+          <w:rStyle w:val="SourceText"/>
+          <w:rFonts w:ascii="Times New Roman" w:hAnsi="Times New Roman"/>
+          <w:color w:val="000000"/>
+          <w:shd w:val="clear" w:color="auto" w:fill="FFFFFF"/>
+          <w:lang w:val="ru-RU"/>
+        </w:rPr>
+        <w:tab/>
+      </w:r>
+      <w:r>
+        <w:rPr>
+          <w:rStyle w:val="SourceText"/>
+          <w:rFonts w:ascii="Times New Roman" w:hAnsi="Times New Roman"/>
+          <w:color w:val="000000"/>
+          <w:shd w:val="clear" w:color="auto" w:fill="FFFFFF"/>
+          <w:lang w:val="ru-RU"/>
+        </w:rPr>
+        <w:tab/>
+      </w:r>
+      <w:r>
+        <w:rPr>
+          <w:rStyle w:val="SourceText"/>
+          <w:rFonts w:ascii="Times New Roman" w:hAnsi="Times New Roman"/>
+          <w:color w:val="000000"/>
+          <w:shd w:val="clear" w:color="auto" w:fill="FFFFFF"/>
+          <w:lang w:val="ru-RU"/>
+        </w:rPr>
+        <w:tab/>
+      </w:r>
+      <w:r>
+        <w:rPr>
+          <w:rStyle w:val="SourceText"/>
+          <w:rFonts w:ascii="Times New Roman" w:hAnsi="Times New Roman"/>
+          <w:color w:val="000000"/>
+          <w:shd w:val="clear" w:color="auto" w:fill="FFFFFF"/>
+          <w:lang w:val="ru-RU"/>
+        </w:rPr>
+        <w:tab/>
+      </w:r>
+      <w:r>
+        <w:rPr>
+          <w:rStyle w:val="SourceText"/>
+          <w:rFonts w:ascii="Times New Roman" w:hAnsi="Times New Roman"/>
+          <w:color w:val="000000"/>
+          <w:shd w:val="clear" w:color="auto" w:fill="FFFFFF"/>
+          <w:lang w:val="ru-RU"/>
+        </w:rPr>
+        <w:t>“</w:t>
+      </w:r>
+      <w:proofErr w:type="spellStart"/>
+      <w:proofErr w:type="gramStart"/>
+      <w:r>
+        <w:rPr>
+          <w:rStyle w:val="SourceText"/>
+          <w:rFonts w:ascii="Monospace" w:eastAsia="Monospace" w:hAnsi="Monospace" w:cs="Monospace"/>
+          <w:color w:val="000000"/>
+          <w:sz w:val="20"/>
+          <w:szCs w:val="20"/>
+          <w:shd w:val="clear" w:color="auto" w:fill="FFFFFF"/>
+        </w:rPr>
+        <w:t>keyval</w:t>
+      </w:r>
+      <w:proofErr w:type="spellEnd"/>
+      <w:proofErr w:type="gramEnd"/>
+      <w:r>
+        <w:rPr>
+          <w:rStyle w:val="SourceText"/>
+          <w:rFonts w:ascii="Times New Roman" w:hAnsi="Times New Roman"/>
+          <w:color w:val="000000"/>
+          <w:shd w:val="clear" w:color="auto" w:fill="FFFFFF"/>
+          <w:lang w:val="ru-RU"/>
+        </w:rPr>
+        <w:t>”:***,</w:t>
+      </w:r>
+      <w:r>
+        <w:rPr>
+          <w:rStyle w:val="SourceText"/>
+          <w:rFonts w:ascii="Times New Roman" w:hAnsi="Times New Roman"/>
+          <w:color w:val="000000"/>
+          <w:shd w:val="clear" w:color="auto" w:fill="FFFFFF"/>
+          <w:lang w:val="ru-RU"/>
+        </w:rPr>
+        <w:tab/>
+      </w:r>
+      <w:r>
+        <w:rPr>
+          <w:rStyle w:val="SourceText"/>
+          <w:rFonts w:ascii="Times New Roman" w:hAnsi="Times New Roman"/>
+          <w:color w:val="000000"/>
+          <w:shd w:val="clear" w:color="auto" w:fill="FFFFFF"/>
+          <w:lang w:val="ru-RU"/>
+        </w:rPr>
+        <w:tab/>
+      </w:r>
+    </w:p>
+    <w:p>
+      <w:pPr>
+        <w:spacing w:after="0"/>
+        <w:rPr>
+          <w:lang w:val="ru-RU"/>
+        </w:rPr>
+      </w:pPr>
+      <w:r>
+        <w:rPr>
+          <w:rStyle w:val="SourceText"/>
+          <w:rFonts w:ascii="Times New Roman" w:hAnsi="Times New Roman"/>
+          <w:color w:val="000000"/>
+          <w:shd w:val="clear" w:color="auto" w:fill="FFFFFF"/>
+          <w:lang w:val="ru-RU"/>
+        </w:rPr>
+        <w:tab/>
+      </w:r>
+      <w:r>
+        <w:rPr>
+          <w:rStyle w:val="SourceText"/>
+          <w:rFonts w:ascii="Times New Roman" w:hAnsi="Times New Roman"/>
+          <w:color w:val="000000"/>
+          <w:shd w:val="clear" w:color="auto" w:fill="FFFFFF"/>
+          <w:lang w:val="ru-RU"/>
+        </w:rPr>
+        <w:tab/>
+      </w:r>
+      <w:r>
+        <w:rPr>
+          <w:rStyle w:val="SourceText"/>
+          <w:rFonts w:ascii="Times New Roman" w:hAnsi="Times New Roman"/>
+          <w:color w:val="000000"/>
+          <w:shd w:val="clear" w:color="auto" w:fill="FFFFFF"/>
+          <w:lang w:val="ru-RU"/>
+        </w:rPr>
+        <w:tab/>
+      </w:r>
+      <w:r>
+        <w:rPr>
+          <w:rStyle w:val="SourceText"/>
+          <w:rFonts w:ascii="Times New Roman" w:hAnsi="Times New Roman"/>
+          <w:color w:val="000000"/>
+          <w:shd w:val="clear" w:color="auto" w:fill="FFFFFF"/>
+          <w:lang w:val="ru-RU"/>
+        </w:rPr>
+        <w:tab/>
+      </w:r>
+      <w:r>
+        <w:rPr>
+          <w:rStyle w:val="SourceText"/>
+          <w:rFonts w:ascii="Times New Roman" w:hAnsi="Times New Roman"/>
+          <w:color w:val="000000"/>
+          <w:shd w:val="clear" w:color="auto" w:fill="FFFFFF"/>
+          <w:lang w:val="ru-RU"/>
+        </w:rPr>
+        <w:tab/>
+        <w:t>“</w:t>
+      </w:r>
+      <w:proofErr w:type="spellStart"/>
+      <w:proofErr w:type="gramStart"/>
+      <w:r>
+        <w:rPr>
+          <w:rStyle w:val="SourceText"/>
+          <w:rFonts w:ascii="Monospace" w:eastAsia="Monospace" w:hAnsi="Monospace" w:cs="Monospace"/>
+          <w:color w:val="000000"/>
+          <w:sz w:val="20"/>
+          <w:szCs w:val="20"/>
+          <w:shd w:val="clear" w:color="auto" w:fill="FFFFFF"/>
+        </w:rPr>
+        <w:t>texten</w:t>
+      </w:r>
+      <w:proofErr w:type="spellEnd"/>
+      <w:proofErr w:type="gramEnd"/>
+      <w:r>
+        <w:rPr>
+          <w:rStyle w:val="SourceText"/>
+          <w:rFonts w:ascii="Times New Roman" w:hAnsi="Times New Roman"/>
+          <w:color w:val="000000"/>
+          <w:shd w:val="clear" w:color="auto" w:fill="FFFFFF"/>
+          <w:lang w:val="ru-RU"/>
+        </w:rPr>
+        <w:t>”:”***”,</w:t>
+      </w:r>
+    </w:p>
+    <w:p>
+      <w:pPr>
+        <w:spacing w:after="0"/>
+        <w:rPr>
+          <w:lang w:val="ru-RU"/>
+        </w:rPr>
+      </w:pPr>
+      <w:r>
+        <w:rPr>
+          <w:rStyle w:val="SourceText"/>
+          <w:rFonts w:ascii="Times New Roman" w:hAnsi="Times New Roman"/>
+          <w:color w:val="000000"/>
+          <w:shd w:val="clear" w:color="auto" w:fill="FFFFFF"/>
+          <w:lang w:val="ru-RU"/>
+        </w:rPr>
+        <w:tab/>
+      </w:r>
+      <w:r>
+        <w:rPr>
+          <w:rStyle w:val="SourceText"/>
+          <w:rFonts w:ascii="Times New Roman" w:hAnsi="Times New Roman"/>
+          <w:color w:val="000000"/>
+          <w:shd w:val="clear" w:color="auto" w:fill="FFFFFF"/>
+          <w:lang w:val="ru-RU"/>
+        </w:rPr>
+        <w:tab/>
+      </w:r>
+      <w:r>
+        <w:rPr>
+          <w:rStyle w:val="SourceText"/>
+          <w:rFonts w:ascii="Times New Roman" w:hAnsi="Times New Roman"/>
+          <w:color w:val="000000"/>
+          <w:shd w:val="clear" w:color="auto" w:fill="FFFFFF"/>
+          <w:lang w:val="ru-RU"/>
+        </w:rPr>
+        <w:tab/>
+      </w:r>
+      <w:r>
+        <w:rPr>
+          <w:rStyle w:val="SourceText"/>
+          <w:rFonts w:ascii="Times New Roman" w:hAnsi="Times New Roman"/>
+          <w:color w:val="000000"/>
+          <w:shd w:val="clear" w:color="auto" w:fill="FFFFFF"/>
+          <w:lang w:val="ru-RU"/>
+        </w:rPr>
+        <w:tab/>
+      </w:r>
+      <w:r>
+        <w:rPr>
+          <w:rStyle w:val="SourceText"/>
+          <w:rFonts w:ascii="Times New Roman" w:hAnsi="Times New Roman"/>
+          <w:color w:val="000000"/>
+          <w:shd w:val="clear" w:color="auto" w:fill="FFFFFF"/>
+          <w:lang w:val="ru-RU"/>
+        </w:rPr>
+        <w:tab/>
+        <w:t>“</w:t>
+      </w:r>
+      <w:proofErr w:type="spellStart"/>
+      <w:proofErr w:type="gramStart"/>
+      <w:r>
+        <w:rPr>
+          <w:rStyle w:val="SourceText"/>
+          <w:rFonts w:ascii="Monospace" w:eastAsia="Monospace" w:hAnsi="Monospace" w:cs="Monospace"/>
+          <w:color w:val="000000"/>
+          <w:sz w:val="20"/>
+          <w:szCs w:val="20"/>
+          <w:shd w:val="clear" w:color="auto" w:fill="FFFFFF"/>
+        </w:rPr>
+        <w:t>textnl</w:t>
+      </w:r>
+      <w:proofErr w:type="spellEnd"/>
+      <w:proofErr w:type="gramEnd"/>
+      <w:r>
+        <w:rPr>
+          <w:rStyle w:val="SourceText"/>
+          <w:rFonts w:ascii="Times New Roman" w:hAnsi="Times New Roman"/>
+          <w:color w:val="000000"/>
+          <w:shd w:val="clear" w:color="auto" w:fill="FFFFFF"/>
+          <w:lang w:val="ru-RU"/>
+        </w:rPr>
+        <w:t>”:”***”,</w:t>
+      </w:r>
+    </w:p>
+    <w:p>
+      <w:pPr>
+        <w:spacing w:after="0"/>
+        <w:rPr>
+          <w:lang w:val="ru-RU"/>
+        </w:rPr>
+      </w:pPr>
+      <w:r>
+        <w:rPr>
+          <w:rStyle w:val="SourceText"/>
+          <w:rFonts w:ascii="Times New Roman" w:hAnsi="Times New Roman"/>
+          <w:color w:val="000000"/>
+          <w:shd w:val="clear" w:color="auto" w:fill="FFFFFF"/>
+          <w:lang w:val="ru-RU"/>
+        </w:rPr>
+        <w:tab/>
+      </w:r>
+      <w:r>
+        <w:rPr>
+          <w:rStyle w:val="SourceText"/>
+          <w:rFonts w:ascii="Times New Roman" w:hAnsi="Times New Roman"/>
+          <w:color w:val="000000"/>
+          <w:shd w:val="clear" w:color="auto" w:fill="FFFFFF"/>
+          <w:lang w:val="ru-RU"/>
+        </w:rPr>
+        <w:tab/>
+      </w:r>
+      <w:r>
+        <w:rPr>
+          <w:rStyle w:val="SourceText"/>
+          <w:rFonts w:ascii="Times New Roman" w:hAnsi="Times New Roman"/>
+          <w:color w:val="000000"/>
+          <w:shd w:val="clear" w:color="auto" w:fill="FFFFFF"/>
+          <w:lang w:val="ru-RU"/>
+        </w:rPr>
+        <w:tab/>
+      </w:r>
+      <w:r>
+        <w:rPr>
+          <w:rStyle w:val="SourceText"/>
+          <w:rFonts w:ascii="Times New Roman" w:hAnsi="Times New Roman"/>
+          <w:color w:val="000000"/>
+          <w:shd w:val="clear" w:color="auto" w:fill="FFFFFF"/>
+          <w:lang w:val="ru-RU"/>
+        </w:rPr>
+        <w:tab/>
+      </w:r>
+      <w:r>
+        <w:rPr>
+          <w:rStyle w:val="SourceText"/>
+          <w:rFonts w:ascii="Times New Roman" w:hAnsi="Times New Roman"/>
+          <w:color w:val="000000"/>
+          <w:shd w:val="clear" w:color="auto" w:fill="FFFFFF"/>
+          <w:lang w:val="ru-RU"/>
+        </w:rPr>
+        <w:tab/>
+        <w:t>“</w:t>
+      </w:r>
+      <w:proofErr w:type="spellStart"/>
+      <w:proofErr w:type="gramStart"/>
+      <w:r>
+        <w:rPr>
+          <w:rStyle w:val="SourceText"/>
+          <w:rFonts w:ascii="Monospace" w:eastAsia="Monospace" w:hAnsi="Monospace" w:cs="Monospace"/>
+          <w:color w:val="000000"/>
+          <w:sz w:val="20"/>
+          <w:szCs w:val="20"/>
+          <w:shd w:val="clear" w:color="auto" w:fill="FFFFFF"/>
+        </w:rPr>
+        <w:t>loaddate</w:t>
+      </w:r>
+      <w:proofErr w:type="spellEnd"/>
+      <w:proofErr w:type="gramEnd"/>
+      <w:r>
+        <w:rPr>
+          <w:rStyle w:val="SourceText"/>
+          <w:rFonts w:ascii="Times New Roman" w:hAnsi="Times New Roman"/>
+          <w:color w:val="000000"/>
+          <w:shd w:val="clear" w:color="auto" w:fill="FFFFFF"/>
+          <w:lang w:val="ru-RU"/>
+        </w:rPr>
+        <w:t>”:”***”</w:t>
+      </w:r>
+    </w:p>
+    <w:p>
+      <w:pPr>
+        <w:spacing w:after="0"/>
+        <w:rPr>
+          <w:lang w:val="ru-RU"/>
+        </w:rPr>
+      </w:pPr>
+      <w:r>
+        <w:rPr>
+          <w:rStyle w:val="SourceText"/>
+          <w:rFonts w:ascii="Times New Roman" w:hAnsi="Times New Roman"/>
+          <w:color w:val="000000"/>
+          <w:shd w:val="clear" w:color="auto" w:fill="FFFFFF"/>
+          <w:lang w:val="ru-RU"/>
+        </w:rPr>
+        <w:tab/>
+      </w:r>
+      <w:r>
+        <w:rPr>
+          <w:rStyle w:val="SourceText"/>
+          <w:rFonts w:ascii="Times New Roman" w:hAnsi="Times New Roman"/>
+          <w:color w:val="000000"/>
+          <w:shd w:val="clear" w:color="auto" w:fill="FFFFFF"/>
+          <w:lang w:val="ru-RU"/>
+        </w:rPr>
+        <w:tab/>
+      </w:r>
+      <w:r>
+        <w:rPr>
+          <w:rStyle w:val="SourceText"/>
+          <w:rFonts w:ascii="Times New Roman" w:hAnsi="Times New Roman"/>
+          <w:color w:val="000000"/>
+          <w:shd w:val="clear" w:color="auto" w:fill="FFFFFF"/>
+          <w:lang w:val="ru-RU"/>
+        </w:rPr>
+        <w:tab/>
+        <w:t xml:space="preserve">   </w:t>
+      </w:r>
+      <w:r>
+        <w:rPr>
+          <w:rStyle w:val="SourceText"/>
+          <w:rFonts w:ascii="Times New Roman" w:hAnsi="Times New Roman"/>
+          <w:color w:val="000000"/>
+          <w:shd w:val="clear" w:color="auto" w:fill="FFFFFF"/>
+          <w:lang w:val="ru-RU"/>
+        </w:rPr>
+        <w:tab/>
+        <w:t xml:space="preserve"> },</w:t>
+      </w:r>
+    </w:p>
+    <w:p>
+      <w:pPr>
+        <w:spacing w:after="0"/>
+        <w:rPr>
+          <w:lang w:val="ru-RU"/>
+        </w:rPr>
+      </w:pPr>
+      <w:r>
+        <w:rPr>
+          <w:rStyle w:val="SourceText"/>
+          <w:rFonts w:ascii="Times New Roman" w:hAnsi="Times New Roman"/>
+          <w:color w:val="000000"/>
+          <w:shd w:val="clear" w:color="auto" w:fill="FFFFFF"/>
+          <w:lang w:val="ru-RU"/>
+        </w:rPr>
+        <w:tab/>
+      </w:r>
+      <w:r>
+        <w:rPr>
+          <w:rStyle w:val="SourceText"/>
+          <w:rFonts w:ascii="Times New Roman" w:hAnsi="Times New Roman"/>
+          <w:color w:val="000000"/>
+          <w:shd w:val="clear" w:color="auto" w:fill="FFFFFF"/>
+          <w:lang w:val="ru-RU"/>
+        </w:rPr>
+        <w:tab/>
+      </w:r>
+      <w:r>
+        <w:rPr>
+          <w:rStyle w:val="SourceText"/>
+          <w:rFonts w:ascii="Times New Roman" w:hAnsi="Times New Roman"/>
+          <w:color w:val="000000"/>
+          <w:shd w:val="clear" w:color="auto" w:fill="FFFFFF"/>
+          <w:lang w:val="ru-RU"/>
+        </w:rPr>
+        <w:tab/>
+      </w:r>
+      <w:r>
+        <w:rPr>
+          <w:rStyle w:val="SourceText"/>
+          <w:rFonts w:ascii="Times New Roman" w:hAnsi="Times New Roman"/>
+          <w:color w:val="000000"/>
+          <w:shd w:val="clear" w:color="auto" w:fill="FFFFFF"/>
+          <w:lang w:val="ru-RU"/>
+        </w:rPr>
+        <w:tab/>
+      </w:r>
+      <w:r>
+        <w:rPr>
+          <w:rStyle w:val="SourceText"/>
+          <w:rFonts w:ascii="Times New Roman" w:hAnsi="Times New Roman"/>
+          <w:color w:val="000000"/>
+          <w:shd w:val="clear" w:color="auto" w:fill="FFFFFF"/>
+          <w:lang w:val="ru-RU"/>
+        </w:rPr>
+        <w:tab/>
+        <w:t>...</w:t>
+      </w:r>
+    </w:p>
+    <w:p>
+      <w:pPr>
+        <w:spacing w:after="0"/>
+        <w:rPr>
+          <w:lang w:val="ru-RU"/>
+        </w:rPr>
+      </w:pPr>
+      <w:r>
+        <w:rPr>
+          <w:color w:val="000000"/>
+          <w:lang w:val="ru-RU"/>
+        </w:rPr>
+        <w:tab/>
+      </w:r>
+      <w:r>
+        <w:rPr>
+          <w:color w:val="000000"/>
+          <w:lang w:val="ru-RU"/>
+        </w:rPr>
+        <w:tab/>
+      </w:r>
+      <w:r>
+        <w:rPr>
+          <w:color w:val="000000"/>
+          <w:lang w:val="ru-RU"/>
+        </w:rPr>
+        <w:tab/>
+        <w:t xml:space="preserve">  </w:t>
+      </w:r>
+      <w:r>
+        <w:rPr>
+          <w:color w:val="000000"/>
+          <w:lang w:val="ru-RU"/>
+        </w:rPr>
+        <w:tab/>
+        <w:t>]</w:t>
+      </w:r>
+    </w:p>
+    <w:p>
+      <w:pPr>
+        <w:spacing w:after="0"/>
+        <w:rPr>
+          <w:lang w:val="ru-RU"/>
+        </w:rPr>
+      </w:pPr>
       <w:r>
         <w:rPr>
           <w:b/>
@@ -6558,56 +8238,39 @@
           <w:color w:val="auto"/>
           <w:lang w:val="ru-RU"/>
         </w:rPr>
-        <w:t>О</w:t>
-      </w:r>
-      <w:r>
-        <w:rPr>
-          <w:color w:val="auto"/>
-          <w:lang w:val="ru-RU"/>
-        </w:rPr>
-        <w:t>твет</w:t>
-      </w:r>
-      <w:r>
-        <w:rPr>
-          <w:color w:val="auto"/>
-        </w:rPr>
-        <w:t xml:space="preserve"> </w:t>
-      </w:r>
-      <w:r>
-        <w:rPr>
-          <w:color w:val="auto"/>
-          <w:lang w:val="ru-RU"/>
-        </w:rPr>
-        <w:t>от</w:t>
-      </w:r>
-      <w:r>
-        <w:rPr>
-          <w:color w:val="auto"/>
-        </w:rPr>
-        <w:t xml:space="preserve"> </w:t>
-      </w:r>
-      <w:r>
-        <w:rPr>
-          <w:color w:val="auto"/>
-          <w:lang w:val="ru-RU"/>
-        </w:rPr>
-        <w:t>сервера</w:t>
-      </w:r>
-    </w:p>
-    <w:p>
-      <w:pPr>
-        <w:spacing w:after="0"/>
-      </w:pPr>
-    </w:p>
-    <w:p>
-      <w:pPr>
-        <w:spacing w:after="0"/>
+        <w:tab/>
+        <w:t>}</w:t>
+      </w:r>
+    </w:p>
+    <w:p>
+      <w:pPr>
+        <w:spacing w:after="0"/>
+        <w:rPr>
+          <w:lang w:val="ru-RU"/>
+        </w:rPr>
+      </w:pPr>
+    </w:p>
+    <w:p>
+      <w:pPr>
+        <w:spacing w:after="0"/>
+        <w:rPr>
+          <w:lang w:val="ru-RU"/>
+        </w:rPr>
+      </w:pPr>
+    </w:p>
+    <w:p>
+      <w:pPr>
+        <w:spacing w:after="0"/>
+        <w:rPr>
+          <w:lang w:val="ru-RU"/>
+        </w:rPr>
       </w:pPr>
       <w:r>
         <w:rPr>
           <w:b/>
           <w:bCs/>
           <w:color w:val="auto"/>
+          <w:lang w:val="ru-RU"/>
         </w:rPr>
         <w:tab/>
       </w:r>
@@ -6616,28 +8279,197 @@
           <w:b/>
           <w:bCs/>
           <w:color w:val="auto"/>
-        </w:rPr>
-        <w:tab/>
-      </w:r>
-      <w:r>
-        <w:rPr>
+          <w:shd w:val="clear" w:color="auto" w:fill="E6E6E6"/>
+          <w:lang w:val="ru-RU"/>
+        </w:rPr>
+        <w:t>Сохранить изменения:</w:t>
+      </w:r>
+    </w:p>
+    <w:p>
+      <w:pPr>
+        <w:spacing w:after="0"/>
+      </w:pPr>
+      <w:r>
+        <w:rPr>
+          <w:lang w:val="ru-RU"/>
+        </w:rPr>
+        <w:tab/>
+      </w:r>
+      <w:r>
+        <w:rPr>
+          <w:lang w:val="ru-RU"/>
+        </w:rPr>
+        <w:tab/>
+      </w:r>
+      <w:r>
+        <w:rPr>
+          <w:lang w:val="ru-RU"/>
+        </w:rPr>
+        <w:tab/>
+      </w:r>
+      <w:r>
+        <w:t>POST</w:t>
+      </w:r>
+    </w:p>
+    <w:p>
+      <w:pPr>
+        <w:spacing w:after="0"/>
+      </w:pPr>
+      <w:r>
+        <w:tab/>
+      </w:r>
+      <w:r>
+        <w:tab/>
+      </w:r>
+      <w:r>
+        <w:tab/>
+      </w:r>
+      <w:proofErr w:type="gramStart"/>
+      <w:r>
+        <w:t>command</w:t>
+      </w:r>
+      <w:proofErr w:type="gramEnd"/>
+      <w:r>
+        <w:t>:</w:t>
+      </w:r>
+      <w:r>
+        <w:tab/>
+      </w:r>
+      <w:proofErr w:type="spellStart"/>
+      <w:r>
+        <w:t>editnewsapply</w:t>
+      </w:r>
+      <w:proofErr w:type="spellEnd"/>
+    </w:p>
+    <w:p>
+      <w:pPr>
+        <w:spacing w:after="0"/>
+      </w:pPr>
+      <w:r>
+        <w:tab/>
+      </w:r>
+      <w:r>
+        <w:tab/>
+      </w:r>
+      <w:r>
+        <w:tab/>
+      </w:r>
+      <w:proofErr w:type="gramStart"/>
+      <w:r>
+        <w:t>url</w:t>
+      </w:r>
+      <w:proofErr w:type="gramEnd"/>
+      <w:r>
+        <w:t>:</w:t>
+      </w:r>
+      <w:r>
+        <w:tab/>
+      </w:r>
+      <w:r>
+        <w:tab/>
+      </w:r>
+      <w:r>
+        <w:t>http</w:t>
+      </w:r>
+      <w:r>
+        <w:t>://</w:t>
+      </w:r>
+      <w:r>
+        <w:t>edu</w:t>
+      </w:r>
+      <w:r>
+        <w:t>.</w:t>
+      </w:r>
+      <w:r>
+        <w:t>bionic</w:t>
+      </w:r>
+      <w:r>
+        <w:t>-</w:t>
+      </w:r>
+      <w:r>
+        <w:t>university</w:t>
+      </w:r>
+      <w:r>
+        <w:t>.</w:t>
+      </w:r>
+      <w:r>
+        <w:t>com</w:t>
+      </w:r>
+      <w:r>
+        <w:t>:1120/</w:t>
+      </w:r>
+      <w:r>
+        <w:t>battleWEB</w:t>
+      </w:r>
+      <w:r>
+        <w:t>/</w:t>
+      </w:r>
+      <w:r>
+        <w:t>controller</w:t>
+      </w:r>
+      <w:r>
+        <w:t xml:space="preserve"> </w:t>
+      </w:r>
+    </w:p>
+    <w:p>
+      <w:pPr>
+        <w:spacing w:after="0"/>
+        <w:rPr>
+          <w:lang w:val="ru-RU"/>
+        </w:rPr>
+      </w:pPr>
+      <w:r>
+        <w:rPr>
+          <w:rStyle w:val="SourceText"/>
+          <w:rFonts w:ascii="Times New Roman" w:hAnsi="Times New Roman"/>
           <w:b/>
           <w:bCs/>
           <w:color w:val="auto"/>
-        </w:rPr>
-        <w:tab/>
-        <w:t>{</w:t>
-      </w:r>
-    </w:p>
-    <w:p>
-      <w:pPr>
-        <w:spacing w:after="0"/>
+          <w:lang w:val="ru-RU"/>
+        </w:rPr>
+        <w:t xml:space="preserve">|| - || -    </w:t>
+      </w:r>
+      <w:r>
+        <w:rPr>
+          <w:rStyle w:val="SourceText"/>
+          <w:rFonts w:ascii="Times New Roman" w:hAnsi="Times New Roman"/>
+          <w:i/>
+          <w:iCs/>
+          <w:color w:val="auto"/>
+          <w:lang w:val="ru-RU"/>
+        </w:rPr>
+        <w:t>-на сервер отправляется тот же блок отредактированных данных</w:t>
+      </w:r>
+    </w:p>
+    <w:p>
+      <w:pPr>
+        <w:spacing w:after="0"/>
+        <w:rPr>
+          <w:lang w:val="ru-RU"/>
+        </w:rPr>
+      </w:pPr>
+    </w:p>
+    <w:p>
+      <w:pPr>
+        <w:spacing w:after="0"/>
+        <w:rPr>
+          <w:lang w:val="ru-RU"/>
+        </w:rPr>
+      </w:pPr>
+    </w:p>
+    <w:p>
+      <w:pPr>
+        <w:spacing w:after="0"/>
+        <w:rPr>
+          <w:lang w:val="ru-RU"/>
+        </w:rPr>
       </w:pPr>
       <w:r>
         <w:rPr>
           <w:b/>
           <w:bCs/>
           <w:color w:val="auto"/>
+          <w:lang w:val="ru-RU"/>
         </w:rPr>
         <w:tab/>
       </w:r>
@@ -6646,414 +8478,697 @@
           <w:b/>
           <w:bCs/>
           <w:color w:val="auto"/>
-        </w:rPr>
-        <w:tab/>
-      </w:r>
+          <w:shd w:val="clear" w:color="auto" w:fill="E6E6E6"/>
+          <w:lang w:val="ru-RU"/>
+        </w:rPr>
+        <w:t>Создать новую новость:</w:t>
+      </w:r>
+    </w:p>
+    <w:p>
+      <w:pPr>
+        <w:spacing w:after="0"/>
+        <w:rPr>
+          <w:lang w:val="ru-RU"/>
+        </w:rPr>
+      </w:pPr>
+      <w:r>
+        <w:rPr>
+          <w:lang w:val="ru-RU"/>
+        </w:rPr>
+        <w:tab/>
+      </w:r>
+      <w:r>
+        <w:rPr>
+          <w:lang w:val="ru-RU"/>
+        </w:rPr>
+        <w:tab/>
+      </w:r>
+      <w:r>
+        <w:rPr>
+          <w:lang w:val="ru-RU"/>
+        </w:rPr>
+        <w:tab/>
+      </w:r>
+      <w:r>
+        <w:t>POST</w:t>
+      </w:r>
+    </w:p>
+    <w:p>
+      <w:pPr>
+        <w:spacing w:after="0"/>
+        <w:rPr>
+          <w:lang w:val="ru-RU"/>
+        </w:rPr>
+      </w:pPr>
+      <w:r>
+        <w:rPr>
+          <w:lang w:val="ru-RU"/>
+        </w:rPr>
+        <w:tab/>
+      </w:r>
+      <w:r>
+        <w:rPr>
+          <w:lang w:val="ru-RU"/>
+        </w:rPr>
+        <w:tab/>
+      </w:r>
+      <w:r>
+        <w:rPr>
+          <w:lang w:val="ru-RU"/>
+        </w:rPr>
+        <w:tab/>
+      </w:r>
+      <w:proofErr w:type="gramStart"/>
+      <w:r>
+        <w:t>command</w:t>
+      </w:r>
+      <w:proofErr w:type="gramEnd"/>
+      <w:r>
+        <w:rPr>
+          <w:lang w:val="ru-RU"/>
+        </w:rPr>
+        <w:t>:</w:t>
+      </w:r>
+      <w:r>
+        <w:rPr>
+          <w:lang w:val="ru-RU"/>
+        </w:rPr>
+        <w:tab/>
+      </w:r>
+      <w:proofErr w:type="spellStart"/>
+      <w:r>
+        <w:rPr>
+          <w:lang w:val="ru-RU"/>
+        </w:rPr>
+        <w:t>createnews</w:t>
+      </w:r>
+      <w:proofErr w:type="spellEnd"/>
+    </w:p>
+    <w:p>
+      <w:pPr>
+        <w:spacing w:after="0"/>
+        <w:rPr>
+          <w:lang w:val="ru-RU"/>
+        </w:rPr>
+      </w:pPr>
       <w:r>
         <w:rPr>
           <w:b/>
           <w:bCs/>
           <w:color w:val="auto"/>
-        </w:rPr>
-        <w:tab/>
-      </w:r>
-      <w:r>
-        <w:rPr>
-          <w:color w:val="000000"/>
-        </w:rPr>
-        <w:t>“</w:t>
+          <w:lang w:val="ru-RU"/>
+        </w:rPr>
+        <w:tab/>
+      </w:r>
+      <w:r>
+        <w:rPr>
+          <w:b/>
+          <w:bCs/>
+          <w:color w:val="auto"/>
+          <w:lang w:val="ru-RU"/>
+        </w:rPr>
+        <w:tab/>
+      </w:r>
+      <w:r>
+        <w:rPr>
+          <w:b/>
+          <w:bCs/>
+          <w:color w:val="auto"/>
+          <w:lang w:val="ru-RU"/>
+        </w:rPr>
+        <w:tab/>
       </w:r>
       <w:proofErr w:type="spellStart"/>
       <w:proofErr w:type="gramStart"/>
       <w:r>
         <w:rPr>
-          <w:color w:val="000000"/>
-        </w:rPr>
-        <w:t>battlelinks</w:t>
+          <w:color w:val="auto"/>
+        </w:rPr>
+        <w:t>url</w:t>
       </w:r>
       <w:proofErr w:type="spellEnd"/>
       <w:proofErr w:type="gramEnd"/>
       <w:r>
         <w:rPr>
-          <w:color w:val="000000"/>
-        </w:rPr>
-        <w:t>”:</w:t>
-      </w:r>
-      <w:r>
-        <w:rPr>
-          <w:rStyle w:val="SourceText"/>
-          <w:rFonts w:ascii="Times New Roman" w:hAnsi="Times New Roman"/>
-          <w:color w:val="000000"/>
-        </w:rPr>
-        <w:t>[</w:t>
-      </w:r>
-    </w:p>
-    <w:p>
-      <w:pPr>
-        <w:spacing w:after="0"/>
-      </w:pPr>
-      <w:r>
-        <w:rPr>
-          <w:rStyle w:val="SourceText"/>
-          <w:rFonts w:ascii="Times New Roman" w:hAnsi="Times New Roman"/>
-          <w:color w:val="000000"/>
-        </w:rPr>
-        <w:tab/>
-      </w:r>
-      <w:r>
-        <w:rPr>
-          <w:rStyle w:val="SourceText"/>
-          <w:rFonts w:ascii="Times New Roman" w:hAnsi="Times New Roman"/>
-          <w:color w:val="000000"/>
-        </w:rPr>
-        <w:tab/>
-      </w:r>
-      <w:r>
-        <w:rPr>
-          <w:rStyle w:val="SourceText"/>
-          <w:rFonts w:ascii="Times New Roman" w:hAnsi="Times New Roman"/>
-          <w:color w:val="000000"/>
-        </w:rPr>
-        <w:tab/>
-      </w:r>
-      <w:r>
-        <w:rPr>
-          <w:rStyle w:val="SourceText"/>
-          <w:rFonts w:ascii="Times New Roman" w:hAnsi="Times New Roman"/>
-          <w:color w:val="000000"/>
-        </w:rPr>
-        <w:tab/>
-      </w:r>
-      <w:r>
-        <w:rPr>
-          <w:rStyle w:val="SourceText"/>
-          <w:rFonts w:ascii="Times New Roman" w:hAnsi="Times New Roman"/>
-          <w:color w:val="000000"/>
-        </w:rPr>
-        <w:tab/>
-        <w:t>{</w:t>
-      </w:r>
-    </w:p>
-    <w:p>
-      <w:pPr>
-        <w:spacing w:after="0"/>
-      </w:pPr>
-      <w:r>
-        <w:rPr>
-          <w:rStyle w:val="SourceText"/>
-          <w:rFonts w:ascii="Times New Roman" w:hAnsi="Times New Roman"/>
-          <w:color w:val="000000"/>
-        </w:rPr>
-        <w:tab/>
-      </w:r>
-      <w:r>
-        <w:rPr>
-          <w:rStyle w:val="SourceText"/>
-          <w:rFonts w:ascii="Times New Roman" w:hAnsi="Times New Roman"/>
-          <w:color w:val="000000"/>
-        </w:rPr>
-        <w:tab/>
-      </w:r>
-      <w:r>
-        <w:rPr>
-          <w:rStyle w:val="SourceText"/>
-          <w:rFonts w:ascii="Times New Roman" w:hAnsi="Times New Roman"/>
-          <w:color w:val="000000"/>
-        </w:rPr>
-        <w:tab/>
-      </w:r>
-      <w:r>
-        <w:rPr>
-          <w:rStyle w:val="SourceText"/>
-          <w:rFonts w:ascii="Times New Roman" w:hAnsi="Times New Roman"/>
-          <w:color w:val="000000"/>
-        </w:rPr>
-        <w:tab/>
-      </w:r>
-      <w:r>
-        <w:rPr>
-          <w:rStyle w:val="SourceText"/>
-          <w:rFonts w:ascii="Times New Roman" w:hAnsi="Times New Roman"/>
-          <w:color w:val="000000"/>
-        </w:rPr>
-        <w:tab/>
-      </w:r>
-      <w:r>
-        <w:rPr>
-          <w:rStyle w:val="SourceText"/>
-          <w:rFonts w:ascii="Times New Roman" w:hAnsi="Times New Roman"/>
-          <w:color w:val="000000"/>
-        </w:rPr>
-        <w:tab/>
-      </w:r>
-      <w:r>
-        <w:rPr>
-          <w:color w:val="000000"/>
-        </w:rPr>
-        <w:t>"</w:t>
+          <w:color w:val="auto"/>
+          <w:lang w:val="ru-RU"/>
+        </w:rPr>
+        <w:t>:</w:t>
+      </w:r>
+      <w:r>
+        <w:rPr>
+          <w:color w:val="auto"/>
+          <w:lang w:val="ru-RU"/>
+        </w:rPr>
+        <w:tab/>
+      </w:r>
+      <w:r>
+        <w:rPr>
+          <w:color w:val="auto"/>
+          <w:lang w:val="ru-RU"/>
+        </w:rPr>
+        <w:tab/>
+      </w:r>
+      <w:r>
+        <w:rPr>
+          <w:color w:val="auto"/>
+        </w:rPr>
+        <w:t>http</w:t>
+      </w:r>
+      <w:r>
+        <w:rPr>
+          <w:color w:val="auto"/>
+          <w:lang w:val="ru-RU"/>
+        </w:rPr>
+        <w:t>://</w:t>
+      </w:r>
+      <w:proofErr w:type="spellStart"/>
+      <w:r>
+        <w:rPr>
+          <w:color w:val="auto"/>
+        </w:rPr>
+        <w:t>edu</w:t>
+      </w:r>
+      <w:proofErr w:type="spellEnd"/>
+      <w:r>
+        <w:rPr>
+          <w:color w:val="auto"/>
+          <w:lang w:val="ru-RU"/>
+        </w:rPr>
+        <w:t>.</w:t>
+      </w:r>
+      <w:r>
+        <w:rPr>
+          <w:color w:val="auto"/>
+        </w:rPr>
+        <w:t>bionic</w:t>
+      </w:r>
+      <w:r>
+        <w:rPr>
+          <w:color w:val="auto"/>
+          <w:lang w:val="ru-RU"/>
+        </w:rPr>
+        <w:t>-</w:t>
+      </w:r>
+      <w:r>
+        <w:rPr>
+          <w:color w:val="auto"/>
+        </w:rPr>
+        <w:t>university</w:t>
+      </w:r>
+      <w:r>
+        <w:rPr>
+          <w:color w:val="auto"/>
+          <w:lang w:val="ru-RU"/>
+        </w:rPr>
+        <w:t>.</w:t>
+      </w:r>
+      <w:r>
+        <w:rPr>
+          <w:color w:val="auto"/>
+        </w:rPr>
+        <w:t>com</w:t>
+      </w:r>
+      <w:r>
+        <w:rPr>
+          <w:color w:val="auto"/>
+          <w:lang w:val="ru-RU"/>
+        </w:rPr>
+        <w:t>:1120/</w:t>
+      </w:r>
+      <w:proofErr w:type="spellStart"/>
+      <w:r>
+        <w:rPr>
+          <w:color w:val="auto"/>
+        </w:rPr>
+        <w:t>battleWEB</w:t>
+      </w:r>
+      <w:proofErr w:type="spellEnd"/>
+      <w:r>
+        <w:rPr>
+          <w:color w:val="auto"/>
+          <w:lang w:val="ru-RU"/>
+        </w:rPr>
+        <w:t>/</w:t>
+      </w:r>
+      <w:r>
+        <w:rPr>
+          <w:color w:val="auto"/>
+        </w:rPr>
+        <w:t>controller</w:t>
+      </w:r>
+      <w:r>
+        <w:rPr>
+          <w:color w:val="auto"/>
+          <w:lang w:val="ru-RU"/>
+        </w:rPr>
+        <w:t xml:space="preserve"> </w:t>
+      </w:r>
+    </w:p>
+    <w:p>
+      <w:pPr>
+        <w:spacing w:after="0"/>
+        <w:rPr>
+          <w:lang w:val="ru-RU"/>
+        </w:rPr>
+      </w:pPr>
+    </w:p>
+    <w:p>
+      <w:pPr>
+        <w:spacing w:after="0"/>
+        <w:rPr>
+          <w:lang w:val="ru-RU"/>
+        </w:rPr>
+      </w:pPr>
+      <w:r>
+        <w:rPr>
+          <w:b/>
+          <w:bCs/>
+          <w:color w:val="auto"/>
+          <w:lang w:val="ru-RU"/>
+        </w:rPr>
+        <w:tab/>
+      </w:r>
+      <w:r>
+        <w:rPr>
+          <w:color w:val="auto"/>
+          <w:lang w:val="ru-RU"/>
+        </w:rPr>
+        <w:tab/>
+      </w:r>
+      <w:r>
+        <w:rPr>
+          <w:color w:val="000000"/>
+          <w:lang w:val="ru-RU"/>
+        </w:rPr>
+        <w:t>“</w:t>
       </w:r>
       <w:proofErr w:type="spellStart"/>
       <w:proofErr w:type="gramStart"/>
       <w:r>
         <w:rPr>
           <w:color w:val="000000"/>
-        </w:rPr>
-        <w:t>linktitle</w:t>
+          <w:lang w:val="ru-RU"/>
+        </w:rPr>
+        <w:t>news</w:t>
       </w:r>
       <w:proofErr w:type="spellEnd"/>
       <w:proofErr w:type="gramEnd"/>
       <w:r>
         <w:rPr>
           <w:color w:val="000000"/>
-        </w:rPr>
-        <w:t>": "***",</w:t>
-      </w:r>
-      <w:r>
-        <w:rPr>
-          <w:color w:val="000000"/>
-        </w:rPr>
-        <w:tab/>
-      </w:r>
-      <w:r>
-        <w:rPr>
-          <w:color w:val="000000"/>
-        </w:rPr>
-        <w:tab/>
-      </w:r>
-      <w:r>
-        <w:rPr>
-          <w:color w:val="000000"/>
-        </w:rPr>
-        <w:tab/>
-      </w:r>
-    </w:p>
-    <w:p>
-      <w:pPr>
-        <w:spacing w:after="0"/>
-      </w:pPr>
-      <w:r>
-        <w:rPr>
-          <w:color w:val="000000"/>
-        </w:rPr>
-        <w:tab/>
-        <w:t xml:space="preserve">    </w:t>
-      </w:r>
-      <w:r>
-        <w:rPr>
-          <w:color w:val="000000"/>
-        </w:rPr>
-        <w:tab/>
-      </w:r>
-      <w:r>
-        <w:rPr>
-          <w:color w:val="000000"/>
-        </w:rPr>
-        <w:tab/>
-      </w:r>
-      <w:r>
-        <w:rPr>
-          <w:color w:val="000000"/>
-        </w:rPr>
-        <w:tab/>
-        <w:t xml:space="preserve"> </w:t>
-      </w:r>
-      <w:r>
-        <w:rPr>
-          <w:color w:val="000000"/>
-        </w:rPr>
-        <w:tab/>
-        <w:t>"</w:t>
+          <w:lang w:val="ru-RU"/>
+        </w:rPr>
+        <w:t>”:</w:t>
+      </w:r>
+      <w:r>
+        <w:rPr>
+          <w:rStyle w:val="SourceText"/>
+          <w:rFonts w:ascii="Times New Roman" w:hAnsi="Times New Roman"/>
+          <w:color w:val="000000"/>
+          <w:shd w:val="clear" w:color="auto" w:fill="FFFFFF"/>
+          <w:lang w:val="ru-RU"/>
+        </w:rPr>
+        <w:t>{</w:t>
+      </w:r>
+    </w:p>
+    <w:p>
+      <w:pPr>
+        <w:spacing w:after="0"/>
+        <w:rPr>
+          <w:lang w:val="ru-RU"/>
+        </w:rPr>
+      </w:pPr>
+      <w:r>
+        <w:rPr>
+          <w:rStyle w:val="SourceText"/>
+          <w:rFonts w:ascii="Times New Roman" w:hAnsi="Times New Roman"/>
+          <w:color w:val="000000"/>
+          <w:shd w:val="clear" w:color="auto" w:fill="FFFFFF"/>
+          <w:lang w:val="ru-RU"/>
+        </w:rPr>
+        <w:tab/>
+      </w:r>
+      <w:r>
+        <w:rPr>
+          <w:rStyle w:val="SourceText"/>
+          <w:rFonts w:ascii="Times New Roman" w:hAnsi="Times New Roman"/>
+          <w:color w:val="000000"/>
+          <w:shd w:val="clear" w:color="auto" w:fill="FFFFFF"/>
+          <w:lang w:val="ru-RU"/>
+        </w:rPr>
+        <w:tab/>
+      </w:r>
+      <w:r>
+        <w:rPr>
+          <w:rStyle w:val="SourceText"/>
+          <w:rFonts w:ascii="Times New Roman" w:hAnsi="Times New Roman"/>
+          <w:color w:val="000000"/>
+          <w:shd w:val="clear" w:color="auto" w:fill="FFFFFF"/>
+          <w:lang w:val="ru-RU"/>
+        </w:rPr>
+        <w:tab/>
+      </w:r>
+      <w:r>
+        <w:rPr>
+          <w:rStyle w:val="SourceText"/>
+          <w:rFonts w:ascii="Times New Roman" w:hAnsi="Times New Roman"/>
+          <w:color w:val="000000"/>
+          <w:shd w:val="clear" w:color="auto" w:fill="FFFFFF"/>
+          <w:lang w:val="ru-RU"/>
+        </w:rPr>
+        <w:tab/>
+        <w:t>“</w:t>
       </w:r>
       <w:proofErr w:type="spellStart"/>
       <w:proofErr w:type="gramStart"/>
       <w:r>
         <w:rPr>
-          <w:color w:val="000000"/>
-        </w:rPr>
-        <w:t>linkurl</w:t>
+          <w:rStyle w:val="SourceText"/>
+          <w:rFonts w:ascii="Monospace" w:eastAsia="Monospace" w:hAnsi="Monospace" w:cs="Monospace"/>
+          <w:color w:val="000000"/>
+          <w:sz w:val="20"/>
+          <w:szCs w:val="20"/>
+          <w:shd w:val="clear" w:color="auto" w:fill="FFFFFF"/>
+        </w:rPr>
+        <w:t>photopath</w:t>
       </w:r>
       <w:proofErr w:type="spellEnd"/>
       <w:proofErr w:type="gramEnd"/>
       <w:r>
         <w:rPr>
-          <w:color w:val="000000"/>
-        </w:rPr>
-        <w:t>": "***"</w:t>
-      </w:r>
-    </w:p>
-    <w:p>
-      <w:pPr>
-        <w:spacing w:after="0"/>
-      </w:pPr>
-      <w:r>
-        <w:rPr>
-          <w:rStyle w:val="SourceText"/>
-          <w:rFonts w:ascii="Times New Roman" w:hAnsi="Times New Roman"/>
-          <w:color w:val="000000"/>
-        </w:rPr>
-        <w:tab/>
-      </w:r>
-      <w:r>
-        <w:rPr>
-          <w:rStyle w:val="SourceText"/>
-          <w:rFonts w:ascii="Times New Roman" w:hAnsi="Times New Roman"/>
-          <w:color w:val="000000"/>
-        </w:rPr>
-        <w:tab/>
-      </w:r>
-      <w:r>
-        <w:rPr>
-          <w:rStyle w:val="SourceText"/>
-          <w:rFonts w:ascii="Times New Roman" w:hAnsi="Times New Roman"/>
-          <w:color w:val="000000"/>
-        </w:rPr>
-        <w:tab/>
-        <w:t xml:space="preserve">          </w:t>
-      </w:r>
-      <w:r>
-        <w:rPr>
-          <w:rStyle w:val="SourceText"/>
-          <w:rFonts w:ascii="Times New Roman" w:hAnsi="Times New Roman"/>
-          <w:color w:val="000000"/>
-        </w:rPr>
-        <w:tab/>
-      </w:r>
-      <w:r>
-        <w:rPr>
-          <w:rStyle w:val="SourceText"/>
-          <w:rFonts w:ascii="Times New Roman" w:hAnsi="Times New Roman"/>
-          <w:color w:val="000000"/>
-        </w:rPr>
-        <w:tab/>
-        <w:t>},</w:t>
-      </w:r>
-    </w:p>
-    <w:p>
-      <w:pPr>
-        <w:spacing w:after="0"/>
-      </w:pPr>
-      <w:r>
-        <w:rPr>
-          <w:rStyle w:val="SourceText"/>
-          <w:rFonts w:ascii="Times New Roman" w:hAnsi="Times New Roman"/>
-          <w:color w:val="000000"/>
-        </w:rPr>
-        <w:tab/>
-      </w:r>
-      <w:r>
-        <w:rPr>
-          <w:rStyle w:val="SourceText"/>
-          <w:rFonts w:ascii="Times New Roman" w:hAnsi="Times New Roman"/>
-          <w:color w:val="000000"/>
-        </w:rPr>
-        <w:tab/>
-      </w:r>
-      <w:r>
-        <w:rPr>
-          <w:rStyle w:val="SourceText"/>
-          <w:rFonts w:ascii="Times New Roman" w:hAnsi="Times New Roman"/>
-          <w:color w:val="000000"/>
-        </w:rPr>
-        <w:tab/>
-      </w:r>
-      <w:r>
-        <w:rPr>
-          <w:rStyle w:val="SourceText"/>
-          <w:rFonts w:ascii="Times New Roman" w:hAnsi="Times New Roman"/>
-          <w:color w:val="000000"/>
-        </w:rPr>
-        <w:tab/>
-      </w:r>
-      <w:r>
-        <w:rPr>
-          <w:rStyle w:val="SourceText"/>
-          <w:rFonts w:ascii="Times New Roman" w:hAnsi="Times New Roman"/>
-          <w:color w:val="000000"/>
-        </w:rPr>
-        <w:tab/>
-        <w:t>...</w:t>
-      </w:r>
-    </w:p>
-    <w:p>
-      <w:pPr>
-        <w:spacing w:after="0"/>
-      </w:pPr>
-      <w:r>
-        <w:rPr>
-          <w:rStyle w:val="SourceText"/>
-          <w:rFonts w:ascii="Times New Roman" w:hAnsi="Times New Roman"/>
-          <w:color w:val="000000"/>
-        </w:rPr>
-        <w:tab/>
-      </w:r>
-      <w:r>
-        <w:rPr>
-          <w:rStyle w:val="SourceText"/>
-          <w:rFonts w:ascii="Times New Roman" w:hAnsi="Times New Roman"/>
-          <w:color w:val="000000"/>
-        </w:rPr>
-        <w:tab/>
-      </w:r>
-      <w:r>
-        <w:rPr>
-          <w:rStyle w:val="SourceText"/>
-          <w:rFonts w:ascii="Times New Roman" w:hAnsi="Times New Roman"/>
-          <w:color w:val="000000"/>
-        </w:rPr>
-        <w:tab/>
-      </w:r>
-      <w:r>
-        <w:rPr>
-          <w:rStyle w:val="SourceText"/>
-          <w:rFonts w:ascii="Times New Roman" w:hAnsi="Times New Roman"/>
-          <w:color w:val="000000"/>
-        </w:rPr>
-        <w:tab/>
-      </w:r>
-      <w:r>
-        <w:rPr>
-          <w:rStyle w:val="SourceText"/>
-          <w:rFonts w:ascii="Times New Roman" w:hAnsi="Times New Roman"/>
-          <w:color w:val="000000"/>
-        </w:rPr>
-        <w:tab/>
-        <w:t>]</w:t>
-      </w:r>
-    </w:p>
-    <w:p>
-      <w:pPr>
-        <w:spacing w:after="0"/>
-      </w:pPr>
-    </w:p>
-    <w:p>
-      <w:pPr>
-        <w:spacing w:after="0"/>
-      </w:pPr>
-      <w:r>
-        <w:rPr>
+          <w:rStyle w:val="SourceText"/>
+          <w:rFonts w:ascii="Times New Roman" w:hAnsi="Times New Roman"/>
+          <w:color w:val="000000"/>
+          <w:shd w:val="clear" w:color="auto" w:fill="FFFFFF"/>
+          <w:lang w:val="ru-RU"/>
+        </w:rPr>
+        <w:t>”:”***”,</w:t>
+      </w:r>
+      <w:r>
+        <w:rPr>
+          <w:rStyle w:val="SourceText"/>
+          <w:rFonts w:ascii="Times New Roman" w:hAnsi="Times New Roman"/>
+          <w:color w:val="000000"/>
+          <w:shd w:val="clear" w:color="auto" w:fill="FFFFFF"/>
+          <w:lang w:val="ru-RU"/>
+        </w:rPr>
+        <w:tab/>
+        <w:t xml:space="preserve"> //</w:t>
+      </w:r>
+      <w:r>
+        <w:rPr>
+          <w:rStyle w:val="SourceText"/>
+          <w:rFonts w:ascii="Times New Roman" w:hAnsi="Times New Roman"/>
+          <w:i/>
+          <w:iCs/>
+          <w:color w:val="000000"/>
+          <w:shd w:val="clear" w:color="auto" w:fill="FFFFFF"/>
+          <w:lang w:val="ru-RU"/>
+        </w:rPr>
+        <w:t>-возможность загрузить новое фото</w:t>
+      </w:r>
+      <w:r>
+        <w:rPr>
+          <w:rStyle w:val="SourceText"/>
+          <w:rFonts w:ascii="Times New Roman" w:hAnsi="Times New Roman"/>
+          <w:color w:val="000000"/>
+          <w:shd w:val="clear" w:color="auto" w:fill="FFFFFF"/>
+          <w:lang w:val="ru-RU"/>
+        </w:rPr>
+        <w:tab/>
+      </w:r>
+      <w:r>
+        <w:rPr>
+          <w:rStyle w:val="SourceText"/>
+          <w:rFonts w:ascii="Times New Roman" w:hAnsi="Times New Roman"/>
+          <w:color w:val="000000"/>
+          <w:shd w:val="clear" w:color="auto" w:fill="FFFFFF"/>
+          <w:lang w:val="ru-RU"/>
+        </w:rPr>
+        <w:tab/>
+      </w:r>
+    </w:p>
+    <w:p>
+      <w:pPr>
+        <w:spacing w:after="0"/>
+      </w:pPr>
+      <w:r>
+        <w:rPr>
+          <w:rStyle w:val="SourceText"/>
+          <w:rFonts w:ascii="Times New Roman" w:hAnsi="Times New Roman"/>
+          <w:color w:val="000000"/>
+          <w:shd w:val="clear" w:color="auto" w:fill="FFFFFF"/>
+          <w:lang w:val="ru-RU"/>
+        </w:rPr>
+        <w:tab/>
+      </w:r>
+      <w:r>
+        <w:rPr>
+          <w:rStyle w:val="SourceText"/>
+          <w:rFonts w:ascii="Times New Roman" w:hAnsi="Times New Roman"/>
+          <w:color w:val="000000"/>
+          <w:shd w:val="clear" w:color="auto" w:fill="FFFFFF"/>
+          <w:lang w:val="ru-RU"/>
+        </w:rPr>
+        <w:tab/>
+      </w:r>
+      <w:r>
+        <w:rPr>
+          <w:rStyle w:val="SourceText"/>
+          <w:rFonts w:ascii="Times New Roman" w:hAnsi="Times New Roman"/>
+          <w:color w:val="000000"/>
+          <w:shd w:val="clear" w:color="auto" w:fill="FFFFFF"/>
+          <w:lang w:val="ru-RU"/>
+        </w:rPr>
+        <w:tab/>
+      </w:r>
+      <w:r>
+        <w:rPr>
+          <w:rStyle w:val="SourceText"/>
+          <w:rFonts w:ascii="Times New Roman" w:hAnsi="Times New Roman"/>
+          <w:color w:val="000000"/>
+          <w:shd w:val="clear" w:color="auto" w:fill="FFFFFF"/>
+          <w:lang w:val="ru-RU"/>
+        </w:rPr>
+        <w:tab/>
+      </w:r>
+      <w:r>
+        <w:rPr>
+          <w:rStyle w:val="SourceText"/>
+          <w:rFonts w:ascii="Times New Roman" w:hAnsi="Times New Roman"/>
+          <w:color w:val="000000"/>
+          <w:shd w:val="clear" w:color="auto" w:fill="FFFFFF"/>
+        </w:rPr>
+        <w:t>“</w:t>
+      </w:r>
+      <w:proofErr w:type="spellStart"/>
+      <w:r>
+        <w:rPr>
+          <w:rStyle w:val="SourceText"/>
+          <w:rFonts w:ascii="Monospace" w:eastAsia="Monospace" w:hAnsi="Monospace" w:cs="Monospace"/>
+          <w:color w:val="000000"/>
+          <w:sz w:val="20"/>
+          <w:szCs w:val="20"/>
+          <w:shd w:val="clear" w:color="auto" w:fill="FFFFFF"/>
+        </w:rPr>
+        <w:t>texten</w:t>
+      </w:r>
+      <w:proofErr w:type="spellEnd"/>
+      <w:r>
+        <w:rPr>
+          <w:rStyle w:val="SourceText"/>
+          <w:rFonts w:ascii="Times New Roman" w:hAnsi="Times New Roman"/>
+          <w:color w:val="000000"/>
+          <w:shd w:val="clear" w:color="auto" w:fill="FFFFFF"/>
+        </w:rPr>
+        <w:t>”:”***”,</w:t>
+      </w:r>
+    </w:p>
+    <w:p>
+      <w:pPr>
+        <w:spacing w:after="0"/>
+      </w:pPr>
+      <w:r>
+        <w:rPr>
+          <w:rStyle w:val="SourceText"/>
+          <w:rFonts w:ascii="Times New Roman" w:hAnsi="Times New Roman"/>
+          <w:color w:val="000000"/>
+          <w:shd w:val="clear" w:color="auto" w:fill="FFFFFF"/>
+        </w:rPr>
+        <w:tab/>
+      </w:r>
+      <w:r>
+        <w:rPr>
+          <w:rStyle w:val="SourceText"/>
+          <w:rFonts w:ascii="Times New Roman" w:hAnsi="Times New Roman"/>
+          <w:color w:val="000000"/>
+          <w:shd w:val="clear" w:color="auto" w:fill="FFFFFF"/>
+        </w:rPr>
+        <w:tab/>
+      </w:r>
+      <w:r>
+        <w:rPr>
+          <w:rStyle w:val="SourceText"/>
+          <w:rFonts w:ascii="Times New Roman" w:hAnsi="Times New Roman"/>
+          <w:color w:val="000000"/>
+          <w:shd w:val="clear" w:color="auto" w:fill="FFFFFF"/>
+        </w:rPr>
+        <w:tab/>
+      </w:r>
+      <w:r>
+        <w:rPr>
+          <w:rStyle w:val="SourceText"/>
+          <w:rFonts w:ascii="Times New Roman" w:hAnsi="Times New Roman"/>
+          <w:color w:val="000000"/>
+          <w:shd w:val="clear" w:color="auto" w:fill="FFFFFF"/>
+        </w:rPr>
+        <w:tab/>
+        <w:t>“</w:t>
+      </w:r>
+      <w:proofErr w:type="spellStart"/>
+      <w:r>
+        <w:rPr>
+          <w:rStyle w:val="SourceText"/>
+          <w:rFonts w:ascii="Monospace" w:eastAsia="Monospace" w:hAnsi="Monospace" w:cs="Monospace"/>
+          <w:color w:val="000000"/>
+          <w:sz w:val="20"/>
+          <w:szCs w:val="20"/>
+          <w:shd w:val="clear" w:color="auto" w:fill="FFFFFF"/>
+        </w:rPr>
+        <w:t>textnl</w:t>
+      </w:r>
+      <w:proofErr w:type="spellEnd"/>
+      <w:r>
+        <w:rPr>
+          <w:rStyle w:val="SourceText"/>
+          <w:rFonts w:ascii="Times New Roman" w:hAnsi="Times New Roman"/>
+          <w:color w:val="000000"/>
+          <w:shd w:val="clear" w:color="auto" w:fill="FFFFFF"/>
+        </w:rPr>
+        <w:t>”:”***”,</w:t>
+      </w:r>
+    </w:p>
+    <w:p>
+      <w:pPr>
+        <w:spacing w:after="0"/>
+      </w:pPr>
+      <w:r>
+        <w:rPr>
+          <w:rStyle w:val="SourceText"/>
+          <w:rFonts w:ascii="Times New Roman" w:hAnsi="Times New Roman"/>
+          <w:color w:val="000000"/>
+          <w:shd w:val="clear" w:color="auto" w:fill="FFFFFF"/>
+        </w:rPr>
+        <w:tab/>
+      </w:r>
+      <w:r>
+        <w:rPr>
+          <w:rStyle w:val="SourceText"/>
+          <w:rFonts w:ascii="Times New Roman" w:hAnsi="Times New Roman"/>
+          <w:color w:val="000000"/>
+          <w:shd w:val="clear" w:color="auto" w:fill="FFFFFF"/>
+        </w:rPr>
+        <w:tab/>
+      </w:r>
+      <w:r>
+        <w:rPr>
+          <w:rStyle w:val="SourceText"/>
+          <w:rFonts w:ascii="Times New Roman" w:hAnsi="Times New Roman"/>
+          <w:color w:val="000000"/>
+          <w:shd w:val="clear" w:color="auto" w:fill="FFFFFF"/>
+        </w:rPr>
+        <w:tab/>
+      </w:r>
+      <w:r>
+        <w:rPr>
+          <w:rStyle w:val="SourceText"/>
+          <w:rFonts w:ascii="Times New Roman" w:hAnsi="Times New Roman"/>
+          <w:color w:val="000000"/>
+          <w:shd w:val="clear" w:color="auto" w:fill="FFFFFF"/>
+        </w:rPr>
+        <w:tab/>
+      </w:r>
+      <w:r>
+        <w:rPr>
+          <w:rStyle w:val="SourceText"/>
+          <w:rFonts w:ascii="Times New Roman" w:hAnsi="Times New Roman"/>
+          <w:color w:val="000000"/>
+          <w:shd w:val="clear" w:color="auto" w:fill="FFFFFF"/>
+        </w:rPr>
+        <w:t>“</w:t>
+      </w:r>
+      <w:proofErr w:type="spellStart"/>
+      <w:r>
+        <w:rPr>
+          <w:rStyle w:val="SourceText"/>
+          <w:rFonts w:ascii="Monospace" w:eastAsia="Monospace" w:hAnsi="Monospace" w:cs="Monospace"/>
+          <w:color w:val="000000"/>
+          <w:sz w:val="20"/>
+          <w:szCs w:val="20"/>
+          <w:shd w:val="clear" w:color="auto" w:fill="FFFFFF"/>
+        </w:rPr>
+        <w:t>loaddate</w:t>
+      </w:r>
+      <w:proofErr w:type="spellEnd"/>
+      <w:r>
+        <w:rPr>
+          <w:rStyle w:val="SourceText"/>
+          <w:rFonts w:ascii="Times New Roman" w:hAnsi="Times New Roman"/>
+          <w:color w:val="000000"/>
+          <w:shd w:val="clear" w:color="auto" w:fill="FFFFFF"/>
+        </w:rPr>
+        <w:t>”:”***”</w:t>
+      </w:r>
+    </w:p>
+    <w:p>
+      <w:pPr>
+        <w:spacing w:after="0"/>
+      </w:pPr>
+      <w:r>
+        <w:rPr>
+          <w:rStyle w:val="SourceText"/>
+          <w:rFonts w:ascii="Times New Roman" w:hAnsi="Times New Roman"/>
           <w:b/>
           <w:bCs/>
-          <w:color w:val="auto"/>
-        </w:rPr>
-        <w:tab/>
-      </w:r>
-      <w:r>
-        <w:rPr>
+          <w:color w:val="000000"/>
+          <w:shd w:val="clear" w:color="auto" w:fill="FFFFFF"/>
+        </w:rPr>
+        <w:tab/>
+      </w:r>
+      <w:r>
+        <w:rPr>
+          <w:rStyle w:val="SourceText"/>
+          <w:rFonts w:ascii="Times New Roman" w:hAnsi="Times New Roman"/>
           <w:b/>
           <w:bCs/>
-          <w:color w:val="auto"/>
-        </w:rPr>
-        <w:tab/>
-      </w:r>
-      <w:r>
-        <w:rPr>
+          <w:color w:val="000000"/>
+          <w:shd w:val="clear" w:color="auto" w:fill="FFFFFF"/>
+        </w:rPr>
+        <w:tab/>
+      </w:r>
+      <w:r>
+        <w:rPr>
+          <w:rStyle w:val="SourceText"/>
+          <w:rFonts w:ascii="Times New Roman" w:hAnsi="Times New Roman"/>
           <w:b/>
           <w:bCs/>
-          <w:color w:val="auto"/>
-        </w:rPr>
-        <w:tab/>
-        <w:t>}</w:t>
-      </w:r>
+          <w:color w:val="000000"/>
+          <w:shd w:val="clear" w:color="auto" w:fill="FFFFFF"/>
+        </w:rPr>
+        <w:tab/>
+        <w:t xml:space="preserve">  }</w:t>
+      </w:r>
+    </w:p>
+    <w:p>
+      <w:pPr>
+        <w:spacing w:after="0"/>
+      </w:pPr>
+    </w:p>
+    <w:p>
+      <w:pPr>
+        <w:spacing w:after="0"/>
+      </w:pPr>
     </w:p>
     <w:p>
       <w:pPr>
@@ -7076,9 +9191,13 @@
           <w:color w:val="auto"/>
         </w:rPr>
         <w:lastRenderedPageBreak/>
-        <w:tab/>
-      </w:r>
-      <w:proofErr w:type="spellStart"/>
+        <w:t>===============================</w:t>
+      </w:r>
+    </w:p>
+    <w:p>
+      <w:pPr>
+        <w:spacing w:after="0"/>
+      </w:pPr>
       <w:r>
         <w:rPr>
           <w:b/>
@@ -7086,9 +9205,9 @@
           <w:color w:val="auto"/>
           <w:shd w:val="clear" w:color="auto" w:fill="E6E6E6"/>
         </w:rPr>
-        <w:t>Сохранить</w:t>
-      </w:r>
-      <w:proofErr w:type="spellEnd"/>
+        <w:t xml:space="preserve">1.7. Edit </w:t>
+      </w:r>
+      <w:proofErr w:type="spellStart"/>
       <w:r>
         <w:rPr>
           <w:b/>
@@ -7096,200 +9215,200 @@
           <w:color w:val="auto"/>
           <w:shd w:val="clear" w:color="auto" w:fill="E6E6E6"/>
         </w:rPr>
+        <w:t>Terms&amp;Conditions</w:t>
+      </w:r>
+      <w:proofErr w:type="spellEnd"/>
+    </w:p>
+    <w:p>
+      <w:pPr>
+        <w:spacing w:after="0"/>
+      </w:pPr>
+      <w:r>
+        <w:tab/>
+      </w:r>
+      <w:r>
+        <w:tab/>
+      </w:r>
+      <w:r>
+        <w:tab/>
+        <w:t>POST</w:t>
+      </w:r>
+    </w:p>
+    <w:p>
+      <w:pPr>
+        <w:spacing w:after="0"/>
+      </w:pPr>
+      <w:r>
+        <w:tab/>
+      </w:r>
+      <w:r>
+        <w:tab/>
+      </w:r>
+      <w:r>
+        <w:tab/>
+      </w:r>
+      <w:proofErr w:type="gramStart"/>
+      <w:r>
+        <w:t>command</w:t>
+      </w:r>
+      <w:proofErr w:type="gramEnd"/>
+      <w:r>
+        <w:t>:</w:t>
+      </w:r>
+      <w:r>
+        <w:tab/>
+      </w:r>
+      <w:proofErr w:type="spellStart"/>
+      <w:r>
+        <w:t>editterms</w:t>
+      </w:r>
+      <w:proofErr w:type="spellEnd"/>
+    </w:p>
+    <w:p>
+      <w:pPr>
+        <w:spacing w:after="0"/>
+      </w:pPr>
+      <w:r>
+        <w:tab/>
+      </w:r>
+      <w:r>
+        <w:tab/>
+      </w:r>
+      <w:r>
+        <w:tab/>
+      </w:r>
+      <w:proofErr w:type="gramStart"/>
+      <w:r>
+        <w:t>url</w:t>
+      </w:r>
+      <w:proofErr w:type="gramEnd"/>
+      <w:r>
+        <w:t>:</w:t>
+      </w:r>
+      <w:r>
+        <w:tab/>
+      </w:r>
+      <w:r>
+        <w:tab/>
+      </w:r>
+      <w:r>
+        <w:t>http</w:t>
+      </w:r>
+      <w:r>
+        <w:t>://</w:t>
+      </w:r>
+      <w:r>
+        <w:t>edu</w:t>
+      </w:r>
+      <w:r>
+        <w:t>.</w:t>
+      </w:r>
+      <w:r>
+        <w:t>bionic</w:t>
+      </w:r>
+      <w:r>
+        <w:t>-</w:t>
+      </w:r>
+      <w:r>
+        <w:t>university</w:t>
+      </w:r>
+      <w:r>
+        <w:t>.</w:t>
+      </w:r>
+      <w:r>
+        <w:t>com</w:t>
+      </w:r>
+      <w:r>
+        <w:t>:1120/</w:t>
+      </w:r>
+      <w:r>
+        <w:t>battleWEB</w:t>
+      </w:r>
+      <w:r>
+        <w:t>/</w:t>
+      </w:r>
+      <w:r>
+        <w:t>controller</w:t>
+      </w:r>
+      <w:r>
         <w:t xml:space="preserve"> </w:t>
       </w:r>
-      <w:proofErr w:type="spellStart"/>
+    </w:p>
+    <w:p>
+      <w:pPr>
+        <w:spacing w:after="0"/>
+      </w:pPr>
+      <w:r>
+        <w:tab/>
+      </w:r>
+      <w:r>
+        <w:tab/>
+      </w:r>
+      <w:r>
+        <w:tab/>
+      </w:r>
+    </w:p>
+    <w:p>
+      <w:pPr>
+        <w:spacing w:after="0"/>
+      </w:pPr>
       <w:r>
         <w:rPr>
           <w:b/>
           <w:bCs/>
           <w:color w:val="auto"/>
-          <w:shd w:val="clear" w:color="auto" w:fill="E6E6E6"/>
-        </w:rPr>
-        <w:t>изменения</w:t>
-      </w:r>
-      <w:proofErr w:type="spellEnd"/>
+        </w:rPr>
+        <w:tab/>
+      </w:r>
       <w:r>
         <w:rPr>
           <w:b/>
           <w:bCs/>
           <w:color w:val="auto"/>
-          <w:shd w:val="clear" w:color="auto" w:fill="E6E6E6"/>
-        </w:rPr>
-        <w:t>:</w:t>
-      </w:r>
-    </w:p>
-    <w:p>
-      <w:pPr>
-        <w:spacing w:after="0"/>
-      </w:pPr>
-      <w:r>
-        <w:tab/>
-      </w:r>
-      <w:r>
-        <w:tab/>
-      </w:r>
-      <w:r>
-        <w:tab/>
-        <w:t>POST</w:t>
-      </w:r>
-    </w:p>
-    <w:p>
-      <w:pPr>
-        <w:spacing w:after="0"/>
-      </w:pPr>
-      <w:r>
-        <w:tab/>
-      </w:r>
-      <w:r>
-        <w:tab/>
-      </w:r>
-      <w:r>
-        <w:tab/>
-      </w:r>
-      <w:proofErr w:type="gramStart"/>
-      <w:r>
-        <w:t>command</w:t>
-      </w:r>
-      <w:proofErr w:type="gramEnd"/>
-      <w:r>
-        <w:t>:</w:t>
-      </w:r>
-      <w:r>
-        <w:tab/>
-      </w:r>
-      <w:proofErr w:type="spellStart"/>
-      <w:r>
-        <w:t>editlinksapply</w:t>
-      </w:r>
-      <w:proofErr w:type="spellEnd"/>
-    </w:p>
-    <w:p>
-      <w:pPr>
-        <w:spacing w:after="0"/>
-      </w:pPr>
-      <w:r>
-        <w:tab/>
-      </w:r>
-      <w:r>
-        <w:tab/>
-      </w:r>
-      <w:r>
-        <w:tab/>
-      </w:r>
-      <w:proofErr w:type="gramStart"/>
-      <w:r>
-        <w:t>url</w:t>
-      </w:r>
-      <w:proofErr w:type="gramEnd"/>
-      <w:r>
-        <w:t>:</w:t>
-      </w:r>
-      <w:r>
-        <w:tab/>
-      </w:r>
-      <w:r>
-        <w:tab/>
-      </w:r>
-      <w:r>
-        <w:t>http</w:t>
-      </w:r>
-      <w:r>
-        <w:t>://</w:t>
-      </w:r>
-      <w:r>
-        <w:t>edu</w:t>
-      </w:r>
-      <w:r>
-        <w:t>.</w:t>
-      </w:r>
-      <w:r>
-        <w:t>bionic</w:t>
-      </w:r>
-      <w:r>
-        <w:t>-</w:t>
-      </w:r>
-      <w:r>
-        <w:t>university</w:t>
-      </w:r>
-      <w:r>
-        <w:t>.</w:t>
-      </w:r>
-      <w:r>
-        <w:t>com</w:t>
-      </w:r>
-      <w:r>
-        <w:t>:1120/</w:t>
-      </w:r>
-      <w:r>
-        <w:t>battleWEB</w:t>
-      </w:r>
-      <w:r>
-        <w:t>/</w:t>
-      </w:r>
-      <w:r>
-        <w:t>controller</w:t>
-      </w:r>
-      <w:r>
-        <w:t xml:space="preserve"> </w:t>
-      </w:r>
-    </w:p>
-    <w:p>
-      <w:pPr>
-        <w:spacing w:after="0"/>
-        <w:rPr>
-          <w:lang w:val="ru-RU"/>
-        </w:rPr>
-      </w:pPr>
-      <w:r>
-        <w:rPr>
-          <w:rStyle w:val="SourceText"/>
-          <w:rFonts w:ascii="Times New Roman" w:hAnsi="Times New Roman"/>
+        </w:rPr>
+        <w:tab/>
+      </w:r>
+      <w:r>
+        <w:rPr>
           <w:b/>
           <w:bCs/>
           <w:color w:val="auto"/>
-          <w:lang w:val="ru-RU"/>
-        </w:rPr>
-        <w:t xml:space="preserve">|| - || -    </w:t>
-      </w:r>
-      <w:r>
-        <w:rPr>
-          <w:rStyle w:val="SourceText"/>
-          <w:rFonts w:ascii="Times New Roman" w:hAnsi="Times New Roman"/>
-          <w:i/>
-          <w:iCs/>
-          <w:color w:val="auto"/>
-          <w:lang w:val="ru-RU"/>
-        </w:rPr>
-        <w:t xml:space="preserve">-на сервер </w:t>
-      </w:r>
-      <w:r>
-        <w:rPr>
-          <w:rStyle w:val="SourceText"/>
-          <w:rFonts w:ascii="Times New Roman" w:hAnsi="Times New Roman"/>
-          <w:i/>
-          <w:iCs/>
-          <w:color w:val="auto"/>
-          <w:lang w:val="ru-RU"/>
-        </w:rPr>
-        <w:t>отправляется тот же блок отредактированных данных</w:t>
-      </w:r>
-    </w:p>
-    <w:p>
-      <w:pPr>
-        <w:spacing w:after="0"/>
-        <w:rPr>
-          <w:lang w:val="ru-RU"/>
-        </w:rPr>
-      </w:pPr>
-    </w:p>
-    <w:p>
-      <w:pPr>
-        <w:spacing w:after="0"/>
-        <w:rPr>
-          <w:lang w:val="ru-RU"/>
-        </w:rPr>
-      </w:pPr>
+        </w:rPr>
+        <w:tab/>
+      </w:r>
+      <w:r>
+        <w:rPr>
+          <w:color w:val="auto"/>
+          <w:lang w:val="ru-RU"/>
+        </w:rPr>
+        <w:t>Ответ</w:t>
+      </w:r>
+      <w:r>
+        <w:rPr>
+          <w:color w:val="auto"/>
+        </w:rPr>
+        <w:t xml:space="preserve"> </w:t>
+      </w:r>
+      <w:r>
+        <w:rPr>
+          <w:color w:val="auto"/>
+          <w:lang w:val="ru-RU"/>
+        </w:rPr>
+        <w:t>от</w:t>
+      </w:r>
+      <w:r>
+        <w:rPr>
+          <w:color w:val="auto"/>
+        </w:rPr>
+        <w:t xml:space="preserve"> </w:t>
+      </w:r>
+      <w:r>
+        <w:rPr>
+          <w:color w:val="auto"/>
+          <w:lang w:val="ru-RU"/>
+        </w:rPr>
+        <w:t>сервера</w:t>
+      </w:r>
     </w:p>
     <w:p>
       <w:pPr>
@@ -7301,2271 +9420,171 @@
           <w:bCs/>
           <w:color w:val="auto"/>
         </w:rPr>
-        <w:t>==================================</w:t>
-      </w:r>
-    </w:p>
-    <w:p>
-      <w:pPr>
-        <w:spacing w:after="0"/>
-      </w:pPr>
+        <w:tab/>
+      </w:r>
       <w:r>
         <w:rPr>
           <w:b/>
           <w:bCs/>
           <w:color w:val="auto"/>
-          <w:shd w:val="clear" w:color="auto" w:fill="E6E6E6"/>
-        </w:rPr>
-        <w:t>1.6. Edit/Add News</w:t>
-      </w:r>
-    </w:p>
-    <w:p>
-      <w:pPr>
-        <w:spacing w:after="0"/>
-      </w:pPr>
-      <w:r>
-        <w:tab/>
-      </w:r>
-      <w:r>
-        <w:tab/>
-      </w:r>
-      <w:r>
-        <w:tab/>
-        <w:t>POST</w:t>
-      </w:r>
-    </w:p>
-    <w:p>
-      <w:pPr>
-        <w:spacing w:after="0"/>
-      </w:pPr>
-      <w:r>
-        <w:tab/>
-      </w:r>
-      <w:r>
-        <w:tab/>
-      </w:r>
-      <w:r>
-        <w:tab/>
-      </w:r>
-      <w:proofErr w:type="gramStart"/>
-      <w:r>
-        <w:t>command</w:t>
-      </w:r>
-      <w:proofErr w:type="gramEnd"/>
-      <w:r>
-        <w:t>:</w:t>
-      </w:r>
-      <w:r>
-        <w:tab/>
-      </w:r>
-      <w:proofErr w:type="spellStart"/>
-      <w:r>
-        <w:t>editnews</w:t>
-      </w:r>
-      <w:proofErr w:type="spellEnd"/>
-    </w:p>
-    <w:p>
-      <w:pPr>
-        <w:spacing w:after="0"/>
-      </w:pPr>
-      <w:r>
-        <w:tab/>
-      </w:r>
-      <w:r>
-        <w:tab/>
-      </w:r>
-      <w:r>
-        <w:tab/>
-      </w:r>
-      <w:proofErr w:type="gramStart"/>
-      <w:r>
-        <w:t>url</w:t>
-      </w:r>
-      <w:proofErr w:type="gramEnd"/>
-      <w:r>
-        <w:t>:</w:t>
-      </w:r>
-      <w:r>
-        <w:tab/>
-      </w:r>
-      <w:r>
-        <w:tab/>
-      </w:r>
-      <w:r>
-        <w:t>http</w:t>
-      </w:r>
-      <w:r>
-        <w:t>://</w:t>
-      </w:r>
-      <w:r>
-        <w:t>edu</w:t>
-      </w:r>
-      <w:r>
-        <w:t>.</w:t>
-      </w:r>
-      <w:r>
-        <w:t>bionic</w:t>
-      </w:r>
-      <w:r>
-        <w:t>-</w:t>
-      </w:r>
-      <w:r>
-        <w:t>university</w:t>
-      </w:r>
-      <w:r>
-        <w:t>.</w:t>
-      </w:r>
-      <w:r>
-        <w:t>com</w:t>
-      </w:r>
-      <w:r>
-        <w:t>:1120/</w:t>
-      </w:r>
-      <w:r>
-        <w:t>battleWEB</w:t>
-      </w:r>
-      <w:r>
-        <w:t>/</w:t>
-      </w:r>
-      <w:r>
-        <w:t>controller</w:t>
-      </w:r>
-      <w:r>
-        <w:t xml:space="preserve"> </w:t>
-      </w:r>
-    </w:p>
-    <w:p>
-      <w:pPr>
-        <w:spacing w:after="0"/>
-      </w:pPr>
-      <w:r>
-        <w:tab/>
-      </w:r>
-      <w:r>
-        <w:tab/>
-      </w:r>
-      <w:r>
-        <w:tab/>
-      </w:r>
-    </w:p>
-    <w:p>
-      <w:pPr>
-        <w:spacing w:after="0"/>
-        <w:rPr>
-          <w:lang w:val="ru-RU"/>
-        </w:rPr>
-      </w:pPr>
+        </w:rPr>
+        <w:tab/>
+      </w:r>
       <w:r>
         <w:rPr>
           <w:b/>
           <w:bCs/>
           <w:color w:val="auto"/>
-        </w:rPr>
-        <w:tab/>
+          <w:shd w:val="clear" w:color="auto" w:fill="FFFFFF"/>
+        </w:rPr>
+        <w:tab/>
+        <w:t>{</w:t>
+      </w:r>
+    </w:p>
+    <w:p>
+      <w:pPr>
+        <w:spacing w:after="0"/>
+      </w:pPr>
+      <w:r>
+        <w:rPr>
+          <w:color w:val="000080"/>
+          <w:shd w:val="clear" w:color="auto" w:fill="FFFFFF"/>
+        </w:rPr>
+        <w:tab/>
+      </w:r>
+      <w:r>
+        <w:rPr>
+          <w:color w:val="000080"/>
+          <w:shd w:val="clear" w:color="auto" w:fill="FFFFFF"/>
+        </w:rPr>
+        <w:tab/>
+      </w:r>
+      <w:r>
+        <w:rPr>
+          <w:color w:val="000080"/>
+          <w:shd w:val="clear" w:color="auto" w:fill="FFFFFF"/>
+        </w:rPr>
+        <w:tab/>
+      </w:r>
+      <w:r>
+        <w:rPr>
+          <w:color w:val="000000"/>
+          <w:shd w:val="clear" w:color="auto" w:fill="FFFFFF"/>
+        </w:rPr>
+        <w:t>“</w:t>
+      </w:r>
+      <w:proofErr w:type="gramStart"/>
+      <w:r>
+        <w:rPr>
+          <w:color w:val="000000"/>
+          <w:shd w:val="clear" w:color="auto" w:fill="FFFFFF"/>
+        </w:rPr>
+        <w:t>en</w:t>
+      </w:r>
+      <w:proofErr w:type="gramEnd"/>
+      <w:r>
+        <w:rPr>
+          <w:color w:val="000000"/>
+          <w:shd w:val="clear" w:color="auto" w:fill="FFFFFF"/>
+        </w:rPr>
+        <w:t>”:</w:t>
       </w:r>
       <w:r>
         <w:rPr>
           <w:b/>
           <w:bCs/>
           <w:color w:val="auto"/>
-        </w:rPr>
-        <w:tab/>
-      </w:r>
+          <w:shd w:val="clear" w:color="auto" w:fill="FFFFFF"/>
+        </w:rPr>
+        <w:t>{</w:t>
+      </w:r>
+    </w:p>
+    <w:p>
+      <w:pPr>
+        <w:spacing w:after="0"/>
+      </w:pPr>
+      <w:r>
+        <w:rPr>
+          <w:color w:val="000080"/>
+          <w:shd w:val="clear" w:color="auto" w:fill="FFFFFF"/>
+        </w:rPr>
+        <w:tab/>
+      </w:r>
+      <w:r>
+        <w:rPr>
+          <w:color w:val="000080"/>
+          <w:shd w:val="clear" w:color="auto" w:fill="FFFFFF"/>
+        </w:rPr>
+        <w:tab/>
+      </w:r>
+      <w:r>
+        <w:rPr>
+          <w:color w:val="000080"/>
+          <w:shd w:val="clear" w:color="auto" w:fill="FFFFFF"/>
+        </w:rPr>
+        <w:tab/>
+      </w:r>
+      <w:r>
+        <w:rPr>
+          <w:color w:val="000080"/>
+          <w:shd w:val="clear" w:color="auto" w:fill="FFFFFF"/>
+        </w:rPr>
+        <w:tab/>
+      </w:r>
+      <w:r>
+        <w:rPr>
+          <w:color w:val="000000"/>
+          <w:shd w:val="clear" w:color="auto" w:fill="FFFFFF"/>
+        </w:rPr>
+        <w:t>“terms”:</w:t>
+      </w:r>
+      <w:r>
+        <w:rPr>
+          <w:rStyle w:val="SourceText"/>
+          <w:rFonts w:ascii="Times New Roman" w:hAnsi="Times New Roman"/>
+          <w:color w:val="auto"/>
+          <w:shd w:val="clear" w:color="auto" w:fill="FFFFFF"/>
+        </w:rPr>
+        <w:t>”***”,</w:t>
+      </w:r>
+    </w:p>
+    <w:p>
+      <w:pPr>
+        <w:spacing w:after="0"/>
+      </w:pPr>
       <w:r>
         <w:rPr>
           <w:b/>
           <w:bCs/>
           <w:color w:val="auto"/>
-        </w:rPr>
-        <w:tab/>
-      </w:r>
-      <w:r>
-        <w:rPr>
-          <w:color w:val="auto"/>
-          <w:lang w:val="ru-RU"/>
-        </w:rPr>
-        <w:t>Ответ от сервера</w:t>
-      </w:r>
-    </w:p>
-    <w:p>
-      <w:pPr>
-        <w:spacing w:after="0"/>
-        <w:rPr>
-          <w:lang w:val="ru-RU"/>
-        </w:rPr>
-      </w:pPr>
+          <w:shd w:val="clear" w:color="auto" w:fill="FFFFFF"/>
+        </w:rPr>
+        <w:tab/>
+      </w:r>
       <w:r>
         <w:rPr>
           <w:b/>
           <w:bCs/>
           <w:color w:val="auto"/>
-          <w:lang w:val="ru-RU"/>
-        </w:rPr>
-        <w:tab/>
-        <w:t>{</w:t>
-      </w:r>
-    </w:p>
-    <w:p>
-      <w:pPr>
-        <w:spacing w:after="0"/>
-        <w:rPr>
-          <w:lang w:val="ru-RU"/>
-        </w:rPr>
-      </w:pPr>
-      <w:r>
-        <w:rPr>
-          <w:color w:val="000080"/>
-          <w:lang w:val="ru-RU"/>
-        </w:rPr>
-        <w:tab/>
-      </w:r>
-      <w:r>
-        <w:rPr>
-          <w:color w:val="000080"/>
-          <w:lang w:val="ru-RU"/>
-        </w:rPr>
-        <w:tab/>
-      </w:r>
-      <w:r>
-        <w:rPr>
-          <w:color w:val="000080"/>
-          <w:lang w:val="ru-RU"/>
-        </w:rPr>
-        <w:tab/>
-      </w:r>
-      <w:r>
-        <w:rPr>
-          <w:color w:val="000000"/>
-          <w:lang w:val="ru-RU"/>
-        </w:rPr>
-        <w:t>“</w:t>
-      </w:r>
-      <w:proofErr w:type="spellStart"/>
-      <w:proofErr w:type="gramStart"/>
-      <w:r>
-        <w:rPr>
-          <w:color w:val="000000"/>
-          <w:lang w:val="ru-RU"/>
-        </w:rPr>
-        <w:t>news</w:t>
-      </w:r>
-      <w:proofErr w:type="spellEnd"/>
-      <w:proofErr w:type="gramEnd"/>
-      <w:r>
-        <w:rPr>
-          <w:color w:val="000000"/>
-          <w:lang w:val="ru-RU"/>
-        </w:rPr>
-        <w:t>”:[</w:t>
-      </w:r>
-    </w:p>
-    <w:p>
-      <w:pPr>
-        <w:spacing w:after="0"/>
-        <w:rPr>
-          <w:lang w:val="ru-RU"/>
-        </w:rPr>
-      </w:pPr>
-      <w:r>
-        <w:rPr>
-          <w:rStyle w:val="SourceText"/>
-          <w:rFonts w:ascii="Times New Roman" w:hAnsi="Times New Roman"/>
-          <w:color w:val="000000"/>
-          <w:shd w:val="clear" w:color="auto" w:fill="FFFFFF"/>
-          <w:lang w:val="ru-RU"/>
-        </w:rPr>
-        <w:tab/>
-      </w:r>
-      <w:r>
-        <w:rPr>
-          <w:rStyle w:val="SourceText"/>
-          <w:rFonts w:ascii="Times New Roman" w:hAnsi="Times New Roman"/>
-          <w:color w:val="000000"/>
-          <w:shd w:val="clear" w:color="auto" w:fill="FFFFFF"/>
-          <w:lang w:val="ru-RU"/>
-        </w:rPr>
-        <w:tab/>
-      </w:r>
-      <w:r>
-        <w:rPr>
-          <w:rStyle w:val="SourceText"/>
-          <w:rFonts w:ascii="Times New Roman" w:hAnsi="Times New Roman"/>
-          <w:color w:val="000000"/>
-          <w:shd w:val="clear" w:color="auto" w:fill="FFFFFF"/>
-          <w:lang w:val="ru-RU"/>
-        </w:rPr>
-        <w:tab/>
-      </w:r>
-      <w:r>
-        <w:rPr>
-          <w:rStyle w:val="SourceText"/>
-          <w:rFonts w:ascii="Times New Roman" w:hAnsi="Times New Roman"/>
-          <w:color w:val="000000"/>
-          <w:shd w:val="clear" w:color="auto" w:fill="FFFFFF"/>
-          <w:lang w:val="ru-RU"/>
-        </w:rPr>
-        <w:tab/>
-        <w:t>{</w:t>
-      </w:r>
-    </w:p>
-    <w:p>
-      <w:pPr>
-        <w:spacing w:after="0"/>
-        <w:rPr>
-          <w:lang w:val="ru-RU"/>
-        </w:rPr>
-      </w:pPr>
-      <w:r>
-        <w:rPr>
-          <w:rStyle w:val="SourceText"/>
-          <w:rFonts w:ascii="Times New Roman" w:hAnsi="Times New Roman"/>
-          <w:color w:val="000000"/>
-          <w:shd w:val="clear" w:color="auto" w:fill="FFFFFF"/>
-          <w:lang w:val="ru-RU"/>
-        </w:rPr>
-        <w:tab/>
-      </w:r>
-      <w:r>
-        <w:rPr>
-          <w:rStyle w:val="SourceText"/>
-          <w:rFonts w:ascii="Times New Roman" w:hAnsi="Times New Roman"/>
-          <w:color w:val="000000"/>
-          <w:shd w:val="clear" w:color="auto" w:fill="FFFFFF"/>
-          <w:lang w:val="ru-RU"/>
-        </w:rPr>
-        <w:tab/>
-      </w:r>
-      <w:r>
-        <w:rPr>
-          <w:rStyle w:val="SourceText"/>
-          <w:rFonts w:ascii="Times New Roman" w:hAnsi="Times New Roman"/>
-          <w:color w:val="000000"/>
-          <w:shd w:val="clear" w:color="auto" w:fill="FFFFFF"/>
-          <w:lang w:val="ru-RU"/>
-        </w:rPr>
-        <w:tab/>
-      </w:r>
-      <w:r>
-        <w:rPr>
-          <w:rStyle w:val="SourceText"/>
-          <w:rFonts w:ascii="Times New Roman" w:hAnsi="Times New Roman"/>
-          <w:color w:val="000000"/>
-          <w:shd w:val="clear" w:color="auto" w:fill="FFFFFF"/>
-          <w:lang w:val="ru-RU"/>
-        </w:rPr>
-        <w:tab/>
-      </w:r>
-      <w:r>
-        <w:rPr>
-          <w:rStyle w:val="SourceText"/>
-          <w:rFonts w:ascii="Times New Roman" w:hAnsi="Times New Roman"/>
-          <w:color w:val="000000"/>
-          <w:shd w:val="clear" w:color="auto" w:fill="FFFFFF"/>
-          <w:lang w:val="ru-RU"/>
-        </w:rPr>
-        <w:tab/>
-        <w:t>“</w:t>
-      </w:r>
-      <w:proofErr w:type="spellStart"/>
-      <w:proofErr w:type="gramStart"/>
-      <w:r>
-        <w:rPr>
-          <w:rStyle w:val="SourceText"/>
-          <w:rFonts w:ascii="Monospace" w:eastAsia="Monospace" w:hAnsi="Monospace" w:cs="Monospace"/>
-          <w:color w:val="000000"/>
-          <w:sz w:val="20"/>
-          <w:szCs w:val="20"/>
-          <w:shd w:val="clear" w:color="auto" w:fill="FFFFFF"/>
-        </w:rPr>
-        <w:t>photopath</w:t>
-      </w:r>
-      <w:proofErr w:type="spellEnd"/>
-      <w:proofErr w:type="gramEnd"/>
-      <w:r>
-        <w:rPr>
-          <w:rStyle w:val="SourceText"/>
-          <w:rFonts w:ascii="Times New Roman" w:hAnsi="Times New Roman"/>
-          <w:color w:val="000000"/>
-          <w:shd w:val="clear" w:color="auto" w:fill="FFFFFF"/>
-          <w:lang w:val="ru-RU"/>
-        </w:rPr>
-        <w:t>”:”***”,</w:t>
-      </w:r>
-      <w:r>
-        <w:rPr>
-          <w:rStyle w:val="SourceText"/>
-          <w:rFonts w:ascii="Times New Roman" w:hAnsi="Times New Roman"/>
-          <w:color w:val="000000"/>
-          <w:shd w:val="clear" w:color="auto" w:fill="FFFFFF"/>
-          <w:lang w:val="ru-RU"/>
-        </w:rPr>
-        <w:tab/>
-        <w:t xml:space="preserve"> //</w:t>
-      </w:r>
-      <w:r>
-        <w:rPr>
-          <w:rStyle w:val="SourceText"/>
-          <w:rFonts w:ascii="Times New Roman" w:hAnsi="Times New Roman"/>
-          <w:i/>
-          <w:iCs/>
-          <w:color w:val="000000"/>
-          <w:shd w:val="clear" w:color="auto" w:fill="FFFFFF"/>
-          <w:lang w:val="ru-RU"/>
-        </w:rPr>
-        <w:t>-возможность загрузить новое фото</w:t>
-      </w:r>
-    </w:p>
-    <w:p>
-      <w:pPr>
-        <w:spacing w:after="0"/>
-      </w:pPr>
-      <w:r>
-        <w:rPr>
-          <w:rStyle w:val="SourceText"/>
-          <w:rFonts w:ascii="Times New Roman" w:hAnsi="Times New Roman"/>
-          <w:color w:val="000000"/>
-          <w:shd w:val="clear" w:color="auto" w:fill="FFFFFF"/>
-          <w:lang w:val="ru-RU"/>
-        </w:rPr>
-        <w:tab/>
-      </w:r>
-      <w:r>
-        <w:rPr>
-          <w:rStyle w:val="SourceText"/>
-          <w:rFonts w:ascii="Times New Roman" w:hAnsi="Times New Roman"/>
-          <w:color w:val="000000"/>
-          <w:shd w:val="clear" w:color="auto" w:fill="FFFFFF"/>
-          <w:lang w:val="ru-RU"/>
-        </w:rPr>
-        <w:tab/>
-      </w:r>
-      <w:r>
-        <w:rPr>
-          <w:rStyle w:val="SourceText"/>
-          <w:rFonts w:ascii="Times New Roman" w:hAnsi="Times New Roman"/>
-          <w:color w:val="000000"/>
-          <w:shd w:val="clear" w:color="auto" w:fill="FFFFFF"/>
-          <w:lang w:val="ru-RU"/>
-        </w:rPr>
-        <w:tab/>
-      </w:r>
-      <w:r>
-        <w:rPr>
-          <w:rStyle w:val="SourceText"/>
-          <w:rFonts w:ascii="Times New Roman" w:hAnsi="Times New Roman"/>
-          <w:color w:val="000000"/>
-          <w:shd w:val="clear" w:color="auto" w:fill="FFFFFF"/>
-          <w:lang w:val="ru-RU"/>
-        </w:rPr>
-        <w:tab/>
-      </w:r>
-      <w:r>
-        <w:rPr>
-          <w:rStyle w:val="SourceText"/>
-          <w:rFonts w:ascii="Times New Roman" w:hAnsi="Times New Roman"/>
-          <w:color w:val="000000"/>
-          <w:shd w:val="clear" w:color="auto" w:fill="FFFFFF"/>
-          <w:lang w:val="ru-RU"/>
-        </w:rPr>
-        <w:tab/>
-      </w:r>
-      <w:r>
-        <w:rPr>
-          <w:rStyle w:val="SourceText"/>
-          <w:rFonts w:ascii="Times New Roman" w:hAnsi="Times New Roman"/>
-          <w:color w:val="000000"/>
-          <w:shd w:val="clear" w:color="auto" w:fill="FFFFFF"/>
-        </w:rPr>
-        <w:t>“</w:t>
-      </w:r>
-      <w:proofErr w:type="spellStart"/>
-      <w:proofErr w:type="gramStart"/>
-      <w:r>
-        <w:rPr>
-          <w:rStyle w:val="SourceText"/>
-          <w:rFonts w:ascii="Monospace" w:eastAsia="Monospace" w:hAnsi="Monospace" w:cs="Monospace"/>
-          <w:color w:val="000000"/>
-          <w:sz w:val="20"/>
-          <w:szCs w:val="20"/>
-          <w:shd w:val="clear" w:color="auto" w:fill="FFFFFF"/>
-        </w:rPr>
-        <w:t>keyval</w:t>
-      </w:r>
-      <w:proofErr w:type="spellEnd"/>
-      <w:proofErr w:type="gramEnd"/>
-      <w:r>
-        <w:rPr>
-          <w:rStyle w:val="SourceText"/>
-          <w:rFonts w:ascii="Times New Roman" w:hAnsi="Times New Roman"/>
-          <w:color w:val="000000"/>
-          <w:shd w:val="clear" w:color="auto" w:fill="FFFFFF"/>
-        </w:rPr>
-        <w:t>”:***,</w:t>
-      </w:r>
-      <w:r>
-        <w:rPr>
-          <w:rStyle w:val="SourceText"/>
-          <w:rFonts w:ascii="Times New Roman" w:hAnsi="Times New Roman"/>
-          <w:color w:val="000000"/>
-          <w:shd w:val="clear" w:color="auto" w:fill="FFFFFF"/>
-        </w:rPr>
-        <w:tab/>
-      </w:r>
-      <w:r>
-        <w:rPr>
-          <w:rStyle w:val="SourceText"/>
-          <w:rFonts w:ascii="Times New Roman" w:hAnsi="Times New Roman"/>
-          <w:color w:val="000000"/>
-          <w:shd w:val="clear" w:color="auto" w:fill="FFFFFF"/>
-        </w:rPr>
-        <w:tab/>
-      </w:r>
-    </w:p>
-    <w:p>
-      <w:pPr>
-        <w:spacing w:after="0"/>
-      </w:pPr>
-      <w:r>
-        <w:rPr>
-          <w:rStyle w:val="SourceText"/>
-          <w:rFonts w:ascii="Times New Roman" w:hAnsi="Times New Roman"/>
-          <w:color w:val="000000"/>
-          <w:shd w:val="clear" w:color="auto" w:fill="FFFFFF"/>
-        </w:rPr>
-        <w:tab/>
-      </w:r>
-      <w:r>
-        <w:rPr>
-          <w:rStyle w:val="SourceText"/>
-          <w:rFonts w:ascii="Times New Roman" w:hAnsi="Times New Roman"/>
-          <w:color w:val="000000"/>
-          <w:shd w:val="clear" w:color="auto" w:fill="FFFFFF"/>
-        </w:rPr>
-        <w:tab/>
-      </w:r>
-      <w:r>
-        <w:rPr>
-          <w:rStyle w:val="SourceText"/>
-          <w:rFonts w:ascii="Times New Roman" w:hAnsi="Times New Roman"/>
-          <w:color w:val="000000"/>
-          <w:shd w:val="clear" w:color="auto" w:fill="FFFFFF"/>
-        </w:rPr>
-        <w:tab/>
-      </w:r>
-      <w:r>
-        <w:rPr>
-          <w:rStyle w:val="SourceText"/>
-          <w:rFonts w:ascii="Times New Roman" w:hAnsi="Times New Roman"/>
-          <w:color w:val="000000"/>
-          <w:shd w:val="clear" w:color="auto" w:fill="FFFFFF"/>
-        </w:rPr>
-        <w:tab/>
-      </w:r>
-      <w:r>
-        <w:rPr>
-          <w:rStyle w:val="SourceText"/>
-          <w:rFonts w:ascii="Times New Roman" w:hAnsi="Times New Roman"/>
-          <w:color w:val="000000"/>
-          <w:shd w:val="clear" w:color="auto" w:fill="FFFFFF"/>
-        </w:rPr>
-        <w:tab/>
-        <w:t>“</w:t>
-      </w:r>
-      <w:proofErr w:type="spellStart"/>
-      <w:r>
-        <w:rPr>
-          <w:rStyle w:val="SourceText"/>
-          <w:rFonts w:ascii="Monospace" w:eastAsia="Monospace" w:hAnsi="Monospace" w:cs="Monospace"/>
-          <w:color w:val="000000"/>
-          <w:sz w:val="20"/>
-          <w:szCs w:val="20"/>
-          <w:shd w:val="clear" w:color="auto" w:fill="FFFFFF"/>
-        </w:rPr>
-        <w:t>texten</w:t>
-      </w:r>
-      <w:proofErr w:type="spellEnd"/>
-      <w:r>
-        <w:rPr>
-          <w:rStyle w:val="SourceText"/>
-          <w:rFonts w:ascii="Times New Roman" w:hAnsi="Times New Roman"/>
-          <w:color w:val="000000"/>
-          <w:shd w:val="clear" w:color="auto" w:fill="FFFFFF"/>
-        </w:rPr>
-        <w:t>”:”***”,</w:t>
-      </w:r>
-    </w:p>
-    <w:p>
-      <w:pPr>
-        <w:spacing w:after="0"/>
-      </w:pPr>
-      <w:r>
-        <w:rPr>
-          <w:rStyle w:val="SourceText"/>
-          <w:rFonts w:ascii="Times New Roman" w:hAnsi="Times New Roman"/>
-          <w:color w:val="000000"/>
-          <w:shd w:val="clear" w:color="auto" w:fill="FFFFFF"/>
-        </w:rPr>
-        <w:tab/>
-      </w:r>
-      <w:r>
-        <w:rPr>
-          <w:rStyle w:val="SourceText"/>
-          <w:rFonts w:ascii="Times New Roman" w:hAnsi="Times New Roman"/>
-          <w:color w:val="000000"/>
-          <w:shd w:val="clear" w:color="auto" w:fill="FFFFFF"/>
-        </w:rPr>
-        <w:tab/>
-      </w:r>
-      <w:r>
-        <w:rPr>
-          <w:rStyle w:val="SourceText"/>
-          <w:rFonts w:ascii="Times New Roman" w:hAnsi="Times New Roman"/>
-          <w:color w:val="000000"/>
-          <w:shd w:val="clear" w:color="auto" w:fill="FFFFFF"/>
-        </w:rPr>
-        <w:tab/>
-      </w:r>
-      <w:r>
-        <w:rPr>
-          <w:rStyle w:val="SourceText"/>
-          <w:rFonts w:ascii="Times New Roman" w:hAnsi="Times New Roman"/>
-          <w:color w:val="000000"/>
-          <w:shd w:val="clear" w:color="auto" w:fill="FFFFFF"/>
-        </w:rPr>
-        <w:tab/>
-      </w:r>
-      <w:r>
-        <w:rPr>
-          <w:rStyle w:val="SourceText"/>
-          <w:rFonts w:ascii="Times New Roman" w:hAnsi="Times New Roman"/>
-          <w:color w:val="000000"/>
-          <w:shd w:val="clear" w:color="auto" w:fill="FFFFFF"/>
-        </w:rPr>
-        <w:tab/>
-        <w:t>“</w:t>
-      </w:r>
-      <w:proofErr w:type="spellStart"/>
-      <w:r>
-        <w:rPr>
-          <w:rStyle w:val="SourceText"/>
-          <w:rFonts w:ascii="Monospace" w:eastAsia="Monospace" w:hAnsi="Monospace" w:cs="Monospace"/>
-          <w:color w:val="000000"/>
-          <w:sz w:val="20"/>
-          <w:szCs w:val="20"/>
-          <w:shd w:val="clear" w:color="auto" w:fill="FFFFFF"/>
-        </w:rPr>
-        <w:t>textnl</w:t>
-      </w:r>
-      <w:proofErr w:type="spellEnd"/>
-      <w:r>
-        <w:rPr>
-          <w:rStyle w:val="SourceText"/>
-          <w:rFonts w:ascii="Times New Roman" w:hAnsi="Times New Roman"/>
-          <w:color w:val="000000"/>
-          <w:shd w:val="clear" w:color="auto" w:fill="FFFFFF"/>
-        </w:rPr>
-        <w:t>”:”***”,</w:t>
-      </w:r>
-    </w:p>
-    <w:p>
-      <w:pPr>
-        <w:spacing w:after="0"/>
-      </w:pPr>
-      <w:r>
-        <w:rPr>
-          <w:rStyle w:val="SourceText"/>
-          <w:rFonts w:ascii="Times New Roman" w:hAnsi="Times New Roman"/>
-          <w:color w:val="000000"/>
-          <w:shd w:val="clear" w:color="auto" w:fill="FFFFFF"/>
-        </w:rPr>
-        <w:tab/>
-      </w:r>
-      <w:r>
-        <w:rPr>
-          <w:rStyle w:val="SourceText"/>
-          <w:rFonts w:ascii="Times New Roman" w:hAnsi="Times New Roman"/>
-          <w:color w:val="000000"/>
-          <w:shd w:val="clear" w:color="auto" w:fill="FFFFFF"/>
-        </w:rPr>
-        <w:tab/>
-      </w:r>
-      <w:r>
-        <w:rPr>
-          <w:rStyle w:val="SourceText"/>
-          <w:rFonts w:ascii="Times New Roman" w:hAnsi="Times New Roman"/>
-          <w:color w:val="000000"/>
-          <w:shd w:val="clear" w:color="auto" w:fill="FFFFFF"/>
-        </w:rPr>
-        <w:tab/>
-      </w:r>
-      <w:r>
-        <w:rPr>
-          <w:rStyle w:val="SourceText"/>
-          <w:rFonts w:ascii="Times New Roman" w:hAnsi="Times New Roman"/>
-          <w:color w:val="000000"/>
-          <w:shd w:val="clear" w:color="auto" w:fill="FFFFFF"/>
-        </w:rPr>
-        <w:tab/>
-      </w:r>
-      <w:r>
-        <w:rPr>
-          <w:rStyle w:val="SourceText"/>
-          <w:rFonts w:ascii="Times New Roman" w:hAnsi="Times New Roman"/>
-          <w:color w:val="000000"/>
-          <w:shd w:val="clear" w:color="auto" w:fill="FFFFFF"/>
-        </w:rPr>
-        <w:tab/>
-      </w:r>
-      <w:r>
-        <w:rPr>
-          <w:rStyle w:val="SourceText"/>
-          <w:rFonts w:ascii="Times New Roman" w:hAnsi="Times New Roman"/>
-          <w:color w:val="000000"/>
-          <w:shd w:val="clear" w:color="auto" w:fill="FFFFFF"/>
-        </w:rPr>
-        <w:t>“</w:t>
-      </w:r>
-      <w:proofErr w:type="spellStart"/>
-      <w:r>
-        <w:rPr>
-          <w:rStyle w:val="SourceText"/>
-          <w:rFonts w:ascii="Monospace" w:eastAsia="Monospace" w:hAnsi="Monospace" w:cs="Monospace"/>
-          <w:color w:val="000000"/>
-          <w:sz w:val="20"/>
-          <w:szCs w:val="20"/>
-          <w:shd w:val="clear" w:color="auto" w:fill="FFFFFF"/>
-        </w:rPr>
-        <w:t>loaddate</w:t>
-      </w:r>
-      <w:proofErr w:type="spellEnd"/>
-      <w:r>
-        <w:rPr>
-          <w:rStyle w:val="SourceText"/>
-          <w:rFonts w:ascii="Times New Roman" w:hAnsi="Times New Roman"/>
-          <w:color w:val="000000"/>
-          <w:shd w:val="clear" w:color="auto" w:fill="FFFFFF"/>
-        </w:rPr>
-        <w:t>”:”***”</w:t>
-      </w:r>
-    </w:p>
-    <w:p>
-      <w:pPr>
-        <w:spacing w:after="0"/>
-      </w:pPr>
-      <w:r>
-        <w:rPr>
-          <w:rStyle w:val="SourceText"/>
-          <w:rFonts w:ascii="Times New Roman" w:hAnsi="Times New Roman"/>
-          <w:color w:val="000000"/>
-          <w:shd w:val="clear" w:color="auto" w:fill="FFFFFF"/>
-        </w:rPr>
-        <w:tab/>
-      </w:r>
-      <w:r>
-        <w:rPr>
-          <w:rStyle w:val="SourceText"/>
-          <w:rFonts w:ascii="Times New Roman" w:hAnsi="Times New Roman"/>
-          <w:color w:val="000000"/>
-          <w:shd w:val="clear" w:color="auto" w:fill="FFFFFF"/>
-        </w:rPr>
-        <w:tab/>
-      </w:r>
-      <w:r>
-        <w:rPr>
-          <w:rStyle w:val="SourceText"/>
-          <w:rFonts w:ascii="Times New Roman" w:hAnsi="Times New Roman"/>
-          <w:color w:val="000000"/>
-          <w:shd w:val="clear" w:color="auto" w:fill="FFFFFF"/>
-        </w:rPr>
-        <w:tab/>
-        <w:t xml:space="preserve">   </w:t>
-      </w:r>
-      <w:r>
-        <w:rPr>
-          <w:rStyle w:val="SourceText"/>
-          <w:rFonts w:ascii="Times New Roman" w:hAnsi="Times New Roman"/>
-          <w:color w:val="000000"/>
-          <w:shd w:val="clear" w:color="auto" w:fill="FFFFFF"/>
-        </w:rPr>
-        <w:tab/>
-        <w:t xml:space="preserve"> },</w:t>
-      </w:r>
-    </w:p>
-    <w:p>
-      <w:pPr>
-        <w:spacing w:after="0"/>
-      </w:pPr>
-      <w:r>
-        <w:rPr>
-          <w:rStyle w:val="SourceText"/>
-          <w:rFonts w:ascii="Times New Roman" w:hAnsi="Times New Roman"/>
-          <w:color w:val="000000"/>
-          <w:shd w:val="clear" w:color="auto" w:fill="FFFFFF"/>
-        </w:rPr>
-        <w:tab/>
-      </w:r>
-      <w:r>
-        <w:rPr>
-          <w:rStyle w:val="SourceText"/>
-          <w:rFonts w:ascii="Times New Roman" w:hAnsi="Times New Roman"/>
-          <w:color w:val="000000"/>
-          <w:shd w:val="clear" w:color="auto" w:fill="FFFFFF"/>
-        </w:rPr>
-        <w:tab/>
-      </w:r>
-      <w:r>
-        <w:rPr>
-          <w:rStyle w:val="SourceText"/>
-          <w:rFonts w:ascii="Times New Roman" w:hAnsi="Times New Roman"/>
-          <w:color w:val="000000"/>
-          <w:shd w:val="clear" w:color="auto" w:fill="FFFFFF"/>
-        </w:rPr>
-        <w:tab/>
-      </w:r>
-      <w:r>
-        <w:rPr>
-          <w:rStyle w:val="SourceText"/>
-          <w:rFonts w:ascii="Times New Roman" w:hAnsi="Times New Roman"/>
-          <w:color w:val="000000"/>
-          <w:shd w:val="clear" w:color="auto" w:fill="FFFFFF"/>
-        </w:rPr>
-        <w:tab/>
-      </w:r>
-      <w:r>
-        <w:rPr>
-          <w:rStyle w:val="SourceText"/>
-          <w:rFonts w:ascii="Times New Roman" w:hAnsi="Times New Roman"/>
-          <w:color w:val="000000"/>
-          <w:shd w:val="clear" w:color="auto" w:fill="FFFFFF"/>
-        </w:rPr>
-        <w:tab/>
-        <w:t>...</w:t>
-      </w:r>
-    </w:p>
-    <w:p>
-      <w:pPr>
-        <w:spacing w:after="0"/>
-      </w:pPr>
-      <w:r>
-        <w:rPr>
-          <w:color w:val="000000"/>
-        </w:rPr>
-        <w:tab/>
-      </w:r>
-      <w:r>
-        <w:rPr>
-          <w:color w:val="000000"/>
-        </w:rPr>
-        <w:tab/>
-      </w:r>
-      <w:r>
-        <w:rPr>
-          <w:color w:val="000000"/>
-        </w:rPr>
-        <w:tab/>
-        <w:t xml:space="preserve">  </w:t>
-      </w:r>
-      <w:r>
-        <w:rPr>
-          <w:color w:val="000000"/>
-        </w:rPr>
-        <w:tab/>
-        <w:t>]</w:t>
-      </w:r>
-    </w:p>
-    <w:p>
-      <w:pPr>
-        <w:spacing w:after="0"/>
-      </w:pPr>
+          <w:shd w:val="clear" w:color="auto" w:fill="FFFFFF"/>
+        </w:rPr>
+        <w:tab/>
+      </w:r>
       <w:r>
         <w:rPr>
           <w:b/>
           <w:bCs/>
           <w:color w:val="auto"/>
-        </w:rPr>
-        <w:tab/>
-        <w:t>}</w:t>
-      </w:r>
-    </w:p>
-    <w:p>
-      <w:pPr>
-        <w:spacing w:after="0"/>
-      </w:pPr>
-    </w:p>
-    <w:p>
-      <w:pPr>
-        <w:spacing w:after="0"/>
-      </w:pPr>
-    </w:p>
-    <w:p>
-      <w:pPr>
-        <w:spacing w:after="0"/>
-      </w:pPr>
+          <w:shd w:val="clear" w:color="auto" w:fill="FFFFFF"/>
+        </w:rPr>
+        <w:tab/>
+      </w:r>
       <w:r>
         <w:rPr>
           <w:b/>
           <w:bCs/>
           <w:color w:val="auto"/>
-        </w:rPr>
-        <w:tab/>
-      </w:r>
-      <w:proofErr w:type="spellStart"/>
-      <w:r>
-        <w:rPr>
-          <w:b/>
-          <w:bCs/>
-          <w:color w:val="auto"/>
-          <w:shd w:val="clear" w:color="auto" w:fill="E6E6E6"/>
-        </w:rPr>
-        <w:t>Сохранить</w:t>
-      </w:r>
-      <w:proofErr w:type="spellEnd"/>
-      <w:r>
-        <w:rPr>
-          <w:b/>
-          <w:bCs/>
-          <w:color w:val="auto"/>
-          <w:shd w:val="clear" w:color="auto" w:fill="E6E6E6"/>
-        </w:rPr>
-        <w:t xml:space="preserve"> </w:t>
-      </w:r>
-      <w:proofErr w:type="spellStart"/>
-      <w:r>
-        <w:rPr>
-          <w:b/>
-          <w:bCs/>
-          <w:color w:val="auto"/>
-          <w:shd w:val="clear" w:color="auto" w:fill="E6E6E6"/>
-        </w:rPr>
-        <w:t>изменения</w:t>
-      </w:r>
-      <w:proofErr w:type="spellEnd"/>
-      <w:r>
-        <w:rPr>
-          <w:b/>
-          <w:bCs/>
-          <w:color w:val="auto"/>
-          <w:shd w:val="clear" w:color="auto" w:fill="E6E6E6"/>
-        </w:rPr>
-        <w:t>:</w:t>
-      </w:r>
-    </w:p>
-    <w:p>
-      <w:pPr>
-        <w:spacing w:after="0"/>
-      </w:pPr>
-      <w:r>
-        <w:tab/>
-      </w:r>
-      <w:r>
-        <w:tab/>
-      </w:r>
-      <w:r>
-        <w:tab/>
-        <w:t>POST</w:t>
-      </w:r>
-    </w:p>
-    <w:p>
-      <w:pPr>
-        <w:spacing w:after="0"/>
-      </w:pPr>
-      <w:r>
-        <w:tab/>
-      </w:r>
-      <w:r>
-        <w:tab/>
-      </w:r>
-      <w:r>
-        <w:tab/>
-      </w:r>
-      <w:proofErr w:type="gramStart"/>
-      <w:r>
-        <w:t>command</w:t>
-      </w:r>
-      <w:proofErr w:type="gramEnd"/>
-      <w:r>
-        <w:t>:</w:t>
-      </w:r>
-      <w:r>
-        <w:tab/>
-      </w:r>
-      <w:proofErr w:type="spellStart"/>
-      <w:r>
-        <w:t>editnewsapply</w:t>
-      </w:r>
-      <w:proofErr w:type="spellEnd"/>
-    </w:p>
-    <w:p>
-      <w:pPr>
-        <w:spacing w:after="0"/>
-      </w:pPr>
-      <w:r>
-        <w:tab/>
-      </w:r>
-      <w:r>
-        <w:tab/>
-      </w:r>
-      <w:r>
-        <w:tab/>
-      </w:r>
-      <w:proofErr w:type="gramStart"/>
-      <w:r>
-        <w:t>url</w:t>
-      </w:r>
-      <w:proofErr w:type="gramEnd"/>
-      <w:r>
-        <w:t>:</w:t>
-      </w:r>
-      <w:r>
-        <w:tab/>
-      </w:r>
-      <w:r>
-        <w:tab/>
-      </w:r>
-      <w:r>
-        <w:t>http</w:t>
-      </w:r>
-      <w:r>
-        <w:t>://</w:t>
-      </w:r>
-      <w:r>
-        <w:t>edu</w:t>
-      </w:r>
-      <w:r>
-        <w:t>.</w:t>
-      </w:r>
-      <w:r>
-        <w:t>bionic</w:t>
-      </w:r>
-      <w:r>
-        <w:t>-</w:t>
-      </w:r>
-      <w:r>
-        <w:t>university</w:t>
-      </w:r>
-      <w:r>
-        <w:t>.</w:t>
-      </w:r>
-      <w:r>
-        <w:t>com</w:t>
-      </w:r>
-      <w:r>
-        <w:t>:1120/</w:t>
-      </w:r>
-      <w:r>
-        <w:t>battleWEB</w:t>
-      </w:r>
-      <w:r>
-        <w:t>/</w:t>
-      </w:r>
-      <w:r>
-        <w:t>controller</w:t>
-      </w:r>
-      <w:r>
-        <w:t xml:space="preserve"> </w:t>
-      </w:r>
-    </w:p>
-    <w:p>
-      <w:pPr>
-        <w:spacing w:after="0"/>
-        <w:rPr>
-          <w:lang w:val="ru-RU"/>
-        </w:rPr>
-      </w:pPr>
-      <w:r>
-        <w:rPr>
-          <w:rStyle w:val="SourceText"/>
-          <w:rFonts w:ascii="Times New Roman" w:hAnsi="Times New Roman"/>
-          <w:b/>
-          <w:bCs/>
-          <w:color w:val="auto"/>
-          <w:lang w:val="ru-RU"/>
-        </w:rPr>
-        <w:t xml:space="preserve">|| - || -    </w:t>
-      </w:r>
-      <w:r>
-        <w:rPr>
-          <w:rStyle w:val="SourceText"/>
-          <w:rFonts w:ascii="Times New Roman" w:hAnsi="Times New Roman"/>
-          <w:i/>
-          <w:iCs/>
-          <w:color w:val="auto"/>
-          <w:lang w:val="ru-RU"/>
-        </w:rPr>
-        <w:t>-на сервер отправляется тот же блок отредактированных данных</w:t>
-      </w:r>
-    </w:p>
-    <w:p>
-      <w:pPr>
-        <w:spacing w:after="0"/>
-        <w:rPr>
-          <w:lang w:val="ru-RU"/>
-        </w:rPr>
-      </w:pPr>
-    </w:p>
-    <w:p>
-      <w:pPr>
-        <w:spacing w:after="0"/>
-        <w:rPr>
-          <w:lang w:val="ru-RU"/>
-        </w:rPr>
-      </w:pPr>
-    </w:p>
-    <w:p>
-      <w:pPr>
-        <w:spacing w:after="0"/>
-        <w:rPr>
-          <w:lang w:val="ru-RU"/>
-        </w:rPr>
-      </w:pPr>
-      <w:r>
-        <w:rPr>
-          <w:b/>
-          <w:bCs/>
-          <w:color w:val="auto"/>
-          <w:lang w:val="ru-RU"/>
-        </w:rPr>
-        <w:tab/>
-      </w:r>
-      <w:r>
-        <w:rPr>
-          <w:b/>
-          <w:bCs/>
-          <w:color w:val="auto"/>
-          <w:shd w:val="clear" w:color="auto" w:fill="E6E6E6"/>
-          <w:lang w:val="ru-RU"/>
-        </w:rPr>
-        <w:t>Создать новую новость:</w:t>
-      </w:r>
-    </w:p>
-    <w:p>
-      <w:pPr>
-        <w:spacing w:after="0"/>
-        <w:rPr>
-          <w:lang w:val="ru-RU"/>
-        </w:rPr>
-      </w:pPr>
-      <w:r>
-        <w:rPr>
-          <w:lang w:val="ru-RU"/>
-        </w:rPr>
-        <w:tab/>
-      </w:r>
-      <w:r>
-        <w:rPr>
-          <w:lang w:val="ru-RU"/>
-        </w:rPr>
-        <w:tab/>
-      </w:r>
-      <w:r>
-        <w:rPr>
-          <w:lang w:val="ru-RU"/>
-        </w:rPr>
-        <w:tab/>
-      </w:r>
-      <w:r>
-        <w:t>POST</w:t>
-      </w:r>
-    </w:p>
-    <w:p>
-      <w:pPr>
-        <w:spacing w:after="0"/>
-        <w:rPr>
-          <w:lang w:val="ru-RU"/>
-        </w:rPr>
-      </w:pPr>
-      <w:r>
-        <w:rPr>
-          <w:lang w:val="ru-RU"/>
-        </w:rPr>
-        <w:tab/>
-      </w:r>
-      <w:r>
-        <w:rPr>
-          <w:lang w:val="ru-RU"/>
-        </w:rPr>
-        <w:tab/>
-      </w:r>
-      <w:r>
-        <w:rPr>
-          <w:lang w:val="ru-RU"/>
-        </w:rPr>
-        <w:tab/>
-      </w:r>
-      <w:proofErr w:type="gramStart"/>
-      <w:r>
-        <w:t>command</w:t>
-      </w:r>
-      <w:proofErr w:type="gramEnd"/>
-      <w:r>
-        <w:rPr>
-          <w:lang w:val="ru-RU"/>
-        </w:rPr>
-        <w:t>:</w:t>
-      </w:r>
-      <w:r>
-        <w:rPr>
-          <w:lang w:val="ru-RU"/>
-        </w:rPr>
-        <w:tab/>
-      </w:r>
-      <w:proofErr w:type="spellStart"/>
-      <w:r>
-        <w:rPr>
-          <w:lang w:val="ru-RU"/>
-        </w:rPr>
-        <w:t>createnews</w:t>
-      </w:r>
-      <w:proofErr w:type="spellEnd"/>
-    </w:p>
-    <w:p>
-      <w:pPr>
-        <w:spacing w:after="0"/>
-        <w:rPr>
-          <w:lang w:val="ru-RU"/>
-        </w:rPr>
-      </w:pPr>
-      <w:r>
-        <w:rPr>
-          <w:b/>
-          <w:bCs/>
-          <w:color w:val="auto"/>
-          <w:lang w:val="ru-RU"/>
-        </w:rPr>
-        <w:tab/>
-      </w:r>
-      <w:r>
-        <w:rPr>
-          <w:b/>
-          <w:bCs/>
-          <w:color w:val="auto"/>
-          <w:lang w:val="ru-RU"/>
-        </w:rPr>
-        <w:tab/>
-      </w:r>
-      <w:r>
-        <w:rPr>
-          <w:b/>
-          <w:bCs/>
-          <w:color w:val="auto"/>
-          <w:lang w:val="ru-RU"/>
-        </w:rPr>
-        <w:tab/>
-      </w:r>
-      <w:proofErr w:type="spellStart"/>
-      <w:proofErr w:type="gramStart"/>
-      <w:r>
-        <w:rPr>
-          <w:color w:val="auto"/>
-        </w:rPr>
-        <w:t>url</w:t>
-      </w:r>
-      <w:proofErr w:type="spellEnd"/>
-      <w:proofErr w:type="gramEnd"/>
-      <w:r>
-        <w:rPr>
-          <w:color w:val="auto"/>
-          <w:lang w:val="ru-RU"/>
-        </w:rPr>
-        <w:t>:</w:t>
-      </w:r>
-      <w:r>
-        <w:rPr>
-          <w:color w:val="auto"/>
-          <w:lang w:val="ru-RU"/>
-        </w:rPr>
-        <w:tab/>
-      </w:r>
-      <w:r>
-        <w:rPr>
-          <w:color w:val="auto"/>
-          <w:lang w:val="ru-RU"/>
-        </w:rPr>
-        <w:tab/>
-      </w:r>
-      <w:r>
-        <w:rPr>
-          <w:color w:val="auto"/>
-        </w:rPr>
-        <w:t>http</w:t>
-      </w:r>
-      <w:r>
-        <w:rPr>
-          <w:color w:val="auto"/>
-          <w:lang w:val="ru-RU"/>
-        </w:rPr>
-        <w:t>://</w:t>
-      </w:r>
-      <w:proofErr w:type="spellStart"/>
-      <w:r>
-        <w:rPr>
-          <w:color w:val="auto"/>
-        </w:rPr>
-        <w:t>edu</w:t>
-      </w:r>
-      <w:proofErr w:type="spellEnd"/>
-      <w:r>
-        <w:rPr>
-          <w:color w:val="auto"/>
-          <w:lang w:val="ru-RU"/>
-        </w:rPr>
-        <w:t>.</w:t>
-      </w:r>
-      <w:r>
-        <w:rPr>
-          <w:color w:val="auto"/>
-        </w:rPr>
-        <w:t>bionic</w:t>
-      </w:r>
-      <w:r>
-        <w:rPr>
-          <w:color w:val="auto"/>
-          <w:lang w:val="ru-RU"/>
-        </w:rPr>
-        <w:t>-</w:t>
-      </w:r>
-      <w:r>
-        <w:rPr>
-          <w:color w:val="auto"/>
-        </w:rPr>
-        <w:t>university</w:t>
-      </w:r>
-      <w:r>
-        <w:rPr>
-          <w:color w:val="auto"/>
-          <w:lang w:val="ru-RU"/>
-        </w:rPr>
-        <w:t>.</w:t>
-      </w:r>
-      <w:r>
-        <w:rPr>
-          <w:color w:val="auto"/>
-        </w:rPr>
-        <w:t>com</w:t>
-      </w:r>
-      <w:r>
-        <w:rPr>
-          <w:color w:val="auto"/>
-          <w:lang w:val="ru-RU"/>
-        </w:rPr>
-        <w:t>:1120/</w:t>
-      </w:r>
-      <w:proofErr w:type="spellStart"/>
-      <w:r>
-        <w:rPr>
-          <w:color w:val="auto"/>
-        </w:rPr>
-        <w:t>battleWEB</w:t>
-      </w:r>
-      <w:proofErr w:type="spellEnd"/>
-      <w:r>
-        <w:rPr>
-          <w:color w:val="auto"/>
-          <w:lang w:val="ru-RU"/>
-        </w:rPr>
-        <w:t>/</w:t>
-      </w:r>
-      <w:r>
-        <w:rPr>
-          <w:color w:val="auto"/>
-        </w:rPr>
-        <w:t>controller</w:t>
-      </w:r>
-      <w:r>
-        <w:rPr>
-          <w:color w:val="auto"/>
-          <w:lang w:val="ru-RU"/>
-        </w:rPr>
-        <w:t xml:space="preserve"> </w:t>
-      </w:r>
-    </w:p>
-    <w:p>
-      <w:pPr>
-        <w:spacing w:after="0"/>
-        <w:rPr>
-          <w:lang w:val="ru-RU"/>
-        </w:rPr>
-      </w:pPr>
-    </w:p>
-    <w:p>
-      <w:pPr>
-        <w:spacing w:after="0"/>
-        <w:rPr>
-          <w:lang w:val="ru-RU"/>
-        </w:rPr>
-      </w:pPr>
-      <w:r>
-        <w:rPr>
-          <w:b/>
-          <w:bCs/>
-          <w:color w:val="auto"/>
-          <w:lang w:val="ru-RU"/>
-        </w:rPr>
-        <w:tab/>
-      </w:r>
-      <w:r>
-        <w:rPr>
-          <w:color w:val="auto"/>
-          <w:lang w:val="ru-RU"/>
-        </w:rPr>
-        <w:tab/>
-      </w:r>
-      <w:r>
-        <w:rPr>
-          <w:color w:val="000000"/>
-          <w:lang w:val="ru-RU"/>
-        </w:rPr>
-        <w:t>“</w:t>
-      </w:r>
-      <w:proofErr w:type="spellStart"/>
-      <w:proofErr w:type="gramStart"/>
-      <w:r>
-        <w:rPr>
-          <w:color w:val="000000"/>
-          <w:lang w:val="ru-RU"/>
-        </w:rPr>
-        <w:t>news</w:t>
-      </w:r>
-      <w:proofErr w:type="spellEnd"/>
-      <w:proofErr w:type="gramEnd"/>
-      <w:r>
-        <w:rPr>
-          <w:color w:val="000000"/>
-          <w:lang w:val="ru-RU"/>
-        </w:rPr>
-        <w:t>”:</w:t>
-      </w:r>
-      <w:r>
-        <w:rPr>
-          <w:rStyle w:val="SourceText"/>
-          <w:rFonts w:ascii="Times New Roman" w:hAnsi="Times New Roman"/>
-          <w:color w:val="000000"/>
-          <w:shd w:val="clear" w:color="auto" w:fill="FFFFFF"/>
-          <w:lang w:val="ru-RU"/>
-        </w:rPr>
-        <w:t>{</w:t>
-      </w:r>
-    </w:p>
-    <w:p>
-      <w:pPr>
-        <w:spacing w:after="0"/>
-        <w:rPr>
-          <w:lang w:val="ru-RU"/>
-        </w:rPr>
-      </w:pPr>
-      <w:r>
-        <w:rPr>
-          <w:rStyle w:val="SourceText"/>
-          <w:rFonts w:ascii="Times New Roman" w:hAnsi="Times New Roman"/>
-          <w:color w:val="000000"/>
-          <w:shd w:val="clear" w:color="auto" w:fill="FFFFFF"/>
-          <w:lang w:val="ru-RU"/>
-        </w:rPr>
-        <w:tab/>
-      </w:r>
-      <w:r>
-        <w:rPr>
-          <w:rStyle w:val="SourceText"/>
-          <w:rFonts w:ascii="Times New Roman" w:hAnsi="Times New Roman"/>
-          <w:color w:val="000000"/>
-          <w:shd w:val="clear" w:color="auto" w:fill="FFFFFF"/>
-          <w:lang w:val="ru-RU"/>
-        </w:rPr>
-        <w:tab/>
-      </w:r>
-      <w:r>
-        <w:rPr>
-          <w:rStyle w:val="SourceText"/>
-          <w:rFonts w:ascii="Times New Roman" w:hAnsi="Times New Roman"/>
-          <w:color w:val="000000"/>
-          <w:shd w:val="clear" w:color="auto" w:fill="FFFFFF"/>
-          <w:lang w:val="ru-RU"/>
-        </w:rPr>
-        <w:tab/>
-      </w:r>
-      <w:r>
-        <w:rPr>
-          <w:rStyle w:val="SourceText"/>
-          <w:rFonts w:ascii="Times New Roman" w:hAnsi="Times New Roman"/>
-          <w:color w:val="000000"/>
-          <w:shd w:val="clear" w:color="auto" w:fill="FFFFFF"/>
-          <w:lang w:val="ru-RU"/>
-        </w:rPr>
-        <w:tab/>
-        <w:t>“</w:t>
-      </w:r>
-      <w:proofErr w:type="spellStart"/>
-      <w:proofErr w:type="gramStart"/>
-      <w:r>
-        <w:rPr>
-          <w:rStyle w:val="SourceText"/>
-          <w:rFonts w:ascii="Monospace" w:eastAsia="Monospace" w:hAnsi="Monospace" w:cs="Monospace"/>
-          <w:color w:val="000000"/>
-          <w:sz w:val="20"/>
-          <w:szCs w:val="20"/>
-          <w:shd w:val="clear" w:color="auto" w:fill="FFFFFF"/>
-        </w:rPr>
-        <w:t>photopath</w:t>
-      </w:r>
-      <w:proofErr w:type="spellEnd"/>
-      <w:proofErr w:type="gramEnd"/>
-      <w:r>
-        <w:rPr>
-          <w:rStyle w:val="SourceText"/>
-          <w:rFonts w:ascii="Times New Roman" w:hAnsi="Times New Roman"/>
-          <w:color w:val="000000"/>
-          <w:shd w:val="clear" w:color="auto" w:fill="FFFFFF"/>
-          <w:lang w:val="ru-RU"/>
-        </w:rPr>
-        <w:t>”:”***”,</w:t>
-      </w:r>
-      <w:r>
-        <w:rPr>
-          <w:rStyle w:val="SourceText"/>
-          <w:rFonts w:ascii="Times New Roman" w:hAnsi="Times New Roman"/>
-          <w:color w:val="000000"/>
-          <w:shd w:val="clear" w:color="auto" w:fill="FFFFFF"/>
-          <w:lang w:val="ru-RU"/>
-        </w:rPr>
-        <w:tab/>
-        <w:t xml:space="preserve"> //</w:t>
-      </w:r>
-      <w:r>
-        <w:rPr>
-          <w:rStyle w:val="SourceText"/>
-          <w:rFonts w:ascii="Times New Roman" w:hAnsi="Times New Roman"/>
-          <w:i/>
-          <w:iCs/>
-          <w:color w:val="000000"/>
-          <w:shd w:val="clear" w:color="auto" w:fill="FFFFFF"/>
-          <w:lang w:val="ru-RU"/>
-        </w:rPr>
-        <w:t>-возможность загрузить новое фото</w:t>
-      </w:r>
-      <w:r>
-        <w:rPr>
-          <w:rStyle w:val="SourceText"/>
-          <w:rFonts w:ascii="Times New Roman" w:hAnsi="Times New Roman"/>
-          <w:color w:val="000000"/>
-          <w:shd w:val="clear" w:color="auto" w:fill="FFFFFF"/>
-          <w:lang w:val="ru-RU"/>
-        </w:rPr>
-        <w:tab/>
-      </w:r>
-      <w:r>
-        <w:rPr>
-          <w:rStyle w:val="SourceText"/>
-          <w:rFonts w:ascii="Times New Roman" w:hAnsi="Times New Roman"/>
-          <w:color w:val="000000"/>
-          <w:shd w:val="clear" w:color="auto" w:fill="FFFFFF"/>
-          <w:lang w:val="ru-RU"/>
-        </w:rPr>
-        <w:tab/>
-      </w:r>
-    </w:p>
-    <w:p>
-      <w:pPr>
-        <w:spacing w:after="0"/>
-      </w:pPr>
-      <w:r>
-        <w:rPr>
-          <w:rStyle w:val="SourceText"/>
-          <w:rFonts w:ascii="Times New Roman" w:hAnsi="Times New Roman"/>
-          <w:color w:val="000000"/>
-          <w:shd w:val="clear" w:color="auto" w:fill="FFFFFF"/>
-          <w:lang w:val="ru-RU"/>
-        </w:rPr>
-        <w:tab/>
-      </w:r>
-      <w:r>
-        <w:rPr>
-          <w:rStyle w:val="SourceText"/>
-          <w:rFonts w:ascii="Times New Roman" w:hAnsi="Times New Roman"/>
-          <w:color w:val="000000"/>
-          <w:shd w:val="clear" w:color="auto" w:fill="FFFFFF"/>
-          <w:lang w:val="ru-RU"/>
-        </w:rPr>
-        <w:tab/>
-      </w:r>
-      <w:r>
-        <w:rPr>
-          <w:rStyle w:val="SourceText"/>
-          <w:rFonts w:ascii="Times New Roman" w:hAnsi="Times New Roman"/>
-          <w:color w:val="000000"/>
-          <w:shd w:val="clear" w:color="auto" w:fill="FFFFFF"/>
-          <w:lang w:val="ru-RU"/>
-        </w:rPr>
-        <w:tab/>
-      </w:r>
-      <w:r>
-        <w:rPr>
-          <w:rStyle w:val="SourceText"/>
-          <w:rFonts w:ascii="Times New Roman" w:hAnsi="Times New Roman"/>
-          <w:color w:val="000000"/>
-          <w:shd w:val="clear" w:color="auto" w:fill="FFFFFF"/>
-          <w:lang w:val="ru-RU"/>
-        </w:rPr>
-        <w:tab/>
-      </w:r>
-      <w:r>
-        <w:rPr>
-          <w:rStyle w:val="SourceText"/>
-          <w:rFonts w:ascii="Times New Roman" w:hAnsi="Times New Roman"/>
-          <w:color w:val="000000"/>
-          <w:shd w:val="clear" w:color="auto" w:fill="FFFFFF"/>
-        </w:rPr>
-        <w:t>“</w:t>
-      </w:r>
-      <w:proofErr w:type="spellStart"/>
-      <w:r>
-        <w:rPr>
-          <w:rStyle w:val="SourceText"/>
-          <w:rFonts w:ascii="Monospace" w:eastAsia="Monospace" w:hAnsi="Monospace" w:cs="Monospace"/>
-          <w:color w:val="000000"/>
-          <w:sz w:val="20"/>
-          <w:szCs w:val="20"/>
-          <w:shd w:val="clear" w:color="auto" w:fill="FFFFFF"/>
-        </w:rPr>
-        <w:t>texten</w:t>
-      </w:r>
-      <w:proofErr w:type="spellEnd"/>
-      <w:r>
-        <w:rPr>
-          <w:rStyle w:val="SourceText"/>
-          <w:rFonts w:ascii="Times New Roman" w:hAnsi="Times New Roman"/>
-          <w:color w:val="000000"/>
-          <w:shd w:val="clear" w:color="auto" w:fill="FFFFFF"/>
-        </w:rPr>
-        <w:t>”:”***”,</w:t>
-      </w:r>
-    </w:p>
-    <w:p>
-      <w:pPr>
-        <w:spacing w:after="0"/>
-      </w:pPr>
-      <w:r>
-        <w:rPr>
-          <w:rStyle w:val="SourceText"/>
-          <w:rFonts w:ascii="Times New Roman" w:hAnsi="Times New Roman"/>
-          <w:color w:val="000000"/>
-          <w:shd w:val="clear" w:color="auto" w:fill="FFFFFF"/>
-        </w:rPr>
-        <w:tab/>
-      </w:r>
-      <w:r>
-        <w:rPr>
-          <w:rStyle w:val="SourceText"/>
-          <w:rFonts w:ascii="Times New Roman" w:hAnsi="Times New Roman"/>
-          <w:color w:val="000000"/>
-          <w:shd w:val="clear" w:color="auto" w:fill="FFFFFF"/>
-        </w:rPr>
-        <w:tab/>
-      </w:r>
-      <w:r>
-        <w:rPr>
-          <w:rStyle w:val="SourceText"/>
-          <w:rFonts w:ascii="Times New Roman" w:hAnsi="Times New Roman"/>
-          <w:color w:val="000000"/>
-          <w:shd w:val="clear" w:color="auto" w:fill="FFFFFF"/>
-        </w:rPr>
-        <w:tab/>
-      </w:r>
-      <w:r>
-        <w:rPr>
-          <w:rStyle w:val="SourceText"/>
-          <w:rFonts w:ascii="Times New Roman" w:hAnsi="Times New Roman"/>
-          <w:color w:val="000000"/>
-          <w:shd w:val="clear" w:color="auto" w:fill="FFFFFF"/>
-        </w:rPr>
-        <w:tab/>
-        <w:t>“</w:t>
-      </w:r>
-      <w:proofErr w:type="spellStart"/>
-      <w:r>
-        <w:rPr>
-          <w:rStyle w:val="SourceText"/>
-          <w:rFonts w:ascii="Monospace" w:eastAsia="Monospace" w:hAnsi="Monospace" w:cs="Monospace"/>
-          <w:color w:val="000000"/>
-          <w:sz w:val="20"/>
-          <w:szCs w:val="20"/>
-          <w:shd w:val="clear" w:color="auto" w:fill="FFFFFF"/>
-        </w:rPr>
-        <w:t>textnl</w:t>
-      </w:r>
-      <w:proofErr w:type="spellEnd"/>
-      <w:r>
-        <w:rPr>
-          <w:rStyle w:val="SourceText"/>
-          <w:rFonts w:ascii="Times New Roman" w:hAnsi="Times New Roman"/>
-          <w:color w:val="000000"/>
-          <w:shd w:val="clear" w:color="auto" w:fill="FFFFFF"/>
-        </w:rPr>
-        <w:t>”:”***”,</w:t>
-      </w:r>
-    </w:p>
-    <w:p>
-      <w:pPr>
-        <w:spacing w:after="0"/>
-      </w:pPr>
-      <w:r>
-        <w:rPr>
-          <w:rStyle w:val="SourceText"/>
-          <w:rFonts w:ascii="Times New Roman" w:hAnsi="Times New Roman"/>
-          <w:color w:val="000000"/>
-          <w:shd w:val="clear" w:color="auto" w:fill="FFFFFF"/>
-        </w:rPr>
-        <w:tab/>
-      </w:r>
-      <w:r>
-        <w:rPr>
-          <w:rStyle w:val="SourceText"/>
-          <w:rFonts w:ascii="Times New Roman" w:hAnsi="Times New Roman"/>
-          <w:color w:val="000000"/>
-          <w:shd w:val="clear" w:color="auto" w:fill="FFFFFF"/>
-        </w:rPr>
-        <w:tab/>
-      </w:r>
-      <w:r>
-        <w:rPr>
-          <w:rStyle w:val="SourceText"/>
-          <w:rFonts w:ascii="Times New Roman" w:hAnsi="Times New Roman"/>
-          <w:color w:val="000000"/>
-          <w:shd w:val="clear" w:color="auto" w:fill="FFFFFF"/>
-        </w:rPr>
-        <w:tab/>
-      </w:r>
-      <w:r>
-        <w:rPr>
-          <w:rStyle w:val="SourceText"/>
-          <w:rFonts w:ascii="Times New Roman" w:hAnsi="Times New Roman"/>
-          <w:color w:val="000000"/>
-          <w:shd w:val="clear" w:color="auto" w:fill="FFFFFF"/>
-        </w:rPr>
-        <w:tab/>
-      </w:r>
-      <w:r>
-        <w:rPr>
-          <w:rStyle w:val="SourceText"/>
-          <w:rFonts w:ascii="Times New Roman" w:hAnsi="Times New Roman"/>
-          <w:color w:val="000000"/>
-          <w:shd w:val="clear" w:color="auto" w:fill="FFFFFF"/>
-        </w:rPr>
-        <w:t>“</w:t>
-      </w:r>
-      <w:proofErr w:type="spellStart"/>
-      <w:r>
-        <w:rPr>
-          <w:rStyle w:val="SourceText"/>
-          <w:rFonts w:ascii="Monospace" w:eastAsia="Monospace" w:hAnsi="Monospace" w:cs="Monospace"/>
-          <w:color w:val="000000"/>
-          <w:sz w:val="20"/>
-          <w:szCs w:val="20"/>
-          <w:shd w:val="clear" w:color="auto" w:fill="FFFFFF"/>
-        </w:rPr>
-        <w:t>loaddate</w:t>
-      </w:r>
-      <w:proofErr w:type="spellEnd"/>
-      <w:r>
-        <w:rPr>
-          <w:rStyle w:val="SourceText"/>
-          <w:rFonts w:ascii="Times New Roman" w:hAnsi="Times New Roman"/>
-          <w:color w:val="000000"/>
-          <w:shd w:val="clear" w:color="auto" w:fill="FFFFFF"/>
-        </w:rPr>
-        <w:t>”:”***”</w:t>
-      </w:r>
-    </w:p>
-    <w:p>
-      <w:pPr>
-        <w:spacing w:after="0"/>
-      </w:pPr>
-      <w:r>
-        <w:rPr>
-          <w:rStyle w:val="SourceText"/>
-          <w:rFonts w:ascii="Times New Roman" w:hAnsi="Times New Roman"/>
-          <w:b/>
-          <w:bCs/>
-          <w:color w:val="000000"/>
-          <w:shd w:val="clear" w:color="auto" w:fill="FFFFFF"/>
-        </w:rPr>
-        <w:tab/>
-      </w:r>
-      <w:r>
-        <w:rPr>
-          <w:rStyle w:val="SourceText"/>
-          <w:rFonts w:ascii="Times New Roman" w:hAnsi="Times New Roman"/>
-          <w:b/>
-          <w:bCs/>
-          <w:color w:val="000000"/>
-          <w:shd w:val="clear" w:color="auto" w:fill="FFFFFF"/>
-        </w:rPr>
-        <w:tab/>
-      </w:r>
-      <w:r>
-        <w:rPr>
-          <w:rStyle w:val="SourceText"/>
-          <w:rFonts w:ascii="Times New Roman" w:hAnsi="Times New Roman"/>
-          <w:b/>
-          <w:bCs/>
-          <w:color w:val="000000"/>
-          <w:shd w:val="clear" w:color="auto" w:fill="FFFFFF"/>
-        </w:rPr>
-        <w:tab/>
-        <w:t xml:space="preserve">  }</w:t>
-      </w:r>
-    </w:p>
-    <w:p>
-      <w:pPr>
-        <w:spacing w:after="0"/>
-      </w:pPr>
-    </w:p>
-    <w:p>
-      <w:pPr>
-        <w:spacing w:after="0"/>
-      </w:pPr>
-    </w:p>
-    <w:p>
-      <w:pPr>
-        <w:spacing w:after="0"/>
-      </w:pPr>
-    </w:p>
-    <w:p>
-      <w:pPr>
-        <w:spacing w:after="0"/>
-      </w:pPr>
-    </w:p>
-    <w:p>
-      <w:pPr>
-        <w:spacing w:after="0"/>
-      </w:pPr>
-      <w:r>
-        <w:rPr>
-          <w:b/>
-          <w:bCs/>
-          <w:color w:val="auto"/>
-        </w:rPr>
-        <w:lastRenderedPageBreak/>
-        <w:t>===============================</w:t>
-      </w:r>
-    </w:p>
-    <w:p>
-      <w:pPr>
-        <w:spacing w:after="0"/>
-      </w:pPr>
-      <w:r>
-        <w:rPr>
-          <w:b/>
-          <w:bCs/>
-          <w:color w:val="auto"/>
-          <w:shd w:val="clear" w:color="auto" w:fill="E6E6E6"/>
-        </w:rPr>
-        <w:t xml:space="preserve">1.7. Edit </w:t>
-      </w:r>
-      <w:proofErr w:type="spellStart"/>
-      <w:r>
-        <w:rPr>
-          <w:b/>
-          <w:bCs/>
-          <w:color w:val="auto"/>
-          <w:shd w:val="clear" w:color="auto" w:fill="E6E6E6"/>
-        </w:rPr>
-        <w:t>Terms&amp;Conditions</w:t>
-      </w:r>
-      <w:proofErr w:type="spellEnd"/>
-    </w:p>
-    <w:p>
-      <w:pPr>
-        <w:spacing w:after="0"/>
-      </w:pPr>
-      <w:r>
-        <w:tab/>
-      </w:r>
-      <w:r>
-        <w:tab/>
-      </w:r>
-      <w:r>
-        <w:tab/>
-        <w:t>POST</w:t>
-      </w:r>
-    </w:p>
-    <w:p>
-      <w:pPr>
-        <w:spacing w:after="0"/>
-      </w:pPr>
-      <w:r>
-        <w:tab/>
-      </w:r>
-      <w:r>
-        <w:tab/>
-      </w:r>
-      <w:r>
-        <w:tab/>
-      </w:r>
-      <w:proofErr w:type="gramStart"/>
-      <w:r>
-        <w:t>command</w:t>
-      </w:r>
-      <w:proofErr w:type="gramEnd"/>
-      <w:r>
-        <w:t>:</w:t>
-      </w:r>
-      <w:r>
-        <w:tab/>
-      </w:r>
-      <w:proofErr w:type="spellStart"/>
-      <w:r>
-        <w:t>editterms</w:t>
-      </w:r>
-      <w:proofErr w:type="spellEnd"/>
-    </w:p>
-    <w:p>
-      <w:pPr>
-        <w:spacing w:after="0"/>
-      </w:pPr>
-      <w:r>
-        <w:tab/>
-      </w:r>
-      <w:r>
-        <w:tab/>
-      </w:r>
-      <w:r>
-        <w:tab/>
-      </w:r>
-      <w:proofErr w:type="gramStart"/>
-      <w:r>
-        <w:t>url</w:t>
-      </w:r>
-      <w:proofErr w:type="gramEnd"/>
-      <w:r>
-        <w:t>:</w:t>
-      </w:r>
-      <w:r>
-        <w:tab/>
-      </w:r>
-      <w:r>
-        <w:tab/>
-      </w:r>
-      <w:r>
-        <w:t>http</w:t>
-      </w:r>
-      <w:r>
-        <w:t>://</w:t>
-      </w:r>
-      <w:r>
-        <w:t>edu</w:t>
-      </w:r>
-      <w:r>
-        <w:t>.</w:t>
-      </w:r>
-      <w:r>
-        <w:t>bionic</w:t>
-      </w:r>
-      <w:r>
-        <w:t>-</w:t>
-      </w:r>
-      <w:r>
-        <w:t>university</w:t>
-      </w:r>
-      <w:r>
-        <w:t>.</w:t>
-      </w:r>
-      <w:r>
-        <w:t>com</w:t>
-      </w:r>
-      <w:r>
-        <w:t>:1120/</w:t>
-      </w:r>
-      <w:r>
-        <w:t>battleWEB</w:t>
-      </w:r>
-      <w:r>
-        <w:t>/</w:t>
-      </w:r>
-      <w:r>
-        <w:t>controller</w:t>
-      </w:r>
-      <w:r>
-        <w:t xml:space="preserve"> </w:t>
-      </w:r>
-    </w:p>
-    <w:p>
-      <w:pPr>
-        <w:spacing w:after="0"/>
-      </w:pPr>
-      <w:r>
-        <w:tab/>
-      </w:r>
-      <w:r>
-        <w:tab/>
-      </w:r>
-      <w:r>
-        <w:tab/>
-      </w:r>
-    </w:p>
-    <w:p>
-      <w:pPr>
-        <w:spacing w:after="0"/>
-        <w:rPr>
-          <w:lang w:val="ru-RU"/>
-        </w:rPr>
-      </w:pPr>
-      <w:r>
-        <w:rPr>
-          <w:b/>
-          <w:bCs/>
-          <w:color w:val="auto"/>
-        </w:rPr>
-        <w:tab/>
-      </w:r>
-      <w:r>
-        <w:rPr>
-          <w:b/>
-          <w:bCs/>
-          <w:color w:val="auto"/>
-        </w:rPr>
-        <w:tab/>
-      </w:r>
-      <w:r>
-        <w:rPr>
-          <w:b/>
-          <w:bCs/>
-          <w:color w:val="auto"/>
-        </w:rPr>
-        <w:tab/>
-      </w:r>
-      <w:r>
-        <w:rPr>
-          <w:color w:val="auto"/>
-          <w:lang w:val="ru-RU"/>
-        </w:rPr>
-        <w:t>Ответ от сервера</w:t>
-      </w:r>
-    </w:p>
-    <w:p>
-      <w:pPr>
-        <w:spacing w:after="0"/>
-        <w:rPr>
-          <w:lang w:val="ru-RU"/>
-        </w:rPr>
-      </w:pPr>
-      <w:r>
-        <w:rPr>
-          <w:b/>
-          <w:bCs/>
-          <w:color w:val="auto"/>
-          <w:lang w:val="ru-RU"/>
-        </w:rPr>
-        <w:tab/>
-      </w:r>
-      <w:r>
-        <w:rPr>
-          <w:b/>
-          <w:bCs/>
-          <w:color w:val="auto"/>
-          <w:lang w:val="ru-RU"/>
-        </w:rPr>
-        <w:tab/>
-      </w:r>
-      <w:r>
-        <w:rPr>
-          <w:b/>
-          <w:bCs/>
-          <w:color w:val="auto"/>
-          <w:shd w:val="clear" w:color="auto" w:fill="FFFFFF"/>
-          <w:lang w:val="ru-RU"/>
-        </w:rPr>
-        <w:tab/>
-        <w:t>{</w:t>
-      </w:r>
-    </w:p>
-    <w:p>
-      <w:pPr>
-        <w:spacing w:after="0"/>
-        <w:rPr>
-          <w:lang w:val="ru-RU"/>
-        </w:rPr>
-      </w:pPr>
-      <w:r>
-        <w:rPr>
-          <w:color w:val="000080"/>
-          <w:shd w:val="clear" w:color="auto" w:fill="FFFFFF"/>
-          <w:lang w:val="ru-RU"/>
-        </w:rPr>
-        <w:tab/>
-      </w:r>
-      <w:r>
-        <w:rPr>
-          <w:color w:val="000080"/>
-          <w:shd w:val="clear" w:color="auto" w:fill="FFFFFF"/>
-          <w:lang w:val="ru-RU"/>
-        </w:rPr>
-        <w:tab/>
-      </w:r>
-      <w:r>
-        <w:rPr>
-          <w:color w:val="000080"/>
-          <w:shd w:val="clear" w:color="auto" w:fill="FFFFFF"/>
-          <w:lang w:val="ru-RU"/>
-        </w:rPr>
-        <w:tab/>
-      </w:r>
-      <w:r>
-        <w:rPr>
-          <w:color w:val="000000"/>
-          <w:shd w:val="clear" w:color="auto" w:fill="FFFFFF"/>
-          <w:lang w:val="ru-RU"/>
-        </w:rPr>
-        <w:t>“</w:t>
-      </w:r>
-      <w:proofErr w:type="spellStart"/>
-      <w:proofErr w:type="gramStart"/>
-      <w:r>
-        <w:rPr>
-          <w:color w:val="000000"/>
-          <w:shd w:val="clear" w:color="auto" w:fill="FFFFFF"/>
-          <w:lang w:val="ru-RU"/>
-        </w:rPr>
-        <w:t>en</w:t>
-      </w:r>
-      <w:proofErr w:type="spellEnd"/>
-      <w:proofErr w:type="gramEnd"/>
-      <w:r>
-        <w:rPr>
-          <w:color w:val="000000"/>
-          <w:shd w:val="clear" w:color="auto" w:fill="FFFFFF"/>
-          <w:lang w:val="ru-RU"/>
-        </w:rPr>
-        <w:t>”:</w:t>
-      </w:r>
-      <w:r>
-        <w:rPr>
-          <w:b/>
-          <w:bCs/>
-          <w:color w:val="auto"/>
-          <w:shd w:val="clear" w:color="auto" w:fill="FFFFFF"/>
-          <w:lang w:val="ru-RU"/>
-        </w:rPr>
-        <w:t>{</w:t>
-      </w:r>
-    </w:p>
-    <w:p>
-      <w:pPr>
-        <w:spacing w:after="0"/>
-        <w:rPr>
-          <w:lang w:val="ru-RU"/>
-        </w:rPr>
-      </w:pPr>
-      <w:r>
-        <w:rPr>
-          <w:color w:val="000080"/>
-          <w:shd w:val="clear" w:color="auto" w:fill="FFFFFF"/>
-          <w:lang w:val="ru-RU"/>
-        </w:rPr>
-        <w:tab/>
-      </w:r>
-      <w:r>
-        <w:rPr>
-          <w:color w:val="000080"/>
-          <w:shd w:val="clear" w:color="auto" w:fill="FFFFFF"/>
-          <w:lang w:val="ru-RU"/>
-        </w:rPr>
-        <w:tab/>
-      </w:r>
-      <w:r>
-        <w:rPr>
-          <w:color w:val="000080"/>
-          <w:shd w:val="clear" w:color="auto" w:fill="FFFFFF"/>
-          <w:lang w:val="ru-RU"/>
-        </w:rPr>
-        <w:tab/>
-      </w:r>
-      <w:r>
-        <w:rPr>
-          <w:color w:val="000080"/>
-          <w:shd w:val="clear" w:color="auto" w:fill="FFFFFF"/>
-          <w:lang w:val="ru-RU"/>
-        </w:rPr>
-        <w:tab/>
-      </w:r>
-      <w:r>
-        <w:rPr>
-          <w:color w:val="000000"/>
-          <w:shd w:val="clear" w:color="auto" w:fill="FFFFFF"/>
-          <w:lang w:val="ru-RU"/>
-        </w:rPr>
-        <w:t>“</w:t>
-      </w:r>
-      <w:proofErr w:type="spellStart"/>
-      <w:proofErr w:type="gramStart"/>
-      <w:r>
-        <w:rPr>
-          <w:color w:val="000000"/>
-          <w:shd w:val="clear" w:color="auto" w:fill="FFFFFF"/>
-          <w:lang w:val="ru-RU"/>
-        </w:rPr>
-        <w:t>terms</w:t>
-      </w:r>
-      <w:proofErr w:type="spellEnd"/>
-      <w:proofErr w:type="gramEnd"/>
-      <w:r>
-        <w:rPr>
-          <w:color w:val="000000"/>
-          <w:shd w:val="clear" w:color="auto" w:fill="FFFFFF"/>
-          <w:lang w:val="ru-RU"/>
-        </w:rPr>
-        <w:t>”:</w:t>
-      </w:r>
-      <w:r>
-        <w:rPr>
-          <w:rStyle w:val="SourceText"/>
-          <w:rFonts w:ascii="Times New Roman" w:hAnsi="Times New Roman"/>
-          <w:color w:val="auto"/>
-          <w:shd w:val="clear" w:color="auto" w:fill="FFFFFF"/>
-          <w:lang w:val="ru-RU"/>
-        </w:rPr>
-        <w:t>”***”,</w:t>
-      </w:r>
-    </w:p>
-    <w:p>
-      <w:pPr>
-        <w:spacing w:after="0"/>
-      </w:pPr>
-      <w:r>
-        <w:rPr>
-          <w:b/>
-          <w:bCs/>
-          <w:color w:val="auto"/>
-          <w:shd w:val="clear" w:color="auto" w:fill="FFFFFF"/>
-          <w:lang w:val="ru-RU"/>
-        </w:rPr>
-        <w:tab/>
-      </w:r>
-      <w:r>
-        <w:rPr>
-          <w:b/>
-          <w:bCs/>
-          <w:color w:val="auto"/>
-          <w:shd w:val="clear" w:color="auto" w:fill="FFFFFF"/>
-          <w:lang w:val="ru-RU"/>
-        </w:rPr>
-        <w:tab/>
-      </w:r>
-      <w:r>
-        <w:rPr>
-          <w:b/>
-          <w:bCs/>
-          <w:color w:val="auto"/>
-          <w:shd w:val="clear" w:color="auto" w:fill="FFFFFF"/>
-          <w:lang w:val="ru-RU"/>
-        </w:rPr>
-        <w:tab/>
-      </w:r>
-      <w:r>
-        <w:rPr>
-          <w:b/>
-          <w:bCs/>
-          <w:color w:val="auto"/>
-          <w:shd w:val="clear" w:color="auto" w:fill="FFFFFF"/>
-          <w:lang w:val="ru-RU"/>
+          <w:shd w:val="clear" w:color="auto" w:fill="FFFFFF"/>
         </w:rPr>
         <w:tab/>
       </w:r>
@@ -10877,14 +10896,7 @@
           <w:shd w:val="clear" w:color="auto" w:fill="E6E6E6"/>
           <w:lang w:val="ru-RU"/>
         </w:rPr>
-        <w:t>выво</w:t>
-      </w:r>
-      <w:r>
-        <w:rPr>
-          <w:shd w:val="clear" w:color="auto" w:fill="E6E6E6"/>
-          <w:lang w:val="ru-RU"/>
-        </w:rPr>
-        <w:t>д</w:t>
+        <w:t>вывод</w:t>
       </w:r>
       <w:proofErr w:type="gramEnd"/>
       <w:r>
@@ -11257,8 +11269,6 @@
       </w:pPr>
       <w:r>
         <w:tab/>
-      </w:r>
-      <w:r>
         <w:t>{</w:t>
       </w:r>
     </w:p>
@@ -11315,8 +11325,6 @@
       </w:r>
       <w:r>
         <w:tab/>
-      </w:r>
-      <w:r>
         <w:t>“login”:”****”,</w:t>
       </w:r>
     </w:p>
@@ -11373,91 +11381,57 @@
     <w:p>
       <w:pPr>
         <w:spacing w:after="0"/>
-        <w:rPr>
-          <w:lang w:val="ru-RU"/>
-        </w:rPr>
-      </w:pPr>
-      <w:r>
-        <w:tab/>
-      </w:r>
-      <w:r>
-        <w:tab/>
-      </w:r>
-      <w:r>
-        <w:tab/>
-      </w:r>
-      <w:r>
-        <w:tab/>
-      </w:r>
-      <w:r>
-        <w:rPr>
-          <w:lang w:val="ru-RU"/>
-        </w:rPr>
+      </w:pPr>
+      <w:r>
+        <w:tab/>
+      </w:r>
+      <w:r>
+        <w:tab/>
+      </w:r>
+      <w:r>
+        <w:tab/>
+      </w:r>
+      <w:r>
+        <w:tab/>
+      </w:r>
+      <w:r>
         <w:t>“</w:t>
       </w:r>
       <w:proofErr w:type="spellStart"/>
-      <w:proofErr w:type="gramStart"/>
       <w:r>
         <w:t>middlename</w:t>
       </w:r>
       <w:proofErr w:type="spellEnd"/>
-      <w:proofErr w:type="gramEnd"/>
-      <w:r>
-        <w:rPr>
-          <w:lang w:val="ru-RU"/>
-        </w:rPr>
+      <w:r>
         <w:t>”:”***”,</w:t>
       </w:r>
       <w:r>
-        <w:rPr>
-          <w:lang w:val="ru-RU"/>
-        </w:rPr>
-        <w:tab/>
-      </w:r>
-    </w:p>
-    <w:p>
-      <w:pPr>
-        <w:spacing w:after="0"/>
-        <w:rPr>
-          <w:lang w:val="ru-RU"/>
-        </w:rPr>
-      </w:pPr>
-      <w:r>
-        <w:rPr>
-          <w:lang w:val="ru-RU"/>
-        </w:rPr>
-        <w:tab/>
-      </w:r>
-      <w:r>
-        <w:rPr>
-          <w:lang w:val="ru-RU"/>
-        </w:rPr>
-        <w:tab/>
-      </w:r>
-      <w:r>
-        <w:rPr>
-          <w:lang w:val="ru-RU"/>
-        </w:rPr>
-        <w:tab/>
-      </w:r>
-      <w:r>
-        <w:rPr>
-          <w:lang w:val="ru-RU"/>
-        </w:rPr>
+        <w:tab/>
+      </w:r>
+    </w:p>
+    <w:p>
+      <w:pPr>
+        <w:spacing w:after="0"/>
+      </w:pPr>
+      <w:r>
+        <w:tab/>
+      </w:r>
+      <w:r>
+        <w:tab/>
+      </w:r>
+      <w:r>
+        <w:tab/>
+      </w:r>
+      <w:r>
         <w:tab/>
         <w:t>“</w:t>
       </w:r>
       <w:proofErr w:type="spellStart"/>
-      <w:proofErr w:type="gramStart"/>
       <w:r>
         <w:t>lastname</w:t>
       </w:r>
       <w:proofErr w:type="spellEnd"/>
-      <w:proofErr w:type="gramEnd"/>
-      <w:r>
-        <w:rPr>
-          <w:lang w:val="ru-RU"/>
-        </w:rPr>
+      <w:r>
         <w:t>”:”****”,</w:t>
       </w:r>
     </w:p>
@@ -11465,119 +11439,85 @@
       <w:pPr>
         <w:spacing w:after="0"/>
         <w:rPr>
-          <w:lang w:val="ru-RU"/>
-        </w:rPr>
-      </w:pPr>
-      <w:r>
-        <w:rPr>
-          <w:lang w:val="ru-RU"/>
-        </w:rPr>
-        <w:tab/>
-      </w:r>
-      <w:r>
-        <w:rPr>
-          <w:lang w:val="ru-RU"/>
-        </w:rPr>
-        <w:tab/>
-      </w:r>
-      <w:r>
-        <w:rPr>
-          <w:lang w:val="ru-RU"/>
-        </w:rPr>
-        <w:tab/>
-      </w:r>
-      <w:r>
-        <w:rPr>
-          <w:lang w:val="ru-RU"/>
-        </w:rPr>
+          <w:lang w:val="uk-UA"/>
+        </w:rPr>
+      </w:pPr>
+      <w:r>
+        <w:tab/>
+      </w:r>
+      <w:r>
+        <w:tab/>
+      </w:r>
+      <w:r>
+        <w:tab/>
+      </w:r>
+      <w:r>
         <w:tab/>
         <w:t>“</w:t>
       </w:r>
-      <w:proofErr w:type="gramStart"/>
       <w:r>
         <w:t>status</w:t>
       </w:r>
-      <w:proofErr w:type="gramEnd"/>
-      <w:r>
-        <w:rPr>
-          <w:lang w:val="ru-RU"/>
-        </w:rPr>
+      <w:r>
         <w:t>”:”***”,</w:t>
       </w:r>
-      <w:r>
-        <w:rPr>
-          <w:lang w:val="ru-RU"/>
-        </w:rPr>
-        <w:tab/>
-      </w:r>
-    </w:p>
-    <w:p>
-      <w:pPr>
-        <w:spacing w:after="0"/>
-        <w:rPr>
-          <w:lang w:val="ru-RU"/>
-        </w:rPr>
-      </w:pPr>
-      <w:r>
-        <w:rPr>
-          <w:lang w:val="ru-RU"/>
-        </w:rPr>
-        <w:tab/>
-      </w:r>
-      <w:r>
-        <w:rPr>
-          <w:lang w:val="ru-RU"/>
-        </w:rPr>
-        <w:tab/>
-      </w:r>
-      <w:r>
-        <w:rPr>
-          <w:lang w:val="ru-RU"/>
-        </w:rPr>
-        <w:tab/>
-      </w:r>
-      <w:r>
-        <w:rPr>
-          <w:lang w:val="ru-RU"/>
-        </w:rPr>
+    </w:p>
+    <w:p>
+      <w:pPr>
+        <w:spacing w:after="0"/>
+      </w:pPr>
+      <w:r>
+        <w:tab/>
+      </w:r>
+      <w:r>
+        <w:tab/>
+      </w:r>
+      <w:r>
+        <w:tab/>
+      </w:r>
+      <w:r>
         <w:tab/>
         <w:t>“</w:t>
       </w:r>
-      <w:proofErr w:type="gramStart"/>
       <w:r>
         <w:t>active</w:t>
       </w:r>
-      <w:proofErr w:type="gramEnd"/>
-      <w:r>
-        <w:rPr>
-          <w:lang w:val="ru-RU"/>
-        </w:rPr>
+      <w:r>
         <w:t>”:”***”</w:t>
       </w:r>
-    </w:p>
-    <w:p>
-      <w:pPr>
-        <w:spacing w:after="0"/>
-        <w:rPr>
-          <w:lang w:val="ru-RU"/>
-        </w:rPr>
-      </w:pPr>
-      <w:r>
-        <w:rPr>
-          <w:lang w:val="ru-RU"/>
-        </w:rPr>
-        <w:tab/>
-      </w:r>
-      <w:r>
-        <w:rPr>
-          <w:lang w:val="ru-RU"/>
-        </w:rPr>
-        <w:tab/>
-      </w:r>
-      <w:r>
-        <w:rPr>
-          <w:lang w:val="ru-RU"/>
-        </w:rPr>
+      <w:r>
+        <w:t>,</w:t>
+      </w:r>
+    </w:p>
+    <w:p>
+      <w:pPr>
+        <w:spacing w:after="0"/>
+      </w:pPr>
+      <w:r>
+        <w:tab/>
+      </w:r>
+      <w:r>
+        <w:tab/>
+      </w:r>
+      <w:r>
+        <w:tab/>
+      </w:r>
+      <w:r>
+        <w:tab/>
+        <w:t>“role”:”***”</w:t>
+      </w:r>
+    </w:p>
+    <w:p>
+      <w:pPr>
+        <w:spacing w:after="0"/>
+      </w:pPr>
+      <w:r>
+        <w:tab/>
+      </w:r>
+      <w:r>
+        <w:tab/>
+      </w:r>
+      <w:r>
         <w:tab/>
         <w:t>},</w:t>
       </w:r>
@@ -11590,22 +11530,18 @@
         </w:rPr>
       </w:pPr>
       <w:r>
-        <w:rPr>
-          <w:lang w:val="ru-RU"/>
-        </w:rPr>
-        <w:tab/>
-      </w:r>
-      <w:r>
-        <w:rPr>
-          <w:lang w:val="ru-RU"/>
-        </w:rPr>
-        <w:tab/>
-      </w:r>
-      <w:r>
-        <w:rPr>
-          <w:lang w:val="ru-RU"/>
-        </w:rPr>
-        <w:tab/>
+        <w:tab/>
+      </w:r>
+      <w:r>
+        <w:tab/>
+      </w:r>
+      <w:r>
+        <w:tab/>
+      </w:r>
+      <w:r>
+        <w:rPr>
+          <w:lang w:val="ru-RU"/>
+        </w:rPr>
         <w:t>…</w:t>
       </w:r>
     </w:p>
@@ -12016,11 +11952,6 @@
           <w:lang w:val="ru-RU"/>
         </w:rPr>
         <w:tab/>
-      </w:r>
-      <w:r>
-        <w:rPr>
-          <w:lang w:val="ru-RU"/>
-        </w:rPr>
         <w:t>{</w:t>
       </w:r>
     </w:p>
@@ -12059,32 +11990,38 @@
     <w:p>
       <w:pPr>
         <w:spacing w:after="0"/>
-      </w:pPr>
-      <w:r>
-        <w:rPr>
-          <w:lang w:val="ru-RU"/>
-        </w:rPr>
-        <w:tab/>
-      </w:r>
-      <w:r>
-        <w:rPr>
-          <w:lang w:val="ru-RU"/>
-        </w:rPr>
-        <w:tab/>
-      </w:r>
-      <w:r>
-        <w:rPr>
-          <w:lang w:val="ru-RU"/>
-        </w:rPr>
-        <w:tab/>
-      </w:r>
-      <w:r>
-        <w:rPr>
-          <w:lang w:val="ru-RU"/>
-        </w:rPr>
-        <w:tab/>
-      </w:r>
-      <w:r>
+        <w:rPr>
+          <w:lang w:val="ru-RU"/>
+        </w:rPr>
+      </w:pPr>
+      <w:r>
+        <w:rPr>
+          <w:lang w:val="ru-RU"/>
+        </w:rPr>
+        <w:tab/>
+      </w:r>
+      <w:r>
+        <w:rPr>
+          <w:lang w:val="ru-RU"/>
+        </w:rPr>
+        <w:tab/>
+      </w:r>
+      <w:r>
+        <w:rPr>
+          <w:lang w:val="ru-RU"/>
+        </w:rPr>
+        <w:tab/>
+      </w:r>
+      <w:r>
+        <w:rPr>
+          <w:lang w:val="ru-RU"/>
+        </w:rPr>
+        <w:tab/>
+      </w:r>
+      <w:r>
+        <w:rPr>
+          <w:lang w:val="ru-RU"/>
+        </w:rPr>
         <w:t>“</w:t>
       </w:r>
       <w:proofErr w:type="gramStart"/>
@@ -12093,42 +12030,85 @@
       </w:r>
       <w:proofErr w:type="gramEnd"/>
       <w:r>
+        <w:rPr>
+          <w:lang w:val="ru-RU"/>
+        </w:rPr>
         <w:t>”:*,</w:t>
       </w:r>
     </w:p>
     <w:p>
       <w:pPr>
         <w:spacing w:after="0"/>
-      </w:pPr>
-      <w:r>
-        <w:tab/>
-      </w:r>
-      <w:r>
-        <w:tab/>
-      </w:r>
-      <w:r>
-        <w:tab/>
-      </w:r>
-      <w:r>
-        <w:tab/>
-        <w:t>“login”:”****”,</w:t>
-      </w:r>
-    </w:p>
-    <w:p>
-      <w:pPr>
-        <w:spacing w:after="0"/>
-      </w:pPr>
-      <w:r>
-        <w:tab/>
-      </w:r>
-      <w:r>
-        <w:tab/>
-      </w:r>
-      <w:r>
-        <w:tab/>
-      </w:r>
-      <w:r>
-        <w:tab/>
+        <w:rPr>
+          <w:lang w:val="ru-RU"/>
+        </w:rPr>
+      </w:pPr>
+      <w:r>
+        <w:rPr>
+          <w:lang w:val="ru-RU"/>
+        </w:rPr>
+        <w:tab/>
+      </w:r>
+      <w:r>
+        <w:rPr>
+          <w:lang w:val="ru-RU"/>
+        </w:rPr>
+        <w:tab/>
+      </w:r>
+      <w:r>
+        <w:rPr>
+          <w:lang w:val="ru-RU"/>
+        </w:rPr>
+        <w:tab/>
+      </w:r>
+      <w:r>
+        <w:rPr>
+          <w:lang w:val="ru-RU"/>
+        </w:rPr>
+        <w:tab/>
+        <w:t>“</w:t>
+      </w:r>
+      <w:proofErr w:type="gramStart"/>
+      <w:r>
+        <w:t>login</w:t>
+      </w:r>
+      <w:proofErr w:type="gramEnd"/>
+      <w:r>
+        <w:rPr>
+          <w:lang w:val="ru-RU"/>
+        </w:rPr>
+        <w:t>”:”****”,</w:t>
+      </w:r>
+    </w:p>
+    <w:p>
+      <w:pPr>
+        <w:spacing w:after="0"/>
+      </w:pPr>
+      <w:r>
+        <w:rPr>
+          <w:lang w:val="ru-RU"/>
+        </w:rPr>
+        <w:tab/>
+      </w:r>
+      <w:r>
+        <w:rPr>
+          <w:lang w:val="ru-RU"/>
+        </w:rPr>
+        <w:tab/>
+      </w:r>
+      <w:r>
+        <w:rPr>
+          <w:lang w:val="ru-RU"/>
+        </w:rPr>
+        <w:tab/>
+      </w:r>
+      <w:r>
+        <w:rPr>
+          <w:lang w:val="ru-RU"/>
+        </w:rPr>
+        <w:tab/>
+      </w:r>
+      <w:r>
         <w:t>“e</w:t>
       </w:r>
       <w:r>
@@ -12198,18 +12178,17 @@
         <w:spacing w:after="0"/>
       </w:pPr>
       <w:r>
-        <w:tab/>
-      </w:r>
-      <w:r>
-        <w:tab/>
-      </w:r>
-      <w:r>
-        <w:tab/>
-      </w:r>
-      <w:r>
-        <w:tab/>
-      </w:r>
-      <w:r>
+        <w:lastRenderedPageBreak/>
+        <w:tab/>
+      </w:r>
+      <w:r>
+        <w:tab/>
+      </w:r>
+      <w:r>
+        <w:tab/>
+      </w:r>
+      <w:r>
+        <w:tab/>
         <w:t>“</w:t>
       </w:r>
       <w:proofErr w:type="spellStart"/>
@@ -12226,7 +12205,6 @@
         <w:spacing w:after="0"/>
       </w:pPr>
       <w:r>
-        <w:lastRenderedPageBreak/>
         <w:tab/>
       </w:r>
       <w:r>
@@ -12259,6 +12237,29 @@
       <w:r>
         <w:tab/>
         <w:t>“active”:”***”</w:t>
+      </w:r>
+      <w:r>
+        <w:t>,</w:t>
+      </w:r>
+    </w:p>
+    <w:p>
+      <w:pPr>
+        <w:spacing w:after="0"/>
+      </w:pPr>
+      <w:r>
+        <w:tab/>
+      </w:r>
+      <w:r>
+        <w:tab/>
+      </w:r>
+      <w:r>
+        <w:tab/>
+      </w:r>
+      <w:r>
+        <w:tab/>
+      </w:r>
+      <w:r>
+        <w:t>“role”:”***”</w:t>
       </w:r>
     </w:p>
     <w:p>
@@ -12499,32 +12500,27 @@
       </w:r>
       <w:r>
         <w:tab/>
-        <w:t>“e</w:t>
-      </w:r>
-      <w:r>
-        <w:t>mail”:”***”,</w:t>
-      </w:r>
-      <w:r>
-        <w:tab/>
-      </w:r>
-    </w:p>
-    <w:p>
-      <w:pPr>
-        <w:spacing w:after="0"/>
-      </w:pPr>
-      <w:r>
-        <w:tab/>
-      </w:r>
-      <w:r>
-        <w:tab/>
-      </w:r>
-      <w:r>
-        <w:tab/>
-      </w:r>
-      <w:r>
-        <w:tab/>
-      </w:r>
-      <w:r>
+        <w:t>“email”:”***”,</w:t>
+      </w:r>
+      <w:r>
+        <w:tab/>
+      </w:r>
+    </w:p>
+    <w:p>
+      <w:pPr>
+        <w:spacing w:after="0"/>
+      </w:pPr>
+      <w:r>
+        <w:tab/>
+      </w:r>
+      <w:r>
+        <w:tab/>
+      </w:r>
+      <w:r>
+        <w:tab/>
+      </w:r>
+      <w:r>
+        <w:tab/>
         <w:t>“</w:t>
       </w:r>
       <w:proofErr w:type="spellStart"/>
@@ -12611,6 +12607,8 @@
       <w:r>
         <w:tab/>
       </w:r>
+      <w:bookmarkStart w:id="3" w:name="_GoBack"/>
+      <w:bookmarkEnd w:id="3"/>
     </w:p>
     <w:p>
       <w:pPr>
@@ -12629,41 +12627,52 @@
         <w:tab/>
         <w:t>“active”:”***”</w:t>
       </w:r>
-    </w:p>
-    <w:p>
-      <w:pPr>
-        <w:spacing w:after="0"/>
-        <w:rPr>
-          <w:lang w:val="ru-RU"/>
-        </w:rPr>
-      </w:pPr>
-      <w:r>
-        <w:tab/>
-      </w:r>
-      <w:r>
-        <w:tab/>
-      </w:r>
-      <w:r>
-        <w:tab/>
-      </w:r>
-      <w:r>
-        <w:rPr>
-          <w:lang w:val="ru-RU"/>
-        </w:rPr>
+      <w:r>
+        <w:t>,</w:t>
+      </w:r>
+    </w:p>
+    <w:p>
+      <w:pPr>
+        <w:spacing w:after="0"/>
+      </w:pPr>
+      <w:r>
+        <w:tab/>
+      </w:r>
+      <w:r>
+        <w:tab/>
+      </w:r>
+      <w:r>
+        <w:tab/>
+      </w:r>
+      <w:r>
+        <w:tab/>
+      </w:r>
+      <w:r>
+        <w:t>“role”:”***”</w:t>
+      </w:r>
+    </w:p>
+    <w:p>
+      <w:pPr>
+        <w:spacing w:after="0"/>
+      </w:pPr>
+      <w:r>
+        <w:tab/>
+      </w:r>
+      <w:r>
+        <w:tab/>
+      </w:r>
+      <w:r>
+        <w:tab/>
+      </w:r>
+      <w:r>
         <w:t>}</w:t>
       </w:r>
     </w:p>
     <w:p>
       <w:pPr>
         <w:spacing w:after="0"/>
-        <w:rPr>
-          <w:lang w:val="ru-RU"/>
-        </w:rPr>
-      </w:pPr>
-      <w:r>
-        <w:rPr>
-          <w:lang w:val="ru-RU"/>
-        </w:rPr>
+      </w:pPr>
+      <w:r>
         <w:tab/>
         <w:t>}</w:t>
       </w:r>
@@ -12671,24 +12680,17 @@
     <w:p>
       <w:pPr>
         <w:spacing w:after="0"/>
-        <w:rPr>
-          <w:lang w:val="ru-RU"/>
-        </w:rPr>
-      </w:pPr>
-    </w:p>
-    <w:p>
-      <w:pPr>
-        <w:spacing w:after="0"/>
-        <w:rPr>
-          <w:lang w:val="ru-RU"/>
-        </w:rPr>
+      </w:pPr>
+    </w:p>
+    <w:p>
+      <w:pPr>
+        <w:spacing w:after="0"/>
       </w:pPr>
       <w:r>
         <w:rPr>
           <w:b/>
           <w:bCs/>
           <w:color w:val="auto"/>
-          <w:lang w:val="ru-RU"/>
         </w:rPr>
         <w:tab/>
       </w:r>
@@ -12697,29 +12699,57 @@
           <w:b/>
           <w:bCs/>
           <w:color w:val="auto"/>
-          <w:lang w:val="ru-RU"/>
-        </w:rPr>
-        <w:tab/>
-      </w:r>
-      <w:r>
-        <w:rPr>
-          <w:color w:val="auto"/>
-          <w:lang w:val="ru-RU"/>
-        </w:rPr>
-        <w:t>Ответ от сервера:</w:t>
-      </w:r>
-    </w:p>
-    <w:p>
-      <w:pPr>
-        <w:spacing w:after="0"/>
-        <w:rPr>
-          <w:lang w:val="ru-RU"/>
-        </w:rPr>
-      </w:pPr>
-      <w:r>
-        <w:rPr>
-          <w:lang w:val="ru-RU"/>
-        </w:rPr>
+        </w:rPr>
+        <w:tab/>
+      </w:r>
+      <w:r>
+        <w:rPr>
+          <w:color w:val="auto"/>
+          <w:lang w:val="ru-RU"/>
+        </w:rPr>
+        <w:t>Ответ</w:t>
+      </w:r>
+      <w:r>
+        <w:rPr>
+          <w:color w:val="auto"/>
+        </w:rPr>
+        <w:t xml:space="preserve"> </w:t>
+      </w:r>
+      <w:r>
+        <w:rPr>
+          <w:color w:val="auto"/>
+          <w:lang w:val="ru-RU"/>
+        </w:rPr>
+        <w:t>от</w:t>
+      </w:r>
+      <w:r>
+        <w:rPr>
+          <w:color w:val="auto"/>
+        </w:rPr>
+        <w:t xml:space="preserve"> </w:t>
+      </w:r>
+      <w:r>
+        <w:rPr>
+          <w:color w:val="auto"/>
+          <w:lang w:val="ru-RU"/>
+        </w:rPr>
+        <w:t>сервера</w:t>
+      </w:r>
+      <w:r>
+        <w:rPr>
+          <w:color w:val="auto"/>
+        </w:rPr>
+        <w:t>:</w:t>
+      </w:r>
+    </w:p>
+    <w:p>
+      <w:pPr>
+        <w:spacing w:after="0"/>
+        <w:rPr>
+          <w:lang w:val="ru-RU"/>
+        </w:rPr>
+      </w:pPr>
+      <w:r>
         <w:tab/>
       </w:r>
       <w:r>
@@ -12732,115 +12762,114 @@
     <w:p>
       <w:pPr>
         <w:spacing w:after="0"/>
-        <w:rPr>
-          <w:lang w:val="ru-RU"/>
-        </w:rPr>
-      </w:pPr>
-      <w:r>
-        <w:rPr>
-          <w:lang w:val="ru-RU"/>
-        </w:rPr>
-        <w:tab/>
-      </w:r>
-      <w:r>
-        <w:rPr>
-          <w:lang w:val="ru-RU"/>
-        </w:rPr>
-        <w:tab/>
-      </w:r>
-      <w:r>
-        <w:rPr>
-          <w:lang w:val="ru-RU"/>
-        </w:rPr>
-        <w:tab/>
+      </w:pPr>
+      <w:r>
+        <w:rPr>
+          <w:lang w:val="ru-RU"/>
+        </w:rPr>
+        <w:tab/>
+      </w:r>
+      <w:r>
+        <w:rPr>
+          <w:lang w:val="ru-RU"/>
+        </w:rPr>
+        <w:tab/>
+      </w:r>
+      <w:r>
+        <w:rPr>
+          <w:lang w:val="ru-RU"/>
+        </w:rPr>
+        <w:tab/>
+      </w:r>
+      <w:r>
         <w:t>“</w:t>
       </w:r>
-      <w:proofErr w:type="gramStart"/>
+      <w:proofErr w:type="spellStart"/>
       <w:r>
         <w:t>status</w:t>
       </w:r>
-      <w:proofErr w:type="gramEnd"/>
-      <w:r>
-        <w:rPr>
-          <w:lang w:val="ru-RU"/>
-        </w:rPr>
+      <w:r>
         <w:t>”:”</w:t>
       </w:r>
       <w:r>
         <w:t>true</w:t>
       </w:r>
-      <w:r>
-        <w:rPr>
-          <w:lang w:val="ru-RU"/>
-        </w:rPr>
+      <w:proofErr w:type="spellEnd"/>
+      <w:r>
         <w:t>/</w:t>
       </w:r>
       <w:r>
         <w:t>false</w:t>
       </w:r>
       <w:r>
-        <w:rPr>
-          <w:lang w:val="ru-RU"/>
-        </w:rPr>
         <w:t>”,</w:t>
       </w:r>
       <w:r>
-        <w:rPr>
-          <w:lang w:val="ru-RU"/>
-        </w:rPr>
-        <w:tab/>
-      </w:r>
-    </w:p>
-    <w:p>
-      <w:pPr>
-        <w:spacing w:after="0"/>
-        <w:rPr>
-          <w:lang w:val="ru-RU"/>
-        </w:rPr>
-      </w:pPr>
-      <w:r>
-        <w:rPr>
-          <w:lang w:val="ru-RU"/>
-        </w:rPr>
-        <w:tab/>
-      </w:r>
-      <w:r>
-        <w:rPr>
-          <w:lang w:val="ru-RU"/>
-        </w:rPr>
-        <w:tab/>
-      </w:r>
-      <w:r>
-        <w:rPr>
-          <w:lang w:val="ru-RU"/>
-        </w:rPr>
+        <w:tab/>
+      </w:r>
+    </w:p>
+    <w:p>
+      <w:pPr>
+        <w:spacing w:after="0"/>
+      </w:pPr>
+      <w:r>
+        <w:tab/>
+      </w:r>
+      <w:r>
+        <w:tab/>
+      </w:r>
+      <w:r>
         <w:tab/>
         <w:t>“</w:t>
       </w:r>
-      <w:proofErr w:type="gramStart"/>
       <w:r>
         <w:t>message</w:t>
       </w:r>
-      <w:proofErr w:type="gramEnd"/>
-      <w:r>
-        <w:rPr>
-          <w:lang w:val="ru-RU"/>
-        </w:rPr>
-        <w:t>”:”изменения внесены/ошибка”</w:t>
-      </w:r>
-    </w:p>
-    <w:p>
-      <w:pPr>
-        <w:spacing w:after="0"/>
-        <w:rPr>
-          <w:lang w:val="ru-RU"/>
-        </w:rPr>
-      </w:pPr>
-      <w:r>
-        <w:rPr>
-          <w:lang w:val="ru-RU"/>
-        </w:rPr>
-        <w:tab/>
+      <w:r>
+        <w:t>”:”</w:t>
+      </w:r>
+      <w:r>
+        <w:rPr>
+          <w:lang w:val="ru-RU"/>
+        </w:rPr>
+        <w:t>изменения</w:t>
+      </w:r>
+      <w:r>
+        <w:t xml:space="preserve"> </w:t>
+      </w:r>
+      <w:r>
+        <w:rPr>
+          <w:lang w:val="ru-RU"/>
+        </w:rPr>
+        <w:t>внесены</w:t>
+      </w:r>
+      <w:r>
+        <w:t>/</w:t>
+      </w:r>
+      <w:r>
+        <w:rPr>
+          <w:lang w:val="ru-RU"/>
+        </w:rPr>
+        <w:t>ошибка</w:t>
+      </w:r>
+      <w:r>
+        <w:t>”</w:t>
+      </w:r>
+    </w:p>
+    <w:p>
+      <w:pPr>
+        <w:spacing w:after="0"/>
+        <w:rPr>
+          <w:lang w:val="ru-RU"/>
+        </w:rPr>
+      </w:pPr>
+      <w:r>
+        <w:tab/>
+      </w:r>
+      <w:r>
+        <w:rPr>
+          <w:lang w:val="ru-RU"/>
+        </w:rPr>
         <w:t>}</w:t>
       </w:r>
     </w:p>
@@ -13113,12 +13142,7 @@
       </w:r>
       <w:r>
         <w:tab/>
-        <w:t>“e</w:t>
-      </w:r>
-      <w:bookmarkStart w:id="3" w:name="_GoBack"/>
-      <w:bookmarkEnd w:id="3"/>
-      <w:r>
-        <w:t>mail”:”***”,</w:t>
+        <w:t>“email”:”***”,</w:t>
       </w:r>
       <w:r>
         <w:tab/>
@@ -13176,88 +13200,56 @@
     <w:p>
       <w:pPr>
         <w:spacing w:after="0"/>
-        <w:rPr>
-          <w:lang w:val="ru-RU"/>
-        </w:rPr>
-      </w:pPr>
-      <w:r>
-        <w:tab/>
-      </w:r>
-      <w:r>
-        <w:tab/>
-      </w:r>
-      <w:r>
-        <w:tab/>
-      </w:r>
-      <w:r>
-        <w:rPr>
-          <w:lang w:val="ru-RU"/>
-        </w:rPr>
+      </w:pPr>
+      <w:r>
+        <w:tab/>
+      </w:r>
+      <w:r>
+        <w:tab/>
+      </w:r>
+      <w:r>
+        <w:tab/>
+      </w:r>
+      <w:r>
         <w:t>“</w:t>
       </w:r>
       <w:proofErr w:type="spellStart"/>
+      <w:r>
+        <w:t>lastname</w:t>
+      </w:r>
+      <w:proofErr w:type="spellEnd"/>
+      <w:r>
+        <w:t>”:”****”,</w:t>
+      </w:r>
+    </w:p>
+    <w:p>
+      <w:pPr>
+        <w:spacing w:after="0"/>
+      </w:pPr>
+      <w:r>
+        <w:tab/>
+      </w:r>
+      <w:r>
+        <w:tab/>
+      </w:r>
+      <w:r>
+        <w:tab/>
+        <w:t>“</w:t>
+      </w:r>
       <w:proofErr w:type="gramStart"/>
       <w:r>
-        <w:t>lastname</w:t>
-      </w:r>
-      <w:proofErr w:type="spellEnd"/>
+        <w:t>text</w:t>
+      </w:r>
       <w:proofErr w:type="gramEnd"/>
       <w:r>
-        <w:rPr>
-          <w:lang w:val="ru-RU"/>
-        </w:rPr>
-        <w:t>”:”****”,</w:t>
-      </w:r>
-    </w:p>
-    <w:p>
-      <w:pPr>
-        <w:spacing w:after="0"/>
-        <w:rPr>
-          <w:lang w:val="ru-RU"/>
-        </w:rPr>
-      </w:pPr>
-      <w:r>
-        <w:rPr>
-          <w:lang w:val="ru-RU"/>
-        </w:rPr>
-        <w:tab/>
-      </w:r>
-      <w:r>
-        <w:rPr>
-          <w:lang w:val="ru-RU"/>
-        </w:rPr>
-        <w:tab/>
-      </w:r>
-      <w:r>
-        <w:rPr>
-          <w:lang w:val="ru-RU"/>
-        </w:rPr>
-        <w:tab/>
-        <w:t>“</w:t>
-      </w:r>
-      <w:proofErr w:type="gramStart"/>
-      <w:r>
-        <w:t>text</w:t>
-      </w:r>
-      <w:proofErr w:type="gramEnd"/>
-      <w:r>
-        <w:rPr>
-          <w:lang w:val="ru-RU"/>
-        </w:rPr>
         <w:t>”:“***”</w:t>
       </w:r>
     </w:p>
     <w:p>
       <w:pPr>
         <w:spacing w:after="0"/>
-        <w:rPr>
-          <w:lang w:val="ru-RU"/>
-        </w:rPr>
-      </w:pPr>
-      <w:r>
-        <w:rPr>
-          <w:lang w:val="ru-RU"/>
-        </w:rPr>
+      </w:pPr>
+      <w:r>
         <w:tab/>
         <w:t>}</w:t>
       </w:r>
@@ -13265,9 +13257,6 @@
     <w:p>
       <w:pPr>
         <w:spacing w:after="0"/>
-        <w:rPr>
-          <w:lang w:val="ru-RU"/>
-        </w:rPr>
       </w:pPr>
     </w:p>
     <w:p>
@@ -13282,7 +13271,6 @@
           <w:b/>
           <w:bCs/>
           <w:color w:val="auto"/>
-          <w:lang w:val="ru-RU"/>
         </w:rPr>
         <w:tab/>
       </w:r>
@@ -13291,7 +13279,6 @@
           <w:b/>
           <w:bCs/>
           <w:color w:val="auto"/>
-          <w:lang w:val="ru-RU"/>
         </w:rPr>
         <w:tab/>
       </w:r>
@@ -13415,10 +13402,7 @@
       </w:r>
       <w:proofErr w:type="gramStart"/>
       <w:r>
-        <w:t>messa</w:t>
-      </w:r>
-      <w:r>
-        <w:t>ge</w:t>
+        <w:t>message</w:t>
       </w:r>
       <w:proofErr w:type="gramEnd"/>
       <w:r>
@@ -13475,7 +13459,6 @@
           <w:color w:val="auto"/>
           <w:lang w:val="ru-RU"/>
         </w:rPr>
-        <w:lastRenderedPageBreak/>
         <w:t>===============================================</w:t>
       </w:r>
     </w:p>
@@ -13755,12 +13738,6 @@
         <w:gridCol w:w="2825"/>
       </w:tblGrid>
       <w:tr>
-        <w:tblPrEx>
-          <w:tblCellMar>
-            <w:top w:w="0" w:type="dxa"/>
-            <w:bottom w:w="0" w:type="dxa"/>
-          </w:tblCellMar>
-        </w:tblPrEx>
         <w:tc>
           <w:tcPr>
             <w:tcW w:w="2825" w:type="dxa"/>
@@ -13801,12 +13778,6 @@
         </w:tc>
       </w:tr>
       <w:tr>
-        <w:tblPrEx>
-          <w:tblCellMar>
-            <w:top w:w="0" w:type="dxa"/>
-            <w:bottom w:w="0" w:type="dxa"/>
-          </w:tblCellMar>
-        </w:tblPrEx>
         <w:tc>
           <w:tcPr>
             <w:tcW w:w="2825" w:type="dxa"/>
@@ -13846,12 +13817,6 @@
         </w:tc>
       </w:tr>
       <w:tr>
-        <w:tblPrEx>
-          <w:tblCellMar>
-            <w:top w:w="0" w:type="dxa"/>
-            <w:bottom w:w="0" w:type="dxa"/>
-          </w:tblCellMar>
-        </w:tblPrEx>
         <w:tc>
           <w:tcPr>
             <w:tcW w:w="2825" w:type="dxa"/>
@@ -13893,12 +13858,6 @@
         </w:tc>
       </w:tr>
       <w:tr>
-        <w:tblPrEx>
-          <w:tblCellMar>
-            <w:top w:w="0" w:type="dxa"/>
-            <w:bottom w:w="0" w:type="dxa"/>
-          </w:tblCellMar>
-        </w:tblPrEx>
         <w:tc>
           <w:tcPr>
             <w:tcW w:w="2825" w:type="dxa"/>
@@ -13940,12 +13899,6 @@
         </w:tc>
       </w:tr>
       <w:tr>
-        <w:tblPrEx>
-          <w:tblCellMar>
-            <w:top w:w="0" w:type="dxa"/>
-            <w:bottom w:w="0" w:type="dxa"/>
-          </w:tblCellMar>
-        </w:tblPrEx>
         <w:tc>
           <w:tcPr>
             <w:tcW w:w="2825" w:type="dxa"/>
@@ -13987,12 +13940,6 @@
         </w:tc>
       </w:tr>
       <w:tr>
-        <w:tblPrEx>
-          <w:tblCellMar>
-            <w:top w:w="0" w:type="dxa"/>
-            <w:bottom w:w="0" w:type="dxa"/>
-          </w:tblCellMar>
-        </w:tblPrEx>
         <w:tc>
           <w:tcPr>
             <w:tcW w:w="2825" w:type="dxa"/>

--- a/Adminka_Mapping.docx
+++ b/Adminka_Mapping.docx
@@ -5233,6 +5233,9 @@
     <w:p>
       <w:pPr>
         <w:spacing w:after="0"/>
+        <w:rPr>
+          <w:lang w:val="ru-RU"/>
+        </w:rPr>
       </w:pPr>
       <w:r>
         <w:rPr>
@@ -5268,6 +5271,7 @@
         <w:rPr>
           <w:b/>
           <w:bCs/>
+          <w:lang w:val="ru-RU"/>
         </w:rPr>
         <w:t xml:space="preserve"> </w:t>
       </w:r>
@@ -5283,6 +5287,7 @@
         <w:rPr>
           <w:b/>
           <w:bCs/>
+          <w:lang w:val="ru-RU"/>
         </w:rPr>
         <w:t xml:space="preserve"> </w:t>
       </w:r>
@@ -5296,15 +5301,22 @@
       </w:r>
     </w:p>
     <w:p>
+      <w:pPr>
+        <w:rPr>
+          <w:lang w:val="ru-RU"/>
+        </w:rPr>
+      </w:pPr>
       <w:r>
         <w:rPr>
           <w:color w:val="000080"/>
-        </w:rPr>
-        <w:tab/>
-      </w:r>
-      <w:r>
-        <w:rPr>
-          <w:color w:val="auto"/>
+          <w:lang w:val="ru-RU"/>
+        </w:rPr>
+        <w:tab/>
+      </w:r>
+      <w:r>
+        <w:rPr>
+          <w:color w:val="auto"/>
+          <w:lang w:val="ru-RU"/>
         </w:rPr>
         <w:t>{</w:t>
       </w:r>
@@ -5312,12 +5324,16 @@
     <w:p>
       <w:pPr>
         <w:spacing w:after="0"/>
-      </w:pPr>
-      <w:r>
-        <w:rPr>
-          <w:rStyle w:val="SourceText"/>
-          <w:rFonts w:ascii="Times New Roman" w:hAnsi="Times New Roman"/>
-          <w:color w:val="auto"/>
+        <w:rPr>
+          <w:lang w:val="ru-RU"/>
+        </w:rPr>
+      </w:pPr>
+      <w:r>
+        <w:rPr>
+          <w:rStyle w:val="SourceText"/>
+          <w:rFonts w:ascii="Times New Roman" w:hAnsi="Times New Roman"/>
+          <w:color w:val="auto"/>
+          <w:lang w:val="ru-RU"/>
         </w:rPr>
         <w:tab/>
         <w:t>“</w:t>
@@ -5337,6 +5353,7 @@
           <w:rStyle w:val="SourceText"/>
           <w:rFonts w:ascii="Times New Roman" w:hAnsi="Times New Roman"/>
           <w:color w:val="auto"/>
+          <w:lang w:val="ru-RU"/>
         </w:rPr>
         <w:t>”:{</w:t>
       </w:r>
@@ -5344,41 +5361,49 @@
     <w:p>
       <w:pPr>
         <w:spacing w:after="0"/>
-      </w:pPr>
-      <w:r>
-        <w:rPr>
-          <w:rStyle w:val="SourceText"/>
-          <w:rFonts w:ascii="Times New Roman" w:hAnsi="Times New Roman"/>
-          <w:color w:val="auto"/>
-        </w:rPr>
-        <w:tab/>
-      </w:r>
-      <w:r>
-        <w:rPr>
-          <w:rStyle w:val="SourceText"/>
-          <w:rFonts w:ascii="Times New Roman" w:hAnsi="Times New Roman"/>
-          <w:color w:val="auto"/>
-        </w:rPr>
-        <w:tab/>
-      </w:r>
-      <w:r>
-        <w:rPr>
-          <w:rStyle w:val="SourceText"/>
-          <w:rFonts w:ascii="Times New Roman" w:hAnsi="Times New Roman"/>
-          <w:color w:val="auto"/>
-        </w:rPr>
-        <w:tab/>
-      </w:r>
-      <w:r>
-        <w:rPr>
-          <w:rStyle w:val="SourceText"/>
-          <w:rFonts w:ascii="Times New Roman" w:hAnsi="Times New Roman"/>
-          <w:color w:val="auto"/>
+        <w:rPr>
+          <w:lang w:val="ru-RU"/>
+        </w:rPr>
+      </w:pPr>
+      <w:r>
+        <w:rPr>
+          <w:rStyle w:val="SourceText"/>
+          <w:rFonts w:ascii="Times New Roman" w:hAnsi="Times New Roman"/>
+          <w:color w:val="auto"/>
+          <w:lang w:val="ru-RU"/>
+        </w:rPr>
+        <w:tab/>
+      </w:r>
+      <w:r>
+        <w:rPr>
+          <w:rStyle w:val="SourceText"/>
+          <w:rFonts w:ascii="Times New Roman" w:hAnsi="Times New Roman"/>
+          <w:color w:val="auto"/>
+          <w:lang w:val="ru-RU"/>
+        </w:rPr>
+        <w:tab/>
+      </w:r>
+      <w:r>
+        <w:rPr>
+          <w:rStyle w:val="SourceText"/>
+          <w:rFonts w:ascii="Times New Roman" w:hAnsi="Times New Roman"/>
+          <w:color w:val="auto"/>
+          <w:lang w:val="ru-RU"/>
+        </w:rPr>
+        <w:tab/>
+      </w:r>
+      <w:r>
+        <w:rPr>
+          <w:rStyle w:val="SourceText"/>
+          <w:rFonts w:ascii="Times New Roman" w:hAnsi="Times New Roman"/>
+          <w:color w:val="auto"/>
+          <w:lang w:val="ru-RU"/>
         </w:rPr>
         <w:tab/>
         <w:t>“</w:t>
       </w:r>
       <w:proofErr w:type="spellStart"/>
+      <w:proofErr w:type="gramStart"/>
       <w:r>
         <w:rPr>
           <w:rStyle w:val="SourceText"/>
@@ -5388,11 +5413,13 @@
         <w:t>contactsinfoindex</w:t>
       </w:r>
       <w:proofErr w:type="spellEnd"/>
-      <w:r>
-        <w:rPr>
-          <w:rStyle w:val="SourceText"/>
-          <w:rFonts w:ascii="Times New Roman" w:hAnsi="Times New Roman"/>
-          <w:color w:val="auto"/>
+      <w:proofErr w:type="gramEnd"/>
+      <w:r>
+        <w:rPr>
+          <w:rStyle w:val="SourceText"/>
+          <w:rFonts w:ascii="Times New Roman" w:hAnsi="Times New Roman"/>
+          <w:color w:val="auto"/>
+          <w:lang w:val="ru-RU"/>
         </w:rPr>
         <w:t>”:”***”,</w:t>
       </w:r>
@@ -5406,30 +5433,34 @@
           <w:rStyle w:val="SourceText"/>
           <w:rFonts w:ascii="Times New Roman" w:hAnsi="Times New Roman"/>
           <w:color w:val="auto"/>
-        </w:rPr>
-        <w:tab/>
-      </w:r>
-      <w:r>
-        <w:rPr>
-          <w:rStyle w:val="SourceText"/>
-          <w:rFonts w:ascii="Times New Roman" w:hAnsi="Times New Roman"/>
-          <w:color w:val="auto"/>
-        </w:rPr>
-        <w:tab/>
-      </w:r>
-      <w:r>
-        <w:rPr>
-          <w:rStyle w:val="SourceText"/>
-          <w:rFonts w:ascii="Times New Roman" w:hAnsi="Times New Roman"/>
-          <w:color w:val="auto"/>
-        </w:rPr>
-        <w:tab/>
-      </w:r>
-      <w:r>
-        <w:rPr>
-          <w:rStyle w:val="SourceText"/>
-          <w:rFonts w:ascii="Times New Roman" w:hAnsi="Times New Roman"/>
-          <w:color w:val="auto"/>
+          <w:lang w:val="ru-RU"/>
+        </w:rPr>
+        <w:tab/>
+      </w:r>
+      <w:r>
+        <w:rPr>
+          <w:rStyle w:val="SourceText"/>
+          <w:rFonts w:ascii="Times New Roman" w:hAnsi="Times New Roman"/>
+          <w:color w:val="auto"/>
+          <w:lang w:val="ru-RU"/>
+        </w:rPr>
+        <w:tab/>
+      </w:r>
+      <w:r>
+        <w:rPr>
+          <w:rStyle w:val="SourceText"/>
+          <w:rFonts w:ascii="Times New Roman" w:hAnsi="Times New Roman"/>
+          <w:color w:val="auto"/>
+          <w:lang w:val="ru-RU"/>
+        </w:rPr>
+        <w:tab/>
+      </w:r>
+      <w:r>
+        <w:rPr>
+          <w:rStyle w:val="SourceText"/>
+          <w:rFonts w:ascii="Times New Roman" w:hAnsi="Times New Roman"/>
+          <w:color w:val="auto"/>
+          <w:lang w:val="ru-RU"/>
         </w:rPr>
         <w:tab/>
       </w:r>
@@ -9351,6 +9382,9 @@
     <w:p>
       <w:pPr>
         <w:spacing w:after="0"/>
+        <w:rPr>
+          <w:lang w:val="ru-RU"/>
+        </w:rPr>
       </w:pPr>
       <w:r>
         <w:rPr>
@@ -9386,6 +9420,7 @@
       <w:r>
         <w:rPr>
           <w:color w:val="auto"/>
+          <w:lang w:val="ru-RU"/>
         </w:rPr>
         <w:t xml:space="preserve"> </w:t>
       </w:r>
@@ -9399,6 +9434,7 @@
       <w:r>
         <w:rPr>
           <w:color w:val="auto"/>
+          <w:lang w:val="ru-RU"/>
         </w:rPr>
         <w:t xml:space="preserve"> </w:t>
       </w:r>
@@ -9413,12 +9449,16 @@
     <w:p>
       <w:pPr>
         <w:spacing w:after="0"/>
+        <w:rPr>
+          <w:lang w:val="ru-RU"/>
+        </w:rPr>
       </w:pPr>
       <w:r>
         <w:rPr>
           <w:b/>
           <w:bCs/>
           <w:color w:val="auto"/>
+          <w:lang w:val="ru-RU"/>
         </w:rPr>
         <w:tab/>
       </w:r>
@@ -9427,6 +9467,7 @@
           <w:b/>
           <w:bCs/>
           <w:color w:val="auto"/>
+          <w:lang w:val="ru-RU"/>
         </w:rPr>
         <w:tab/>
       </w:r>
@@ -9436,6 +9477,7 @@
           <w:bCs/>
           <w:color w:val="auto"/>
           <w:shd w:val="clear" w:color="auto" w:fill="FFFFFF"/>
+          <w:lang w:val="ru-RU"/>
         </w:rPr>
         <w:tab/>
         <w:t>{</w:t>
@@ -9444,11 +9486,15 @@
     <w:p>
       <w:pPr>
         <w:spacing w:after="0"/>
+        <w:rPr>
+          <w:lang w:val="ru-RU"/>
+        </w:rPr>
       </w:pPr>
       <w:r>
         <w:rPr>
           <w:color w:val="000080"/>
           <w:shd w:val="clear" w:color="auto" w:fill="FFFFFF"/>
+          <w:lang w:val="ru-RU"/>
         </w:rPr>
         <w:tab/>
       </w:r>
@@ -9456,6 +9502,7 @@
         <w:rPr>
           <w:color w:val="000080"/>
           <w:shd w:val="clear" w:color="auto" w:fill="FFFFFF"/>
+          <w:lang w:val="ru-RU"/>
         </w:rPr>
         <w:tab/>
       </w:r>
@@ -9463,13 +9510,15 @@
         <w:rPr>
           <w:color w:val="000080"/>
           <w:shd w:val="clear" w:color="auto" w:fill="FFFFFF"/>
-        </w:rPr>
-        <w:tab/>
-      </w:r>
-      <w:r>
-        <w:rPr>
-          <w:color w:val="000000"/>
-          <w:shd w:val="clear" w:color="auto" w:fill="FFFFFF"/>
+          <w:lang w:val="ru-RU"/>
+        </w:rPr>
+        <w:tab/>
+      </w:r>
+      <w:r>
+        <w:rPr>
+          <w:color w:val="000000"/>
+          <w:shd w:val="clear" w:color="auto" w:fill="FFFFFF"/>
+          <w:lang w:val="ru-RU"/>
         </w:rPr>
         <w:t>“</w:t>
       </w:r>
@@ -9486,6 +9535,7 @@
         <w:rPr>
           <w:color w:val="000000"/>
           <w:shd w:val="clear" w:color="auto" w:fill="FFFFFF"/>
+          <w:lang w:val="ru-RU"/>
         </w:rPr>
         <w:t>”:</w:t>
       </w:r>
@@ -9495,6 +9545,7 @@
           <w:bCs/>
           <w:color w:val="auto"/>
           <w:shd w:val="clear" w:color="auto" w:fill="FFFFFF"/>
+          <w:lang w:val="ru-RU"/>
         </w:rPr>
         <w:t>{</w:t>
       </w:r>
@@ -9502,11 +9553,15 @@
     <w:p>
       <w:pPr>
         <w:spacing w:after="0"/>
+        <w:rPr>
+          <w:lang w:val="ru-RU"/>
+        </w:rPr>
       </w:pPr>
       <w:r>
         <w:rPr>
           <w:color w:val="000080"/>
           <w:shd w:val="clear" w:color="auto" w:fill="FFFFFF"/>
+          <w:lang w:val="ru-RU"/>
         </w:rPr>
         <w:tab/>
       </w:r>
@@ -9514,6 +9569,7 @@
         <w:rPr>
           <w:color w:val="000080"/>
           <w:shd w:val="clear" w:color="auto" w:fill="FFFFFF"/>
+          <w:lang w:val="ru-RU"/>
         </w:rPr>
         <w:tab/>
       </w:r>
@@ -9521,6 +9577,7 @@
         <w:rPr>
           <w:color w:val="000080"/>
           <w:shd w:val="clear" w:color="auto" w:fill="FFFFFF"/>
+          <w:lang w:val="ru-RU"/>
         </w:rPr>
         <w:tab/>
       </w:r>
@@ -9528,22 +9585,42 @@
         <w:rPr>
           <w:color w:val="000080"/>
           <w:shd w:val="clear" w:color="auto" w:fill="FFFFFF"/>
-        </w:rPr>
-        <w:tab/>
-      </w:r>
-      <w:r>
-        <w:rPr>
-          <w:color w:val="000000"/>
-          <w:shd w:val="clear" w:color="auto" w:fill="FFFFFF"/>
-        </w:rPr>
-        <w:t>“terms”:</w:t>
-      </w:r>
-      <w:r>
-        <w:rPr>
-          <w:rStyle w:val="SourceText"/>
-          <w:rFonts w:ascii="Times New Roman" w:hAnsi="Times New Roman"/>
-          <w:color w:val="auto"/>
-          <w:shd w:val="clear" w:color="auto" w:fill="FFFFFF"/>
+          <w:lang w:val="ru-RU"/>
+        </w:rPr>
+        <w:tab/>
+      </w:r>
+      <w:r>
+        <w:rPr>
+          <w:color w:val="000000"/>
+          <w:shd w:val="clear" w:color="auto" w:fill="FFFFFF"/>
+          <w:lang w:val="ru-RU"/>
+        </w:rPr>
+        <w:t>“</w:t>
+      </w:r>
+      <w:proofErr w:type="gramStart"/>
+      <w:r>
+        <w:rPr>
+          <w:color w:val="000000"/>
+          <w:shd w:val="clear" w:color="auto" w:fill="FFFFFF"/>
+        </w:rPr>
+        <w:t>terms</w:t>
+      </w:r>
+      <w:proofErr w:type="gramEnd"/>
+      <w:r>
+        <w:rPr>
+          <w:color w:val="000000"/>
+          <w:shd w:val="clear" w:color="auto" w:fill="FFFFFF"/>
+          <w:lang w:val="ru-RU"/>
+        </w:rPr>
+        <w:t>”:</w:t>
+      </w:r>
+      <w:r>
+        <w:rPr>
+          <w:rStyle w:val="SourceText"/>
+          <w:rFonts w:ascii="Times New Roman" w:hAnsi="Times New Roman"/>
+          <w:color w:val="auto"/>
+          <w:shd w:val="clear" w:color="auto" w:fill="FFFFFF"/>
+          <w:lang w:val="ru-RU"/>
         </w:rPr>
         <w:t>”***”,</w:t>
       </w:r>
@@ -9558,6 +9635,7 @@
           <w:bCs/>
           <w:color w:val="auto"/>
           <w:shd w:val="clear" w:color="auto" w:fill="FFFFFF"/>
+          <w:lang w:val="ru-RU"/>
         </w:rPr>
         <w:tab/>
       </w:r>
@@ -9567,6 +9645,7 @@
           <w:bCs/>
           <w:color w:val="auto"/>
           <w:shd w:val="clear" w:color="auto" w:fill="FFFFFF"/>
+          <w:lang w:val="ru-RU"/>
         </w:rPr>
         <w:tab/>
       </w:r>
@@ -9576,6 +9655,7 @@
           <w:bCs/>
           <w:color w:val="auto"/>
           <w:shd w:val="clear" w:color="auto" w:fill="FFFFFF"/>
+          <w:lang w:val="ru-RU"/>
         </w:rPr>
         <w:tab/>
       </w:r>
@@ -9585,6 +9665,7 @@
           <w:bCs/>
           <w:color w:val="auto"/>
           <w:shd w:val="clear" w:color="auto" w:fill="FFFFFF"/>
+          <w:lang w:val="ru-RU"/>
         </w:rPr>
         <w:tab/>
       </w:r>
@@ -11455,9 +11536,11 @@
         <w:tab/>
         <w:t>“</w:t>
       </w:r>
-      <w:r>
-        <w:t>status</w:t>
-      </w:r>
+      <w:proofErr w:type="spellStart"/>
+      <w:r>
+        <w:t>commentable</w:t>
+      </w:r>
+      <w:proofErr w:type="spellEnd"/>
       <w:r>
         <w:t>”:”***”,</w:t>
       </w:r>
@@ -12083,58 +12166,92 @@
     <w:p>
       <w:pPr>
         <w:spacing w:after="0"/>
-      </w:pPr>
-      <w:r>
-        <w:rPr>
-          <w:lang w:val="ru-RU"/>
-        </w:rPr>
-        <w:tab/>
-      </w:r>
-      <w:r>
-        <w:rPr>
-          <w:lang w:val="ru-RU"/>
-        </w:rPr>
-        <w:tab/>
-      </w:r>
-      <w:r>
-        <w:rPr>
-          <w:lang w:val="ru-RU"/>
-        </w:rPr>
-        <w:tab/>
-      </w:r>
-      <w:r>
-        <w:rPr>
-          <w:lang w:val="ru-RU"/>
-        </w:rPr>
-        <w:tab/>
-      </w:r>
-      <w:r>
-        <w:t>“e</w:t>
-      </w:r>
-      <w:r>
-        <w:t>mail”:”***”,</w:t>
-      </w:r>
-      <w:r>
-        <w:tab/>
-      </w:r>
-    </w:p>
-    <w:p>
-      <w:pPr>
-        <w:spacing w:after="0"/>
-      </w:pPr>
-      <w:r>
-        <w:tab/>
-      </w:r>
-      <w:r>
-        <w:tab/>
-      </w:r>
-      <w:r>
-        <w:tab/>
-      </w:r>
-      <w:r>
-        <w:tab/>
+        <w:rPr>
+          <w:lang w:val="ru-RU"/>
+        </w:rPr>
+      </w:pPr>
+      <w:r>
+        <w:rPr>
+          <w:lang w:val="ru-RU"/>
+        </w:rPr>
+        <w:tab/>
+      </w:r>
+      <w:r>
+        <w:rPr>
+          <w:lang w:val="ru-RU"/>
+        </w:rPr>
+        <w:tab/>
+      </w:r>
+      <w:r>
+        <w:rPr>
+          <w:lang w:val="ru-RU"/>
+        </w:rPr>
+        <w:tab/>
+      </w:r>
+      <w:r>
+        <w:rPr>
+          <w:lang w:val="ru-RU"/>
+        </w:rPr>
+        <w:tab/>
+      </w:r>
+      <w:r>
+        <w:rPr>
+          <w:lang w:val="ru-RU"/>
+        </w:rPr>
         <w:t>“</w:t>
       </w:r>
+      <w:proofErr w:type="gramStart"/>
+      <w:r>
+        <w:t>e</w:t>
+      </w:r>
+      <w:r>
+        <w:t>mail</w:t>
+      </w:r>
+      <w:proofErr w:type="gramEnd"/>
+      <w:r>
+        <w:rPr>
+          <w:lang w:val="ru-RU"/>
+        </w:rPr>
+        <w:t>”:”***”,</w:t>
+      </w:r>
+      <w:r>
+        <w:rPr>
+          <w:lang w:val="ru-RU"/>
+        </w:rPr>
+        <w:tab/>
+      </w:r>
+    </w:p>
+    <w:p>
+      <w:pPr>
+        <w:spacing w:after="0"/>
+      </w:pPr>
+      <w:r>
+        <w:rPr>
+          <w:lang w:val="ru-RU"/>
+        </w:rPr>
+        <w:tab/>
+      </w:r>
+      <w:r>
+        <w:rPr>
+          <w:lang w:val="ru-RU"/>
+        </w:rPr>
+        <w:tab/>
+      </w:r>
+      <w:r>
+        <w:rPr>
+          <w:lang w:val="ru-RU"/>
+        </w:rPr>
+        <w:tab/>
+      </w:r>
+      <w:r>
+        <w:rPr>
+          <w:lang w:val="ru-RU"/>
+        </w:rPr>
+        <w:tab/>
+      </w:r>
+      <w:r>
+        <w:t>“</w:t>
+      </w:r>
       <w:proofErr w:type="spellStart"/>
       <w:r>
         <w:t>firstname</w:t>
@@ -12215,7 +12332,15 @@
       </w:r>
       <w:r>
         <w:tab/>
-        <w:t>“status”:”***”,</w:t>
+        <w:t>“</w:t>
+      </w:r>
+      <w:proofErr w:type="spellStart"/>
+      <w:r>
+        <w:t>commentable</w:t>
+      </w:r>
+      <w:proofErr w:type="spellEnd"/>
+      <w:r>
+        <w:t>”:”***”,</w:t>
       </w:r>
       <w:r>
         <w:tab/>
@@ -12257,8 +12382,6 @@
       </w:r>
       <w:r>
         <w:tab/>
-      </w:r>
-      <w:r>
         <w:t>“role”:”***”</w:t>
       </w:r>
     </w:p>
@@ -12438,24 +12561,8 @@
       </w:r>
       <w:r>
         <w:tab/>
-        <w:t>“user":{</w:t>
-      </w:r>
-    </w:p>
-    <w:p>
-      <w:pPr>
-        <w:spacing w:after="0"/>
-      </w:pPr>
-      <w:r>
-        <w:tab/>
-      </w:r>
-      <w:r>
-        <w:tab/>
-      </w:r>
-      <w:r>
-        <w:tab/>
-      </w:r>
-      <w:r>
-        <w:tab/>
+      </w:r>
+      <w:r>
         <w:t>“</w:t>
       </w:r>
       <w:proofErr w:type="gramStart"/>
@@ -12476,98 +12583,173 @@
       </w:r>
       <w:r>
         <w:tab/>
-      </w:r>
-      <w:r>
-        <w:tab/>
-      </w:r>
-      <w:r>
-        <w:tab/>
-        <w:t>“login”:”****”,</w:t>
-      </w:r>
-    </w:p>
-    <w:p>
-      <w:pPr>
-        <w:spacing w:after="0"/>
-      </w:pPr>
-      <w:r>
-        <w:tab/>
-      </w:r>
-      <w:r>
-        <w:tab/>
-      </w:r>
-      <w:r>
-        <w:tab/>
-      </w:r>
-      <w:r>
-        <w:tab/>
-        <w:t>“email”:”***”,</w:t>
-      </w:r>
-      <w:r>
-        <w:tab/>
-      </w:r>
-    </w:p>
-    <w:p>
-      <w:pPr>
-        <w:spacing w:after="0"/>
-      </w:pPr>
-      <w:r>
-        <w:tab/>
-      </w:r>
-      <w:r>
-        <w:tab/>
-      </w:r>
-      <w:r>
-        <w:tab/>
-      </w:r>
-      <w:r>
-        <w:tab/>
         <w:t>“</w:t>
       </w:r>
       <w:proofErr w:type="spellStart"/>
       <w:r>
-        <w:t>firstname</w:t>
+        <w:t>commentable</w:t>
       </w:r>
       <w:proofErr w:type="spellEnd"/>
       <w:r>
-        <w:t>”:”****”,</w:t>
-      </w:r>
-    </w:p>
-    <w:p>
-      <w:pPr>
-        <w:spacing w:after="0"/>
-      </w:pPr>
-      <w:r>
-        <w:tab/>
-      </w:r>
-      <w:r>
-        <w:tab/>
-      </w:r>
-      <w:r>
-        <w:tab/>
-      </w:r>
-      <w:r>
-        <w:tab/>
+        <w:t>”:”***”,</w:t>
+      </w:r>
+    </w:p>
+    <w:p>
+      <w:pPr>
+        <w:spacing w:after="0"/>
+      </w:pPr>
+      <w:r>
+        <w:tab/>
+      </w:r>
+      <w:r>
+        <w:tab/>
+        <w:t>“active”:”***”</w:t>
+      </w:r>
+      <w:r>
+        <w:t>,</w:t>
+      </w:r>
+    </w:p>
+    <w:p>
+      <w:pPr>
+        <w:spacing w:after="0"/>
+      </w:pPr>
+      <w:r>
+        <w:tab/>
+      </w:r>
+      <w:r>
+        <w:tab/>
+        <w:t>“role”:”***”</w:t>
+      </w:r>
+    </w:p>
+    <w:p>
+      <w:pPr>
+        <w:spacing w:after="0"/>
+      </w:pPr>
+      <w:r>
+        <w:tab/>
+        <w:t>}</w:t>
+      </w:r>
+    </w:p>
+    <w:p>
+      <w:pPr>
+        <w:spacing w:after="0"/>
+      </w:pPr>
+    </w:p>
+    <w:p>
+      <w:pPr>
+        <w:spacing w:after="0"/>
+      </w:pPr>
+      <w:r>
+        <w:rPr>
+          <w:b/>
+          <w:bCs/>
+          <w:color w:val="auto"/>
+        </w:rPr>
+        <w:tab/>
+      </w:r>
+      <w:r>
+        <w:rPr>
+          <w:b/>
+          <w:bCs/>
+          <w:color w:val="auto"/>
+        </w:rPr>
+        <w:tab/>
+      </w:r>
+      <w:r>
+        <w:rPr>
+          <w:color w:val="auto"/>
+          <w:lang w:val="ru-RU"/>
+        </w:rPr>
+        <w:t>Ответ</w:t>
+      </w:r>
+      <w:r>
+        <w:rPr>
+          <w:color w:val="auto"/>
+        </w:rPr>
+        <w:t xml:space="preserve"> </w:t>
+      </w:r>
+      <w:r>
+        <w:rPr>
+          <w:color w:val="auto"/>
+          <w:lang w:val="ru-RU"/>
+        </w:rPr>
+        <w:t>от</w:t>
+      </w:r>
+      <w:r>
+        <w:rPr>
+          <w:color w:val="auto"/>
+        </w:rPr>
+        <w:t xml:space="preserve"> </w:t>
+      </w:r>
+      <w:r>
+        <w:rPr>
+          <w:color w:val="auto"/>
+          <w:lang w:val="ru-RU"/>
+        </w:rPr>
+        <w:t>сервера</w:t>
+      </w:r>
+      <w:r>
+        <w:rPr>
+          <w:color w:val="auto"/>
+        </w:rPr>
+        <w:t>:</w:t>
+      </w:r>
+    </w:p>
+    <w:p>
+      <w:pPr>
+        <w:spacing w:after="0"/>
+      </w:pPr>
+      <w:r>
+        <w:tab/>
+      </w:r>
+      <w:r>
+        <w:t>{</w:t>
+      </w:r>
+    </w:p>
+    <w:p>
+      <w:pPr>
+        <w:spacing w:after="0"/>
+      </w:pPr>
+      <w:r>
+        <w:tab/>
+      </w:r>
+      <w:r>
+        <w:tab/>
+      </w:r>
+      <w:r>
+        <w:tab/>
+      </w:r>
+      <w:r>
         <w:t>“</w:t>
       </w:r>
       <w:proofErr w:type="spellStart"/>
       <w:r>
-        <w:t>middlename</w:t>
+        <w:t>status</w:t>
+      </w:r>
+      <w:r>
+        <w:t>”:”</w:t>
+      </w:r>
+      <w:r>
+        <w:t>true</w:t>
       </w:r>
       <w:proofErr w:type="spellEnd"/>
       <w:r>
-        <w:t>”:”***”,</w:t>
-      </w:r>
-      <w:r>
-        <w:tab/>
-      </w:r>
-    </w:p>
-    <w:p>
-      <w:pPr>
-        <w:spacing w:after="0"/>
-      </w:pPr>
-      <w:r>
-        <w:tab/>
-      </w:r>
+        <w:t>/</w:t>
+      </w:r>
+      <w:r>
+        <w:t>false</w:t>
+      </w:r>
+      <w:r>
+        <w:t>”,</w:t>
+      </w:r>
+      <w:r>
+        <w:tab/>
+      </w:r>
+    </w:p>
+    <w:p>
+      <w:pPr>
+        <w:spacing w:after="0"/>
+      </w:pPr>
       <w:r>
         <w:tab/>
       </w:r>
@@ -12578,672 +12760,340 @@
         <w:tab/>
         <w:t>“</w:t>
       </w:r>
+      <w:r>
+        <w:t>message</w:t>
+      </w:r>
+      <w:r>
+        <w:t>”:”</w:t>
+      </w:r>
+      <w:r>
+        <w:rPr>
+          <w:lang w:val="ru-RU"/>
+        </w:rPr>
+        <w:t>изменения</w:t>
+      </w:r>
+      <w:r>
+        <w:t xml:space="preserve"> </w:t>
+      </w:r>
+      <w:r>
+        <w:rPr>
+          <w:lang w:val="ru-RU"/>
+        </w:rPr>
+        <w:t>внесены</w:t>
+      </w:r>
+      <w:r>
+        <w:t>/</w:t>
+      </w:r>
+      <w:r>
+        <w:rPr>
+          <w:lang w:val="ru-RU"/>
+        </w:rPr>
+        <w:t>ошибка</w:t>
+      </w:r>
+      <w:r>
+        <w:t>”</w:t>
+      </w:r>
+    </w:p>
+    <w:p>
+      <w:pPr>
+        <w:spacing w:after="0"/>
+        <w:rPr>
+          <w:lang w:val="ru-RU"/>
+        </w:rPr>
+      </w:pPr>
+      <w:r>
+        <w:tab/>
+      </w:r>
+      <w:r>
+        <w:rPr>
+          <w:lang w:val="ru-RU"/>
+        </w:rPr>
+        <w:t>}</w:t>
+      </w:r>
+    </w:p>
+    <w:p>
+      <w:pPr>
+        <w:spacing w:after="0"/>
+        <w:rPr>
+          <w:lang w:val="ru-RU"/>
+        </w:rPr>
+      </w:pPr>
+    </w:p>
+    <w:p>
+      <w:pPr>
+        <w:spacing w:after="0"/>
+        <w:rPr>
+          <w:lang w:val="ru-RU"/>
+        </w:rPr>
+      </w:pPr>
+    </w:p>
+    <w:p>
+      <w:pPr>
+        <w:spacing w:after="0"/>
+        <w:rPr>
+          <w:lang w:val="ru-RU"/>
+        </w:rPr>
+      </w:pPr>
+      <w:proofErr w:type="gramStart"/>
+      <w:r>
+        <w:rPr>
+          <w:shd w:val="clear" w:color="auto" w:fill="E6E6E6"/>
+          <w:lang w:val="ru-RU"/>
+        </w:rPr>
+        <w:t>отправить</w:t>
+      </w:r>
+      <w:proofErr w:type="gramEnd"/>
+      <w:r>
+        <w:rPr>
+          <w:shd w:val="clear" w:color="auto" w:fill="E6E6E6"/>
+          <w:lang w:val="ru-RU"/>
+        </w:rPr>
+        <w:t xml:space="preserve"> </w:t>
+      </w:r>
+      <w:r>
+        <w:rPr>
+          <w:shd w:val="clear" w:color="auto" w:fill="E6E6E6"/>
+        </w:rPr>
+        <w:t>email</w:t>
+      </w:r>
+    </w:p>
+    <w:p>
+      <w:pPr>
+        <w:spacing w:after="0"/>
+        <w:rPr>
+          <w:lang w:val="ru-RU"/>
+        </w:rPr>
+      </w:pPr>
+      <w:r>
+        <w:rPr>
+          <w:lang w:val="ru-RU"/>
+        </w:rPr>
+        <w:tab/>
+      </w:r>
+      <w:r>
+        <w:t>POST</w:t>
+      </w:r>
+    </w:p>
+    <w:p>
+      <w:pPr>
+        <w:spacing w:after="0"/>
+        <w:rPr>
+          <w:lang w:val="ru-RU"/>
+        </w:rPr>
+      </w:pPr>
+      <w:r>
+        <w:rPr>
+          <w:lang w:val="ru-RU"/>
+        </w:rPr>
+        <w:tab/>
+      </w:r>
+      <w:r>
+        <w:rPr>
+          <w:lang w:val="ru-RU"/>
+        </w:rPr>
+        <w:tab/>
+      </w:r>
+      <w:proofErr w:type="gramStart"/>
+      <w:r>
+        <w:t>command</w:t>
+      </w:r>
+      <w:proofErr w:type="gramEnd"/>
+      <w:r>
+        <w:rPr>
+          <w:lang w:val="ru-RU"/>
+        </w:rPr>
+        <w:t>:</w:t>
+      </w:r>
+      <w:r>
+        <w:rPr>
+          <w:lang w:val="ru-RU"/>
+        </w:rPr>
+        <w:tab/>
+      </w:r>
       <w:proofErr w:type="spellStart"/>
       <w:r>
-        <w:t>lastname</w:t>
+        <w:rPr>
+          <w:lang w:val="ru-RU"/>
+        </w:rPr>
+        <w:t>sendemail</w:t>
       </w:r>
       <w:proofErr w:type="spellEnd"/>
-      <w:r>
-        <w:t>”:”****”,</w:t>
-      </w:r>
-    </w:p>
-    <w:p>
-      <w:pPr>
-        <w:spacing w:after="0"/>
-      </w:pPr>
-      <w:r>
-        <w:tab/>
-      </w:r>
-      <w:r>
-        <w:tab/>
-      </w:r>
-      <w:r>
-        <w:tab/>
-      </w:r>
-      <w:r>
-        <w:tab/>
-        <w:t>“status”:”***”,</w:t>
-      </w:r>
-      <w:r>
-        <w:tab/>
+    </w:p>
+    <w:p>
+      <w:pPr>
+        <w:spacing w:after="0"/>
+        <w:rPr>
+          <w:lang w:val="ru-RU"/>
+        </w:rPr>
+      </w:pPr>
+      <w:r>
+        <w:rPr>
+          <w:lang w:val="ru-RU"/>
+        </w:rPr>
+        <w:tab/>
+      </w:r>
+      <w:r>
+        <w:rPr>
+          <w:lang w:val="ru-RU"/>
+        </w:rPr>
+        <w:tab/>
+      </w:r>
+      <w:proofErr w:type="spellStart"/>
+      <w:proofErr w:type="gramStart"/>
+      <w:r>
+        <w:t>url</w:t>
+      </w:r>
+      <w:proofErr w:type="spellEnd"/>
+      <w:proofErr w:type="gramEnd"/>
+      <w:r>
+        <w:rPr>
+          <w:lang w:val="ru-RU"/>
+        </w:rPr>
+        <w:t>:</w:t>
+      </w:r>
+      <w:r>
+        <w:rPr>
+          <w:lang w:val="ru-RU"/>
+        </w:rPr>
+        <w:tab/>
+      </w:r>
+      <w:r>
+        <w:rPr>
+          <w:lang w:val="ru-RU"/>
+        </w:rPr>
+        <w:tab/>
+      </w:r>
+      <w:r>
+        <w:t>http</w:t>
+      </w:r>
+      <w:r>
+        <w:rPr>
+          <w:lang w:val="ru-RU"/>
+        </w:rPr>
+        <w:t>://</w:t>
+      </w:r>
+      <w:proofErr w:type="spellStart"/>
+      <w:r>
+        <w:t>edu</w:t>
+      </w:r>
+      <w:proofErr w:type="spellEnd"/>
+      <w:r>
+        <w:rPr>
+          <w:lang w:val="ru-RU"/>
+        </w:rPr>
+        <w:t>.</w:t>
+      </w:r>
+      <w:r>
+        <w:t>bionic</w:t>
+      </w:r>
+      <w:r>
+        <w:rPr>
+          <w:lang w:val="ru-RU"/>
+        </w:rPr>
+        <w:t>-</w:t>
+      </w:r>
+      <w:r>
+        <w:t>university</w:t>
+      </w:r>
+      <w:r>
+        <w:rPr>
+          <w:lang w:val="ru-RU"/>
+        </w:rPr>
+        <w:t>.</w:t>
+      </w:r>
+      <w:r>
+        <w:t>com</w:t>
+      </w:r>
+      <w:r>
+        <w:rPr>
+          <w:lang w:val="ru-RU"/>
+        </w:rPr>
+        <w:t>:1120/</w:t>
+      </w:r>
+      <w:proofErr w:type="spellStart"/>
+      <w:r>
+        <w:t>battleWEB</w:t>
+      </w:r>
+      <w:proofErr w:type="spellEnd"/>
+      <w:r>
+        <w:rPr>
+          <w:lang w:val="ru-RU"/>
+        </w:rPr>
+        <w:t>/</w:t>
+      </w:r>
+      <w:r>
+        <w:t>controller</w:t>
+      </w:r>
+      <w:r>
+        <w:rPr>
+          <w:lang w:val="ru-RU"/>
+        </w:rPr>
+        <w:t xml:space="preserve"> </w:t>
+      </w:r>
+    </w:p>
+    <w:p>
+      <w:pPr>
+        <w:spacing w:after="0"/>
+      </w:pPr>
+      <w:r>
+        <w:rPr>
+          <w:lang w:val="ru-RU"/>
+        </w:rPr>
+        <w:tab/>
+      </w:r>
+      <w:r>
+        <w:t>{</w:t>
+      </w:r>
+    </w:p>
+    <w:p>
+      <w:pPr>
+        <w:spacing w:after="0"/>
+      </w:pPr>
+      <w:r>
+        <w:tab/>
+      </w:r>
+      <w:r>
+        <w:tab/>
+      </w:r>
+      <w:r>
+        <w:tab/>
+        <w:t>“</w:t>
+      </w:r>
+      <w:proofErr w:type="spellStart"/>
+      <w:proofErr w:type="gramStart"/>
+      <w:r>
+        <w:t>userid</w:t>
+      </w:r>
+      <w:proofErr w:type="spellEnd"/>
+      <w:proofErr w:type="gramEnd"/>
+      <w:r>
+        <w:t>”:“***”,</w:t>
+      </w:r>
+    </w:p>
+    <w:p>
+      <w:pPr>
+        <w:spacing w:after="0"/>
+      </w:pPr>
+      <w:r>
+        <w:tab/>
+      </w:r>
+      <w:r>
+        <w:tab/>
+      </w:r>
+      <w:r>
+        <w:tab/>
+        <w:t>“</w:t>
+      </w:r>
+      <w:proofErr w:type="gramStart"/>
+      <w:r>
+        <w:t>text</w:t>
+      </w:r>
+      <w:proofErr w:type="gramEnd"/>
+      <w:r>
+        <w:t>”:“***”</w:t>
       </w:r>
       <w:bookmarkStart w:id="3" w:name="_GoBack"/>
       <w:bookmarkEnd w:id="3"/>
-    </w:p>
-    <w:p>
-      <w:pPr>
-        <w:spacing w:after="0"/>
-      </w:pPr>
-      <w:r>
-        <w:tab/>
-      </w:r>
-      <w:r>
-        <w:tab/>
-      </w:r>
-      <w:r>
-        <w:tab/>
-      </w:r>
-      <w:r>
-        <w:tab/>
-        <w:t>“active”:”***”</w:t>
-      </w:r>
-      <w:r>
-        <w:t>,</w:t>
-      </w:r>
-    </w:p>
-    <w:p>
-      <w:pPr>
-        <w:spacing w:after="0"/>
-      </w:pPr>
-      <w:r>
-        <w:tab/>
-      </w:r>
-      <w:r>
-        <w:tab/>
-      </w:r>
-      <w:r>
-        <w:tab/>
-      </w:r>
-      <w:r>
-        <w:tab/>
-      </w:r>
-      <w:r>
-        <w:t>“role”:”***”</w:t>
-      </w:r>
-    </w:p>
-    <w:p>
-      <w:pPr>
-        <w:spacing w:after="0"/>
-      </w:pPr>
-      <w:r>
-        <w:tab/>
-      </w:r>
-      <w:r>
-        <w:tab/>
-      </w:r>
-      <w:r>
-        <w:tab/>
-      </w:r>
-      <w:r>
-        <w:t>}</w:t>
-      </w:r>
-    </w:p>
-    <w:p>
-      <w:pPr>
-        <w:spacing w:after="0"/>
-      </w:pPr>
-      <w:r>
-        <w:tab/>
-        <w:t>}</w:t>
-      </w:r>
-    </w:p>
-    <w:p>
-      <w:pPr>
-        <w:spacing w:after="0"/>
-      </w:pPr>
-    </w:p>
-    <w:p>
-      <w:pPr>
-        <w:spacing w:after="0"/>
-      </w:pPr>
-      <w:r>
-        <w:rPr>
-          <w:b/>
-          <w:bCs/>
-          <w:color w:val="auto"/>
-        </w:rPr>
-        <w:tab/>
-      </w:r>
-      <w:r>
-        <w:rPr>
-          <w:b/>
-          <w:bCs/>
-          <w:color w:val="auto"/>
-        </w:rPr>
-        <w:tab/>
-      </w:r>
-      <w:r>
-        <w:rPr>
-          <w:color w:val="auto"/>
-          <w:lang w:val="ru-RU"/>
-        </w:rPr>
-        <w:t>Ответ</w:t>
-      </w:r>
-      <w:r>
-        <w:rPr>
-          <w:color w:val="auto"/>
-        </w:rPr>
-        <w:t xml:space="preserve"> </w:t>
-      </w:r>
-      <w:r>
-        <w:rPr>
-          <w:color w:val="auto"/>
-          <w:lang w:val="ru-RU"/>
-        </w:rPr>
-        <w:t>от</w:t>
-      </w:r>
-      <w:r>
-        <w:rPr>
-          <w:color w:val="auto"/>
-        </w:rPr>
-        <w:t xml:space="preserve"> </w:t>
-      </w:r>
-      <w:r>
-        <w:rPr>
-          <w:color w:val="auto"/>
-          <w:lang w:val="ru-RU"/>
-        </w:rPr>
-        <w:t>сервера</w:t>
-      </w:r>
-      <w:r>
-        <w:rPr>
-          <w:color w:val="auto"/>
-        </w:rPr>
-        <w:t>:</w:t>
-      </w:r>
-    </w:p>
-    <w:p>
-      <w:pPr>
-        <w:spacing w:after="0"/>
-        <w:rPr>
-          <w:lang w:val="ru-RU"/>
-        </w:rPr>
-      </w:pPr>
-      <w:r>
-        <w:tab/>
-      </w:r>
-      <w:r>
-        <w:rPr>
-          <w:lang w:val="ru-RU"/>
-        </w:rPr>
-        <w:t>{</w:t>
-      </w:r>
-    </w:p>
-    <w:p>
-      <w:pPr>
-        <w:spacing w:after="0"/>
-      </w:pPr>
-      <w:r>
-        <w:rPr>
-          <w:lang w:val="ru-RU"/>
-        </w:rPr>
-        <w:tab/>
-      </w:r>
-      <w:r>
-        <w:rPr>
-          <w:lang w:val="ru-RU"/>
-        </w:rPr>
-        <w:tab/>
-      </w:r>
-      <w:r>
-        <w:rPr>
-          <w:lang w:val="ru-RU"/>
-        </w:rPr>
-        <w:tab/>
-      </w:r>
-      <w:r>
-        <w:t>“</w:t>
-      </w:r>
-      <w:proofErr w:type="spellStart"/>
-      <w:r>
-        <w:t>status</w:t>
-      </w:r>
-      <w:r>
-        <w:t>”:”</w:t>
-      </w:r>
-      <w:r>
-        <w:t>true</w:t>
-      </w:r>
-      <w:proofErr w:type="spellEnd"/>
-      <w:r>
-        <w:t>/</w:t>
-      </w:r>
-      <w:r>
-        <w:t>false</w:t>
-      </w:r>
-      <w:r>
-        <w:t>”,</w:t>
-      </w:r>
-      <w:r>
-        <w:tab/>
-      </w:r>
-    </w:p>
-    <w:p>
-      <w:pPr>
-        <w:spacing w:after="0"/>
-      </w:pPr>
-      <w:r>
-        <w:tab/>
-      </w:r>
-      <w:r>
-        <w:tab/>
-      </w:r>
-      <w:r>
-        <w:tab/>
-        <w:t>“</w:t>
-      </w:r>
-      <w:r>
-        <w:t>message</w:t>
-      </w:r>
-      <w:r>
-        <w:t>”:”</w:t>
-      </w:r>
-      <w:r>
-        <w:rPr>
-          <w:lang w:val="ru-RU"/>
-        </w:rPr>
-        <w:t>изменения</w:t>
-      </w:r>
-      <w:r>
-        <w:t xml:space="preserve"> </w:t>
-      </w:r>
-      <w:r>
-        <w:rPr>
-          <w:lang w:val="ru-RU"/>
-        </w:rPr>
-        <w:t>внесены</w:t>
-      </w:r>
-      <w:r>
-        <w:t>/</w:t>
-      </w:r>
-      <w:r>
-        <w:rPr>
-          <w:lang w:val="ru-RU"/>
-        </w:rPr>
-        <w:t>ошибка</w:t>
-      </w:r>
-      <w:r>
-        <w:t>”</w:t>
-      </w:r>
-    </w:p>
-    <w:p>
-      <w:pPr>
-        <w:spacing w:after="0"/>
-        <w:rPr>
-          <w:lang w:val="ru-RU"/>
-        </w:rPr>
-      </w:pPr>
-      <w:r>
-        <w:tab/>
-      </w:r>
-      <w:r>
-        <w:rPr>
-          <w:lang w:val="ru-RU"/>
-        </w:rPr>
-        <w:t>}</w:t>
-      </w:r>
-    </w:p>
-    <w:p>
-      <w:pPr>
-        <w:spacing w:after="0"/>
-        <w:rPr>
-          <w:lang w:val="ru-RU"/>
-        </w:rPr>
-      </w:pPr>
-    </w:p>
-    <w:p>
-      <w:pPr>
-        <w:spacing w:after="0"/>
-        <w:rPr>
-          <w:lang w:val="ru-RU"/>
-        </w:rPr>
-      </w:pPr>
-    </w:p>
-    <w:p>
-      <w:pPr>
-        <w:spacing w:after="0"/>
-        <w:rPr>
-          <w:lang w:val="ru-RU"/>
-        </w:rPr>
-      </w:pPr>
-      <w:proofErr w:type="gramStart"/>
-      <w:r>
-        <w:rPr>
-          <w:shd w:val="clear" w:color="auto" w:fill="E6E6E6"/>
-          <w:lang w:val="ru-RU"/>
-        </w:rPr>
-        <w:t>отправить</w:t>
-      </w:r>
-      <w:proofErr w:type="gramEnd"/>
-      <w:r>
-        <w:rPr>
-          <w:shd w:val="clear" w:color="auto" w:fill="E6E6E6"/>
-          <w:lang w:val="ru-RU"/>
-        </w:rPr>
-        <w:t xml:space="preserve"> </w:t>
-      </w:r>
-      <w:r>
-        <w:rPr>
-          <w:shd w:val="clear" w:color="auto" w:fill="E6E6E6"/>
-        </w:rPr>
-        <w:t>email</w:t>
-      </w:r>
-    </w:p>
-    <w:p>
-      <w:pPr>
-        <w:spacing w:after="0"/>
-        <w:rPr>
-          <w:lang w:val="ru-RU"/>
-        </w:rPr>
-      </w:pPr>
-      <w:r>
-        <w:rPr>
-          <w:lang w:val="ru-RU"/>
-        </w:rPr>
-        <w:tab/>
-      </w:r>
-      <w:r>
-        <w:t>POST</w:t>
-      </w:r>
-    </w:p>
-    <w:p>
-      <w:pPr>
-        <w:spacing w:after="0"/>
-        <w:rPr>
-          <w:lang w:val="ru-RU"/>
-        </w:rPr>
-      </w:pPr>
-      <w:r>
-        <w:rPr>
-          <w:lang w:val="ru-RU"/>
-        </w:rPr>
-        <w:tab/>
-      </w:r>
-      <w:r>
-        <w:rPr>
-          <w:lang w:val="ru-RU"/>
-        </w:rPr>
-        <w:tab/>
-      </w:r>
-      <w:proofErr w:type="gramStart"/>
-      <w:r>
-        <w:t>command</w:t>
-      </w:r>
-      <w:proofErr w:type="gramEnd"/>
-      <w:r>
-        <w:rPr>
-          <w:lang w:val="ru-RU"/>
-        </w:rPr>
-        <w:t>:</w:t>
-      </w:r>
-      <w:r>
-        <w:rPr>
-          <w:lang w:val="ru-RU"/>
-        </w:rPr>
-        <w:tab/>
-      </w:r>
-      <w:proofErr w:type="spellStart"/>
-      <w:r>
-        <w:rPr>
-          <w:lang w:val="ru-RU"/>
-        </w:rPr>
-        <w:t>sendemail</w:t>
-      </w:r>
-      <w:proofErr w:type="spellEnd"/>
-    </w:p>
-    <w:p>
-      <w:pPr>
-        <w:spacing w:after="0"/>
-        <w:rPr>
-          <w:lang w:val="ru-RU"/>
-        </w:rPr>
-      </w:pPr>
-      <w:r>
-        <w:rPr>
-          <w:lang w:val="ru-RU"/>
-        </w:rPr>
-        <w:tab/>
-      </w:r>
-      <w:r>
-        <w:rPr>
-          <w:lang w:val="ru-RU"/>
-        </w:rPr>
-        <w:tab/>
-      </w:r>
-      <w:proofErr w:type="spellStart"/>
-      <w:proofErr w:type="gramStart"/>
-      <w:r>
-        <w:t>url</w:t>
-      </w:r>
-      <w:proofErr w:type="spellEnd"/>
-      <w:proofErr w:type="gramEnd"/>
-      <w:r>
-        <w:rPr>
-          <w:lang w:val="ru-RU"/>
-        </w:rPr>
-        <w:t>:</w:t>
-      </w:r>
-      <w:r>
-        <w:rPr>
-          <w:lang w:val="ru-RU"/>
-        </w:rPr>
-        <w:tab/>
-      </w:r>
-      <w:r>
-        <w:rPr>
-          <w:lang w:val="ru-RU"/>
-        </w:rPr>
-        <w:tab/>
-      </w:r>
-      <w:r>
-        <w:t>http</w:t>
-      </w:r>
-      <w:r>
-        <w:rPr>
-          <w:lang w:val="ru-RU"/>
-        </w:rPr>
-        <w:t>://</w:t>
-      </w:r>
-      <w:proofErr w:type="spellStart"/>
-      <w:r>
-        <w:t>edu</w:t>
-      </w:r>
-      <w:proofErr w:type="spellEnd"/>
-      <w:r>
-        <w:rPr>
-          <w:lang w:val="ru-RU"/>
-        </w:rPr>
-        <w:t>.</w:t>
-      </w:r>
-      <w:r>
-        <w:t>bionic</w:t>
-      </w:r>
-      <w:r>
-        <w:rPr>
-          <w:lang w:val="ru-RU"/>
-        </w:rPr>
-        <w:t>-</w:t>
-      </w:r>
-      <w:r>
-        <w:t>university</w:t>
-      </w:r>
-      <w:r>
-        <w:rPr>
-          <w:lang w:val="ru-RU"/>
-        </w:rPr>
-        <w:t>.</w:t>
-      </w:r>
-      <w:r>
-        <w:t>com</w:t>
-      </w:r>
-      <w:r>
-        <w:rPr>
-          <w:lang w:val="ru-RU"/>
-        </w:rPr>
-        <w:t>:1120/</w:t>
-      </w:r>
-      <w:proofErr w:type="spellStart"/>
-      <w:r>
-        <w:t>battleWEB</w:t>
-      </w:r>
-      <w:proofErr w:type="spellEnd"/>
-      <w:r>
-        <w:rPr>
-          <w:lang w:val="ru-RU"/>
-        </w:rPr>
-        <w:t>/</w:t>
-      </w:r>
-      <w:r>
-        <w:t>controller</w:t>
-      </w:r>
-      <w:r>
-        <w:rPr>
-          <w:lang w:val="ru-RU"/>
-        </w:rPr>
-        <w:t xml:space="preserve"> </w:t>
-      </w:r>
-    </w:p>
-    <w:p>
-      <w:pPr>
-        <w:spacing w:after="0"/>
-      </w:pPr>
-      <w:r>
-        <w:rPr>
-          <w:lang w:val="ru-RU"/>
-        </w:rPr>
-        <w:tab/>
-      </w:r>
-      <w:r>
-        <w:t>{</w:t>
-      </w:r>
-    </w:p>
-    <w:p>
-      <w:pPr>
-        <w:spacing w:after="0"/>
-      </w:pPr>
-      <w:r>
-        <w:tab/>
-      </w:r>
-      <w:r>
-        <w:tab/>
-      </w:r>
-      <w:r>
-        <w:tab/>
-        <w:t>“</w:t>
-      </w:r>
-      <w:proofErr w:type="gramStart"/>
-      <w:r>
-        <w:t>login</w:t>
-      </w:r>
-      <w:proofErr w:type="gramEnd"/>
-      <w:r>
-        <w:t>”:“***”,</w:t>
-      </w:r>
-    </w:p>
-    <w:p>
-      <w:pPr>
-        <w:spacing w:after="0"/>
-      </w:pPr>
-      <w:r>
-        <w:tab/>
-      </w:r>
-      <w:r>
-        <w:tab/>
-      </w:r>
-      <w:r>
-        <w:tab/>
-        <w:t>“email”:”***”,</w:t>
-      </w:r>
-      <w:r>
-        <w:tab/>
-      </w:r>
-    </w:p>
-    <w:p>
-      <w:pPr>
-        <w:spacing w:after="0"/>
-      </w:pPr>
-      <w:r>
-        <w:tab/>
-      </w:r>
-      <w:r>
-        <w:tab/>
-      </w:r>
-      <w:r>
-        <w:tab/>
-        <w:t>“</w:t>
-      </w:r>
-      <w:proofErr w:type="spellStart"/>
-      <w:r>
-        <w:t>firstname</w:t>
-      </w:r>
-      <w:proofErr w:type="spellEnd"/>
-      <w:r>
-        <w:t>”:”****”,</w:t>
-      </w:r>
-    </w:p>
-    <w:p>
-      <w:pPr>
-        <w:spacing w:after="0"/>
-      </w:pPr>
-      <w:r>
-        <w:tab/>
-      </w:r>
-      <w:r>
-        <w:tab/>
-      </w:r>
-      <w:r>
-        <w:tab/>
-        <w:t>“</w:t>
-      </w:r>
-      <w:proofErr w:type="spellStart"/>
-      <w:r>
-        <w:t>middlename</w:t>
-      </w:r>
-      <w:proofErr w:type="spellEnd"/>
-      <w:r>
-        <w:t>”:”***”,</w:t>
-      </w:r>
-      <w:r>
-        <w:tab/>
-      </w:r>
-    </w:p>
-    <w:p>
-      <w:pPr>
-        <w:spacing w:after="0"/>
-      </w:pPr>
-      <w:r>
-        <w:tab/>
-      </w:r>
-      <w:r>
-        <w:tab/>
-      </w:r>
-      <w:r>
-        <w:tab/>
-      </w:r>
-      <w:r>
-        <w:t>“</w:t>
-      </w:r>
-      <w:proofErr w:type="spellStart"/>
-      <w:r>
-        <w:t>lastname</w:t>
-      </w:r>
-      <w:proofErr w:type="spellEnd"/>
-      <w:r>
-        <w:t>”:”****”,</w:t>
-      </w:r>
-    </w:p>
-    <w:p>
-      <w:pPr>
-        <w:spacing w:after="0"/>
-      </w:pPr>
-      <w:r>
-        <w:tab/>
-      </w:r>
-      <w:r>
-        <w:tab/>
-      </w:r>
-      <w:r>
-        <w:tab/>
-        <w:t>“</w:t>
-      </w:r>
-      <w:proofErr w:type="gramStart"/>
-      <w:r>
-        <w:t>text</w:t>
-      </w:r>
-      <w:proofErr w:type="gramEnd"/>
-      <w:r>
-        <w:t>”:“***”</w:t>
-      </w:r>
     </w:p>
     <w:p>
       <w:pPr>

--- a/Adminka_Mapping.docx
+++ b/Adminka_Mapping.docx
@@ -13082,24 +13082,63 @@
       </w:r>
       <w:r>
         <w:tab/>
+      </w:r>
+      <w:r>
         <w:t>“</w:t>
-      </w:r>
-      <w:proofErr w:type="gramStart"/>
-      <w:r>
-        <w:t>text</w:t>
-      </w:r>
-      <w:proofErr w:type="gramEnd"/>
-      <w:r>
-        <w:t>”:“***”</w:t>
       </w:r>
       <w:bookmarkStart w:id="3" w:name="_GoBack"/>
       <w:bookmarkEnd w:id="3"/>
-    </w:p>
-    <w:p>
-      <w:pPr>
-        <w:spacing w:after="0"/>
-      </w:pPr>
-      <w:r>
+      <w:proofErr w:type="spellStart"/>
+      <w:proofErr w:type="gramStart"/>
+      <w:r>
+        <w:t>subject</w:t>
+      </w:r>
+      <w:proofErr w:type="spellEnd"/>
+      <w:proofErr w:type="gramEnd"/>
+      <w:r>
+        <w:t>”:“***”</w:t>
+      </w:r>
+    </w:p>
+    <w:p>
+      <w:pPr>
+        <w:spacing w:after="0"/>
+        <w:rPr>
+          <w:lang w:val="ru-RU"/>
+        </w:rPr>
+      </w:pPr>
+      <w:r>
+        <w:tab/>
+      </w:r>
+      <w:r>
+        <w:tab/>
+      </w:r>
+      <w:r>
+        <w:tab/>
+        <w:t>“</w:t>
+      </w:r>
+      <w:proofErr w:type="gramStart"/>
+      <w:r>
+        <w:t>text</w:t>
+      </w:r>
+      <w:proofErr w:type="gramEnd"/>
+      <w:r>
+        <w:rPr>
+          <w:lang w:val="ru-RU"/>
+        </w:rPr>
+        <w:t>”:“***”</w:t>
+      </w:r>
+    </w:p>
+    <w:p>
+      <w:pPr>
+        <w:spacing w:after="0"/>
+        <w:rPr>
+          <w:lang w:val="ru-RU"/>
+        </w:rPr>
+      </w:pPr>
+      <w:r>
+        <w:rPr>
+          <w:lang w:val="ru-RU"/>
+        </w:rPr>
         <w:tab/>
         <w:t>}</w:t>
       </w:r>
@@ -13107,6 +13146,9 @@
     <w:p>
       <w:pPr>
         <w:spacing w:after="0"/>
+        <w:rPr>
+          <w:lang w:val="ru-RU"/>
+        </w:rPr>
       </w:pPr>
     </w:p>
     <w:p>
@@ -13121,6 +13163,7 @@
           <w:b/>
           <w:bCs/>
           <w:color w:val="auto"/>
+          <w:lang w:val="ru-RU"/>
         </w:rPr>
         <w:tab/>
       </w:r>
@@ -13129,6 +13172,7 @@
           <w:b/>
           <w:bCs/>
           <w:color w:val="auto"/>
+          <w:lang w:val="ru-RU"/>
         </w:rPr>
         <w:tab/>
       </w:r>

--- a/Adminka_Mapping.docx
+++ b/Adminka_Mapping.docx
@@ -738,13 +738,7 @@
         <w:rPr>
           <w:lang w:val="ru-RU"/>
         </w:rPr>
-        <w:t xml:space="preserve"> (поле в</w:t>
-      </w:r>
-      <w:r>
-        <w:rPr>
-          <w:lang w:val="ru-RU"/>
-        </w:rPr>
-        <w:t xml:space="preserve">вода сообщения → </w:t>
+        <w:t xml:space="preserve"> (поле ввода сообщения → </w:t>
       </w:r>
       <w:r>
         <w:t>send</w:t>
@@ -942,13 +936,7 @@
         <w:rPr>
           <w:lang w:val="ru-RU"/>
         </w:rPr>
-        <w:t xml:space="preserve"> соревнования </w:t>
-      </w:r>
-      <w:r>
-        <w:rPr>
-          <w:lang w:val="ru-RU"/>
-        </w:rPr>
-        <w:t>для редактирования (</w:t>
+        <w:t xml:space="preserve"> соревнования для редактирования (</w:t>
       </w:r>
       <w:r>
         <w:t>Apply</w:t>
@@ -1402,15 +1390,7 @@
           <w:shd w:val="clear" w:color="auto" w:fill="E6E6FF"/>
         </w:rPr>
         <w:lastRenderedPageBreak/>
-        <w:t xml:space="preserve">1. Edit Pages </w:t>
-      </w:r>
-      <w:r>
-        <w:rPr>
-          <w:b/>
-          <w:bCs/>
-          <w:shd w:val="clear" w:color="auto" w:fill="E6E6FF"/>
-        </w:rPr>
-        <w:t>Content</w:t>
+        <w:t>1. Edit Pages Content</w:t>
       </w:r>
     </w:p>
     <w:p>
@@ -2462,8 +2442,6 @@
       </w:r>
       <w:r>
         <w:tab/>
-      </w:r>
-      <w:r>
         <w:t>“</w:t>
       </w:r>
       <w:proofErr w:type="spellStart"/>
@@ -2890,10 +2868,7 @@
         <w:spacing w:after="0"/>
       </w:pPr>
       <w:r>
-        <w:t>=======================</w:t>
-      </w:r>
-      <w:r>
-        <w:t>=========</w:t>
+        <w:t>================================</w:t>
       </w:r>
     </w:p>
     <w:p>
@@ -3185,8 +3160,6 @@
       </w:r>
       <w:r>
         <w:tab/>
-      </w:r>
-      <w:r>
         <w:t>“title”:”***”,</w:t>
       </w:r>
     </w:p>
@@ -3500,10 +3473,7 @@
       </w:r>
       <w:r>
         <w:tab/>
-        <w:t>“description</w:t>
-      </w:r>
-      <w:r>
-        <w:t>”:”***”</w:t>
+        <w:t>“description”:”***”</w:t>
       </w:r>
     </w:p>
     <w:p>
@@ -3864,8 +3834,6 @@
       </w:r>
       <w:r>
         <w:tab/>
-      </w:r>
-      <w:r>
         <w:t>POST</w:t>
       </w:r>
     </w:p>
@@ -4422,8 +4390,6 @@
       </w:pPr>
       <w:r>
         <w:tab/>
-      </w:r>
-      <w:r>
         <w:t xml:space="preserve">   </w:t>
       </w:r>
       <w:r>
@@ -4837,15 +4803,7 @@
           <w:bCs/>
           <w:shd w:val="clear" w:color="auto" w:fill="E6E6E6"/>
         </w:rPr>
-        <w:t>из</w:t>
-      </w:r>
-      <w:r>
-        <w:rPr>
-          <w:b/>
-          <w:bCs/>
-          <w:shd w:val="clear" w:color="auto" w:fill="E6E6E6"/>
-        </w:rPr>
-        <w:t>менения</w:t>
+        <w:t>изменения</w:t>
       </w:r>
       <w:proofErr w:type="spellEnd"/>
       <w:r>
@@ -4999,132 +4957,131 @@
           <w:bCs/>
           <w:shd w:val="clear" w:color="auto" w:fill="E6E6E6"/>
         </w:rPr>
-        <w:t>1.</w:t>
-      </w:r>
+        <w:t>1.4  Edit</w:t>
+      </w:r>
+      <w:proofErr w:type="gramEnd"/>
       <w:r>
         <w:rPr>
           <w:b/>
           <w:bCs/>
           <w:shd w:val="clear" w:color="auto" w:fill="E6E6E6"/>
         </w:rPr>
-        <w:t>4  Edit</w:t>
+        <w:t xml:space="preserve"> Contacts </w:t>
+      </w:r>
+    </w:p>
+    <w:p>
+      <w:pPr>
+        <w:spacing w:after="0"/>
+      </w:pPr>
+    </w:p>
+    <w:p>
+      <w:pPr>
+        <w:spacing w:after="0"/>
+      </w:pPr>
+      <w:r>
+        <w:tab/>
+      </w:r>
+      <w:r>
+        <w:tab/>
+      </w:r>
+      <w:r>
+        <w:tab/>
+        <w:t>POST</w:t>
+      </w:r>
+    </w:p>
+    <w:p>
+      <w:pPr>
+        <w:spacing w:after="0"/>
+      </w:pPr>
+      <w:r>
+        <w:tab/>
+      </w:r>
+      <w:r>
+        <w:tab/>
+      </w:r>
+      <w:r>
+        <w:tab/>
+      </w:r>
+      <w:proofErr w:type="gramStart"/>
+      <w:r>
+        <w:t>command</w:t>
       </w:r>
       <w:proofErr w:type="gramEnd"/>
+      <w:r>
+        <w:t>:</w:t>
+      </w:r>
+      <w:r>
+        <w:tab/>
+      </w:r>
+      <w:proofErr w:type="spellStart"/>
+      <w:r>
+        <w:t>editcontacts</w:t>
+      </w:r>
+      <w:proofErr w:type="spellEnd"/>
+    </w:p>
+    <w:p>
+      <w:pPr>
+        <w:spacing w:after="0"/>
+      </w:pPr>
+      <w:r>
+        <w:tab/>
+      </w:r>
+      <w:r>
+        <w:tab/>
+      </w:r>
+      <w:r>
+        <w:tab/>
+      </w:r>
+      <w:proofErr w:type="gramStart"/>
+      <w:r>
+        <w:t>url</w:t>
+      </w:r>
+      <w:proofErr w:type="gramEnd"/>
+      <w:r>
+        <w:t>:</w:t>
+      </w:r>
+      <w:r>
+        <w:tab/>
+      </w:r>
+      <w:r>
+        <w:tab/>
+        <w:t xml:space="preserve">http://edu.bionic-university.com:1120/battleWEB/controller </w:t>
+      </w:r>
+    </w:p>
+    <w:p>
+      <w:pPr>
+        <w:spacing w:after="0"/>
+      </w:pPr>
+      <w:r>
+        <w:tab/>
+      </w:r>
+      <w:r>
+        <w:tab/>
+      </w:r>
+      <w:r>
+        <w:tab/>
+      </w:r>
+    </w:p>
+    <w:p>
+      <w:pPr>
+        <w:spacing w:after="0"/>
+        <w:rPr>
+          <w:lang w:val="ru-RU"/>
+        </w:rPr>
+      </w:pPr>
       <w:r>
         <w:rPr>
           <w:b/>
           <w:bCs/>
-          <w:shd w:val="clear" w:color="auto" w:fill="E6E6E6"/>
-        </w:rPr>
-        <w:t xml:space="preserve"> Contacts </w:t>
-      </w:r>
-    </w:p>
-    <w:p>
-      <w:pPr>
-        <w:spacing w:after="0"/>
-      </w:pPr>
-    </w:p>
-    <w:p>
-      <w:pPr>
-        <w:spacing w:after="0"/>
-      </w:pPr>
-      <w:r>
-        <w:tab/>
-      </w:r>
-      <w:r>
-        <w:tab/>
-      </w:r>
-      <w:r>
-        <w:tab/>
-        <w:t>POST</w:t>
-      </w:r>
-    </w:p>
-    <w:p>
-      <w:pPr>
-        <w:spacing w:after="0"/>
-      </w:pPr>
-      <w:r>
-        <w:tab/>
-      </w:r>
-      <w:r>
-        <w:tab/>
-      </w:r>
-      <w:r>
-        <w:tab/>
-      </w:r>
-      <w:proofErr w:type="gramStart"/>
-      <w:r>
-        <w:t>command</w:t>
-      </w:r>
-      <w:proofErr w:type="gramEnd"/>
-      <w:r>
-        <w:t>:</w:t>
-      </w:r>
-      <w:r>
-        <w:tab/>
-      </w:r>
-      <w:proofErr w:type="spellStart"/>
-      <w:r>
-        <w:t>editcontacts</w:t>
-      </w:r>
-      <w:proofErr w:type="spellEnd"/>
-    </w:p>
-    <w:p>
-      <w:pPr>
-        <w:spacing w:after="0"/>
-      </w:pPr>
-      <w:r>
-        <w:tab/>
-      </w:r>
-      <w:r>
-        <w:tab/>
-      </w:r>
-      <w:r>
-        <w:tab/>
-      </w:r>
-      <w:proofErr w:type="gramStart"/>
-      <w:r>
-        <w:t>url</w:t>
-      </w:r>
-      <w:proofErr w:type="gramEnd"/>
-      <w:r>
-        <w:t>:</w:t>
-      </w:r>
-      <w:r>
-        <w:tab/>
-      </w:r>
-      <w:r>
-        <w:tab/>
-        <w:t xml:space="preserve">http://edu.bionic-university.com:1120/battleWEB/controller </w:t>
-      </w:r>
-    </w:p>
-    <w:p>
-      <w:pPr>
-        <w:spacing w:after="0"/>
-      </w:pPr>
-      <w:r>
-        <w:tab/>
-      </w:r>
-      <w:r>
-        <w:tab/>
-      </w:r>
-      <w:r>
-        <w:tab/>
-      </w:r>
-    </w:p>
-    <w:p>
-      <w:pPr>
-        <w:spacing w:after="0"/>
-        <w:rPr>
-          <w:lang w:val="ru-RU"/>
-        </w:rPr>
-      </w:pPr>
+        </w:rPr>
+        <w:lastRenderedPageBreak/>
+        <w:tab/>
+      </w:r>
       <w:r>
         <w:rPr>
           <w:b/>
           <w:bCs/>
         </w:rPr>
-        <w:lastRenderedPageBreak/>
         <w:tab/>
       </w:r>
       <w:r>
@@ -5138,402 +5095,398 @@
         <w:rPr>
           <w:b/>
           <w:bCs/>
-        </w:rPr>
-        <w:tab/>
-      </w:r>
-      <w:r>
-        <w:rPr>
+          <w:lang w:val="ru-RU"/>
+        </w:rPr>
+        <w:t>Ответ от сервера</w:t>
+      </w:r>
+    </w:p>
+    <w:p>
+      <w:pPr>
+        <w:rPr>
+          <w:lang w:val="ru-RU"/>
+        </w:rPr>
+      </w:pPr>
+      <w:r>
+        <w:rPr>
+          <w:color w:val="000080"/>
+          <w:lang w:val="ru-RU"/>
+        </w:rPr>
+        <w:tab/>
+      </w:r>
+      <w:r>
+        <w:rPr>
+          <w:lang w:val="ru-RU"/>
+        </w:rPr>
+        <w:t>{</w:t>
+      </w:r>
+    </w:p>
+    <w:p>
+      <w:pPr>
+        <w:spacing w:after="0"/>
+        <w:rPr>
+          <w:lang w:val="ru-RU"/>
+        </w:rPr>
+      </w:pPr>
+      <w:r>
+        <w:rPr>
+          <w:rStyle w:val="SourceText"/>
+          <w:rFonts w:ascii="Times New Roman" w:hAnsi="Times New Roman"/>
+          <w:lang w:val="ru-RU"/>
+        </w:rPr>
+        <w:tab/>
+        <w:t>“</w:t>
+      </w:r>
+      <w:proofErr w:type="gramStart"/>
+      <w:r>
+        <w:rPr>
+          <w:rStyle w:val="SourceText"/>
+          <w:rFonts w:ascii="Times New Roman" w:hAnsi="Times New Roman"/>
+        </w:rPr>
+        <w:t>en</w:t>
+      </w:r>
+      <w:proofErr w:type="gramEnd"/>
+      <w:r>
+        <w:rPr>
+          <w:rStyle w:val="SourceText"/>
+          <w:rFonts w:ascii="Times New Roman" w:hAnsi="Times New Roman"/>
+          <w:lang w:val="ru-RU"/>
+        </w:rPr>
+        <w:t>”:{</w:t>
+      </w:r>
+    </w:p>
+    <w:p>
+      <w:pPr>
+        <w:spacing w:after="0"/>
+        <w:rPr>
+          <w:lang w:val="ru-RU"/>
+        </w:rPr>
+      </w:pPr>
+      <w:r>
+        <w:rPr>
+          <w:rStyle w:val="SourceText"/>
+          <w:rFonts w:ascii="Times New Roman" w:hAnsi="Times New Roman"/>
+          <w:lang w:val="ru-RU"/>
+        </w:rPr>
+        <w:tab/>
+      </w:r>
+      <w:r>
+        <w:rPr>
+          <w:rStyle w:val="SourceText"/>
+          <w:rFonts w:ascii="Times New Roman" w:hAnsi="Times New Roman"/>
+          <w:lang w:val="ru-RU"/>
+        </w:rPr>
+        <w:tab/>
+      </w:r>
+      <w:r>
+        <w:rPr>
+          <w:rStyle w:val="SourceText"/>
+          <w:rFonts w:ascii="Times New Roman" w:hAnsi="Times New Roman"/>
+          <w:lang w:val="ru-RU"/>
+        </w:rPr>
+        <w:tab/>
+      </w:r>
+      <w:r>
+        <w:rPr>
+          <w:rStyle w:val="SourceText"/>
+          <w:rFonts w:ascii="Times New Roman" w:hAnsi="Times New Roman"/>
+          <w:lang w:val="ru-RU"/>
+        </w:rPr>
+        <w:tab/>
+        <w:t>“</w:t>
+      </w:r>
+      <w:proofErr w:type="spellStart"/>
+      <w:proofErr w:type="gramStart"/>
+      <w:r>
+        <w:rPr>
+          <w:rStyle w:val="SourceText"/>
+          <w:rFonts w:ascii="Times New Roman" w:hAnsi="Times New Roman"/>
+        </w:rPr>
+        <w:t>contactsinfoindex</w:t>
+      </w:r>
+      <w:proofErr w:type="spellEnd"/>
+      <w:proofErr w:type="gramEnd"/>
+      <w:r>
+        <w:rPr>
+          <w:rStyle w:val="SourceText"/>
+          <w:rFonts w:ascii="Times New Roman" w:hAnsi="Times New Roman"/>
+          <w:lang w:val="ru-RU"/>
+        </w:rPr>
+        <w:t>”:”***”,</w:t>
+      </w:r>
+    </w:p>
+    <w:p>
+      <w:pPr>
+        <w:spacing w:after="0"/>
+      </w:pPr>
+      <w:r>
+        <w:rPr>
+          <w:rStyle w:val="SourceText"/>
+          <w:rFonts w:ascii="Times New Roman" w:hAnsi="Times New Roman"/>
+          <w:lang w:val="ru-RU"/>
+        </w:rPr>
+        <w:tab/>
+      </w:r>
+      <w:r>
+        <w:rPr>
+          <w:rStyle w:val="SourceText"/>
+          <w:rFonts w:ascii="Times New Roman" w:hAnsi="Times New Roman"/>
+          <w:lang w:val="ru-RU"/>
+        </w:rPr>
+        <w:tab/>
+      </w:r>
+      <w:r>
+        <w:rPr>
+          <w:rStyle w:val="SourceText"/>
+          <w:rFonts w:ascii="Times New Roman" w:hAnsi="Times New Roman"/>
+          <w:lang w:val="ru-RU"/>
+        </w:rPr>
+        <w:tab/>
+      </w:r>
+      <w:r>
+        <w:rPr>
+          <w:rStyle w:val="SourceText"/>
+          <w:rFonts w:ascii="Times New Roman" w:hAnsi="Times New Roman"/>
+          <w:lang w:val="ru-RU"/>
+        </w:rPr>
+        <w:tab/>
+      </w:r>
+      <w:r>
+        <w:rPr>
+          <w:rStyle w:val="SourceText"/>
+          <w:rFonts w:ascii="Times New Roman" w:hAnsi="Times New Roman"/>
+        </w:rPr>
+        <w:t>“</w:t>
+      </w:r>
+      <w:proofErr w:type="spellStart"/>
+      <w:r>
+        <w:rPr>
+          <w:rStyle w:val="SourceText"/>
+          <w:rFonts w:ascii="Times New Roman" w:hAnsi="Times New Roman"/>
+        </w:rPr>
+        <w:t>contactsaddress</w:t>
+      </w:r>
+      <w:proofErr w:type="spellEnd"/>
+      <w:r>
+        <w:rPr>
+          <w:rStyle w:val="SourceText"/>
+          <w:rFonts w:ascii="Times New Roman" w:hAnsi="Times New Roman"/>
+        </w:rPr>
+        <w:t>”:”***”,</w:t>
+      </w:r>
+    </w:p>
+    <w:p>
+      <w:pPr>
+        <w:spacing w:after="0"/>
+      </w:pPr>
+      <w:r>
+        <w:rPr>
+          <w:rStyle w:val="SourceText"/>
+          <w:rFonts w:ascii="Times New Roman" w:hAnsi="Times New Roman"/>
+        </w:rPr>
+        <w:tab/>
+      </w:r>
+      <w:r>
+        <w:rPr>
+          <w:rStyle w:val="SourceText"/>
+          <w:rFonts w:ascii="Times New Roman" w:hAnsi="Times New Roman"/>
+        </w:rPr>
+        <w:tab/>
+      </w:r>
+      <w:r>
+        <w:rPr>
+          <w:rStyle w:val="SourceText"/>
+          <w:rFonts w:ascii="Times New Roman" w:hAnsi="Times New Roman"/>
+        </w:rPr>
+        <w:tab/>
+      </w:r>
+      <w:r>
+        <w:rPr>
+          <w:rStyle w:val="SourceText"/>
+          <w:rFonts w:ascii="Times New Roman" w:hAnsi="Times New Roman"/>
+        </w:rPr>
+        <w:tab/>
+        <w:t>“</w:t>
+      </w:r>
+      <w:proofErr w:type="spellStart"/>
+      <w:r>
+        <w:rPr>
+          <w:rStyle w:val="SourceText"/>
+          <w:rFonts w:ascii="Times New Roman" w:hAnsi="Times New Roman"/>
+        </w:rPr>
+        <w:t>contactsemail</w:t>
+      </w:r>
+      <w:proofErr w:type="spellEnd"/>
+      <w:r>
+        <w:rPr>
+          <w:rStyle w:val="SourceText"/>
+          <w:rFonts w:ascii="Times New Roman" w:hAnsi="Times New Roman"/>
+        </w:rPr>
+        <w:t>”:”***”,</w:t>
+      </w:r>
+    </w:p>
+    <w:p>
+      <w:pPr>
+        <w:spacing w:after="0"/>
+      </w:pPr>
+      <w:r>
+        <w:rPr>
+          <w:rStyle w:val="SourceText"/>
+          <w:rFonts w:ascii="Times New Roman" w:hAnsi="Times New Roman"/>
+        </w:rPr>
+        <w:tab/>
+      </w:r>
+      <w:r>
+        <w:rPr>
+          <w:rStyle w:val="SourceText"/>
+          <w:rFonts w:ascii="Times New Roman" w:hAnsi="Times New Roman"/>
+        </w:rPr>
+        <w:tab/>
+      </w:r>
+      <w:r>
+        <w:rPr>
+          <w:rStyle w:val="SourceText"/>
+          <w:rFonts w:ascii="Times New Roman" w:hAnsi="Times New Roman"/>
+        </w:rPr>
+        <w:tab/>
+      </w:r>
+      <w:r>
+        <w:rPr>
+          <w:rStyle w:val="SourceText"/>
+          <w:rFonts w:ascii="Times New Roman" w:hAnsi="Times New Roman"/>
+        </w:rPr>
+        <w:tab/>
+        <w:t>“</w:t>
+      </w:r>
+      <w:proofErr w:type="spellStart"/>
+      <w:r>
+        <w:rPr>
+          <w:rStyle w:val="SourceText"/>
+          <w:rFonts w:ascii="Times New Roman" w:hAnsi="Times New Roman"/>
+        </w:rPr>
+        <w:t>contactsphone</w:t>
+      </w:r>
+      <w:proofErr w:type="spellEnd"/>
+      <w:r>
+        <w:rPr>
+          <w:rStyle w:val="SourceText"/>
+          <w:rFonts w:ascii="Times New Roman" w:hAnsi="Times New Roman"/>
+        </w:rPr>
+        <w:t>”:”***”,</w:t>
+      </w:r>
+    </w:p>
+    <w:p>
+      <w:pPr>
+        <w:spacing w:after="0"/>
+      </w:pPr>
+      <w:r>
+        <w:rPr>
+          <w:rStyle w:val="SourceText"/>
+          <w:rFonts w:ascii="Times New Roman" w:hAnsi="Times New Roman"/>
+        </w:rPr>
+        <w:tab/>
+      </w:r>
+      <w:r>
+        <w:rPr>
+          <w:rStyle w:val="SourceText"/>
+          <w:rFonts w:ascii="Times New Roman" w:hAnsi="Times New Roman"/>
+        </w:rPr>
+        <w:tab/>
+      </w:r>
+      <w:r>
+        <w:rPr>
+          <w:rStyle w:val="SourceText"/>
+          <w:rFonts w:ascii="Times New Roman" w:hAnsi="Times New Roman"/>
+        </w:rPr>
+        <w:tab/>
+      </w:r>
+      <w:r>
+        <w:rPr>
+          <w:rStyle w:val="SourceText"/>
+          <w:rFonts w:ascii="Times New Roman" w:hAnsi="Times New Roman"/>
+        </w:rPr>
+        <w:tab/>
+        <w:t>“</w:t>
+      </w:r>
+      <w:proofErr w:type="spellStart"/>
+      <w:r>
+        <w:rPr>
+          <w:rStyle w:val="SourceText"/>
+          <w:rFonts w:ascii="Times New Roman" w:hAnsi="Times New Roman"/>
+        </w:rPr>
+        <w:t>contactsfax</w:t>
+      </w:r>
+      <w:proofErr w:type="spellEnd"/>
+      <w:r>
+        <w:rPr>
+          <w:rStyle w:val="SourceText"/>
+          <w:rFonts w:ascii="Times New Roman" w:hAnsi="Times New Roman"/>
+        </w:rPr>
+        <w:t>”:”***”,</w:t>
+      </w:r>
+    </w:p>
+    <w:p>
+      <w:pPr>
+        <w:spacing w:after="0"/>
+      </w:pPr>
+      <w:r>
+        <w:rPr>
+          <w:rStyle w:val="SourceText"/>
+          <w:rFonts w:ascii="Times New Roman" w:hAnsi="Times New Roman"/>
+        </w:rPr>
+        <w:tab/>
+      </w:r>
+      <w:r>
+        <w:rPr>
+          <w:rStyle w:val="SourceText"/>
+          <w:rFonts w:ascii="Times New Roman" w:hAnsi="Times New Roman"/>
+        </w:rPr>
+        <w:tab/>
+      </w:r>
+      <w:r>
+        <w:rPr>
+          <w:rStyle w:val="SourceText"/>
+          <w:rFonts w:ascii="Times New Roman" w:hAnsi="Times New Roman"/>
+        </w:rPr>
+        <w:tab/>
+      </w:r>
+      <w:r>
+        <w:rPr>
+          <w:rStyle w:val="SourceText"/>
+          <w:rFonts w:ascii="Times New Roman" w:hAnsi="Times New Roman"/>
+        </w:rPr>
+        <w:tab/>
+        <w:t>“</w:t>
+      </w:r>
+      <w:proofErr w:type="spellStart"/>
+      <w:r>
+        <w:rPr>
+          <w:rStyle w:val="SourceText"/>
+          <w:rFonts w:ascii="Times New Roman" w:hAnsi="Times New Roman"/>
+        </w:rPr>
+        <w:t>contactsskype</w:t>
+      </w:r>
+      <w:proofErr w:type="spellEnd"/>
+      <w:r>
+        <w:rPr>
+          <w:rStyle w:val="SourceText"/>
+          <w:rFonts w:ascii="Times New Roman" w:hAnsi="Times New Roman"/>
+        </w:rPr>
+        <w:t>”:”***”</w:t>
+      </w:r>
+    </w:p>
+    <w:p>
+      <w:pPr>
+        <w:spacing w:after="0"/>
+      </w:pPr>
+      <w:r>
+        <w:rPr>
+          <w:rStyle w:val="SourceText"/>
+          <w:rFonts w:ascii="Times New Roman" w:hAnsi="Times New Roman"/>
           <w:b/>
           <w:bCs/>
-          <w:lang w:val="ru-RU"/>
-        </w:rPr>
-        <w:t>Ответ от сервера</w:t>
-      </w:r>
-    </w:p>
-    <w:p>
-      <w:pPr>
-        <w:rPr>
-          <w:lang w:val="ru-RU"/>
-        </w:rPr>
-      </w:pPr>
-      <w:r>
-        <w:rPr>
-          <w:color w:val="000080"/>
-          <w:lang w:val="ru-RU"/>
-        </w:rPr>
-        <w:tab/>
-      </w:r>
-      <w:r>
-        <w:rPr>
-          <w:lang w:val="ru-RU"/>
-        </w:rPr>
-        <w:t>{</w:t>
-      </w:r>
-    </w:p>
-    <w:p>
-      <w:pPr>
-        <w:spacing w:after="0"/>
-        <w:rPr>
-          <w:lang w:val="ru-RU"/>
-        </w:rPr>
-      </w:pPr>
-      <w:r>
-        <w:rPr>
-          <w:rStyle w:val="SourceText"/>
-          <w:rFonts w:ascii="Times New Roman" w:hAnsi="Times New Roman"/>
-          <w:lang w:val="ru-RU"/>
-        </w:rPr>
-        <w:tab/>
-        <w:t>“</w:t>
-      </w:r>
-      <w:proofErr w:type="gramStart"/>
-      <w:r>
-        <w:rPr>
-          <w:rStyle w:val="SourceText"/>
-          <w:rFonts w:ascii="Times New Roman" w:hAnsi="Times New Roman"/>
-        </w:rPr>
-        <w:t>en</w:t>
-      </w:r>
-      <w:proofErr w:type="gramEnd"/>
-      <w:r>
-        <w:rPr>
-          <w:rStyle w:val="SourceText"/>
-          <w:rFonts w:ascii="Times New Roman" w:hAnsi="Times New Roman"/>
-          <w:lang w:val="ru-RU"/>
-        </w:rPr>
-        <w:t>”:{</w:t>
-      </w:r>
-    </w:p>
-    <w:p>
-      <w:pPr>
-        <w:spacing w:after="0"/>
-        <w:rPr>
-          <w:lang w:val="ru-RU"/>
-        </w:rPr>
-      </w:pPr>
-      <w:r>
-        <w:rPr>
-          <w:rStyle w:val="SourceText"/>
-          <w:rFonts w:ascii="Times New Roman" w:hAnsi="Times New Roman"/>
-          <w:lang w:val="ru-RU"/>
-        </w:rPr>
-        <w:tab/>
-      </w:r>
-      <w:r>
-        <w:rPr>
-          <w:rStyle w:val="SourceText"/>
-          <w:rFonts w:ascii="Times New Roman" w:hAnsi="Times New Roman"/>
-          <w:lang w:val="ru-RU"/>
-        </w:rPr>
-        <w:tab/>
-      </w:r>
-      <w:r>
-        <w:rPr>
-          <w:rStyle w:val="SourceText"/>
-          <w:rFonts w:ascii="Times New Roman" w:hAnsi="Times New Roman"/>
-          <w:lang w:val="ru-RU"/>
-        </w:rPr>
-        <w:tab/>
-      </w:r>
-      <w:r>
-        <w:rPr>
-          <w:rStyle w:val="SourceText"/>
-          <w:rFonts w:ascii="Times New Roman" w:hAnsi="Times New Roman"/>
-          <w:lang w:val="ru-RU"/>
-        </w:rPr>
-        <w:tab/>
-        <w:t>“</w:t>
-      </w:r>
-      <w:proofErr w:type="spellStart"/>
-      <w:proofErr w:type="gramStart"/>
-      <w:r>
-        <w:rPr>
-          <w:rStyle w:val="SourceText"/>
-          <w:rFonts w:ascii="Times New Roman" w:hAnsi="Times New Roman"/>
-        </w:rPr>
-        <w:t>contactsinfoindex</w:t>
-      </w:r>
-      <w:proofErr w:type="spellEnd"/>
-      <w:proofErr w:type="gramEnd"/>
-      <w:r>
-        <w:rPr>
-          <w:rStyle w:val="SourceText"/>
-          <w:rFonts w:ascii="Times New Roman" w:hAnsi="Times New Roman"/>
-          <w:lang w:val="ru-RU"/>
-        </w:rPr>
-        <w:t>”:”***”,</w:t>
-      </w:r>
-    </w:p>
-    <w:p>
-      <w:pPr>
-        <w:spacing w:after="0"/>
-      </w:pPr>
-      <w:r>
-        <w:rPr>
-          <w:rStyle w:val="SourceText"/>
-          <w:rFonts w:ascii="Times New Roman" w:hAnsi="Times New Roman"/>
-          <w:lang w:val="ru-RU"/>
-        </w:rPr>
-        <w:tab/>
-      </w:r>
-      <w:r>
-        <w:rPr>
-          <w:rStyle w:val="SourceText"/>
-          <w:rFonts w:ascii="Times New Roman" w:hAnsi="Times New Roman"/>
-          <w:lang w:val="ru-RU"/>
-        </w:rPr>
-        <w:tab/>
-      </w:r>
-      <w:r>
-        <w:rPr>
-          <w:rStyle w:val="SourceText"/>
-          <w:rFonts w:ascii="Times New Roman" w:hAnsi="Times New Roman"/>
-          <w:lang w:val="ru-RU"/>
-        </w:rPr>
-        <w:tab/>
-      </w:r>
-      <w:r>
-        <w:rPr>
-          <w:rStyle w:val="SourceText"/>
-          <w:rFonts w:ascii="Times New Roman" w:hAnsi="Times New Roman"/>
-          <w:lang w:val="ru-RU"/>
-        </w:rPr>
-        <w:tab/>
-      </w:r>
-      <w:r>
-        <w:rPr>
-          <w:rStyle w:val="SourceText"/>
-          <w:rFonts w:ascii="Times New Roman" w:hAnsi="Times New Roman"/>
-        </w:rPr>
-        <w:t>“</w:t>
-      </w:r>
-      <w:proofErr w:type="spellStart"/>
-      <w:r>
-        <w:rPr>
-          <w:rStyle w:val="SourceText"/>
-          <w:rFonts w:ascii="Times New Roman" w:hAnsi="Times New Roman"/>
-        </w:rPr>
-        <w:t>contactsaddress</w:t>
-      </w:r>
-      <w:proofErr w:type="spellEnd"/>
-      <w:r>
-        <w:rPr>
-          <w:rStyle w:val="SourceText"/>
-          <w:rFonts w:ascii="Times New Roman" w:hAnsi="Times New Roman"/>
-        </w:rPr>
-        <w:t>”:”***”,</w:t>
-      </w:r>
-    </w:p>
-    <w:p>
-      <w:pPr>
-        <w:spacing w:after="0"/>
-      </w:pPr>
-      <w:r>
-        <w:rPr>
-          <w:rStyle w:val="SourceText"/>
-          <w:rFonts w:ascii="Times New Roman" w:hAnsi="Times New Roman"/>
-        </w:rPr>
-        <w:tab/>
-      </w:r>
-      <w:r>
-        <w:rPr>
-          <w:rStyle w:val="SourceText"/>
-          <w:rFonts w:ascii="Times New Roman" w:hAnsi="Times New Roman"/>
-        </w:rPr>
-        <w:tab/>
-      </w:r>
-      <w:r>
-        <w:rPr>
-          <w:rStyle w:val="SourceText"/>
-          <w:rFonts w:ascii="Times New Roman" w:hAnsi="Times New Roman"/>
-        </w:rPr>
-        <w:tab/>
-      </w:r>
-      <w:r>
-        <w:rPr>
-          <w:rStyle w:val="SourceText"/>
-          <w:rFonts w:ascii="Times New Roman" w:hAnsi="Times New Roman"/>
-        </w:rPr>
-        <w:tab/>
-        <w:t>“</w:t>
-      </w:r>
-      <w:proofErr w:type="spellStart"/>
-      <w:r>
-        <w:rPr>
-          <w:rStyle w:val="SourceText"/>
-          <w:rFonts w:ascii="Times New Roman" w:hAnsi="Times New Roman"/>
-        </w:rPr>
-        <w:t>contactsemail</w:t>
-      </w:r>
-      <w:proofErr w:type="spellEnd"/>
-      <w:r>
-        <w:rPr>
-          <w:rStyle w:val="SourceText"/>
-          <w:rFonts w:ascii="Times New Roman" w:hAnsi="Times New Roman"/>
-        </w:rPr>
-        <w:t>”:”***”,</w:t>
-      </w:r>
-    </w:p>
-    <w:p>
-      <w:pPr>
-        <w:spacing w:after="0"/>
-      </w:pPr>
-      <w:r>
-        <w:rPr>
-          <w:rStyle w:val="SourceText"/>
-          <w:rFonts w:ascii="Times New Roman" w:hAnsi="Times New Roman"/>
-        </w:rPr>
-        <w:tab/>
-      </w:r>
-      <w:r>
-        <w:rPr>
-          <w:rStyle w:val="SourceText"/>
-          <w:rFonts w:ascii="Times New Roman" w:hAnsi="Times New Roman"/>
-        </w:rPr>
-        <w:tab/>
-      </w:r>
-      <w:r>
-        <w:rPr>
-          <w:rStyle w:val="SourceText"/>
-          <w:rFonts w:ascii="Times New Roman" w:hAnsi="Times New Roman"/>
-        </w:rPr>
-        <w:tab/>
-      </w:r>
-      <w:r>
-        <w:rPr>
-          <w:rStyle w:val="SourceText"/>
-          <w:rFonts w:ascii="Times New Roman" w:hAnsi="Times New Roman"/>
-        </w:rPr>
-        <w:tab/>
-      </w:r>
-      <w:r>
-        <w:rPr>
-          <w:rStyle w:val="SourceText"/>
-          <w:rFonts w:ascii="Times New Roman" w:hAnsi="Times New Roman"/>
-        </w:rPr>
-        <w:t>“</w:t>
-      </w:r>
-      <w:proofErr w:type="spellStart"/>
-      <w:r>
-        <w:rPr>
-          <w:rStyle w:val="SourceText"/>
-          <w:rFonts w:ascii="Times New Roman" w:hAnsi="Times New Roman"/>
-        </w:rPr>
-        <w:t>contactsphone</w:t>
-      </w:r>
-      <w:proofErr w:type="spellEnd"/>
-      <w:r>
-        <w:rPr>
-          <w:rStyle w:val="SourceText"/>
-          <w:rFonts w:ascii="Times New Roman" w:hAnsi="Times New Roman"/>
-        </w:rPr>
-        <w:t>”:”***”,</w:t>
-      </w:r>
-    </w:p>
-    <w:p>
-      <w:pPr>
-        <w:spacing w:after="0"/>
-      </w:pPr>
-      <w:r>
-        <w:rPr>
-          <w:rStyle w:val="SourceText"/>
-          <w:rFonts w:ascii="Times New Roman" w:hAnsi="Times New Roman"/>
-        </w:rPr>
-        <w:tab/>
-      </w:r>
-      <w:r>
-        <w:rPr>
-          <w:rStyle w:val="SourceText"/>
-          <w:rFonts w:ascii="Times New Roman" w:hAnsi="Times New Roman"/>
-        </w:rPr>
-        <w:tab/>
-      </w:r>
-      <w:r>
-        <w:rPr>
-          <w:rStyle w:val="SourceText"/>
-          <w:rFonts w:ascii="Times New Roman" w:hAnsi="Times New Roman"/>
-        </w:rPr>
-        <w:tab/>
-      </w:r>
-      <w:r>
-        <w:rPr>
-          <w:rStyle w:val="SourceText"/>
-          <w:rFonts w:ascii="Times New Roman" w:hAnsi="Times New Roman"/>
-        </w:rPr>
-        <w:tab/>
-        <w:t>“</w:t>
-      </w:r>
-      <w:proofErr w:type="spellStart"/>
-      <w:r>
-        <w:rPr>
-          <w:rStyle w:val="SourceText"/>
-          <w:rFonts w:ascii="Times New Roman" w:hAnsi="Times New Roman"/>
-        </w:rPr>
-        <w:t>contactsfax</w:t>
-      </w:r>
-      <w:proofErr w:type="spellEnd"/>
-      <w:r>
-        <w:rPr>
-          <w:rStyle w:val="SourceText"/>
-          <w:rFonts w:ascii="Times New Roman" w:hAnsi="Times New Roman"/>
-        </w:rPr>
-        <w:t>”:”***”,</w:t>
-      </w:r>
-    </w:p>
-    <w:p>
-      <w:pPr>
-        <w:spacing w:after="0"/>
-      </w:pPr>
-      <w:r>
-        <w:rPr>
-          <w:rStyle w:val="SourceText"/>
-          <w:rFonts w:ascii="Times New Roman" w:hAnsi="Times New Roman"/>
-        </w:rPr>
-        <w:tab/>
-      </w:r>
-      <w:r>
-        <w:rPr>
-          <w:rStyle w:val="SourceText"/>
-          <w:rFonts w:ascii="Times New Roman" w:hAnsi="Times New Roman"/>
-        </w:rPr>
-        <w:tab/>
-      </w:r>
-      <w:r>
-        <w:rPr>
-          <w:rStyle w:val="SourceText"/>
-          <w:rFonts w:ascii="Times New Roman" w:hAnsi="Times New Roman"/>
-        </w:rPr>
-        <w:tab/>
-      </w:r>
-      <w:r>
-        <w:rPr>
-          <w:rStyle w:val="SourceText"/>
-          <w:rFonts w:ascii="Times New Roman" w:hAnsi="Times New Roman"/>
-        </w:rPr>
-        <w:tab/>
-        <w:t>“</w:t>
-      </w:r>
-      <w:proofErr w:type="spellStart"/>
-      <w:r>
-        <w:rPr>
-          <w:rStyle w:val="SourceText"/>
-          <w:rFonts w:ascii="Times New Roman" w:hAnsi="Times New Roman"/>
-        </w:rPr>
-        <w:t>contactsskype</w:t>
-      </w:r>
-      <w:proofErr w:type="spellEnd"/>
-      <w:r>
-        <w:rPr>
-          <w:rStyle w:val="SourceText"/>
-          <w:rFonts w:ascii="Times New Roman" w:hAnsi="Times New Roman"/>
-        </w:rPr>
-        <w:t>”:”***”</w:t>
-      </w:r>
-    </w:p>
-    <w:p>
-      <w:pPr>
-        <w:spacing w:after="0"/>
-      </w:pPr>
+        </w:rPr>
+        <w:tab/>
+      </w:r>
       <w:r>
         <w:rPr>
           <w:rStyle w:val="SourceText"/>
@@ -5551,15 +5504,6 @@
           <w:bCs/>
         </w:rPr>
         <w:tab/>
-      </w:r>
-      <w:r>
-        <w:rPr>
-          <w:rStyle w:val="SourceText"/>
-          <w:rFonts w:ascii="Times New Roman" w:hAnsi="Times New Roman"/>
-          <w:b/>
-          <w:bCs/>
-        </w:rPr>
-        <w:tab/>
         <w:t xml:space="preserve">     },</w:t>
       </w:r>
     </w:p>
@@ -5891,14 +5835,7 @@
           <w:rStyle w:val="SourceText"/>
           <w:rFonts w:ascii="Times New Roman" w:hAnsi="Times New Roman"/>
         </w:rPr>
-        <w:t>”:”***</w:t>
-      </w:r>
-      <w:r>
-        <w:rPr>
-          <w:rStyle w:val="SourceText"/>
-          <w:rFonts w:ascii="Times New Roman" w:hAnsi="Times New Roman"/>
-        </w:rPr>
-        <w:t>”</w:t>
+        <w:t>”:”***”</w:t>
       </w:r>
     </w:p>
     <w:p>
@@ -6131,14 +6068,7 @@
           <w:b/>
           <w:bCs/>
         </w:rPr>
-        <w:t>===================================</w:t>
-      </w:r>
-      <w:r>
-        <w:rPr>
-          <w:b/>
-          <w:bCs/>
-        </w:rPr>
-        <w:t>====================</w:t>
+        <w:t>=======================================================</w:t>
       </w:r>
     </w:p>
     <w:p>
@@ -6625,13 +6555,6 @@
           <w:color w:val="000000"/>
         </w:rPr>
         <w:tab/>
-      </w:r>
-      <w:r>
-        <w:rPr>
-          <w:rStyle w:val="SourceText"/>
-          <w:rFonts w:ascii="Times New Roman" w:hAnsi="Times New Roman"/>
-          <w:color w:val="000000"/>
-        </w:rPr>
         <w:t xml:space="preserve">          </w:t>
       </w:r>
       <w:r>
@@ -7325,19 +7248,7 @@
           <w:shd w:val="clear" w:color="auto" w:fill="FFFFFF"/>
           <w:lang w:val="ru-RU"/>
         </w:rPr>
-        <w:t xml:space="preserve">-возможность загрузить новое </w:t>
-      </w:r>
-      <w:r>
-        <w:rPr>
-          <w:rStyle w:val="SourceText"/>
-          <w:rFonts w:ascii="Times New Roman" w:hAnsi="Times New Roman"/>
-          <w:i/>
-          <w:iCs/>
-          <w:color w:val="000000"/>
-          <w:shd w:val="clear" w:color="auto" w:fill="FFFFFF"/>
-          <w:lang w:val="ru-RU"/>
-        </w:rPr>
-        <w:t>фото</w:t>
+        <w:t>-возможность загрузить новое фото</w:t>
       </w:r>
     </w:p>
     <w:p>
@@ -8367,19 +8278,7 @@
           <w:shd w:val="clear" w:color="auto" w:fill="FFFFFF"/>
           <w:lang w:val="ru-RU"/>
         </w:rPr>
-        <w:t xml:space="preserve">-возможность </w:t>
-      </w:r>
-      <w:r>
-        <w:rPr>
-          <w:rStyle w:val="SourceText"/>
-          <w:rFonts w:ascii="Times New Roman" w:hAnsi="Times New Roman"/>
-          <w:i/>
-          <w:iCs/>
-          <w:color w:val="000000"/>
-          <w:shd w:val="clear" w:color="auto" w:fill="FFFFFF"/>
-          <w:lang w:val="ru-RU"/>
-        </w:rPr>
-        <w:t>загрузить новое фото</w:t>
+        <w:t>-возможность загрузить новое фото</w:t>
       </w:r>
       <w:r>
         <w:rPr>
@@ -9430,8 +9329,6 @@
       </w:r>
       <w:r>
         <w:tab/>
-      </w:r>
-      <w:r>
         <w:t xml:space="preserve">http://edu.bionic-university.com:1120/battleWEB/controller </w:t>
       </w:r>
     </w:p>
@@ -10040,15 +9937,7 @@
           <w:bCs/>
           <w:shd w:val="clear" w:color="auto" w:fill="E6E6FF"/>
         </w:rPr>
-        <w:t xml:space="preserve">2. </w:t>
-      </w:r>
-      <w:r>
-        <w:rPr>
-          <w:b/>
-          <w:bCs/>
-          <w:shd w:val="clear" w:color="auto" w:fill="E6E6FF"/>
-        </w:rPr>
-        <w:t>Change users status</w:t>
+        <w:t>2. Change users status</w:t>
       </w:r>
     </w:p>
     <w:p>
@@ -11116,14 +11005,7 @@
           <w:shd w:val="clear" w:color="auto" w:fill="E6E6E6"/>
           <w:lang w:val="ru-RU"/>
         </w:rPr>
-        <w:t xml:space="preserve"> вводе в поле поиска логина -</w:t>
-      </w:r>
-      <w:r>
-        <w:rPr>
-          <w:shd w:val="clear" w:color="auto" w:fill="E6E6E6"/>
-          <w:lang w:val="ru-RU"/>
-        </w:rPr>
-        <w:t>&gt;</w:t>
+        <w:t xml:space="preserve"> вводе в поле поиска логина -&gt;</w:t>
       </w:r>
       <w:r>
         <w:rPr>
@@ -11597,10 +11479,7 @@
       </w:r>
       <w:proofErr w:type="spellStart"/>
       <w:r>
-        <w:t>firstnam</w:t>
-      </w:r>
-      <w:r>
-        <w:t>e</w:t>
+        <w:t>firstname</w:t>
       </w:r>
       <w:proofErr w:type="spellEnd"/>
       <w:r>
@@ -11863,8 +11742,6 @@
       </w:r>
       <w:r>
         <w:tab/>
-      </w:r>
-      <w:r>
         <w:t>“</w:t>
       </w:r>
       <w:proofErr w:type="gramStart"/>
@@ -12275,10 +12152,7 @@
       </w:r>
       <w:proofErr w:type="spellStart"/>
       <w:r>
-        <w:t>batt</w:t>
-      </w:r>
-      <w:r>
-        <w:t>leWEB</w:t>
+        <w:t>battleWEB</w:t>
       </w:r>
       <w:proofErr w:type="spellEnd"/>
       <w:r>
@@ -12685,69 +12559,85 @@
       </w:r>
       <w:proofErr w:type="spellEnd"/>
       <w:r>
-        <w:t xml:space="preserve"> (approve =&gt; true/false)</w:t>
-      </w:r>
-    </w:p>
-    <w:p>
-      <w:pPr>
-        <w:spacing w:after="0"/>
-      </w:pPr>
-    </w:p>
-    <w:p>
-      <w:pPr>
-        <w:spacing w:after="0"/>
-      </w:pPr>
-    </w:p>
-    <w:p>
-      <w:pPr>
-        <w:spacing w:after="0"/>
-        <w:rPr>
-          <w:shd w:val="clear" w:color="auto" w:fill="00FF00"/>
-          <w:lang w:val="ru-RU"/>
-        </w:rPr>
-      </w:pPr>
+        <w:t xml:space="preserve"> (approve</w:t>
+      </w:r>
+      <w:r>
+        <w:t>d</w:t>
+      </w:r>
+      <w:r>
+        <w:t xml:space="preserve"> =&gt; true/false)</w:t>
+      </w:r>
+    </w:p>
+    <w:p>
+      <w:pPr>
+        <w:spacing w:after="0"/>
+        <w:rPr>
+          <w:b/>
+          <w:shd w:val="clear" w:color="auto" w:fill="00FF00"/>
+          <w:lang w:val="ru-RU"/>
+        </w:rPr>
+      </w:pPr>
+      <w:r>
+        <w:rPr>
+          <w:b/>
+          <w:shd w:val="clear" w:color="auto" w:fill="00FF00"/>
+          <w:lang w:val="ru-RU"/>
+        </w:rPr>
+        <w:t>-</w:t>
+      </w:r>
+      <w:r>
+        <w:rPr>
+          <w:b/>
+          <w:shd w:val="clear" w:color="auto" w:fill="00FF00"/>
+          <w:lang w:val="ru-RU"/>
+        </w:rPr>
+        <w:t>вывод проектов(</w:t>
+      </w:r>
       <w:proofErr w:type="gramStart"/>
       <w:r>
         <w:rPr>
-          <w:shd w:val="clear" w:color="auto" w:fill="00FF00"/>
-          <w:lang w:val="ru-RU"/>
-        </w:rPr>
-        <w:t>вывод</w:t>
+          <w:b/>
+          <w:shd w:val="clear" w:color="auto" w:fill="00FF00"/>
+          <w:lang w:val="ru-RU"/>
+        </w:rPr>
+        <w:t>постранично)  +</w:t>
       </w:r>
       <w:proofErr w:type="gramEnd"/>
       <w:r>
         <w:rPr>
-          <w:shd w:val="clear" w:color="auto" w:fill="00FF00"/>
-          <w:lang w:val="ru-RU"/>
-        </w:rPr>
-        <w:t xml:space="preserve"> проектов(постранично)  + поиск по логину пользователя</w:t>
-      </w:r>
-    </w:p>
-    <w:p>
-      <w:pPr>
-        <w:spacing w:after="0"/>
-        <w:rPr>
-          <w:shd w:val="clear" w:color="auto" w:fill="00FF00"/>
-        </w:rPr>
-      </w:pPr>
-      <w:proofErr w:type="gramStart"/>
-      <w:r>
-        <w:rPr>
-          <w:shd w:val="clear" w:color="auto" w:fill="00FF00"/>
-          <w:lang w:val="ru-RU"/>
-        </w:rPr>
-        <w:t>выбор</w:t>
-      </w:r>
-      <w:proofErr w:type="gramEnd"/>
-      <w:r>
-        <w:rPr>
-          <w:shd w:val="clear" w:color="auto" w:fill="00FF00"/>
-          <w:lang w:val="ru-RU"/>
-        </w:rPr>
-        <w:t xml:space="preserve"> проекта для редактирования</w:t>
-      </w:r>
-      <w:r>
-        <w:rPr>
+          <w:b/>
+          <w:shd w:val="clear" w:color="auto" w:fill="00FF00"/>
+          <w:lang w:val="ru-RU"/>
+        </w:rPr>
+        <w:t xml:space="preserve"> поиск по логину пользователя</w:t>
+      </w:r>
+    </w:p>
+    <w:p>
+      <w:pPr>
+        <w:spacing w:after="0"/>
+        <w:rPr>
+          <w:b/>
+          <w:shd w:val="clear" w:color="auto" w:fill="00FF00"/>
+        </w:rPr>
+      </w:pPr>
+      <w:r>
+        <w:rPr>
+          <w:b/>
+          <w:shd w:val="clear" w:color="auto" w:fill="00FF00"/>
+        </w:rPr>
+        <w:t>-</w:t>
+      </w:r>
+      <w:r>
+        <w:rPr>
+          <w:b/>
+          <w:shd w:val="clear" w:color="auto" w:fill="00FF00"/>
+          <w:lang w:val="ru-RU"/>
+        </w:rPr>
+        <w:t>выбор проекта для редактирования</w:t>
+      </w:r>
+      <w:r>
+        <w:rPr>
+          <w:b/>
           <w:shd w:val="clear" w:color="auto" w:fill="00FF00"/>
         </w:rPr>
         <w:t>:</w:t>
@@ -12766,6 +12656,8 @@
         </w:rPr>
         <w:t>POST</w:t>
       </w:r>
+      <w:bookmarkStart w:id="5" w:name="_GoBack"/>
+      <w:bookmarkEnd w:id="5"/>
     </w:p>
     <w:p>
       <w:pPr>
@@ -13295,8 +13187,6 @@
         </w:rPr>
         <w:t>ыв</w:t>
       </w:r>
-      <w:bookmarkStart w:id="5" w:name="_GoBack"/>
-      <w:bookmarkEnd w:id="5"/>
       <w:r>
         <w:rPr>
           <w:shd w:val="clear" w:color="auto" w:fill="00FF00"/>
@@ -13531,7 +13421,7 @@
           <w:shd w:val="clear" w:color="auto" w:fill="00FF00"/>
           <w:lang w:val="ru-RU"/>
         </w:rPr>
-        <w:t>(для данной функции необходим</w:t>
+        <w:t xml:space="preserve">(для данной функции </w:t>
       </w:r>
       <w:r>
         <w:rPr>
@@ -13539,7 +13429,7 @@
           <w:shd w:val="clear" w:color="auto" w:fill="00FF00"/>
           <w:lang w:val="ru-RU"/>
         </w:rPr>
-        <w:t xml:space="preserve"> хотя и не обязателен</w:t>
+        <w:t>нужен</w:t>
       </w:r>
       <w:r>
         <w:rPr>
@@ -13547,6 +13437,28 @@
           <w:shd w:val="clear" w:color="auto" w:fill="00FF00"/>
           <w:lang w:val="ru-RU"/>
         </w:rPr>
+        <w:t xml:space="preserve"> </w:t>
+      </w:r>
+      <w:r>
+        <w:rPr>
+          <w:shd w:val="clear" w:color="auto" w:fill="00FF00"/>
+          <w:lang w:val="ru-RU"/>
+        </w:rPr>
+        <w:t xml:space="preserve"> но</w:t>
+      </w:r>
+      <w:r>
+        <w:rPr>
+          <w:shd w:val="clear" w:color="auto" w:fill="00FF00"/>
+          <w:lang w:val="ru-RU"/>
+        </w:rPr>
+        <w:t xml:space="preserve"> и не обязателен</w:t>
+      </w:r>
+      <w:r>
+        <w:rPr>
+          <w:b/>
+          <w:shd w:val="clear" w:color="auto" w:fill="00FF00"/>
+          <w:lang w:val="ru-RU"/>
+        </w:rPr>
         <w:t>)</w:t>
       </w:r>
     </w:p>
@@ -14499,6 +14411,9 @@
     <w:p>
       <w:pPr>
         <w:spacing w:after="0"/>
+        <w:rPr>
+          <w:shd w:val="clear" w:color="auto" w:fill="00FF00"/>
+        </w:rPr>
       </w:pPr>
       <w:r>
         <w:rPr>
@@ -14525,6 +14440,58 @@
         <w:tab/>
         <w:t>}</w:t>
       </w:r>
+      <w:r>
+        <w:rPr>
+          <w:shd w:val="clear" w:color="auto" w:fill="00FF00"/>
+        </w:rPr>
+        <w:t>,</w:t>
+      </w:r>
+    </w:p>
+    <w:p>
+      <w:pPr>
+        <w:spacing w:after="0"/>
+      </w:pPr>
+      <w:r>
+        <w:rPr>
+          <w:shd w:val="clear" w:color="auto" w:fill="00FF00"/>
+        </w:rPr>
+        <w:tab/>
+      </w:r>
+      <w:r>
+        <w:rPr>
+          <w:shd w:val="clear" w:color="auto" w:fill="00FF00"/>
+        </w:rPr>
+        <w:tab/>
+      </w:r>
+      <w:r>
+        <w:rPr>
+          <w:shd w:val="clear" w:color="auto" w:fill="00FF00"/>
+        </w:rPr>
+        <w:tab/>
+        <w:t>“</w:t>
+      </w:r>
+      <w:proofErr w:type="spellStart"/>
+      <w:proofErr w:type="gramStart"/>
+      <w:r>
+        <w:rPr>
+          <w:shd w:val="clear" w:color="auto" w:fill="00FF00"/>
+        </w:rPr>
+        <w:t>approved</w:t>
+      </w:r>
+      <w:proofErr w:type="gramEnd"/>
+      <w:r>
+        <w:rPr>
+          <w:shd w:val="clear" w:color="auto" w:fill="00FF00"/>
+        </w:rPr>
+        <w:t>”:true</w:t>
+      </w:r>
+      <w:proofErr w:type="spellEnd"/>
+      <w:r>
+        <w:rPr>
+          <w:shd w:val="clear" w:color="auto" w:fill="00FF00"/>
+        </w:rPr>
+        <w:t>/false</w:t>
+      </w:r>
     </w:p>
     <w:p>
       <w:pPr>
@@ -14546,59 +14513,363 @@
         <w:rPr>
           <w:shd w:val="clear" w:color="auto" w:fill="00FF00"/>
         </w:rPr>
+        <w:t>}</w:t>
+      </w:r>
+    </w:p>
+    <w:p>
+      <w:pPr>
+        <w:spacing w:after="0"/>
+        <w:rPr>
+          <w:b/>
+          <w:shd w:val="clear" w:color="auto" w:fill="00FF00"/>
+        </w:rPr>
+      </w:pPr>
+      <w:r>
+        <w:rPr>
+          <w:b/>
+          <w:shd w:val="clear" w:color="auto" w:fill="00FF00"/>
+        </w:rPr>
         <w:lastRenderedPageBreak/>
+        <w:t>-</w:t>
+      </w:r>
+      <w:proofErr w:type="spellStart"/>
+      <w:r>
+        <w:rPr>
+          <w:b/>
+          <w:shd w:val="clear" w:color="auto" w:fill="00FF00"/>
+        </w:rPr>
+        <w:t>изменить</w:t>
+      </w:r>
+      <w:proofErr w:type="spellEnd"/>
+      <w:r>
+        <w:rPr>
+          <w:b/>
+          <w:shd w:val="clear" w:color="auto" w:fill="00FF00"/>
+        </w:rPr>
+        <w:t xml:space="preserve"> </w:t>
+      </w:r>
+      <w:proofErr w:type="spellStart"/>
+      <w:r>
+        <w:rPr>
+          <w:b/>
+          <w:shd w:val="clear" w:color="auto" w:fill="00FF00"/>
+        </w:rPr>
+        <w:t>статус</w:t>
+      </w:r>
+      <w:proofErr w:type="spellEnd"/>
+      <w:r>
+        <w:rPr>
+          <w:b/>
+          <w:shd w:val="clear" w:color="auto" w:fill="00FF00"/>
+        </w:rPr>
+        <w:t xml:space="preserve"> (approve</w:t>
+      </w:r>
+      <w:r>
+        <w:rPr>
+          <w:b/>
+          <w:shd w:val="clear" w:color="auto" w:fill="00FF00"/>
+        </w:rPr>
+        <w:t>d</w:t>
+      </w:r>
+      <w:r>
+        <w:rPr>
+          <w:b/>
+          <w:shd w:val="clear" w:color="auto" w:fill="00FF00"/>
+        </w:rPr>
+        <w:t xml:space="preserve"> =&gt; true/false)</w:t>
+      </w:r>
+    </w:p>
+    <w:p>
+      <w:pPr>
+        <w:spacing w:after="0"/>
+        <w:rPr>
+          <w:shd w:val="clear" w:color="auto" w:fill="00FF00"/>
+        </w:rPr>
+      </w:pPr>
+      <w:r>
+        <w:rPr>
+          <w:shd w:val="clear" w:color="auto" w:fill="00FF00"/>
+        </w:rPr>
+        <w:t>POST</w:t>
+      </w:r>
+    </w:p>
+    <w:p>
+      <w:pPr>
+        <w:spacing w:after="0"/>
+        <w:rPr>
+          <w:shd w:val="clear" w:color="auto" w:fill="00FF00"/>
+        </w:rPr>
+      </w:pPr>
+      <w:proofErr w:type="spellStart"/>
+      <w:r>
+        <w:rPr>
+          <w:shd w:val="clear" w:color="auto" w:fill="00FF00"/>
+        </w:rPr>
+        <w:t>command:</w:t>
+      </w:r>
+      <w:r>
+        <w:rPr>
+          <w:shd w:val="clear" w:color="auto" w:fill="00FF00"/>
+        </w:rPr>
+        <w:t>changeprojectstatus</w:t>
+      </w:r>
+      <w:proofErr w:type="spellEnd"/>
+    </w:p>
+    <w:p>
+      <w:pPr>
+        <w:spacing w:after="0"/>
+        <w:rPr>
+          <w:shd w:val="clear" w:color="auto" w:fill="00FF00"/>
+        </w:rPr>
+      </w:pPr>
+      <w:r>
+        <w:rPr>
+          <w:shd w:val="clear" w:color="auto" w:fill="00FF00"/>
+        </w:rPr>
+        <w:tab/>
+        <w:t>url:</w:t>
+      </w:r>
+      <w:hyperlink r:id="rId7">
+        <w:r>
+          <w:t>http</w:t>
+        </w:r>
+      </w:hyperlink>
+      <w:hyperlink r:id="rId8">
+        <w:r>
+          <w:t>://edu.bionic-university.com:1120/battleWEB/controller</w:t>
+        </w:r>
+      </w:hyperlink>
+    </w:p>
+    <w:p>
+      <w:pPr>
+        <w:spacing w:after="0"/>
+        <w:rPr>
+          <w:shd w:val="clear" w:color="auto" w:fill="00FF00"/>
+        </w:rPr>
+      </w:pPr>
+      <w:r>
+        <w:rPr>
+          <w:shd w:val="clear" w:color="auto" w:fill="00FF00"/>
+        </w:rPr>
+        <w:t>{</w:t>
+      </w:r>
+    </w:p>
+    <w:p>
+      <w:pPr>
+        <w:spacing w:after="0"/>
+        <w:rPr>
+          <w:shd w:val="clear" w:color="auto" w:fill="00FF00"/>
+        </w:rPr>
+      </w:pPr>
+      <w:r>
+        <w:rPr>
+          <w:shd w:val="clear" w:color="auto" w:fill="00FF00"/>
+        </w:rPr>
+        <w:tab/>
+      </w:r>
+      <w:r>
+        <w:rPr>
+          <w:shd w:val="clear" w:color="auto" w:fill="00FF00"/>
+        </w:rPr>
+        <w:t>“projected":1,</w:t>
+      </w:r>
+    </w:p>
+    <w:p>
+      <w:pPr>
+        <w:spacing w:after="0"/>
+        <w:rPr>
+          <w:shd w:val="clear" w:color="auto" w:fill="00FF00"/>
+        </w:rPr>
+      </w:pPr>
+      <w:r>
+        <w:rPr>
+          <w:shd w:val="clear" w:color="auto" w:fill="00FF00"/>
+        </w:rPr>
+        <w:tab/>
+      </w:r>
+      <w:r>
+        <w:rPr>
+          <w:shd w:val="clear" w:color="auto" w:fill="00FF00"/>
+        </w:rPr>
+        <w:t>“</w:t>
+      </w:r>
+      <w:proofErr w:type="spellStart"/>
+      <w:proofErr w:type="gramStart"/>
+      <w:r>
+        <w:rPr>
+          <w:shd w:val="clear" w:color="auto" w:fill="00FF00"/>
+        </w:rPr>
+        <w:t>approved</w:t>
+      </w:r>
+      <w:proofErr w:type="gramEnd"/>
+      <w:r>
+        <w:rPr>
+          <w:shd w:val="clear" w:color="auto" w:fill="00FF00"/>
+        </w:rPr>
+        <w:t>”:true</w:t>
+      </w:r>
+      <w:proofErr w:type="spellEnd"/>
+      <w:r>
+        <w:rPr>
+          <w:shd w:val="clear" w:color="auto" w:fill="00FF00"/>
+        </w:rPr>
+        <w:t>/false</w:t>
+      </w:r>
+    </w:p>
+    <w:p>
+      <w:pPr>
+        <w:spacing w:after="0"/>
+        <w:rPr>
+          <w:shd w:val="clear" w:color="auto" w:fill="00FF00"/>
+        </w:rPr>
+      </w:pPr>
+      <w:r>
+        <w:rPr>
+          <w:shd w:val="clear" w:color="auto" w:fill="00FF00"/>
+        </w:rPr>
         <w:t>}</w:t>
       </w:r>
     </w:p>
     <w:p>
       <w:pPr>
         <w:spacing w:after="0"/>
-      </w:pPr>
-    </w:p>
-    <w:p>
-      <w:pPr>
-        <w:spacing w:after="0"/>
-      </w:pPr>
-    </w:p>
-    <w:p>
-      <w:pPr>
-        <w:spacing w:after="0"/>
-      </w:pPr>
-    </w:p>
-    <w:p>
-      <w:pPr>
-        <w:spacing w:after="0"/>
-      </w:pPr>
-    </w:p>
-    <w:p>
-      <w:pPr>
-        <w:spacing w:after="0"/>
-      </w:pPr>
-    </w:p>
-    <w:p>
-      <w:pPr>
-        <w:spacing w:after="0"/>
-      </w:pPr>
-    </w:p>
-    <w:p>
-      <w:pPr>
-        <w:spacing w:after="0"/>
-      </w:pPr>
-    </w:p>
-    <w:p>
-      <w:pPr>
-        <w:spacing w:after="0"/>
-      </w:pPr>
-    </w:p>
-    <w:p>
-      <w:pPr>
-        <w:spacing w:after="0"/>
-      </w:pPr>
-    </w:p>
-    <w:p>
-      <w:pPr>
-        <w:spacing w:after="0"/>
-      </w:pPr>
+        <w:rPr>
+          <w:shd w:val="clear" w:color="auto" w:fill="00FF00"/>
+        </w:rPr>
+      </w:pPr>
+      <w:proofErr w:type="gramStart"/>
+      <w:r>
+        <w:rPr>
+          <w:shd w:val="clear" w:color="auto" w:fill="00FF00"/>
+        </w:rPr>
+        <w:t>ответ</w:t>
+      </w:r>
+      <w:proofErr w:type="gramEnd"/>
+      <w:r>
+        <w:rPr>
+          <w:shd w:val="clear" w:color="auto" w:fill="00FF00"/>
+        </w:rPr>
+        <w:t xml:space="preserve"> </w:t>
+      </w:r>
+      <w:r>
+        <w:rPr>
+          <w:shd w:val="clear" w:color="auto" w:fill="00FF00"/>
+        </w:rPr>
+        <w:t>от</w:t>
+      </w:r>
+      <w:r>
+        <w:rPr>
+          <w:shd w:val="clear" w:color="auto" w:fill="00FF00"/>
+        </w:rPr>
+        <w:t xml:space="preserve"> </w:t>
+      </w:r>
+      <w:r>
+        <w:rPr>
+          <w:shd w:val="clear" w:color="auto" w:fill="00FF00"/>
+        </w:rPr>
+        <w:t>сервера</w:t>
+      </w:r>
+      <w:r>
+        <w:rPr>
+          <w:shd w:val="clear" w:color="auto" w:fill="00FF00"/>
+        </w:rPr>
+        <w:t>:</w:t>
+      </w:r>
+    </w:p>
+    <w:p>
+      <w:pPr>
+        <w:spacing w:after="0"/>
+        <w:rPr>
+          <w:shd w:val="clear" w:color="auto" w:fill="00FF00"/>
+        </w:rPr>
+      </w:pPr>
+      <w:r>
+        <w:rPr>
+          <w:shd w:val="clear" w:color="auto" w:fill="00FF00"/>
+        </w:rPr>
+        <w:t>{</w:t>
+      </w:r>
+    </w:p>
+    <w:p>
+      <w:pPr>
+        <w:spacing w:after="0"/>
+        <w:rPr>
+          <w:shd w:val="clear" w:color="auto" w:fill="00FF00"/>
+        </w:rPr>
+      </w:pPr>
+      <w:r>
+        <w:rPr>
+          <w:shd w:val="clear" w:color="auto" w:fill="00FF00"/>
+        </w:rPr>
+        <w:tab/>
+      </w:r>
+      <w:r>
+        <w:rPr>
+          <w:shd w:val="clear" w:color="auto" w:fill="00FF00"/>
+        </w:rPr>
+        <w:tab/>
+      </w:r>
+      <w:r>
+        <w:rPr>
+          <w:shd w:val="clear" w:color="auto" w:fill="00FF00"/>
+        </w:rPr>
+        <w:t>“</w:t>
+      </w:r>
+      <w:proofErr w:type="spellStart"/>
+      <w:r>
+        <w:rPr>
+          <w:shd w:val="clear" w:color="auto" w:fill="00FF00"/>
+        </w:rPr>
+        <w:t>status”:”true</w:t>
+      </w:r>
+      <w:proofErr w:type="spellEnd"/>
+      <w:r>
+        <w:rPr>
+          <w:shd w:val="clear" w:color="auto" w:fill="00FF00"/>
+        </w:rPr>
+        <w:t>/false”,</w:t>
+      </w:r>
+      <w:r>
+        <w:rPr>
+          <w:shd w:val="clear" w:color="auto" w:fill="00FF00"/>
+        </w:rPr>
+        <w:tab/>
+      </w:r>
+    </w:p>
+    <w:p>
+      <w:pPr>
+        <w:spacing w:after="0"/>
+        <w:rPr>
+          <w:shd w:val="clear" w:color="auto" w:fill="00FF00"/>
+        </w:rPr>
+      </w:pPr>
+      <w:r>
+        <w:rPr>
+          <w:shd w:val="clear" w:color="auto" w:fill="00FF00"/>
+        </w:rPr>
+        <w:tab/>
+      </w:r>
+      <w:r>
+        <w:rPr>
+          <w:shd w:val="clear" w:color="auto" w:fill="00FF00"/>
+        </w:rPr>
+        <w:tab/>
+        <w:t>“message”:”изменения внесены/ошибка”</w:t>
+      </w:r>
+    </w:p>
+    <w:p>
+      <w:pPr>
+        <w:spacing w:after="0"/>
+        <w:rPr>
+          <w:shd w:val="clear" w:color="auto" w:fill="00FF00"/>
+        </w:rPr>
+      </w:pPr>
+      <w:r>
+        <w:rPr>
+          <w:shd w:val="clear" w:color="auto" w:fill="00FF00"/>
+        </w:rPr>
+        <w:t>}</w:t>
+      </w:r>
     </w:p>
     <w:p>
       <w:pPr>
@@ -17067,6 +17338,17 @@
       <w:bCs/>
     </w:rPr>
   </w:style>
+  <w:style w:type="paragraph" w:styleId="a5">
+    <w:name w:val="List Paragraph"/>
+    <w:basedOn w:val="a"/>
+    <w:uiPriority w:val="34"/>
+    <w:qFormat/>
+    <w:rsid w:val="004B01F0"/>
+    <w:pPr>
+      <w:ind w:left="720"/>
+      <w:contextualSpacing/>
+    </w:pPr>
+  </w:style>
 </w:styles>
 </file>
 

--- a/Adminka_Mapping.docx
+++ b/Adminka_Mapping.docx
@@ -1019,12 +1019,6 @@
         <w:gridCol w:w="2825"/>
       </w:tblGrid>
       <w:tr>
-        <w:tblPrEx>
-          <w:tblCellMar>
-            <w:top w:w="0" w:type="dxa"/>
-            <w:bottom w:w="0" w:type="dxa"/>
-          </w:tblCellMar>
-        </w:tblPrEx>
         <w:tc>
           <w:tcPr>
             <w:tcW w:w="2825" w:type="dxa"/>
@@ -1070,12 +1064,6 @@
         </w:tc>
       </w:tr>
       <w:tr>
-        <w:tblPrEx>
-          <w:tblCellMar>
-            <w:top w:w="0" w:type="dxa"/>
-            <w:bottom w:w="0" w:type="dxa"/>
-          </w:tblCellMar>
-        </w:tblPrEx>
         <w:tc>
           <w:tcPr>
             <w:tcW w:w="2825" w:type="dxa"/>
@@ -1120,12 +1108,6 @@
         </w:tc>
       </w:tr>
       <w:tr>
-        <w:tblPrEx>
-          <w:tblCellMar>
-            <w:top w:w="0" w:type="dxa"/>
-            <w:bottom w:w="0" w:type="dxa"/>
-          </w:tblCellMar>
-        </w:tblPrEx>
         <w:tc>
           <w:tcPr>
             <w:tcW w:w="2825" w:type="dxa"/>
@@ -1172,12 +1154,6 @@
         </w:tc>
       </w:tr>
       <w:tr>
-        <w:tblPrEx>
-          <w:tblCellMar>
-            <w:top w:w="0" w:type="dxa"/>
-            <w:bottom w:w="0" w:type="dxa"/>
-          </w:tblCellMar>
-        </w:tblPrEx>
         <w:tc>
           <w:tcPr>
             <w:tcW w:w="2825" w:type="dxa"/>
@@ -1224,12 +1200,6 @@
         </w:tc>
       </w:tr>
       <w:tr>
-        <w:tblPrEx>
-          <w:tblCellMar>
-            <w:top w:w="0" w:type="dxa"/>
-            <w:bottom w:w="0" w:type="dxa"/>
-          </w:tblCellMar>
-        </w:tblPrEx>
         <w:tc>
           <w:tcPr>
             <w:tcW w:w="2825" w:type="dxa"/>
@@ -1276,12 +1246,6 @@
         </w:tc>
       </w:tr>
       <w:tr>
-        <w:tblPrEx>
-          <w:tblCellMar>
-            <w:top w:w="0" w:type="dxa"/>
-            <w:bottom w:w="0" w:type="dxa"/>
-          </w:tblCellMar>
-        </w:tblPrEx>
         <w:tc>
           <w:tcPr>
             <w:tcW w:w="2825" w:type="dxa"/>
@@ -1448,6 +1412,9 @@
     <w:p>
       <w:pPr>
         <w:spacing w:after="0"/>
+        <w:rPr>
+          <w:lang w:val="ru-RU"/>
+        </w:rPr>
       </w:pPr>
       <w:r>
         <w:rPr>
@@ -1496,98 +1463,167 @@
     <w:p>
       <w:pPr>
         <w:spacing w:after="0"/>
-      </w:pPr>
-      <w:r>
-        <w:tab/>
-      </w:r>
-      <w:r>
-        <w:tab/>
-      </w:r>
-      <w:r>
-        <w:tab/>
-      </w:r>
+        <w:rPr>
+          <w:lang w:val="ru-RU"/>
+        </w:rPr>
+      </w:pPr>
+      <w:r>
+        <w:rPr>
+          <w:lang w:val="ru-RU"/>
+        </w:rPr>
+        <w:tab/>
+      </w:r>
+      <w:r>
+        <w:rPr>
+          <w:lang w:val="ru-RU"/>
+        </w:rPr>
+        <w:tab/>
+      </w:r>
+      <w:r>
+        <w:rPr>
+          <w:lang w:val="ru-RU"/>
+        </w:rPr>
+        <w:tab/>
+      </w:r>
+      <w:proofErr w:type="spellStart"/>
       <w:proofErr w:type="gramStart"/>
       <w:r>
         <w:t>url</w:t>
       </w:r>
+      <w:proofErr w:type="spellEnd"/>
       <w:proofErr w:type="gramEnd"/>
       <w:r>
+        <w:rPr>
+          <w:lang w:val="ru-RU"/>
+        </w:rPr>
         <w:t>:</w:t>
       </w:r>
       <w:r>
-        <w:tab/>
-      </w:r>
-      <w:r>
+        <w:rPr>
+          <w:lang w:val="ru-RU"/>
+        </w:rPr>
+        <w:tab/>
+      </w:r>
+      <w:r>
+        <w:rPr>
+          <w:lang w:val="ru-RU"/>
+        </w:rPr>
         <w:tab/>
       </w:r>
       <w:r>
         <w:t>http</w:t>
       </w:r>
       <w:r>
+        <w:rPr>
+          <w:lang w:val="ru-RU"/>
+        </w:rPr>
         <w:t>://</w:t>
       </w:r>
+      <w:proofErr w:type="spellStart"/>
       <w:r>
         <w:t>edu</w:t>
       </w:r>
-      <w:r>
+      <w:proofErr w:type="spellEnd"/>
+      <w:r>
+        <w:rPr>
+          <w:lang w:val="ru-RU"/>
+        </w:rPr>
         <w:t>.</w:t>
       </w:r>
       <w:r>
         <w:t>bionic</w:t>
       </w:r>
       <w:r>
+        <w:rPr>
+          <w:lang w:val="ru-RU"/>
+        </w:rPr>
         <w:t>-</w:t>
       </w:r>
       <w:r>
         <w:t>university</w:t>
       </w:r>
       <w:r>
+        <w:rPr>
+          <w:lang w:val="ru-RU"/>
+        </w:rPr>
         <w:t>.</w:t>
       </w:r>
       <w:r>
         <w:t>com</w:t>
       </w:r>
       <w:r>
+        <w:rPr>
+          <w:lang w:val="ru-RU"/>
+        </w:rPr>
         <w:t>:1120/</w:t>
       </w:r>
+      <w:proofErr w:type="spellStart"/>
       <w:r>
         <w:t>battleWEB</w:t>
       </w:r>
-      <w:r>
+      <w:proofErr w:type="spellEnd"/>
+      <w:r>
+        <w:rPr>
+          <w:lang w:val="ru-RU"/>
+        </w:rPr>
         <w:t>/</w:t>
       </w:r>
       <w:r>
         <w:t>controller</w:t>
       </w:r>
       <w:r>
+        <w:rPr>
+          <w:lang w:val="ru-RU"/>
+        </w:rPr>
         <w:t xml:space="preserve"> </w:t>
       </w:r>
     </w:p>
     <w:p>
       <w:pPr>
         <w:spacing w:after="0"/>
-      </w:pPr>
-      <w:r>
-        <w:tab/>
-      </w:r>
-      <w:r>
-        <w:tab/>
-      </w:r>
-      <w:r>
-        <w:tab/>
-      </w:r>
-    </w:p>
-    <w:p>
-      <w:pPr>
-        <w:spacing w:after="0"/>
-      </w:pPr>
-      <w:r>
-        <w:tab/>
-      </w:r>
-      <w:r>
-        <w:tab/>
-      </w:r>
-      <w:r>
+        <w:rPr>
+          <w:lang w:val="ru-RU"/>
+        </w:rPr>
+      </w:pPr>
+      <w:r>
+        <w:rPr>
+          <w:lang w:val="ru-RU"/>
+        </w:rPr>
+        <w:tab/>
+      </w:r>
+      <w:r>
+        <w:rPr>
+          <w:lang w:val="ru-RU"/>
+        </w:rPr>
+        <w:tab/>
+      </w:r>
+      <w:r>
+        <w:rPr>
+          <w:lang w:val="ru-RU"/>
+        </w:rPr>
+        <w:tab/>
+      </w:r>
+    </w:p>
+    <w:p>
+      <w:pPr>
+        <w:spacing w:after="0"/>
+      </w:pPr>
+      <w:r>
+        <w:rPr>
+          <w:lang w:val="ru-RU"/>
+        </w:rPr>
+        <w:tab/>
+      </w:r>
+      <w:r>
+        <w:rPr>
+          <w:lang w:val="ru-RU"/>
+        </w:rPr>
+        <w:tab/>
+      </w:r>
+      <w:r>
+        <w:rPr>
+          <w:lang w:val="ru-RU"/>
+        </w:rPr>
         <w:tab/>
       </w:r>
       <w:r>
@@ -4164,57 +4200,81 @@
     <w:p>
       <w:pPr>
         <w:spacing w:after="0"/>
-      </w:pPr>
-      <w:r>
-        <w:rPr>
-          <w:lang w:val="ru-RU"/>
-        </w:rPr>
-        <w:tab/>
-      </w:r>
-      <w:r>
-        <w:rPr>
-          <w:lang w:val="ru-RU"/>
-        </w:rPr>
-        <w:tab/>
-      </w:r>
-      <w:r>
-        <w:rPr>
-          <w:lang w:val="ru-RU"/>
-        </w:rPr>
-        <w:tab/>
-      </w:r>
-      <w:r>
+        <w:rPr>
+          <w:lang w:val="ru-RU"/>
+        </w:rPr>
+      </w:pPr>
+      <w:r>
+        <w:rPr>
+          <w:lang w:val="ru-RU"/>
+        </w:rPr>
+        <w:tab/>
+      </w:r>
+      <w:r>
+        <w:rPr>
+          <w:lang w:val="ru-RU"/>
+        </w:rPr>
+        <w:tab/>
+      </w:r>
+      <w:r>
+        <w:rPr>
+          <w:lang w:val="ru-RU"/>
+        </w:rPr>
+        <w:tab/>
+      </w:r>
+      <w:r>
+        <w:rPr>
+          <w:lang w:val="ru-RU"/>
+        </w:rPr>
         <w:t>}</w:t>
       </w:r>
     </w:p>
     <w:p>
       <w:pPr>
         <w:spacing w:after="0"/>
-      </w:pPr>
-    </w:p>
-    <w:p>
-      <w:pPr>
-        <w:spacing w:after="0"/>
-      </w:pPr>
-    </w:p>
-    <w:p>
-      <w:pPr>
-        <w:spacing w:after="0"/>
-      </w:pPr>
-    </w:p>
-    <w:p>
-      <w:pPr>
-        <w:spacing w:after="0"/>
-      </w:pPr>
-    </w:p>
-    <w:p>
-      <w:pPr>
-        <w:spacing w:after="0"/>
-      </w:pPr>
-    </w:p>
-    <w:p>
-      <w:pPr>
-        <w:spacing w:after="0"/>
+        <w:rPr>
+          <w:lang w:val="ru-RU"/>
+        </w:rPr>
+      </w:pPr>
+    </w:p>
+    <w:p>
+      <w:pPr>
+        <w:spacing w:after="0"/>
+        <w:rPr>
+          <w:lang w:val="ru-RU"/>
+        </w:rPr>
+      </w:pPr>
+    </w:p>
+    <w:p>
+      <w:pPr>
+        <w:spacing w:after="0"/>
+        <w:rPr>
+          <w:lang w:val="ru-RU"/>
+        </w:rPr>
+      </w:pPr>
+    </w:p>
+    <w:p>
+      <w:pPr>
+        <w:spacing w:after="0"/>
+        <w:rPr>
+          <w:lang w:val="ru-RU"/>
+        </w:rPr>
+      </w:pPr>
+    </w:p>
+    <w:p>
+      <w:pPr>
+        <w:spacing w:after="0"/>
+        <w:rPr>
+          <w:lang w:val="ru-RU"/>
+        </w:rPr>
+      </w:pPr>
+    </w:p>
+    <w:p>
+      <w:pPr>
+        <w:spacing w:after="0"/>
+        <w:rPr>
+          <w:lang w:val="ru-RU"/>
+        </w:rPr>
       </w:pPr>
     </w:p>
     <w:p>
@@ -5065,9 +5125,6 @@
     <w:p>
       <w:pPr>
         <w:spacing w:after="0"/>
-        <w:rPr>
-          <w:lang w:val="ru-RU"/>
-        </w:rPr>
       </w:pPr>
       <w:r>
         <w:rPr>
@@ -5097,41 +5154,58 @@
           <w:bCs/>
           <w:lang w:val="ru-RU"/>
         </w:rPr>
-        <w:t>Ответ от сервера</w:t>
-      </w:r>
-    </w:p>
-    <w:p>
-      <w:pPr>
-        <w:rPr>
-          <w:lang w:val="ru-RU"/>
-        </w:rPr>
-      </w:pPr>
+        <w:t>Ответ</w:t>
+      </w:r>
+      <w:r>
+        <w:rPr>
+          <w:b/>
+          <w:bCs/>
+        </w:rPr>
+        <w:t xml:space="preserve"> </w:t>
+      </w:r>
+      <w:r>
+        <w:rPr>
+          <w:b/>
+          <w:bCs/>
+          <w:lang w:val="ru-RU"/>
+        </w:rPr>
+        <w:t>от</w:t>
+      </w:r>
+      <w:r>
+        <w:rPr>
+          <w:b/>
+          <w:bCs/>
+        </w:rPr>
+        <w:t xml:space="preserve"> </w:t>
+      </w:r>
+      <w:r>
+        <w:rPr>
+          <w:b/>
+          <w:bCs/>
+          <w:lang w:val="ru-RU"/>
+        </w:rPr>
+        <w:t>сервера</w:t>
+      </w:r>
+    </w:p>
+    <w:p>
       <w:r>
         <w:rPr>
           <w:color w:val="000080"/>
-          <w:lang w:val="ru-RU"/>
-        </w:rPr>
-        <w:tab/>
-      </w:r>
-      <w:r>
-        <w:rPr>
-          <w:lang w:val="ru-RU"/>
-        </w:rPr>
+        </w:rPr>
+        <w:tab/>
+      </w:r>
+      <w:r>
         <w:t>{</w:t>
       </w:r>
     </w:p>
     <w:p>
       <w:pPr>
         <w:spacing w:after="0"/>
-        <w:rPr>
-          <w:lang w:val="ru-RU"/>
-        </w:rPr>
-      </w:pPr>
-      <w:r>
-        <w:rPr>
-          <w:rStyle w:val="SourceText"/>
-          <w:rFonts w:ascii="Times New Roman" w:hAnsi="Times New Roman"/>
-          <w:lang w:val="ru-RU"/>
+      </w:pPr>
+      <w:r>
+        <w:rPr>
+          <w:rStyle w:val="SourceText"/>
+          <w:rFonts w:ascii="Times New Roman" w:hAnsi="Times New Roman"/>
         </w:rPr>
         <w:tab/>
         <w:t>“</w:t>
@@ -5149,7 +5223,6 @@
         <w:rPr>
           <w:rStyle w:val="SourceText"/>
           <w:rFonts w:ascii="Times New Roman" w:hAnsi="Times New Roman"/>
-          <w:lang w:val="ru-RU"/>
         </w:rPr>
         <w:t>”:{</w:t>
       </w:r>
@@ -5157,45 +5230,37 @@
     <w:p>
       <w:pPr>
         <w:spacing w:after="0"/>
-        <w:rPr>
-          <w:lang w:val="ru-RU"/>
-        </w:rPr>
-      </w:pPr>
-      <w:r>
-        <w:rPr>
-          <w:rStyle w:val="SourceText"/>
-          <w:rFonts w:ascii="Times New Roman" w:hAnsi="Times New Roman"/>
-          <w:lang w:val="ru-RU"/>
-        </w:rPr>
-        <w:tab/>
-      </w:r>
-      <w:r>
-        <w:rPr>
-          <w:rStyle w:val="SourceText"/>
-          <w:rFonts w:ascii="Times New Roman" w:hAnsi="Times New Roman"/>
-          <w:lang w:val="ru-RU"/>
-        </w:rPr>
-        <w:tab/>
-      </w:r>
-      <w:r>
-        <w:rPr>
-          <w:rStyle w:val="SourceText"/>
-          <w:rFonts w:ascii="Times New Roman" w:hAnsi="Times New Roman"/>
-          <w:lang w:val="ru-RU"/>
-        </w:rPr>
-        <w:tab/>
-      </w:r>
-      <w:r>
-        <w:rPr>
-          <w:rStyle w:val="SourceText"/>
-          <w:rFonts w:ascii="Times New Roman" w:hAnsi="Times New Roman"/>
-          <w:lang w:val="ru-RU"/>
+      </w:pPr>
+      <w:r>
+        <w:rPr>
+          <w:rStyle w:val="SourceText"/>
+          <w:rFonts w:ascii="Times New Roman" w:hAnsi="Times New Roman"/>
+        </w:rPr>
+        <w:tab/>
+      </w:r>
+      <w:r>
+        <w:rPr>
+          <w:rStyle w:val="SourceText"/>
+          <w:rFonts w:ascii="Times New Roman" w:hAnsi="Times New Roman"/>
+        </w:rPr>
+        <w:tab/>
+      </w:r>
+      <w:r>
+        <w:rPr>
+          <w:rStyle w:val="SourceText"/>
+          <w:rFonts w:ascii="Times New Roman" w:hAnsi="Times New Roman"/>
+        </w:rPr>
+        <w:tab/>
+      </w:r>
+      <w:r>
+        <w:rPr>
+          <w:rStyle w:val="SourceText"/>
+          <w:rFonts w:ascii="Times New Roman" w:hAnsi="Times New Roman"/>
         </w:rPr>
         <w:tab/>
         <w:t>“</w:t>
       </w:r>
       <w:proofErr w:type="spellStart"/>
-      <w:proofErr w:type="gramStart"/>
       <w:r>
         <w:rPr>
           <w:rStyle w:val="SourceText"/>
@@ -5204,12 +5269,10 @@
         <w:t>contactsinfoindex</w:t>
       </w:r>
       <w:proofErr w:type="spellEnd"/>
-      <w:proofErr w:type="gramEnd"/>
-      <w:r>
-        <w:rPr>
-          <w:rStyle w:val="SourceText"/>
-          <w:rFonts w:ascii="Times New Roman" w:hAnsi="Times New Roman"/>
-          <w:lang w:val="ru-RU"/>
+      <w:r>
+        <w:rPr>
+          <w:rStyle w:val="SourceText"/>
+          <w:rFonts w:ascii="Times New Roman" w:hAnsi="Times New Roman"/>
         </w:rPr>
         <w:t>”:”***”,</w:t>
       </w:r>
@@ -5222,31 +5285,27 @@
         <w:rPr>
           <w:rStyle w:val="SourceText"/>
           <w:rFonts w:ascii="Times New Roman" w:hAnsi="Times New Roman"/>
-          <w:lang w:val="ru-RU"/>
-        </w:rPr>
-        <w:tab/>
-      </w:r>
-      <w:r>
-        <w:rPr>
-          <w:rStyle w:val="SourceText"/>
-          <w:rFonts w:ascii="Times New Roman" w:hAnsi="Times New Roman"/>
-          <w:lang w:val="ru-RU"/>
-        </w:rPr>
-        <w:tab/>
-      </w:r>
-      <w:r>
-        <w:rPr>
-          <w:rStyle w:val="SourceText"/>
-          <w:rFonts w:ascii="Times New Roman" w:hAnsi="Times New Roman"/>
-          <w:lang w:val="ru-RU"/>
-        </w:rPr>
-        <w:tab/>
-      </w:r>
-      <w:r>
-        <w:rPr>
-          <w:rStyle w:val="SourceText"/>
-          <w:rFonts w:ascii="Times New Roman" w:hAnsi="Times New Roman"/>
-          <w:lang w:val="ru-RU"/>
+        </w:rPr>
+        <w:tab/>
+      </w:r>
+      <w:r>
+        <w:rPr>
+          <w:rStyle w:val="SourceText"/>
+          <w:rFonts w:ascii="Times New Roman" w:hAnsi="Times New Roman"/>
+        </w:rPr>
+        <w:tab/>
+      </w:r>
+      <w:r>
+        <w:rPr>
+          <w:rStyle w:val="SourceText"/>
+          <w:rFonts w:ascii="Times New Roman" w:hAnsi="Times New Roman"/>
+        </w:rPr>
+        <w:tab/>
+      </w:r>
+      <w:r>
+        <w:rPr>
+          <w:rStyle w:val="SourceText"/>
+          <w:rFonts w:ascii="Times New Roman" w:hAnsi="Times New Roman"/>
         </w:rPr>
         <w:tab/>
       </w:r>
@@ -7254,6 +7313,9 @@
     <w:p>
       <w:pPr>
         <w:spacing w:after="0"/>
+        <w:rPr>
+          <w:lang w:val="ru-RU"/>
+        </w:rPr>
       </w:pPr>
       <w:r>
         <w:rPr>
@@ -7311,6 +7373,7 @@
           <w:rFonts w:ascii="Times New Roman" w:hAnsi="Times New Roman"/>
           <w:color w:val="000000"/>
           <w:shd w:val="clear" w:color="auto" w:fill="FFFFFF"/>
+          <w:lang w:val="ru-RU"/>
         </w:rPr>
         <w:t>“</w:t>
       </w:r>
@@ -7335,6 +7398,7 @@
           <w:rFonts w:ascii="Times New Roman" w:hAnsi="Times New Roman"/>
           <w:color w:val="000000"/>
           <w:shd w:val="clear" w:color="auto" w:fill="FFFFFF"/>
+          <w:lang w:val="ru-RU"/>
         </w:rPr>
         <w:t>”:***,</w:t>
       </w:r>
@@ -7344,6 +7408,7 @@
           <w:rFonts w:ascii="Times New Roman" w:hAnsi="Times New Roman"/>
           <w:color w:val="000000"/>
           <w:shd w:val="clear" w:color="auto" w:fill="FFFFFF"/>
+          <w:lang w:val="ru-RU"/>
         </w:rPr>
         <w:tab/>
       </w:r>
@@ -7353,13 +7418,17 @@
           <w:rFonts w:ascii="Times New Roman" w:hAnsi="Times New Roman"/>
           <w:color w:val="000000"/>
           <w:shd w:val="clear" w:color="auto" w:fill="FFFFFF"/>
-        </w:rPr>
-        <w:tab/>
-      </w:r>
-    </w:p>
-    <w:p>
-      <w:pPr>
-        <w:spacing w:after="0"/>
+          <w:lang w:val="ru-RU"/>
+        </w:rPr>
+        <w:tab/>
+      </w:r>
+    </w:p>
+    <w:p>
+      <w:pPr>
+        <w:spacing w:after="0"/>
+        <w:rPr>
+          <w:lang w:val="ru-RU"/>
+        </w:rPr>
       </w:pPr>
       <w:r>
         <w:rPr>
@@ -7367,6 +7436,7 @@
           <w:rFonts w:ascii="Times New Roman" w:hAnsi="Times New Roman"/>
           <w:color w:val="000000"/>
           <w:shd w:val="clear" w:color="auto" w:fill="FFFFFF"/>
+          <w:lang w:val="ru-RU"/>
         </w:rPr>
         <w:tab/>
       </w:r>
@@ -7376,6 +7446,7 @@
           <w:rFonts w:ascii="Times New Roman" w:hAnsi="Times New Roman"/>
           <w:color w:val="000000"/>
           <w:shd w:val="clear" w:color="auto" w:fill="FFFFFF"/>
+          <w:lang w:val="ru-RU"/>
         </w:rPr>
         <w:tab/>
       </w:r>
@@ -7385,6 +7456,7 @@
           <w:rFonts w:ascii="Times New Roman" w:hAnsi="Times New Roman"/>
           <w:color w:val="000000"/>
           <w:shd w:val="clear" w:color="auto" w:fill="FFFFFF"/>
+          <w:lang w:val="ru-RU"/>
         </w:rPr>
         <w:tab/>
       </w:r>
@@ -7394,6 +7466,7 @@
           <w:rFonts w:ascii="Times New Roman" w:hAnsi="Times New Roman"/>
           <w:color w:val="000000"/>
           <w:shd w:val="clear" w:color="auto" w:fill="FFFFFF"/>
+          <w:lang w:val="ru-RU"/>
         </w:rPr>
         <w:tab/>
       </w:r>
@@ -7403,11 +7476,13 @@
           <w:rFonts w:ascii="Times New Roman" w:hAnsi="Times New Roman"/>
           <w:color w:val="000000"/>
           <w:shd w:val="clear" w:color="auto" w:fill="FFFFFF"/>
+          <w:lang w:val="ru-RU"/>
         </w:rPr>
         <w:tab/>
         <w:t>“</w:t>
       </w:r>
       <w:proofErr w:type="spellStart"/>
+      <w:proofErr w:type="gramStart"/>
       <w:r>
         <w:rPr>
           <w:rStyle w:val="SourceText"/>
@@ -7420,12 +7495,14 @@
         <w:t>texten</w:t>
       </w:r>
       <w:proofErr w:type="spellEnd"/>
+      <w:proofErr w:type="gramEnd"/>
       <w:r>
         <w:rPr>
           <w:rStyle w:val="SourceText"/>
           <w:rFonts w:ascii="Times New Roman" w:hAnsi="Times New Roman"/>
           <w:color w:val="000000"/>
           <w:shd w:val="clear" w:color="auto" w:fill="FFFFFF"/>
+          <w:lang w:val="ru-RU"/>
         </w:rPr>
         <w:t>”:”***”,</w:t>
       </w:r>
@@ -7433,6 +7510,9 @@
     <w:p>
       <w:pPr>
         <w:spacing w:after="0"/>
+        <w:rPr>
+          <w:lang w:val="ru-RU"/>
+        </w:rPr>
       </w:pPr>
       <w:r>
         <w:rPr>
@@ -7440,6 +7520,7 @@
           <w:rFonts w:ascii="Times New Roman" w:hAnsi="Times New Roman"/>
           <w:color w:val="000000"/>
           <w:shd w:val="clear" w:color="auto" w:fill="FFFFFF"/>
+          <w:lang w:val="ru-RU"/>
         </w:rPr>
         <w:tab/>
       </w:r>
@@ -7449,6 +7530,7 @@
           <w:rFonts w:ascii="Times New Roman" w:hAnsi="Times New Roman"/>
           <w:color w:val="000000"/>
           <w:shd w:val="clear" w:color="auto" w:fill="FFFFFF"/>
+          <w:lang w:val="ru-RU"/>
         </w:rPr>
         <w:tab/>
       </w:r>
@@ -7458,6 +7540,7 @@
           <w:rFonts w:ascii="Times New Roman" w:hAnsi="Times New Roman"/>
           <w:color w:val="000000"/>
           <w:shd w:val="clear" w:color="auto" w:fill="FFFFFF"/>
+          <w:lang w:val="ru-RU"/>
         </w:rPr>
         <w:tab/>
       </w:r>
@@ -7467,6 +7550,7 @@
           <w:rFonts w:ascii="Times New Roman" w:hAnsi="Times New Roman"/>
           <w:color w:val="000000"/>
           <w:shd w:val="clear" w:color="auto" w:fill="FFFFFF"/>
+          <w:lang w:val="ru-RU"/>
         </w:rPr>
         <w:tab/>
       </w:r>
@@ -7476,11 +7560,13 @@
           <w:rFonts w:ascii="Times New Roman" w:hAnsi="Times New Roman"/>
           <w:color w:val="000000"/>
           <w:shd w:val="clear" w:color="auto" w:fill="FFFFFF"/>
+          <w:lang w:val="ru-RU"/>
         </w:rPr>
         <w:tab/>
         <w:t>“</w:t>
       </w:r>
       <w:proofErr w:type="spellStart"/>
+      <w:proofErr w:type="gramStart"/>
       <w:r>
         <w:rPr>
           <w:rStyle w:val="SourceText"/>
@@ -7493,12 +7579,14 @@
         <w:t>textnl</w:t>
       </w:r>
       <w:proofErr w:type="spellEnd"/>
+      <w:proofErr w:type="gramEnd"/>
       <w:r>
         <w:rPr>
           <w:rStyle w:val="SourceText"/>
           <w:rFonts w:ascii="Times New Roman" w:hAnsi="Times New Roman"/>
           <w:color w:val="000000"/>
           <w:shd w:val="clear" w:color="auto" w:fill="FFFFFF"/>
+          <w:lang w:val="ru-RU"/>
         </w:rPr>
         <w:t>”:”***”,</w:t>
       </w:r>
@@ -7506,6 +7594,9 @@
     <w:p>
       <w:pPr>
         <w:spacing w:after="0"/>
+        <w:rPr>
+          <w:lang w:val="ru-RU"/>
+        </w:rPr>
       </w:pPr>
       <w:r>
         <w:rPr>
@@ -7513,6 +7604,7 @@
           <w:rFonts w:ascii="Times New Roman" w:hAnsi="Times New Roman"/>
           <w:color w:val="000000"/>
           <w:shd w:val="clear" w:color="auto" w:fill="FFFFFF"/>
+          <w:lang w:val="ru-RU"/>
         </w:rPr>
         <w:tab/>
       </w:r>
@@ -7522,6 +7614,7 @@
           <w:rFonts w:ascii="Times New Roman" w:hAnsi="Times New Roman"/>
           <w:color w:val="000000"/>
           <w:shd w:val="clear" w:color="auto" w:fill="FFFFFF"/>
+          <w:lang w:val="ru-RU"/>
         </w:rPr>
         <w:tab/>
       </w:r>
@@ -7531,6 +7624,7 @@
           <w:rFonts w:ascii="Times New Roman" w:hAnsi="Times New Roman"/>
           <w:color w:val="000000"/>
           <w:shd w:val="clear" w:color="auto" w:fill="FFFFFF"/>
+          <w:lang w:val="ru-RU"/>
         </w:rPr>
         <w:tab/>
       </w:r>
@@ -7540,6 +7634,7 @@
           <w:rFonts w:ascii="Times New Roman" w:hAnsi="Times New Roman"/>
           <w:color w:val="000000"/>
           <w:shd w:val="clear" w:color="auto" w:fill="FFFFFF"/>
+          <w:lang w:val="ru-RU"/>
         </w:rPr>
         <w:tab/>
       </w:r>
@@ -7549,11 +7644,13 @@
           <w:rFonts w:ascii="Times New Roman" w:hAnsi="Times New Roman"/>
           <w:color w:val="000000"/>
           <w:shd w:val="clear" w:color="auto" w:fill="FFFFFF"/>
+          <w:lang w:val="ru-RU"/>
         </w:rPr>
         <w:tab/>
         <w:t>“</w:t>
       </w:r>
       <w:proofErr w:type="spellStart"/>
+      <w:proofErr w:type="gramStart"/>
       <w:r>
         <w:rPr>
           <w:rStyle w:val="SourceText"/>
@@ -7566,12 +7663,14 @@
         <w:t>loaddate</w:t>
       </w:r>
       <w:proofErr w:type="spellEnd"/>
+      <w:proofErr w:type="gramEnd"/>
       <w:r>
         <w:rPr>
           <w:rStyle w:val="SourceText"/>
           <w:rFonts w:ascii="Times New Roman" w:hAnsi="Times New Roman"/>
           <w:color w:val="000000"/>
           <w:shd w:val="clear" w:color="auto" w:fill="FFFFFF"/>
+          <w:lang w:val="ru-RU"/>
         </w:rPr>
         <w:t>”:”***”</w:t>
       </w:r>
@@ -7579,6 +7678,9 @@
     <w:p>
       <w:pPr>
         <w:spacing w:after="0"/>
+        <w:rPr>
+          <w:lang w:val="ru-RU"/>
+        </w:rPr>
       </w:pPr>
       <w:r>
         <w:rPr>
@@ -7586,6 +7688,7 @@
           <w:rFonts w:ascii="Times New Roman" w:hAnsi="Times New Roman"/>
           <w:color w:val="000000"/>
           <w:shd w:val="clear" w:color="auto" w:fill="FFFFFF"/>
+          <w:lang w:val="ru-RU"/>
         </w:rPr>
         <w:tab/>
       </w:r>
@@ -7595,6 +7698,7 @@
           <w:rFonts w:ascii="Times New Roman" w:hAnsi="Times New Roman"/>
           <w:color w:val="000000"/>
           <w:shd w:val="clear" w:color="auto" w:fill="FFFFFF"/>
+          <w:lang w:val="ru-RU"/>
         </w:rPr>
         <w:tab/>
       </w:r>
@@ -7604,6 +7708,7 @@
           <w:rFonts w:ascii="Times New Roman" w:hAnsi="Times New Roman"/>
           <w:color w:val="000000"/>
           <w:shd w:val="clear" w:color="auto" w:fill="FFFFFF"/>
+          <w:lang w:val="ru-RU"/>
         </w:rPr>
         <w:tab/>
         <w:t xml:space="preserve">   </w:t>
@@ -7614,6 +7719,7 @@
           <w:rFonts w:ascii="Times New Roman" w:hAnsi="Times New Roman"/>
           <w:color w:val="000000"/>
           <w:shd w:val="clear" w:color="auto" w:fill="FFFFFF"/>
+          <w:lang w:val="ru-RU"/>
         </w:rPr>
         <w:tab/>
         <w:t xml:space="preserve"> },</w:t>
@@ -7622,6 +7728,9 @@
     <w:p>
       <w:pPr>
         <w:spacing w:after="0"/>
+        <w:rPr>
+          <w:lang w:val="ru-RU"/>
+        </w:rPr>
       </w:pPr>
       <w:r>
         <w:rPr>
@@ -7629,6 +7738,7 @@
           <w:rFonts w:ascii="Times New Roman" w:hAnsi="Times New Roman"/>
           <w:color w:val="000000"/>
           <w:shd w:val="clear" w:color="auto" w:fill="FFFFFF"/>
+          <w:lang w:val="ru-RU"/>
         </w:rPr>
         <w:tab/>
       </w:r>
@@ -7638,6 +7748,7 @@
           <w:rFonts w:ascii="Times New Roman" w:hAnsi="Times New Roman"/>
           <w:color w:val="000000"/>
           <w:shd w:val="clear" w:color="auto" w:fill="FFFFFF"/>
+          <w:lang w:val="ru-RU"/>
         </w:rPr>
         <w:tab/>
       </w:r>
@@ -7647,6 +7758,7 @@
           <w:rFonts w:ascii="Times New Roman" w:hAnsi="Times New Roman"/>
           <w:color w:val="000000"/>
           <w:shd w:val="clear" w:color="auto" w:fill="FFFFFF"/>
+          <w:lang w:val="ru-RU"/>
         </w:rPr>
         <w:tab/>
       </w:r>
@@ -7656,6 +7768,7 @@
           <w:rFonts w:ascii="Times New Roman" w:hAnsi="Times New Roman"/>
           <w:color w:val="000000"/>
           <w:shd w:val="clear" w:color="auto" w:fill="FFFFFF"/>
+          <w:lang w:val="ru-RU"/>
         </w:rPr>
         <w:tab/>
       </w:r>
@@ -7665,6 +7778,7 @@
           <w:rFonts w:ascii="Times New Roman" w:hAnsi="Times New Roman"/>
           <w:color w:val="000000"/>
           <w:shd w:val="clear" w:color="auto" w:fill="FFFFFF"/>
+          <w:lang w:val="ru-RU"/>
         </w:rPr>
         <w:tab/>
         <w:t>...</w:t>
@@ -7673,22 +7787,28 @@
     <w:p>
       <w:pPr>
         <w:spacing w:after="0"/>
+        <w:rPr>
+          <w:lang w:val="ru-RU"/>
+        </w:rPr>
       </w:pPr>
       <w:r>
         <w:rPr>
           <w:color w:val="000000"/>
+          <w:lang w:val="ru-RU"/>
         </w:rPr>
         <w:tab/>
       </w:r>
       <w:r>
         <w:rPr>
           <w:color w:val="000000"/>
+          <w:lang w:val="ru-RU"/>
         </w:rPr>
         <w:tab/>
       </w:r>
       <w:r>
         <w:rPr>
           <w:color w:val="000000"/>
+          <w:lang w:val="ru-RU"/>
         </w:rPr>
         <w:tab/>
         <w:t xml:space="preserve">  </w:t>
@@ -7696,6 +7816,7 @@
       <w:r>
         <w:rPr>
           <w:color w:val="000000"/>
+          <w:lang w:val="ru-RU"/>
         </w:rPr>
         <w:tab/>
         <w:t>]</w:t>
@@ -7704,11 +7825,15 @@
     <w:p>
       <w:pPr>
         <w:spacing w:after="0"/>
+        <w:rPr>
+          <w:lang w:val="ru-RU"/>
+        </w:rPr>
       </w:pPr>
       <w:r>
         <w:rPr>
           <w:b/>
           <w:bCs/>
+          <w:lang w:val="ru-RU"/>
         </w:rPr>
         <w:tab/>
         <w:t>}</w:t>
@@ -7717,21 +7842,31 @@
     <w:p>
       <w:pPr>
         <w:spacing w:after="0"/>
-      </w:pPr>
-    </w:p>
-    <w:p>
-      <w:pPr>
-        <w:spacing w:after="0"/>
-      </w:pPr>
-    </w:p>
-    <w:p>
-      <w:pPr>
-        <w:spacing w:after="0"/>
+        <w:rPr>
+          <w:lang w:val="ru-RU"/>
+        </w:rPr>
+      </w:pPr>
+    </w:p>
+    <w:p>
+      <w:pPr>
+        <w:spacing w:after="0"/>
+        <w:rPr>
+          <w:lang w:val="ru-RU"/>
+        </w:rPr>
+      </w:pPr>
+    </w:p>
+    <w:p>
+      <w:pPr>
+        <w:spacing w:after="0"/>
+        <w:rPr>
+          <w:lang w:val="ru-RU"/>
+        </w:rPr>
       </w:pPr>
       <w:r>
         <w:rPr>
           <w:b/>
           <w:bCs/>
+          <w:lang w:val="ru-RU"/>
         </w:rPr>
         <w:tab/>
       </w:r>
@@ -7749,6 +7884,7 @@
           <w:b/>
           <w:bCs/>
           <w:shd w:val="clear" w:color="auto" w:fill="E6E6E6"/>
+          <w:lang w:val="ru-RU"/>
         </w:rPr>
         <w:t xml:space="preserve"> </w:t>
       </w:r>
@@ -7766,6 +7902,7 @@
           <w:b/>
           <w:bCs/>
           <w:shd w:val="clear" w:color="auto" w:fill="E6E6E6"/>
+          <w:lang w:val="ru-RU"/>
         </w:rPr>
         <w:t>:</w:t>
       </w:r>
@@ -7775,12 +7912,21 @@
         <w:spacing w:after="0"/>
       </w:pPr>
       <w:r>
-        <w:tab/>
-      </w:r>
-      <w:r>
-        <w:tab/>
-      </w:r>
-      <w:r>
+        <w:rPr>
+          <w:lang w:val="ru-RU"/>
+        </w:rPr>
+        <w:tab/>
+      </w:r>
+      <w:r>
+        <w:rPr>
+          <w:lang w:val="ru-RU"/>
+        </w:rPr>
+        <w:tab/>
+      </w:r>
+      <w:r>
+        <w:rPr>
+          <w:lang w:val="ru-RU"/>
+        </w:rPr>
         <w:tab/>
       </w:r>
       <w:r>
@@ -8691,9 +8837,6 @@
     <w:p>
       <w:pPr>
         <w:spacing w:after="0"/>
-        <w:rPr>
-          <w:lang w:val="ru-RU"/>
-        </w:rPr>
       </w:pPr>
       <w:r>
         <w:rPr>
@@ -8720,21 +8863,35 @@
         <w:rPr>
           <w:lang w:val="ru-RU"/>
         </w:rPr>
-        <w:t>Ответ от сервера</w:t>
-      </w:r>
-    </w:p>
-    <w:p>
-      <w:pPr>
-        <w:spacing w:after="0"/>
-        <w:rPr>
-          <w:lang w:val="ru-RU"/>
-        </w:rPr>
+        <w:t>Ответ</w:t>
+      </w:r>
+      <w:r>
+        <w:t xml:space="preserve"> </w:t>
+      </w:r>
+      <w:r>
+        <w:rPr>
+          <w:lang w:val="ru-RU"/>
+        </w:rPr>
+        <w:t>от</w:t>
+      </w:r>
+      <w:r>
+        <w:t xml:space="preserve"> </w:t>
+      </w:r>
+      <w:r>
+        <w:rPr>
+          <w:lang w:val="ru-RU"/>
+        </w:rPr>
+        <w:t>сервера</w:t>
+      </w:r>
+    </w:p>
+    <w:p>
+      <w:pPr>
+        <w:spacing w:after="0"/>
       </w:pPr>
       <w:r>
         <w:rPr>
           <w:b/>
           <w:bCs/>
-          <w:lang w:val="ru-RU"/>
         </w:rPr>
         <w:tab/>
       </w:r>
@@ -8742,7 +8899,6 @@
         <w:rPr>
           <w:b/>
           <w:bCs/>
-          <w:lang w:val="ru-RU"/>
         </w:rPr>
         <w:tab/>
       </w:r>
@@ -8751,7 +8907,6 @@
           <w:b/>
           <w:bCs/>
           <w:shd w:val="clear" w:color="auto" w:fill="FFFFFF"/>
-          <w:lang w:val="ru-RU"/>
         </w:rPr>
         <w:tab/>
         <w:t>{</w:t>
@@ -8760,15 +8915,11 @@
     <w:p>
       <w:pPr>
         <w:spacing w:after="0"/>
-        <w:rPr>
-          <w:lang w:val="ru-RU"/>
-        </w:rPr>
       </w:pPr>
       <w:r>
         <w:rPr>
           <w:color w:val="000080"/>
           <w:shd w:val="clear" w:color="auto" w:fill="FFFFFF"/>
-          <w:lang w:val="ru-RU"/>
         </w:rPr>
         <w:tab/>
       </w:r>
@@ -8776,7 +8927,6 @@
         <w:rPr>
           <w:color w:val="000080"/>
           <w:shd w:val="clear" w:color="auto" w:fill="FFFFFF"/>
-          <w:lang w:val="ru-RU"/>
         </w:rPr>
         <w:tab/>
       </w:r>
@@ -8784,7 +8934,6 @@
         <w:rPr>
           <w:color w:val="000080"/>
           <w:shd w:val="clear" w:color="auto" w:fill="FFFFFF"/>
-          <w:lang w:val="ru-RU"/>
         </w:rPr>
         <w:tab/>
       </w:r>
@@ -8792,7 +8941,6 @@
         <w:rPr>
           <w:color w:val="000000"/>
           <w:shd w:val="clear" w:color="auto" w:fill="FFFFFF"/>
-          <w:lang w:val="ru-RU"/>
         </w:rPr>
         <w:t>“</w:t>
       </w:r>
@@ -8809,7 +8957,6 @@
         <w:rPr>
           <w:color w:val="000000"/>
           <w:shd w:val="clear" w:color="auto" w:fill="FFFFFF"/>
-          <w:lang w:val="ru-RU"/>
         </w:rPr>
         <w:t>”:</w:t>
       </w:r>
@@ -8818,7 +8965,6 @@
           <w:b/>
           <w:bCs/>
           <w:shd w:val="clear" w:color="auto" w:fill="FFFFFF"/>
-          <w:lang w:val="ru-RU"/>
         </w:rPr>
         <w:t>{</w:t>
       </w:r>
@@ -8826,15 +8972,11 @@
     <w:p>
       <w:pPr>
         <w:spacing w:after="0"/>
-        <w:rPr>
-          <w:lang w:val="ru-RU"/>
-        </w:rPr>
       </w:pPr>
       <w:r>
         <w:rPr>
           <w:color w:val="000080"/>
           <w:shd w:val="clear" w:color="auto" w:fill="FFFFFF"/>
-          <w:lang w:val="ru-RU"/>
         </w:rPr>
         <w:tab/>
       </w:r>
@@ -8842,7 +8984,6 @@
         <w:rPr>
           <w:color w:val="000080"/>
           <w:shd w:val="clear" w:color="auto" w:fill="FFFFFF"/>
-          <w:lang w:val="ru-RU"/>
         </w:rPr>
         <w:tab/>
       </w:r>
@@ -8850,7 +8991,6 @@
         <w:rPr>
           <w:color w:val="000080"/>
           <w:shd w:val="clear" w:color="auto" w:fill="FFFFFF"/>
-          <w:lang w:val="ru-RU"/>
         </w:rPr>
         <w:tab/>
       </w:r>
@@ -8858,7 +8998,6 @@
         <w:rPr>
           <w:color w:val="000080"/>
           <w:shd w:val="clear" w:color="auto" w:fill="FFFFFF"/>
-          <w:lang w:val="ru-RU"/>
         </w:rPr>
         <w:tab/>
       </w:r>
@@ -8866,11 +9005,9 @@
         <w:rPr>
           <w:color w:val="000000"/>
           <w:shd w:val="clear" w:color="auto" w:fill="FFFFFF"/>
-          <w:lang w:val="ru-RU"/>
         </w:rPr>
         <w:t>“</w:t>
       </w:r>
-      <w:proofErr w:type="gramStart"/>
       <w:r>
         <w:rPr>
           <w:color w:val="000000"/>
@@ -8878,12 +9015,10 @@
         </w:rPr>
         <w:t>terms</w:t>
       </w:r>
-      <w:proofErr w:type="gramEnd"/>
       <w:r>
         <w:rPr>
           <w:color w:val="000000"/>
           <w:shd w:val="clear" w:color="auto" w:fill="FFFFFF"/>
-          <w:lang w:val="ru-RU"/>
         </w:rPr>
         <w:t>”:</w:t>
       </w:r>
@@ -8892,7 +9027,6 @@
           <w:rStyle w:val="SourceText"/>
           <w:rFonts w:ascii="Times New Roman" w:hAnsi="Times New Roman"/>
           <w:shd w:val="clear" w:color="auto" w:fill="FFFFFF"/>
-          <w:lang w:val="ru-RU"/>
         </w:rPr>
         <w:t>”***”,</w:t>
       </w:r>
@@ -8906,7 +9040,6 @@
           <w:b/>
           <w:bCs/>
           <w:shd w:val="clear" w:color="auto" w:fill="FFFFFF"/>
-          <w:lang w:val="ru-RU"/>
         </w:rPr>
         <w:tab/>
       </w:r>
@@ -8915,7 +9048,6 @@
           <w:b/>
           <w:bCs/>
           <w:shd w:val="clear" w:color="auto" w:fill="FFFFFF"/>
-          <w:lang w:val="ru-RU"/>
         </w:rPr>
         <w:tab/>
       </w:r>
@@ -8924,7 +9056,6 @@
           <w:b/>
           <w:bCs/>
           <w:shd w:val="clear" w:color="auto" w:fill="FFFFFF"/>
-          <w:lang w:val="ru-RU"/>
         </w:rPr>
         <w:tab/>
       </w:r>
@@ -8933,7 +9064,6 @@
           <w:b/>
           <w:bCs/>
           <w:shd w:val="clear" w:color="auto" w:fill="FFFFFF"/>
-          <w:lang w:val="ru-RU"/>
         </w:rPr>
         <w:tab/>
       </w:r>
@@ -11370,32 +11500,38 @@
     <w:p>
       <w:pPr>
         <w:spacing w:after="0"/>
-      </w:pPr>
-      <w:r>
-        <w:rPr>
-          <w:lang w:val="ru-RU"/>
-        </w:rPr>
-        <w:tab/>
-      </w:r>
-      <w:r>
-        <w:rPr>
-          <w:lang w:val="ru-RU"/>
-        </w:rPr>
-        <w:tab/>
-      </w:r>
-      <w:r>
-        <w:rPr>
-          <w:lang w:val="ru-RU"/>
-        </w:rPr>
-        <w:tab/>
-      </w:r>
-      <w:r>
-        <w:rPr>
-          <w:lang w:val="ru-RU"/>
-        </w:rPr>
-        <w:tab/>
-      </w:r>
-      <w:r>
+        <w:rPr>
+          <w:lang w:val="ru-RU"/>
+        </w:rPr>
+      </w:pPr>
+      <w:r>
+        <w:rPr>
+          <w:lang w:val="ru-RU"/>
+        </w:rPr>
+        <w:tab/>
+      </w:r>
+      <w:r>
+        <w:rPr>
+          <w:lang w:val="ru-RU"/>
+        </w:rPr>
+        <w:tab/>
+      </w:r>
+      <w:r>
+        <w:rPr>
+          <w:lang w:val="ru-RU"/>
+        </w:rPr>
+        <w:tab/>
+      </w:r>
+      <w:r>
+        <w:rPr>
+          <w:lang w:val="ru-RU"/>
+        </w:rPr>
+        <w:tab/>
+      </w:r>
+      <w:r>
+        <w:rPr>
+          <w:lang w:val="ru-RU"/>
+        </w:rPr>
         <w:t>“</w:t>
       </w:r>
       <w:proofErr w:type="gramStart"/>
@@ -11404,30 +11540,53 @@
       </w:r>
       <w:proofErr w:type="gramEnd"/>
       <w:r>
+        <w:rPr>
+          <w:lang w:val="ru-RU"/>
+        </w:rPr>
         <w:t>”:*,</w:t>
       </w:r>
     </w:p>
     <w:p>
       <w:pPr>
         <w:spacing w:after="0"/>
-      </w:pPr>
-      <w:r>
-        <w:tab/>
-      </w:r>
-      <w:r>
-        <w:tab/>
-      </w:r>
-      <w:r>
-        <w:tab/>
-      </w:r>
-      <w:r>
+        <w:rPr>
+          <w:lang w:val="ru-RU"/>
+        </w:rPr>
+      </w:pPr>
+      <w:r>
+        <w:rPr>
+          <w:lang w:val="ru-RU"/>
+        </w:rPr>
+        <w:tab/>
+      </w:r>
+      <w:r>
+        <w:rPr>
+          <w:lang w:val="ru-RU"/>
+        </w:rPr>
+        <w:tab/>
+      </w:r>
+      <w:r>
+        <w:rPr>
+          <w:lang w:val="ru-RU"/>
+        </w:rPr>
+        <w:tab/>
+      </w:r>
+      <w:r>
+        <w:rPr>
+          <w:lang w:val="ru-RU"/>
+        </w:rPr>
         <w:tab/>
         <w:t>“</w:t>
       </w:r>
+      <w:proofErr w:type="gramStart"/>
       <w:r>
         <w:t>login</w:t>
       </w:r>
-      <w:r>
+      <w:proofErr w:type="gramEnd"/>
+      <w:r>
+        <w:rPr>
+          <w:lang w:val="ru-RU"/>
+        </w:rPr>
         <w:t>”:”****”,</w:t>
       </w:r>
     </w:p>
@@ -11436,16 +11595,30 @@
         <w:spacing w:after="0"/>
       </w:pPr>
       <w:r>
-        <w:tab/>
-      </w:r>
-      <w:r>
-        <w:tab/>
-      </w:r>
-      <w:r>
-        <w:tab/>
-      </w:r>
-      <w:r>
-        <w:tab/>
+        <w:rPr>
+          <w:lang w:val="ru-RU"/>
+        </w:rPr>
+        <w:tab/>
+      </w:r>
+      <w:r>
+        <w:rPr>
+          <w:lang w:val="ru-RU"/>
+        </w:rPr>
+        <w:tab/>
+      </w:r>
+      <w:r>
+        <w:rPr>
+          <w:lang w:val="ru-RU"/>
+        </w:rPr>
+        <w:tab/>
+      </w:r>
+      <w:r>
+        <w:rPr>
+          <w:lang w:val="ru-RU"/>
+        </w:rPr>
+        <w:tab/>
+      </w:r>
+      <w:r>
         <w:t>“</w:t>
       </w:r>
       <w:r>
@@ -12656,20 +12829,27 @@
         </w:rPr>
         <w:t>POST</w:t>
       </w:r>
-      <w:bookmarkStart w:id="5" w:name="_GoBack"/>
-      <w:bookmarkEnd w:id="5"/>
-    </w:p>
-    <w:p>
-      <w:pPr>
-        <w:spacing w:after="0"/>
-      </w:pPr>
-      <w:proofErr w:type="spellStart"/>
+    </w:p>
+    <w:p>
+      <w:pPr>
+        <w:spacing w:after="0"/>
+        <w:rPr>
+          <w:lang w:val="ru-RU"/>
+        </w:rPr>
+      </w:pPr>
       <w:proofErr w:type="gramStart"/>
       <w:r>
         <w:rPr>
           <w:shd w:val="clear" w:color="auto" w:fill="00FF00"/>
         </w:rPr>
-        <w:t>command:</w:t>
+        <w:t>command</w:t>
+      </w:r>
+      <w:r>
+        <w:rPr>
+          <w:shd w:val="clear" w:color="auto" w:fill="00FF00"/>
+          <w:lang w:val="ru-RU"/>
+        </w:rPr>
+        <w:t>:</w:t>
       </w:r>
       <w:proofErr w:type="gramEnd"/>
       <w:r>
@@ -12678,18 +12858,22 @@
         </w:rPr>
         <w:t>projects</w:t>
       </w:r>
-      <w:proofErr w:type="spellEnd"/>
-    </w:p>
-    <w:p>
-      <w:pPr>
-        <w:spacing w:after="0"/>
-      </w:pPr>
-      <w:r>
-        <w:rPr>
-          <w:shd w:val="clear" w:color="auto" w:fill="00FF00"/>
-        </w:rPr>
-        <w:tab/>
-      </w:r>
+    </w:p>
+    <w:p>
+      <w:pPr>
+        <w:spacing w:after="0"/>
+        <w:rPr>
+          <w:lang w:val="ru-RU"/>
+        </w:rPr>
+      </w:pPr>
+      <w:r>
+        <w:rPr>
+          <w:shd w:val="clear" w:color="auto" w:fill="00FF00"/>
+          <w:lang w:val="ru-RU"/>
+        </w:rPr>
+        <w:tab/>
+      </w:r>
+      <w:proofErr w:type="spellStart"/>
       <w:proofErr w:type="gramStart"/>
       <w:r>
         <w:rPr>
@@ -12697,10 +12881,12 @@
         </w:rPr>
         <w:t>url</w:t>
       </w:r>
+      <w:proofErr w:type="spellEnd"/>
       <w:proofErr w:type="gramEnd"/>
       <w:r>
         <w:rPr>
           <w:shd w:val="clear" w:color="auto" w:fill="00FF00"/>
+          <w:lang w:val="ru-RU"/>
         </w:rPr>
         <w:t>:</w:t>
       </w:r>
@@ -12718,8 +12904,95 @@
           <w:rPr>
             <w:rStyle w:val="InternetLink"/>
             <w:shd w:val="clear" w:color="auto" w:fill="00FF00"/>
+            <w:lang w:val="ru-RU"/>
           </w:rPr>
-          <w:t>://edu.bionic-university.com:1120/battleWEB/controller</w:t>
+          <w:t>://</w:t>
+        </w:r>
+        <w:proofErr w:type="spellStart"/>
+        <w:r>
+          <w:rPr>
+            <w:rStyle w:val="InternetLink"/>
+            <w:shd w:val="clear" w:color="auto" w:fill="00FF00"/>
+          </w:rPr>
+          <w:t>edu</w:t>
+        </w:r>
+        <w:proofErr w:type="spellEnd"/>
+        <w:r>
+          <w:rPr>
+            <w:rStyle w:val="InternetLink"/>
+            <w:shd w:val="clear" w:color="auto" w:fill="00FF00"/>
+            <w:lang w:val="ru-RU"/>
+          </w:rPr>
+          <w:t>.</w:t>
+        </w:r>
+        <w:r>
+          <w:rPr>
+            <w:rStyle w:val="InternetLink"/>
+            <w:shd w:val="clear" w:color="auto" w:fill="00FF00"/>
+          </w:rPr>
+          <w:t>bionic</w:t>
+        </w:r>
+        <w:r>
+          <w:rPr>
+            <w:rStyle w:val="InternetLink"/>
+            <w:shd w:val="clear" w:color="auto" w:fill="00FF00"/>
+            <w:lang w:val="ru-RU"/>
+          </w:rPr>
+          <w:t>-</w:t>
+        </w:r>
+        <w:r>
+          <w:rPr>
+            <w:rStyle w:val="InternetLink"/>
+            <w:shd w:val="clear" w:color="auto" w:fill="00FF00"/>
+          </w:rPr>
+          <w:t>university</w:t>
+        </w:r>
+        <w:r>
+          <w:rPr>
+            <w:rStyle w:val="InternetLink"/>
+            <w:shd w:val="clear" w:color="auto" w:fill="00FF00"/>
+            <w:lang w:val="ru-RU"/>
+          </w:rPr>
+          <w:t>.</w:t>
+        </w:r>
+        <w:r>
+          <w:rPr>
+            <w:rStyle w:val="InternetLink"/>
+            <w:shd w:val="clear" w:color="auto" w:fill="00FF00"/>
+          </w:rPr>
+          <w:t>com</w:t>
+        </w:r>
+        <w:r>
+          <w:rPr>
+            <w:rStyle w:val="InternetLink"/>
+            <w:shd w:val="clear" w:color="auto" w:fill="00FF00"/>
+            <w:lang w:val="ru-RU"/>
+          </w:rPr>
+          <w:t>:1120/</w:t>
+        </w:r>
+        <w:proofErr w:type="spellStart"/>
+        <w:r>
+          <w:rPr>
+            <w:rStyle w:val="InternetLink"/>
+            <w:shd w:val="clear" w:color="auto" w:fill="00FF00"/>
+          </w:rPr>
+          <w:t>battleWEB</w:t>
+        </w:r>
+        <w:proofErr w:type="spellEnd"/>
+        <w:r>
+          <w:rPr>
+            <w:rStyle w:val="InternetLink"/>
+            <w:shd w:val="clear" w:color="auto" w:fill="00FF00"/>
+            <w:lang w:val="ru-RU"/>
+          </w:rPr>
+          <w:t>/</w:t>
+        </w:r>
+        <w:r>
+          <w:rPr>
+            <w:rStyle w:val="InternetLink"/>
+            <w:shd w:val="clear" w:color="auto" w:fill="00FF00"/>
+          </w:rPr>
+          <w:t>controller</w:t>
         </w:r>
       </w:hyperlink>
     </w:p>
@@ -12939,12 +13212,10 @@
       <w:r>
         <w:rPr>
           <w:shd w:val="clear" w:color="auto" w:fill="00FF00"/>
-          <w:lang w:val="ru-RU"/>
         </w:rPr>
         <w:t>“</w:t>
       </w:r>
       <w:proofErr w:type="spellStart"/>
-      <w:proofErr w:type="gramStart"/>
       <w:r>
         <w:rPr>
           <w:shd w:val="clear" w:color="auto" w:fill="00FF00"/>
@@ -12952,11 +13223,9 @@
         <w:t>orderby</w:t>
       </w:r>
       <w:proofErr w:type="spellEnd"/>
-      <w:proofErr w:type="gramEnd"/>
-      <w:r>
-        <w:rPr>
-          <w:shd w:val="clear" w:color="auto" w:fill="00FF00"/>
-          <w:lang w:val="ru-RU"/>
+      <w:r>
+        <w:rPr>
+          <w:shd w:val="clear" w:color="auto" w:fill="00FF00"/>
         </w:rPr>
         <w:t>”:”</w:t>
       </w:r>
@@ -12969,7 +13238,6 @@
       <w:r>
         <w:rPr>
           <w:shd w:val="clear" w:color="auto" w:fill="00FF00"/>
-          <w:lang w:val="ru-RU"/>
         </w:rPr>
         <w:t>/</w:t>
       </w:r>
@@ -12982,14 +13250,12 @@
       <w:r>
         <w:rPr>
           <w:shd w:val="clear" w:color="auto" w:fill="00FF00"/>
-          <w:lang w:val="ru-RU"/>
         </w:rPr>
         <w:t>”,</w:t>
       </w:r>
       <w:r>
         <w:rPr>
           <w:shd w:val="clear" w:color="auto" w:fill="00FF00"/>
-          <w:lang w:val="ru-RU"/>
         </w:rPr>
         <w:t xml:space="preserve">            //</w:t>
       </w:r>
@@ -14562,21 +14828,7 @@
           <w:b/>
           <w:shd w:val="clear" w:color="auto" w:fill="00FF00"/>
         </w:rPr>
-        <w:t xml:space="preserve"> (approve</w:t>
-      </w:r>
-      <w:r>
-        <w:rPr>
-          <w:b/>
-          <w:shd w:val="clear" w:color="auto" w:fill="00FF00"/>
-        </w:rPr>
-        <w:t>d</w:t>
-      </w:r>
-      <w:r>
-        <w:rPr>
-          <w:b/>
-          <w:shd w:val="clear" w:color="auto" w:fill="00FF00"/>
-        </w:rPr>
-        <w:t xml:space="preserve"> =&gt; true/false)</w:t>
+        <w:t xml:space="preserve"> (approved =&gt; true/false)</w:t>
       </w:r>
     </w:p>
     <w:p>
@@ -15068,12 +15320,6 @@
         <w:gridCol w:w="2825"/>
       </w:tblGrid>
       <w:tr>
-        <w:tblPrEx>
-          <w:tblCellMar>
-            <w:top w:w="0" w:type="dxa"/>
-            <w:bottom w:w="0" w:type="dxa"/>
-          </w:tblCellMar>
-        </w:tblPrEx>
         <w:tc>
           <w:tcPr>
             <w:tcW w:w="2825" w:type="dxa"/>
@@ -15115,12 +15361,6 @@
         </w:tc>
       </w:tr>
       <w:tr>
-        <w:tblPrEx>
-          <w:tblCellMar>
-            <w:top w:w="0" w:type="dxa"/>
-            <w:bottom w:w="0" w:type="dxa"/>
-          </w:tblCellMar>
-        </w:tblPrEx>
         <w:tc>
           <w:tcPr>
             <w:tcW w:w="2825" w:type="dxa"/>
@@ -15161,12 +15401,6 @@
         </w:tc>
       </w:tr>
       <w:tr>
-        <w:tblPrEx>
-          <w:tblCellMar>
-            <w:top w:w="0" w:type="dxa"/>
-            <w:bottom w:w="0" w:type="dxa"/>
-          </w:tblCellMar>
-        </w:tblPrEx>
         <w:tc>
           <w:tcPr>
             <w:tcW w:w="2825" w:type="dxa"/>
@@ -15209,12 +15443,6 @@
         </w:tc>
       </w:tr>
       <w:tr>
-        <w:tblPrEx>
-          <w:tblCellMar>
-            <w:top w:w="0" w:type="dxa"/>
-            <w:bottom w:w="0" w:type="dxa"/>
-          </w:tblCellMar>
-        </w:tblPrEx>
         <w:tc>
           <w:tcPr>
             <w:tcW w:w="2825" w:type="dxa"/>
@@ -15257,12 +15485,6 @@
         </w:tc>
       </w:tr>
       <w:tr>
-        <w:tblPrEx>
-          <w:tblCellMar>
-            <w:top w:w="0" w:type="dxa"/>
-            <w:bottom w:w="0" w:type="dxa"/>
-          </w:tblCellMar>
-        </w:tblPrEx>
         <w:tc>
           <w:tcPr>
             <w:tcW w:w="2825" w:type="dxa"/>
@@ -15305,12 +15527,6 @@
         </w:tc>
       </w:tr>
       <w:tr>
-        <w:tblPrEx>
-          <w:tblCellMar>
-            <w:top w:w="0" w:type="dxa"/>
-            <w:bottom w:w="0" w:type="dxa"/>
-          </w:tblCellMar>
-        </w:tblPrEx>
         <w:tc>
           <w:tcPr>
             <w:tcW w:w="2825" w:type="dxa"/>
@@ -15368,51 +15584,3844 @@
     <w:p>
       <w:pPr>
         <w:spacing w:after="0"/>
-      </w:pPr>
-    </w:p>
-    <w:p>
-      <w:pPr>
-        <w:spacing w:after="0"/>
-      </w:pPr>
-    </w:p>
-    <w:p>
-      <w:pPr>
-        <w:spacing w:after="0"/>
-      </w:pPr>
-    </w:p>
-    <w:p>
-      <w:pPr>
-        <w:spacing w:after="0"/>
-      </w:pPr>
-    </w:p>
-    <w:p>
-      <w:pPr>
-        <w:spacing w:after="0"/>
-      </w:pPr>
-    </w:p>
-    <w:p>
-      <w:pPr>
-        <w:spacing w:after="0"/>
-      </w:pPr>
-    </w:p>
-    <w:p>
-      <w:pPr>
-        <w:spacing w:after="0"/>
-      </w:pPr>
-    </w:p>
-    <w:p>
-      <w:pPr>
-        <w:spacing w:after="0"/>
-      </w:pPr>
-    </w:p>
-    <w:p>
-      <w:pPr>
-        <w:spacing w:after="0"/>
-      </w:pPr>
-    </w:p>
-    <w:p>
-      <w:pPr>
-        <w:spacing w:after="0"/>
+        <w:rPr>
+          <w:shd w:val="clear" w:color="auto" w:fill="00FF00"/>
+        </w:rPr>
+      </w:pPr>
+    </w:p>
+    <w:p>
+      <w:pPr>
+        <w:spacing w:after="0"/>
+        <w:rPr>
+          <w:b/>
+          <w:shd w:val="clear" w:color="auto" w:fill="00FF00"/>
+          <w:lang w:val="ru-RU"/>
+        </w:rPr>
+      </w:pPr>
+      <w:r>
+        <w:rPr>
+          <w:b/>
+          <w:shd w:val="clear" w:color="auto" w:fill="00FF00"/>
+          <w:lang w:val="ru-RU"/>
+        </w:rPr>
+        <w:t>-вывод текущих</w:t>
+      </w:r>
+      <w:r>
+        <w:rPr>
+          <w:b/>
+          <w:shd w:val="clear" w:color="auto" w:fill="00FF00"/>
+        </w:rPr>
+        <w:t xml:space="preserve"> </w:t>
+      </w:r>
+      <w:r>
+        <w:rPr>
+          <w:b/>
+          <w:shd w:val="clear" w:color="auto" w:fill="00FF00"/>
+          <w:lang w:val="uk-UA"/>
+        </w:rPr>
+        <w:t xml:space="preserve">и </w:t>
+      </w:r>
+      <w:proofErr w:type="spellStart"/>
+      <w:r>
+        <w:rPr>
+          <w:b/>
+          <w:shd w:val="clear" w:color="auto" w:fill="00FF00"/>
+          <w:lang w:val="uk-UA"/>
+        </w:rPr>
+        <w:t>предстоящих</w:t>
+      </w:r>
+      <w:proofErr w:type="spellEnd"/>
+      <w:r>
+        <w:rPr>
+          <w:b/>
+          <w:shd w:val="clear" w:color="auto" w:fill="00FF00"/>
+          <w:lang w:val="ru-RU"/>
+        </w:rPr>
+        <w:t xml:space="preserve"> соревнований </w:t>
+      </w:r>
+    </w:p>
+    <w:p>
+      <w:pPr>
+        <w:spacing w:after="0"/>
+        <w:rPr>
+          <w:b/>
+          <w:shd w:val="clear" w:color="auto" w:fill="00FF00"/>
+          <w:lang w:val="ru-RU"/>
+        </w:rPr>
+      </w:pPr>
+      <w:r>
+        <w:rPr>
+          <w:b/>
+          <w:shd w:val="clear" w:color="auto" w:fill="00FF00"/>
+          <w:lang w:val="ru-RU"/>
+        </w:rPr>
+        <w:t>-выбор соревнования для редактирования (</w:t>
+      </w:r>
+      <w:r>
+        <w:rPr>
+          <w:b/>
+          <w:shd w:val="clear" w:color="auto" w:fill="00FF00"/>
+        </w:rPr>
+        <w:t>Apply</w:t>
+      </w:r>
+      <w:r>
+        <w:rPr>
+          <w:b/>
+          <w:shd w:val="clear" w:color="auto" w:fill="00FF00"/>
+          <w:lang w:val="ru-RU"/>
+        </w:rPr>
+        <w:t>/</w:t>
+      </w:r>
+      <w:r>
+        <w:rPr>
+          <w:b/>
+          <w:shd w:val="clear" w:color="auto" w:fill="00FF00"/>
+        </w:rPr>
+        <w:t>Cancel</w:t>
+      </w:r>
+      <w:r>
+        <w:rPr>
+          <w:b/>
+          <w:shd w:val="clear" w:color="auto" w:fill="00FF00"/>
+          <w:lang w:val="ru-RU"/>
+        </w:rPr>
+        <w:t>)</w:t>
+      </w:r>
+    </w:p>
+    <w:p>
+      <w:pPr>
+        <w:spacing w:after="0"/>
+        <w:rPr>
+          <w:lang w:val="ru-RU"/>
+        </w:rPr>
+      </w:pPr>
+      <w:r>
+        <w:rPr>
+          <w:shd w:val="clear" w:color="auto" w:fill="00FF00"/>
+        </w:rPr>
+        <w:t>POST</w:t>
+      </w:r>
+    </w:p>
+    <w:p>
+      <w:pPr>
+        <w:spacing w:after="0"/>
+        <w:rPr>
+          <w:lang w:val="ru-RU"/>
+        </w:rPr>
+      </w:pPr>
+      <w:proofErr w:type="gramStart"/>
+      <w:r>
+        <w:rPr>
+          <w:shd w:val="clear" w:color="auto" w:fill="00FF00"/>
+        </w:rPr>
+        <w:t>command</w:t>
+      </w:r>
+      <w:r>
+        <w:rPr>
+          <w:shd w:val="clear" w:color="auto" w:fill="00FF00"/>
+          <w:lang w:val="ru-RU"/>
+        </w:rPr>
+        <w:t>:</w:t>
+      </w:r>
+      <w:proofErr w:type="gramEnd"/>
+      <w:r>
+        <w:rPr>
+          <w:shd w:val="clear" w:color="auto" w:fill="00FF00"/>
+        </w:rPr>
+        <w:t>competitions</w:t>
+      </w:r>
+    </w:p>
+    <w:p>
+      <w:pPr>
+        <w:spacing w:after="0"/>
+        <w:rPr>
+          <w:lang w:val="ru-RU"/>
+        </w:rPr>
+      </w:pPr>
+      <w:r>
+        <w:rPr>
+          <w:shd w:val="clear" w:color="auto" w:fill="00FF00"/>
+          <w:lang w:val="ru-RU"/>
+        </w:rPr>
+        <w:tab/>
+      </w:r>
+      <w:proofErr w:type="spellStart"/>
+      <w:proofErr w:type="gramStart"/>
+      <w:r>
+        <w:rPr>
+          <w:shd w:val="clear" w:color="auto" w:fill="00FF00"/>
+        </w:rPr>
+        <w:t>url</w:t>
+      </w:r>
+      <w:proofErr w:type="spellEnd"/>
+      <w:proofErr w:type="gramEnd"/>
+      <w:r>
+        <w:rPr>
+          <w:shd w:val="clear" w:color="auto" w:fill="00FF00"/>
+          <w:lang w:val="ru-RU"/>
+        </w:rPr>
+        <w:t>:</w:t>
+      </w:r>
+      <w:hyperlink r:id="rId9">
+        <w:r>
+          <w:rPr>
+            <w:rStyle w:val="InternetLink"/>
+            <w:shd w:val="clear" w:color="auto" w:fill="00FF00"/>
+          </w:rPr>
+          <w:t>http</w:t>
+        </w:r>
+      </w:hyperlink>
+      <w:hyperlink r:id="rId10">
+        <w:r>
+          <w:rPr>
+            <w:rStyle w:val="InternetLink"/>
+            <w:shd w:val="clear" w:color="auto" w:fill="00FF00"/>
+            <w:lang w:val="ru-RU"/>
+          </w:rPr>
+          <w:t>://</w:t>
+        </w:r>
+        <w:proofErr w:type="spellStart"/>
+        <w:r>
+          <w:rPr>
+            <w:rStyle w:val="InternetLink"/>
+            <w:shd w:val="clear" w:color="auto" w:fill="00FF00"/>
+          </w:rPr>
+          <w:t>edu</w:t>
+        </w:r>
+        <w:proofErr w:type="spellEnd"/>
+        <w:r>
+          <w:rPr>
+            <w:rStyle w:val="InternetLink"/>
+            <w:shd w:val="clear" w:color="auto" w:fill="00FF00"/>
+            <w:lang w:val="ru-RU"/>
+          </w:rPr>
+          <w:t>.</w:t>
+        </w:r>
+        <w:r>
+          <w:rPr>
+            <w:rStyle w:val="InternetLink"/>
+            <w:shd w:val="clear" w:color="auto" w:fill="00FF00"/>
+          </w:rPr>
+          <w:t>bionic</w:t>
+        </w:r>
+        <w:r>
+          <w:rPr>
+            <w:rStyle w:val="InternetLink"/>
+            <w:shd w:val="clear" w:color="auto" w:fill="00FF00"/>
+            <w:lang w:val="ru-RU"/>
+          </w:rPr>
+          <w:t>-</w:t>
+        </w:r>
+        <w:r>
+          <w:rPr>
+            <w:rStyle w:val="InternetLink"/>
+            <w:shd w:val="clear" w:color="auto" w:fill="00FF00"/>
+          </w:rPr>
+          <w:t>university</w:t>
+        </w:r>
+        <w:r>
+          <w:rPr>
+            <w:rStyle w:val="InternetLink"/>
+            <w:shd w:val="clear" w:color="auto" w:fill="00FF00"/>
+            <w:lang w:val="ru-RU"/>
+          </w:rPr>
+          <w:t>.</w:t>
+        </w:r>
+        <w:r>
+          <w:rPr>
+            <w:rStyle w:val="InternetLink"/>
+            <w:shd w:val="clear" w:color="auto" w:fill="00FF00"/>
+          </w:rPr>
+          <w:t>com</w:t>
+        </w:r>
+        <w:r>
+          <w:rPr>
+            <w:rStyle w:val="InternetLink"/>
+            <w:shd w:val="clear" w:color="auto" w:fill="00FF00"/>
+            <w:lang w:val="ru-RU"/>
+          </w:rPr>
+          <w:t>:1120/</w:t>
+        </w:r>
+        <w:proofErr w:type="spellStart"/>
+        <w:r>
+          <w:rPr>
+            <w:rStyle w:val="InternetLink"/>
+            <w:shd w:val="clear" w:color="auto" w:fill="00FF00"/>
+          </w:rPr>
+          <w:t>battleWEB</w:t>
+        </w:r>
+        <w:proofErr w:type="spellEnd"/>
+        <w:r>
+          <w:rPr>
+            <w:rStyle w:val="InternetLink"/>
+            <w:shd w:val="clear" w:color="auto" w:fill="00FF00"/>
+            <w:lang w:val="ru-RU"/>
+          </w:rPr>
+          <w:t>/</w:t>
+        </w:r>
+        <w:r>
+          <w:rPr>
+            <w:rStyle w:val="InternetLink"/>
+            <w:shd w:val="clear" w:color="auto" w:fill="00FF00"/>
+          </w:rPr>
+          <w:t>controller</w:t>
+        </w:r>
+      </w:hyperlink>
+    </w:p>
+    <w:p>
+      <w:pPr>
+        <w:spacing w:after="0"/>
+        <w:rPr>
+          <w:lang w:val="ru-RU"/>
+        </w:rPr>
+      </w:pPr>
+      <w:r>
+        <w:rPr>
+          <w:shd w:val="clear" w:color="auto" w:fill="00FF00"/>
+          <w:lang w:val="ru-RU"/>
+        </w:rPr>
+        <w:t>{</w:t>
+      </w:r>
+    </w:p>
+    <w:p>
+      <w:pPr>
+        <w:spacing w:after="0"/>
+        <w:rPr>
+          <w:lang w:val="ru-RU"/>
+        </w:rPr>
+      </w:pPr>
+      <w:r>
+        <w:rPr>
+          <w:shd w:val="clear" w:color="auto" w:fill="00FF00"/>
+          <w:lang w:val="ru-RU"/>
+        </w:rPr>
+        <w:t>“</w:t>
+      </w:r>
+      <w:proofErr w:type="spellStart"/>
+      <w:proofErr w:type="gramStart"/>
+      <w:r>
+        <w:rPr>
+          <w:shd w:val="clear" w:color="auto" w:fill="00FF00"/>
+        </w:rPr>
+        <w:t>firstposition</w:t>
+      </w:r>
+      <w:proofErr w:type="spellEnd"/>
+      <w:proofErr w:type="gramEnd"/>
+      <w:r>
+        <w:rPr>
+          <w:shd w:val="clear" w:color="auto" w:fill="00FF00"/>
+          <w:lang w:val="ru-RU"/>
+        </w:rPr>
+        <w:t xml:space="preserve">”:0,                 // </w:t>
+      </w:r>
+      <w:proofErr w:type="spellStart"/>
+      <w:r>
+        <w:rPr>
+          <w:shd w:val="clear" w:color="auto" w:fill="00FF00"/>
+          <w:lang w:val="uk-UA"/>
+        </w:rPr>
+        <w:t>нумерация</w:t>
+      </w:r>
+      <w:proofErr w:type="spellEnd"/>
+      <w:r>
+        <w:rPr>
+          <w:shd w:val="clear" w:color="auto" w:fill="00FF00"/>
+          <w:lang w:val="uk-UA"/>
+        </w:rPr>
+        <w:t xml:space="preserve"> с нуля</w:t>
+      </w:r>
+    </w:p>
+    <w:p>
+      <w:pPr>
+        <w:spacing w:after="0"/>
+        <w:rPr>
+          <w:lang w:val="ru-RU"/>
+        </w:rPr>
+      </w:pPr>
+      <w:r>
+        <w:rPr>
+          <w:shd w:val="clear" w:color="auto" w:fill="00FF00"/>
+          <w:lang w:val="ru-RU"/>
+        </w:rPr>
+        <w:t>“</w:t>
+      </w:r>
+      <w:proofErr w:type="gramStart"/>
+      <w:r>
+        <w:rPr>
+          <w:shd w:val="clear" w:color="auto" w:fill="00FF00"/>
+        </w:rPr>
+        <w:t>size</w:t>
+      </w:r>
+      <w:proofErr w:type="gramEnd"/>
+      <w:r>
+        <w:rPr>
+          <w:shd w:val="clear" w:color="auto" w:fill="00FF00"/>
+          <w:lang w:val="ru-RU"/>
+        </w:rPr>
+        <w:t>”:10,</w:t>
+      </w:r>
+    </w:p>
+    <w:p>
+      <w:pPr>
+        <w:spacing w:after="0"/>
+        <w:rPr>
+          <w:lang w:val="ru-RU"/>
+        </w:rPr>
+      </w:pPr>
+      <w:r>
+        <w:rPr>
+          <w:shd w:val="clear" w:color="auto" w:fill="00FF00"/>
+          <w:lang w:val="ru-RU"/>
+        </w:rPr>
+        <w:t>“</w:t>
+      </w:r>
+      <w:proofErr w:type="spellStart"/>
+      <w:proofErr w:type="gramStart"/>
+      <w:r>
+        <w:rPr>
+          <w:shd w:val="clear" w:color="auto" w:fill="00FF00"/>
+        </w:rPr>
+        <w:t>orderby</w:t>
+      </w:r>
+      <w:proofErr w:type="spellEnd"/>
+      <w:proofErr w:type="gramEnd"/>
+      <w:r>
+        <w:rPr>
+          <w:shd w:val="clear" w:color="auto" w:fill="00FF00"/>
+          <w:lang w:val="ru-RU"/>
+        </w:rPr>
+        <w:t>”:”</w:t>
+      </w:r>
+      <w:proofErr w:type="spellStart"/>
+      <w:r>
+        <w:rPr>
+          <w:shd w:val="clear" w:color="auto" w:fill="00FF00"/>
+        </w:rPr>
+        <w:t>startdate</w:t>
+      </w:r>
+      <w:proofErr w:type="spellEnd"/>
+      <w:r>
+        <w:rPr>
+          <w:shd w:val="clear" w:color="auto" w:fill="00FF00"/>
+          <w:lang w:val="ru-RU"/>
+        </w:rPr>
+        <w:t>/</w:t>
+      </w:r>
+      <w:proofErr w:type="spellStart"/>
+      <w:r>
+        <w:rPr>
+          <w:shd w:val="clear" w:color="auto" w:fill="00FF00"/>
+        </w:rPr>
+        <w:t>enddate</w:t>
+      </w:r>
+      <w:proofErr w:type="spellEnd"/>
+      <w:r>
+        <w:rPr>
+          <w:shd w:val="clear" w:color="auto" w:fill="00FF00"/>
+          <w:lang w:val="ru-RU"/>
+        </w:rPr>
+        <w:t>/</w:t>
+      </w:r>
+      <w:proofErr w:type="spellStart"/>
+      <w:r>
+        <w:rPr>
+          <w:shd w:val="clear" w:color="auto" w:fill="00FF00"/>
+        </w:rPr>
+        <w:t>regdeadline</w:t>
+      </w:r>
+      <w:proofErr w:type="spellEnd"/>
+      <w:r>
+        <w:rPr>
+          <w:shd w:val="clear" w:color="auto" w:fill="00FF00"/>
+          <w:lang w:val="ru-RU"/>
+        </w:rPr>
+        <w:t>”,    //</w:t>
+      </w:r>
+      <w:r>
+        <w:rPr>
+          <w:shd w:val="clear" w:color="auto" w:fill="00FF00"/>
+          <w:lang w:val="ru-RU"/>
+        </w:rPr>
+        <w:t xml:space="preserve"> </w:t>
+      </w:r>
+      <w:proofErr w:type="spellStart"/>
+      <w:r>
+        <w:rPr>
+          <w:shd w:val="clear" w:color="auto" w:fill="00FF00"/>
+          <w:lang w:val="uk-UA"/>
+        </w:rPr>
+        <w:t>сортировка</w:t>
+      </w:r>
+      <w:proofErr w:type="spellEnd"/>
+      <w:r>
+        <w:rPr>
+          <w:shd w:val="clear" w:color="auto" w:fill="00FF00"/>
+          <w:lang w:val="uk-UA"/>
+        </w:rPr>
+        <w:t xml:space="preserve"> </w:t>
+      </w:r>
+      <w:proofErr w:type="spellStart"/>
+      <w:r>
+        <w:rPr>
+          <w:shd w:val="clear" w:color="auto" w:fill="00FF00"/>
+          <w:lang w:val="uk-UA"/>
+        </w:rPr>
+        <w:t>соответственно</w:t>
+      </w:r>
+      <w:proofErr w:type="spellEnd"/>
+      <w:r>
+        <w:rPr>
+          <w:shd w:val="clear" w:color="auto" w:fill="00FF00"/>
+          <w:lang w:val="uk-UA"/>
+        </w:rPr>
+        <w:t xml:space="preserve">, </w:t>
+      </w:r>
+      <w:r>
+        <w:rPr>
+          <w:shd w:val="clear" w:color="auto" w:fill="00FF00"/>
+          <w:lang w:val="uk-UA"/>
+        </w:rPr>
+        <w:t xml:space="preserve">не </w:t>
+      </w:r>
+      <w:proofErr w:type="spellStart"/>
+      <w:r>
+        <w:rPr>
+          <w:shd w:val="clear" w:color="auto" w:fill="00FF00"/>
+          <w:lang w:val="uk-UA"/>
+        </w:rPr>
+        <w:t>обязательно</w:t>
+      </w:r>
+      <w:proofErr w:type="spellEnd"/>
+      <w:r>
+        <w:rPr>
+          <w:shd w:val="clear" w:color="auto" w:fill="00FF00"/>
+          <w:lang w:val="uk-UA"/>
+        </w:rPr>
+        <w:t xml:space="preserve"> (по </w:t>
+      </w:r>
+      <w:proofErr w:type="spellStart"/>
+      <w:r>
+        <w:rPr>
+          <w:shd w:val="clear" w:color="auto" w:fill="00FF00"/>
+          <w:lang w:val="uk-UA"/>
+        </w:rPr>
+        <w:t>умолчанию</w:t>
+      </w:r>
+      <w:proofErr w:type="spellEnd"/>
+      <w:r>
+        <w:rPr>
+          <w:shd w:val="clear" w:color="auto" w:fill="00FF00"/>
+          <w:lang w:val="uk-UA"/>
+        </w:rPr>
+        <w:t xml:space="preserve"> </w:t>
+      </w:r>
+      <w:proofErr w:type="spellStart"/>
+      <w:r>
+        <w:rPr>
+          <w:shd w:val="clear" w:color="auto" w:fill="00FF00"/>
+        </w:rPr>
+        <w:t>startdate</w:t>
+      </w:r>
+      <w:proofErr w:type="spellEnd"/>
+      <w:r>
+        <w:rPr>
+          <w:shd w:val="clear" w:color="auto" w:fill="00FF00"/>
+          <w:lang w:val="uk-UA"/>
+        </w:rPr>
+        <w:t>)</w:t>
+      </w:r>
+    </w:p>
+    <w:p>
+      <w:pPr>
+        <w:spacing w:after="0"/>
+        <w:rPr>
+          <w:lang w:val="ru-RU"/>
+        </w:rPr>
+      </w:pPr>
+      <w:r>
+        <w:rPr>
+          <w:shd w:val="clear" w:color="auto" w:fill="00FF00"/>
+          <w:lang w:val="ru-RU"/>
+        </w:rPr>
+        <w:t>“</w:t>
+      </w:r>
+      <w:proofErr w:type="gramStart"/>
+      <w:r>
+        <w:rPr>
+          <w:shd w:val="clear" w:color="auto" w:fill="00FF00"/>
+        </w:rPr>
+        <w:t>sort</w:t>
+      </w:r>
+      <w:proofErr w:type="gramEnd"/>
+      <w:r>
+        <w:rPr>
+          <w:shd w:val="clear" w:color="auto" w:fill="00FF00"/>
+          <w:lang w:val="ru-RU"/>
+        </w:rPr>
+        <w:t>”:”</w:t>
+      </w:r>
+      <w:proofErr w:type="spellStart"/>
+      <w:r>
+        <w:rPr>
+          <w:shd w:val="clear" w:color="auto" w:fill="00FF00"/>
+        </w:rPr>
+        <w:t>desc</w:t>
+      </w:r>
+      <w:proofErr w:type="spellEnd"/>
+      <w:r>
+        <w:rPr>
+          <w:shd w:val="clear" w:color="auto" w:fill="00FF00"/>
+          <w:lang w:val="ru-RU"/>
+        </w:rPr>
+        <w:t>/</w:t>
+      </w:r>
+      <w:proofErr w:type="spellStart"/>
+      <w:r>
+        <w:rPr>
+          <w:shd w:val="clear" w:color="auto" w:fill="00FF00"/>
+        </w:rPr>
+        <w:t>asc</w:t>
+      </w:r>
+      <w:proofErr w:type="spellEnd"/>
+      <w:r>
+        <w:rPr>
+          <w:shd w:val="clear" w:color="auto" w:fill="00FF00"/>
+          <w:lang w:val="ru-RU"/>
+        </w:rPr>
+        <w:t>”</w:t>
+      </w:r>
+      <w:r>
+        <w:rPr>
+          <w:shd w:val="clear" w:color="auto" w:fill="00FF00"/>
+          <w:lang w:val="ru-RU"/>
+        </w:rPr>
+        <w:tab/>
+      </w:r>
+      <w:r>
+        <w:rPr>
+          <w:shd w:val="clear" w:color="auto" w:fill="00FF00"/>
+          <w:lang w:val="ru-RU"/>
+        </w:rPr>
+        <w:tab/>
+      </w:r>
+      <w:r>
+        <w:rPr>
+          <w:shd w:val="clear" w:color="auto" w:fill="00FF00"/>
+          <w:lang w:val="ru-RU"/>
+        </w:rPr>
+        <w:tab/>
+      </w:r>
+      <w:r>
+        <w:rPr>
+          <w:shd w:val="clear" w:color="auto" w:fill="00FF00"/>
+          <w:lang w:val="ru-RU"/>
+        </w:rPr>
+        <w:tab/>
+        <w:t xml:space="preserve">     //</w:t>
+      </w:r>
+      <w:proofErr w:type="spellStart"/>
+      <w:r>
+        <w:rPr>
+          <w:shd w:val="clear" w:color="auto" w:fill="00FF00"/>
+          <w:lang w:val="uk-UA"/>
+        </w:rPr>
+        <w:t>сортировка</w:t>
+      </w:r>
+      <w:proofErr w:type="spellEnd"/>
+      <w:r>
+        <w:rPr>
+          <w:shd w:val="clear" w:color="auto" w:fill="00FF00"/>
+          <w:lang w:val="uk-UA"/>
+        </w:rPr>
+        <w:t xml:space="preserve"> по </w:t>
+      </w:r>
+      <w:proofErr w:type="spellStart"/>
+      <w:r>
+        <w:rPr>
+          <w:shd w:val="clear" w:color="auto" w:fill="00FF00"/>
+          <w:lang w:val="uk-UA"/>
+        </w:rPr>
+        <w:t>уб</w:t>
+      </w:r>
+      <w:r>
+        <w:rPr>
+          <w:shd w:val="clear" w:color="auto" w:fill="00FF00"/>
+          <w:lang w:val="ru-RU"/>
+        </w:rPr>
+        <w:t>ыв</w:t>
+      </w:r>
+      <w:r>
+        <w:rPr>
+          <w:shd w:val="clear" w:color="auto" w:fill="00FF00"/>
+          <w:lang w:val="uk-UA"/>
+        </w:rPr>
+        <w:t>анию</w:t>
+      </w:r>
+      <w:proofErr w:type="spellEnd"/>
+      <w:r>
+        <w:rPr>
+          <w:shd w:val="clear" w:color="auto" w:fill="00FF00"/>
+          <w:lang w:val="uk-UA"/>
+        </w:rPr>
+        <w:t>/</w:t>
+      </w:r>
+      <w:proofErr w:type="spellStart"/>
+      <w:r>
+        <w:rPr>
+          <w:shd w:val="clear" w:color="auto" w:fill="00FF00"/>
+          <w:lang w:val="uk-UA"/>
+        </w:rPr>
+        <w:t>возростанию</w:t>
+      </w:r>
+      <w:proofErr w:type="spellEnd"/>
+      <w:r>
+        <w:rPr>
+          <w:shd w:val="clear" w:color="auto" w:fill="00FF00"/>
+          <w:lang w:val="uk-UA"/>
+        </w:rPr>
+        <w:t xml:space="preserve"> </w:t>
+      </w:r>
+      <w:proofErr w:type="spellStart"/>
+      <w:r>
+        <w:rPr>
+          <w:shd w:val="clear" w:color="auto" w:fill="00FF00"/>
+          <w:lang w:val="uk-UA"/>
+        </w:rPr>
+        <w:t>времини</w:t>
+      </w:r>
+      <w:proofErr w:type="spellEnd"/>
+      <w:r>
+        <w:rPr>
+          <w:shd w:val="clear" w:color="auto" w:fill="00FF00"/>
+          <w:lang w:val="uk-UA"/>
+        </w:rPr>
+        <w:t xml:space="preserve">, не </w:t>
+      </w:r>
+      <w:proofErr w:type="spellStart"/>
+      <w:r>
+        <w:rPr>
+          <w:shd w:val="clear" w:color="auto" w:fill="00FF00"/>
+          <w:lang w:val="uk-UA"/>
+        </w:rPr>
+        <w:t>обязательно</w:t>
+      </w:r>
+      <w:proofErr w:type="spellEnd"/>
+      <w:r>
+        <w:rPr>
+          <w:shd w:val="clear" w:color="auto" w:fill="00FF00"/>
+          <w:lang w:val="uk-UA"/>
+        </w:rPr>
+        <w:t xml:space="preserve"> (по </w:t>
+      </w:r>
+      <w:proofErr w:type="spellStart"/>
+      <w:r>
+        <w:rPr>
+          <w:shd w:val="clear" w:color="auto" w:fill="00FF00"/>
+          <w:lang w:val="uk-UA"/>
+        </w:rPr>
+        <w:t>умолчанию</w:t>
+      </w:r>
+      <w:proofErr w:type="spellEnd"/>
+      <w:r>
+        <w:rPr>
+          <w:shd w:val="clear" w:color="auto" w:fill="00FF00"/>
+          <w:lang w:val="uk-UA"/>
+        </w:rPr>
+        <w:t xml:space="preserve"> </w:t>
+      </w:r>
+      <w:proofErr w:type="spellStart"/>
+      <w:r>
+        <w:rPr>
+          <w:shd w:val="clear" w:color="auto" w:fill="00FF00"/>
+        </w:rPr>
+        <w:t>desc</w:t>
+      </w:r>
+      <w:proofErr w:type="spellEnd"/>
+      <w:r>
+        <w:rPr>
+          <w:shd w:val="clear" w:color="auto" w:fill="00FF00"/>
+          <w:lang w:val="uk-UA"/>
+        </w:rPr>
+        <w:t>)</w:t>
+      </w:r>
+    </w:p>
+    <w:p>
+      <w:pPr>
+        <w:spacing w:after="0"/>
+        <w:rPr>
+          <w:lang w:val="ru-RU"/>
+        </w:rPr>
+      </w:pPr>
+      <w:r>
+        <w:rPr>
+          <w:shd w:val="clear" w:color="auto" w:fill="00FF00"/>
+          <w:lang w:val="ru-RU"/>
+        </w:rPr>
+        <w:t>“</w:t>
+      </w:r>
+      <w:proofErr w:type="spellStart"/>
+      <w:proofErr w:type="gramStart"/>
+      <w:r>
+        <w:rPr>
+          <w:shd w:val="clear" w:color="auto" w:fill="00FF00"/>
+        </w:rPr>
+        <w:t>showdescription</w:t>
+      </w:r>
+      <w:proofErr w:type="spellEnd"/>
+      <w:proofErr w:type="gramEnd"/>
+      <w:r>
+        <w:rPr>
+          <w:shd w:val="clear" w:color="auto" w:fill="00FF00"/>
+          <w:lang w:val="ru-RU"/>
+        </w:rPr>
+        <w:t>”:</w:t>
+      </w:r>
+      <w:r>
+        <w:rPr>
+          <w:shd w:val="clear" w:color="auto" w:fill="00FF00"/>
+        </w:rPr>
+        <w:t>true</w:t>
+      </w:r>
+      <w:r>
+        <w:rPr>
+          <w:shd w:val="clear" w:color="auto" w:fill="00FF00"/>
+          <w:lang w:val="ru-RU"/>
+        </w:rPr>
+        <w:t>/</w:t>
+      </w:r>
+      <w:r>
+        <w:rPr>
+          <w:shd w:val="clear" w:color="auto" w:fill="00FF00"/>
+        </w:rPr>
+        <w:t>false</w:t>
+      </w:r>
+      <w:r>
+        <w:rPr>
+          <w:shd w:val="clear" w:color="auto" w:fill="00FF00"/>
+          <w:lang w:val="ru-RU"/>
+        </w:rPr>
+        <w:t xml:space="preserve">; </w:t>
+      </w:r>
+      <w:r>
+        <w:rPr>
+          <w:shd w:val="clear" w:color="auto" w:fill="00FF00"/>
+          <w:lang w:val="ru-RU"/>
+        </w:rPr>
+        <w:tab/>
+        <w:t>//</w:t>
+      </w:r>
+      <w:proofErr w:type="spellStart"/>
+      <w:r>
+        <w:rPr>
+          <w:shd w:val="clear" w:color="auto" w:fill="00FF00"/>
+          <w:lang w:val="uk-UA"/>
+        </w:rPr>
+        <w:t>возможность</w:t>
+      </w:r>
+      <w:proofErr w:type="spellEnd"/>
+      <w:r>
+        <w:rPr>
+          <w:shd w:val="clear" w:color="auto" w:fill="00FF00"/>
+          <w:lang w:val="uk-UA"/>
+        </w:rPr>
+        <w:t xml:space="preserve"> </w:t>
+      </w:r>
+      <w:proofErr w:type="spellStart"/>
+      <w:r>
+        <w:rPr>
+          <w:b/>
+          <w:shd w:val="clear" w:color="auto" w:fill="00FF00"/>
+          <w:lang w:val="uk-UA"/>
+        </w:rPr>
+        <w:t>отменить</w:t>
+      </w:r>
+      <w:proofErr w:type="spellEnd"/>
+      <w:r>
+        <w:rPr>
+          <w:shd w:val="clear" w:color="auto" w:fill="00FF00"/>
+          <w:lang w:val="uk-UA"/>
+        </w:rPr>
+        <w:t xml:space="preserve"> передачу </w:t>
+      </w:r>
+      <w:proofErr w:type="spellStart"/>
+      <w:r>
+        <w:rPr>
+          <w:shd w:val="clear" w:color="auto" w:fill="00FF00"/>
+          <w:lang w:val="uk-UA"/>
+        </w:rPr>
+        <w:t>описания</w:t>
+      </w:r>
+      <w:proofErr w:type="spellEnd"/>
+      <w:r>
+        <w:rPr>
+          <w:shd w:val="clear" w:color="auto" w:fill="00FF00"/>
+          <w:lang w:val="uk-UA"/>
+        </w:rPr>
+        <w:t xml:space="preserve"> в </w:t>
+      </w:r>
+      <w:proofErr w:type="spellStart"/>
+      <w:r>
+        <w:rPr>
+          <w:shd w:val="clear" w:color="auto" w:fill="00FF00"/>
+          <w:lang w:val="uk-UA"/>
+        </w:rPr>
+        <w:t>возвращаемом</w:t>
+      </w:r>
+      <w:proofErr w:type="spellEnd"/>
+      <w:r>
+        <w:rPr>
+          <w:shd w:val="clear" w:color="auto" w:fill="00FF00"/>
+          <w:lang w:val="uk-UA"/>
+        </w:rPr>
+        <w:t xml:space="preserve"> об</w:t>
+      </w:r>
+      <w:proofErr w:type="spellStart"/>
+      <w:r>
+        <w:rPr>
+          <w:shd w:val="clear" w:color="auto" w:fill="00FF00"/>
+          <w:lang w:val="ru-RU"/>
+        </w:rPr>
+        <w:t>ъекте</w:t>
+      </w:r>
+      <w:proofErr w:type="spellEnd"/>
+      <w:r>
+        <w:rPr>
+          <w:shd w:val="clear" w:color="auto" w:fill="00FF00"/>
+          <w:lang w:val="ru-RU"/>
+        </w:rPr>
+        <w:t xml:space="preserve"> (</w:t>
+      </w:r>
+      <w:r>
+        <w:rPr>
+          <w:shd w:val="clear" w:color="auto" w:fill="00FF00"/>
+          <w:lang w:val="uk-UA"/>
+        </w:rPr>
+        <w:t xml:space="preserve">не </w:t>
+      </w:r>
+      <w:proofErr w:type="spellStart"/>
+      <w:r>
+        <w:rPr>
+          <w:shd w:val="clear" w:color="auto" w:fill="00FF00"/>
+          <w:lang w:val="uk-UA"/>
+        </w:rPr>
+        <w:t>обязательно</w:t>
+      </w:r>
+      <w:proofErr w:type="spellEnd"/>
+      <w:r>
+        <w:rPr>
+          <w:shd w:val="clear" w:color="auto" w:fill="00FF00"/>
+          <w:lang w:val="uk-UA"/>
+        </w:rPr>
+        <w:t xml:space="preserve"> (по </w:t>
+      </w:r>
+      <w:proofErr w:type="spellStart"/>
+      <w:r>
+        <w:rPr>
+          <w:shd w:val="clear" w:color="auto" w:fill="00FF00"/>
+          <w:lang w:val="uk-UA"/>
+        </w:rPr>
+        <w:t>умолчанию</w:t>
+      </w:r>
+      <w:proofErr w:type="spellEnd"/>
+      <w:r>
+        <w:rPr>
+          <w:shd w:val="clear" w:color="auto" w:fill="00FF00"/>
+          <w:lang w:val="uk-UA"/>
+        </w:rPr>
+        <w:t xml:space="preserve"> </w:t>
+      </w:r>
+      <w:proofErr w:type="spellStart"/>
+      <w:r>
+        <w:rPr>
+          <w:shd w:val="clear" w:color="auto" w:fill="00FF00"/>
+          <w:lang w:val="ru-RU"/>
+        </w:rPr>
+        <w:t>true</w:t>
+      </w:r>
+      <w:proofErr w:type="spellEnd"/>
+      <w:r>
+        <w:rPr>
+          <w:shd w:val="clear" w:color="auto" w:fill="00FF00"/>
+          <w:lang w:val="uk-UA"/>
+        </w:rPr>
+        <w:t>)</w:t>
+      </w:r>
+      <w:r>
+        <w:rPr>
+          <w:shd w:val="clear" w:color="auto" w:fill="00FF00"/>
+          <w:lang w:val="uk-UA"/>
+        </w:rPr>
+        <w:t>)</w:t>
+      </w:r>
+    </w:p>
+    <w:p>
+      <w:pPr>
+        <w:spacing w:after="0"/>
+        <w:rPr>
+          <w:lang w:val="ru-RU"/>
+        </w:rPr>
+      </w:pPr>
+      <w:r>
+        <w:rPr>
+          <w:shd w:val="clear" w:color="auto" w:fill="00FF00"/>
+          <w:lang w:val="ru-RU"/>
+        </w:rPr>
+        <w:lastRenderedPageBreak/>
+        <w:t>)</w:t>
+      </w:r>
+    </w:p>
+    <w:p>
+      <w:pPr>
+        <w:spacing w:after="0"/>
+        <w:rPr>
+          <w:lang w:val="ru-RU"/>
+        </w:rPr>
+      </w:pPr>
+      <w:r>
+        <w:rPr>
+          <w:shd w:val="clear" w:color="auto" w:fill="00FF00"/>
+          <w:lang w:val="ru-RU"/>
+        </w:rPr>
+        <w:t>“</w:t>
+      </w:r>
+      <w:proofErr w:type="gramStart"/>
+      <w:r>
+        <w:rPr>
+          <w:shd w:val="clear" w:color="auto" w:fill="00FF00"/>
+        </w:rPr>
+        <w:t>filter</w:t>
+      </w:r>
+      <w:proofErr w:type="gramEnd"/>
+      <w:r>
+        <w:rPr>
+          <w:shd w:val="clear" w:color="auto" w:fill="00FF00"/>
+          <w:lang w:val="ru-RU"/>
+        </w:rPr>
+        <w:t>”:{</w:t>
+      </w:r>
+      <w:r>
+        <w:rPr>
+          <w:shd w:val="clear" w:color="auto" w:fill="00FF00"/>
+          <w:lang w:val="ru-RU"/>
+        </w:rPr>
+        <w:tab/>
+      </w:r>
+      <w:r>
+        <w:rPr>
+          <w:shd w:val="clear" w:color="auto" w:fill="00FF00"/>
+          <w:lang w:val="ru-RU"/>
+        </w:rPr>
+        <w:tab/>
+      </w:r>
+      <w:r>
+        <w:rPr>
+          <w:shd w:val="clear" w:color="auto" w:fill="00FF00"/>
+          <w:lang w:val="ru-RU"/>
+        </w:rPr>
+        <w:tab/>
+      </w:r>
+      <w:r>
+        <w:rPr>
+          <w:shd w:val="clear" w:color="auto" w:fill="00FF00"/>
+          <w:lang w:val="ru-RU"/>
+        </w:rPr>
+        <w:tab/>
+      </w:r>
+      <w:r>
+        <w:rPr>
+          <w:shd w:val="clear" w:color="auto" w:fill="00FF00"/>
+          <w:lang w:val="ru-RU"/>
+        </w:rPr>
+        <w:tab/>
+        <w:t>//</w:t>
+      </w:r>
+      <w:r>
+        <w:rPr>
+          <w:b/>
+          <w:shd w:val="clear" w:color="auto" w:fill="00FF00"/>
+          <w:lang w:val="uk-UA"/>
+        </w:rPr>
+        <w:t>параметр</w:t>
+      </w:r>
+      <w:r>
+        <w:rPr>
+          <w:b/>
+          <w:shd w:val="clear" w:color="auto" w:fill="00FF00"/>
+          <w:lang w:val="ru-RU"/>
+        </w:rPr>
+        <w:t>ы</w:t>
+      </w:r>
+      <w:r>
+        <w:rPr>
+          <w:shd w:val="clear" w:color="auto" w:fill="00FF00"/>
+          <w:lang w:val="ru-RU"/>
+        </w:rPr>
+        <w:t xml:space="preserve"> фильтра не обязательны.</w:t>
+      </w:r>
+    </w:p>
+    <w:p>
+      <w:pPr>
+        <w:spacing w:after="0"/>
+        <w:rPr>
+          <w:lang w:val="ru-RU"/>
+        </w:rPr>
+      </w:pPr>
+      <w:r>
+        <w:rPr>
+          <w:shd w:val="clear" w:color="auto" w:fill="00FF00"/>
+          <w:lang w:val="ru-RU"/>
+        </w:rPr>
+        <w:tab/>
+      </w:r>
+      <w:r>
+        <w:rPr>
+          <w:shd w:val="clear" w:color="auto" w:fill="00FF00"/>
+          <w:lang w:val="ru-RU"/>
+        </w:rPr>
+        <w:t>“</w:t>
+      </w:r>
+      <w:proofErr w:type="gramStart"/>
+      <w:r>
+        <w:rPr>
+          <w:shd w:val="clear" w:color="auto" w:fill="00FF00"/>
+        </w:rPr>
+        <w:t>id</w:t>
+      </w:r>
+      <w:proofErr w:type="gramEnd"/>
+      <w:r>
+        <w:rPr>
+          <w:shd w:val="clear" w:color="auto" w:fill="00FF00"/>
+          <w:lang w:val="ru-RU"/>
+        </w:rPr>
+        <w:t>”:5,</w:t>
+      </w:r>
+      <w:r>
+        <w:rPr>
+          <w:shd w:val="clear" w:color="auto" w:fill="00FF00"/>
+          <w:lang w:val="ru-RU"/>
+        </w:rPr>
+        <w:tab/>
+      </w:r>
+    </w:p>
+    <w:p>
+      <w:pPr>
+        <w:spacing w:after="0"/>
+        <w:rPr>
+          <w:lang w:val="ru-RU"/>
+        </w:rPr>
+      </w:pPr>
+      <w:r>
+        <w:rPr>
+          <w:shd w:val="clear" w:color="auto" w:fill="00FF00"/>
+          <w:lang w:val="ru-RU"/>
+        </w:rPr>
+        <w:tab/>
+        <w:t>“</w:t>
+      </w:r>
+      <w:proofErr w:type="gramStart"/>
+      <w:r>
+        <w:rPr>
+          <w:shd w:val="clear" w:color="auto" w:fill="00FF00"/>
+        </w:rPr>
+        <w:t>type</w:t>
+      </w:r>
+      <w:proofErr w:type="gramEnd"/>
+      <w:r>
+        <w:rPr>
+          <w:shd w:val="clear" w:color="auto" w:fill="00FF00"/>
+          <w:lang w:val="ru-RU"/>
+        </w:rPr>
+        <w:t>”:”</w:t>
+      </w:r>
+      <w:r>
+        <w:rPr>
+          <w:shd w:val="clear" w:color="auto" w:fill="00FF00"/>
+        </w:rPr>
+        <w:t>year</w:t>
+      </w:r>
+      <w:r>
+        <w:rPr>
+          <w:shd w:val="clear" w:color="auto" w:fill="00FF00"/>
+          <w:lang w:val="ru-RU"/>
+        </w:rPr>
+        <w:t>/</w:t>
+      </w:r>
+      <w:r>
+        <w:rPr>
+          <w:shd w:val="clear" w:color="auto" w:fill="00FF00"/>
+        </w:rPr>
+        <w:t>month</w:t>
+      </w:r>
+      <w:r>
+        <w:rPr>
+          <w:shd w:val="clear" w:color="auto" w:fill="00FF00"/>
+          <w:lang w:val="ru-RU"/>
+        </w:rPr>
+        <w:t>”,</w:t>
+      </w:r>
+    </w:p>
+    <w:p>
+      <w:pPr>
+        <w:spacing w:after="0"/>
+        <w:rPr>
+          <w:lang w:val="ru-RU"/>
+        </w:rPr>
+      </w:pPr>
+      <w:r>
+        <w:rPr>
+          <w:shd w:val="clear" w:color="auto" w:fill="00FF00"/>
+          <w:lang w:val="ru-RU"/>
+        </w:rPr>
+        <w:tab/>
+      </w:r>
+      <w:r>
+        <w:rPr>
+          <w:shd w:val="clear" w:color="auto" w:fill="00FF00"/>
+          <w:lang w:val="ru-RU"/>
+        </w:rPr>
+        <w:t>“</w:t>
+      </w:r>
+      <w:proofErr w:type="gramStart"/>
+      <w:r>
+        <w:rPr>
+          <w:shd w:val="clear" w:color="auto" w:fill="00FF00"/>
+        </w:rPr>
+        <w:t>name</w:t>
+      </w:r>
+      <w:proofErr w:type="gramEnd"/>
+      <w:r>
+        <w:rPr>
+          <w:shd w:val="clear" w:color="auto" w:fill="00FF00"/>
+          <w:lang w:val="ru-RU"/>
+        </w:rPr>
+        <w:t>”:”***”</w:t>
+      </w:r>
+      <w:r>
+        <w:rPr>
+          <w:shd w:val="clear" w:color="auto" w:fill="00FF00"/>
+          <w:lang w:val="ru-RU"/>
+        </w:rPr>
+        <w:tab/>
+      </w:r>
+      <w:r>
+        <w:rPr>
+          <w:shd w:val="clear" w:color="auto" w:fill="00FF00"/>
+          <w:lang w:val="ru-RU"/>
+        </w:rPr>
+        <w:tab/>
+      </w:r>
+      <w:r>
+        <w:rPr>
+          <w:shd w:val="clear" w:color="auto" w:fill="00FF00"/>
+          <w:lang w:val="ru-RU"/>
+        </w:rPr>
+        <w:tab/>
+      </w:r>
+      <w:r>
+        <w:rPr>
+          <w:shd w:val="clear" w:color="auto" w:fill="00FF00"/>
+          <w:lang w:val="ru-RU"/>
+        </w:rPr>
+        <w:tab/>
+        <w:t>// по совпадению введенного в названиях проектов</w:t>
+      </w:r>
+    </w:p>
+    <w:p>
+      <w:pPr>
+        <w:spacing w:after="0"/>
+      </w:pPr>
+      <w:r>
+        <w:rPr>
+          <w:shd w:val="clear" w:color="auto" w:fill="00FF00"/>
+          <w:lang w:val="ru-RU"/>
+        </w:rPr>
+        <w:tab/>
+      </w:r>
+      <w:r>
+        <w:rPr>
+          <w:shd w:val="clear" w:color="auto" w:fill="00FF00"/>
+          <w:lang w:val="ru-RU"/>
+        </w:rPr>
+        <w:tab/>
+      </w:r>
+      <w:r>
+        <w:rPr>
+          <w:shd w:val="clear" w:color="auto" w:fill="00FF00"/>
+        </w:rPr>
+        <w:t>“</w:t>
+      </w:r>
+      <w:proofErr w:type="spellStart"/>
+      <w:r>
+        <w:rPr>
+          <w:shd w:val="clear" w:color="auto" w:fill="00FF00"/>
+        </w:rPr>
+        <w:t>startdatefrom</w:t>
+      </w:r>
+      <w:proofErr w:type="spellEnd"/>
+      <w:r>
+        <w:rPr>
+          <w:shd w:val="clear" w:color="auto" w:fill="00FF00"/>
+        </w:rPr>
+        <w:t>”:”</w:t>
+      </w:r>
+      <w:proofErr w:type="spellStart"/>
+      <w:r>
+        <w:rPr>
+          <w:shd w:val="clear" w:color="auto" w:fill="00FF00"/>
+        </w:rPr>
+        <w:t>dd</w:t>
+      </w:r>
+      <w:proofErr w:type="spellEnd"/>
+      <w:r>
+        <w:rPr>
+          <w:shd w:val="clear" w:color="auto" w:fill="00FF00"/>
+        </w:rPr>
+        <w:t>/MM/</w:t>
+      </w:r>
+      <w:proofErr w:type="spellStart"/>
+      <w:r>
+        <w:rPr>
+          <w:shd w:val="clear" w:color="auto" w:fill="00FF00"/>
+        </w:rPr>
+        <w:t>yyy</w:t>
+      </w:r>
+      <w:proofErr w:type="spellEnd"/>
+      <w:r>
+        <w:rPr>
+          <w:shd w:val="clear" w:color="auto" w:fill="00FF00"/>
+        </w:rPr>
+        <w:t>”,</w:t>
+      </w:r>
+    </w:p>
+    <w:p>
+      <w:pPr>
+        <w:spacing w:after="0"/>
+      </w:pPr>
+      <w:r>
+        <w:rPr>
+          <w:shd w:val="clear" w:color="auto" w:fill="00FF00"/>
+        </w:rPr>
+        <w:tab/>
+        <w:t>“</w:t>
+      </w:r>
+      <w:proofErr w:type="spellStart"/>
+      <w:r>
+        <w:rPr>
+          <w:shd w:val="clear" w:color="auto" w:fill="00FF00"/>
+        </w:rPr>
+        <w:t>startdateto</w:t>
+      </w:r>
+      <w:proofErr w:type="spellEnd"/>
+      <w:r>
+        <w:rPr>
+          <w:shd w:val="clear" w:color="auto" w:fill="00FF00"/>
+        </w:rPr>
+        <w:t>”:”</w:t>
+      </w:r>
+      <w:proofErr w:type="spellStart"/>
+      <w:r>
+        <w:rPr>
+          <w:shd w:val="clear" w:color="auto" w:fill="00FF00"/>
+        </w:rPr>
+        <w:t>dd</w:t>
+      </w:r>
+      <w:proofErr w:type="spellEnd"/>
+      <w:r>
+        <w:rPr>
+          <w:shd w:val="clear" w:color="auto" w:fill="00FF00"/>
+        </w:rPr>
+        <w:t>/MM/</w:t>
+      </w:r>
+      <w:proofErr w:type="spellStart"/>
+      <w:r>
+        <w:rPr>
+          <w:shd w:val="clear" w:color="auto" w:fill="00FF00"/>
+        </w:rPr>
+        <w:t>yyy</w:t>
+      </w:r>
+      <w:proofErr w:type="spellEnd"/>
+      <w:r>
+        <w:rPr>
+          <w:shd w:val="clear" w:color="auto" w:fill="00FF00"/>
+        </w:rPr>
+        <w:t>”,</w:t>
+      </w:r>
+    </w:p>
+    <w:p>
+      <w:pPr>
+        <w:spacing w:after="0"/>
+      </w:pPr>
+      <w:r>
+        <w:rPr>
+          <w:shd w:val="clear" w:color="auto" w:fill="00FF00"/>
+        </w:rPr>
+        <w:tab/>
+        <w:t>“</w:t>
+      </w:r>
+      <w:proofErr w:type="spellStart"/>
+      <w:r>
+        <w:rPr>
+          <w:shd w:val="clear" w:color="auto" w:fill="00FF00"/>
+        </w:rPr>
+        <w:t>enddatefrom</w:t>
+      </w:r>
+      <w:proofErr w:type="spellEnd"/>
+      <w:r>
+        <w:rPr>
+          <w:shd w:val="clear" w:color="auto" w:fill="00FF00"/>
+        </w:rPr>
+        <w:t>”:”</w:t>
+      </w:r>
+      <w:proofErr w:type="spellStart"/>
+      <w:r>
+        <w:rPr>
+          <w:shd w:val="clear" w:color="auto" w:fill="00FF00"/>
+        </w:rPr>
+        <w:t>dd</w:t>
+      </w:r>
+      <w:proofErr w:type="spellEnd"/>
+      <w:r>
+        <w:rPr>
+          <w:shd w:val="clear" w:color="auto" w:fill="00FF00"/>
+        </w:rPr>
+        <w:t>/MM/</w:t>
+      </w:r>
+      <w:proofErr w:type="spellStart"/>
+      <w:r>
+        <w:rPr>
+          <w:shd w:val="clear" w:color="auto" w:fill="00FF00"/>
+        </w:rPr>
+        <w:t>yyy</w:t>
+      </w:r>
+      <w:proofErr w:type="spellEnd"/>
+      <w:r>
+        <w:rPr>
+          <w:shd w:val="clear" w:color="auto" w:fill="00FF00"/>
+        </w:rPr>
+        <w:t>”,</w:t>
+      </w:r>
+    </w:p>
+    <w:p>
+      <w:pPr>
+        <w:spacing w:after="0"/>
+      </w:pPr>
+      <w:r>
+        <w:rPr>
+          <w:shd w:val="clear" w:color="auto" w:fill="00FF00"/>
+        </w:rPr>
+        <w:tab/>
+        <w:t>“</w:t>
+      </w:r>
+      <w:proofErr w:type="spellStart"/>
+      <w:r>
+        <w:rPr>
+          <w:shd w:val="clear" w:color="auto" w:fill="00FF00"/>
+        </w:rPr>
+        <w:t>enddateto</w:t>
+      </w:r>
+      <w:proofErr w:type="spellEnd"/>
+      <w:r>
+        <w:rPr>
+          <w:shd w:val="clear" w:color="auto" w:fill="00FF00"/>
+        </w:rPr>
+        <w:t>”:”</w:t>
+      </w:r>
+      <w:proofErr w:type="spellStart"/>
+      <w:r>
+        <w:rPr>
+          <w:shd w:val="clear" w:color="auto" w:fill="00FF00"/>
+        </w:rPr>
+        <w:t>dd</w:t>
+      </w:r>
+      <w:proofErr w:type="spellEnd"/>
+      <w:r>
+        <w:rPr>
+          <w:shd w:val="clear" w:color="auto" w:fill="00FF00"/>
+        </w:rPr>
+        <w:t>/MM/</w:t>
+      </w:r>
+      <w:proofErr w:type="spellStart"/>
+      <w:r>
+        <w:rPr>
+          <w:shd w:val="clear" w:color="auto" w:fill="00FF00"/>
+        </w:rPr>
+        <w:t>yyy</w:t>
+      </w:r>
+      <w:proofErr w:type="spellEnd"/>
+      <w:r>
+        <w:rPr>
+          <w:shd w:val="clear" w:color="auto" w:fill="00FF00"/>
+        </w:rPr>
+        <w:t>”,</w:t>
+      </w:r>
+    </w:p>
+    <w:p>
+      <w:pPr>
+        <w:spacing w:after="0"/>
+      </w:pPr>
+      <w:r>
+        <w:rPr>
+          <w:shd w:val="clear" w:color="auto" w:fill="00FF00"/>
+        </w:rPr>
+        <w:tab/>
+        <w:t>“</w:t>
+      </w:r>
+      <w:proofErr w:type="spellStart"/>
+      <w:r>
+        <w:rPr>
+          <w:shd w:val="clear" w:color="auto" w:fill="00FF00"/>
+        </w:rPr>
+        <w:t>regdeadlinefrom</w:t>
+      </w:r>
+      <w:proofErr w:type="spellEnd"/>
+      <w:r>
+        <w:rPr>
+          <w:shd w:val="clear" w:color="auto" w:fill="00FF00"/>
+        </w:rPr>
+        <w:t>”:”</w:t>
+      </w:r>
+      <w:proofErr w:type="spellStart"/>
+      <w:r>
+        <w:rPr>
+          <w:shd w:val="clear" w:color="auto" w:fill="00FF00"/>
+        </w:rPr>
+        <w:t>dd</w:t>
+      </w:r>
+      <w:proofErr w:type="spellEnd"/>
+      <w:r>
+        <w:rPr>
+          <w:shd w:val="clear" w:color="auto" w:fill="00FF00"/>
+        </w:rPr>
+        <w:t>/MM/</w:t>
+      </w:r>
+      <w:proofErr w:type="spellStart"/>
+      <w:r>
+        <w:rPr>
+          <w:shd w:val="clear" w:color="auto" w:fill="00FF00"/>
+        </w:rPr>
+        <w:t>yyy</w:t>
+      </w:r>
+      <w:proofErr w:type="spellEnd"/>
+      <w:r>
+        <w:rPr>
+          <w:shd w:val="clear" w:color="auto" w:fill="00FF00"/>
+        </w:rPr>
+        <w:t>”,</w:t>
+      </w:r>
+    </w:p>
+    <w:p>
+      <w:pPr>
+        <w:spacing w:after="0"/>
+      </w:pPr>
+      <w:r>
+        <w:rPr>
+          <w:shd w:val="clear" w:color="auto" w:fill="00FF00"/>
+        </w:rPr>
+        <w:tab/>
+        <w:t>“</w:t>
+      </w:r>
+      <w:proofErr w:type="spellStart"/>
+      <w:r>
+        <w:rPr>
+          <w:shd w:val="clear" w:color="auto" w:fill="00FF00"/>
+        </w:rPr>
+        <w:t>regdeadlineto</w:t>
+      </w:r>
+      <w:proofErr w:type="spellEnd"/>
+      <w:r>
+        <w:rPr>
+          <w:shd w:val="clear" w:color="auto" w:fill="00FF00"/>
+        </w:rPr>
+        <w:t>”:”</w:t>
+      </w:r>
+      <w:proofErr w:type="spellStart"/>
+      <w:r>
+        <w:rPr>
+          <w:shd w:val="clear" w:color="auto" w:fill="00FF00"/>
+        </w:rPr>
+        <w:t>dd</w:t>
+      </w:r>
+      <w:proofErr w:type="spellEnd"/>
+      <w:r>
+        <w:rPr>
+          <w:shd w:val="clear" w:color="auto" w:fill="00FF00"/>
+        </w:rPr>
+        <w:t>/MM/</w:t>
+      </w:r>
+      <w:proofErr w:type="spellStart"/>
+      <w:r>
+        <w:rPr>
+          <w:shd w:val="clear" w:color="auto" w:fill="00FF00"/>
+        </w:rPr>
+        <w:t>yyy</w:t>
+      </w:r>
+      <w:proofErr w:type="spellEnd"/>
+      <w:r>
+        <w:rPr>
+          <w:shd w:val="clear" w:color="auto" w:fill="00FF00"/>
+        </w:rPr>
+        <w:t>”,</w:t>
+      </w:r>
+    </w:p>
+    <w:p>
+      <w:pPr>
+        <w:spacing w:after="0"/>
+      </w:pPr>
+      <w:r>
+        <w:rPr>
+          <w:shd w:val="clear" w:color="auto" w:fill="00FF00"/>
+        </w:rPr>
+        <w:tab/>
+        <w:t>“</w:t>
+      </w:r>
+      <w:proofErr w:type="gramStart"/>
+      <w:r>
+        <w:rPr>
+          <w:shd w:val="clear" w:color="auto" w:fill="00FF00"/>
+        </w:rPr>
+        <w:t>winnerid</w:t>
+      </w:r>
+      <w:proofErr w:type="gramEnd"/>
+      <w:r>
+        <w:rPr>
+          <w:shd w:val="clear" w:color="auto" w:fill="00FF00"/>
+        </w:rPr>
+        <w:t>”:9</w:t>
+      </w:r>
+    </w:p>
+    <w:p>
+      <w:pPr>
+        <w:spacing w:after="0"/>
+      </w:pPr>
+      <w:r>
+        <w:rPr>
+          <w:shd w:val="clear" w:color="auto" w:fill="00FF00"/>
+        </w:rPr>
+        <w:tab/>
+        <w:t>}</w:t>
+      </w:r>
+    </w:p>
+    <w:p>
+      <w:pPr>
+        <w:spacing w:after="0"/>
+      </w:pPr>
+      <w:r>
+        <w:rPr>
+          <w:shd w:val="clear" w:color="auto" w:fill="00FF00"/>
+        </w:rPr>
+        <w:t>}</w:t>
+      </w:r>
+    </w:p>
+    <w:p>
+      <w:pPr>
+        <w:spacing w:after="0"/>
+      </w:pPr>
+      <w:proofErr w:type="gramStart"/>
+      <w:r>
+        <w:rPr>
+          <w:shd w:val="clear" w:color="auto" w:fill="00FF00"/>
+          <w:lang w:val="ru-RU"/>
+        </w:rPr>
+        <w:t>ответ</w:t>
+      </w:r>
+      <w:proofErr w:type="gramEnd"/>
+      <w:r>
+        <w:rPr>
+          <w:shd w:val="clear" w:color="auto" w:fill="00FF00"/>
+        </w:rPr>
+        <w:t xml:space="preserve"> </w:t>
+      </w:r>
+      <w:r>
+        <w:rPr>
+          <w:shd w:val="clear" w:color="auto" w:fill="00FF00"/>
+          <w:lang w:val="ru-RU"/>
+        </w:rPr>
+        <w:t>от</w:t>
+      </w:r>
+      <w:r>
+        <w:rPr>
+          <w:shd w:val="clear" w:color="auto" w:fill="00FF00"/>
+        </w:rPr>
+        <w:t xml:space="preserve"> </w:t>
+      </w:r>
+      <w:r>
+        <w:rPr>
+          <w:shd w:val="clear" w:color="auto" w:fill="00FF00"/>
+          <w:lang w:val="ru-RU"/>
+        </w:rPr>
+        <w:t>сервера</w:t>
+      </w:r>
+      <w:r>
+        <w:rPr>
+          <w:shd w:val="clear" w:color="auto" w:fill="00FF00"/>
+        </w:rPr>
+        <w:t>:</w:t>
+      </w:r>
+    </w:p>
+    <w:p>
+      <w:pPr>
+        <w:spacing w:after="0"/>
+      </w:pPr>
+      <w:r>
+        <w:rPr>
+          <w:shd w:val="clear" w:color="auto" w:fill="00FF00"/>
+        </w:rPr>
+        <w:t>{</w:t>
+      </w:r>
+    </w:p>
+    <w:p>
+      <w:pPr>
+        <w:spacing w:after="0"/>
+      </w:pPr>
+      <w:r>
+        <w:rPr>
+          <w:shd w:val="clear" w:color="auto" w:fill="00FF00"/>
+        </w:rPr>
+        <w:t>“competitions":[{</w:t>
+      </w:r>
+    </w:p>
+    <w:p>
+      <w:pPr>
+        <w:spacing w:after="0"/>
+      </w:pPr>
+      <w:r>
+        <w:rPr>
+          <w:shd w:val="clear" w:color="auto" w:fill="00FF00"/>
+        </w:rPr>
+        <w:tab/>
+      </w:r>
+      <w:r>
+        <w:rPr>
+          <w:shd w:val="clear" w:color="auto" w:fill="00FF00"/>
+        </w:rPr>
+        <w:tab/>
+      </w:r>
+      <w:r>
+        <w:rPr>
+          <w:shd w:val="clear" w:color="auto" w:fill="00FF00"/>
+        </w:rPr>
+        <w:tab/>
+        <w:t>“</w:t>
+      </w:r>
+      <w:proofErr w:type="gramStart"/>
+      <w:r>
+        <w:rPr>
+          <w:shd w:val="clear" w:color="auto" w:fill="00FF00"/>
+        </w:rPr>
+        <w:t>id</w:t>
+      </w:r>
+      <w:proofErr w:type="gramEnd"/>
+      <w:r>
+        <w:rPr>
+          <w:shd w:val="clear" w:color="auto" w:fill="00FF00"/>
+        </w:rPr>
+        <w:t>”:5,</w:t>
+      </w:r>
+    </w:p>
+    <w:p>
+      <w:pPr>
+        <w:spacing w:after="0"/>
+      </w:pPr>
+      <w:r>
+        <w:rPr>
+          <w:shd w:val="clear" w:color="auto" w:fill="00FF00"/>
+        </w:rPr>
+        <w:tab/>
+      </w:r>
+      <w:r>
+        <w:rPr>
+          <w:shd w:val="clear" w:color="auto" w:fill="00FF00"/>
+        </w:rPr>
+        <w:tab/>
+      </w:r>
+      <w:r>
+        <w:rPr>
+          <w:shd w:val="clear" w:color="auto" w:fill="00FF00"/>
+        </w:rPr>
+        <w:tab/>
+        <w:t>“name”:”****”,</w:t>
+      </w:r>
+    </w:p>
+    <w:p>
+      <w:pPr>
+        <w:spacing w:after="0"/>
+      </w:pPr>
+      <w:r>
+        <w:rPr>
+          <w:shd w:val="clear" w:color="auto" w:fill="00FF00"/>
+        </w:rPr>
+        <w:tab/>
+      </w:r>
+      <w:r>
+        <w:rPr>
+          <w:shd w:val="clear" w:color="auto" w:fill="00FF00"/>
+        </w:rPr>
+        <w:tab/>
+      </w:r>
+      <w:r>
+        <w:rPr>
+          <w:shd w:val="clear" w:color="auto" w:fill="00FF00"/>
+        </w:rPr>
+        <w:tab/>
+        <w:t>“description”:”***”,</w:t>
+      </w:r>
+      <w:r>
+        <w:rPr>
+          <w:shd w:val="clear" w:color="auto" w:fill="00FF00"/>
+        </w:rPr>
+        <w:tab/>
+      </w:r>
+      <w:r>
+        <w:rPr>
+          <w:shd w:val="clear" w:color="auto" w:fill="00FF00"/>
+        </w:rPr>
+        <w:tab/>
+        <w:t>//</w:t>
+      </w:r>
+      <w:proofErr w:type="spellStart"/>
+      <w:r>
+        <w:rPr>
+          <w:shd w:val="clear" w:color="auto" w:fill="00FF00"/>
+          <w:lang w:val="uk-UA"/>
+        </w:rPr>
+        <w:t>сависит</w:t>
+      </w:r>
+      <w:proofErr w:type="spellEnd"/>
+      <w:r>
+        <w:rPr>
+          <w:shd w:val="clear" w:color="auto" w:fill="00FF00"/>
+          <w:lang w:val="uk-UA"/>
+        </w:rPr>
+        <w:t xml:space="preserve"> от </w:t>
+      </w:r>
+      <w:proofErr w:type="spellStart"/>
+      <w:r>
+        <w:rPr>
+          <w:shd w:val="clear" w:color="auto" w:fill="00FF00"/>
+        </w:rPr>
+        <w:t>showdescription</w:t>
+      </w:r>
+      <w:proofErr w:type="spellEnd"/>
+    </w:p>
+    <w:p>
+      <w:pPr>
+        <w:spacing w:after="0"/>
+      </w:pPr>
+      <w:r>
+        <w:rPr>
+          <w:shd w:val="clear" w:color="auto" w:fill="00FF00"/>
+        </w:rPr>
+        <w:tab/>
+      </w:r>
+      <w:r>
+        <w:rPr>
+          <w:shd w:val="clear" w:color="auto" w:fill="00FF00"/>
+        </w:rPr>
+        <w:tab/>
+      </w:r>
+      <w:r>
+        <w:rPr>
+          <w:shd w:val="clear" w:color="auto" w:fill="00FF00"/>
+        </w:rPr>
+        <w:tab/>
+        <w:t>“</w:t>
+      </w:r>
+      <w:proofErr w:type="spellStart"/>
+      <w:r>
+        <w:rPr>
+          <w:shd w:val="clear" w:color="auto" w:fill="00FF00"/>
+        </w:rPr>
+        <w:t>type”:”year</w:t>
+      </w:r>
+      <w:proofErr w:type="spellEnd"/>
+      <w:r>
+        <w:rPr>
+          <w:shd w:val="clear" w:color="auto" w:fill="00FF00"/>
+        </w:rPr>
+        <w:t>/month”,</w:t>
+      </w:r>
+    </w:p>
+    <w:p>
+      <w:pPr>
+        <w:spacing w:after="0"/>
+      </w:pPr>
+      <w:r>
+        <w:rPr>
+          <w:shd w:val="clear" w:color="auto" w:fill="00FF00"/>
+        </w:rPr>
+        <w:tab/>
+      </w:r>
+      <w:r>
+        <w:rPr>
+          <w:shd w:val="clear" w:color="auto" w:fill="00FF00"/>
+        </w:rPr>
+        <w:tab/>
+      </w:r>
+      <w:r>
+        <w:rPr>
+          <w:shd w:val="clear" w:color="auto" w:fill="00FF00"/>
+        </w:rPr>
+        <w:tab/>
+        <w:t>“</w:t>
+      </w:r>
+      <w:proofErr w:type="spellStart"/>
+      <w:r>
+        <w:rPr>
+          <w:shd w:val="clear" w:color="auto" w:fill="00FF00"/>
+        </w:rPr>
+        <w:t>startdate</w:t>
+      </w:r>
+      <w:proofErr w:type="spellEnd"/>
+      <w:r>
+        <w:rPr>
+          <w:shd w:val="clear" w:color="auto" w:fill="00FF00"/>
+        </w:rPr>
+        <w:t>”:”</w:t>
+      </w:r>
+      <w:proofErr w:type="spellStart"/>
+      <w:r>
+        <w:rPr>
+          <w:shd w:val="clear" w:color="auto" w:fill="00FF00"/>
+        </w:rPr>
+        <w:t>dd</w:t>
+      </w:r>
+      <w:proofErr w:type="spellEnd"/>
+      <w:r>
+        <w:rPr>
+          <w:shd w:val="clear" w:color="auto" w:fill="00FF00"/>
+        </w:rPr>
+        <w:t>/MM/</w:t>
+      </w:r>
+      <w:proofErr w:type="spellStart"/>
+      <w:r>
+        <w:rPr>
+          <w:shd w:val="clear" w:color="auto" w:fill="00FF00"/>
+        </w:rPr>
+        <w:t>yyy</w:t>
+      </w:r>
+      <w:proofErr w:type="spellEnd"/>
+      <w:r>
+        <w:rPr>
+          <w:shd w:val="clear" w:color="auto" w:fill="00FF00"/>
+        </w:rPr>
+        <w:t>”,</w:t>
+      </w:r>
+    </w:p>
+    <w:p>
+      <w:pPr>
+        <w:spacing w:after="0"/>
+      </w:pPr>
+      <w:r>
+        <w:rPr>
+          <w:shd w:val="clear" w:color="auto" w:fill="00FF00"/>
+        </w:rPr>
+        <w:tab/>
+      </w:r>
+      <w:r>
+        <w:rPr>
+          <w:shd w:val="clear" w:color="auto" w:fill="00FF00"/>
+        </w:rPr>
+        <w:tab/>
+      </w:r>
+      <w:r>
+        <w:rPr>
+          <w:shd w:val="clear" w:color="auto" w:fill="00FF00"/>
+        </w:rPr>
+        <w:tab/>
+        <w:t>“</w:t>
+      </w:r>
+      <w:proofErr w:type="spellStart"/>
+      <w:r>
+        <w:rPr>
+          <w:shd w:val="clear" w:color="auto" w:fill="00FF00"/>
+        </w:rPr>
+        <w:t>enddate</w:t>
+      </w:r>
+      <w:proofErr w:type="spellEnd"/>
+      <w:r>
+        <w:rPr>
+          <w:shd w:val="clear" w:color="auto" w:fill="00FF00"/>
+        </w:rPr>
+        <w:t>”:”</w:t>
+      </w:r>
+      <w:proofErr w:type="spellStart"/>
+      <w:r>
+        <w:rPr>
+          <w:shd w:val="clear" w:color="auto" w:fill="00FF00"/>
+        </w:rPr>
+        <w:t>dd</w:t>
+      </w:r>
+      <w:proofErr w:type="spellEnd"/>
+      <w:r>
+        <w:rPr>
+          <w:shd w:val="clear" w:color="auto" w:fill="00FF00"/>
+        </w:rPr>
+        <w:t>/MM/</w:t>
+      </w:r>
+      <w:proofErr w:type="spellStart"/>
+      <w:r>
+        <w:rPr>
+          <w:shd w:val="clear" w:color="auto" w:fill="00FF00"/>
+        </w:rPr>
+        <w:t>yyy</w:t>
+      </w:r>
+      <w:proofErr w:type="spellEnd"/>
+      <w:r>
+        <w:rPr>
+          <w:shd w:val="clear" w:color="auto" w:fill="00FF00"/>
+        </w:rPr>
+        <w:t>”,</w:t>
+      </w:r>
+    </w:p>
+    <w:p>
+      <w:pPr>
+        <w:spacing w:after="0"/>
+      </w:pPr>
+      <w:r>
+        <w:rPr>
+          <w:shd w:val="clear" w:color="auto" w:fill="00FF00"/>
+        </w:rPr>
+        <w:tab/>
+      </w:r>
+      <w:r>
+        <w:rPr>
+          <w:shd w:val="clear" w:color="auto" w:fill="00FF00"/>
+        </w:rPr>
+        <w:tab/>
+      </w:r>
+      <w:r>
+        <w:rPr>
+          <w:shd w:val="clear" w:color="auto" w:fill="00FF00"/>
+        </w:rPr>
+        <w:tab/>
+        <w:t>“</w:t>
+      </w:r>
+      <w:proofErr w:type="spellStart"/>
+      <w:r>
+        <w:rPr>
+          <w:shd w:val="clear" w:color="auto" w:fill="00FF00"/>
+        </w:rPr>
+        <w:t>regdeadline</w:t>
+      </w:r>
+      <w:proofErr w:type="spellEnd"/>
+      <w:r>
+        <w:rPr>
+          <w:shd w:val="clear" w:color="auto" w:fill="00FF00"/>
+        </w:rPr>
+        <w:t>”:”</w:t>
+      </w:r>
+      <w:proofErr w:type="spellStart"/>
+      <w:r>
+        <w:rPr>
+          <w:shd w:val="clear" w:color="auto" w:fill="00FF00"/>
+        </w:rPr>
+        <w:t>dd</w:t>
+      </w:r>
+      <w:proofErr w:type="spellEnd"/>
+      <w:r>
+        <w:rPr>
+          <w:shd w:val="clear" w:color="auto" w:fill="00FF00"/>
+        </w:rPr>
+        <w:t>/MM/</w:t>
+      </w:r>
+      <w:proofErr w:type="spellStart"/>
+      <w:r>
+        <w:rPr>
+          <w:shd w:val="clear" w:color="auto" w:fill="00FF00"/>
+        </w:rPr>
+        <w:t>yyy</w:t>
+      </w:r>
+      <w:proofErr w:type="spellEnd"/>
+      <w:r>
+        <w:rPr>
+          <w:shd w:val="clear" w:color="auto" w:fill="00FF00"/>
+        </w:rPr>
+        <w:t>”,</w:t>
+      </w:r>
+    </w:p>
+    <w:p>
+      <w:pPr>
+        <w:spacing w:after="0"/>
+      </w:pPr>
+      <w:r>
+        <w:rPr>
+          <w:shd w:val="clear" w:color="auto" w:fill="00FF00"/>
+        </w:rPr>
+        <w:tab/>
+      </w:r>
+      <w:r>
+        <w:rPr>
+          <w:shd w:val="clear" w:color="auto" w:fill="00FF00"/>
+        </w:rPr>
+        <w:tab/>
+      </w:r>
+      <w:r>
+        <w:rPr>
+          <w:shd w:val="clear" w:color="auto" w:fill="00FF00"/>
+        </w:rPr>
+        <w:tab/>
+        <w:t>“</w:t>
+      </w:r>
+      <w:proofErr w:type="gramStart"/>
+      <w:r>
+        <w:rPr>
+          <w:shd w:val="clear" w:color="auto" w:fill="00FF00"/>
+        </w:rPr>
+        <w:t>winner</w:t>
+      </w:r>
+      <w:proofErr w:type="gramEnd"/>
+      <w:r>
+        <w:rPr>
+          <w:shd w:val="clear" w:color="auto" w:fill="00FF00"/>
+        </w:rPr>
+        <w:t>”:{ “id”:4</w:t>
+      </w:r>
+    </w:p>
+    <w:p>
+      <w:pPr>
+        <w:spacing w:after="0"/>
+      </w:pPr>
+      <w:r>
+        <w:rPr>
+          <w:shd w:val="clear" w:color="auto" w:fill="00FF00"/>
+        </w:rPr>
+        <w:tab/>
+      </w:r>
+      <w:r>
+        <w:rPr>
+          <w:shd w:val="clear" w:color="auto" w:fill="00FF00"/>
+        </w:rPr>
+        <w:tab/>
+      </w:r>
+      <w:r>
+        <w:rPr>
+          <w:shd w:val="clear" w:color="auto" w:fill="00FF00"/>
+        </w:rPr>
+        <w:tab/>
+      </w:r>
+      <w:r>
+        <w:rPr>
+          <w:shd w:val="clear" w:color="auto" w:fill="00FF00"/>
+        </w:rPr>
+        <w:tab/>
+        <w:t>"</w:t>
+      </w:r>
+      <w:proofErr w:type="spellStart"/>
+      <w:proofErr w:type="gramStart"/>
+      <w:r>
+        <w:rPr>
+          <w:shd w:val="clear" w:color="auto" w:fill="00FF00"/>
+        </w:rPr>
+        <w:t>firstname</w:t>
+      </w:r>
+      <w:proofErr w:type="spellEnd"/>
+      <w:proofErr w:type="gramEnd"/>
+      <w:r>
+        <w:rPr>
+          <w:shd w:val="clear" w:color="auto" w:fill="00FF00"/>
+        </w:rPr>
+        <w:t>": "***",</w:t>
+      </w:r>
+    </w:p>
+    <w:p>
+      <w:pPr>
+        <w:spacing w:after="0"/>
+      </w:pPr>
+      <w:r>
+        <w:rPr>
+          <w:shd w:val="clear" w:color="auto" w:fill="00FF00"/>
+        </w:rPr>
+        <w:tab/>
+      </w:r>
+      <w:r>
+        <w:rPr>
+          <w:shd w:val="clear" w:color="auto" w:fill="00FF00"/>
+        </w:rPr>
+        <w:tab/>
+      </w:r>
+      <w:r>
+        <w:rPr>
+          <w:shd w:val="clear" w:color="auto" w:fill="00FF00"/>
+        </w:rPr>
+        <w:tab/>
+      </w:r>
+      <w:r>
+        <w:rPr>
+          <w:shd w:val="clear" w:color="auto" w:fill="00FF00"/>
+        </w:rPr>
+        <w:tab/>
+        <w:t>"</w:t>
+      </w:r>
+      <w:proofErr w:type="spellStart"/>
+      <w:proofErr w:type="gramStart"/>
+      <w:r>
+        <w:rPr>
+          <w:shd w:val="clear" w:color="auto" w:fill="00FF00"/>
+        </w:rPr>
+        <w:t>middlename</w:t>
+      </w:r>
+      <w:proofErr w:type="spellEnd"/>
+      <w:proofErr w:type="gramEnd"/>
+      <w:r>
+        <w:rPr>
+          <w:shd w:val="clear" w:color="auto" w:fill="00FF00"/>
+        </w:rPr>
+        <w:t>": "***",</w:t>
+      </w:r>
+    </w:p>
+    <w:p>
+      <w:pPr>
+        <w:spacing w:after="0"/>
+      </w:pPr>
+      <w:r>
+        <w:rPr>
+          <w:shd w:val="clear" w:color="auto" w:fill="00FF00"/>
+        </w:rPr>
+        <w:tab/>
+      </w:r>
+      <w:r>
+        <w:rPr>
+          <w:shd w:val="clear" w:color="auto" w:fill="00FF00"/>
+        </w:rPr>
+        <w:tab/>
+      </w:r>
+      <w:r>
+        <w:rPr>
+          <w:shd w:val="clear" w:color="auto" w:fill="00FF00"/>
+        </w:rPr>
+        <w:tab/>
+      </w:r>
+      <w:r>
+        <w:rPr>
+          <w:shd w:val="clear" w:color="auto" w:fill="00FF00"/>
+        </w:rPr>
+        <w:tab/>
+        <w:t>"</w:t>
+      </w:r>
+      <w:proofErr w:type="spellStart"/>
+      <w:proofErr w:type="gramStart"/>
+      <w:r>
+        <w:rPr>
+          <w:shd w:val="clear" w:color="auto" w:fill="00FF00"/>
+        </w:rPr>
+        <w:t>lastname</w:t>
+      </w:r>
+      <w:proofErr w:type="spellEnd"/>
+      <w:proofErr w:type="gramEnd"/>
+      <w:r>
+        <w:rPr>
+          <w:shd w:val="clear" w:color="auto" w:fill="00FF00"/>
+        </w:rPr>
+        <w:t>": "***",</w:t>
+      </w:r>
+    </w:p>
+    <w:p>
+      <w:pPr>
+        <w:spacing w:after="0"/>
+      </w:pPr>
+      <w:r>
+        <w:rPr>
+          <w:shd w:val="clear" w:color="auto" w:fill="00FF00"/>
+        </w:rPr>
+        <w:tab/>
+      </w:r>
+      <w:r>
+        <w:rPr>
+          <w:shd w:val="clear" w:color="auto" w:fill="00FF00"/>
+        </w:rPr>
+        <w:tab/>
+      </w:r>
+      <w:r>
+        <w:rPr>
+          <w:shd w:val="clear" w:color="auto" w:fill="00FF00"/>
+        </w:rPr>
+        <w:tab/>
+      </w:r>
+      <w:r>
+        <w:rPr>
+          <w:shd w:val="clear" w:color="auto" w:fill="00FF00"/>
+        </w:rPr>
+        <w:tab/>
+        <w:t>“login”:”***”,</w:t>
+      </w:r>
+    </w:p>
+    <w:p>
+      <w:pPr>
+        <w:spacing w:after="0"/>
+      </w:pPr>
+      <w:r>
+        <w:rPr>
+          <w:shd w:val="clear" w:color="auto" w:fill="00FF00"/>
+        </w:rPr>
+        <w:tab/>
+      </w:r>
+      <w:r>
+        <w:rPr>
+          <w:shd w:val="clear" w:color="auto" w:fill="00FF00"/>
+        </w:rPr>
+        <w:tab/>
+      </w:r>
+      <w:r>
+        <w:rPr>
+          <w:shd w:val="clear" w:color="auto" w:fill="00FF00"/>
+        </w:rPr>
+        <w:tab/>
+      </w:r>
+      <w:r>
+        <w:rPr>
+          <w:shd w:val="clear" w:color="auto" w:fill="00FF00"/>
+        </w:rPr>
+        <w:tab/>
+        <w:t>“</w:t>
+      </w:r>
+      <w:proofErr w:type="spellStart"/>
+      <w:r>
+        <w:rPr>
+          <w:shd w:val="clear" w:color="auto" w:fill="00FF00"/>
+        </w:rPr>
+        <w:t>avatarpath</w:t>
+      </w:r>
+      <w:proofErr w:type="spellEnd"/>
+      <w:r>
+        <w:rPr>
+          <w:shd w:val="clear" w:color="auto" w:fill="00FF00"/>
+        </w:rPr>
+        <w:t>”:”***”</w:t>
+      </w:r>
+    </w:p>
+    <w:p>
+      <w:pPr>
+        <w:spacing w:after="0"/>
+      </w:pPr>
+      <w:r>
+        <w:rPr>
+          <w:shd w:val="clear" w:color="auto" w:fill="00FF00"/>
+        </w:rPr>
+        <w:tab/>
+      </w:r>
+      <w:r>
+        <w:rPr>
+          <w:shd w:val="clear" w:color="auto" w:fill="00FF00"/>
+        </w:rPr>
+        <w:tab/>
+      </w:r>
+      <w:r>
+        <w:rPr>
+          <w:shd w:val="clear" w:color="auto" w:fill="00FF00"/>
+        </w:rPr>
+        <w:tab/>
+      </w:r>
+      <w:r>
+        <w:rPr>
+          <w:shd w:val="clear" w:color="auto" w:fill="00FF00"/>
+        </w:rPr>
+        <w:tab/>
+        <w:t>}</w:t>
+      </w:r>
+    </w:p>
+    <w:p>
+      <w:pPr>
+        <w:spacing w:after="0"/>
+      </w:pPr>
+      <w:r>
+        <w:rPr>
+          <w:shd w:val="clear" w:color="auto" w:fill="00FF00"/>
+        </w:rPr>
+        <w:tab/>
+      </w:r>
+      <w:r>
+        <w:rPr>
+          <w:shd w:val="clear" w:color="auto" w:fill="00FF00"/>
+        </w:rPr>
+        <w:tab/>
+      </w:r>
+      <w:r>
+        <w:rPr>
+          <w:shd w:val="clear" w:color="auto" w:fill="00FF00"/>
+        </w:rPr>
+        <w:tab/>
+      </w:r>
+      <w:r>
+        <w:rPr>
+          <w:shd w:val="clear" w:color="auto" w:fill="00FF00"/>
+        </w:rPr>
+        <w:t>}</w:t>
+      </w:r>
+      <w:r>
+        <w:rPr>
+          <w:shd w:val="clear" w:color="auto" w:fill="00FF00"/>
+        </w:rPr>
+        <w:t>,</w:t>
+      </w:r>
+    </w:p>
+    <w:p>
+      <w:pPr>
+        <w:spacing w:after="0"/>
+      </w:pPr>
+      <w:r>
+        <w:rPr>
+          <w:shd w:val="clear" w:color="auto" w:fill="00FF00"/>
+        </w:rPr>
+        <w:tab/>
+      </w:r>
+      <w:r>
+        <w:rPr>
+          <w:shd w:val="clear" w:color="auto" w:fill="00FF00"/>
+        </w:rPr>
+        <w:tab/>
+      </w:r>
+      <w:r>
+        <w:rPr>
+          <w:shd w:val="clear" w:color="auto" w:fill="00FF00"/>
+        </w:rPr>
+        <w:tab/>
+        <w:t>………</w:t>
+      </w:r>
+    </w:p>
+    <w:p>
+      <w:pPr>
+        <w:spacing w:after="0"/>
+      </w:pPr>
+      <w:r>
+        <w:rPr>
+          <w:shd w:val="clear" w:color="auto" w:fill="00FF00"/>
+        </w:rPr>
+        <w:tab/>
+      </w:r>
+      <w:r>
+        <w:rPr>
+          <w:shd w:val="clear" w:color="auto" w:fill="00FF00"/>
+        </w:rPr>
+        <w:tab/>
+      </w:r>
+      <w:r>
+        <w:rPr>
+          <w:shd w:val="clear" w:color="auto" w:fill="00FF00"/>
+        </w:rPr>
+        <w:tab/>
+      </w:r>
+      <w:r>
+        <w:rPr>
+          <w:shd w:val="clear" w:color="auto" w:fill="00FF00"/>
+        </w:rPr>
+        <w:t>]</w:t>
+      </w:r>
+    </w:p>
+    <w:p>
+      <w:pPr>
+        <w:spacing w:after="0"/>
+      </w:pPr>
+      <w:r>
+        <w:rPr>
+          <w:shd w:val="clear" w:color="auto" w:fill="00FF00"/>
+        </w:rPr>
+        <w:t>}</w:t>
+      </w:r>
+    </w:p>
+    <w:p>
+      <w:pPr>
+        <w:spacing w:after="0"/>
+        <w:rPr>
+          <w:shd w:val="clear" w:color="auto" w:fill="00FF00"/>
+        </w:rPr>
+      </w:pPr>
+    </w:p>
+    <w:p>
+      <w:pPr>
+        <w:spacing w:after="0"/>
+        <w:rPr>
+          <w:b/>
+          <w:shd w:val="clear" w:color="auto" w:fill="00FF00"/>
+        </w:rPr>
+      </w:pPr>
+      <w:r>
+        <w:rPr>
+          <w:b/>
+          <w:shd w:val="clear" w:color="auto" w:fill="00FF00"/>
+        </w:rPr>
+        <w:t>-</w:t>
+      </w:r>
+      <w:r>
+        <w:rPr>
+          <w:b/>
+          <w:shd w:val="clear" w:color="auto" w:fill="00FF00"/>
+        </w:rPr>
+        <w:t>Create New Competition</w:t>
+      </w:r>
+    </w:p>
+    <w:p>
+      <w:pPr>
+        <w:spacing w:after="0"/>
+        <w:rPr>
+          <w:shd w:val="clear" w:color="auto" w:fill="00FF00"/>
+        </w:rPr>
+      </w:pPr>
+      <w:r>
+        <w:rPr>
+          <w:shd w:val="clear" w:color="auto" w:fill="00FF00"/>
+        </w:rPr>
+        <w:t>POST</w:t>
+      </w:r>
+    </w:p>
+    <w:p>
+      <w:pPr>
+        <w:spacing w:after="0"/>
+        <w:rPr>
+          <w:shd w:val="clear" w:color="auto" w:fill="00FF00"/>
+        </w:rPr>
+      </w:pPr>
+      <w:proofErr w:type="spellStart"/>
+      <w:proofErr w:type="gramStart"/>
+      <w:r>
+        <w:rPr>
+          <w:shd w:val="clear" w:color="auto" w:fill="00FF00"/>
+        </w:rPr>
+        <w:t>command</w:t>
+      </w:r>
+      <w:r>
+        <w:rPr>
+          <w:shd w:val="clear" w:color="auto" w:fill="00FF00"/>
+        </w:rPr>
+        <w:t>:</w:t>
+      </w:r>
+      <w:proofErr w:type="gramEnd"/>
+      <w:r>
+        <w:rPr>
+          <w:shd w:val="clear" w:color="auto" w:fill="00FF00"/>
+        </w:rPr>
+        <w:t>createcompetition</w:t>
+      </w:r>
+      <w:proofErr w:type="spellEnd"/>
+    </w:p>
+    <w:p>
+      <w:pPr>
+        <w:spacing w:after="0"/>
+      </w:pPr>
+      <w:r>
+        <w:rPr>
+          <w:shd w:val="clear" w:color="auto" w:fill="00FF00"/>
+        </w:rPr>
+        <w:tab/>
+      </w:r>
+      <w:proofErr w:type="gramStart"/>
+      <w:r>
+        <w:rPr>
+          <w:shd w:val="clear" w:color="auto" w:fill="00FF00"/>
+        </w:rPr>
+        <w:t>url</w:t>
+      </w:r>
+      <w:proofErr w:type="gramEnd"/>
+      <w:r>
+        <w:rPr>
+          <w:shd w:val="clear" w:color="auto" w:fill="00FF00"/>
+        </w:rPr>
+        <w:t>:</w:t>
+      </w:r>
+      <w:hyperlink r:id="rId11">
+        <w:r>
+          <w:t>http</w:t>
+        </w:r>
+      </w:hyperlink>
+      <w:hyperlink r:id="rId12">
+        <w:r>
+          <w:t>://</w:t>
+        </w:r>
+        <w:r>
+          <w:t>edu</w:t>
+        </w:r>
+        <w:r>
+          <w:t>.</w:t>
+        </w:r>
+        <w:r>
+          <w:t>bionic</w:t>
+        </w:r>
+        <w:r>
+          <w:t>-</w:t>
+        </w:r>
+        <w:r>
+          <w:t>university</w:t>
+        </w:r>
+        <w:r>
+          <w:t>.</w:t>
+        </w:r>
+        <w:r>
+          <w:t>com</w:t>
+        </w:r>
+        <w:r>
+          <w:t>:1120/</w:t>
+        </w:r>
+        <w:r>
+          <w:t>battleWEB</w:t>
+        </w:r>
+        <w:r>
+          <w:t>/</w:t>
+        </w:r>
+        <w:r>
+          <w:t>controller</w:t>
+        </w:r>
+      </w:hyperlink>
+    </w:p>
+    <w:p>
+      <w:pPr>
+        <w:spacing w:after="0"/>
+        <w:rPr>
+          <w:lang w:val="ru-RU"/>
+        </w:rPr>
+      </w:pPr>
+      <w:r>
+        <w:rPr>
+          <w:shd w:val="clear" w:color="auto" w:fill="00FF00"/>
+          <w:lang w:val="ru-RU"/>
+        </w:rPr>
+        <w:t>{</w:t>
+      </w:r>
+    </w:p>
+    <w:p>
+      <w:pPr>
+        <w:spacing w:after="0"/>
+        <w:rPr>
+          <w:lang w:val="ru-RU"/>
+        </w:rPr>
+      </w:pPr>
+      <w:r>
+        <w:rPr>
+          <w:shd w:val="clear" w:color="auto" w:fill="00FF00"/>
+          <w:lang w:val="ru-RU"/>
+        </w:rPr>
+        <w:tab/>
+      </w:r>
+      <w:r>
+        <w:rPr>
+          <w:shd w:val="clear" w:color="auto" w:fill="00FF00"/>
+          <w:lang w:val="ru-RU"/>
+        </w:rPr>
+        <w:tab/>
+        <w:t>“</w:t>
+      </w:r>
+      <w:proofErr w:type="gramStart"/>
+      <w:r>
+        <w:rPr>
+          <w:shd w:val="clear" w:color="auto" w:fill="00FF00"/>
+        </w:rPr>
+        <w:t>id</w:t>
+      </w:r>
+      <w:proofErr w:type="gramEnd"/>
+      <w:r>
+        <w:rPr>
+          <w:shd w:val="clear" w:color="auto" w:fill="00FF00"/>
+          <w:lang w:val="ru-RU"/>
+        </w:rPr>
+        <w:t>”:5,</w:t>
+      </w:r>
+    </w:p>
+    <w:p>
+      <w:pPr>
+        <w:spacing w:after="0"/>
+      </w:pPr>
+      <w:r>
+        <w:rPr>
+          <w:shd w:val="clear" w:color="auto" w:fill="00FF00"/>
+          <w:lang w:val="ru-RU"/>
+        </w:rPr>
+        <w:tab/>
+      </w:r>
+      <w:r>
+        <w:rPr>
+          <w:shd w:val="clear" w:color="auto" w:fill="00FF00"/>
+          <w:lang w:val="ru-RU"/>
+        </w:rPr>
+        <w:tab/>
+      </w:r>
+      <w:r>
+        <w:rPr>
+          <w:shd w:val="clear" w:color="auto" w:fill="00FF00"/>
+        </w:rPr>
+        <w:t>“name”:”****”,</w:t>
+      </w:r>
+    </w:p>
+    <w:p>
+      <w:pPr>
+        <w:spacing w:after="0"/>
+        <w:rPr>
+          <w:shd w:val="clear" w:color="auto" w:fill="00FF00"/>
+        </w:rPr>
+      </w:pPr>
+      <w:r>
+        <w:rPr>
+          <w:shd w:val="clear" w:color="auto" w:fill="00FF00"/>
+        </w:rPr>
+        <w:tab/>
+      </w:r>
+      <w:r>
+        <w:rPr>
+          <w:shd w:val="clear" w:color="auto" w:fill="00FF00"/>
+        </w:rPr>
+        <w:tab/>
+        <w:t>“description”:”***”,</w:t>
+      </w:r>
+    </w:p>
+    <w:p>
+      <w:pPr>
+        <w:spacing w:after="0"/>
+      </w:pPr>
+      <w:r>
+        <w:rPr>
+          <w:shd w:val="clear" w:color="auto" w:fill="00FF00"/>
+        </w:rPr>
+        <w:tab/>
+      </w:r>
+      <w:r>
+        <w:rPr>
+          <w:shd w:val="clear" w:color="auto" w:fill="00FF00"/>
+        </w:rPr>
+        <w:tab/>
+        <w:t>“</w:t>
+      </w:r>
+      <w:proofErr w:type="spellStart"/>
+      <w:r>
+        <w:rPr>
+          <w:shd w:val="clear" w:color="auto" w:fill="00FF00"/>
+        </w:rPr>
+        <w:t>type”:”year</w:t>
+      </w:r>
+      <w:proofErr w:type="spellEnd"/>
+      <w:r>
+        <w:rPr>
+          <w:shd w:val="clear" w:color="auto" w:fill="00FF00"/>
+        </w:rPr>
+        <w:t>/month”,</w:t>
+      </w:r>
+    </w:p>
+    <w:p>
+      <w:pPr>
+        <w:spacing w:after="0"/>
+      </w:pPr>
+      <w:r>
+        <w:rPr>
+          <w:shd w:val="clear" w:color="auto" w:fill="00FF00"/>
+        </w:rPr>
+        <w:tab/>
+      </w:r>
+      <w:r>
+        <w:rPr>
+          <w:shd w:val="clear" w:color="auto" w:fill="00FF00"/>
+        </w:rPr>
+        <w:tab/>
+        <w:t>“</w:t>
+      </w:r>
+      <w:proofErr w:type="spellStart"/>
+      <w:r>
+        <w:rPr>
+          <w:shd w:val="clear" w:color="auto" w:fill="00FF00"/>
+        </w:rPr>
+        <w:t>startdate</w:t>
+      </w:r>
+      <w:proofErr w:type="spellEnd"/>
+      <w:r>
+        <w:rPr>
+          <w:shd w:val="clear" w:color="auto" w:fill="00FF00"/>
+        </w:rPr>
+        <w:t>”:”</w:t>
+      </w:r>
+      <w:proofErr w:type="spellStart"/>
+      <w:r>
+        <w:rPr>
+          <w:shd w:val="clear" w:color="auto" w:fill="00FF00"/>
+        </w:rPr>
+        <w:t>dd</w:t>
+      </w:r>
+      <w:proofErr w:type="spellEnd"/>
+      <w:r>
+        <w:rPr>
+          <w:shd w:val="clear" w:color="auto" w:fill="00FF00"/>
+        </w:rPr>
+        <w:t>/MM/</w:t>
+      </w:r>
+      <w:proofErr w:type="spellStart"/>
+      <w:r>
+        <w:rPr>
+          <w:shd w:val="clear" w:color="auto" w:fill="00FF00"/>
+        </w:rPr>
+        <w:t>yyy</w:t>
+      </w:r>
+      <w:proofErr w:type="spellEnd"/>
+      <w:r>
+        <w:rPr>
+          <w:shd w:val="clear" w:color="auto" w:fill="00FF00"/>
+        </w:rPr>
+        <w:t>”,</w:t>
+      </w:r>
+    </w:p>
+    <w:p>
+      <w:pPr>
+        <w:spacing w:after="0"/>
+      </w:pPr>
+      <w:r>
+        <w:rPr>
+          <w:shd w:val="clear" w:color="auto" w:fill="00FF00"/>
+        </w:rPr>
+        <w:tab/>
+      </w:r>
+      <w:r>
+        <w:rPr>
+          <w:shd w:val="clear" w:color="auto" w:fill="00FF00"/>
+        </w:rPr>
+        <w:tab/>
+        <w:t>“</w:t>
+      </w:r>
+      <w:proofErr w:type="spellStart"/>
+      <w:r>
+        <w:rPr>
+          <w:shd w:val="clear" w:color="auto" w:fill="00FF00"/>
+        </w:rPr>
+        <w:t>enddate</w:t>
+      </w:r>
+      <w:proofErr w:type="spellEnd"/>
+      <w:r>
+        <w:rPr>
+          <w:shd w:val="clear" w:color="auto" w:fill="00FF00"/>
+        </w:rPr>
+        <w:t>”:”</w:t>
+      </w:r>
+      <w:proofErr w:type="spellStart"/>
+      <w:r>
+        <w:rPr>
+          <w:shd w:val="clear" w:color="auto" w:fill="00FF00"/>
+        </w:rPr>
+        <w:t>dd</w:t>
+      </w:r>
+      <w:proofErr w:type="spellEnd"/>
+      <w:r>
+        <w:rPr>
+          <w:shd w:val="clear" w:color="auto" w:fill="00FF00"/>
+        </w:rPr>
+        <w:t>/MM/</w:t>
+      </w:r>
+      <w:proofErr w:type="spellStart"/>
+      <w:r>
+        <w:rPr>
+          <w:shd w:val="clear" w:color="auto" w:fill="00FF00"/>
+        </w:rPr>
+        <w:t>yyy</w:t>
+      </w:r>
+      <w:proofErr w:type="spellEnd"/>
+      <w:r>
+        <w:rPr>
+          <w:shd w:val="clear" w:color="auto" w:fill="00FF00"/>
+        </w:rPr>
+        <w:t>”,</w:t>
+      </w:r>
+    </w:p>
+    <w:p>
+      <w:pPr>
+        <w:spacing w:after="0"/>
+      </w:pPr>
+      <w:r>
+        <w:rPr>
+          <w:shd w:val="clear" w:color="auto" w:fill="00FF00"/>
+        </w:rPr>
+        <w:tab/>
+      </w:r>
+      <w:r>
+        <w:rPr>
+          <w:shd w:val="clear" w:color="auto" w:fill="00FF00"/>
+        </w:rPr>
+        <w:tab/>
+        <w:t>“</w:t>
+      </w:r>
+      <w:proofErr w:type="spellStart"/>
+      <w:r>
+        <w:rPr>
+          <w:shd w:val="clear" w:color="auto" w:fill="00FF00"/>
+        </w:rPr>
+        <w:t>regdeadline</w:t>
+      </w:r>
+      <w:proofErr w:type="spellEnd"/>
+      <w:r>
+        <w:rPr>
+          <w:shd w:val="clear" w:color="auto" w:fill="00FF00"/>
+        </w:rPr>
+        <w:t>”:”</w:t>
+      </w:r>
+      <w:proofErr w:type="spellStart"/>
+      <w:r>
+        <w:rPr>
+          <w:shd w:val="clear" w:color="auto" w:fill="00FF00"/>
+        </w:rPr>
+        <w:t>dd</w:t>
+      </w:r>
+      <w:proofErr w:type="spellEnd"/>
+      <w:r>
+        <w:rPr>
+          <w:shd w:val="clear" w:color="auto" w:fill="00FF00"/>
+        </w:rPr>
+        <w:t>/MM/</w:t>
+      </w:r>
+      <w:proofErr w:type="spellStart"/>
+      <w:r>
+        <w:rPr>
+          <w:shd w:val="clear" w:color="auto" w:fill="00FF00"/>
+        </w:rPr>
+        <w:t>yyy</w:t>
+      </w:r>
+      <w:proofErr w:type="spellEnd"/>
+      <w:r>
+        <w:rPr>
+          <w:shd w:val="clear" w:color="auto" w:fill="00FF00"/>
+        </w:rPr>
+        <w:t>”,</w:t>
+      </w:r>
+    </w:p>
+    <w:p>
+      <w:pPr>
+        <w:spacing w:after="0"/>
+        <w:rPr>
+          <w:shd w:val="clear" w:color="auto" w:fill="00FF00"/>
+        </w:rPr>
+      </w:pPr>
+      <w:r>
+        <w:rPr>
+          <w:shd w:val="clear" w:color="auto" w:fill="00FF00"/>
+        </w:rPr>
+        <w:t>}</w:t>
+      </w:r>
+    </w:p>
+    <w:p>
+      <w:pPr>
+        <w:spacing w:after="0"/>
+        <w:rPr>
+          <w:shd w:val="clear" w:color="auto" w:fill="00FF00"/>
+          <w:lang w:val="uk-UA"/>
+        </w:rPr>
+      </w:pPr>
+      <w:proofErr w:type="gramStart"/>
+      <w:r>
+        <w:rPr>
+          <w:shd w:val="clear" w:color="auto" w:fill="00FF00"/>
+          <w:lang w:val="ru-RU"/>
+        </w:rPr>
+        <w:t>ответ</w:t>
+      </w:r>
+      <w:proofErr w:type="gramEnd"/>
+      <w:r>
+        <w:rPr>
+          <w:shd w:val="clear" w:color="auto" w:fill="00FF00"/>
+          <w:lang w:val="ru-RU"/>
+        </w:rPr>
+        <w:t xml:space="preserve"> от сервера:</w:t>
+      </w:r>
+    </w:p>
+    <w:p>
+      <w:pPr>
+        <w:spacing w:after="0"/>
+        <w:rPr>
+          <w:shd w:val="clear" w:color="auto" w:fill="00FF00"/>
+          <w:lang w:val="ru-RU"/>
+        </w:rPr>
+      </w:pPr>
+      <w:r>
+        <w:rPr>
+          <w:shd w:val="clear" w:color="auto" w:fill="00FF00"/>
+          <w:lang w:val="ru-RU"/>
+        </w:rPr>
+        <w:lastRenderedPageBreak/>
+        <w:t>{</w:t>
+      </w:r>
+    </w:p>
+    <w:p>
+      <w:pPr>
+        <w:spacing w:after="0"/>
+        <w:rPr>
+          <w:shd w:val="clear" w:color="auto" w:fill="00FF00"/>
+          <w:lang w:val="ru-RU"/>
+        </w:rPr>
+      </w:pPr>
+      <w:r>
+        <w:rPr>
+          <w:shd w:val="clear" w:color="auto" w:fill="00FF00"/>
+          <w:lang w:val="ru-RU"/>
+        </w:rPr>
+        <w:tab/>
+      </w:r>
+      <w:r>
+        <w:rPr>
+          <w:shd w:val="clear" w:color="auto" w:fill="00FF00"/>
+          <w:lang w:val="ru-RU"/>
+        </w:rPr>
+        <w:tab/>
+        <w:t>“</w:t>
+      </w:r>
+      <w:proofErr w:type="gramStart"/>
+      <w:r>
+        <w:rPr>
+          <w:shd w:val="clear" w:color="auto" w:fill="00FF00"/>
+        </w:rPr>
+        <w:t>status</w:t>
+      </w:r>
+      <w:proofErr w:type="gramEnd"/>
+      <w:r>
+        <w:rPr>
+          <w:shd w:val="clear" w:color="auto" w:fill="00FF00"/>
+          <w:lang w:val="ru-RU"/>
+        </w:rPr>
+        <w:t>”:”</w:t>
+      </w:r>
+      <w:r>
+        <w:rPr>
+          <w:shd w:val="clear" w:color="auto" w:fill="00FF00"/>
+        </w:rPr>
+        <w:t>true</w:t>
+      </w:r>
+      <w:r>
+        <w:rPr>
+          <w:shd w:val="clear" w:color="auto" w:fill="00FF00"/>
+          <w:lang w:val="ru-RU"/>
+        </w:rPr>
+        <w:t>/</w:t>
+      </w:r>
+      <w:r>
+        <w:rPr>
+          <w:shd w:val="clear" w:color="auto" w:fill="00FF00"/>
+        </w:rPr>
+        <w:t>false</w:t>
+      </w:r>
+      <w:r>
+        <w:rPr>
+          <w:shd w:val="clear" w:color="auto" w:fill="00FF00"/>
+          <w:lang w:val="ru-RU"/>
+        </w:rPr>
+        <w:t>”,</w:t>
+      </w:r>
+      <w:r>
+        <w:rPr>
+          <w:shd w:val="clear" w:color="auto" w:fill="00FF00"/>
+          <w:lang w:val="ru-RU"/>
+        </w:rPr>
+        <w:tab/>
+      </w:r>
+    </w:p>
+    <w:p>
+      <w:pPr>
+        <w:spacing w:after="0"/>
+        <w:rPr>
+          <w:shd w:val="clear" w:color="auto" w:fill="00FF00"/>
+          <w:lang w:val="ru-RU"/>
+        </w:rPr>
+      </w:pPr>
+      <w:r>
+        <w:rPr>
+          <w:shd w:val="clear" w:color="auto" w:fill="00FF00"/>
+          <w:lang w:val="ru-RU"/>
+        </w:rPr>
+        <w:tab/>
+      </w:r>
+      <w:r>
+        <w:rPr>
+          <w:shd w:val="clear" w:color="auto" w:fill="00FF00"/>
+          <w:lang w:val="ru-RU"/>
+        </w:rPr>
+        <w:tab/>
+        <w:t>“</w:t>
+      </w:r>
+      <w:proofErr w:type="gramStart"/>
+      <w:r>
+        <w:rPr>
+          <w:shd w:val="clear" w:color="auto" w:fill="00FF00"/>
+        </w:rPr>
+        <w:t>message</w:t>
+      </w:r>
+      <w:proofErr w:type="gramEnd"/>
+      <w:r>
+        <w:rPr>
+          <w:shd w:val="clear" w:color="auto" w:fill="00FF00"/>
+          <w:lang w:val="ru-RU"/>
+        </w:rPr>
+        <w:t>”:”изменения внесены/ошибка”</w:t>
+      </w:r>
+    </w:p>
+    <w:p>
+      <w:pPr>
+        <w:spacing w:after="0"/>
+        <w:rPr>
+          <w:shd w:val="clear" w:color="auto" w:fill="00FF00"/>
+        </w:rPr>
+      </w:pPr>
+      <w:r>
+        <w:rPr>
+          <w:shd w:val="clear" w:color="auto" w:fill="00FF00"/>
+        </w:rPr>
+        <w:t>}</w:t>
+      </w:r>
+    </w:p>
+    <w:p>
+      <w:pPr>
+        <w:spacing w:after="0"/>
+        <w:rPr>
+          <w:shd w:val="clear" w:color="auto" w:fill="00FF00"/>
+        </w:rPr>
+      </w:pPr>
+    </w:p>
+    <w:p>
+      <w:pPr>
+        <w:spacing w:after="0"/>
+        <w:rPr>
+          <w:b/>
+          <w:shd w:val="clear" w:color="auto" w:fill="00FF00"/>
+        </w:rPr>
+      </w:pPr>
+      <w:r>
+        <w:rPr>
+          <w:b/>
+          <w:shd w:val="clear" w:color="auto" w:fill="00FF00"/>
+        </w:rPr>
+        <w:t>-</w:t>
+      </w:r>
+      <w:r>
+        <w:rPr>
+          <w:b/>
+          <w:shd w:val="clear" w:color="auto" w:fill="00FF00"/>
+        </w:rPr>
+        <w:t>Edit</w:t>
+      </w:r>
+      <w:r>
+        <w:rPr>
+          <w:b/>
+          <w:shd w:val="clear" w:color="auto" w:fill="00FF00"/>
+        </w:rPr>
+        <w:t xml:space="preserve"> Competition</w:t>
+      </w:r>
+    </w:p>
+    <w:p>
+      <w:pPr>
+        <w:spacing w:after="0"/>
+        <w:rPr>
+          <w:shd w:val="clear" w:color="auto" w:fill="00FF00"/>
+        </w:rPr>
+      </w:pPr>
+      <w:r>
+        <w:rPr>
+          <w:shd w:val="clear" w:color="auto" w:fill="00FF00"/>
+        </w:rPr>
+        <w:t>POST</w:t>
+      </w:r>
+    </w:p>
+    <w:p>
+      <w:pPr>
+        <w:spacing w:after="0"/>
+        <w:rPr>
+          <w:shd w:val="clear" w:color="auto" w:fill="00FF00"/>
+        </w:rPr>
+      </w:pPr>
+      <w:proofErr w:type="spellStart"/>
+      <w:proofErr w:type="gramStart"/>
+      <w:r>
+        <w:rPr>
+          <w:shd w:val="clear" w:color="auto" w:fill="00FF00"/>
+        </w:rPr>
+        <w:t>command</w:t>
+      </w:r>
+      <w:r>
+        <w:rPr>
+          <w:shd w:val="clear" w:color="auto" w:fill="00FF00"/>
+        </w:rPr>
+        <w:t>:</w:t>
+      </w:r>
+      <w:proofErr w:type="gramEnd"/>
+      <w:r>
+        <w:rPr>
+          <w:shd w:val="clear" w:color="auto" w:fill="00FF00"/>
+        </w:rPr>
+        <w:t>edit</w:t>
+      </w:r>
+      <w:r>
+        <w:rPr>
+          <w:shd w:val="clear" w:color="auto" w:fill="00FF00"/>
+        </w:rPr>
+        <w:t>competition</w:t>
+      </w:r>
+      <w:proofErr w:type="spellEnd"/>
+    </w:p>
+    <w:p>
+      <w:pPr>
+        <w:spacing w:after="0"/>
+      </w:pPr>
+      <w:r>
+        <w:rPr>
+          <w:shd w:val="clear" w:color="auto" w:fill="00FF00"/>
+        </w:rPr>
+        <w:tab/>
+      </w:r>
+      <w:proofErr w:type="gramStart"/>
+      <w:r>
+        <w:rPr>
+          <w:shd w:val="clear" w:color="auto" w:fill="00FF00"/>
+        </w:rPr>
+        <w:t>url</w:t>
+      </w:r>
+      <w:proofErr w:type="gramEnd"/>
+      <w:r>
+        <w:rPr>
+          <w:shd w:val="clear" w:color="auto" w:fill="00FF00"/>
+        </w:rPr>
+        <w:t>:</w:t>
+      </w:r>
+      <w:hyperlink r:id="rId13">
+        <w:r>
+          <w:t>http</w:t>
+        </w:r>
+      </w:hyperlink>
+      <w:hyperlink r:id="rId14">
+        <w:r>
+          <w:t>://</w:t>
+        </w:r>
+        <w:r>
+          <w:t>edu</w:t>
+        </w:r>
+        <w:r>
+          <w:t>.</w:t>
+        </w:r>
+        <w:r>
+          <w:t>bionic</w:t>
+        </w:r>
+        <w:r>
+          <w:t>-</w:t>
+        </w:r>
+        <w:r>
+          <w:t>university</w:t>
+        </w:r>
+        <w:r>
+          <w:t>.</w:t>
+        </w:r>
+        <w:r>
+          <w:t>com</w:t>
+        </w:r>
+        <w:r>
+          <w:t>:1120/</w:t>
+        </w:r>
+        <w:r>
+          <w:t>battleWEB</w:t>
+        </w:r>
+        <w:r>
+          <w:t>/</w:t>
+        </w:r>
+        <w:r>
+          <w:t>controller</w:t>
+        </w:r>
+      </w:hyperlink>
+    </w:p>
+    <w:p>
+      <w:pPr>
+        <w:spacing w:after="0"/>
+      </w:pPr>
+      <w:r>
+        <w:rPr>
+          <w:shd w:val="clear" w:color="auto" w:fill="00FF00"/>
+        </w:rPr>
+        <w:t>{</w:t>
+      </w:r>
+    </w:p>
+    <w:p>
+      <w:pPr>
+        <w:spacing w:after="0"/>
+      </w:pPr>
+      <w:r>
+        <w:rPr>
+          <w:shd w:val="clear" w:color="auto" w:fill="00FF00"/>
+        </w:rPr>
+        <w:tab/>
+      </w:r>
+      <w:r>
+        <w:rPr>
+          <w:shd w:val="clear" w:color="auto" w:fill="00FF00"/>
+        </w:rPr>
+        <w:tab/>
+        <w:t>“</w:t>
+      </w:r>
+      <w:proofErr w:type="gramStart"/>
+      <w:r>
+        <w:rPr>
+          <w:shd w:val="clear" w:color="auto" w:fill="00FF00"/>
+        </w:rPr>
+        <w:t>id</w:t>
+      </w:r>
+      <w:proofErr w:type="gramEnd"/>
+      <w:r>
+        <w:rPr>
+          <w:shd w:val="clear" w:color="auto" w:fill="00FF00"/>
+        </w:rPr>
+        <w:t>”:5</w:t>
+      </w:r>
+    </w:p>
+    <w:p>
+      <w:pPr>
+        <w:spacing w:after="0"/>
+      </w:pPr>
+      <w:r>
+        <w:rPr>
+          <w:shd w:val="clear" w:color="auto" w:fill="00FF00"/>
+        </w:rPr>
+        <w:tab/>
+      </w:r>
+      <w:r>
+        <w:rPr>
+          <w:shd w:val="clear" w:color="auto" w:fill="00FF00"/>
+        </w:rPr>
+        <w:tab/>
+      </w:r>
+      <w:r>
+        <w:rPr>
+          <w:shd w:val="clear" w:color="auto" w:fill="00FF00"/>
+        </w:rPr>
+        <w:t>“name”:”****”,</w:t>
+      </w:r>
+    </w:p>
+    <w:p>
+      <w:pPr>
+        <w:spacing w:after="0"/>
+        <w:rPr>
+          <w:shd w:val="clear" w:color="auto" w:fill="00FF00"/>
+        </w:rPr>
+      </w:pPr>
+      <w:r>
+        <w:rPr>
+          <w:shd w:val="clear" w:color="auto" w:fill="00FF00"/>
+        </w:rPr>
+        <w:tab/>
+      </w:r>
+      <w:r>
+        <w:rPr>
+          <w:shd w:val="clear" w:color="auto" w:fill="00FF00"/>
+        </w:rPr>
+        <w:tab/>
+        <w:t>“description”:”***”,</w:t>
+      </w:r>
+    </w:p>
+    <w:p>
+      <w:pPr>
+        <w:spacing w:after="0"/>
+      </w:pPr>
+      <w:r>
+        <w:rPr>
+          <w:shd w:val="clear" w:color="auto" w:fill="00FF00"/>
+        </w:rPr>
+        <w:tab/>
+      </w:r>
+      <w:r>
+        <w:rPr>
+          <w:shd w:val="clear" w:color="auto" w:fill="00FF00"/>
+        </w:rPr>
+        <w:tab/>
+        <w:t>“</w:t>
+      </w:r>
+      <w:proofErr w:type="spellStart"/>
+      <w:r>
+        <w:rPr>
+          <w:shd w:val="clear" w:color="auto" w:fill="00FF00"/>
+        </w:rPr>
+        <w:t>type”:”year</w:t>
+      </w:r>
+      <w:proofErr w:type="spellEnd"/>
+      <w:r>
+        <w:rPr>
+          <w:shd w:val="clear" w:color="auto" w:fill="00FF00"/>
+        </w:rPr>
+        <w:t>/month”,</w:t>
+      </w:r>
+    </w:p>
+    <w:p>
+      <w:pPr>
+        <w:spacing w:after="0"/>
+      </w:pPr>
+      <w:r>
+        <w:rPr>
+          <w:shd w:val="clear" w:color="auto" w:fill="00FF00"/>
+        </w:rPr>
+        <w:tab/>
+      </w:r>
+      <w:r>
+        <w:rPr>
+          <w:shd w:val="clear" w:color="auto" w:fill="00FF00"/>
+        </w:rPr>
+        <w:tab/>
+        <w:t>“</w:t>
+      </w:r>
+      <w:proofErr w:type="spellStart"/>
+      <w:r>
+        <w:rPr>
+          <w:shd w:val="clear" w:color="auto" w:fill="00FF00"/>
+        </w:rPr>
+        <w:t>startdate</w:t>
+      </w:r>
+      <w:proofErr w:type="spellEnd"/>
+      <w:r>
+        <w:rPr>
+          <w:shd w:val="clear" w:color="auto" w:fill="00FF00"/>
+        </w:rPr>
+        <w:t>”:”</w:t>
+      </w:r>
+      <w:proofErr w:type="spellStart"/>
+      <w:r>
+        <w:rPr>
+          <w:shd w:val="clear" w:color="auto" w:fill="00FF00"/>
+        </w:rPr>
+        <w:t>dd</w:t>
+      </w:r>
+      <w:proofErr w:type="spellEnd"/>
+      <w:r>
+        <w:rPr>
+          <w:shd w:val="clear" w:color="auto" w:fill="00FF00"/>
+        </w:rPr>
+        <w:t>/MM/</w:t>
+      </w:r>
+      <w:proofErr w:type="spellStart"/>
+      <w:r>
+        <w:rPr>
+          <w:shd w:val="clear" w:color="auto" w:fill="00FF00"/>
+        </w:rPr>
+        <w:t>yyy</w:t>
+      </w:r>
+      <w:proofErr w:type="spellEnd"/>
+      <w:r>
+        <w:rPr>
+          <w:shd w:val="clear" w:color="auto" w:fill="00FF00"/>
+        </w:rPr>
+        <w:t>”,</w:t>
+      </w:r>
+      <w:bookmarkStart w:id="5" w:name="_GoBack"/>
+      <w:bookmarkEnd w:id="5"/>
+    </w:p>
+    <w:p>
+      <w:pPr>
+        <w:spacing w:after="0"/>
+      </w:pPr>
+      <w:r>
+        <w:rPr>
+          <w:shd w:val="clear" w:color="auto" w:fill="00FF00"/>
+        </w:rPr>
+        <w:tab/>
+      </w:r>
+      <w:r>
+        <w:rPr>
+          <w:shd w:val="clear" w:color="auto" w:fill="00FF00"/>
+        </w:rPr>
+        <w:tab/>
+        <w:t>“</w:t>
+      </w:r>
+      <w:proofErr w:type="spellStart"/>
+      <w:r>
+        <w:rPr>
+          <w:shd w:val="clear" w:color="auto" w:fill="00FF00"/>
+        </w:rPr>
+        <w:t>enddate</w:t>
+      </w:r>
+      <w:proofErr w:type="spellEnd"/>
+      <w:r>
+        <w:rPr>
+          <w:shd w:val="clear" w:color="auto" w:fill="00FF00"/>
+        </w:rPr>
+        <w:t>”:”</w:t>
+      </w:r>
+      <w:proofErr w:type="spellStart"/>
+      <w:r>
+        <w:rPr>
+          <w:shd w:val="clear" w:color="auto" w:fill="00FF00"/>
+        </w:rPr>
+        <w:t>dd</w:t>
+      </w:r>
+      <w:proofErr w:type="spellEnd"/>
+      <w:r>
+        <w:rPr>
+          <w:shd w:val="clear" w:color="auto" w:fill="00FF00"/>
+        </w:rPr>
+        <w:t>/MM/</w:t>
+      </w:r>
+      <w:proofErr w:type="spellStart"/>
+      <w:r>
+        <w:rPr>
+          <w:shd w:val="clear" w:color="auto" w:fill="00FF00"/>
+        </w:rPr>
+        <w:t>yyy</w:t>
+      </w:r>
+      <w:proofErr w:type="spellEnd"/>
+      <w:r>
+        <w:rPr>
+          <w:shd w:val="clear" w:color="auto" w:fill="00FF00"/>
+        </w:rPr>
+        <w:t>”,</w:t>
+      </w:r>
+    </w:p>
+    <w:p>
+      <w:pPr>
+        <w:spacing w:after="0"/>
+        <w:rPr>
+          <w:shd w:val="clear" w:color="auto" w:fill="00FF00"/>
+          <w:lang w:val="ru-RU"/>
+        </w:rPr>
+      </w:pPr>
+      <w:r>
+        <w:rPr>
+          <w:shd w:val="clear" w:color="auto" w:fill="00FF00"/>
+        </w:rPr>
+        <w:tab/>
+      </w:r>
+      <w:r>
+        <w:rPr>
+          <w:shd w:val="clear" w:color="auto" w:fill="00FF00"/>
+        </w:rPr>
+        <w:tab/>
+      </w:r>
+      <w:r>
+        <w:rPr>
+          <w:shd w:val="clear" w:color="auto" w:fill="00FF00"/>
+          <w:lang w:val="ru-RU"/>
+        </w:rPr>
+        <w:t>“</w:t>
+      </w:r>
+      <w:proofErr w:type="spellStart"/>
+      <w:proofErr w:type="gramStart"/>
+      <w:r>
+        <w:rPr>
+          <w:shd w:val="clear" w:color="auto" w:fill="00FF00"/>
+        </w:rPr>
+        <w:t>regdeadline</w:t>
+      </w:r>
+      <w:proofErr w:type="spellEnd"/>
+      <w:proofErr w:type="gramEnd"/>
+      <w:r>
+        <w:rPr>
+          <w:shd w:val="clear" w:color="auto" w:fill="00FF00"/>
+          <w:lang w:val="ru-RU"/>
+        </w:rPr>
+        <w:t>”:”</w:t>
+      </w:r>
+      <w:proofErr w:type="spellStart"/>
+      <w:r>
+        <w:rPr>
+          <w:shd w:val="clear" w:color="auto" w:fill="00FF00"/>
+        </w:rPr>
+        <w:t>dd</w:t>
+      </w:r>
+      <w:proofErr w:type="spellEnd"/>
+      <w:r>
+        <w:rPr>
+          <w:shd w:val="clear" w:color="auto" w:fill="00FF00"/>
+          <w:lang w:val="ru-RU"/>
+        </w:rPr>
+        <w:t>/</w:t>
+      </w:r>
+      <w:r>
+        <w:rPr>
+          <w:shd w:val="clear" w:color="auto" w:fill="00FF00"/>
+        </w:rPr>
+        <w:t>MM</w:t>
+      </w:r>
+      <w:r>
+        <w:rPr>
+          <w:shd w:val="clear" w:color="auto" w:fill="00FF00"/>
+          <w:lang w:val="ru-RU"/>
+        </w:rPr>
+        <w:t>/</w:t>
+      </w:r>
+      <w:proofErr w:type="spellStart"/>
+      <w:r>
+        <w:rPr>
+          <w:shd w:val="clear" w:color="auto" w:fill="00FF00"/>
+        </w:rPr>
+        <w:t>yyy</w:t>
+      </w:r>
+      <w:proofErr w:type="spellEnd"/>
+      <w:r>
+        <w:rPr>
+          <w:shd w:val="clear" w:color="auto" w:fill="00FF00"/>
+          <w:lang w:val="ru-RU"/>
+        </w:rPr>
+        <w:t>”,</w:t>
+      </w:r>
+    </w:p>
+    <w:p>
+      <w:pPr>
+        <w:spacing w:after="0"/>
+      </w:pPr>
+      <w:r>
+        <w:rPr>
+          <w:shd w:val="clear" w:color="auto" w:fill="00FF00"/>
+          <w:lang w:val="ru-RU"/>
+        </w:rPr>
+        <w:tab/>
+      </w:r>
+      <w:r>
+        <w:rPr>
+          <w:shd w:val="clear" w:color="auto" w:fill="00FF00"/>
+        </w:rPr>
+        <w:t>“</w:t>
+      </w:r>
+      <w:proofErr w:type="gramStart"/>
+      <w:r>
+        <w:rPr>
+          <w:shd w:val="clear" w:color="auto" w:fill="00FF00"/>
+        </w:rPr>
+        <w:t>winnerid</w:t>
+      </w:r>
+      <w:proofErr w:type="gramEnd"/>
+      <w:r>
+        <w:rPr>
+          <w:shd w:val="clear" w:color="auto" w:fill="00FF00"/>
+        </w:rPr>
+        <w:t>”:34</w:t>
+      </w:r>
+    </w:p>
+    <w:p>
+      <w:pPr>
+        <w:spacing w:after="0"/>
+        <w:rPr>
+          <w:shd w:val="clear" w:color="auto" w:fill="00FF00"/>
+          <w:lang w:val="ru-RU"/>
+        </w:rPr>
+      </w:pPr>
+      <w:r>
+        <w:rPr>
+          <w:shd w:val="clear" w:color="auto" w:fill="00FF00"/>
+          <w:lang w:val="ru-RU"/>
+        </w:rPr>
+        <w:t>}</w:t>
+      </w:r>
+    </w:p>
+    <w:p>
+      <w:pPr>
+        <w:spacing w:after="0"/>
+        <w:rPr>
+          <w:shd w:val="clear" w:color="auto" w:fill="00FF00"/>
+          <w:lang w:val="uk-UA"/>
+        </w:rPr>
+      </w:pPr>
+      <w:proofErr w:type="gramStart"/>
+      <w:r>
+        <w:rPr>
+          <w:shd w:val="clear" w:color="auto" w:fill="00FF00"/>
+          <w:lang w:val="ru-RU"/>
+        </w:rPr>
+        <w:t>ответ</w:t>
+      </w:r>
+      <w:proofErr w:type="gramEnd"/>
+      <w:r>
+        <w:rPr>
+          <w:shd w:val="clear" w:color="auto" w:fill="00FF00"/>
+          <w:lang w:val="ru-RU"/>
+        </w:rPr>
+        <w:t xml:space="preserve"> от сервера:</w:t>
+      </w:r>
+    </w:p>
+    <w:p>
+      <w:pPr>
+        <w:spacing w:after="0"/>
+        <w:rPr>
+          <w:shd w:val="clear" w:color="auto" w:fill="00FF00"/>
+        </w:rPr>
+      </w:pPr>
+      <w:r>
+        <w:rPr>
+          <w:shd w:val="clear" w:color="auto" w:fill="00FF00"/>
+        </w:rPr>
+        <w:t>{</w:t>
+      </w:r>
+    </w:p>
+    <w:p>
+      <w:pPr>
+        <w:spacing w:after="0"/>
+        <w:rPr>
+          <w:shd w:val="clear" w:color="auto" w:fill="00FF00"/>
+        </w:rPr>
+      </w:pPr>
+      <w:r>
+        <w:rPr>
+          <w:shd w:val="clear" w:color="auto" w:fill="00FF00"/>
+        </w:rPr>
+        <w:tab/>
+      </w:r>
+      <w:r>
+        <w:rPr>
+          <w:shd w:val="clear" w:color="auto" w:fill="00FF00"/>
+        </w:rPr>
+        <w:tab/>
+        <w:t>“</w:t>
+      </w:r>
+      <w:proofErr w:type="spellStart"/>
+      <w:r>
+        <w:rPr>
+          <w:shd w:val="clear" w:color="auto" w:fill="00FF00"/>
+        </w:rPr>
+        <w:t>status</w:t>
+      </w:r>
+      <w:r>
+        <w:rPr>
+          <w:shd w:val="clear" w:color="auto" w:fill="00FF00"/>
+        </w:rPr>
+        <w:t>”:”</w:t>
+      </w:r>
+      <w:r>
+        <w:rPr>
+          <w:shd w:val="clear" w:color="auto" w:fill="00FF00"/>
+        </w:rPr>
+        <w:t>true</w:t>
+      </w:r>
+      <w:proofErr w:type="spellEnd"/>
+      <w:r>
+        <w:rPr>
+          <w:shd w:val="clear" w:color="auto" w:fill="00FF00"/>
+        </w:rPr>
+        <w:t>/</w:t>
+      </w:r>
+      <w:r>
+        <w:rPr>
+          <w:shd w:val="clear" w:color="auto" w:fill="00FF00"/>
+        </w:rPr>
+        <w:t>false</w:t>
+      </w:r>
+      <w:r>
+        <w:rPr>
+          <w:shd w:val="clear" w:color="auto" w:fill="00FF00"/>
+        </w:rPr>
+        <w:t>”,</w:t>
+      </w:r>
+      <w:r>
+        <w:rPr>
+          <w:shd w:val="clear" w:color="auto" w:fill="00FF00"/>
+        </w:rPr>
+        <w:tab/>
+      </w:r>
+    </w:p>
+    <w:p>
+      <w:pPr>
+        <w:spacing w:after="0"/>
+        <w:rPr>
+          <w:shd w:val="clear" w:color="auto" w:fill="00FF00"/>
+        </w:rPr>
+      </w:pPr>
+      <w:r>
+        <w:rPr>
+          <w:shd w:val="clear" w:color="auto" w:fill="00FF00"/>
+        </w:rPr>
+        <w:tab/>
+      </w:r>
+      <w:r>
+        <w:rPr>
+          <w:shd w:val="clear" w:color="auto" w:fill="00FF00"/>
+        </w:rPr>
+        <w:tab/>
+        <w:t>“</w:t>
+      </w:r>
+      <w:r>
+        <w:rPr>
+          <w:shd w:val="clear" w:color="auto" w:fill="00FF00"/>
+        </w:rPr>
+        <w:t>message</w:t>
+      </w:r>
+      <w:r>
+        <w:rPr>
+          <w:shd w:val="clear" w:color="auto" w:fill="00FF00"/>
+        </w:rPr>
+        <w:t>”:”</w:t>
+      </w:r>
+      <w:r>
+        <w:rPr>
+          <w:shd w:val="clear" w:color="auto" w:fill="00FF00"/>
+          <w:lang w:val="ru-RU"/>
+        </w:rPr>
+        <w:t>изменения</w:t>
+      </w:r>
+      <w:r>
+        <w:rPr>
+          <w:shd w:val="clear" w:color="auto" w:fill="00FF00"/>
+        </w:rPr>
+        <w:t xml:space="preserve"> </w:t>
+      </w:r>
+      <w:r>
+        <w:rPr>
+          <w:shd w:val="clear" w:color="auto" w:fill="00FF00"/>
+          <w:lang w:val="ru-RU"/>
+        </w:rPr>
+        <w:t>внесены</w:t>
+      </w:r>
+      <w:r>
+        <w:rPr>
+          <w:shd w:val="clear" w:color="auto" w:fill="00FF00"/>
+        </w:rPr>
+        <w:t>/</w:t>
+      </w:r>
+      <w:r>
+        <w:rPr>
+          <w:shd w:val="clear" w:color="auto" w:fill="00FF00"/>
+          <w:lang w:val="ru-RU"/>
+        </w:rPr>
+        <w:t>ошибка</w:t>
+      </w:r>
+      <w:r>
+        <w:rPr>
+          <w:shd w:val="clear" w:color="auto" w:fill="00FF00"/>
+        </w:rPr>
+        <w:t>”</w:t>
+      </w:r>
+    </w:p>
+    <w:p>
+      <w:pPr>
+        <w:spacing w:after="0"/>
+        <w:rPr>
+          <w:shd w:val="clear" w:color="auto" w:fill="00FF00"/>
+        </w:rPr>
+      </w:pPr>
+      <w:r>
+        <w:rPr>
+          <w:shd w:val="clear" w:color="auto" w:fill="00FF00"/>
+        </w:rPr>
+        <w:t>}</w:t>
+      </w:r>
+    </w:p>
+    <w:p>
+      <w:pPr>
+        <w:spacing w:after="0"/>
+        <w:rPr>
+          <w:shd w:val="clear" w:color="auto" w:fill="00FF00"/>
+        </w:rPr>
+      </w:pPr>
+    </w:p>
+    <w:p>
+      <w:pPr>
+        <w:spacing w:after="0"/>
+        <w:rPr>
+          <w:shd w:val="clear" w:color="auto" w:fill="00FF00"/>
+        </w:rPr>
+      </w:pPr>
+    </w:p>
+    <w:p>
+      <w:pPr>
+        <w:spacing w:after="0"/>
+        <w:rPr>
+          <w:shd w:val="clear" w:color="auto" w:fill="00FF00"/>
+        </w:rPr>
+      </w:pPr>
+    </w:p>
+    <w:p>
+      <w:pPr>
+        <w:spacing w:after="0"/>
+        <w:rPr>
+          <w:shd w:val="clear" w:color="auto" w:fill="00FF00"/>
+        </w:rPr>
+      </w:pPr>
+    </w:p>
+    <w:p>
+      <w:pPr>
+        <w:spacing w:after="0"/>
+        <w:rPr>
+          <w:shd w:val="clear" w:color="auto" w:fill="00FF00"/>
+        </w:rPr>
+      </w:pPr>
+    </w:p>
+    <w:p>
+      <w:pPr>
+        <w:spacing w:after="0"/>
+        <w:rPr>
+          <w:shd w:val="clear" w:color="auto" w:fill="00FF00"/>
+        </w:rPr>
       </w:pPr>
     </w:p>
     <w:sectPr>

--- a/Adminka_Mapping.docx
+++ b/Adminka_Mapping.docx
@@ -5125,6 +5125,9 @@
     <w:p>
       <w:pPr>
         <w:spacing w:after="0"/>
+        <w:rPr>
+          <w:lang w:val="ru-RU"/>
+        </w:rPr>
       </w:pPr>
       <w:r>
         <w:rPr>
@@ -5160,6 +5163,7 @@
         <w:rPr>
           <w:b/>
           <w:bCs/>
+          <w:lang w:val="ru-RU"/>
         </w:rPr>
         <w:t xml:space="preserve"> </w:t>
       </w:r>
@@ -5175,6 +5179,7 @@
         <w:rPr>
           <w:b/>
           <w:bCs/>
+          <w:lang w:val="ru-RU"/>
         </w:rPr>
         <w:t xml:space="preserve"> </w:t>
       </w:r>
@@ -5188,24 +5193,37 @@
       </w:r>
     </w:p>
     <w:p>
+      <w:pPr>
+        <w:rPr>
+          <w:lang w:val="ru-RU"/>
+        </w:rPr>
+      </w:pPr>
       <w:r>
         <w:rPr>
           <w:color w:val="000080"/>
-        </w:rPr>
-        <w:tab/>
-      </w:r>
-      <w:r>
+          <w:lang w:val="ru-RU"/>
+        </w:rPr>
+        <w:tab/>
+      </w:r>
+      <w:r>
+        <w:rPr>
+          <w:lang w:val="ru-RU"/>
+        </w:rPr>
         <w:t>{</w:t>
       </w:r>
     </w:p>
     <w:p>
       <w:pPr>
         <w:spacing w:after="0"/>
-      </w:pPr>
-      <w:r>
-        <w:rPr>
-          <w:rStyle w:val="SourceText"/>
-          <w:rFonts w:ascii="Times New Roman" w:hAnsi="Times New Roman"/>
+        <w:rPr>
+          <w:lang w:val="ru-RU"/>
+        </w:rPr>
+      </w:pPr>
+      <w:r>
+        <w:rPr>
+          <w:rStyle w:val="SourceText"/>
+          <w:rFonts w:ascii="Times New Roman" w:hAnsi="Times New Roman"/>
+          <w:lang w:val="ru-RU"/>
         </w:rPr>
         <w:tab/>
         <w:t>“</w:t>
@@ -5223,6 +5241,7 @@
         <w:rPr>
           <w:rStyle w:val="SourceText"/>
           <w:rFonts w:ascii="Times New Roman" w:hAnsi="Times New Roman"/>
+          <w:lang w:val="ru-RU"/>
         </w:rPr>
         <w:t>”:{</w:t>
       </w:r>
@@ -5230,37 +5249,45 @@
     <w:p>
       <w:pPr>
         <w:spacing w:after="0"/>
-      </w:pPr>
-      <w:r>
-        <w:rPr>
-          <w:rStyle w:val="SourceText"/>
-          <w:rFonts w:ascii="Times New Roman" w:hAnsi="Times New Roman"/>
-        </w:rPr>
-        <w:tab/>
-      </w:r>
-      <w:r>
-        <w:rPr>
-          <w:rStyle w:val="SourceText"/>
-          <w:rFonts w:ascii="Times New Roman" w:hAnsi="Times New Roman"/>
-        </w:rPr>
-        <w:tab/>
-      </w:r>
-      <w:r>
-        <w:rPr>
-          <w:rStyle w:val="SourceText"/>
-          <w:rFonts w:ascii="Times New Roman" w:hAnsi="Times New Roman"/>
-        </w:rPr>
-        <w:tab/>
-      </w:r>
-      <w:r>
-        <w:rPr>
-          <w:rStyle w:val="SourceText"/>
-          <w:rFonts w:ascii="Times New Roman" w:hAnsi="Times New Roman"/>
+        <w:rPr>
+          <w:lang w:val="ru-RU"/>
+        </w:rPr>
+      </w:pPr>
+      <w:r>
+        <w:rPr>
+          <w:rStyle w:val="SourceText"/>
+          <w:rFonts w:ascii="Times New Roman" w:hAnsi="Times New Roman"/>
+          <w:lang w:val="ru-RU"/>
+        </w:rPr>
+        <w:tab/>
+      </w:r>
+      <w:r>
+        <w:rPr>
+          <w:rStyle w:val="SourceText"/>
+          <w:rFonts w:ascii="Times New Roman" w:hAnsi="Times New Roman"/>
+          <w:lang w:val="ru-RU"/>
+        </w:rPr>
+        <w:tab/>
+      </w:r>
+      <w:r>
+        <w:rPr>
+          <w:rStyle w:val="SourceText"/>
+          <w:rFonts w:ascii="Times New Roman" w:hAnsi="Times New Roman"/>
+          <w:lang w:val="ru-RU"/>
+        </w:rPr>
+        <w:tab/>
+      </w:r>
+      <w:r>
+        <w:rPr>
+          <w:rStyle w:val="SourceText"/>
+          <w:rFonts w:ascii="Times New Roman" w:hAnsi="Times New Roman"/>
+          <w:lang w:val="ru-RU"/>
         </w:rPr>
         <w:tab/>
         <w:t>“</w:t>
       </w:r>
       <w:proofErr w:type="spellStart"/>
+      <w:proofErr w:type="gramStart"/>
       <w:r>
         <w:rPr>
           <w:rStyle w:val="SourceText"/>
@@ -5269,10 +5296,12 @@
         <w:t>contactsinfoindex</w:t>
       </w:r>
       <w:proofErr w:type="spellEnd"/>
-      <w:r>
-        <w:rPr>
-          <w:rStyle w:val="SourceText"/>
-          <w:rFonts w:ascii="Times New Roman" w:hAnsi="Times New Roman"/>
+      <w:proofErr w:type="gramEnd"/>
+      <w:r>
+        <w:rPr>
+          <w:rStyle w:val="SourceText"/>
+          <w:rFonts w:ascii="Times New Roman" w:hAnsi="Times New Roman"/>
+          <w:lang w:val="ru-RU"/>
         </w:rPr>
         <w:t>”:”***”,</w:t>
       </w:r>
@@ -5285,27 +5314,31 @@
         <w:rPr>
           <w:rStyle w:val="SourceText"/>
           <w:rFonts w:ascii="Times New Roman" w:hAnsi="Times New Roman"/>
-        </w:rPr>
-        <w:tab/>
-      </w:r>
-      <w:r>
-        <w:rPr>
-          <w:rStyle w:val="SourceText"/>
-          <w:rFonts w:ascii="Times New Roman" w:hAnsi="Times New Roman"/>
-        </w:rPr>
-        <w:tab/>
-      </w:r>
-      <w:r>
-        <w:rPr>
-          <w:rStyle w:val="SourceText"/>
-          <w:rFonts w:ascii="Times New Roman" w:hAnsi="Times New Roman"/>
-        </w:rPr>
-        <w:tab/>
-      </w:r>
-      <w:r>
-        <w:rPr>
-          <w:rStyle w:val="SourceText"/>
-          <w:rFonts w:ascii="Times New Roman" w:hAnsi="Times New Roman"/>
+          <w:lang w:val="ru-RU"/>
+        </w:rPr>
+        <w:tab/>
+      </w:r>
+      <w:r>
+        <w:rPr>
+          <w:rStyle w:val="SourceText"/>
+          <w:rFonts w:ascii="Times New Roman" w:hAnsi="Times New Roman"/>
+          <w:lang w:val="ru-RU"/>
+        </w:rPr>
+        <w:tab/>
+      </w:r>
+      <w:r>
+        <w:rPr>
+          <w:rStyle w:val="SourceText"/>
+          <w:rFonts w:ascii="Times New Roman" w:hAnsi="Times New Roman"/>
+          <w:lang w:val="ru-RU"/>
+        </w:rPr>
+        <w:tab/>
+      </w:r>
+      <w:r>
+        <w:rPr>
+          <w:rStyle w:val="SourceText"/>
+          <w:rFonts w:ascii="Times New Roman" w:hAnsi="Times New Roman"/>
+          <w:lang w:val="ru-RU"/>
         </w:rPr>
         <w:tab/>
       </w:r>
@@ -8837,6 +8870,9 @@
     <w:p>
       <w:pPr>
         <w:spacing w:after="0"/>
+        <w:rPr>
+          <w:lang w:val="ru-RU"/>
+        </w:rPr>
       </w:pPr>
       <w:r>
         <w:rPr>
@@ -8866,6 +8902,9 @@
         <w:t>Ответ</w:t>
       </w:r>
       <w:r>
+        <w:rPr>
+          <w:lang w:val="ru-RU"/>
+        </w:rPr>
         <w:t xml:space="preserve"> </w:t>
       </w:r>
       <w:r>
@@ -8875,6 +8914,9 @@
         <w:t>от</w:t>
       </w:r>
       <w:r>
+        <w:rPr>
+          <w:lang w:val="ru-RU"/>
+        </w:rPr>
         <w:t xml:space="preserve"> </w:t>
       </w:r>
       <w:r>
@@ -8887,11 +8929,15 @@
     <w:p>
       <w:pPr>
         <w:spacing w:after="0"/>
+        <w:rPr>
+          <w:lang w:val="ru-RU"/>
+        </w:rPr>
       </w:pPr>
       <w:r>
         <w:rPr>
           <w:b/>
           <w:bCs/>
+          <w:lang w:val="ru-RU"/>
         </w:rPr>
         <w:tab/>
       </w:r>
@@ -8899,6 +8945,7 @@
         <w:rPr>
           <w:b/>
           <w:bCs/>
+          <w:lang w:val="ru-RU"/>
         </w:rPr>
         <w:tab/>
       </w:r>
@@ -8907,6 +8954,7 @@
           <w:b/>
           <w:bCs/>
           <w:shd w:val="clear" w:color="auto" w:fill="FFFFFF"/>
+          <w:lang w:val="ru-RU"/>
         </w:rPr>
         <w:tab/>
         <w:t>{</w:t>
@@ -8915,11 +8963,15 @@
     <w:p>
       <w:pPr>
         <w:spacing w:after="0"/>
+        <w:rPr>
+          <w:lang w:val="ru-RU"/>
+        </w:rPr>
       </w:pPr>
       <w:r>
         <w:rPr>
           <w:color w:val="000080"/>
           <w:shd w:val="clear" w:color="auto" w:fill="FFFFFF"/>
+          <w:lang w:val="ru-RU"/>
         </w:rPr>
         <w:tab/>
       </w:r>
@@ -8927,6 +8979,7 @@
         <w:rPr>
           <w:color w:val="000080"/>
           <w:shd w:val="clear" w:color="auto" w:fill="FFFFFF"/>
+          <w:lang w:val="ru-RU"/>
         </w:rPr>
         <w:tab/>
       </w:r>
@@ -8934,6 +8987,7 @@
         <w:rPr>
           <w:color w:val="000080"/>
           <w:shd w:val="clear" w:color="auto" w:fill="FFFFFF"/>
+          <w:lang w:val="ru-RU"/>
         </w:rPr>
         <w:tab/>
       </w:r>
@@ -8941,6 +8995,7 @@
         <w:rPr>
           <w:color w:val="000000"/>
           <w:shd w:val="clear" w:color="auto" w:fill="FFFFFF"/>
+          <w:lang w:val="ru-RU"/>
         </w:rPr>
         <w:t>“</w:t>
       </w:r>
@@ -8957,6 +9012,7 @@
         <w:rPr>
           <w:color w:val="000000"/>
           <w:shd w:val="clear" w:color="auto" w:fill="FFFFFF"/>
+          <w:lang w:val="ru-RU"/>
         </w:rPr>
         <w:t>”:</w:t>
       </w:r>
@@ -8965,6 +9021,7 @@
           <w:b/>
           <w:bCs/>
           <w:shd w:val="clear" w:color="auto" w:fill="FFFFFF"/>
+          <w:lang w:val="ru-RU"/>
         </w:rPr>
         <w:t>{</w:t>
       </w:r>
@@ -8972,11 +9029,15 @@
     <w:p>
       <w:pPr>
         <w:spacing w:after="0"/>
+        <w:rPr>
+          <w:lang w:val="ru-RU"/>
+        </w:rPr>
       </w:pPr>
       <w:r>
         <w:rPr>
           <w:color w:val="000080"/>
           <w:shd w:val="clear" w:color="auto" w:fill="FFFFFF"/>
+          <w:lang w:val="ru-RU"/>
         </w:rPr>
         <w:tab/>
       </w:r>
@@ -8984,6 +9045,7 @@
         <w:rPr>
           <w:color w:val="000080"/>
           <w:shd w:val="clear" w:color="auto" w:fill="FFFFFF"/>
+          <w:lang w:val="ru-RU"/>
         </w:rPr>
         <w:tab/>
       </w:r>
@@ -8991,6 +9053,7 @@
         <w:rPr>
           <w:color w:val="000080"/>
           <w:shd w:val="clear" w:color="auto" w:fill="FFFFFF"/>
+          <w:lang w:val="ru-RU"/>
         </w:rPr>
         <w:tab/>
       </w:r>
@@ -8998,6 +9061,7 @@
         <w:rPr>
           <w:color w:val="000080"/>
           <w:shd w:val="clear" w:color="auto" w:fill="FFFFFF"/>
+          <w:lang w:val="ru-RU"/>
         </w:rPr>
         <w:tab/>
       </w:r>
@@ -9005,9 +9069,11 @@
         <w:rPr>
           <w:color w:val="000000"/>
           <w:shd w:val="clear" w:color="auto" w:fill="FFFFFF"/>
+          <w:lang w:val="ru-RU"/>
         </w:rPr>
         <w:t>“</w:t>
       </w:r>
+      <w:proofErr w:type="gramStart"/>
       <w:r>
         <w:rPr>
           <w:color w:val="000000"/>
@@ -9015,10 +9081,12 @@
         </w:rPr>
         <w:t>terms</w:t>
       </w:r>
+      <w:proofErr w:type="gramEnd"/>
       <w:r>
         <w:rPr>
           <w:color w:val="000000"/>
           <w:shd w:val="clear" w:color="auto" w:fill="FFFFFF"/>
+          <w:lang w:val="ru-RU"/>
         </w:rPr>
         <w:t>”:</w:t>
       </w:r>
@@ -9027,6 +9095,7 @@
           <w:rStyle w:val="SourceText"/>
           <w:rFonts w:ascii="Times New Roman" w:hAnsi="Times New Roman"/>
           <w:shd w:val="clear" w:color="auto" w:fill="FFFFFF"/>
+          <w:lang w:val="ru-RU"/>
         </w:rPr>
         <w:t>”***”,</w:t>
       </w:r>
@@ -9040,6 +9109,7 @@
           <w:b/>
           <w:bCs/>
           <w:shd w:val="clear" w:color="auto" w:fill="FFFFFF"/>
+          <w:lang w:val="ru-RU"/>
         </w:rPr>
         <w:tab/>
       </w:r>
@@ -9048,6 +9118,7 @@
           <w:b/>
           <w:bCs/>
           <w:shd w:val="clear" w:color="auto" w:fill="FFFFFF"/>
+          <w:lang w:val="ru-RU"/>
         </w:rPr>
         <w:tab/>
       </w:r>
@@ -9056,6 +9127,7 @@
           <w:b/>
           <w:bCs/>
           <w:shd w:val="clear" w:color="auto" w:fill="FFFFFF"/>
+          <w:lang w:val="ru-RU"/>
         </w:rPr>
         <w:tab/>
       </w:r>
@@ -9064,6 +9136,7 @@
           <w:b/>
           <w:bCs/>
           <w:shd w:val="clear" w:color="auto" w:fill="FFFFFF"/>
+          <w:lang w:val="ru-RU"/>
         </w:rPr>
         <w:tab/>
       </w:r>
@@ -11593,58 +11666,84 @@
     <w:p>
       <w:pPr>
         <w:spacing w:after="0"/>
-      </w:pPr>
-      <w:r>
-        <w:rPr>
-          <w:lang w:val="ru-RU"/>
-        </w:rPr>
-        <w:tab/>
-      </w:r>
-      <w:r>
-        <w:rPr>
-          <w:lang w:val="ru-RU"/>
-        </w:rPr>
-        <w:tab/>
-      </w:r>
-      <w:r>
-        <w:rPr>
-          <w:lang w:val="ru-RU"/>
-        </w:rPr>
-        <w:tab/>
-      </w:r>
-      <w:r>
-        <w:rPr>
-          <w:lang w:val="ru-RU"/>
-        </w:rPr>
-        <w:tab/>
-      </w:r>
-      <w:r>
+        <w:rPr>
+          <w:lang w:val="ru-RU"/>
+        </w:rPr>
+      </w:pPr>
+      <w:r>
+        <w:rPr>
+          <w:lang w:val="ru-RU"/>
+        </w:rPr>
+        <w:tab/>
+      </w:r>
+      <w:r>
+        <w:rPr>
+          <w:lang w:val="ru-RU"/>
+        </w:rPr>
+        <w:tab/>
+      </w:r>
+      <w:r>
+        <w:rPr>
+          <w:lang w:val="ru-RU"/>
+        </w:rPr>
+        <w:tab/>
+      </w:r>
+      <w:r>
+        <w:rPr>
+          <w:lang w:val="ru-RU"/>
+        </w:rPr>
+        <w:tab/>
+      </w:r>
+      <w:r>
+        <w:rPr>
+          <w:lang w:val="ru-RU"/>
+        </w:rPr>
         <w:t>“</w:t>
       </w:r>
+      <w:proofErr w:type="gramStart"/>
       <w:r>
         <w:t>email</w:t>
       </w:r>
-      <w:r>
+      <w:proofErr w:type="gramEnd"/>
+      <w:r>
+        <w:rPr>
+          <w:lang w:val="ru-RU"/>
+        </w:rPr>
         <w:t>”:”***”,</w:t>
       </w:r>
       <w:r>
-        <w:tab/>
-      </w:r>
-    </w:p>
-    <w:p>
-      <w:pPr>
-        <w:spacing w:after="0"/>
-      </w:pPr>
-      <w:r>
-        <w:tab/>
-      </w:r>
-      <w:r>
-        <w:tab/>
-      </w:r>
-      <w:r>
-        <w:tab/>
-      </w:r>
-      <w:r>
+        <w:rPr>
+          <w:lang w:val="ru-RU"/>
+        </w:rPr>
+        <w:tab/>
+      </w:r>
+    </w:p>
+    <w:p>
+      <w:pPr>
+        <w:spacing w:after="0"/>
+      </w:pPr>
+      <w:r>
+        <w:rPr>
+          <w:lang w:val="ru-RU"/>
+        </w:rPr>
+        <w:tab/>
+      </w:r>
+      <w:r>
+        <w:rPr>
+          <w:lang w:val="ru-RU"/>
+        </w:rPr>
+        <w:tab/>
+      </w:r>
+      <w:r>
+        <w:rPr>
+          <w:lang w:val="ru-RU"/>
+        </w:rPr>
+        <w:tab/>
+      </w:r>
+      <w:r>
+        <w:rPr>
+          <w:lang w:val="ru-RU"/>
+        </w:rPr>
         <w:tab/>
       </w:r>
       <w:r>
@@ -13128,10 +13227,14 @@
     <w:p>
       <w:pPr>
         <w:spacing w:after="0"/>
-      </w:pPr>
-      <w:r>
-        <w:rPr>
-          <w:shd w:val="clear" w:color="auto" w:fill="00FF00"/>
+        <w:rPr>
+          <w:lang w:val="ru-RU"/>
+        </w:rPr>
+      </w:pPr>
+      <w:r>
+        <w:rPr>
+          <w:shd w:val="clear" w:color="auto" w:fill="00FF00"/>
+          <w:lang w:val="ru-RU"/>
         </w:rPr>
         <w:t>{</w:t>
       </w:r>
@@ -13139,13 +13242,18 @@
     <w:p>
       <w:pPr>
         <w:spacing w:after="0"/>
-      </w:pPr>
-      <w:r>
-        <w:rPr>
-          <w:shd w:val="clear" w:color="auto" w:fill="00FF00"/>
+        <w:rPr>
+          <w:lang w:val="ru-RU"/>
+        </w:rPr>
+      </w:pPr>
+      <w:r>
+        <w:rPr>
+          <w:shd w:val="clear" w:color="auto" w:fill="00FF00"/>
+          <w:lang w:val="ru-RU"/>
         </w:rPr>
         <w:t>“</w:t>
       </w:r>
+      <w:proofErr w:type="spellStart"/>
       <w:proofErr w:type="gramStart"/>
       <w:r>
         <w:rPr>
@@ -13153,10 +13261,12 @@
         </w:rPr>
         <w:t>firstposition</w:t>
       </w:r>
+      <w:proofErr w:type="spellEnd"/>
       <w:proofErr w:type="gramEnd"/>
       <w:r>
         <w:rPr>
           <w:shd w:val="clear" w:color="auto" w:fill="00FF00"/>
+          <w:lang w:val="ru-RU"/>
         </w:rPr>
         <w:t xml:space="preserve">”:0,                 // </w:t>
       </w:r>
@@ -13180,10 +13290,14 @@
     <w:p>
       <w:pPr>
         <w:spacing w:after="0"/>
-      </w:pPr>
-      <w:r>
-        <w:rPr>
-          <w:shd w:val="clear" w:color="auto" w:fill="00FF00"/>
+        <w:rPr>
+          <w:lang w:val="ru-RU"/>
+        </w:rPr>
+      </w:pPr>
+      <w:r>
+        <w:rPr>
+          <w:shd w:val="clear" w:color="auto" w:fill="00FF00"/>
+          <w:lang w:val="ru-RU"/>
         </w:rPr>
         <w:t>“</w:t>
       </w:r>
@@ -13198,6 +13312,7 @@
       <w:r>
         <w:rPr>
           <w:shd w:val="clear" w:color="auto" w:fill="00FF00"/>
+          <w:lang w:val="ru-RU"/>
         </w:rPr>
         <w:t>”:10,</w:t>
       </w:r>
@@ -13212,10 +13327,12 @@
       <w:r>
         <w:rPr>
           <w:shd w:val="clear" w:color="auto" w:fill="00FF00"/>
+          <w:lang w:val="ru-RU"/>
         </w:rPr>
         <w:t>“</w:t>
       </w:r>
       <w:proofErr w:type="spellStart"/>
+      <w:proofErr w:type="gramStart"/>
       <w:r>
         <w:rPr>
           <w:shd w:val="clear" w:color="auto" w:fill="00FF00"/>
@@ -13223,9 +13340,11 @@
         <w:t>orderby</w:t>
       </w:r>
       <w:proofErr w:type="spellEnd"/>
-      <w:r>
-        <w:rPr>
-          <w:shd w:val="clear" w:color="auto" w:fill="00FF00"/>
+      <w:proofErr w:type="gramEnd"/>
+      <w:r>
+        <w:rPr>
+          <w:shd w:val="clear" w:color="auto" w:fill="00FF00"/>
+          <w:lang w:val="ru-RU"/>
         </w:rPr>
         <w:t>”:”</w:t>
       </w:r>
@@ -13238,6 +13357,7 @@
       <w:r>
         <w:rPr>
           <w:shd w:val="clear" w:color="auto" w:fill="00FF00"/>
+          <w:lang w:val="ru-RU"/>
         </w:rPr>
         <w:t>/</w:t>
       </w:r>
@@ -13250,12 +13370,14 @@
       <w:r>
         <w:rPr>
           <w:shd w:val="clear" w:color="auto" w:fill="00FF00"/>
+          <w:lang w:val="ru-RU"/>
         </w:rPr>
         <w:t>”,</w:t>
       </w:r>
       <w:r>
         <w:rPr>
           <w:shd w:val="clear" w:color="auto" w:fill="00FF00"/>
+          <w:lang w:val="ru-RU"/>
         </w:rPr>
         <w:t xml:space="preserve">            //</w:t>
       </w:r>
@@ -16074,13 +16196,421 @@
           <w:shd w:val="clear" w:color="auto" w:fill="00FF00"/>
           <w:lang w:val="uk-UA"/>
         </w:rPr>
-        <w:t xml:space="preserve">, </w:t>
-      </w:r>
+        <w:t xml:space="preserve">, не </w:t>
+      </w:r>
+      <w:proofErr w:type="spellStart"/>
       <w:r>
         <w:rPr>
           <w:shd w:val="clear" w:color="auto" w:fill="00FF00"/>
           <w:lang w:val="uk-UA"/>
         </w:rPr>
+        <w:t>обязательно</w:t>
+      </w:r>
+      <w:proofErr w:type="spellEnd"/>
+      <w:r>
+        <w:rPr>
+          <w:shd w:val="clear" w:color="auto" w:fill="00FF00"/>
+          <w:lang w:val="uk-UA"/>
+        </w:rPr>
+        <w:t xml:space="preserve"> (по </w:t>
+      </w:r>
+      <w:proofErr w:type="spellStart"/>
+      <w:r>
+        <w:rPr>
+          <w:shd w:val="clear" w:color="auto" w:fill="00FF00"/>
+          <w:lang w:val="uk-UA"/>
+        </w:rPr>
+        <w:t>умолчанию</w:t>
+      </w:r>
+      <w:proofErr w:type="spellEnd"/>
+      <w:r>
+        <w:rPr>
+          <w:shd w:val="clear" w:color="auto" w:fill="00FF00"/>
+          <w:lang w:val="uk-UA"/>
+        </w:rPr>
+        <w:t xml:space="preserve"> </w:t>
+      </w:r>
+      <w:proofErr w:type="spellStart"/>
+      <w:r>
+        <w:rPr>
+          <w:shd w:val="clear" w:color="auto" w:fill="00FF00"/>
+        </w:rPr>
+        <w:t>startdate</w:t>
+      </w:r>
+      <w:proofErr w:type="spellEnd"/>
+      <w:r>
+        <w:rPr>
+          <w:shd w:val="clear" w:color="auto" w:fill="00FF00"/>
+          <w:lang w:val="uk-UA"/>
+        </w:rPr>
+        <w:t>)</w:t>
+      </w:r>
+    </w:p>
+    <w:p>
+      <w:pPr>
+        <w:spacing w:after="0"/>
+        <w:rPr>
+          <w:lang w:val="ru-RU"/>
+        </w:rPr>
+      </w:pPr>
+      <w:r>
+        <w:rPr>
+          <w:shd w:val="clear" w:color="auto" w:fill="00FF00"/>
+          <w:lang w:val="ru-RU"/>
+        </w:rPr>
+        <w:t>“</w:t>
+      </w:r>
+      <w:proofErr w:type="gramStart"/>
+      <w:r>
+        <w:rPr>
+          <w:shd w:val="clear" w:color="auto" w:fill="00FF00"/>
+        </w:rPr>
+        <w:t>sort</w:t>
+      </w:r>
+      <w:proofErr w:type="gramEnd"/>
+      <w:r>
+        <w:rPr>
+          <w:shd w:val="clear" w:color="auto" w:fill="00FF00"/>
+          <w:lang w:val="ru-RU"/>
+        </w:rPr>
+        <w:t>”:”</w:t>
+      </w:r>
+      <w:proofErr w:type="spellStart"/>
+      <w:r>
+        <w:rPr>
+          <w:shd w:val="clear" w:color="auto" w:fill="00FF00"/>
+        </w:rPr>
+        <w:t>desc</w:t>
+      </w:r>
+      <w:proofErr w:type="spellEnd"/>
+      <w:r>
+        <w:rPr>
+          <w:shd w:val="clear" w:color="auto" w:fill="00FF00"/>
+          <w:lang w:val="ru-RU"/>
+        </w:rPr>
+        <w:t>/</w:t>
+      </w:r>
+      <w:proofErr w:type="spellStart"/>
+      <w:r>
+        <w:rPr>
+          <w:shd w:val="clear" w:color="auto" w:fill="00FF00"/>
+        </w:rPr>
+        <w:t>asc</w:t>
+      </w:r>
+      <w:proofErr w:type="spellEnd"/>
+      <w:r>
+        <w:rPr>
+          <w:shd w:val="clear" w:color="auto" w:fill="00FF00"/>
+          <w:lang w:val="ru-RU"/>
+        </w:rPr>
+        <w:t>”</w:t>
+      </w:r>
+      <w:r>
+        <w:rPr>
+          <w:shd w:val="clear" w:color="auto" w:fill="00FF00"/>
+          <w:lang w:val="ru-RU"/>
+        </w:rPr>
+        <w:tab/>
+      </w:r>
+      <w:r>
+        <w:rPr>
+          <w:shd w:val="clear" w:color="auto" w:fill="00FF00"/>
+          <w:lang w:val="ru-RU"/>
+        </w:rPr>
+        <w:tab/>
+      </w:r>
+      <w:r>
+        <w:rPr>
+          <w:shd w:val="clear" w:color="auto" w:fill="00FF00"/>
+          <w:lang w:val="ru-RU"/>
+        </w:rPr>
+        <w:tab/>
+      </w:r>
+      <w:r>
+        <w:rPr>
+          <w:shd w:val="clear" w:color="auto" w:fill="00FF00"/>
+          <w:lang w:val="ru-RU"/>
+        </w:rPr>
+        <w:tab/>
+        <w:t xml:space="preserve">     //</w:t>
+      </w:r>
+      <w:proofErr w:type="spellStart"/>
+      <w:r>
+        <w:rPr>
+          <w:shd w:val="clear" w:color="auto" w:fill="00FF00"/>
+          <w:lang w:val="uk-UA"/>
+        </w:rPr>
+        <w:t>сортировка</w:t>
+      </w:r>
+      <w:proofErr w:type="spellEnd"/>
+      <w:r>
+        <w:rPr>
+          <w:shd w:val="clear" w:color="auto" w:fill="00FF00"/>
+          <w:lang w:val="uk-UA"/>
+        </w:rPr>
+        <w:t xml:space="preserve"> по </w:t>
+      </w:r>
+      <w:proofErr w:type="spellStart"/>
+      <w:r>
+        <w:rPr>
+          <w:shd w:val="clear" w:color="auto" w:fill="00FF00"/>
+          <w:lang w:val="uk-UA"/>
+        </w:rPr>
+        <w:t>уб</w:t>
+      </w:r>
+      <w:r>
+        <w:rPr>
+          <w:shd w:val="clear" w:color="auto" w:fill="00FF00"/>
+          <w:lang w:val="ru-RU"/>
+        </w:rPr>
+        <w:t>ыв</w:t>
+      </w:r>
+      <w:r>
+        <w:rPr>
+          <w:shd w:val="clear" w:color="auto" w:fill="00FF00"/>
+          <w:lang w:val="uk-UA"/>
+        </w:rPr>
+        <w:t>анию</w:t>
+      </w:r>
+      <w:proofErr w:type="spellEnd"/>
+      <w:r>
+        <w:rPr>
+          <w:shd w:val="clear" w:color="auto" w:fill="00FF00"/>
+          <w:lang w:val="uk-UA"/>
+        </w:rPr>
+        <w:t>/</w:t>
+      </w:r>
+      <w:proofErr w:type="spellStart"/>
+      <w:r>
+        <w:rPr>
+          <w:shd w:val="clear" w:color="auto" w:fill="00FF00"/>
+          <w:lang w:val="uk-UA"/>
+        </w:rPr>
+        <w:t>возростанию</w:t>
+      </w:r>
+      <w:proofErr w:type="spellEnd"/>
+      <w:r>
+        <w:rPr>
+          <w:shd w:val="clear" w:color="auto" w:fill="00FF00"/>
+          <w:lang w:val="uk-UA"/>
+        </w:rPr>
+        <w:t xml:space="preserve"> </w:t>
+      </w:r>
+      <w:proofErr w:type="spellStart"/>
+      <w:r>
+        <w:rPr>
+          <w:shd w:val="clear" w:color="auto" w:fill="00FF00"/>
+          <w:lang w:val="uk-UA"/>
+        </w:rPr>
+        <w:t>времини</w:t>
+      </w:r>
+      <w:proofErr w:type="spellEnd"/>
+      <w:r>
+        <w:rPr>
+          <w:shd w:val="clear" w:color="auto" w:fill="00FF00"/>
+          <w:lang w:val="uk-UA"/>
+        </w:rPr>
+        <w:t xml:space="preserve">, не </w:t>
+      </w:r>
+      <w:proofErr w:type="spellStart"/>
+      <w:r>
+        <w:rPr>
+          <w:shd w:val="clear" w:color="auto" w:fill="00FF00"/>
+          <w:lang w:val="uk-UA"/>
+        </w:rPr>
+        <w:t>обязательно</w:t>
+      </w:r>
+      <w:proofErr w:type="spellEnd"/>
+      <w:r>
+        <w:rPr>
+          <w:shd w:val="clear" w:color="auto" w:fill="00FF00"/>
+          <w:lang w:val="uk-UA"/>
+        </w:rPr>
+        <w:t xml:space="preserve"> (по </w:t>
+      </w:r>
+      <w:proofErr w:type="spellStart"/>
+      <w:r>
+        <w:rPr>
+          <w:shd w:val="clear" w:color="auto" w:fill="00FF00"/>
+          <w:lang w:val="uk-UA"/>
+        </w:rPr>
+        <w:t>умолчанию</w:t>
+      </w:r>
+      <w:proofErr w:type="spellEnd"/>
+      <w:r>
+        <w:rPr>
+          <w:shd w:val="clear" w:color="auto" w:fill="00FF00"/>
+          <w:lang w:val="uk-UA"/>
+        </w:rPr>
+        <w:t xml:space="preserve"> </w:t>
+      </w:r>
+      <w:proofErr w:type="spellStart"/>
+      <w:r>
+        <w:rPr>
+          <w:shd w:val="clear" w:color="auto" w:fill="00FF00"/>
+        </w:rPr>
+        <w:t>desc</w:t>
+      </w:r>
+      <w:proofErr w:type="spellEnd"/>
+      <w:r>
+        <w:rPr>
+          <w:shd w:val="clear" w:color="auto" w:fill="00FF00"/>
+          <w:lang w:val="uk-UA"/>
+        </w:rPr>
+        <w:t>)</w:t>
+      </w:r>
+    </w:p>
+    <w:p>
+      <w:pPr>
+        <w:spacing w:after="0"/>
+        <w:rPr>
+          <w:lang w:val="ru-RU"/>
+        </w:rPr>
+      </w:pPr>
+      <w:r>
+        <w:rPr>
+          <w:shd w:val="clear" w:color="auto" w:fill="00FF00"/>
+          <w:lang w:val="ru-RU"/>
+        </w:rPr>
+        <w:t>“</w:t>
+      </w:r>
+      <w:proofErr w:type="spellStart"/>
+      <w:proofErr w:type="gramStart"/>
+      <w:r>
+        <w:rPr>
+          <w:shd w:val="clear" w:color="auto" w:fill="00FF00"/>
+        </w:rPr>
+        <w:t>showdescription</w:t>
+      </w:r>
+      <w:proofErr w:type="spellEnd"/>
+      <w:proofErr w:type="gramEnd"/>
+      <w:r>
+        <w:rPr>
+          <w:shd w:val="clear" w:color="auto" w:fill="00FF00"/>
+          <w:lang w:val="ru-RU"/>
+        </w:rPr>
+        <w:t>”:</w:t>
+      </w:r>
+      <w:r>
+        <w:rPr>
+          <w:shd w:val="clear" w:color="auto" w:fill="00FF00"/>
+        </w:rPr>
+        <w:t>true</w:t>
+      </w:r>
+      <w:r>
+        <w:rPr>
+          <w:shd w:val="clear" w:color="auto" w:fill="00FF00"/>
+          <w:lang w:val="ru-RU"/>
+        </w:rPr>
+        <w:t>/</w:t>
+      </w:r>
+      <w:r>
+        <w:rPr>
+          <w:shd w:val="clear" w:color="auto" w:fill="00FF00"/>
+        </w:rPr>
+        <w:t>false</w:t>
+      </w:r>
+      <w:r>
+        <w:rPr>
+          <w:shd w:val="clear" w:color="auto" w:fill="00FF00"/>
+          <w:lang w:val="ru-RU"/>
+        </w:rPr>
+        <w:t xml:space="preserve">; </w:t>
+      </w:r>
+      <w:r>
+        <w:rPr>
+          <w:shd w:val="clear" w:color="auto" w:fill="00FF00"/>
+          <w:lang w:val="ru-RU"/>
+        </w:rPr>
+        <w:tab/>
+        <w:t>//</w:t>
+      </w:r>
+      <w:proofErr w:type="spellStart"/>
+      <w:r>
+        <w:rPr>
+          <w:shd w:val="clear" w:color="auto" w:fill="00FF00"/>
+          <w:lang w:val="uk-UA"/>
+        </w:rPr>
+        <w:t>возможность</w:t>
+      </w:r>
+      <w:proofErr w:type="spellEnd"/>
+      <w:r>
+        <w:rPr>
+          <w:shd w:val="clear" w:color="auto" w:fill="00FF00"/>
+          <w:lang w:val="uk-UA"/>
+        </w:rPr>
+        <w:t xml:space="preserve"> </w:t>
+      </w:r>
+      <w:proofErr w:type="spellStart"/>
+      <w:r>
+        <w:rPr>
+          <w:b/>
+          <w:shd w:val="clear" w:color="auto" w:fill="00FF00"/>
+          <w:lang w:val="uk-UA"/>
+        </w:rPr>
+        <w:t>отменить</w:t>
+      </w:r>
+      <w:proofErr w:type="spellEnd"/>
+      <w:r>
+        <w:rPr>
+          <w:shd w:val="clear" w:color="auto" w:fill="00FF00"/>
+          <w:lang w:val="uk-UA"/>
+        </w:rPr>
+        <w:t xml:space="preserve"> передачу </w:t>
+      </w:r>
+      <w:proofErr w:type="spellStart"/>
+      <w:r>
+        <w:rPr>
+          <w:shd w:val="clear" w:color="auto" w:fill="00FF00"/>
+          <w:lang w:val="uk-UA"/>
+        </w:rPr>
+        <w:t>описания</w:t>
+      </w:r>
+      <w:proofErr w:type="spellEnd"/>
+      <w:r>
+        <w:rPr>
+          <w:shd w:val="clear" w:color="auto" w:fill="00FF00"/>
+          <w:lang w:val="uk-UA"/>
+        </w:rPr>
+        <w:t xml:space="preserve"> в </w:t>
+      </w:r>
+      <w:proofErr w:type="spellStart"/>
+      <w:r>
+        <w:rPr>
+          <w:shd w:val="clear" w:color="auto" w:fill="00FF00"/>
+          <w:lang w:val="uk-UA"/>
+        </w:rPr>
+        <w:t>возвращаемом</w:t>
+      </w:r>
+      <w:proofErr w:type="spellEnd"/>
+      <w:r>
+        <w:rPr>
+          <w:shd w:val="clear" w:color="auto" w:fill="00FF00"/>
+          <w:lang w:val="uk-UA"/>
+        </w:rPr>
+        <w:t xml:space="preserve"> об</w:t>
+      </w:r>
+      <w:proofErr w:type="spellStart"/>
+      <w:r>
+        <w:rPr>
+          <w:shd w:val="clear" w:color="auto" w:fill="00FF00"/>
+          <w:lang w:val="ru-RU"/>
+        </w:rPr>
+        <w:t>ъекте</w:t>
+      </w:r>
+      <w:proofErr w:type="spellEnd"/>
+      <w:r>
+        <w:rPr>
+          <w:shd w:val="clear" w:color="auto" w:fill="00FF00"/>
+          <w:lang w:val="ru-RU"/>
+        </w:rPr>
+        <w:t xml:space="preserve"> (</w:t>
+      </w:r>
+      <w:r>
+        <w:rPr>
+          <w:shd w:val="clear" w:color="auto" w:fill="00FF00"/>
+          <w:lang w:val="uk-UA"/>
+        </w:rPr>
         <w:t xml:space="preserve">не </w:t>
       </w:r>
       <w:proofErr w:type="spellStart"/>
@@ -16119,8 +16649,9 @@
       <w:r>
         <w:rPr>
           <w:shd w:val="clear" w:color="auto" w:fill="00FF00"/>
-        </w:rPr>
-        <w:t>startdate</w:t>
+          <w:lang w:val="ru-RU"/>
+        </w:rPr>
+        <w:t>true</w:t>
       </w:r>
       <w:proofErr w:type="spellEnd"/>
       <w:r>
@@ -16128,430 +16659,7 @@
           <w:shd w:val="clear" w:color="auto" w:fill="00FF00"/>
           <w:lang w:val="uk-UA"/>
         </w:rPr>
-        <w:t>)</w:t>
-      </w:r>
-    </w:p>
-    <w:p>
-      <w:pPr>
-        <w:spacing w:after="0"/>
-        <w:rPr>
-          <w:lang w:val="ru-RU"/>
-        </w:rPr>
-      </w:pPr>
-      <w:r>
-        <w:rPr>
-          <w:shd w:val="clear" w:color="auto" w:fill="00FF00"/>
-          <w:lang w:val="ru-RU"/>
-        </w:rPr>
-        <w:t>“</w:t>
-      </w:r>
-      <w:proofErr w:type="gramStart"/>
-      <w:r>
-        <w:rPr>
-          <w:shd w:val="clear" w:color="auto" w:fill="00FF00"/>
-        </w:rPr>
-        <w:t>sort</w:t>
-      </w:r>
-      <w:proofErr w:type="gramEnd"/>
-      <w:r>
-        <w:rPr>
-          <w:shd w:val="clear" w:color="auto" w:fill="00FF00"/>
-          <w:lang w:val="ru-RU"/>
-        </w:rPr>
-        <w:t>”:”</w:t>
-      </w:r>
-      <w:proofErr w:type="spellStart"/>
-      <w:r>
-        <w:rPr>
-          <w:shd w:val="clear" w:color="auto" w:fill="00FF00"/>
-        </w:rPr>
-        <w:t>desc</w:t>
-      </w:r>
-      <w:proofErr w:type="spellEnd"/>
-      <w:r>
-        <w:rPr>
-          <w:shd w:val="clear" w:color="auto" w:fill="00FF00"/>
-          <w:lang w:val="ru-RU"/>
-        </w:rPr>
-        <w:t>/</w:t>
-      </w:r>
-      <w:proofErr w:type="spellStart"/>
-      <w:r>
-        <w:rPr>
-          <w:shd w:val="clear" w:color="auto" w:fill="00FF00"/>
-        </w:rPr>
-        <w:t>asc</w:t>
-      </w:r>
-      <w:proofErr w:type="spellEnd"/>
-      <w:r>
-        <w:rPr>
-          <w:shd w:val="clear" w:color="auto" w:fill="00FF00"/>
-          <w:lang w:val="ru-RU"/>
-        </w:rPr>
-        <w:t>”</w:t>
-      </w:r>
-      <w:r>
-        <w:rPr>
-          <w:shd w:val="clear" w:color="auto" w:fill="00FF00"/>
-          <w:lang w:val="ru-RU"/>
-        </w:rPr>
-        <w:tab/>
-      </w:r>
-      <w:r>
-        <w:rPr>
-          <w:shd w:val="clear" w:color="auto" w:fill="00FF00"/>
-          <w:lang w:val="ru-RU"/>
-        </w:rPr>
-        <w:tab/>
-      </w:r>
-      <w:r>
-        <w:rPr>
-          <w:shd w:val="clear" w:color="auto" w:fill="00FF00"/>
-          <w:lang w:val="ru-RU"/>
-        </w:rPr>
-        <w:tab/>
-      </w:r>
-      <w:r>
-        <w:rPr>
-          <w:shd w:val="clear" w:color="auto" w:fill="00FF00"/>
-          <w:lang w:val="ru-RU"/>
-        </w:rPr>
-        <w:tab/>
-        <w:t xml:space="preserve">     //</w:t>
-      </w:r>
-      <w:proofErr w:type="spellStart"/>
-      <w:r>
-        <w:rPr>
-          <w:shd w:val="clear" w:color="auto" w:fill="00FF00"/>
-          <w:lang w:val="uk-UA"/>
-        </w:rPr>
-        <w:t>сортировка</w:t>
-      </w:r>
-      <w:proofErr w:type="spellEnd"/>
-      <w:r>
-        <w:rPr>
-          <w:shd w:val="clear" w:color="auto" w:fill="00FF00"/>
-          <w:lang w:val="uk-UA"/>
-        </w:rPr>
-        <w:t xml:space="preserve"> по </w:t>
-      </w:r>
-      <w:proofErr w:type="spellStart"/>
-      <w:r>
-        <w:rPr>
-          <w:shd w:val="clear" w:color="auto" w:fill="00FF00"/>
-          <w:lang w:val="uk-UA"/>
-        </w:rPr>
-        <w:t>уб</w:t>
-      </w:r>
-      <w:r>
-        <w:rPr>
-          <w:shd w:val="clear" w:color="auto" w:fill="00FF00"/>
-          <w:lang w:val="ru-RU"/>
-        </w:rPr>
-        <w:t>ыв</w:t>
-      </w:r>
-      <w:r>
-        <w:rPr>
-          <w:shd w:val="clear" w:color="auto" w:fill="00FF00"/>
-          <w:lang w:val="uk-UA"/>
-        </w:rPr>
-        <w:t>анию</w:t>
-      </w:r>
-      <w:proofErr w:type="spellEnd"/>
-      <w:r>
-        <w:rPr>
-          <w:shd w:val="clear" w:color="auto" w:fill="00FF00"/>
-          <w:lang w:val="uk-UA"/>
-        </w:rPr>
-        <w:t>/</w:t>
-      </w:r>
-      <w:proofErr w:type="spellStart"/>
-      <w:r>
-        <w:rPr>
-          <w:shd w:val="clear" w:color="auto" w:fill="00FF00"/>
-          <w:lang w:val="uk-UA"/>
-        </w:rPr>
-        <w:t>возростанию</w:t>
-      </w:r>
-      <w:proofErr w:type="spellEnd"/>
-      <w:r>
-        <w:rPr>
-          <w:shd w:val="clear" w:color="auto" w:fill="00FF00"/>
-          <w:lang w:val="uk-UA"/>
-        </w:rPr>
-        <w:t xml:space="preserve"> </w:t>
-      </w:r>
-      <w:proofErr w:type="spellStart"/>
-      <w:r>
-        <w:rPr>
-          <w:shd w:val="clear" w:color="auto" w:fill="00FF00"/>
-          <w:lang w:val="uk-UA"/>
-        </w:rPr>
-        <w:t>времини</w:t>
-      </w:r>
-      <w:proofErr w:type="spellEnd"/>
-      <w:r>
-        <w:rPr>
-          <w:shd w:val="clear" w:color="auto" w:fill="00FF00"/>
-          <w:lang w:val="uk-UA"/>
-        </w:rPr>
-        <w:t xml:space="preserve">, не </w:t>
-      </w:r>
-      <w:proofErr w:type="spellStart"/>
-      <w:r>
-        <w:rPr>
-          <w:shd w:val="clear" w:color="auto" w:fill="00FF00"/>
-          <w:lang w:val="uk-UA"/>
-        </w:rPr>
-        <w:t>обязательно</w:t>
-      </w:r>
-      <w:proofErr w:type="spellEnd"/>
-      <w:r>
-        <w:rPr>
-          <w:shd w:val="clear" w:color="auto" w:fill="00FF00"/>
-          <w:lang w:val="uk-UA"/>
-        </w:rPr>
-        <w:t xml:space="preserve"> (по </w:t>
-      </w:r>
-      <w:proofErr w:type="spellStart"/>
-      <w:r>
-        <w:rPr>
-          <w:shd w:val="clear" w:color="auto" w:fill="00FF00"/>
-          <w:lang w:val="uk-UA"/>
-        </w:rPr>
-        <w:t>умолчанию</w:t>
-      </w:r>
-      <w:proofErr w:type="spellEnd"/>
-      <w:r>
-        <w:rPr>
-          <w:shd w:val="clear" w:color="auto" w:fill="00FF00"/>
-          <w:lang w:val="uk-UA"/>
-        </w:rPr>
-        <w:t xml:space="preserve"> </w:t>
-      </w:r>
-      <w:proofErr w:type="spellStart"/>
-      <w:r>
-        <w:rPr>
-          <w:shd w:val="clear" w:color="auto" w:fill="00FF00"/>
-        </w:rPr>
-        <w:t>desc</w:t>
-      </w:r>
-      <w:proofErr w:type="spellEnd"/>
-      <w:r>
-        <w:rPr>
-          <w:shd w:val="clear" w:color="auto" w:fill="00FF00"/>
-          <w:lang w:val="uk-UA"/>
-        </w:rPr>
-        <w:t>)</w:t>
-      </w:r>
-    </w:p>
-    <w:p>
-      <w:pPr>
-        <w:spacing w:after="0"/>
-        <w:rPr>
-          <w:lang w:val="ru-RU"/>
-        </w:rPr>
-      </w:pPr>
-      <w:r>
-        <w:rPr>
-          <w:shd w:val="clear" w:color="auto" w:fill="00FF00"/>
-          <w:lang w:val="ru-RU"/>
-        </w:rPr>
-        <w:t>“</w:t>
-      </w:r>
-      <w:proofErr w:type="spellStart"/>
-      <w:proofErr w:type="gramStart"/>
-      <w:r>
-        <w:rPr>
-          <w:shd w:val="clear" w:color="auto" w:fill="00FF00"/>
-        </w:rPr>
-        <w:t>showdescription</w:t>
-      </w:r>
-      <w:proofErr w:type="spellEnd"/>
-      <w:proofErr w:type="gramEnd"/>
-      <w:r>
-        <w:rPr>
-          <w:shd w:val="clear" w:color="auto" w:fill="00FF00"/>
-          <w:lang w:val="ru-RU"/>
-        </w:rPr>
-        <w:t>”:</w:t>
-      </w:r>
-      <w:r>
-        <w:rPr>
-          <w:shd w:val="clear" w:color="auto" w:fill="00FF00"/>
-        </w:rPr>
-        <w:t>true</w:t>
-      </w:r>
-      <w:r>
-        <w:rPr>
-          <w:shd w:val="clear" w:color="auto" w:fill="00FF00"/>
-          <w:lang w:val="ru-RU"/>
-        </w:rPr>
-        <w:t>/</w:t>
-      </w:r>
-      <w:r>
-        <w:rPr>
-          <w:shd w:val="clear" w:color="auto" w:fill="00FF00"/>
-        </w:rPr>
-        <w:t>false</w:t>
-      </w:r>
-      <w:r>
-        <w:rPr>
-          <w:shd w:val="clear" w:color="auto" w:fill="00FF00"/>
-          <w:lang w:val="ru-RU"/>
-        </w:rPr>
-        <w:t xml:space="preserve">; </w:t>
-      </w:r>
-      <w:r>
-        <w:rPr>
-          <w:shd w:val="clear" w:color="auto" w:fill="00FF00"/>
-          <w:lang w:val="ru-RU"/>
-        </w:rPr>
-        <w:tab/>
-        <w:t>//</w:t>
-      </w:r>
-      <w:proofErr w:type="spellStart"/>
-      <w:r>
-        <w:rPr>
-          <w:shd w:val="clear" w:color="auto" w:fill="00FF00"/>
-          <w:lang w:val="uk-UA"/>
-        </w:rPr>
-        <w:t>возможность</w:t>
-      </w:r>
-      <w:proofErr w:type="spellEnd"/>
-      <w:r>
-        <w:rPr>
-          <w:shd w:val="clear" w:color="auto" w:fill="00FF00"/>
-          <w:lang w:val="uk-UA"/>
-        </w:rPr>
-        <w:t xml:space="preserve"> </w:t>
-      </w:r>
-      <w:proofErr w:type="spellStart"/>
-      <w:r>
-        <w:rPr>
-          <w:b/>
-          <w:shd w:val="clear" w:color="auto" w:fill="00FF00"/>
-          <w:lang w:val="uk-UA"/>
-        </w:rPr>
-        <w:t>отменить</w:t>
-      </w:r>
-      <w:proofErr w:type="spellEnd"/>
-      <w:r>
-        <w:rPr>
-          <w:shd w:val="clear" w:color="auto" w:fill="00FF00"/>
-          <w:lang w:val="uk-UA"/>
-        </w:rPr>
-        <w:t xml:space="preserve"> передачу </w:t>
-      </w:r>
-      <w:proofErr w:type="spellStart"/>
-      <w:r>
-        <w:rPr>
-          <w:shd w:val="clear" w:color="auto" w:fill="00FF00"/>
-          <w:lang w:val="uk-UA"/>
-        </w:rPr>
-        <w:t>описания</w:t>
-      </w:r>
-      <w:proofErr w:type="spellEnd"/>
-      <w:r>
-        <w:rPr>
-          <w:shd w:val="clear" w:color="auto" w:fill="00FF00"/>
-          <w:lang w:val="uk-UA"/>
-        </w:rPr>
-        <w:t xml:space="preserve"> в </w:t>
-      </w:r>
-      <w:proofErr w:type="spellStart"/>
-      <w:r>
-        <w:rPr>
-          <w:shd w:val="clear" w:color="auto" w:fill="00FF00"/>
-          <w:lang w:val="uk-UA"/>
-        </w:rPr>
-        <w:t>возвращаемом</w:t>
-      </w:r>
-      <w:proofErr w:type="spellEnd"/>
-      <w:r>
-        <w:rPr>
-          <w:shd w:val="clear" w:color="auto" w:fill="00FF00"/>
-          <w:lang w:val="uk-UA"/>
-        </w:rPr>
-        <w:t xml:space="preserve"> об</w:t>
-      </w:r>
-      <w:proofErr w:type="spellStart"/>
-      <w:r>
-        <w:rPr>
-          <w:shd w:val="clear" w:color="auto" w:fill="00FF00"/>
-          <w:lang w:val="ru-RU"/>
-        </w:rPr>
-        <w:t>ъекте</w:t>
-      </w:r>
-      <w:proofErr w:type="spellEnd"/>
-      <w:r>
-        <w:rPr>
-          <w:shd w:val="clear" w:color="auto" w:fill="00FF00"/>
-          <w:lang w:val="ru-RU"/>
-        </w:rPr>
-        <w:t xml:space="preserve"> (</w:t>
-      </w:r>
-      <w:r>
-        <w:rPr>
-          <w:shd w:val="clear" w:color="auto" w:fill="00FF00"/>
-          <w:lang w:val="uk-UA"/>
-        </w:rPr>
-        <w:t xml:space="preserve">не </w:t>
-      </w:r>
-      <w:proofErr w:type="spellStart"/>
-      <w:r>
-        <w:rPr>
-          <w:shd w:val="clear" w:color="auto" w:fill="00FF00"/>
-          <w:lang w:val="uk-UA"/>
-        </w:rPr>
-        <w:t>обязательно</w:t>
-      </w:r>
-      <w:proofErr w:type="spellEnd"/>
-      <w:r>
-        <w:rPr>
-          <w:shd w:val="clear" w:color="auto" w:fill="00FF00"/>
-          <w:lang w:val="uk-UA"/>
-        </w:rPr>
-        <w:t xml:space="preserve"> (по </w:t>
-      </w:r>
-      <w:proofErr w:type="spellStart"/>
-      <w:r>
-        <w:rPr>
-          <w:shd w:val="clear" w:color="auto" w:fill="00FF00"/>
-          <w:lang w:val="uk-UA"/>
-        </w:rPr>
-        <w:t>умолчанию</w:t>
-      </w:r>
-      <w:proofErr w:type="spellEnd"/>
-      <w:r>
-        <w:rPr>
-          <w:shd w:val="clear" w:color="auto" w:fill="00FF00"/>
-          <w:lang w:val="uk-UA"/>
-        </w:rPr>
-        <w:t xml:space="preserve"> </w:t>
-      </w:r>
-      <w:proofErr w:type="spellStart"/>
-      <w:r>
-        <w:rPr>
-          <w:shd w:val="clear" w:color="auto" w:fill="00FF00"/>
-          <w:lang w:val="ru-RU"/>
-        </w:rPr>
-        <w:t>true</w:t>
-      </w:r>
-      <w:proofErr w:type="spellEnd"/>
-      <w:r>
-        <w:rPr>
-          <w:shd w:val="clear" w:color="auto" w:fill="00FF00"/>
-          <w:lang w:val="uk-UA"/>
-        </w:rPr>
-        <w:t>)</w:t>
-      </w:r>
-      <w:r>
-        <w:rPr>
-          <w:shd w:val="clear" w:color="auto" w:fill="00FF00"/>
-          <w:lang w:val="uk-UA"/>
-        </w:rPr>
-        <w:t>)</w:t>
+        <w:t>))</w:t>
       </w:r>
     </w:p>
     <w:p>
@@ -18039,14 +18147,7 @@
           <w:b/>
           <w:shd w:val="clear" w:color="auto" w:fill="00FF00"/>
         </w:rPr>
-        <w:t>-</w:t>
-      </w:r>
-      <w:r>
-        <w:rPr>
-          <w:b/>
-          <w:shd w:val="clear" w:color="auto" w:fill="00FF00"/>
-        </w:rPr>
-        <w:t>Create New Competition</w:t>
+        <w:t>-Create New Competition</w:t>
       </w:r>
     </w:p>
     <w:p>
@@ -18164,14 +18265,10 @@
     <w:p>
       <w:pPr>
         <w:spacing w:after="0"/>
-        <w:rPr>
-          <w:lang w:val="ru-RU"/>
-        </w:rPr>
-      </w:pPr>
-      <w:r>
-        <w:rPr>
-          <w:shd w:val="clear" w:color="auto" w:fill="00FF00"/>
-          <w:lang w:val="ru-RU"/>
+      </w:pPr>
+      <w:r>
+        <w:rPr>
+          <w:shd w:val="clear" w:color="auto" w:fill="00FF00"/>
         </w:rPr>
         <w:t>{</w:t>
       </w:r>
@@ -18179,102 +18276,425 @@
     <w:p>
       <w:pPr>
         <w:spacing w:after="0"/>
-        <w:rPr>
-          <w:lang w:val="ru-RU"/>
-        </w:rPr>
-      </w:pPr>
-      <w:r>
-        <w:rPr>
-          <w:shd w:val="clear" w:color="auto" w:fill="00FF00"/>
-          <w:lang w:val="ru-RU"/>
-        </w:rPr>
-        <w:tab/>
-      </w:r>
-      <w:r>
-        <w:rPr>
-          <w:shd w:val="clear" w:color="auto" w:fill="00FF00"/>
-          <w:lang w:val="ru-RU"/>
+      </w:pPr>
+      <w:r>
+        <w:rPr>
+          <w:shd w:val="clear" w:color="auto" w:fill="00FF00"/>
+        </w:rPr>
+        <w:tab/>
+      </w:r>
+      <w:r>
+        <w:rPr>
+          <w:shd w:val="clear" w:color="auto" w:fill="00FF00"/>
+        </w:rPr>
+        <w:tab/>
+      </w:r>
+      <w:r>
+        <w:rPr>
+          <w:shd w:val="clear" w:color="auto" w:fill="00FF00"/>
+        </w:rPr>
+        <w:t>“name”:”****”,</w:t>
+      </w:r>
+    </w:p>
+    <w:p>
+      <w:pPr>
+        <w:spacing w:after="0"/>
+        <w:rPr>
+          <w:shd w:val="clear" w:color="auto" w:fill="00FF00"/>
+        </w:rPr>
+      </w:pPr>
+      <w:r>
+        <w:rPr>
+          <w:shd w:val="clear" w:color="auto" w:fill="00FF00"/>
+        </w:rPr>
+        <w:tab/>
+      </w:r>
+      <w:r>
+        <w:rPr>
+          <w:shd w:val="clear" w:color="auto" w:fill="00FF00"/>
+        </w:rPr>
+        <w:tab/>
+        <w:t>“description”:”***”,</w:t>
+      </w:r>
+    </w:p>
+    <w:p>
+      <w:pPr>
+        <w:spacing w:after="0"/>
+      </w:pPr>
+      <w:r>
+        <w:rPr>
+          <w:shd w:val="clear" w:color="auto" w:fill="00FF00"/>
+        </w:rPr>
+        <w:tab/>
+      </w:r>
+      <w:r>
+        <w:rPr>
+          <w:shd w:val="clear" w:color="auto" w:fill="00FF00"/>
         </w:rPr>
         <w:tab/>
         <w:t>“</w:t>
       </w:r>
+      <w:proofErr w:type="spellStart"/>
+      <w:r>
+        <w:rPr>
+          <w:shd w:val="clear" w:color="auto" w:fill="00FF00"/>
+        </w:rPr>
+        <w:t>type”:”year</w:t>
+      </w:r>
+      <w:proofErr w:type="spellEnd"/>
+      <w:r>
+        <w:rPr>
+          <w:shd w:val="clear" w:color="auto" w:fill="00FF00"/>
+        </w:rPr>
+        <w:t>/month”,</w:t>
+      </w:r>
+    </w:p>
+    <w:p>
+      <w:pPr>
+        <w:spacing w:after="0"/>
+      </w:pPr>
+      <w:r>
+        <w:rPr>
+          <w:shd w:val="clear" w:color="auto" w:fill="00FF00"/>
+        </w:rPr>
+        <w:tab/>
+      </w:r>
+      <w:r>
+        <w:rPr>
+          <w:shd w:val="clear" w:color="auto" w:fill="00FF00"/>
+        </w:rPr>
+        <w:tab/>
+        <w:t>“</w:t>
+      </w:r>
+      <w:proofErr w:type="spellStart"/>
+      <w:r>
+        <w:rPr>
+          <w:shd w:val="clear" w:color="auto" w:fill="00FF00"/>
+        </w:rPr>
+        <w:t>startdate</w:t>
+      </w:r>
+      <w:proofErr w:type="spellEnd"/>
+      <w:r>
+        <w:rPr>
+          <w:shd w:val="clear" w:color="auto" w:fill="00FF00"/>
+        </w:rPr>
+        <w:t>”:”</w:t>
+      </w:r>
+      <w:proofErr w:type="spellStart"/>
+      <w:r>
+        <w:rPr>
+          <w:shd w:val="clear" w:color="auto" w:fill="00FF00"/>
+        </w:rPr>
+        <w:t>dd</w:t>
+      </w:r>
+      <w:proofErr w:type="spellEnd"/>
+      <w:r>
+        <w:rPr>
+          <w:shd w:val="clear" w:color="auto" w:fill="00FF00"/>
+        </w:rPr>
+        <w:t>/MM/</w:t>
+      </w:r>
+      <w:proofErr w:type="spellStart"/>
+      <w:r>
+        <w:rPr>
+          <w:shd w:val="clear" w:color="auto" w:fill="00FF00"/>
+        </w:rPr>
+        <w:t>yyy</w:t>
+      </w:r>
+      <w:proofErr w:type="spellEnd"/>
+      <w:r>
+        <w:rPr>
+          <w:shd w:val="clear" w:color="auto" w:fill="00FF00"/>
+        </w:rPr>
+        <w:t>”,</w:t>
+      </w:r>
+    </w:p>
+    <w:p>
+      <w:pPr>
+        <w:spacing w:after="0"/>
+      </w:pPr>
+      <w:r>
+        <w:rPr>
+          <w:shd w:val="clear" w:color="auto" w:fill="00FF00"/>
+        </w:rPr>
+        <w:tab/>
+      </w:r>
+      <w:r>
+        <w:rPr>
+          <w:shd w:val="clear" w:color="auto" w:fill="00FF00"/>
+        </w:rPr>
+        <w:tab/>
+        <w:t>“</w:t>
+      </w:r>
+      <w:proofErr w:type="spellStart"/>
+      <w:r>
+        <w:rPr>
+          <w:shd w:val="clear" w:color="auto" w:fill="00FF00"/>
+        </w:rPr>
+        <w:t>enddate</w:t>
+      </w:r>
+      <w:proofErr w:type="spellEnd"/>
+      <w:r>
+        <w:rPr>
+          <w:shd w:val="clear" w:color="auto" w:fill="00FF00"/>
+        </w:rPr>
+        <w:t>”:”</w:t>
+      </w:r>
+      <w:proofErr w:type="spellStart"/>
+      <w:r>
+        <w:rPr>
+          <w:shd w:val="clear" w:color="auto" w:fill="00FF00"/>
+        </w:rPr>
+        <w:t>dd</w:t>
+      </w:r>
+      <w:proofErr w:type="spellEnd"/>
+      <w:r>
+        <w:rPr>
+          <w:shd w:val="clear" w:color="auto" w:fill="00FF00"/>
+        </w:rPr>
+        <w:t>/MM/</w:t>
+      </w:r>
+      <w:proofErr w:type="spellStart"/>
+      <w:r>
+        <w:rPr>
+          <w:shd w:val="clear" w:color="auto" w:fill="00FF00"/>
+        </w:rPr>
+        <w:t>yyy</w:t>
+      </w:r>
+      <w:proofErr w:type="spellEnd"/>
+      <w:r>
+        <w:rPr>
+          <w:shd w:val="clear" w:color="auto" w:fill="00FF00"/>
+        </w:rPr>
+        <w:t>”,</w:t>
+      </w:r>
+    </w:p>
+    <w:p>
+      <w:pPr>
+        <w:spacing w:after="0"/>
+        <w:rPr>
+          <w:lang w:val="ru-RU"/>
+        </w:rPr>
+      </w:pPr>
+      <w:r>
+        <w:rPr>
+          <w:shd w:val="clear" w:color="auto" w:fill="00FF00"/>
+        </w:rPr>
+        <w:tab/>
+      </w:r>
+      <w:r>
+        <w:rPr>
+          <w:shd w:val="clear" w:color="auto" w:fill="00FF00"/>
+        </w:rPr>
+        <w:tab/>
+      </w:r>
+      <w:r>
+        <w:rPr>
+          <w:shd w:val="clear" w:color="auto" w:fill="00FF00"/>
+          <w:lang w:val="ru-RU"/>
+        </w:rPr>
+        <w:t>“</w:t>
+      </w:r>
+      <w:proofErr w:type="spellStart"/>
       <w:proofErr w:type="gramStart"/>
       <w:r>
         <w:rPr>
           <w:shd w:val="clear" w:color="auto" w:fill="00FF00"/>
         </w:rPr>
-        <w:t>id</w:t>
-      </w:r>
+        <w:t>regdeadline</w:t>
+      </w:r>
+      <w:proofErr w:type="spellEnd"/>
       <w:proofErr w:type="gramEnd"/>
       <w:r>
         <w:rPr>
           <w:shd w:val="clear" w:color="auto" w:fill="00FF00"/>
           <w:lang w:val="ru-RU"/>
         </w:rPr>
-        <w:t>”:5,</w:t>
-      </w:r>
-    </w:p>
-    <w:p>
-      <w:pPr>
-        <w:spacing w:after="0"/>
-      </w:pPr>
-      <w:r>
-        <w:rPr>
-          <w:shd w:val="clear" w:color="auto" w:fill="00FF00"/>
-          <w:lang w:val="ru-RU"/>
-        </w:rPr>
-        <w:tab/>
-      </w:r>
-      <w:r>
-        <w:rPr>
-          <w:shd w:val="clear" w:color="auto" w:fill="00FF00"/>
-          <w:lang w:val="ru-RU"/>
-        </w:rPr>
-        <w:tab/>
-      </w:r>
-      <w:r>
-        <w:rPr>
-          <w:shd w:val="clear" w:color="auto" w:fill="00FF00"/>
-        </w:rPr>
-        <w:t>“name”:”****”,</w:t>
-      </w:r>
-    </w:p>
-    <w:p>
-      <w:pPr>
-        <w:spacing w:after="0"/>
-        <w:rPr>
-          <w:shd w:val="clear" w:color="auto" w:fill="00FF00"/>
-        </w:rPr>
-      </w:pPr>
-      <w:r>
-        <w:rPr>
-          <w:shd w:val="clear" w:color="auto" w:fill="00FF00"/>
-        </w:rPr>
-        <w:tab/>
-      </w:r>
-      <w:r>
-        <w:rPr>
-          <w:shd w:val="clear" w:color="auto" w:fill="00FF00"/>
-        </w:rPr>
-        <w:tab/>
-        <w:t>“description”:”***”,</w:t>
-      </w:r>
-    </w:p>
-    <w:p>
-      <w:pPr>
-        <w:spacing w:after="0"/>
-      </w:pPr>
-      <w:r>
-        <w:rPr>
-          <w:shd w:val="clear" w:color="auto" w:fill="00FF00"/>
-        </w:rPr>
-        <w:tab/>
-      </w:r>
-      <w:r>
-        <w:rPr>
-          <w:shd w:val="clear" w:color="auto" w:fill="00FF00"/>
-        </w:rPr>
-        <w:tab/>
+        <w:t>”:”</w:t>
+      </w:r>
+      <w:proofErr w:type="spellStart"/>
+      <w:r>
+        <w:rPr>
+          <w:shd w:val="clear" w:color="auto" w:fill="00FF00"/>
+        </w:rPr>
+        <w:t>dd</w:t>
+      </w:r>
+      <w:proofErr w:type="spellEnd"/>
+      <w:r>
+        <w:rPr>
+          <w:shd w:val="clear" w:color="auto" w:fill="00FF00"/>
+          <w:lang w:val="ru-RU"/>
+        </w:rPr>
+        <w:t>/</w:t>
+      </w:r>
+      <w:r>
+        <w:rPr>
+          <w:shd w:val="clear" w:color="auto" w:fill="00FF00"/>
+        </w:rPr>
+        <w:t>MM</w:t>
+      </w:r>
+      <w:r>
+        <w:rPr>
+          <w:shd w:val="clear" w:color="auto" w:fill="00FF00"/>
+          <w:lang w:val="ru-RU"/>
+        </w:rPr>
+        <w:t>/</w:t>
+      </w:r>
+      <w:proofErr w:type="spellStart"/>
+      <w:r>
+        <w:rPr>
+          <w:shd w:val="clear" w:color="auto" w:fill="00FF00"/>
+        </w:rPr>
+        <w:t>yyy</w:t>
+      </w:r>
+      <w:proofErr w:type="spellEnd"/>
+      <w:r>
+        <w:rPr>
+          <w:shd w:val="clear" w:color="auto" w:fill="00FF00"/>
+          <w:lang w:val="ru-RU"/>
+        </w:rPr>
+        <w:t>”,</w:t>
+      </w:r>
+    </w:p>
+    <w:p>
+      <w:pPr>
+        <w:spacing w:after="0"/>
+        <w:rPr>
+          <w:shd w:val="clear" w:color="auto" w:fill="00FF00"/>
+          <w:lang w:val="ru-RU"/>
+        </w:rPr>
+      </w:pPr>
+      <w:r>
+        <w:rPr>
+          <w:shd w:val="clear" w:color="auto" w:fill="00FF00"/>
+          <w:lang w:val="ru-RU"/>
+        </w:rPr>
+        <w:t>}</w:t>
+      </w:r>
+    </w:p>
+    <w:p>
+      <w:pPr>
+        <w:spacing w:after="0"/>
+        <w:rPr>
+          <w:shd w:val="clear" w:color="auto" w:fill="00FF00"/>
+          <w:lang w:val="uk-UA"/>
+        </w:rPr>
+      </w:pPr>
+      <w:proofErr w:type="gramStart"/>
+      <w:r>
+        <w:rPr>
+          <w:shd w:val="clear" w:color="auto" w:fill="00FF00"/>
+          <w:lang w:val="ru-RU"/>
+        </w:rPr>
+        <w:t>ответ</w:t>
+      </w:r>
+      <w:proofErr w:type="gramEnd"/>
+      <w:r>
+        <w:rPr>
+          <w:shd w:val="clear" w:color="auto" w:fill="00FF00"/>
+          <w:lang w:val="ru-RU"/>
+        </w:rPr>
+        <w:t xml:space="preserve"> от сервера:</w:t>
+      </w:r>
+    </w:p>
+    <w:p>
+      <w:pPr>
+        <w:spacing w:after="0"/>
+        <w:rPr>
+          <w:shd w:val="clear" w:color="auto" w:fill="00FF00"/>
+          <w:lang w:val="ru-RU"/>
+        </w:rPr>
+      </w:pPr>
+      <w:r>
+        <w:rPr>
+          <w:shd w:val="clear" w:color="auto" w:fill="00FF00"/>
+          <w:lang w:val="ru-RU"/>
+        </w:rPr>
+        <w:t>{</w:t>
+      </w:r>
+    </w:p>
+    <w:p>
+      <w:pPr>
+        <w:spacing w:after="0"/>
+        <w:rPr>
+          <w:shd w:val="clear" w:color="auto" w:fill="00FF00"/>
+          <w:lang w:val="uk-UA"/>
+        </w:rPr>
+      </w:pPr>
+      <w:r>
+        <w:rPr>
+          <w:shd w:val="clear" w:color="auto" w:fill="00FF00"/>
+          <w:lang w:val="ru-RU"/>
+        </w:rPr>
+        <w:lastRenderedPageBreak/>
+        <w:tab/>
+      </w:r>
+      <w:r>
+        <w:rPr>
+          <w:shd w:val="clear" w:color="auto" w:fill="00FF00"/>
+        </w:rPr>
+        <w:t xml:space="preserve">“competitionid”:6            //id </w:t>
+      </w:r>
+      <w:proofErr w:type="spellStart"/>
+      <w:r>
+        <w:rPr>
+          <w:shd w:val="clear" w:color="auto" w:fill="00FF00"/>
+          <w:lang w:val="uk-UA"/>
+        </w:rPr>
+        <w:t>созданн</w:t>
+      </w:r>
+      <w:bookmarkStart w:id="5" w:name="_GoBack"/>
+      <w:bookmarkEnd w:id="5"/>
+      <w:r>
+        <w:rPr>
+          <w:shd w:val="clear" w:color="auto" w:fill="00FF00"/>
+          <w:lang w:val="uk-UA"/>
+        </w:rPr>
+        <w:t>ого</w:t>
+      </w:r>
+      <w:proofErr w:type="spellEnd"/>
+      <w:r>
+        <w:rPr>
+          <w:shd w:val="clear" w:color="auto" w:fill="00FF00"/>
+          <w:lang w:val="uk-UA"/>
+        </w:rPr>
+        <w:t xml:space="preserve"> </w:t>
+      </w:r>
+      <w:proofErr w:type="spellStart"/>
+      <w:r>
+        <w:rPr>
+          <w:shd w:val="clear" w:color="auto" w:fill="00FF00"/>
+          <w:lang w:val="uk-UA"/>
+        </w:rPr>
+        <w:t>соревнования</w:t>
+      </w:r>
+      <w:proofErr w:type="spellEnd"/>
+    </w:p>
+    <w:p>
+      <w:pPr>
+        <w:spacing w:after="0"/>
+        <w:rPr>
+          <w:shd w:val="clear" w:color="auto" w:fill="00FF00"/>
+        </w:rPr>
+      </w:pPr>
+      <w:r>
+        <w:rPr>
+          <w:shd w:val="clear" w:color="auto" w:fill="00FF00"/>
+          <w:lang w:val="ru-RU"/>
+        </w:rPr>
+        <w:tab/>
+      </w:r>
+      <w:r>
+        <w:rPr>
+          <w:shd w:val="clear" w:color="auto" w:fill="00FF00"/>
+          <w:lang w:val="ru-RU"/>
+        </w:rPr>
+        <w:tab/>
+      </w:r>
+      <w:r>
+        <w:rPr>
+          <w:shd w:val="clear" w:color="auto" w:fill="00FF00"/>
+        </w:rPr>
         <w:t>“</w:t>
       </w:r>
       <w:proofErr w:type="spellStart"/>
@@ -18282,19 +18702,52 @@
         <w:rPr>
           <w:shd w:val="clear" w:color="auto" w:fill="00FF00"/>
         </w:rPr>
-        <w:t>type”:”year</w:t>
-      </w:r>
-      <w:proofErr w:type="spellEnd"/>
-      <w:r>
-        <w:rPr>
-          <w:shd w:val="clear" w:color="auto" w:fill="00FF00"/>
-        </w:rPr>
-        <w:t>/month”,</w:t>
-      </w:r>
-    </w:p>
-    <w:p>
-      <w:pPr>
-        <w:spacing w:after="0"/>
+        <w:t>status</w:t>
+      </w:r>
+      <w:r>
+        <w:rPr>
+          <w:shd w:val="clear" w:color="auto" w:fill="00FF00"/>
+        </w:rPr>
+        <w:t>”:”</w:t>
+      </w:r>
+      <w:r>
+        <w:rPr>
+          <w:shd w:val="clear" w:color="auto" w:fill="00FF00"/>
+        </w:rPr>
+        <w:t>true</w:t>
+      </w:r>
+      <w:proofErr w:type="spellEnd"/>
+      <w:r>
+        <w:rPr>
+          <w:shd w:val="clear" w:color="auto" w:fill="00FF00"/>
+        </w:rPr>
+        <w:t>/</w:t>
+      </w:r>
+      <w:r>
+        <w:rPr>
+          <w:shd w:val="clear" w:color="auto" w:fill="00FF00"/>
+        </w:rPr>
+        <w:t>false</w:t>
+      </w:r>
+      <w:r>
+        <w:rPr>
+          <w:shd w:val="clear" w:color="auto" w:fill="00FF00"/>
+        </w:rPr>
+        <w:t>”,</w:t>
+      </w:r>
+      <w:r>
+        <w:rPr>
+          <w:shd w:val="clear" w:color="auto" w:fill="00FF00"/>
+        </w:rPr>
+        <w:tab/>
+      </w:r>
+    </w:p>
+    <w:p>
+      <w:pPr>
+        <w:spacing w:after="0"/>
+        <w:rPr>
+          <w:shd w:val="clear" w:color="auto" w:fill="00FF00"/>
+        </w:rPr>
       </w:pPr>
       <w:r>
         <w:rPr>
@@ -18309,167 +18762,56 @@
         <w:tab/>
         <w:t>“</w:t>
       </w:r>
-      <w:proofErr w:type="spellStart"/>
-      <w:r>
-        <w:rPr>
-          <w:shd w:val="clear" w:color="auto" w:fill="00FF00"/>
-        </w:rPr>
-        <w:t>startdate</w:t>
-      </w:r>
-      <w:proofErr w:type="spellEnd"/>
+      <w:r>
+        <w:rPr>
+          <w:shd w:val="clear" w:color="auto" w:fill="00FF00"/>
+        </w:rPr>
+        <w:t>message</w:t>
+      </w:r>
       <w:r>
         <w:rPr>
           <w:shd w:val="clear" w:color="auto" w:fill="00FF00"/>
         </w:rPr>
         <w:t>”:”</w:t>
       </w:r>
-      <w:proofErr w:type="spellStart"/>
-      <w:r>
-        <w:rPr>
-          <w:shd w:val="clear" w:color="auto" w:fill="00FF00"/>
-        </w:rPr>
-        <w:t>dd</w:t>
-      </w:r>
-      <w:proofErr w:type="spellEnd"/>
-      <w:r>
-        <w:rPr>
-          <w:shd w:val="clear" w:color="auto" w:fill="00FF00"/>
-        </w:rPr>
-        <w:t>/MM/</w:t>
-      </w:r>
-      <w:proofErr w:type="spellStart"/>
-      <w:r>
-        <w:rPr>
-          <w:shd w:val="clear" w:color="auto" w:fill="00FF00"/>
-        </w:rPr>
-        <w:t>yyy</w:t>
-      </w:r>
-      <w:proofErr w:type="spellEnd"/>
-      <w:r>
-        <w:rPr>
-          <w:shd w:val="clear" w:color="auto" w:fill="00FF00"/>
-        </w:rPr>
-        <w:t>”,</w:t>
-      </w:r>
-    </w:p>
-    <w:p>
-      <w:pPr>
-        <w:spacing w:after="0"/>
-      </w:pPr>
-      <w:r>
-        <w:rPr>
-          <w:shd w:val="clear" w:color="auto" w:fill="00FF00"/>
-        </w:rPr>
-        <w:tab/>
-      </w:r>
-      <w:r>
-        <w:rPr>
-          <w:shd w:val="clear" w:color="auto" w:fill="00FF00"/>
-        </w:rPr>
-        <w:tab/>
-        <w:t>“</w:t>
-      </w:r>
-      <w:proofErr w:type="spellStart"/>
-      <w:r>
-        <w:rPr>
-          <w:shd w:val="clear" w:color="auto" w:fill="00FF00"/>
-        </w:rPr>
-        <w:t>enddate</w:t>
-      </w:r>
-      <w:proofErr w:type="spellEnd"/>
-      <w:r>
-        <w:rPr>
-          <w:shd w:val="clear" w:color="auto" w:fill="00FF00"/>
-        </w:rPr>
-        <w:t>”:”</w:t>
-      </w:r>
-      <w:proofErr w:type="spellStart"/>
-      <w:r>
-        <w:rPr>
-          <w:shd w:val="clear" w:color="auto" w:fill="00FF00"/>
-        </w:rPr>
-        <w:t>dd</w:t>
-      </w:r>
-      <w:proofErr w:type="spellEnd"/>
-      <w:r>
-        <w:rPr>
-          <w:shd w:val="clear" w:color="auto" w:fill="00FF00"/>
-        </w:rPr>
-        <w:t>/MM/</w:t>
-      </w:r>
-      <w:proofErr w:type="spellStart"/>
-      <w:r>
-        <w:rPr>
-          <w:shd w:val="clear" w:color="auto" w:fill="00FF00"/>
-        </w:rPr>
-        <w:t>yyy</w:t>
-      </w:r>
-      <w:proofErr w:type="spellEnd"/>
-      <w:r>
-        <w:rPr>
-          <w:shd w:val="clear" w:color="auto" w:fill="00FF00"/>
-        </w:rPr>
-        <w:t>”,</w:t>
-      </w:r>
-    </w:p>
-    <w:p>
-      <w:pPr>
-        <w:spacing w:after="0"/>
-      </w:pPr>
-      <w:r>
-        <w:rPr>
-          <w:shd w:val="clear" w:color="auto" w:fill="00FF00"/>
-        </w:rPr>
-        <w:tab/>
-      </w:r>
-      <w:r>
-        <w:rPr>
-          <w:shd w:val="clear" w:color="auto" w:fill="00FF00"/>
-        </w:rPr>
-        <w:tab/>
-        <w:t>“</w:t>
-      </w:r>
-      <w:proofErr w:type="spellStart"/>
-      <w:r>
-        <w:rPr>
-          <w:shd w:val="clear" w:color="auto" w:fill="00FF00"/>
-        </w:rPr>
-        <w:t>regdeadline</w:t>
-      </w:r>
-      <w:proofErr w:type="spellEnd"/>
-      <w:r>
-        <w:rPr>
-          <w:shd w:val="clear" w:color="auto" w:fill="00FF00"/>
-        </w:rPr>
-        <w:t>”:”</w:t>
-      </w:r>
-      <w:proofErr w:type="spellStart"/>
-      <w:r>
-        <w:rPr>
-          <w:shd w:val="clear" w:color="auto" w:fill="00FF00"/>
-        </w:rPr>
-        <w:t>dd</w:t>
-      </w:r>
-      <w:proofErr w:type="spellEnd"/>
-      <w:r>
-        <w:rPr>
-          <w:shd w:val="clear" w:color="auto" w:fill="00FF00"/>
-        </w:rPr>
-        <w:t>/MM/</w:t>
-      </w:r>
-      <w:proofErr w:type="spellStart"/>
-      <w:r>
-        <w:rPr>
-          <w:shd w:val="clear" w:color="auto" w:fill="00FF00"/>
-        </w:rPr>
-        <w:t>yyy</w:t>
-      </w:r>
-      <w:proofErr w:type="spellEnd"/>
-      <w:r>
-        <w:rPr>
-          <w:shd w:val="clear" w:color="auto" w:fill="00FF00"/>
-        </w:rPr>
-        <w:t>”,</w:t>
+      <w:r>
+        <w:rPr>
+          <w:shd w:val="clear" w:color="auto" w:fill="00FF00"/>
+          <w:lang w:val="ru-RU"/>
+        </w:rPr>
+        <w:t>изменения</w:t>
+      </w:r>
+      <w:r>
+        <w:rPr>
+          <w:shd w:val="clear" w:color="auto" w:fill="00FF00"/>
+        </w:rPr>
+        <w:t xml:space="preserve"> </w:t>
+      </w:r>
+      <w:r>
+        <w:rPr>
+          <w:shd w:val="clear" w:color="auto" w:fill="00FF00"/>
+          <w:lang w:val="ru-RU"/>
+        </w:rPr>
+        <w:t>внесены</w:t>
+      </w:r>
+      <w:r>
+        <w:rPr>
+          <w:shd w:val="clear" w:color="auto" w:fill="00FF00"/>
+        </w:rPr>
+        <w:t>/</w:t>
+      </w:r>
+      <w:r>
+        <w:rPr>
+          <w:shd w:val="clear" w:color="auto" w:fill="00FF00"/>
+          <w:lang w:val="ru-RU"/>
+        </w:rPr>
+        <w:t>ошибка</w:t>
+      </w:r>
+      <w:r>
+        <w:rPr>
+          <w:shd w:val="clear" w:color="auto" w:fill="00FF00"/>
+        </w:rPr>
+        <w:t>”</w:t>
       </w:r>
     </w:p>
     <w:p>
@@ -18491,253 +18833,80 @@
         <w:spacing w:after="0"/>
         <w:rPr>
           <w:shd w:val="clear" w:color="auto" w:fill="00FF00"/>
-          <w:lang w:val="uk-UA"/>
-        </w:rPr>
-      </w:pPr>
+        </w:rPr>
+      </w:pPr>
+    </w:p>
+    <w:p>
+      <w:pPr>
+        <w:spacing w:after="0"/>
+        <w:rPr>
+          <w:b/>
+          <w:shd w:val="clear" w:color="auto" w:fill="00FF00"/>
+        </w:rPr>
+      </w:pPr>
+      <w:r>
+        <w:rPr>
+          <w:b/>
+          <w:shd w:val="clear" w:color="auto" w:fill="00FF00"/>
+        </w:rPr>
+        <w:t>-</w:t>
+      </w:r>
+      <w:r>
+        <w:rPr>
+          <w:b/>
+          <w:shd w:val="clear" w:color="auto" w:fill="00FF00"/>
+        </w:rPr>
+        <w:t>Edit</w:t>
+      </w:r>
+      <w:r>
+        <w:rPr>
+          <w:b/>
+          <w:shd w:val="clear" w:color="auto" w:fill="00FF00"/>
+        </w:rPr>
+        <w:t xml:space="preserve"> Competition</w:t>
+      </w:r>
+    </w:p>
+    <w:p>
+      <w:pPr>
+        <w:spacing w:after="0"/>
+        <w:rPr>
+          <w:shd w:val="clear" w:color="auto" w:fill="00FF00"/>
+        </w:rPr>
+      </w:pPr>
+      <w:r>
+        <w:rPr>
+          <w:shd w:val="clear" w:color="auto" w:fill="00FF00"/>
+        </w:rPr>
+        <w:t>POST</w:t>
+      </w:r>
+    </w:p>
+    <w:p>
+      <w:pPr>
+        <w:spacing w:after="0"/>
+        <w:rPr>
+          <w:shd w:val="clear" w:color="auto" w:fill="00FF00"/>
+        </w:rPr>
+      </w:pPr>
+      <w:proofErr w:type="spellStart"/>
       <w:proofErr w:type="gramStart"/>
       <w:r>
         <w:rPr>
           <w:shd w:val="clear" w:color="auto" w:fill="00FF00"/>
-          <w:lang w:val="ru-RU"/>
-        </w:rPr>
-        <w:t>ответ</w:t>
+        </w:rPr>
+        <w:t>command</w:t>
+      </w:r>
+      <w:r>
+        <w:rPr>
+          <w:shd w:val="clear" w:color="auto" w:fill="00FF00"/>
+        </w:rPr>
+        <w:t>:</w:t>
       </w:r>
       <w:proofErr w:type="gramEnd"/>
       <w:r>
         <w:rPr>
           <w:shd w:val="clear" w:color="auto" w:fill="00FF00"/>
-          <w:lang w:val="ru-RU"/>
-        </w:rPr>
-        <w:t xml:space="preserve"> от сервера:</w:t>
-      </w:r>
-    </w:p>
-    <w:p>
-      <w:pPr>
-        <w:spacing w:after="0"/>
-        <w:rPr>
-          <w:shd w:val="clear" w:color="auto" w:fill="00FF00"/>
-          <w:lang w:val="ru-RU"/>
-        </w:rPr>
-      </w:pPr>
-      <w:r>
-        <w:rPr>
-          <w:shd w:val="clear" w:color="auto" w:fill="00FF00"/>
-          <w:lang w:val="ru-RU"/>
-        </w:rPr>
-        <w:lastRenderedPageBreak/>
-        <w:t>{</w:t>
-      </w:r>
-    </w:p>
-    <w:p>
-      <w:pPr>
-        <w:spacing w:after="0"/>
-        <w:rPr>
-          <w:shd w:val="clear" w:color="auto" w:fill="00FF00"/>
-          <w:lang w:val="ru-RU"/>
-        </w:rPr>
-      </w:pPr>
-      <w:r>
-        <w:rPr>
-          <w:shd w:val="clear" w:color="auto" w:fill="00FF00"/>
-          <w:lang w:val="ru-RU"/>
-        </w:rPr>
-        <w:tab/>
-      </w:r>
-      <w:r>
-        <w:rPr>
-          <w:shd w:val="clear" w:color="auto" w:fill="00FF00"/>
-          <w:lang w:val="ru-RU"/>
-        </w:rPr>
-        <w:tab/>
-        <w:t>“</w:t>
-      </w:r>
-      <w:proofErr w:type="gramStart"/>
-      <w:r>
-        <w:rPr>
-          <w:shd w:val="clear" w:color="auto" w:fill="00FF00"/>
-        </w:rPr>
-        <w:t>status</w:t>
-      </w:r>
-      <w:proofErr w:type="gramEnd"/>
-      <w:r>
-        <w:rPr>
-          <w:shd w:val="clear" w:color="auto" w:fill="00FF00"/>
-          <w:lang w:val="ru-RU"/>
-        </w:rPr>
-        <w:t>”:”</w:t>
-      </w:r>
-      <w:r>
-        <w:rPr>
-          <w:shd w:val="clear" w:color="auto" w:fill="00FF00"/>
-        </w:rPr>
-        <w:t>true</w:t>
-      </w:r>
-      <w:r>
-        <w:rPr>
-          <w:shd w:val="clear" w:color="auto" w:fill="00FF00"/>
-          <w:lang w:val="ru-RU"/>
-        </w:rPr>
-        <w:t>/</w:t>
-      </w:r>
-      <w:r>
-        <w:rPr>
-          <w:shd w:val="clear" w:color="auto" w:fill="00FF00"/>
-        </w:rPr>
-        <w:t>false</w:t>
-      </w:r>
-      <w:r>
-        <w:rPr>
-          <w:shd w:val="clear" w:color="auto" w:fill="00FF00"/>
-          <w:lang w:val="ru-RU"/>
-        </w:rPr>
-        <w:t>”,</w:t>
-      </w:r>
-      <w:r>
-        <w:rPr>
-          <w:shd w:val="clear" w:color="auto" w:fill="00FF00"/>
-          <w:lang w:val="ru-RU"/>
-        </w:rPr>
-        <w:tab/>
-      </w:r>
-    </w:p>
-    <w:p>
-      <w:pPr>
-        <w:spacing w:after="0"/>
-        <w:rPr>
-          <w:shd w:val="clear" w:color="auto" w:fill="00FF00"/>
-          <w:lang w:val="ru-RU"/>
-        </w:rPr>
-      </w:pPr>
-      <w:r>
-        <w:rPr>
-          <w:shd w:val="clear" w:color="auto" w:fill="00FF00"/>
-          <w:lang w:val="ru-RU"/>
-        </w:rPr>
-        <w:tab/>
-      </w:r>
-      <w:r>
-        <w:rPr>
-          <w:shd w:val="clear" w:color="auto" w:fill="00FF00"/>
-          <w:lang w:val="ru-RU"/>
-        </w:rPr>
-        <w:tab/>
-        <w:t>“</w:t>
-      </w:r>
-      <w:proofErr w:type="gramStart"/>
-      <w:r>
-        <w:rPr>
-          <w:shd w:val="clear" w:color="auto" w:fill="00FF00"/>
-        </w:rPr>
-        <w:t>message</w:t>
-      </w:r>
-      <w:proofErr w:type="gramEnd"/>
-      <w:r>
-        <w:rPr>
-          <w:shd w:val="clear" w:color="auto" w:fill="00FF00"/>
-          <w:lang w:val="ru-RU"/>
-        </w:rPr>
-        <w:t>”:”изменения внесены/ошибка”</w:t>
-      </w:r>
-    </w:p>
-    <w:p>
-      <w:pPr>
-        <w:spacing w:after="0"/>
-        <w:rPr>
-          <w:shd w:val="clear" w:color="auto" w:fill="00FF00"/>
-        </w:rPr>
-      </w:pPr>
-      <w:r>
-        <w:rPr>
-          <w:shd w:val="clear" w:color="auto" w:fill="00FF00"/>
-        </w:rPr>
-        <w:t>}</w:t>
-      </w:r>
-    </w:p>
-    <w:p>
-      <w:pPr>
-        <w:spacing w:after="0"/>
-        <w:rPr>
-          <w:shd w:val="clear" w:color="auto" w:fill="00FF00"/>
-        </w:rPr>
-      </w:pPr>
-    </w:p>
-    <w:p>
-      <w:pPr>
-        <w:spacing w:after="0"/>
-        <w:rPr>
-          <w:b/>
-          <w:shd w:val="clear" w:color="auto" w:fill="00FF00"/>
-        </w:rPr>
-      </w:pPr>
-      <w:r>
-        <w:rPr>
-          <w:b/>
-          <w:shd w:val="clear" w:color="auto" w:fill="00FF00"/>
-        </w:rPr>
-        <w:t>-</w:t>
-      </w:r>
-      <w:r>
-        <w:rPr>
-          <w:b/>
-          <w:shd w:val="clear" w:color="auto" w:fill="00FF00"/>
-        </w:rPr>
-        <w:t>Edit</w:t>
-      </w:r>
-      <w:r>
-        <w:rPr>
-          <w:b/>
-          <w:shd w:val="clear" w:color="auto" w:fill="00FF00"/>
-        </w:rPr>
-        <w:t xml:space="preserve"> Competition</w:t>
-      </w:r>
-    </w:p>
-    <w:p>
-      <w:pPr>
-        <w:spacing w:after="0"/>
-        <w:rPr>
-          <w:shd w:val="clear" w:color="auto" w:fill="00FF00"/>
-        </w:rPr>
-      </w:pPr>
-      <w:r>
-        <w:rPr>
-          <w:shd w:val="clear" w:color="auto" w:fill="00FF00"/>
-        </w:rPr>
-        <w:t>POST</w:t>
-      </w:r>
-    </w:p>
-    <w:p>
-      <w:pPr>
-        <w:spacing w:after="0"/>
-        <w:rPr>
-          <w:shd w:val="clear" w:color="auto" w:fill="00FF00"/>
-        </w:rPr>
-      </w:pPr>
-      <w:proofErr w:type="spellStart"/>
-      <w:proofErr w:type="gramStart"/>
-      <w:r>
-        <w:rPr>
-          <w:shd w:val="clear" w:color="auto" w:fill="00FF00"/>
-        </w:rPr>
-        <w:t>command</w:t>
-      </w:r>
-      <w:r>
-        <w:rPr>
-          <w:shd w:val="clear" w:color="auto" w:fill="00FF00"/>
-        </w:rPr>
-        <w:t>:</w:t>
-      </w:r>
-      <w:proofErr w:type="gramEnd"/>
-      <w:r>
-        <w:rPr>
-          <w:shd w:val="clear" w:color="auto" w:fill="00FF00"/>
-        </w:rPr>
-        <w:t>edit</w:t>
-      </w:r>
-      <w:r>
-        <w:rPr>
-          <w:shd w:val="clear" w:color="auto" w:fill="00FF00"/>
-        </w:rPr>
-        <w:t>competition</w:t>
+        </w:rPr>
+        <w:t>editcompetition</w:t>
       </w:r>
       <w:proofErr w:type="spellEnd"/>
     </w:p>
@@ -18987,8 +19156,6 @@
         </w:rPr>
         <w:t>”,</w:t>
       </w:r>
-      <w:bookmarkStart w:id="5" w:name="_GoBack"/>
-      <w:bookmarkEnd w:id="5"/>
     </w:p>
     <w:p>
       <w:pPr>
@@ -19055,53 +19222,213 @@
         <w:spacing w:after="0"/>
         <w:rPr>
           <w:shd w:val="clear" w:color="auto" w:fill="00FF00"/>
-          <w:lang w:val="ru-RU"/>
-        </w:rPr>
-      </w:pPr>
-      <w:r>
-        <w:rPr>
-          <w:shd w:val="clear" w:color="auto" w:fill="00FF00"/>
-        </w:rPr>
-        <w:tab/>
-      </w:r>
-      <w:r>
-        <w:rPr>
-          <w:shd w:val="clear" w:color="auto" w:fill="00FF00"/>
-        </w:rPr>
-        <w:tab/>
-      </w:r>
-      <w:r>
-        <w:rPr>
-          <w:shd w:val="clear" w:color="auto" w:fill="00FF00"/>
-          <w:lang w:val="ru-RU"/>
+        </w:rPr>
+      </w:pPr>
+      <w:r>
+        <w:rPr>
+          <w:shd w:val="clear" w:color="auto" w:fill="00FF00"/>
+        </w:rPr>
+        <w:tab/>
+      </w:r>
+      <w:r>
+        <w:rPr>
+          <w:shd w:val="clear" w:color="auto" w:fill="00FF00"/>
+        </w:rPr>
+        <w:tab/>
+      </w:r>
+      <w:r>
+        <w:rPr>
+          <w:shd w:val="clear" w:color="auto" w:fill="00FF00"/>
         </w:rPr>
         <w:t>“</w:t>
       </w:r>
       <w:proofErr w:type="spellStart"/>
+      <w:r>
+        <w:rPr>
+          <w:shd w:val="clear" w:color="auto" w:fill="00FF00"/>
+        </w:rPr>
+        <w:t>regdeadline</w:t>
+      </w:r>
+      <w:proofErr w:type="spellEnd"/>
+      <w:r>
+        <w:rPr>
+          <w:shd w:val="clear" w:color="auto" w:fill="00FF00"/>
+        </w:rPr>
+        <w:t>”:”</w:t>
+      </w:r>
+      <w:proofErr w:type="spellStart"/>
+      <w:r>
+        <w:rPr>
+          <w:shd w:val="clear" w:color="auto" w:fill="00FF00"/>
+        </w:rPr>
+        <w:t>dd</w:t>
+      </w:r>
+      <w:proofErr w:type="spellEnd"/>
+      <w:r>
+        <w:rPr>
+          <w:shd w:val="clear" w:color="auto" w:fill="00FF00"/>
+        </w:rPr>
+        <w:t>/</w:t>
+      </w:r>
+      <w:r>
+        <w:rPr>
+          <w:shd w:val="clear" w:color="auto" w:fill="00FF00"/>
+        </w:rPr>
+        <w:t>MM</w:t>
+      </w:r>
+      <w:r>
+        <w:rPr>
+          <w:shd w:val="clear" w:color="auto" w:fill="00FF00"/>
+        </w:rPr>
+        <w:t>/</w:t>
+      </w:r>
+      <w:proofErr w:type="spellStart"/>
+      <w:r>
+        <w:rPr>
+          <w:shd w:val="clear" w:color="auto" w:fill="00FF00"/>
+        </w:rPr>
+        <w:t>yyy</w:t>
+      </w:r>
+      <w:proofErr w:type="spellEnd"/>
+      <w:r>
+        <w:rPr>
+          <w:shd w:val="clear" w:color="auto" w:fill="00FF00"/>
+        </w:rPr>
+        <w:t>”,</w:t>
+      </w:r>
+    </w:p>
+    <w:p>
+      <w:pPr>
+        <w:spacing w:after="0"/>
+      </w:pPr>
+      <w:r>
+        <w:rPr>
+          <w:shd w:val="clear" w:color="auto" w:fill="00FF00"/>
+        </w:rPr>
+        <w:tab/>
+      </w:r>
+      <w:r>
+        <w:rPr>
+          <w:shd w:val="clear" w:color="auto" w:fill="00FF00"/>
+        </w:rPr>
+        <w:t>“</w:t>
+      </w:r>
       <w:proofErr w:type="gramStart"/>
       <w:r>
         <w:rPr>
           <w:shd w:val="clear" w:color="auto" w:fill="00FF00"/>
         </w:rPr>
-        <w:t>regdeadline</w:t>
-      </w:r>
-      <w:proofErr w:type="spellEnd"/>
+        <w:t>winnerid</w:t>
+      </w:r>
       <w:proofErr w:type="gramEnd"/>
       <w:r>
         <w:rPr>
           <w:shd w:val="clear" w:color="auto" w:fill="00FF00"/>
+        </w:rPr>
+        <w:t>”:34</w:t>
+      </w:r>
+    </w:p>
+    <w:p>
+      <w:pPr>
+        <w:spacing w:after="0"/>
+        <w:rPr>
+          <w:shd w:val="clear" w:color="auto" w:fill="00FF00"/>
+          <w:lang w:val="ru-RU"/>
+        </w:rPr>
+      </w:pPr>
+      <w:r>
+        <w:rPr>
+          <w:shd w:val="clear" w:color="auto" w:fill="00FF00"/>
+          <w:lang w:val="ru-RU"/>
+        </w:rPr>
+        <w:t>}</w:t>
+      </w:r>
+    </w:p>
+    <w:p>
+      <w:pPr>
+        <w:spacing w:after="0"/>
+        <w:rPr>
+          <w:shd w:val="clear" w:color="auto" w:fill="00FF00"/>
+          <w:lang w:val="uk-UA"/>
+        </w:rPr>
+      </w:pPr>
+      <w:proofErr w:type="gramStart"/>
+      <w:r>
+        <w:rPr>
+          <w:shd w:val="clear" w:color="auto" w:fill="00FF00"/>
+          <w:lang w:val="ru-RU"/>
+        </w:rPr>
+        <w:t>ответ</w:t>
+      </w:r>
+      <w:proofErr w:type="gramEnd"/>
+      <w:r>
+        <w:rPr>
+          <w:shd w:val="clear" w:color="auto" w:fill="00FF00"/>
+          <w:lang w:val="ru-RU"/>
+        </w:rPr>
+        <w:t xml:space="preserve"> от сервера:</w:t>
+      </w:r>
+    </w:p>
+    <w:p>
+      <w:pPr>
+        <w:spacing w:after="0"/>
+        <w:rPr>
+          <w:shd w:val="clear" w:color="auto" w:fill="00FF00"/>
+          <w:lang w:val="ru-RU"/>
+        </w:rPr>
+      </w:pPr>
+      <w:r>
+        <w:rPr>
+          <w:shd w:val="clear" w:color="auto" w:fill="00FF00"/>
+          <w:lang w:val="ru-RU"/>
+        </w:rPr>
+        <w:t>{</w:t>
+      </w:r>
+    </w:p>
+    <w:p>
+      <w:pPr>
+        <w:spacing w:after="0"/>
+        <w:rPr>
+          <w:shd w:val="clear" w:color="auto" w:fill="00FF00"/>
+          <w:lang w:val="ru-RU"/>
+        </w:rPr>
+      </w:pPr>
+      <w:r>
+        <w:rPr>
+          <w:shd w:val="clear" w:color="auto" w:fill="00FF00"/>
+          <w:lang w:val="ru-RU"/>
+        </w:rPr>
+        <w:tab/>
+      </w:r>
+      <w:r>
+        <w:rPr>
+          <w:shd w:val="clear" w:color="auto" w:fill="00FF00"/>
+          <w:lang w:val="ru-RU"/>
+        </w:rPr>
+        <w:tab/>
+        <w:t>“</w:t>
+      </w:r>
+      <w:proofErr w:type="gramStart"/>
+      <w:r>
+        <w:rPr>
+          <w:shd w:val="clear" w:color="auto" w:fill="00FF00"/>
+        </w:rPr>
+        <w:t>status</w:t>
+      </w:r>
+      <w:proofErr w:type="gramEnd"/>
+      <w:r>
+        <w:rPr>
+          <w:shd w:val="clear" w:color="auto" w:fill="00FF00"/>
           <w:lang w:val="ru-RU"/>
         </w:rPr>
         <w:t>”:”</w:t>
       </w:r>
-      <w:proofErr w:type="spellStart"/>
-      <w:r>
-        <w:rPr>
-          <w:shd w:val="clear" w:color="auto" w:fill="00FF00"/>
-        </w:rPr>
-        <w:t>dd</w:t>
-      </w:r>
-      <w:proofErr w:type="spellEnd"/>
+      <w:r>
+        <w:rPr>
+          <w:shd w:val="clear" w:color="auto" w:fill="00FF00"/>
+        </w:rPr>
+        <w:t>true</w:t>
+      </w:r>
       <w:r>
         <w:rPr>
           <w:shd w:val="clear" w:color="auto" w:fill="00FF00"/>
@@ -19113,7 +19440,81 @@
         <w:rPr>
           <w:shd w:val="clear" w:color="auto" w:fill="00FF00"/>
         </w:rPr>
-        <w:t>MM</w:t>
+        <w:t>false</w:t>
+      </w:r>
+      <w:r>
+        <w:rPr>
+          <w:shd w:val="clear" w:color="auto" w:fill="00FF00"/>
+          <w:lang w:val="ru-RU"/>
+        </w:rPr>
+        <w:t>”,</w:t>
+      </w:r>
+      <w:r>
+        <w:rPr>
+          <w:shd w:val="clear" w:color="auto" w:fill="00FF00"/>
+          <w:lang w:val="ru-RU"/>
+        </w:rPr>
+        <w:tab/>
+      </w:r>
+    </w:p>
+    <w:p>
+      <w:pPr>
+        <w:spacing w:after="0"/>
+        <w:rPr>
+          <w:shd w:val="clear" w:color="auto" w:fill="00FF00"/>
+          <w:lang w:val="ru-RU"/>
+        </w:rPr>
+      </w:pPr>
+      <w:r>
+        <w:rPr>
+          <w:shd w:val="clear" w:color="auto" w:fill="00FF00"/>
+          <w:lang w:val="ru-RU"/>
+        </w:rPr>
+        <w:tab/>
+      </w:r>
+      <w:r>
+        <w:rPr>
+          <w:shd w:val="clear" w:color="auto" w:fill="00FF00"/>
+          <w:lang w:val="ru-RU"/>
+        </w:rPr>
+        <w:tab/>
+        <w:t>“</w:t>
+      </w:r>
+      <w:proofErr w:type="gramStart"/>
+      <w:r>
+        <w:rPr>
+          <w:shd w:val="clear" w:color="auto" w:fill="00FF00"/>
+        </w:rPr>
+        <w:t>message</w:t>
+      </w:r>
+      <w:proofErr w:type="gramEnd"/>
+      <w:r>
+        <w:rPr>
+          <w:shd w:val="clear" w:color="auto" w:fill="00FF00"/>
+          <w:lang w:val="ru-RU"/>
+        </w:rPr>
+        <w:t>”:”</w:t>
+      </w:r>
+      <w:r>
+        <w:rPr>
+          <w:shd w:val="clear" w:color="auto" w:fill="00FF00"/>
+          <w:lang w:val="ru-RU"/>
+        </w:rPr>
+        <w:t>изменения</w:t>
+      </w:r>
+      <w:r>
+        <w:rPr>
+          <w:shd w:val="clear" w:color="auto" w:fill="00FF00"/>
+          <w:lang w:val="ru-RU"/>
+        </w:rPr>
+        <w:t xml:space="preserve"> </w:t>
+      </w:r>
+      <w:r>
+        <w:rPr>
+          <w:shd w:val="clear" w:color="auto" w:fill="00FF00"/>
+          <w:lang w:val="ru-RU"/>
+        </w:rPr>
+        <w:t>внесены</w:t>
       </w:r>
       <w:r>
         <w:rPr>
@@ -19122,232 +19523,6 @@
         </w:rPr>
         <w:t>/</w:t>
       </w:r>
-      <w:proofErr w:type="spellStart"/>
-      <w:r>
-        <w:rPr>
-          <w:shd w:val="clear" w:color="auto" w:fill="00FF00"/>
-        </w:rPr>
-        <w:t>yyy</w:t>
-      </w:r>
-      <w:proofErr w:type="spellEnd"/>
-      <w:r>
-        <w:rPr>
-          <w:shd w:val="clear" w:color="auto" w:fill="00FF00"/>
-          <w:lang w:val="ru-RU"/>
-        </w:rPr>
-        <w:t>”,</w:t>
-      </w:r>
-    </w:p>
-    <w:p>
-      <w:pPr>
-        <w:spacing w:after="0"/>
-      </w:pPr>
-      <w:r>
-        <w:rPr>
-          <w:shd w:val="clear" w:color="auto" w:fill="00FF00"/>
-          <w:lang w:val="ru-RU"/>
-        </w:rPr>
-        <w:tab/>
-      </w:r>
-      <w:r>
-        <w:rPr>
-          <w:shd w:val="clear" w:color="auto" w:fill="00FF00"/>
-        </w:rPr>
-        <w:t>“</w:t>
-      </w:r>
-      <w:proofErr w:type="gramStart"/>
-      <w:r>
-        <w:rPr>
-          <w:shd w:val="clear" w:color="auto" w:fill="00FF00"/>
-        </w:rPr>
-        <w:t>winnerid</w:t>
-      </w:r>
-      <w:proofErr w:type="gramEnd"/>
-      <w:r>
-        <w:rPr>
-          <w:shd w:val="clear" w:color="auto" w:fill="00FF00"/>
-        </w:rPr>
-        <w:t>”:34</w:t>
-      </w:r>
-    </w:p>
-    <w:p>
-      <w:pPr>
-        <w:spacing w:after="0"/>
-        <w:rPr>
-          <w:shd w:val="clear" w:color="auto" w:fill="00FF00"/>
-          <w:lang w:val="ru-RU"/>
-        </w:rPr>
-      </w:pPr>
-      <w:r>
-        <w:rPr>
-          <w:shd w:val="clear" w:color="auto" w:fill="00FF00"/>
-          <w:lang w:val="ru-RU"/>
-        </w:rPr>
-        <w:t>}</w:t>
-      </w:r>
-    </w:p>
-    <w:p>
-      <w:pPr>
-        <w:spacing w:after="0"/>
-        <w:rPr>
-          <w:shd w:val="clear" w:color="auto" w:fill="00FF00"/>
-          <w:lang w:val="uk-UA"/>
-        </w:rPr>
-      </w:pPr>
-      <w:proofErr w:type="gramStart"/>
-      <w:r>
-        <w:rPr>
-          <w:shd w:val="clear" w:color="auto" w:fill="00FF00"/>
-          <w:lang w:val="ru-RU"/>
-        </w:rPr>
-        <w:t>ответ</w:t>
-      </w:r>
-      <w:proofErr w:type="gramEnd"/>
-      <w:r>
-        <w:rPr>
-          <w:shd w:val="clear" w:color="auto" w:fill="00FF00"/>
-          <w:lang w:val="ru-RU"/>
-        </w:rPr>
-        <w:t xml:space="preserve"> от сервера:</w:t>
-      </w:r>
-    </w:p>
-    <w:p>
-      <w:pPr>
-        <w:spacing w:after="0"/>
-        <w:rPr>
-          <w:shd w:val="clear" w:color="auto" w:fill="00FF00"/>
-        </w:rPr>
-      </w:pPr>
-      <w:r>
-        <w:rPr>
-          <w:shd w:val="clear" w:color="auto" w:fill="00FF00"/>
-        </w:rPr>
-        <w:t>{</w:t>
-      </w:r>
-    </w:p>
-    <w:p>
-      <w:pPr>
-        <w:spacing w:after="0"/>
-        <w:rPr>
-          <w:shd w:val="clear" w:color="auto" w:fill="00FF00"/>
-        </w:rPr>
-      </w:pPr>
-      <w:r>
-        <w:rPr>
-          <w:shd w:val="clear" w:color="auto" w:fill="00FF00"/>
-        </w:rPr>
-        <w:tab/>
-      </w:r>
-      <w:r>
-        <w:rPr>
-          <w:shd w:val="clear" w:color="auto" w:fill="00FF00"/>
-        </w:rPr>
-        <w:tab/>
-        <w:t>“</w:t>
-      </w:r>
-      <w:proofErr w:type="spellStart"/>
-      <w:r>
-        <w:rPr>
-          <w:shd w:val="clear" w:color="auto" w:fill="00FF00"/>
-        </w:rPr>
-        <w:t>status</w:t>
-      </w:r>
-      <w:r>
-        <w:rPr>
-          <w:shd w:val="clear" w:color="auto" w:fill="00FF00"/>
-        </w:rPr>
-        <w:t>”:”</w:t>
-      </w:r>
-      <w:r>
-        <w:rPr>
-          <w:shd w:val="clear" w:color="auto" w:fill="00FF00"/>
-        </w:rPr>
-        <w:t>true</w:t>
-      </w:r>
-      <w:proofErr w:type="spellEnd"/>
-      <w:r>
-        <w:rPr>
-          <w:shd w:val="clear" w:color="auto" w:fill="00FF00"/>
-        </w:rPr>
-        <w:t>/</w:t>
-      </w:r>
-      <w:r>
-        <w:rPr>
-          <w:shd w:val="clear" w:color="auto" w:fill="00FF00"/>
-        </w:rPr>
-        <w:t>false</w:t>
-      </w:r>
-      <w:r>
-        <w:rPr>
-          <w:shd w:val="clear" w:color="auto" w:fill="00FF00"/>
-        </w:rPr>
-        <w:t>”,</w:t>
-      </w:r>
-      <w:r>
-        <w:rPr>
-          <w:shd w:val="clear" w:color="auto" w:fill="00FF00"/>
-        </w:rPr>
-        <w:tab/>
-      </w:r>
-    </w:p>
-    <w:p>
-      <w:pPr>
-        <w:spacing w:after="0"/>
-        <w:rPr>
-          <w:shd w:val="clear" w:color="auto" w:fill="00FF00"/>
-        </w:rPr>
-      </w:pPr>
-      <w:r>
-        <w:rPr>
-          <w:shd w:val="clear" w:color="auto" w:fill="00FF00"/>
-        </w:rPr>
-        <w:tab/>
-      </w:r>
-      <w:r>
-        <w:rPr>
-          <w:shd w:val="clear" w:color="auto" w:fill="00FF00"/>
-        </w:rPr>
-        <w:tab/>
-        <w:t>“</w:t>
-      </w:r>
-      <w:r>
-        <w:rPr>
-          <w:shd w:val="clear" w:color="auto" w:fill="00FF00"/>
-        </w:rPr>
-        <w:t>message</w:t>
-      </w:r>
-      <w:r>
-        <w:rPr>
-          <w:shd w:val="clear" w:color="auto" w:fill="00FF00"/>
-        </w:rPr>
-        <w:t>”:”</w:t>
-      </w:r>
-      <w:r>
-        <w:rPr>
-          <w:shd w:val="clear" w:color="auto" w:fill="00FF00"/>
-          <w:lang w:val="ru-RU"/>
-        </w:rPr>
-        <w:t>изменения</w:t>
-      </w:r>
-      <w:r>
-        <w:rPr>
-          <w:shd w:val="clear" w:color="auto" w:fill="00FF00"/>
-        </w:rPr>
-        <w:t xml:space="preserve"> </w:t>
-      </w:r>
-      <w:r>
-        <w:rPr>
-          <w:shd w:val="clear" w:color="auto" w:fill="00FF00"/>
-          <w:lang w:val="ru-RU"/>
-        </w:rPr>
-        <w:t>внесены</w:t>
-      </w:r>
-      <w:r>
-        <w:rPr>
-          <w:shd w:val="clear" w:color="auto" w:fill="00FF00"/>
-        </w:rPr>
-        <w:t>/</w:t>
-      </w:r>
       <w:r>
         <w:rPr>
           <w:shd w:val="clear" w:color="auto" w:fill="00FF00"/>
@@ -19358,6 +19533,7 @@
       <w:r>
         <w:rPr>
           <w:shd w:val="clear" w:color="auto" w:fill="00FF00"/>
+          <w:lang w:val="ru-RU"/>
         </w:rPr>
         <w:t>”</w:t>
       </w:r>

--- a/Adminka_Mapping.docx
+++ b/Adminka_Mapping.docx
@@ -18633,7 +18633,21 @@
         <w:rPr>
           <w:shd w:val="clear" w:color="auto" w:fill="00FF00"/>
         </w:rPr>
-        <w:t xml:space="preserve">“competitionid”:6            //id </w:t>
+        <w:t>“</w:t>
+      </w:r>
+      <w:proofErr w:type="gramStart"/>
+      <w:r>
+        <w:rPr>
+          <w:shd w:val="clear" w:color="auto" w:fill="00FF00"/>
+        </w:rPr>
+        <w:t>competitionid</w:t>
+      </w:r>
+      <w:proofErr w:type="gramEnd"/>
+      <w:r>
+        <w:rPr>
+          <w:shd w:val="clear" w:color="auto" w:fill="00FF00"/>
+        </w:rPr>
+        <w:t xml:space="preserve">”:6            //id </w:t>
       </w:r>
       <w:proofErr w:type="spellStart"/>
       <w:r>
@@ -18641,16 +18655,7 @@
           <w:shd w:val="clear" w:color="auto" w:fill="00FF00"/>
           <w:lang w:val="uk-UA"/>
         </w:rPr>
-        <w:t>созданн</w:t>
-      </w:r>
-      <w:bookmarkStart w:id="5" w:name="_GoBack"/>
-      <w:bookmarkEnd w:id="5"/>
-      <w:r>
-        <w:rPr>
-          <w:shd w:val="clear" w:color="auto" w:fill="00FF00"/>
-          <w:lang w:val="uk-UA"/>
-        </w:rPr>
-        <w:t>ого</w:t>
+        <w:t>созданного</w:t>
       </w:r>
       <w:proofErr w:type="spellEnd"/>
       <w:r>
@@ -19300,33 +19305,56 @@
     <w:p>
       <w:pPr>
         <w:spacing w:after="0"/>
-      </w:pPr>
-      <w:r>
-        <w:rPr>
-          <w:shd w:val="clear" w:color="auto" w:fill="00FF00"/>
-        </w:rPr>
-        <w:tab/>
-      </w:r>
-      <w:r>
-        <w:rPr>
-          <w:shd w:val="clear" w:color="auto" w:fill="00FF00"/>
-        </w:rPr>
-        <w:t>“</w:t>
-      </w:r>
-      <w:proofErr w:type="gramStart"/>
-      <w:r>
-        <w:rPr>
-          <w:shd w:val="clear" w:color="auto" w:fill="00FF00"/>
-        </w:rPr>
-        <w:t>winnerid</w:t>
-      </w:r>
-      <w:proofErr w:type="gramEnd"/>
-      <w:r>
-        <w:rPr>
-          <w:shd w:val="clear" w:color="auto" w:fill="00FF00"/>
-        </w:rPr>
-        <w:t>”:34</w:t>
-      </w:r>
+        <w:rPr>
+          <w:lang w:val="uk-UA"/>
+        </w:rPr>
+      </w:pPr>
+      <w:r>
+        <w:rPr>
+          <w:shd w:val="clear" w:color="auto" w:fill="00FF00"/>
+        </w:rPr>
+        <w:tab/>
+      </w:r>
+      <w:r>
+        <w:rPr>
+          <w:shd w:val="clear" w:color="auto" w:fill="00FF00"/>
+        </w:rPr>
+        <w:t>“winnerid”:34</w:t>
+      </w:r>
+      <w:r>
+        <w:rPr>
+          <w:shd w:val="clear" w:color="auto" w:fill="00FF00"/>
+        </w:rPr>
+        <w:tab/>
+      </w:r>
+      <w:r>
+        <w:rPr>
+          <w:shd w:val="clear" w:color="auto" w:fill="00FF00"/>
+        </w:rPr>
+        <w:tab/>
+      </w:r>
+      <w:r>
+        <w:rPr>
+          <w:shd w:val="clear" w:color="auto" w:fill="00FF00"/>
+        </w:rPr>
+        <w:tab/>
+      </w:r>
+      <w:r>
+        <w:rPr>
+          <w:shd w:val="clear" w:color="auto" w:fill="00FF00"/>
+        </w:rPr>
+        <w:tab/>
+        <w:t>//</w:t>
+      </w:r>
+      <w:r>
+        <w:rPr>
+          <w:shd w:val="clear" w:color="auto" w:fill="00FF00"/>
+          <w:lang w:val="uk-UA"/>
+        </w:rPr>
+        <w:t>не обязательно</w:t>
+      </w:r>
+      <w:bookmarkStart w:id="5" w:name="_GoBack"/>
+      <w:bookmarkEnd w:id="5"/>
     </w:p>
     <w:p>
       <w:pPr>

--- a/Adminka_Mapping.docx
+++ b/Adminka_Mapping.docx
@@ -40,9 +40,7 @@
         <w:spacing w:after="0" w:before="0"/>
       </w:pPr>
       <w:r>
-        <w:rPr>
-          <w:lang w:val="ru-RU"/>
-        </w:rPr>
+        <w:rPr/>
       </w:r>
     </w:p>
     <w:p>
@@ -248,7 +246,7 @@
           <w:shd w:fill="E6E6E6" w:val="clear"/>
           <w:lang w:val="ru-RU"/>
         </w:rPr>
-        <w:t xml:space="preserve">(3 последних +  добавить новость </w:t>
+        <w:t xml:space="preserve">(редактировать новость +  добавить новость </w:t>
       </w:r>
       <w:r>
         <w:rPr>
@@ -393,9 +391,7 @@
         <w:spacing w:after="0" w:before="0"/>
       </w:pPr>
       <w:r>
-        <w:rPr>
-          <w:lang w:val="ru-RU"/>
-        </w:rPr>
+        <w:rPr/>
       </w:r>
     </w:p>
     <w:p>
@@ -578,9 +574,7 @@
         <w:spacing w:after="0" w:before="0"/>
       </w:pPr>
       <w:r>
-        <w:rPr>
-          <w:lang w:val="ru-RU"/>
-        </w:rPr>
+        <w:rPr/>
       </w:r>
     </w:p>
     <w:p>
@@ -676,9 +670,10 @@
           <w:numId w:val="8"/>
         </w:numPr>
         <w:tabs>
-          <w:tab w:leader="none" w:pos="1700" w:val="left"/>
-          <w:tab w:leader="none" w:pos="1981" w:val="left"/>
-          <w:tab w:leader="none" w:pos="2063" w:val="left"/>
+          <w:tab w:leader="none" w:pos="1131" w:val="left"/>
+          <w:tab w:leader="none" w:pos="2125" w:val="left"/>
+          <w:tab w:leader="none" w:pos="2406" w:val="left"/>
+          <w:tab w:leader="none" w:pos="2488" w:val="left"/>
         </w:tabs>
         <w:spacing w:after="0" w:before="0"/>
         <w:ind w:hanging="0" w:left="425" w:right="0"/>
@@ -788,7 +783,7 @@
     <w:tbl>
       <w:tblPr>
         <w:jc w:val="left"/>
-        <w:tblInd w:type="dxa" w:w="-344"/>
+        <w:tblInd w:type="dxa" w:w="-452"/>
         <w:tblBorders>
           <w:top w:color="CCCCCC" w:space="0" w:sz="2" w:val="single"/>
           <w:left w:color="CCCCCC" w:space="0" w:sz="2" w:val="single"/>
@@ -815,15 +810,15 @@
             <w:shd w:fill="F3F3F3" w:val="clear"/>
             <w:tcMar>
               <w:top w:type="dxa" w:w="0"/>
-              <w:left w:type="dxa" w:w="10"/>
+              <w:left w:type="dxa" w:w="108"/>
               <w:bottom w:type="dxa" w:w="0"/>
-              <w:right w:type="dxa" w:w="10"/>
+              <w:right w:type="dxa" w:w="108"/>
             </w:tcMar>
             <w:vAlign w:val="center"/>
           </w:tcPr>
           <w:p>
             <w:pPr>
-              <w:pStyle w:val="style50"/>
+              <w:pStyle w:val="style51"/>
               <w:numPr>
                 <w:ilvl w:val="0"/>
                 <w:numId w:val="7"/>
@@ -836,6 +831,7 @@
                 <w:tab w:leader="none" w:pos="2958" w:val="left"/>
                 <w:tab w:leader="none" w:pos="4552" w:val="left"/>
               </w:tabs>
+              <w:spacing w:after="160" w:before="0"/>
             </w:pPr>
             <w:r>
               <w:rPr>
@@ -861,15 +857,15 @@
             <w:shd w:fill="F3F3F3" w:val="clear"/>
             <w:tcMar>
               <w:top w:type="dxa" w:w="0"/>
-              <w:left w:type="dxa" w:w="10"/>
+              <w:left w:type="dxa" w:w="108"/>
               <w:bottom w:type="dxa" w:w="0"/>
-              <w:right w:type="dxa" w:w="10"/>
+              <w:right w:type="dxa" w:w="108"/>
             </w:tcMar>
             <w:vAlign w:val="center"/>
           </w:tcPr>
           <w:p>
             <w:pPr>
-              <w:pStyle w:val="style50"/>
+              <w:pStyle w:val="style51"/>
               <w:numPr>
                 <w:ilvl w:val="0"/>
                 <w:numId w:val="7"/>
@@ -882,6 +878,7 @@
                 <w:tab w:leader="none" w:pos="2778" w:val="left"/>
                 <w:tab w:leader="none" w:pos="4372" w:val="left"/>
               </w:tabs>
+              <w:spacing w:after="160" w:before="0"/>
             </w:pPr>
             <w:r>
               <w:rPr>
@@ -907,15 +904,15 @@
             <w:shd w:fill="F3F3F3" w:val="clear"/>
             <w:tcMar>
               <w:top w:type="dxa" w:w="0"/>
-              <w:left w:type="dxa" w:w="10"/>
+              <w:left w:type="dxa" w:w="108"/>
               <w:bottom w:type="dxa" w:w="0"/>
-              <w:right w:type="dxa" w:w="10"/>
+              <w:right w:type="dxa" w:w="108"/>
             </w:tcMar>
             <w:vAlign w:val="center"/>
           </w:tcPr>
           <w:p>
             <w:pPr>
-              <w:pStyle w:val="style50"/>
+              <w:pStyle w:val="style51"/>
               <w:numPr>
                 <w:ilvl w:val="0"/>
                 <w:numId w:val="7"/>
@@ -928,6 +925,7 @@
                 <w:tab w:leader="none" w:pos="2958" w:val="left"/>
                 <w:tab w:leader="none" w:pos="4552" w:val="left"/>
               </w:tabs>
+              <w:spacing w:after="160" w:before="0"/>
             </w:pPr>
             <w:r>
               <w:rPr>
@@ -953,15 +951,15 @@
             <w:shd w:fill="F3F3F3" w:val="clear"/>
             <w:tcMar>
               <w:top w:type="dxa" w:w="0"/>
-              <w:left w:type="dxa" w:w="10"/>
+              <w:left w:type="dxa" w:w="108"/>
               <w:bottom w:type="dxa" w:w="0"/>
-              <w:right w:type="dxa" w:w="10"/>
+              <w:right w:type="dxa" w:w="108"/>
             </w:tcMar>
             <w:vAlign w:val="center"/>
           </w:tcPr>
           <w:p>
             <w:pPr>
-              <w:pStyle w:val="style50"/>
+              <w:pStyle w:val="style51"/>
               <w:numPr>
                 <w:ilvl w:val="0"/>
                 <w:numId w:val="7"/>
@@ -974,6 +972,7 @@
                 <w:tab w:leader="none" w:pos="2958" w:val="left"/>
                 <w:tab w:leader="none" w:pos="4552" w:val="left"/>
               </w:tabs>
+              <w:spacing w:after="160" w:before="0"/>
             </w:pPr>
             <w:r>
               <w:rPr>
@@ -999,15 +998,15 @@
             <w:shd w:fill="F3F3F3" w:val="clear"/>
             <w:tcMar>
               <w:top w:type="dxa" w:w="0"/>
-              <w:left w:type="dxa" w:w="10"/>
+              <w:left w:type="dxa" w:w="108"/>
               <w:bottom w:type="dxa" w:w="0"/>
-              <w:right w:type="dxa" w:w="10"/>
+              <w:right w:type="dxa" w:w="108"/>
             </w:tcMar>
             <w:vAlign w:val="center"/>
           </w:tcPr>
           <w:p>
             <w:pPr>
-              <w:pStyle w:val="style50"/>
+              <w:pStyle w:val="style51"/>
               <w:numPr>
                 <w:ilvl w:val="0"/>
                 <w:numId w:val="7"/>
@@ -1020,6 +1019,7 @@
                 <w:tab w:leader="none" w:pos="2958" w:val="left"/>
                 <w:tab w:leader="none" w:pos="4552" w:val="left"/>
               </w:tabs>
+              <w:spacing w:after="160" w:before="0"/>
             </w:pPr>
             <w:r>
               <w:rPr>
@@ -1045,15 +1045,15 @@
             <w:shd w:fill="F3F3F3" w:val="clear"/>
             <w:tcMar>
               <w:top w:type="dxa" w:w="0"/>
-              <w:left w:type="dxa" w:w="10"/>
+              <w:left w:type="dxa" w:w="108"/>
               <w:bottom w:type="dxa" w:w="0"/>
-              <w:right w:type="dxa" w:w="10"/>
+              <w:right w:type="dxa" w:w="108"/>
             </w:tcMar>
             <w:vAlign w:val="center"/>
           </w:tcPr>
           <w:p>
             <w:pPr>
-              <w:pStyle w:val="style50"/>
+              <w:pStyle w:val="style51"/>
               <w:numPr>
                 <w:ilvl w:val="0"/>
                 <w:numId w:val="7"/>
@@ -1066,6 +1066,7 @@
                 <w:tab w:leader="none" w:pos="2958" w:val="left"/>
                 <w:tab w:leader="none" w:pos="4552" w:val="left"/>
               </w:tabs>
+              <w:spacing w:after="160" w:before="0"/>
             </w:pPr>
             <w:r>
               <w:rPr>
@@ -2774,9 +2775,7 @@
         <w:spacing w:after="0" w:before="0"/>
       </w:pPr>
       <w:r>
-        <w:rPr>
-          <w:lang w:val="ru-RU"/>
-        </w:rPr>
+        <w:rPr/>
       </w:r>
     </w:p>
     <w:p>
@@ -2883,64 +2882,52 @@
         <w:spacing w:after="0" w:before="0"/>
       </w:pPr>
       <w:r>
-        <w:rPr>
-          <w:lang w:val="ru-RU"/>
-        </w:rPr>
-      </w:r>
-    </w:p>
-    <w:p>
-      <w:pPr>
-        <w:pStyle w:val="style0"/>
-        <w:spacing w:after="0" w:before="0"/>
-      </w:pPr>
-      <w:r>
-        <w:rPr>
-          <w:lang w:val="ru-RU"/>
-        </w:rPr>
-      </w:r>
-    </w:p>
-    <w:p>
-      <w:pPr>
-        <w:pStyle w:val="style0"/>
-        <w:spacing w:after="0" w:before="0"/>
-      </w:pPr>
-      <w:r>
-        <w:rPr>
-          <w:lang w:val="ru-RU"/>
-        </w:rPr>
-      </w:r>
-    </w:p>
-    <w:p>
-      <w:pPr>
-        <w:pStyle w:val="style0"/>
-        <w:spacing w:after="0" w:before="0"/>
-      </w:pPr>
-      <w:r>
-        <w:rPr>
-          <w:lang w:val="ru-RU"/>
-        </w:rPr>
-      </w:r>
-    </w:p>
-    <w:p>
-      <w:pPr>
-        <w:pStyle w:val="style0"/>
-        <w:spacing w:after="0" w:before="0"/>
-      </w:pPr>
-      <w:r>
-        <w:rPr>
-          <w:lang w:val="ru-RU"/>
-        </w:rPr>
-      </w:r>
-    </w:p>
-    <w:p>
-      <w:pPr>
-        <w:pStyle w:val="style0"/>
-        <w:spacing w:after="0" w:before="0"/>
-      </w:pPr>
-      <w:r>
-        <w:rPr>
-          <w:lang w:val="ru-RU"/>
-        </w:rPr>
+        <w:rPr/>
+      </w:r>
+    </w:p>
+    <w:p>
+      <w:pPr>
+        <w:pStyle w:val="style0"/>
+        <w:spacing w:after="0" w:before="0"/>
+      </w:pPr>
+      <w:r>
+        <w:rPr/>
+      </w:r>
+    </w:p>
+    <w:p>
+      <w:pPr>
+        <w:pStyle w:val="style0"/>
+        <w:spacing w:after="0" w:before="0"/>
+      </w:pPr>
+      <w:r>
+        <w:rPr/>
+      </w:r>
+    </w:p>
+    <w:p>
+      <w:pPr>
+        <w:pStyle w:val="style0"/>
+        <w:spacing w:after="0" w:before="0"/>
+      </w:pPr>
+      <w:r>
+        <w:rPr/>
+      </w:r>
+    </w:p>
+    <w:p>
+      <w:pPr>
+        <w:pStyle w:val="style0"/>
+        <w:spacing w:after="0" w:before="0"/>
+      </w:pPr>
+      <w:r>
+        <w:rPr/>
+      </w:r>
+    </w:p>
+    <w:p>
+      <w:pPr>
+        <w:pStyle w:val="style0"/>
+        <w:spacing w:after="0" w:before="0"/>
+      </w:pPr>
+      <w:r>
+        <w:rPr/>
       </w:r>
     </w:p>
     <w:p>
@@ -2986,6 +2973,11 @@
         <w:tab/>
         <w:tab/>
         <w:tab/>
+      </w:r>
+      <w:r>
+        <w:rPr>
+          <w:color w:val="000080"/>
+        </w:rPr>
         <w:t>POST</w:t>
       </w:r>
     </w:p>
@@ -2995,7 +2987,9 @@
         <w:spacing w:after="0" w:before="0"/>
       </w:pPr>
       <w:r>
-        <w:rPr/>
+        <w:rPr>
+          <w:color w:val="000080"/>
+        </w:rPr>
         <w:tab/>
         <w:tab/>
         <w:tab/>
@@ -3010,7 +3004,9 @@
         <w:spacing w:after="0" w:before="0"/>
       </w:pPr>
       <w:r>
-        <w:rPr/>
+        <w:rPr>
+          <w:color w:val="000080"/>
+        </w:rPr>
         <w:tab/>
         <w:tab/>
         <w:tab/>
@@ -3026,45 +3022,56 @@
         <w:spacing w:after="0" w:before="0"/>
       </w:pPr>
       <w:r>
-        <w:rPr/>
-        <w:tab/>
-        <w:tab/>
-        <w:tab/>
-      </w:r>
-    </w:p>
-    <w:p>
-      <w:pPr>
-        <w:pStyle w:val="style0"/>
-        <w:spacing w:after="0" w:before="0"/>
-      </w:pPr>
-      <w:r>
-        <w:rPr/>
-        <w:tab/>
-        <w:tab/>
-        <w:tab/>
-      </w:r>
-      <w:r>
-        <w:rPr>
+        <w:rPr>
+          <w:color w:val="000080"/>
+        </w:rPr>
+        <w:tab/>
+        <w:tab/>
+        <w:tab/>
+      </w:r>
+    </w:p>
+    <w:p>
+      <w:pPr>
+        <w:pStyle w:val="style0"/>
+        <w:spacing w:after="0" w:before="0"/>
+      </w:pPr>
+      <w:r>
+        <w:rPr>
+          <w:color w:val="000080"/>
+        </w:rPr>
+        <w:tab/>
+        <w:tab/>
+        <w:tab/>
+      </w:r>
+      <w:r>
+        <w:rPr>
+          <w:color w:val="000080"/>
           <w:lang w:val="ru-RU"/>
         </w:rPr>
         <w:t>Ответ</w:t>
       </w:r>
       <w:r>
-        <w:rPr/>
+        <w:rPr>
+          <w:color w:val="000080"/>
+        </w:rPr>
         <w:t xml:space="preserve"> </w:t>
       </w:r>
       <w:r>
         <w:rPr>
+          <w:color w:val="000080"/>
           <w:lang w:val="ru-RU"/>
         </w:rPr>
         <w:t>от</w:t>
       </w:r>
       <w:r>
-        <w:rPr/>
+        <w:rPr>
+          <w:color w:val="000080"/>
+        </w:rPr>
         <w:t xml:space="preserve"> </w:t>
       </w:r>
       <w:r>
         <w:rPr>
+          <w:color w:val="000080"/>
           <w:lang w:val="ru-RU"/>
         </w:rPr>
         <w:t>сервера</w:t>
@@ -3076,7 +3083,9 @@
         <w:spacing w:after="0" w:before="0"/>
       </w:pPr>
       <w:r>
-        <w:rPr/>
+        <w:rPr>
+          <w:color w:val="000080"/>
+        </w:rPr>
         <w:tab/>
         <w:tab/>
         <w:tab/>
@@ -3089,7 +3098,9 @@
         <w:spacing w:after="0" w:before="0"/>
       </w:pPr>
       <w:r>
-        <w:rPr/>
+        <w:rPr>
+          <w:color w:val="000080"/>
+        </w:rPr>
         <w:tab/>
         <w:t xml:space="preserve">   </w:t>
         <w:tab/>
@@ -3099,13 +3110,16 @@
         <w:rPr>
           <w:rStyle w:val="style20"/>
           <w:rFonts w:ascii="Times New Roman" w:hAnsi="Times New Roman"/>
+          <w:color w:val="000080"/>
         </w:rPr>
         <w:t>[</w:t>
         <w:tab/>
         <w:t>{</w:t>
       </w:r>
       <w:r>
-        <w:rPr/>
+        <w:rPr>
+          <w:color w:val="000080"/>
+        </w:rPr>
         <w:t xml:space="preserve"> "faqquestion": "***",</w:t>
       </w:r>
     </w:p>
@@ -3115,7 +3129,9 @@
         <w:spacing w:after="0" w:before="0"/>
       </w:pPr>
       <w:r>
-        <w:rPr/>
+        <w:rPr>
+          <w:color w:val="000080"/>
+        </w:rPr>
         <w:tab/>
         <w:t xml:space="preserve">    </w:t>
         <w:tab/>
@@ -3132,6 +3148,7 @@
         <w:rPr>
           <w:rStyle w:val="style20"/>
           <w:rFonts w:ascii="Times New Roman" w:hAnsi="Times New Roman"/>
+          <w:color w:val="000080"/>
         </w:rPr>
         <w:tab/>
         <w:tab/>
@@ -3151,6 +3168,7 @@
         <w:rPr>
           <w:rStyle w:val="style20"/>
           <w:rFonts w:ascii="Times New Roman" w:hAnsi="Times New Roman"/>
+          <w:color w:val="000080"/>
         </w:rPr>
         <w:tab/>
         <w:tab/>
@@ -3169,6 +3187,7 @@
         <w:rPr>
           <w:rStyle w:val="style20"/>
           <w:rFonts w:ascii="Times New Roman" w:hAnsi="Times New Roman"/>
+          <w:color w:val="000080"/>
         </w:rPr>
         <w:tab/>
         <w:tab/>
@@ -3187,6 +3206,7 @@
         <w:rPr>
           <w:rStyle w:val="style20"/>
           <w:rFonts w:ascii="Times New Roman" w:hAnsi="Times New Roman"/>
+          <w:color w:val="000080"/>
         </w:rPr>
         <w:tab/>
         <w:tab/>
@@ -3202,7 +3222,9 @@
         <w:spacing w:after="0" w:before="0"/>
       </w:pPr>
       <w:r>
-        <w:rPr/>
+        <w:rPr>
+          <w:color w:val="000080"/>
+        </w:rPr>
         <w:tab/>
         <w:t xml:space="preserve">    </w:t>
         <w:tab/>
@@ -3219,6 +3241,7 @@
         <w:rPr>
           <w:rStyle w:val="style20"/>
           <w:rFonts w:ascii="Times New Roman" w:hAnsi="Times New Roman"/>
+          <w:color w:val="000080"/>
         </w:rPr>
         <w:tab/>
         <w:tab/>
@@ -3238,6 +3261,7 @@
         <w:rPr>
           <w:rStyle w:val="style20"/>
           <w:rFonts w:ascii="Times New Roman" w:hAnsi="Times New Roman"/>
+          <w:color w:val="000080"/>
         </w:rPr>
         <w:tab/>
         <w:tab/>
@@ -3252,7 +3276,9 @@
         <w:spacing w:after="0" w:before="0"/>
       </w:pPr>
       <w:r>
-        <w:rPr/>
+        <w:rPr>
+          <w:color w:val="000080"/>
+        </w:rPr>
         <w:tab/>
         <w:tab/>
         <w:tab/>
@@ -3301,6 +3327,11 @@
         <w:tab/>
         <w:tab/>
         <w:tab/>
+      </w:r>
+      <w:r>
+        <w:rPr>
+          <w:color w:val="000080"/>
+        </w:rPr>
         <w:t>POST</w:t>
       </w:r>
     </w:p>
@@ -3310,7 +3341,9 @@
         <w:spacing w:after="0" w:before="0"/>
       </w:pPr>
       <w:r>
-        <w:rPr/>
+        <w:rPr>
+          <w:color w:val="000080"/>
+        </w:rPr>
         <w:tab/>
         <w:tab/>
         <w:tab/>
@@ -3325,7 +3358,9 @@
         <w:spacing w:after="0" w:before="0"/>
       </w:pPr>
       <w:r>
-        <w:rPr/>
+        <w:rPr>
+          <w:color w:val="000080"/>
+        </w:rPr>
         <w:tab/>
         <w:tab/>
         <w:tab/>
@@ -3346,6 +3381,7 @@
       </w:pPr>
       <w:r>
         <w:rPr>
+          <w:color w:val="000080"/>
           <w:lang w:val="ru-RU"/>
         </w:rPr>
         <w:t xml:space="preserve">|| - || -    </w:t>
@@ -3354,6 +3390,7 @@
         <w:rPr>
           <w:i/>
           <w:iCs/>
+          <w:color w:val="000080"/>
           <w:lang w:val="ru-RU"/>
         </w:rPr>
         <w:t>-на сервер отправляется тот же блок отредактированных данных</w:t>
@@ -3364,29 +3401,23 @@
         <w:pStyle w:val="style0"/>
       </w:pPr>
       <w:r>
-        <w:rPr>
-          <w:lang w:val="ru-RU"/>
-        </w:rPr>
-      </w:r>
-    </w:p>
-    <w:p>
-      <w:pPr>
-        <w:pStyle w:val="style0"/>
-      </w:pPr>
-      <w:r>
-        <w:rPr>
-          <w:lang w:val="ru-RU"/>
-        </w:rPr>
-      </w:r>
-    </w:p>
-    <w:p>
-      <w:pPr>
-        <w:pStyle w:val="style0"/>
-      </w:pPr>
-      <w:r>
-        <w:rPr>
-          <w:lang w:val="ru-RU"/>
-        </w:rPr>
+        <w:rPr/>
+      </w:r>
+    </w:p>
+    <w:p>
+      <w:pPr>
+        <w:pStyle w:val="style0"/>
+      </w:pPr>
+      <w:r>
+        <w:rPr/>
+      </w:r>
+    </w:p>
+    <w:p>
+      <w:pPr>
+        <w:pStyle w:val="style0"/>
+      </w:pPr>
+      <w:r>
+        <w:rPr/>
       </w:r>
     </w:p>
     <w:p>
@@ -3953,20 +3984,16 @@
         <w:spacing w:after="0" w:before="0"/>
       </w:pPr>
       <w:r>
-        <w:rPr>
-          <w:lang w:val="ru-RU"/>
-        </w:rPr>
-      </w:r>
-    </w:p>
-    <w:p>
-      <w:pPr>
-        <w:pStyle w:val="style0"/>
-        <w:spacing w:after="0" w:before="0"/>
-      </w:pPr>
-      <w:r>
-        <w:rPr>
-          <w:lang w:val="ru-RU"/>
-        </w:rPr>
+        <w:rPr/>
+      </w:r>
+    </w:p>
+    <w:p>
+      <w:pPr>
+        <w:pStyle w:val="style0"/>
+        <w:spacing w:after="0" w:before="0"/>
+      </w:pPr>
+      <w:r>
+        <w:rPr/>
       </w:r>
     </w:p>
     <w:p>
@@ -4430,20 +4457,16 @@
         <w:spacing w:after="0" w:before="0"/>
       </w:pPr>
       <w:r>
-        <w:rPr>
-          <w:lang w:val="ru-RU"/>
-        </w:rPr>
-      </w:r>
-    </w:p>
-    <w:p>
-      <w:pPr>
-        <w:pStyle w:val="style0"/>
-        <w:spacing w:after="0" w:before="0"/>
-      </w:pPr>
-      <w:r>
-        <w:rPr>
-          <w:lang w:val="ru-RU"/>
-        </w:rPr>
+        <w:rPr/>
+      </w:r>
+    </w:p>
+    <w:p>
+      <w:pPr>
+        <w:pStyle w:val="style0"/>
+        <w:spacing w:after="0" w:before="0"/>
+      </w:pPr>
+      <w:r>
+        <w:rPr/>
       </w:r>
     </w:p>
     <w:p>
@@ -4483,6 +4506,11 @@
         <w:tab/>
         <w:tab/>
         <w:tab/>
+      </w:r>
+      <w:r>
+        <w:rPr>
+          <w:color w:val="000080"/>
+        </w:rPr>
         <w:t>POST</w:t>
       </w:r>
     </w:p>
@@ -4492,7 +4520,9 @@
         <w:spacing w:after="0" w:before="0"/>
       </w:pPr>
       <w:r>
-        <w:rPr/>
+        <w:rPr>
+          <w:color w:val="000080"/>
+        </w:rPr>
         <w:tab/>
         <w:tab/>
         <w:tab/>
@@ -4507,7 +4537,9 @@
         <w:spacing w:after="0" w:before="0"/>
       </w:pPr>
       <w:r>
-        <w:rPr/>
+        <w:rPr>
+          <w:color w:val="000080"/>
+        </w:rPr>
         <w:tab/>
         <w:tab/>
         <w:tab/>
@@ -4523,7 +4555,9 @@
         <w:spacing w:after="0" w:before="0"/>
       </w:pPr>
       <w:r>
-        <w:rPr/>
+        <w:rPr>
+          <w:color w:val="000080"/>
+        </w:rPr>
         <w:tab/>
         <w:tab/>
         <w:tab/>
@@ -4538,13 +4572,15 @@
         <w:rPr>
           <w:b/>
           <w:bCs/>
-        </w:rPr>
-        <w:tab/>
-        <w:tab/>
-        <w:tab/>
-      </w:r>
-      <w:r>
-        <w:rPr>
+          <w:color w:val="000080"/>
+        </w:rPr>
+        <w:tab/>
+        <w:tab/>
+        <w:tab/>
+      </w:r>
+      <w:r>
+        <w:rPr>
+          <w:color w:val="000080"/>
           <w:lang w:val="ru-RU"/>
         </w:rPr>
         <w:t>Ответ от сервера</w:t>
@@ -4559,6 +4595,7 @@
         <w:rPr>
           <w:b/>
           <w:bCs/>
+          <w:color w:val="000080"/>
           <w:lang w:val="ru-RU"/>
         </w:rPr>
         <w:tab/>
@@ -4581,17 +4618,1062 @@
       </w:r>
       <w:r>
         <w:rPr>
+          <w:color w:val="000080"/>
+          <w:lang w:val="ru-RU"/>
+        </w:rPr>
+        <w:t>“news”:[</w:t>
+      </w:r>
+    </w:p>
+    <w:p>
+      <w:pPr>
+        <w:pStyle w:val="style0"/>
+        <w:spacing w:after="0" w:before="0"/>
+      </w:pPr>
+      <w:r>
+        <w:rPr>
+          <w:rStyle w:val="style20"/>
+          <w:rFonts w:ascii="Times New Roman" w:hAnsi="Times New Roman"/>
+          <w:color w:val="000080"/>
+          <w:shd w:fill="FFFFFF" w:val="clear"/>
+          <w:lang w:val="ru-RU"/>
+        </w:rPr>
+        <w:tab/>
+        <w:tab/>
+        <w:tab/>
+        <w:tab/>
+        <w:t>{</w:t>
+        <w:tab/>
+      </w:r>
+    </w:p>
+    <w:p>
+      <w:pPr>
+        <w:pStyle w:val="style0"/>
+        <w:spacing w:after="0" w:before="0"/>
+      </w:pPr>
+      <w:r>
+        <w:rPr>
+          <w:rStyle w:val="style20"/>
+          <w:rFonts w:ascii="Times New Roman" w:hAnsi="Times New Roman"/>
+          <w:color w:val="000080"/>
+          <w:shd w:fill="FFFFFF" w:val="clear"/>
+          <w:lang w:val="ru-RU"/>
+        </w:rPr>
+        <w:tab/>
+        <w:tab/>
+        <w:tab/>
+        <w:tab/>
+        <w:tab/>
+        <w:t>“</w:t>
+      </w:r>
+      <w:r>
+        <w:rPr>
+          <w:rStyle w:val="style20"/>
+          <w:rFonts w:ascii="Monospace" w:cs="Monospace" w:eastAsia="Monospace" w:hAnsi="Monospace"/>
+          <w:color w:val="000080"/>
+          <w:sz w:val="20"/>
+          <w:szCs w:val="20"/>
+          <w:shd w:fill="FFFFFF" w:val="clear"/>
+          <w:lang w:val="ru-RU"/>
+        </w:rPr>
+        <w:t>id</w:t>
+      </w:r>
+      <w:r>
+        <w:rPr>
+          <w:rStyle w:val="style20"/>
+          <w:rFonts w:ascii="Times New Roman" w:hAnsi="Times New Roman"/>
+          <w:color w:val="000080"/>
+          <w:shd w:fill="FFFFFF" w:val="clear"/>
+          <w:lang w:val="ru-RU"/>
+        </w:rPr>
+        <w:t>”:***,</w:t>
+      </w:r>
+    </w:p>
+    <w:p>
+      <w:pPr>
+        <w:pStyle w:val="style0"/>
+        <w:spacing w:after="0" w:before="0"/>
+      </w:pPr>
+      <w:r>
+        <w:rPr>
+          <w:rStyle w:val="style20"/>
+          <w:rFonts w:ascii="Times New Roman" w:hAnsi="Times New Roman"/>
+          <w:color w:val="000080"/>
+          <w:shd w:fill="FFFFFF" w:val="clear"/>
+          <w:lang w:val="ru-RU"/>
+        </w:rPr>
+        <w:tab/>
+        <w:tab/>
+        <w:tab/>
+        <w:tab/>
+        <w:tab/>
+        <w:t>“</w:t>
+      </w:r>
+      <w:r>
+        <w:rPr>
+          <w:rStyle w:val="style20"/>
+          <w:rFonts w:ascii="Monospace" w:cs="Monospace" w:eastAsia="Monospace" w:hAnsi="Monospace"/>
+          <w:color w:val="000080"/>
+          <w:sz w:val="20"/>
+          <w:szCs w:val="20"/>
+          <w:shd w:fill="FFFFFF" w:val="clear"/>
+        </w:rPr>
+        <w:t>photopath</w:t>
+      </w:r>
+      <w:r>
+        <w:rPr>
+          <w:rStyle w:val="style20"/>
+          <w:rFonts w:ascii="Times New Roman" w:hAnsi="Times New Roman"/>
+          <w:color w:val="000080"/>
+          <w:shd w:fill="FFFFFF" w:val="clear"/>
+          <w:lang w:val="ru-RU"/>
+        </w:rPr>
+        <w:t>”:”***”,</w:t>
+        <w:tab/>
+        <w:t xml:space="preserve"> </w:t>
+      </w:r>
+    </w:p>
+    <w:p>
+      <w:pPr>
+        <w:pStyle w:val="style0"/>
+        <w:spacing w:after="0" w:before="0"/>
+      </w:pPr>
+      <w:r>
+        <w:rPr>
+          <w:rStyle w:val="style20"/>
+          <w:rFonts w:ascii="Times New Roman" w:hAnsi="Times New Roman"/>
+          <w:color w:val="000080"/>
+          <w:shd w:fill="FFFFFF" w:val="clear"/>
+          <w:lang w:val="ru-RU"/>
+        </w:rPr>
+        <w:tab/>
+        <w:tab/>
+        <w:tab/>
+        <w:tab/>
+        <w:tab/>
+        <w:t>“</w:t>
+      </w:r>
+      <w:r>
+        <w:rPr>
+          <w:rStyle w:val="style20"/>
+          <w:rFonts w:ascii="Monospace" w:cs="Monospace" w:eastAsia="Monospace" w:hAnsi="Monospace"/>
+          <w:color w:val="000080"/>
+          <w:sz w:val="20"/>
+          <w:szCs w:val="20"/>
+          <w:shd w:fill="FFFFFF" w:val="clear"/>
+        </w:rPr>
+        <w:t>keyval</w:t>
+      </w:r>
+      <w:r>
+        <w:rPr>
+          <w:rStyle w:val="style20"/>
+          <w:rFonts w:ascii="Times New Roman" w:hAnsi="Times New Roman"/>
+          <w:color w:val="000080"/>
+          <w:shd w:fill="FFFFFF" w:val="clear"/>
+          <w:lang w:val="ru-RU"/>
+        </w:rPr>
+        <w:t>”:***,</w:t>
+        <w:tab/>
+        <w:tab/>
+      </w:r>
+    </w:p>
+    <w:p>
+      <w:pPr>
+        <w:pStyle w:val="style0"/>
+        <w:spacing w:after="0" w:before="0"/>
+      </w:pPr>
+      <w:r>
+        <w:rPr>
+          <w:rStyle w:val="style20"/>
+          <w:rFonts w:ascii="Times New Roman" w:hAnsi="Times New Roman"/>
+          <w:color w:val="000080"/>
+          <w:shd w:fill="FFFFFF" w:val="clear"/>
+          <w:lang w:val="ru-RU"/>
+        </w:rPr>
+        <w:tab/>
+        <w:tab/>
+        <w:tab/>
+        <w:tab/>
+        <w:tab/>
+        <w:t>“</w:t>
+      </w:r>
+      <w:r>
+        <w:rPr>
+          <w:rStyle w:val="style20"/>
+          <w:rFonts w:ascii="Monospace" w:cs="Monospace" w:eastAsia="Monospace" w:hAnsi="Monospace"/>
+          <w:color w:val="000080"/>
+          <w:sz w:val="20"/>
+          <w:szCs w:val="20"/>
+          <w:shd w:fill="FFFFFF" w:val="clear"/>
+        </w:rPr>
+        <w:t>texten</w:t>
+      </w:r>
+      <w:r>
+        <w:rPr>
+          <w:rStyle w:val="style20"/>
+          <w:rFonts w:ascii="Times New Roman" w:hAnsi="Times New Roman"/>
+          <w:color w:val="000080"/>
+          <w:shd w:fill="FFFFFF" w:val="clear"/>
+          <w:lang w:val="ru-RU"/>
+        </w:rPr>
+        <w:t>”:”***”,</w:t>
+      </w:r>
+    </w:p>
+    <w:p>
+      <w:pPr>
+        <w:pStyle w:val="style0"/>
+        <w:spacing w:after="0" w:before="0"/>
+      </w:pPr>
+      <w:r>
+        <w:rPr>
+          <w:rStyle w:val="style20"/>
+          <w:rFonts w:ascii="Times New Roman" w:hAnsi="Times New Roman"/>
+          <w:color w:val="000080"/>
+          <w:shd w:fill="FFFFFF" w:val="clear"/>
+          <w:lang w:val="ru-RU"/>
+        </w:rPr>
+        <w:tab/>
+        <w:tab/>
+        <w:tab/>
+        <w:tab/>
+        <w:tab/>
+        <w:t>“</w:t>
+      </w:r>
+      <w:r>
+        <w:rPr>
+          <w:rStyle w:val="style20"/>
+          <w:rFonts w:ascii="Monospace" w:cs="Monospace" w:eastAsia="Monospace" w:hAnsi="Monospace"/>
+          <w:color w:val="000080"/>
+          <w:sz w:val="20"/>
+          <w:szCs w:val="20"/>
+          <w:shd w:fill="FFFFFF" w:val="clear"/>
+        </w:rPr>
+        <w:t>textnl</w:t>
+      </w:r>
+      <w:r>
+        <w:rPr>
+          <w:rStyle w:val="style20"/>
+          <w:rFonts w:ascii="Times New Roman" w:hAnsi="Times New Roman"/>
+          <w:color w:val="000080"/>
+          <w:shd w:fill="FFFFFF" w:val="clear"/>
+          <w:lang w:val="ru-RU"/>
+        </w:rPr>
+        <w:t>”:”***”,</w:t>
+      </w:r>
+    </w:p>
+    <w:p>
+      <w:pPr>
+        <w:pStyle w:val="style0"/>
+        <w:spacing w:after="0" w:before="0"/>
+      </w:pPr>
+      <w:r>
+        <w:rPr>
+          <w:rStyle w:val="style20"/>
+          <w:rFonts w:ascii="Times New Roman" w:hAnsi="Times New Roman"/>
+          <w:color w:val="000080"/>
+          <w:shd w:fill="FFFFFF" w:val="clear"/>
+          <w:lang w:val="ru-RU"/>
+        </w:rPr>
+        <w:tab/>
+        <w:tab/>
+        <w:tab/>
+        <w:tab/>
+        <w:tab/>
+        <w:t>“</w:t>
+      </w:r>
+      <w:r>
+        <w:rPr>
+          <w:rStyle w:val="style20"/>
+          <w:rFonts w:ascii="Monospace" w:cs="Monospace" w:eastAsia="Monospace" w:hAnsi="Monospace"/>
+          <w:color w:val="000080"/>
+          <w:sz w:val="20"/>
+          <w:szCs w:val="20"/>
+          <w:shd w:fill="FFFFFF" w:val="clear"/>
+        </w:rPr>
+        <w:t>loaddate</w:t>
+      </w:r>
+      <w:r>
+        <w:rPr>
+          <w:rStyle w:val="style20"/>
+          <w:rFonts w:ascii="Times New Roman" w:hAnsi="Times New Roman"/>
+          <w:color w:val="000080"/>
+          <w:shd w:fill="FFFFFF" w:val="clear"/>
+          <w:lang w:val="ru-RU"/>
+        </w:rPr>
+        <w:t>”:”***”</w:t>
+      </w:r>
+    </w:p>
+    <w:p>
+      <w:pPr>
+        <w:pStyle w:val="style0"/>
+        <w:spacing w:after="0" w:before="0"/>
+      </w:pPr>
+      <w:r>
+        <w:rPr>
+          <w:rStyle w:val="style20"/>
+          <w:rFonts w:ascii="Times New Roman" w:hAnsi="Times New Roman"/>
+          <w:color w:val="000080"/>
+          <w:shd w:fill="FFFFFF" w:val="clear"/>
+          <w:lang w:val="ru-RU"/>
+        </w:rPr>
+        <w:tab/>
+        <w:tab/>
+        <w:tab/>
+        <w:t xml:space="preserve">   </w:t>
+        <w:tab/>
+        <w:t xml:space="preserve"> },</w:t>
+      </w:r>
+    </w:p>
+    <w:p>
+      <w:pPr>
+        <w:pStyle w:val="style0"/>
+        <w:spacing w:after="0" w:before="0"/>
+      </w:pPr>
+      <w:r>
+        <w:rPr>
+          <w:rStyle w:val="style20"/>
+          <w:rFonts w:ascii="Times New Roman" w:hAnsi="Times New Roman"/>
+          <w:color w:val="000080"/>
+          <w:shd w:fill="FFFFFF" w:val="clear"/>
+          <w:lang w:val="ru-RU"/>
+        </w:rPr>
+        <w:tab/>
+        <w:tab/>
+        <w:tab/>
+        <w:tab/>
+        <w:tab/>
+        <w:t>...</w:t>
+      </w:r>
+    </w:p>
+    <w:p>
+      <w:pPr>
+        <w:pStyle w:val="style0"/>
+        <w:spacing w:after="0" w:before="0"/>
+      </w:pPr>
+      <w:r>
+        <w:rPr>
+          <w:color w:val="000080"/>
+          <w:lang w:val="ru-RU"/>
+        </w:rPr>
+        <w:tab/>
+        <w:tab/>
+        <w:tab/>
+        <w:t xml:space="preserve">  </w:t>
+        <w:tab/>
+        <w:t>]</w:t>
+      </w:r>
+    </w:p>
+    <w:p>
+      <w:pPr>
+        <w:pStyle w:val="style0"/>
+        <w:spacing w:after="0" w:before="0"/>
+      </w:pPr>
+      <w:r>
+        <w:rPr>
+          <w:b/>
+          <w:bCs/>
+          <w:color w:val="000080"/>
+          <w:lang w:val="ru-RU"/>
+        </w:rPr>
+        <w:tab/>
+        <w:t>}</w:t>
+      </w:r>
+    </w:p>
+    <w:p>
+      <w:pPr>
+        <w:pStyle w:val="style0"/>
+        <w:spacing w:after="0" w:before="0"/>
+      </w:pPr>
+      <w:r>
+        <w:rPr>
+          <w:color w:val="000080"/>
+        </w:rPr>
+      </w:r>
+    </w:p>
+    <w:p>
+      <w:pPr>
+        <w:pStyle w:val="style0"/>
+        <w:spacing w:after="0" w:before="0"/>
+      </w:pPr>
+      <w:r>
+        <w:rPr/>
+      </w:r>
+    </w:p>
+    <w:p>
+      <w:pPr>
+        <w:pStyle w:val="style0"/>
+        <w:spacing w:after="0" w:before="0"/>
+      </w:pPr>
+      <w:r>
+        <w:rPr>
+          <w:b/>
+          <w:bCs/>
+          <w:lang w:val="ru-RU"/>
+        </w:rPr>
+        <w:tab/>
+      </w:r>
+      <w:r>
+        <w:rPr>
+          <w:b/>
+          <w:bCs/>
+          <w:shd w:fill="E6E6E6" w:val="clear"/>
+          <w:lang w:val="ru-RU"/>
+        </w:rPr>
+        <w:t>Редактировать новость:</w:t>
+      </w:r>
+    </w:p>
+    <w:p>
+      <w:pPr>
+        <w:pStyle w:val="style0"/>
+        <w:spacing w:after="0" w:before="0"/>
+      </w:pPr>
+      <w:r>
+        <w:rPr/>
+      </w:r>
+    </w:p>
+    <w:p>
+      <w:pPr>
+        <w:pStyle w:val="style0"/>
+        <w:spacing w:after="0" w:before="0"/>
+      </w:pPr>
+      <w:r>
+        <w:rPr>
+          <w:b/>
+          <w:bCs/>
+          <w:shd w:fill="auto" w:val="clear"/>
+          <w:lang w:val="ru-RU"/>
+        </w:rPr>
+        <w:tab/>
+        <w:tab/>
+        <w:tab/>
+      </w:r>
+      <w:r>
+        <w:rPr>
+          <w:b w:val="false"/>
+          <w:bCs w:val="false"/>
+          <w:shd w:fill="auto" w:val="clear"/>
+          <w:lang w:val="ru-RU"/>
+        </w:rPr>
+        <w:t xml:space="preserve">POST </w:t>
+        <w:tab/>
+        <w:tab/>
+        <w:tab/>
+      </w:r>
+      <w:r>
+        <w:rPr>
+          <w:rStyle w:val="style20"/>
+          <w:rFonts w:ascii="Times New Roman" w:hAnsi="Times New Roman"/>
+          <w:b w:val="false"/>
+          <w:bCs w:val="false"/>
+          <w:color w:val="000080"/>
+          <w:shd w:fill="FFFFFF" w:val="clear"/>
+          <w:lang w:val="ru-RU"/>
+        </w:rPr>
+        <w:t xml:space="preserve"> //</w:t>
+      </w:r>
+      <w:r>
+        <w:rPr>
+          <w:rStyle w:val="style20"/>
+          <w:rFonts w:ascii="Times New Roman" w:hAnsi="Times New Roman"/>
+          <w:b w:val="false"/>
+          <w:bCs w:val="false"/>
+          <w:i/>
+          <w:iCs/>
+          <w:color w:val="000080"/>
+          <w:shd w:fill="FFFFFF" w:val="clear"/>
+          <w:lang w:val="ru-RU"/>
+        </w:rPr>
+        <w:t>-возможность загрузить новое фото!</w:t>
+      </w:r>
+    </w:p>
+    <w:p>
+      <w:pPr>
+        <w:pStyle w:val="style0"/>
+        <w:spacing w:after="0" w:before="0"/>
+      </w:pPr>
+      <w:r>
+        <w:rPr>
+          <w:b w:val="false"/>
+          <w:bCs w:val="false"/>
+          <w:shd w:fill="auto" w:val="clear"/>
+        </w:rPr>
+        <w:tab/>
+        <w:tab/>
+        <w:tab/>
+        <w:t>command:</w:t>
+        <w:tab/>
+        <w:t>uploadnewsphoto</w:t>
+      </w:r>
+    </w:p>
+    <w:p>
+      <w:pPr>
+        <w:pStyle w:val="style0"/>
+        <w:spacing w:after="0" w:before="0"/>
+      </w:pPr>
+      <w:r>
+        <w:rPr>
+          <w:b w:val="false"/>
+          <w:bCs w:val="false"/>
+          <w:shd w:fill="auto" w:val="clear"/>
+          <w:lang w:val="ru-RU"/>
+        </w:rPr>
+        <w:tab/>
+        <w:tab/>
+        <w:tab/>
+        <w:t>url:</w:t>
+        <w:tab/>
+        <w:tab/>
+        <w:t xml:space="preserve">http://edu.bionic-university.com:1120/battleWEB/controller </w:t>
+      </w:r>
+    </w:p>
+    <w:p>
+      <w:pPr>
+        <w:pStyle w:val="style0"/>
+        <w:spacing w:after="0" w:before="0"/>
+      </w:pPr>
+      <w:r>
+        <w:rPr/>
+      </w:r>
+    </w:p>
+    <w:p>
+      <w:pPr>
+        <w:pStyle w:val="style0"/>
+        <w:spacing w:after="0" w:before="0"/>
+      </w:pPr>
+      <w:r>
+        <w:rPr/>
+      </w:r>
+    </w:p>
+    <w:p>
+      <w:pPr>
+        <w:pStyle w:val="style0"/>
+        <w:spacing w:after="0" w:before="0"/>
+      </w:pPr>
+      <w:r>
+        <w:rPr/>
+      </w:r>
+    </w:p>
+    <w:p>
+      <w:pPr>
+        <w:pStyle w:val="style0"/>
+        <w:spacing w:after="0" w:before="0"/>
+      </w:pPr>
+      <w:r>
+        <w:rPr/>
+      </w:r>
+    </w:p>
+    <w:p>
+      <w:pPr>
+        <w:pStyle w:val="style0"/>
+        <w:spacing w:after="0" w:before="0"/>
+      </w:pPr>
+      <w:r>
+        <w:rPr/>
+      </w:r>
+    </w:p>
+    <w:p>
+      <w:pPr>
+        <w:pStyle w:val="style0"/>
+        <w:spacing w:after="0" w:before="0"/>
+      </w:pPr>
+      <w:r>
+        <w:rPr>
+          <w:lang w:val="ru-RU"/>
+        </w:rPr>
+        <w:tab/>
+        <w:tab/>
+        <w:tab/>
+      </w:r>
+      <w:r>
+        <w:rPr/>
+        <w:t>POST</w:t>
+      </w:r>
+    </w:p>
+    <w:p>
+      <w:pPr>
+        <w:pStyle w:val="style0"/>
+        <w:spacing w:after="0" w:before="0"/>
+      </w:pPr>
+      <w:r>
+        <w:rPr/>
+        <w:tab/>
+        <w:tab/>
+        <w:tab/>
+        <w:t>command:</w:t>
+        <w:tab/>
+        <w:t>editnews</w:t>
+      </w:r>
+    </w:p>
+    <w:p>
+      <w:pPr>
+        <w:pStyle w:val="style0"/>
+        <w:spacing w:after="0" w:before="0"/>
+      </w:pPr>
+      <w:r>
+        <w:rPr/>
+        <w:tab/>
+        <w:tab/>
+        <w:tab/>
+        <w:t>url:</w:t>
+        <w:tab/>
+        <w:tab/>
+        <w:t xml:space="preserve">http://edu.bionic-university.com:1120/battleWEB/controller </w:t>
+      </w:r>
+    </w:p>
+    <w:p>
+      <w:pPr>
+        <w:pStyle w:val="style0"/>
+        <w:spacing w:after="0" w:before="0"/>
+      </w:pPr>
+      <w:r>
+        <w:rPr>
+          <w:rStyle w:val="style20"/>
+          <w:rFonts w:ascii="Times New Roman" w:hAnsi="Times New Roman"/>
+          <w:i/>
+          <w:iCs/>
+          <w:lang w:val="ru-RU"/>
+        </w:rPr>
+        <w:tab/>
+        <w:tab/>
+        <w:tab/>
+      </w:r>
+      <w:r>
+        <w:rPr>
+          <w:rStyle w:val="style20"/>
+          <w:rFonts w:ascii="Times New Roman" w:hAnsi="Times New Roman"/>
+          <w:i w:val="false"/>
+          <w:iCs w:val="false"/>
+          <w:lang w:val="ru-RU"/>
+        </w:rPr>
+        <w:t>{</w:t>
+      </w:r>
+    </w:p>
+    <w:p>
+      <w:pPr>
+        <w:pStyle w:val="style0"/>
+        <w:spacing w:after="0" w:before="0"/>
+      </w:pPr>
+      <w:r>
+        <w:rPr>
+          <w:rStyle w:val="style20"/>
+          <w:rFonts w:ascii="Times New Roman" w:hAnsi="Times New Roman"/>
+          <w:i w:val="false"/>
+          <w:iCs w:val="false"/>
+          <w:lang w:val="ru-RU"/>
+        </w:rPr>
+        <w:tab/>
+        <w:tab/>
+        <w:tab/>
+        <w:tab/>
+      </w:r>
+      <w:r>
+        <w:rPr>
+          <w:rStyle w:val="style20"/>
+          <w:rFonts w:ascii="Times New Roman" w:hAnsi="Times New Roman"/>
+          <w:i w:val="false"/>
+          <w:iCs w:val="false"/>
+          <w:color w:val="000080"/>
+          <w:shd w:fill="FFFFFF" w:val="clear"/>
+          <w:lang w:val="ru-RU"/>
+        </w:rPr>
+        <w:t>“</w:t>
+      </w:r>
+      <w:r>
+        <w:rPr>
+          <w:rStyle w:val="style20"/>
+          <w:rFonts w:ascii="Monospace" w:cs="Monospace" w:eastAsia="Monospace" w:hAnsi="Monospace"/>
+          <w:i w:val="false"/>
+          <w:iCs w:val="false"/>
+          <w:color w:val="000080"/>
+          <w:sz w:val="20"/>
+          <w:szCs w:val="20"/>
+          <w:shd w:fill="FFFFFF" w:val="clear"/>
+          <w:lang w:val="ru-RU"/>
+        </w:rPr>
+        <w:t>id</w:t>
+      </w:r>
+      <w:r>
+        <w:rPr>
+          <w:rStyle w:val="style20"/>
+          <w:rFonts w:ascii="Times New Roman" w:hAnsi="Times New Roman"/>
+          <w:i w:val="false"/>
+          <w:iCs w:val="false"/>
+          <w:color w:val="000080"/>
+          <w:shd w:fill="FFFFFF" w:val="clear"/>
+          <w:lang w:val="ru-RU"/>
+        </w:rPr>
+        <w:t>”:***,</w:t>
+      </w:r>
+    </w:p>
+    <w:p>
+      <w:pPr>
+        <w:pStyle w:val="style0"/>
+        <w:spacing w:after="0" w:before="0"/>
+      </w:pPr>
+      <w:r>
+        <w:rPr>
+          <w:rStyle w:val="style20"/>
+          <w:rFonts w:ascii="Times New Roman" w:hAnsi="Times New Roman"/>
+          <w:color w:val="000080"/>
+          <w:shd w:fill="FFFFFF" w:val="clear"/>
+          <w:lang w:val="ru-RU"/>
+        </w:rPr>
+        <w:tab/>
+        <w:tab/>
+        <w:tab/>
+        <w:tab/>
+        <w:t>“</w:t>
+      </w:r>
+      <w:r>
+        <w:rPr>
+          <w:rStyle w:val="style20"/>
+          <w:rFonts w:ascii="Monospace" w:cs="Monospace" w:eastAsia="Monospace" w:hAnsi="Monospace"/>
+          <w:color w:val="000080"/>
+          <w:sz w:val="20"/>
+          <w:szCs w:val="20"/>
+          <w:shd w:fill="FFFFFF" w:val="clear"/>
+        </w:rPr>
+        <w:t>photopath</w:t>
+      </w:r>
+      <w:r>
+        <w:rPr>
+          <w:rStyle w:val="style20"/>
+          <w:rFonts w:ascii="Times New Roman" w:hAnsi="Times New Roman"/>
+          <w:color w:val="000080"/>
+          <w:shd w:fill="FFFFFF" w:val="clear"/>
+          <w:lang w:val="ru-RU"/>
+        </w:rPr>
+        <w:t>”:”***”,</w:t>
+        <w:tab/>
+      </w:r>
+    </w:p>
+    <w:p>
+      <w:pPr>
+        <w:pStyle w:val="style0"/>
+        <w:spacing w:after="0" w:before="0"/>
+      </w:pPr>
+      <w:r>
+        <w:rPr>
+          <w:rStyle w:val="style20"/>
+          <w:rFonts w:ascii="Times New Roman" w:hAnsi="Times New Roman"/>
+          <w:color w:val="000080"/>
+          <w:shd w:fill="FFFFFF" w:val="clear"/>
+          <w:lang w:val="ru-RU"/>
+        </w:rPr>
+        <w:tab/>
+        <w:tab/>
+        <w:tab/>
+        <w:tab/>
+        <w:t>“</w:t>
+      </w:r>
+      <w:r>
+        <w:rPr>
+          <w:rStyle w:val="style20"/>
+          <w:rFonts w:ascii="Monospace" w:cs="Monospace" w:eastAsia="Monospace" w:hAnsi="Monospace"/>
+          <w:color w:val="000080"/>
+          <w:sz w:val="20"/>
+          <w:szCs w:val="20"/>
+          <w:shd w:fill="FFFFFF" w:val="clear"/>
+        </w:rPr>
+        <w:t>texten</w:t>
+      </w:r>
+      <w:r>
+        <w:rPr>
+          <w:rStyle w:val="style20"/>
+          <w:rFonts w:ascii="Times New Roman" w:hAnsi="Times New Roman"/>
+          <w:color w:val="000080"/>
+          <w:shd w:fill="FFFFFF" w:val="clear"/>
+          <w:lang w:val="ru-RU"/>
+        </w:rPr>
+        <w:t>”:”***”,</w:t>
+      </w:r>
+    </w:p>
+    <w:p>
+      <w:pPr>
+        <w:pStyle w:val="style0"/>
+        <w:spacing w:after="0" w:before="0"/>
+      </w:pPr>
+      <w:r>
+        <w:rPr>
+          <w:rStyle w:val="style20"/>
+          <w:rFonts w:ascii="Times New Roman" w:hAnsi="Times New Roman"/>
+          <w:color w:val="000080"/>
+          <w:shd w:fill="FFFFFF" w:val="clear"/>
+          <w:lang w:val="ru-RU"/>
+        </w:rPr>
+        <w:tab/>
+        <w:tab/>
+        <w:tab/>
+        <w:tab/>
+        <w:t>“</w:t>
+      </w:r>
+      <w:r>
+        <w:rPr>
+          <w:rStyle w:val="style20"/>
+          <w:rFonts w:ascii="Monospace" w:cs="Monospace" w:eastAsia="Monospace" w:hAnsi="Monospace"/>
+          <w:color w:val="000080"/>
+          <w:sz w:val="20"/>
+          <w:szCs w:val="20"/>
+          <w:shd w:fill="FFFFFF" w:val="clear"/>
+        </w:rPr>
+        <w:t>textnl</w:t>
+      </w:r>
+      <w:r>
+        <w:rPr>
+          <w:rStyle w:val="style20"/>
+          <w:rFonts w:ascii="Times New Roman" w:hAnsi="Times New Roman"/>
+          <w:color w:val="000080"/>
+          <w:shd w:fill="FFFFFF" w:val="clear"/>
+          <w:lang w:val="ru-RU"/>
+        </w:rPr>
+        <w:t>”:”***”</w:t>
+      </w:r>
+    </w:p>
+    <w:p>
+      <w:pPr>
+        <w:pStyle w:val="style0"/>
+        <w:spacing w:after="0" w:before="0"/>
+      </w:pPr>
+      <w:r>
+        <w:rPr>
+          <w:rStyle w:val="style20"/>
+          <w:rFonts w:ascii="Times New Roman" w:hAnsi="Times New Roman"/>
+          <w:i w:val="false"/>
+          <w:iCs w:val="false"/>
+          <w:lang w:val="ru-RU"/>
+        </w:rPr>
+        <w:tab/>
+        <w:tab/>
+        <w:tab/>
+        <w:t>}</w:t>
+      </w:r>
+    </w:p>
+    <w:p>
+      <w:pPr>
+        <w:pStyle w:val="style0"/>
+        <w:spacing w:after="0" w:before="0"/>
+      </w:pPr>
+      <w:r>
+        <w:rPr/>
+      </w:r>
+    </w:p>
+    <w:p>
+      <w:pPr>
+        <w:pStyle w:val="style0"/>
+        <w:spacing w:after="0" w:before="0"/>
+      </w:pPr>
+      <w:r>
+        <w:rPr/>
+      </w:r>
+    </w:p>
+    <w:p>
+      <w:pPr>
+        <w:pStyle w:val="style0"/>
+        <w:spacing w:after="0" w:before="0"/>
+      </w:pPr>
+      <w:r>
+        <w:rPr/>
+      </w:r>
+    </w:p>
+    <w:p>
+      <w:pPr>
+        <w:pStyle w:val="style0"/>
+        <w:spacing w:after="0" w:before="0"/>
+      </w:pPr>
+      <w:r>
+        <w:rPr>
+          <w:b/>
+          <w:bCs/>
+          <w:lang w:val="ru-RU"/>
+        </w:rPr>
+        <w:tab/>
+      </w:r>
+      <w:r>
+        <w:rPr>
+          <w:b/>
+          <w:bCs/>
+          <w:shd w:fill="E6E6E6" w:val="clear"/>
+          <w:lang w:val="ru-RU"/>
+        </w:rPr>
+        <w:t>Создать новую новость:</w:t>
+      </w:r>
+    </w:p>
+    <w:p>
+      <w:pPr>
+        <w:pStyle w:val="style0"/>
+        <w:spacing w:after="0" w:before="0"/>
+      </w:pPr>
+      <w:r>
+        <w:rPr>
+          <w:lang w:val="ru-RU"/>
+        </w:rPr>
+        <w:tab/>
+        <w:tab/>
+        <w:tab/>
+      </w:r>
+      <w:r>
+        <w:rPr/>
+        <w:t>POST</w:t>
+      </w:r>
+    </w:p>
+    <w:p>
+      <w:pPr>
+        <w:pStyle w:val="style0"/>
+        <w:spacing w:after="0" w:before="0"/>
+      </w:pPr>
+      <w:r>
+        <w:rPr>
+          <w:lang w:val="ru-RU"/>
+        </w:rPr>
+        <w:tab/>
+        <w:tab/>
+        <w:tab/>
+      </w:r>
+      <w:r>
+        <w:rPr/>
+        <w:t>command</w:t>
+      </w:r>
+      <w:r>
+        <w:rPr>
+          <w:lang w:val="ru-RU"/>
+        </w:rPr>
+        <w:t>:</w:t>
+        <w:tab/>
+        <w:t>createnews</w:t>
+      </w:r>
+    </w:p>
+    <w:p>
+      <w:pPr>
+        <w:pStyle w:val="style0"/>
+        <w:spacing w:after="0" w:before="0"/>
+      </w:pPr>
+      <w:r>
+        <w:rPr>
+          <w:b/>
+          <w:bCs/>
+          <w:lang w:val="ru-RU"/>
+        </w:rPr>
+        <w:tab/>
+        <w:tab/>
+        <w:tab/>
+      </w:r>
+      <w:r>
+        <w:rPr/>
+        <w:t>url</w:t>
+      </w:r>
+      <w:r>
+        <w:rPr>
+          <w:lang w:val="ru-RU"/>
+        </w:rPr>
+        <w:t>:</w:t>
+        <w:tab/>
+        <w:tab/>
+      </w:r>
+      <w:r>
+        <w:rPr/>
+        <w:t>http</w:t>
+      </w:r>
+      <w:r>
+        <w:rPr>
+          <w:lang w:val="ru-RU"/>
+        </w:rPr>
+        <w:t>://</w:t>
+      </w:r>
+      <w:r>
+        <w:rPr/>
+        <w:t>edu</w:t>
+      </w:r>
+      <w:r>
+        <w:rPr>
+          <w:lang w:val="ru-RU"/>
+        </w:rPr>
+        <w:t>.</w:t>
+      </w:r>
+      <w:r>
+        <w:rPr/>
+        <w:t>bionic</w:t>
+      </w:r>
+      <w:r>
+        <w:rPr>
+          <w:lang w:val="ru-RU"/>
+        </w:rPr>
+        <w:t>-</w:t>
+      </w:r>
+      <w:r>
+        <w:rPr/>
+        <w:t>university</w:t>
+      </w:r>
+      <w:r>
+        <w:rPr>
+          <w:lang w:val="ru-RU"/>
+        </w:rPr>
+        <w:t>.</w:t>
+      </w:r>
+      <w:r>
+        <w:rPr/>
+        <w:t>com</w:t>
+      </w:r>
+      <w:r>
+        <w:rPr>
+          <w:lang w:val="ru-RU"/>
+        </w:rPr>
+        <w:t>:1120/</w:t>
+      </w:r>
+      <w:r>
+        <w:rPr/>
+        <w:t>battleWEB</w:t>
+      </w:r>
+      <w:r>
+        <w:rPr>
+          <w:lang w:val="ru-RU"/>
+        </w:rPr>
+        <w:t>/</w:t>
+      </w:r>
+      <w:r>
+        <w:rPr/>
+        <w:t>controller</w:t>
+      </w:r>
+      <w:r>
+        <w:rPr>
+          <w:lang w:val="ru-RU"/>
+        </w:rPr>
+        <w:t xml:space="preserve"> </w:t>
+      </w:r>
+    </w:p>
+    <w:p>
+      <w:pPr>
+        <w:pStyle w:val="style0"/>
+        <w:spacing w:after="0" w:before="0"/>
+      </w:pPr>
+      <w:r>
+        <w:rPr/>
+      </w:r>
+    </w:p>
+    <w:p>
+      <w:pPr>
+        <w:pStyle w:val="style0"/>
+        <w:spacing w:after="0" w:before="0"/>
+      </w:pPr>
+      <w:r>
+        <w:rPr>
+          <w:b/>
+          <w:bCs/>
+          <w:lang w:val="ru-RU"/>
+        </w:rPr>
+        <w:tab/>
+      </w:r>
+      <w:r>
+        <w:rPr>
+          <w:lang w:val="ru-RU"/>
+        </w:rPr>
+        <w:tab/>
+      </w:r>
+      <w:r>
+        <w:rPr>
           <w:color w:val="000000"/>
           <w:lang w:val="ru-RU"/>
         </w:rPr>
-        <w:t>“news”:[</w:t>
-      </w:r>
-    </w:p>
-    <w:p>
-      <w:pPr>
-        <w:pStyle w:val="style0"/>
-        <w:spacing w:after="0" w:before="0"/>
-      </w:pPr>
+        <w:t>“news”:</w:t>
+      </w:r>
       <w:r>
         <w:rPr>
           <w:rStyle w:val="style20"/>
@@ -4600,10 +5682,6 @@
           <w:shd w:fill="FFFFFF" w:val="clear"/>
           <w:lang w:val="ru-RU"/>
         </w:rPr>
-        <w:tab/>
-        <w:tab/>
-        <w:tab/>
-        <w:tab/>
         <w:t>{</w:t>
       </w:r>
     </w:p>
@@ -4620,7 +5698,6 @@
           <w:shd w:fill="FFFFFF" w:val="clear"/>
           <w:lang w:val="ru-RU"/>
         </w:rPr>
-        <w:tab/>
         <w:tab/>
         <w:tab/>
         <w:tab/>
@@ -4662,12 +5739,6 @@
         </w:rPr>
         <w:t>-возможность загрузить новое фото</w:t>
       </w:r>
-    </w:p>
-    <w:p>
-      <w:pPr>
-        <w:pStyle w:val="style0"/>
-        <w:spacing w:after="0" w:before="0"/>
-      </w:pPr>
       <w:r>
         <w:rPr>
           <w:rStyle w:val="style20"/>
@@ -4678,9 +5749,33 @@
         </w:rPr>
         <w:tab/>
         <w:tab/>
-        <w:tab/>
-        <w:tab/>
-        <w:tab/>
+      </w:r>
+    </w:p>
+    <w:p>
+      <w:pPr>
+        <w:pStyle w:val="style0"/>
+        <w:spacing w:after="0" w:before="0"/>
+      </w:pPr>
+      <w:r>
+        <w:rPr>
+          <w:rStyle w:val="style20"/>
+          <w:rFonts w:ascii="Times New Roman" w:hAnsi="Times New Roman"/>
+          <w:color w:val="000000"/>
+          <w:shd w:fill="FFFFFF" w:val="clear"/>
+          <w:lang w:val="ru-RU"/>
+        </w:rPr>
+        <w:tab/>
+        <w:tab/>
+        <w:tab/>
+        <w:tab/>
+      </w:r>
+      <w:r>
+        <w:rPr>
+          <w:rStyle w:val="style20"/>
+          <w:rFonts w:ascii="Times New Roman" w:hAnsi="Times New Roman"/>
+          <w:color w:val="000000"/>
+          <w:shd w:fill="FFFFFF" w:val="clear"/>
+        </w:rPr>
         <w:t>“</w:t>
       </w:r>
       <w:r>
@@ -4692,7 +5787,7 @@
           <w:szCs w:val="20"/>
           <w:shd w:fill="FFFFFF" w:val="clear"/>
         </w:rPr>
-        <w:t>keyval</w:t>
+        <w:t>texten</w:t>
       </w:r>
       <w:r>
         <w:rPr>
@@ -4700,11 +5795,8 @@
           <w:rFonts w:ascii="Times New Roman" w:hAnsi="Times New Roman"/>
           <w:color w:val="000000"/>
           <w:shd w:fill="FFFFFF" w:val="clear"/>
-          <w:lang w:val="ru-RU"/>
-        </w:rPr>
-        <w:t>”:***,</w:t>
-        <w:tab/>
-        <w:tab/>
+        </w:rPr>
+        <w:t>”:”***”,</w:t>
       </w:r>
     </w:p>
     <w:p>
@@ -4718,9 +5810,7 @@
           <w:rFonts w:ascii="Times New Roman" w:hAnsi="Times New Roman"/>
           <w:color w:val="000000"/>
           <w:shd w:fill="FFFFFF" w:val="clear"/>
-          <w:lang w:val="ru-RU"/>
-        </w:rPr>
-        <w:tab/>
+        </w:rPr>
         <w:tab/>
         <w:tab/>
         <w:tab/>
@@ -4736,7 +5826,7 @@
           <w:szCs w:val="20"/>
           <w:shd w:fill="FFFFFF" w:val="clear"/>
         </w:rPr>
-        <w:t>texten</w:t>
+        <w:t>textnl</w:t>
       </w:r>
       <w:r>
         <w:rPr>
@@ -4744,7 +5834,6 @@
           <w:rFonts w:ascii="Times New Roman" w:hAnsi="Times New Roman"/>
           <w:color w:val="000000"/>
           <w:shd w:fill="FFFFFF" w:val="clear"/>
-          <w:lang w:val="ru-RU"/>
         </w:rPr>
         <w:t>”:”***”,</w:t>
       </w:r>
@@ -4760,9 +5849,7 @@
           <w:rFonts w:ascii="Times New Roman" w:hAnsi="Times New Roman"/>
           <w:color w:val="000000"/>
           <w:shd w:fill="FFFFFF" w:val="clear"/>
-          <w:lang w:val="ru-RU"/>
-        </w:rPr>
-        <w:tab/>
+        </w:rPr>
         <w:tab/>
         <w:tab/>
         <w:tab/>
@@ -4778,671 +5865,6 @@
           <w:szCs w:val="20"/>
           <w:shd w:fill="FFFFFF" w:val="clear"/>
         </w:rPr>
-        <w:t>textnl</w:t>
-      </w:r>
-      <w:r>
-        <w:rPr>
-          <w:rStyle w:val="style20"/>
-          <w:rFonts w:ascii="Times New Roman" w:hAnsi="Times New Roman"/>
-          <w:color w:val="000000"/>
-          <w:shd w:fill="FFFFFF" w:val="clear"/>
-          <w:lang w:val="ru-RU"/>
-        </w:rPr>
-        <w:t>”:”***”,</w:t>
-      </w:r>
-    </w:p>
-    <w:p>
-      <w:pPr>
-        <w:pStyle w:val="style0"/>
-        <w:spacing w:after="0" w:before="0"/>
-      </w:pPr>
-      <w:r>
-        <w:rPr>
-          <w:rStyle w:val="style20"/>
-          <w:rFonts w:ascii="Times New Roman" w:hAnsi="Times New Roman"/>
-          <w:color w:val="000000"/>
-          <w:shd w:fill="FFFFFF" w:val="clear"/>
-          <w:lang w:val="ru-RU"/>
-        </w:rPr>
-        <w:tab/>
-        <w:tab/>
-        <w:tab/>
-        <w:tab/>
-        <w:tab/>
-        <w:t>“</w:t>
-      </w:r>
-      <w:r>
-        <w:rPr>
-          <w:rStyle w:val="style20"/>
-          <w:rFonts w:ascii="Monospace" w:cs="Monospace" w:eastAsia="Monospace" w:hAnsi="Monospace"/>
-          <w:color w:val="000000"/>
-          <w:sz w:val="20"/>
-          <w:szCs w:val="20"/>
-          <w:shd w:fill="FFFFFF" w:val="clear"/>
-        </w:rPr>
-        <w:t>loaddate</w:t>
-      </w:r>
-      <w:r>
-        <w:rPr>
-          <w:rStyle w:val="style20"/>
-          <w:rFonts w:ascii="Times New Roman" w:hAnsi="Times New Roman"/>
-          <w:color w:val="000000"/>
-          <w:shd w:fill="FFFFFF" w:val="clear"/>
-          <w:lang w:val="ru-RU"/>
-        </w:rPr>
-        <w:t>”:”***”</w:t>
-      </w:r>
-    </w:p>
-    <w:p>
-      <w:pPr>
-        <w:pStyle w:val="style0"/>
-        <w:spacing w:after="0" w:before="0"/>
-      </w:pPr>
-      <w:r>
-        <w:rPr>
-          <w:rStyle w:val="style20"/>
-          <w:rFonts w:ascii="Times New Roman" w:hAnsi="Times New Roman"/>
-          <w:color w:val="000000"/>
-          <w:shd w:fill="FFFFFF" w:val="clear"/>
-          <w:lang w:val="ru-RU"/>
-        </w:rPr>
-        <w:tab/>
-        <w:tab/>
-        <w:tab/>
-        <w:t xml:space="preserve">   </w:t>
-        <w:tab/>
-        <w:t xml:space="preserve"> },</w:t>
-      </w:r>
-    </w:p>
-    <w:p>
-      <w:pPr>
-        <w:pStyle w:val="style0"/>
-        <w:spacing w:after="0" w:before="0"/>
-      </w:pPr>
-      <w:r>
-        <w:rPr>
-          <w:rStyle w:val="style20"/>
-          <w:rFonts w:ascii="Times New Roman" w:hAnsi="Times New Roman"/>
-          <w:color w:val="000000"/>
-          <w:shd w:fill="FFFFFF" w:val="clear"/>
-          <w:lang w:val="ru-RU"/>
-        </w:rPr>
-        <w:tab/>
-        <w:tab/>
-        <w:tab/>
-        <w:tab/>
-        <w:tab/>
-        <w:t>...</w:t>
-      </w:r>
-    </w:p>
-    <w:p>
-      <w:pPr>
-        <w:pStyle w:val="style0"/>
-        <w:spacing w:after="0" w:before="0"/>
-      </w:pPr>
-      <w:r>
-        <w:rPr>
-          <w:color w:val="000000"/>
-          <w:lang w:val="ru-RU"/>
-        </w:rPr>
-        <w:tab/>
-        <w:tab/>
-        <w:tab/>
-        <w:t xml:space="preserve">  </w:t>
-        <w:tab/>
-        <w:t>]</w:t>
-      </w:r>
-    </w:p>
-    <w:p>
-      <w:pPr>
-        <w:pStyle w:val="style0"/>
-        <w:spacing w:after="0" w:before="0"/>
-      </w:pPr>
-      <w:r>
-        <w:rPr>
-          <w:b/>
-          <w:bCs/>
-          <w:lang w:val="ru-RU"/>
-        </w:rPr>
-        <w:tab/>
-        <w:t>}</w:t>
-      </w:r>
-    </w:p>
-    <w:p>
-      <w:pPr>
-        <w:pStyle w:val="style0"/>
-        <w:spacing w:after="0" w:before="0"/>
-      </w:pPr>
-      <w:r>
-        <w:rPr>
-          <w:lang w:val="ru-RU"/>
-        </w:rPr>
-      </w:r>
-    </w:p>
-    <w:p>
-      <w:pPr>
-        <w:pStyle w:val="style0"/>
-        <w:spacing w:after="0" w:before="0"/>
-      </w:pPr>
-      <w:r>
-        <w:rPr>
-          <w:lang w:val="ru-RU"/>
-        </w:rPr>
-      </w:r>
-    </w:p>
-    <w:p>
-      <w:pPr>
-        <w:pStyle w:val="style0"/>
-        <w:spacing w:after="0" w:before="0"/>
-      </w:pPr>
-      <w:r>
-        <w:rPr>
-          <w:b/>
-          <w:bCs/>
-          <w:lang w:val="ru-RU"/>
-        </w:rPr>
-        <w:tab/>
-      </w:r>
-      <w:r>
-        <w:rPr>
-          <w:b/>
-          <w:bCs/>
-          <w:shd w:fill="E6E6E6" w:val="clear"/>
-          <w:lang w:val="ru-RU"/>
-        </w:rPr>
-        <w:t>Сохранить изменения:</w:t>
-      </w:r>
-    </w:p>
-    <w:p>
-      <w:pPr>
-        <w:pStyle w:val="style0"/>
-        <w:spacing w:after="0" w:before="0"/>
-      </w:pPr>
-      <w:r>
-        <w:rPr>
-          <w:lang w:val="ru-RU"/>
-        </w:rPr>
-        <w:tab/>
-        <w:tab/>
-        <w:tab/>
-      </w:r>
-      <w:r>
-        <w:rPr/>
-        <w:t>POST</w:t>
-      </w:r>
-    </w:p>
-    <w:p>
-      <w:pPr>
-        <w:pStyle w:val="style0"/>
-        <w:spacing w:after="0" w:before="0"/>
-      </w:pPr>
-      <w:r>
-        <w:rPr/>
-        <w:tab/>
-        <w:tab/>
-        <w:tab/>
-        <w:t>command:</w:t>
-        <w:tab/>
-        <w:t>editnews</w:t>
-      </w:r>
-    </w:p>
-    <w:p>
-      <w:pPr>
-        <w:pStyle w:val="style0"/>
-        <w:spacing w:after="0" w:before="0"/>
-      </w:pPr>
-      <w:r>
-        <w:rPr/>
-        <w:tab/>
-        <w:tab/>
-        <w:tab/>
-        <w:t>url:</w:t>
-        <w:tab/>
-        <w:tab/>
-        <w:t xml:space="preserve">http://edu.bionic-university.com:1120/battleWEB/controller </w:t>
-      </w:r>
-    </w:p>
-    <w:p>
-      <w:pPr>
-        <w:pStyle w:val="style0"/>
-        <w:spacing w:after="0" w:before="0"/>
-      </w:pPr>
-      <w:r>
-        <w:rPr>
-          <w:rStyle w:val="style20"/>
-          <w:rFonts w:ascii="Times New Roman" w:hAnsi="Times New Roman"/>
-          <w:b/>
-          <w:bCs/>
-          <w:lang w:val="ru-RU"/>
-        </w:rPr>
-        <w:t xml:space="preserve">|| - || -    </w:t>
-      </w:r>
-      <w:r>
-        <w:rPr>
-          <w:rStyle w:val="style20"/>
-          <w:rFonts w:ascii="Times New Roman" w:hAnsi="Times New Roman"/>
-          <w:i/>
-          <w:iCs/>
-          <w:lang w:val="ru-RU"/>
-        </w:rPr>
-        <w:t>-на сервер отправляется тот же блок отредактированных данных</w:t>
-      </w:r>
-    </w:p>
-    <w:p>
-      <w:pPr>
-        <w:pStyle w:val="style0"/>
-        <w:spacing w:after="0" w:before="0"/>
-      </w:pPr>
-      <w:r>
-        <w:rPr>
-          <w:lang w:val="ru-RU"/>
-        </w:rPr>
-      </w:r>
-    </w:p>
-    <w:p>
-      <w:pPr>
-        <w:pStyle w:val="style0"/>
-        <w:spacing w:after="0" w:before="0"/>
-      </w:pPr>
-      <w:r>
-        <w:rPr>
-          <w:lang w:val="ru-RU"/>
-        </w:rPr>
-      </w:r>
-    </w:p>
-    <w:p>
-      <w:pPr>
-        <w:pStyle w:val="style0"/>
-        <w:spacing w:after="0" w:before="0"/>
-      </w:pPr>
-      <w:r>
-        <w:rPr>
-          <w:b/>
-          <w:bCs/>
-          <w:lang w:val="ru-RU"/>
-        </w:rPr>
-        <w:tab/>
-      </w:r>
-      <w:r>
-        <w:rPr>
-          <w:b/>
-          <w:bCs/>
-          <w:shd w:fill="E6E6E6" w:val="clear"/>
-          <w:lang w:val="ru-RU"/>
-        </w:rPr>
-        <w:t>Создать новую новость:</w:t>
-      </w:r>
-    </w:p>
-    <w:p>
-      <w:pPr>
-        <w:pStyle w:val="style0"/>
-        <w:spacing w:after="0" w:before="0"/>
-      </w:pPr>
-      <w:r>
-        <w:rPr>
-          <w:lang w:val="ru-RU"/>
-        </w:rPr>
-        <w:tab/>
-        <w:tab/>
-        <w:tab/>
-      </w:r>
-      <w:r>
-        <w:rPr/>
-        <w:t>POST</w:t>
-      </w:r>
-    </w:p>
-    <w:p>
-      <w:pPr>
-        <w:pStyle w:val="style0"/>
-        <w:spacing w:after="0" w:before="0"/>
-      </w:pPr>
-      <w:r>
-        <w:rPr>
-          <w:lang w:val="ru-RU"/>
-        </w:rPr>
-        <w:tab/>
-        <w:tab/>
-        <w:tab/>
-      </w:r>
-      <w:r>
-        <w:rPr/>
-        <w:t>command</w:t>
-      </w:r>
-      <w:r>
-        <w:rPr>
-          <w:lang w:val="ru-RU"/>
-        </w:rPr>
-        <w:t>:</w:t>
-        <w:tab/>
-        <w:t>createnews</w:t>
-      </w:r>
-    </w:p>
-    <w:p>
-      <w:pPr>
-        <w:pStyle w:val="style0"/>
-        <w:spacing w:after="0" w:before="0"/>
-      </w:pPr>
-      <w:r>
-        <w:rPr>
-          <w:b/>
-          <w:bCs/>
-          <w:lang w:val="ru-RU"/>
-        </w:rPr>
-        <w:tab/>
-        <w:tab/>
-        <w:tab/>
-      </w:r>
-      <w:r>
-        <w:rPr/>
-        <w:t>url</w:t>
-      </w:r>
-      <w:r>
-        <w:rPr>
-          <w:lang w:val="ru-RU"/>
-        </w:rPr>
-        <w:t>:</w:t>
-        <w:tab/>
-        <w:tab/>
-      </w:r>
-      <w:r>
-        <w:rPr/>
-        <w:t>http</w:t>
-      </w:r>
-      <w:r>
-        <w:rPr>
-          <w:lang w:val="ru-RU"/>
-        </w:rPr>
-        <w:t>://</w:t>
-      </w:r>
-      <w:r>
-        <w:rPr/>
-        <w:t>edu</w:t>
-      </w:r>
-      <w:r>
-        <w:rPr>
-          <w:lang w:val="ru-RU"/>
-        </w:rPr>
-        <w:t>.</w:t>
-      </w:r>
-      <w:r>
-        <w:rPr/>
-        <w:t>bionic</w:t>
-      </w:r>
-      <w:r>
-        <w:rPr>
-          <w:lang w:val="ru-RU"/>
-        </w:rPr>
-        <w:t>-</w:t>
-      </w:r>
-      <w:r>
-        <w:rPr/>
-        <w:t>university</w:t>
-      </w:r>
-      <w:r>
-        <w:rPr>
-          <w:lang w:val="ru-RU"/>
-        </w:rPr>
-        <w:t>.</w:t>
-      </w:r>
-      <w:r>
-        <w:rPr/>
-        <w:t>com</w:t>
-      </w:r>
-      <w:r>
-        <w:rPr>
-          <w:lang w:val="ru-RU"/>
-        </w:rPr>
-        <w:t>:1120/</w:t>
-      </w:r>
-      <w:r>
-        <w:rPr/>
-        <w:t>battleWEB</w:t>
-      </w:r>
-      <w:r>
-        <w:rPr>
-          <w:lang w:val="ru-RU"/>
-        </w:rPr>
-        <w:t>/</w:t>
-      </w:r>
-      <w:r>
-        <w:rPr/>
-        <w:t>controller</w:t>
-      </w:r>
-      <w:r>
-        <w:rPr>
-          <w:lang w:val="ru-RU"/>
-        </w:rPr>
-        <w:t xml:space="preserve"> </w:t>
-      </w:r>
-    </w:p>
-    <w:p>
-      <w:pPr>
-        <w:pStyle w:val="style0"/>
-        <w:spacing w:after="0" w:before="0"/>
-      </w:pPr>
-      <w:r>
-        <w:rPr>
-          <w:lang w:val="ru-RU"/>
-        </w:rPr>
-      </w:r>
-    </w:p>
-    <w:p>
-      <w:pPr>
-        <w:pStyle w:val="style0"/>
-        <w:spacing w:after="0" w:before="0"/>
-      </w:pPr>
-      <w:r>
-        <w:rPr>
-          <w:b/>
-          <w:bCs/>
-          <w:lang w:val="ru-RU"/>
-        </w:rPr>
-        <w:tab/>
-      </w:r>
-      <w:r>
-        <w:rPr>
-          <w:lang w:val="ru-RU"/>
-        </w:rPr>
-        <w:tab/>
-      </w:r>
-      <w:r>
-        <w:rPr>
-          <w:color w:val="000000"/>
-          <w:lang w:val="ru-RU"/>
-        </w:rPr>
-        <w:t>“news”:</w:t>
-      </w:r>
-      <w:r>
-        <w:rPr>
-          <w:rStyle w:val="style20"/>
-          <w:rFonts w:ascii="Times New Roman" w:hAnsi="Times New Roman"/>
-          <w:color w:val="000000"/>
-          <w:shd w:fill="FFFFFF" w:val="clear"/>
-          <w:lang w:val="ru-RU"/>
-        </w:rPr>
-        <w:t>{</w:t>
-      </w:r>
-    </w:p>
-    <w:p>
-      <w:pPr>
-        <w:pStyle w:val="style0"/>
-        <w:spacing w:after="0" w:before="0"/>
-      </w:pPr>
-      <w:r>
-        <w:rPr>
-          <w:rStyle w:val="style20"/>
-          <w:rFonts w:ascii="Times New Roman" w:hAnsi="Times New Roman"/>
-          <w:color w:val="000000"/>
-          <w:shd w:fill="FFFFFF" w:val="clear"/>
-          <w:lang w:val="ru-RU"/>
-        </w:rPr>
-        <w:tab/>
-        <w:tab/>
-        <w:tab/>
-        <w:tab/>
-        <w:t>“</w:t>
-      </w:r>
-      <w:r>
-        <w:rPr>
-          <w:rStyle w:val="style20"/>
-          <w:rFonts w:ascii="Monospace" w:cs="Monospace" w:eastAsia="Monospace" w:hAnsi="Monospace"/>
-          <w:color w:val="000000"/>
-          <w:sz w:val="20"/>
-          <w:szCs w:val="20"/>
-          <w:shd w:fill="FFFFFF" w:val="clear"/>
-        </w:rPr>
-        <w:t>photopath</w:t>
-      </w:r>
-      <w:r>
-        <w:rPr>
-          <w:rStyle w:val="style20"/>
-          <w:rFonts w:ascii="Times New Roman" w:hAnsi="Times New Roman"/>
-          <w:color w:val="000000"/>
-          <w:shd w:fill="FFFFFF" w:val="clear"/>
-          <w:lang w:val="ru-RU"/>
-        </w:rPr>
-        <w:t>”:”***”,</w:t>
-        <w:tab/>
-        <w:t xml:space="preserve"> //</w:t>
-      </w:r>
-      <w:r>
-        <w:rPr>
-          <w:rStyle w:val="style20"/>
-          <w:rFonts w:ascii="Times New Roman" w:hAnsi="Times New Roman"/>
-          <w:i/>
-          <w:iCs/>
-          <w:color w:val="000000"/>
-          <w:shd w:fill="FFFFFF" w:val="clear"/>
-          <w:lang w:val="ru-RU"/>
-        </w:rPr>
-        <w:t>-возможность загрузить новое фото</w:t>
-      </w:r>
-      <w:r>
-        <w:rPr>
-          <w:rStyle w:val="style20"/>
-          <w:rFonts w:ascii="Times New Roman" w:hAnsi="Times New Roman"/>
-          <w:color w:val="000000"/>
-          <w:shd w:fill="FFFFFF" w:val="clear"/>
-          <w:lang w:val="ru-RU"/>
-        </w:rPr>
-        <w:tab/>
-        <w:tab/>
-      </w:r>
-    </w:p>
-    <w:p>
-      <w:pPr>
-        <w:pStyle w:val="style0"/>
-        <w:spacing w:after="0" w:before="0"/>
-      </w:pPr>
-      <w:r>
-        <w:rPr>
-          <w:rStyle w:val="style20"/>
-          <w:rFonts w:ascii="Times New Roman" w:hAnsi="Times New Roman"/>
-          <w:color w:val="000000"/>
-          <w:shd w:fill="FFFFFF" w:val="clear"/>
-          <w:lang w:val="ru-RU"/>
-        </w:rPr>
-        <w:tab/>
-        <w:tab/>
-        <w:tab/>
-        <w:tab/>
-      </w:r>
-      <w:r>
-        <w:rPr>
-          <w:rStyle w:val="style20"/>
-          <w:rFonts w:ascii="Times New Roman" w:hAnsi="Times New Roman"/>
-          <w:color w:val="000000"/>
-          <w:shd w:fill="FFFFFF" w:val="clear"/>
-        </w:rPr>
-        <w:t>“</w:t>
-      </w:r>
-      <w:r>
-        <w:rPr>
-          <w:rStyle w:val="style20"/>
-          <w:rFonts w:ascii="Monospace" w:cs="Monospace" w:eastAsia="Monospace" w:hAnsi="Monospace"/>
-          <w:color w:val="000000"/>
-          <w:sz w:val="20"/>
-          <w:szCs w:val="20"/>
-          <w:shd w:fill="FFFFFF" w:val="clear"/>
-        </w:rPr>
-        <w:t>texten</w:t>
-      </w:r>
-      <w:r>
-        <w:rPr>
-          <w:rStyle w:val="style20"/>
-          <w:rFonts w:ascii="Times New Roman" w:hAnsi="Times New Roman"/>
-          <w:color w:val="000000"/>
-          <w:shd w:fill="FFFFFF" w:val="clear"/>
-        </w:rPr>
-        <w:t>”:”***”,</w:t>
-      </w:r>
-    </w:p>
-    <w:p>
-      <w:pPr>
-        <w:pStyle w:val="style0"/>
-        <w:spacing w:after="0" w:before="0"/>
-      </w:pPr>
-      <w:r>
-        <w:rPr>
-          <w:rStyle w:val="style20"/>
-          <w:rFonts w:ascii="Times New Roman" w:hAnsi="Times New Roman"/>
-          <w:color w:val="000000"/>
-          <w:shd w:fill="FFFFFF" w:val="clear"/>
-        </w:rPr>
-        <w:tab/>
-        <w:tab/>
-        <w:tab/>
-        <w:tab/>
-        <w:t>“</w:t>
-      </w:r>
-      <w:r>
-        <w:rPr>
-          <w:rStyle w:val="style20"/>
-          <w:rFonts w:ascii="Monospace" w:cs="Monospace" w:eastAsia="Monospace" w:hAnsi="Monospace"/>
-          <w:color w:val="000000"/>
-          <w:sz w:val="20"/>
-          <w:szCs w:val="20"/>
-          <w:shd w:fill="FFFFFF" w:val="clear"/>
-        </w:rPr>
-        <w:t>textnl</w:t>
-      </w:r>
-      <w:r>
-        <w:rPr>
-          <w:rStyle w:val="style20"/>
-          <w:rFonts w:ascii="Times New Roman" w:hAnsi="Times New Roman"/>
-          <w:color w:val="000000"/>
-          <w:shd w:fill="FFFFFF" w:val="clear"/>
-        </w:rPr>
-        <w:t>”:”***”,</w:t>
-      </w:r>
-    </w:p>
-    <w:p>
-      <w:pPr>
-        <w:pStyle w:val="style0"/>
-        <w:spacing w:after="0" w:before="0"/>
-      </w:pPr>
-      <w:r>
-        <w:rPr>
-          <w:rStyle w:val="style20"/>
-          <w:rFonts w:ascii="Times New Roman" w:hAnsi="Times New Roman"/>
-          <w:color w:val="000000"/>
-          <w:shd w:fill="FFFFFF" w:val="clear"/>
-        </w:rPr>
-        <w:tab/>
-        <w:tab/>
-        <w:tab/>
-        <w:tab/>
-        <w:t>“</w:t>
-      </w:r>
-      <w:r>
-        <w:rPr>
-          <w:rStyle w:val="style20"/>
-          <w:rFonts w:ascii="Monospace" w:cs="Monospace" w:eastAsia="Monospace" w:hAnsi="Monospace"/>
-          <w:color w:val="000000"/>
-          <w:sz w:val="20"/>
-          <w:szCs w:val="20"/>
-          <w:shd w:fill="FFFFFF" w:val="clear"/>
-        </w:rPr>
         <w:t>loaddate</w:t>
       </w:r>
       <w:r>
@@ -6599,9 +7021,7 @@
         <w:spacing w:after="0" w:before="0"/>
       </w:pPr>
       <w:r>
-        <w:rPr>
-          <w:lang w:val="ru-RU"/>
-        </w:rPr>
+        <w:rPr/>
       </w:r>
     </w:p>
     <w:p>
@@ -7152,9 +7572,7 @@
         <w:spacing w:after="0" w:before="0"/>
       </w:pPr>
       <w:r>
-        <w:rPr>
-          <w:lang w:val="ru-RU"/>
-        </w:rPr>
+        <w:rPr/>
       </w:r>
     </w:p>
     <w:p>
@@ -7401,9 +7819,7 @@
         <w:spacing w:after="0" w:before="0"/>
       </w:pPr>
       <w:r>
-        <w:rPr>
-          <w:lang w:val="ru-RU"/>
-        </w:rPr>
+        <w:rPr/>
       </w:r>
     </w:p>
     <w:p>
@@ -7921,20 +8337,16 @@
         <w:spacing w:after="0" w:before="0"/>
       </w:pPr>
       <w:r>
-        <w:rPr>
-          <w:lang w:val="ru-RU"/>
-        </w:rPr>
-      </w:r>
-    </w:p>
-    <w:p>
-      <w:pPr>
-        <w:pStyle w:val="style0"/>
-        <w:spacing w:after="0" w:before="0"/>
-      </w:pPr>
-      <w:r>
-        <w:rPr>
-          <w:lang w:val="ru-RU"/>
-        </w:rPr>
+        <w:rPr/>
+      </w:r>
+    </w:p>
+    <w:p>
+      <w:pPr>
+        <w:pStyle w:val="style0"/>
+        <w:spacing w:after="0" w:before="0"/>
+      </w:pPr>
+      <w:r>
+        <w:rPr/>
       </w:r>
     </w:p>
     <w:p>
@@ -9619,6 +10031,7 @@
         <w:r>
           <w:rPr>
             <w:rStyle w:val="style16"/>
+            <w:rStyle w:val="style16"/>
           </w:rPr>
           <w:t>http</w:t>
         </w:r>
@@ -9627,6 +10040,7 @@
         <w:r>
           <w:rPr>
             <w:rStyle w:val="style16"/>
+            <w:rStyle w:val="style16"/>
           </w:rPr>
           <w:t>://edu.bionic-university.com:1120/battleWEB/controller</w:t>
         </w:r>
@@ -9805,9 +10219,10 @@
         <w:tabs>
           <w:tab w:leader="none" w:pos="1131" w:val="left"/>
           <w:tab w:leader="none" w:pos="1556" w:val="left"/>
-          <w:tab w:leader="none" w:pos="1700" w:val="left"/>
           <w:tab w:leader="none" w:pos="1981" w:val="left"/>
-          <w:tab w:leader="none" w:pos="2063" w:val="left"/>
+          <w:tab w:leader="none" w:pos="2125" w:val="left"/>
+          <w:tab w:leader="none" w:pos="2406" w:val="left"/>
+          <w:tab w:leader="none" w:pos="2488" w:val="left"/>
         </w:tabs>
         <w:spacing w:after="0" w:before="0"/>
         <w:ind w:hanging="360" w:left="425" w:right="0"/>
@@ -9917,7 +10332,7 @@
     <w:tbl>
       <w:tblPr>
         <w:jc w:val="left"/>
-        <w:tblInd w:type="dxa" w:w="-344"/>
+        <w:tblInd w:type="dxa" w:w="-452"/>
         <w:tblBorders>
           <w:top w:color="CCCCCC" w:space="0" w:sz="2" w:val="single"/>
           <w:left w:color="CCCCCC" w:space="0" w:sz="2" w:val="single"/>
@@ -9944,15 +10359,15 @@
             <w:shd w:fill="F3F3F3" w:val="clear"/>
             <w:tcMar>
               <w:top w:type="dxa" w:w="0"/>
-              <w:left w:type="dxa" w:w="10"/>
+              <w:left w:type="dxa" w:w="108"/>
               <w:bottom w:type="dxa" w:w="0"/>
-              <w:right w:type="dxa" w:w="10"/>
+              <w:right w:type="dxa" w:w="108"/>
             </w:tcMar>
             <w:vAlign w:val="center"/>
           </w:tcPr>
           <w:p>
             <w:pPr>
-              <w:pStyle w:val="style50"/>
+              <w:pStyle w:val="style51"/>
               <w:tabs>
                 <w:tab w:leader="none" w:pos="1269" w:val="left"/>
                 <w:tab w:leader="none" w:pos="1832" w:val="left"/>
@@ -9960,8 +10375,10 @@
                 <w:tab w:leader="none" w:pos="2958" w:val="left"/>
                 <w:tab w:leader="none" w:pos="3521" w:val="left"/>
                 <w:tab w:leader="none" w:pos="4084" w:val="left"/>
-                <w:tab w:leader="none" w:pos="5678" w:val="left"/>
+                <w:tab w:leader="none" w:pos="4647" w:val="left"/>
+                <w:tab w:leader="none" w:pos="6241" w:val="left"/>
               </w:tabs>
+              <w:spacing w:after="160" w:before="0"/>
               <w:ind w:hanging="0" w:left="563" w:right="-925"/>
             </w:pPr>
             <w:r>
@@ -9988,15 +10405,15 @@
             <w:shd w:fill="F3F3F3" w:val="clear"/>
             <w:tcMar>
               <w:top w:type="dxa" w:w="0"/>
-              <w:left w:type="dxa" w:w="10"/>
+              <w:left w:type="dxa" w:w="108"/>
               <w:bottom w:type="dxa" w:w="0"/>
-              <w:right w:type="dxa" w:w="10"/>
+              <w:right w:type="dxa" w:w="108"/>
             </w:tcMar>
             <w:vAlign w:val="center"/>
           </w:tcPr>
           <w:p>
             <w:pPr>
-              <w:pStyle w:val="style50"/>
+              <w:pStyle w:val="style51"/>
               <w:tabs>
                 <w:tab w:leader="none" w:pos="1224" w:val="left"/>
                 <w:tab w:leader="none" w:pos="1742" w:val="left"/>
@@ -10004,8 +10421,10 @@
                 <w:tab w:leader="none" w:pos="2778" w:val="left"/>
                 <w:tab w:leader="none" w:pos="3296" w:val="left"/>
                 <w:tab w:leader="none" w:pos="3814" w:val="left"/>
-                <w:tab w:leader="none" w:pos="5408" w:val="left"/>
+                <w:tab w:leader="none" w:pos="4332" w:val="left"/>
+                <w:tab w:leader="none" w:pos="5926" w:val="left"/>
               </w:tabs>
+              <w:spacing w:after="160" w:before="0"/>
               <w:ind w:hanging="0" w:left="518" w:right="-920"/>
             </w:pPr>
             <w:r>
@@ -10032,15 +10451,15 @@
             <w:shd w:fill="F3F3F3" w:val="clear"/>
             <w:tcMar>
               <w:top w:type="dxa" w:w="0"/>
-              <w:left w:type="dxa" w:w="10"/>
+              <w:left w:type="dxa" w:w="108"/>
               <w:bottom w:type="dxa" w:w="0"/>
-              <w:right w:type="dxa" w:w="10"/>
+              <w:right w:type="dxa" w:w="108"/>
             </w:tcMar>
             <w:vAlign w:val="center"/>
           </w:tcPr>
           <w:p>
             <w:pPr>
-              <w:pStyle w:val="style50"/>
+              <w:pStyle w:val="style51"/>
               <w:tabs>
                 <w:tab w:leader="none" w:pos="1269" w:val="left"/>
                 <w:tab w:leader="none" w:pos="1832" w:val="left"/>
@@ -10048,8 +10467,10 @@
                 <w:tab w:leader="none" w:pos="2958" w:val="left"/>
                 <w:tab w:leader="none" w:pos="3521" w:val="left"/>
                 <w:tab w:leader="none" w:pos="4084" w:val="left"/>
-                <w:tab w:leader="none" w:pos="5678" w:val="left"/>
+                <w:tab w:leader="none" w:pos="4647" w:val="left"/>
+                <w:tab w:leader="none" w:pos="6241" w:val="left"/>
               </w:tabs>
+              <w:spacing w:after="160" w:before="0"/>
               <w:ind w:hanging="0" w:left="563" w:right="-925"/>
             </w:pPr>
             <w:r>
@@ -10076,15 +10497,15 @@
             <w:shd w:fill="F3F3F3" w:val="clear"/>
             <w:tcMar>
               <w:top w:type="dxa" w:w="0"/>
-              <w:left w:type="dxa" w:w="10"/>
+              <w:left w:type="dxa" w:w="108"/>
               <w:bottom w:type="dxa" w:w="0"/>
-              <w:right w:type="dxa" w:w="10"/>
+              <w:right w:type="dxa" w:w="108"/>
             </w:tcMar>
             <w:vAlign w:val="center"/>
           </w:tcPr>
           <w:p>
             <w:pPr>
-              <w:pStyle w:val="style50"/>
+              <w:pStyle w:val="style51"/>
               <w:tabs>
                 <w:tab w:leader="none" w:pos="1269" w:val="left"/>
                 <w:tab w:leader="none" w:pos="1832" w:val="left"/>
@@ -10092,8 +10513,10 @@
                 <w:tab w:leader="none" w:pos="2958" w:val="left"/>
                 <w:tab w:leader="none" w:pos="3521" w:val="left"/>
                 <w:tab w:leader="none" w:pos="4084" w:val="left"/>
-                <w:tab w:leader="none" w:pos="5678" w:val="left"/>
+                <w:tab w:leader="none" w:pos="4647" w:val="left"/>
+                <w:tab w:leader="none" w:pos="6241" w:val="left"/>
               </w:tabs>
+              <w:spacing w:after="160" w:before="0"/>
               <w:ind w:hanging="0" w:left="563" w:right="-925"/>
             </w:pPr>
             <w:r>
@@ -10120,15 +10543,15 @@
             <w:shd w:fill="F3F3F3" w:val="clear"/>
             <w:tcMar>
               <w:top w:type="dxa" w:w="0"/>
-              <w:left w:type="dxa" w:w="10"/>
+              <w:left w:type="dxa" w:w="108"/>
               <w:bottom w:type="dxa" w:w="0"/>
-              <w:right w:type="dxa" w:w="10"/>
+              <w:right w:type="dxa" w:w="108"/>
             </w:tcMar>
             <w:vAlign w:val="center"/>
           </w:tcPr>
           <w:p>
             <w:pPr>
-              <w:pStyle w:val="style50"/>
+              <w:pStyle w:val="style51"/>
               <w:tabs>
                 <w:tab w:leader="none" w:pos="1269" w:val="left"/>
                 <w:tab w:leader="none" w:pos="1832" w:val="left"/>
@@ -10136,8 +10559,10 @@
                 <w:tab w:leader="none" w:pos="2958" w:val="left"/>
                 <w:tab w:leader="none" w:pos="3521" w:val="left"/>
                 <w:tab w:leader="none" w:pos="4084" w:val="left"/>
-                <w:tab w:leader="none" w:pos="5678" w:val="left"/>
+                <w:tab w:leader="none" w:pos="4647" w:val="left"/>
+                <w:tab w:leader="none" w:pos="6241" w:val="left"/>
               </w:tabs>
+              <w:spacing w:after="160" w:before="0"/>
               <w:ind w:hanging="0" w:left="563" w:right="-925"/>
             </w:pPr>
             <w:r>
@@ -10164,15 +10589,15 @@
             <w:shd w:fill="F3F3F3" w:val="clear"/>
             <w:tcMar>
               <w:top w:type="dxa" w:w="0"/>
-              <w:left w:type="dxa" w:w="10"/>
+              <w:left w:type="dxa" w:w="108"/>
               <w:bottom w:type="dxa" w:w="0"/>
-              <w:right w:type="dxa" w:w="10"/>
+              <w:right w:type="dxa" w:w="108"/>
             </w:tcMar>
             <w:vAlign w:val="center"/>
           </w:tcPr>
           <w:p>
             <w:pPr>
-              <w:pStyle w:val="style50"/>
+              <w:pStyle w:val="style51"/>
               <w:tabs>
                 <w:tab w:leader="none" w:pos="1269" w:val="left"/>
                 <w:tab w:leader="none" w:pos="1832" w:val="left"/>
@@ -10180,8 +10605,10 @@
                 <w:tab w:leader="none" w:pos="2958" w:val="left"/>
                 <w:tab w:leader="none" w:pos="3521" w:val="left"/>
                 <w:tab w:leader="none" w:pos="4084" w:val="left"/>
-                <w:tab w:leader="none" w:pos="5678" w:val="left"/>
+                <w:tab w:leader="none" w:pos="4647" w:val="left"/>
+                <w:tab w:leader="none" w:pos="6241" w:val="left"/>
               </w:tabs>
+              <w:spacing w:after="160" w:before="0"/>
               <w:ind w:hanging="0" w:left="563" w:right="-925"/>
             </w:pPr>
             <w:r>
@@ -10220,9 +10647,7 @@
         <w:spacing w:after="0" w:before="0"/>
       </w:pPr>
       <w:r>
-        <w:rPr>
-          <w:shd w:fill="00FF00" w:val="clear"/>
-        </w:rPr>
+        <w:rPr/>
       </w:r>
     </w:p>
     <w:p>
@@ -11509,9 +11934,7 @@
         <w:spacing w:after="0" w:before="0"/>
       </w:pPr>
       <w:r>
-        <w:rPr>
-          <w:shd w:fill="00FF00" w:val="clear"/>
-        </w:rPr>
+        <w:rPr/>
       </w:r>
     </w:p>
     <w:p>
@@ -11566,6 +11989,7 @@
       <w:hyperlink r:id="rId8">
         <w:r>
           <w:rPr>
+            <w:rStyle w:val="style16"/>
             <w:rStyle w:val="style16"/>
           </w:rPr>
           <w:t>http</w:t>
@@ -11575,6 +11999,7 @@
         <w:r>
           <w:rPr>
             <w:rStyle w:val="style16"/>
+            <w:rStyle w:val="style16"/>
           </w:rPr>
           <w:t>://edu.bionic-university.com:1120/battleWEB/controller</w:t>
         </w:r>
@@ -11891,9 +12316,7 @@
         <w:spacing w:after="0" w:before="0"/>
       </w:pPr>
       <w:r>
-        <w:rPr>
-          <w:shd w:fill="00FF00" w:val="clear"/>
-        </w:rPr>
+        <w:rPr/>
       </w:r>
     </w:p>
     <w:p>
@@ -11948,6 +12371,7 @@
       <w:hyperlink r:id="rId10">
         <w:r>
           <w:rPr>
+            <w:rStyle w:val="style16"/>
             <w:rStyle w:val="style16"/>
           </w:rPr>
           <w:t>http</w:t>
@@ -11957,6 +12381,7 @@
         <w:r>
           <w:rPr>
             <w:rStyle w:val="style16"/>
+            <w:rStyle w:val="style16"/>
           </w:rPr>
           <w:t>://edu.bionic-university.com:1120/battleWEB/controller</w:t>
         </w:r>
@@ -12239,53 +12664,43 @@
         <w:spacing w:after="0" w:before="0"/>
       </w:pPr>
       <w:r>
-        <w:rPr>
-          <w:shd w:fill="00FF00" w:val="clear"/>
-        </w:rPr>
-      </w:r>
-    </w:p>
-    <w:p>
-      <w:pPr>
-        <w:pStyle w:val="style0"/>
-        <w:spacing w:after="0" w:before="0"/>
-      </w:pPr>
-      <w:r>
-        <w:rPr>
-          <w:shd w:fill="00FF00" w:val="clear"/>
-        </w:rPr>
-      </w:r>
-    </w:p>
-    <w:p>
-      <w:pPr>
-        <w:pStyle w:val="style0"/>
-        <w:spacing w:after="0" w:before="0"/>
-      </w:pPr>
-      <w:r>
-        <w:rPr>
-          <w:shd w:fill="00FF00" w:val="clear"/>
-        </w:rPr>
-      </w:r>
-    </w:p>
-    <w:p>
-      <w:pPr>
-        <w:pStyle w:val="style0"/>
-        <w:spacing w:after="0" w:before="0"/>
-      </w:pPr>
-      <w:r>
-        <w:rPr>
-          <w:shd w:fill="00FF00" w:val="clear"/>
-        </w:rPr>
-      </w:r>
-    </w:p>
-    <w:p>
-      <w:pPr>
-        <w:pStyle w:val="style0"/>
-        <w:spacing w:after="0" w:before="0"/>
-      </w:pPr>
-      <w:r>
-        <w:rPr>
-          <w:shd w:fill="00FF00" w:val="clear"/>
-        </w:rPr>
+        <w:rPr/>
+      </w:r>
+    </w:p>
+    <w:p>
+      <w:pPr>
+        <w:pStyle w:val="style0"/>
+        <w:spacing w:after="0" w:before="0"/>
+      </w:pPr>
+      <w:r>
+        <w:rPr/>
+      </w:r>
+    </w:p>
+    <w:p>
+      <w:pPr>
+        <w:pStyle w:val="style0"/>
+        <w:spacing w:after="0" w:before="0"/>
+      </w:pPr>
+      <w:r>
+        <w:rPr/>
+      </w:r>
+    </w:p>
+    <w:p>
+      <w:pPr>
+        <w:pStyle w:val="style0"/>
+        <w:spacing w:after="0" w:before="0"/>
+      </w:pPr>
+      <w:r>
+        <w:rPr/>
+      </w:r>
+    </w:p>
+    <w:p>
+      <w:pPr>
+        <w:pStyle w:val="style0"/>
+        <w:spacing w:after="0" w:before="0"/>
+      </w:pPr>
+      <w:r>
+        <w:rPr/>
       </w:r>
     </w:p>
     <w:p>
@@ -13526,8 +13941,8 @@
   </w:style>
   <w:style w:styleId="style3" w:type="paragraph">
     <w:name w:val="Heading 3"/>
-    <w:basedOn w:val="style43"/>
-    <w:next w:val="style44"/>
+    <w:basedOn w:val="style44"/>
+    <w:next w:val="style45"/>
     <w:pPr>
       <w:numPr>
         <w:ilvl w:val="2"/>
@@ -13738,10 +14153,17 @@
       <w:rFonts w:cs="Symbol"/>
     </w:rPr>
   </w:style>
-  <w:style w:styleId="style43" w:type="paragraph">
+  <w:style w:styleId="style43" w:type="character">
+    <w:name w:val="ListLabel 25"/>
+    <w:next w:val="style43"/>
+    <w:rPr>
+      <w:rFonts w:cs="Symbol"/>
+    </w:rPr>
+  </w:style>
+  <w:style w:styleId="style44" w:type="paragraph">
     <w:name w:val="Heading"/>
     <w:basedOn w:val="style0"/>
-    <w:next w:val="style44"/>
+    <w:next w:val="style45"/>
     <w:pPr>
       <w:keepNext/>
       <w:spacing w:after="120" w:before="240"/>
@@ -13752,28 +14174,28 @@
       <w:szCs w:val="28"/>
     </w:rPr>
   </w:style>
-  <w:style w:styleId="style44" w:type="paragraph">
+  <w:style w:styleId="style45" w:type="paragraph">
     <w:name w:val="Text body"/>
     <w:basedOn w:val="style0"/>
-    <w:next w:val="style44"/>
+    <w:next w:val="style45"/>
     <w:pPr>
       <w:spacing w:after="120" w:before="0"/>
     </w:pPr>
     <w:rPr/>
   </w:style>
-  <w:style w:styleId="style45" w:type="paragraph">
+  <w:style w:styleId="style46" w:type="paragraph">
     <w:name w:val="List"/>
-    <w:basedOn w:val="style44"/>
-    <w:next w:val="style45"/>
+    <w:basedOn w:val="style45"/>
+    <w:next w:val="style46"/>
     <w:pPr/>
     <w:rPr>
       <w:rFonts w:cs="Lohit Hindi"/>
     </w:rPr>
   </w:style>
-  <w:style w:styleId="style46" w:type="paragraph">
+  <w:style w:styleId="style47" w:type="paragraph">
     <w:name w:val="Caption"/>
     <w:basedOn w:val="style0"/>
-    <w:next w:val="style46"/>
+    <w:next w:val="style47"/>
     <w:pPr>
       <w:suppressLineNumbers/>
       <w:spacing w:after="120" w:before="120"/>
@@ -13786,10 +14208,10 @@
       <w:szCs w:val="24"/>
     </w:rPr>
   </w:style>
-  <w:style w:styleId="style47" w:type="paragraph">
+  <w:style w:styleId="style48" w:type="paragraph">
     <w:name w:val="Index"/>
     <w:basedOn w:val="style0"/>
-    <w:next w:val="style47"/>
+    <w:next w:val="style48"/>
     <w:pPr>
       <w:suppressLineNumbers/>
     </w:pPr>
@@ -13797,10 +14219,10 @@
       <w:rFonts w:cs="Lohit Hindi"/>
     </w:rPr>
   </w:style>
-  <w:style w:styleId="style48" w:type="paragraph">
+  <w:style w:styleId="style49" w:type="paragraph">
     <w:name w:val="caption"/>
     <w:basedOn w:val="style0"/>
-    <w:next w:val="style48"/>
+    <w:next w:val="style49"/>
     <w:pPr>
       <w:suppressLineNumbers/>
       <w:spacing w:after="120" w:before="120"/>
@@ -13810,10 +14232,10 @@
       <w:iCs/>
     </w:rPr>
   </w:style>
-  <w:style w:styleId="style49" w:type="paragraph">
+  <w:style w:styleId="style50" w:type="paragraph">
     <w:name w:val="Preformatted Text"/>
     <w:basedOn w:val="style0"/>
-    <w:next w:val="style49"/>
+    <w:next w:val="style50"/>
     <w:pPr>
       <w:spacing w:after="0" w:before="0"/>
     </w:pPr>
@@ -13823,19 +14245,19 @@
       <w:szCs w:val="20"/>
     </w:rPr>
   </w:style>
-  <w:style w:styleId="style50" w:type="paragraph">
+  <w:style w:styleId="style51" w:type="paragraph">
     <w:name w:val="Table Contents"/>
     <w:basedOn w:val="style0"/>
-    <w:next w:val="style50"/>
+    <w:next w:val="style51"/>
     <w:pPr>
       <w:suppressLineNumbers/>
     </w:pPr>
     <w:rPr/>
   </w:style>
-  <w:style w:styleId="style51" w:type="paragraph">
+  <w:style w:styleId="style52" w:type="paragraph">
     <w:name w:val="Table Heading"/>
-    <w:basedOn w:val="style50"/>
-    <w:next w:val="style51"/>
+    <w:basedOn w:val="style51"/>
+    <w:next w:val="style52"/>
     <w:pPr>
       <w:suppressLineNumbers/>
       <w:jc w:val="center"/>
@@ -13845,10 +14267,10 @@
       <w:bCs/>
     </w:rPr>
   </w:style>
-  <w:style w:styleId="style52" w:type="paragraph">
+  <w:style w:styleId="style53" w:type="paragraph">
     <w:name w:val="List Paragraph"/>
     <w:basedOn w:val="style0"/>
-    <w:next w:val="style52"/>
+    <w:next w:val="style53"/>
     <w:pPr>
       <w:ind w:hanging="0" w:left="720" w:right="0"/>
     </w:pPr>

--- a/Adminka_Mapping.docx
+++ b/Adminka_Mapping.docx
@@ -671,9 +671,10 @@
         </w:numPr>
         <w:tabs>
           <w:tab w:leader="none" w:pos="1131" w:val="left"/>
-          <w:tab w:leader="none" w:pos="2125" w:val="left"/>
-          <w:tab w:leader="none" w:pos="2406" w:val="left"/>
-          <w:tab w:leader="none" w:pos="2488" w:val="left"/>
+          <w:tab w:leader="none" w:pos="1556" w:val="left"/>
+          <w:tab w:leader="none" w:pos="2550" w:val="left"/>
+          <w:tab w:leader="none" w:pos="2831" w:val="left"/>
+          <w:tab w:leader="none" w:pos="2913" w:val="left"/>
         </w:tabs>
         <w:spacing w:after="0" w:before="0"/>
         <w:ind w:hanging="0" w:left="425" w:right="0"/>
@@ -783,7 +784,7 @@
     <w:tbl>
       <w:tblPr>
         <w:jc w:val="left"/>
-        <w:tblInd w:type="dxa" w:w="-452"/>
+        <w:tblInd w:type="dxa" w:w="-560"/>
         <w:tblBorders>
           <w:top w:color="CCCCCC" w:space="0" w:sz="2" w:val="single"/>
           <w:left w:color="CCCCCC" w:space="0" w:sz="2" w:val="single"/>
@@ -818,7 +819,7 @@
           </w:tcPr>
           <w:p>
             <w:pPr>
-              <w:pStyle w:val="style51"/>
+              <w:pStyle w:val="style52"/>
               <w:numPr>
                 <w:ilvl w:val="0"/>
                 <w:numId w:val="7"/>
@@ -865,7 +866,7 @@
           </w:tcPr>
           <w:p>
             <w:pPr>
-              <w:pStyle w:val="style51"/>
+              <w:pStyle w:val="style52"/>
               <w:numPr>
                 <w:ilvl w:val="0"/>
                 <w:numId w:val="7"/>
@@ -912,7 +913,7 @@
           </w:tcPr>
           <w:p>
             <w:pPr>
-              <w:pStyle w:val="style51"/>
+              <w:pStyle w:val="style52"/>
               <w:numPr>
                 <w:ilvl w:val="0"/>
                 <w:numId w:val="7"/>
@@ -959,7 +960,7 @@
           </w:tcPr>
           <w:p>
             <w:pPr>
-              <w:pStyle w:val="style51"/>
+              <w:pStyle w:val="style52"/>
               <w:numPr>
                 <w:ilvl w:val="0"/>
                 <w:numId w:val="7"/>
@@ -1006,7 +1007,7 @@
           </w:tcPr>
           <w:p>
             <w:pPr>
-              <w:pStyle w:val="style51"/>
+              <w:pStyle w:val="style52"/>
               <w:numPr>
                 <w:ilvl w:val="0"/>
                 <w:numId w:val="7"/>
@@ -1053,7 +1054,7 @@
           </w:tcPr>
           <w:p>
             <w:pPr>
-              <w:pStyle w:val="style51"/>
+              <w:pStyle w:val="style52"/>
               <w:numPr>
                 <w:ilvl w:val="0"/>
                 <w:numId w:val="7"/>
@@ -1171,7 +1172,9 @@
         <w:tab/>
       </w:r>
       <w:r>
-        <w:rPr/>
+        <w:rPr>
+          <w:color w:val="000080"/>
+        </w:rPr>
         <w:t>POST</w:t>
       </w:r>
     </w:p>
@@ -1182,18 +1185,22 @@
       </w:pPr>
       <w:r>
         <w:rPr>
-          <w:lang w:val="ru-RU"/>
-        </w:rPr>
-        <w:tab/>
-        <w:tab/>
-        <w:tab/>
-      </w:r>
-      <w:r>
-        <w:rPr/>
+          <w:color w:val="000080"/>
+          <w:lang w:val="ru-RU"/>
+        </w:rPr>
+        <w:tab/>
+        <w:tab/>
+        <w:tab/>
+      </w:r>
+      <w:r>
+        <w:rPr>
+          <w:color w:val="000080"/>
+        </w:rPr>
         <w:t>command</w:t>
       </w:r>
       <w:r>
         <w:rPr>
+          <w:color w:val="000080"/>
           <w:lang w:val="ru-RU"/>
         </w:rPr>
         <w:t>:</w:t>
@@ -1208,18 +1215,22 @@
       </w:pPr>
       <w:r>
         <w:rPr>
-          <w:lang w:val="ru-RU"/>
-        </w:rPr>
-        <w:tab/>
-        <w:tab/>
-        <w:tab/>
-      </w:r>
-      <w:r>
-        <w:rPr/>
+          <w:color w:val="000080"/>
+          <w:lang w:val="ru-RU"/>
+        </w:rPr>
+        <w:tab/>
+        <w:tab/>
+        <w:tab/>
+      </w:r>
+      <w:r>
+        <w:rPr>
+          <w:color w:val="000080"/>
+        </w:rPr>
         <w:t>url</w:t>
       </w:r>
       <w:r>
         <w:rPr>
+          <w:color w:val="000080"/>
           <w:lang w:val="ru-RU"/>
         </w:rPr>
         <w:t>:</w:t>
@@ -1227,71 +1238,92 @@
         <w:tab/>
       </w:r>
       <w:r>
-        <w:rPr/>
+        <w:rPr>
+          <w:color w:val="000080"/>
+        </w:rPr>
         <w:t>http</w:t>
       </w:r>
       <w:r>
         <w:rPr>
+          <w:color w:val="000080"/>
           <w:lang w:val="ru-RU"/>
         </w:rPr>
         <w:t>://</w:t>
       </w:r>
       <w:r>
-        <w:rPr/>
+        <w:rPr>
+          <w:color w:val="000080"/>
+        </w:rPr>
         <w:t>edu</w:t>
       </w:r>
       <w:r>
         <w:rPr>
+          <w:color w:val="000080"/>
           <w:lang w:val="ru-RU"/>
         </w:rPr>
         <w:t>.</w:t>
       </w:r>
       <w:r>
-        <w:rPr/>
+        <w:rPr>
+          <w:color w:val="000080"/>
+        </w:rPr>
         <w:t>bionic</w:t>
       </w:r>
       <w:r>
         <w:rPr>
+          <w:color w:val="000080"/>
           <w:lang w:val="ru-RU"/>
         </w:rPr>
         <w:t>-</w:t>
       </w:r>
       <w:r>
-        <w:rPr/>
+        <w:rPr>
+          <w:color w:val="000080"/>
+        </w:rPr>
         <w:t>university</w:t>
       </w:r>
       <w:r>
         <w:rPr>
+          <w:color w:val="000080"/>
           <w:lang w:val="ru-RU"/>
         </w:rPr>
         <w:t>.</w:t>
       </w:r>
       <w:r>
-        <w:rPr/>
+        <w:rPr>
+          <w:color w:val="000080"/>
+        </w:rPr>
         <w:t>com</w:t>
       </w:r>
       <w:r>
         <w:rPr>
+          <w:color w:val="000080"/>
           <w:lang w:val="ru-RU"/>
         </w:rPr>
         <w:t>:1120/</w:t>
       </w:r>
       <w:r>
-        <w:rPr/>
+        <w:rPr>
+          <w:color w:val="000080"/>
+        </w:rPr>
         <w:t>battleWEB</w:t>
       </w:r>
       <w:r>
         <w:rPr>
+          <w:color w:val="000080"/>
           <w:lang w:val="ru-RU"/>
         </w:rPr>
         <w:t>/</w:t>
       </w:r>
       <w:r>
-        <w:rPr/>
+        <w:rPr>
+          <w:color w:val="000080"/>
+        </w:rPr>
         <w:t>controller</w:t>
       </w:r>
       <w:r>
         <w:rPr>
+          <w:color w:val="000080"/>
           <w:lang w:val="ru-RU"/>
         </w:rPr>
         <w:t xml:space="preserve"> </w:t>
@@ -1304,20 +1336,22 @@
       </w:pPr>
       <w:r>
         <w:rPr>
-          <w:lang w:val="ru-RU"/>
-        </w:rPr>
-        <w:tab/>
-        <w:tab/>
-        <w:tab/>
-      </w:r>
-    </w:p>
-    <w:p>
-      <w:pPr>
-        <w:pStyle w:val="style0"/>
-        <w:spacing w:after="0" w:before="0"/>
-      </w:pPr>
-      <w:r>
-        <w:rPr>
+          <w:color w:val="000080"/>
+          <w:lang w:val="ru-RU"/>
+        </w:rPr>
+        <w:tab/>
+        <w:tab/>
+        <w:tab/>
+      </w:r>
+    </w:p>
+    <w:p>
+      <w:pPr>
+        <w:pStyle w:val="style0"/>
+        <w:spacing w:after="0" w:before="0"/>
+      </w:pPr>
+      <w:r>
+        <w:rPr>
+          <w:color w:val="000080"/>
           <w:lang w:val="ru-RU"/>
         </w:rPr>
         <w:tab/>
@@ -1326,21 +1360,27 @@
         <w:t>Ответ</w:t>
       </w:r>
       <w:r>
-        <w:rPr/>
+        <w:rPr>
+          <w:color w:val="000080"/>
+        </w:rPr>
         <w:t xml:space="preserve"> </w:t>
       </w:r>
       <w:r>
         <w:rPr>
+          <w:color w:val="000080"/>
           <w:lang w:val="ru-RU"/>
         </w:rPr>
         <w:t>от</w:t>
       </w:r>
       <w:r>
-        <w:rPr/>
+        <w:rPr>
+          <w:color w:val="000080"/>
+        </w:rPr>
         <w:t xml:space="preserve"> </w:t>
       </w:r>
       <w:r>
         <w:rPr>
+          <w:color w:val="000080"/>
           <w:lang w:val="ru-RU"/>
         </w:rPr>
         <w:t>сервера</w:t>
@@ -1352,7 +1392,9 @@
         <w:spacing w:after="0" w:before="0"/>
       </w:pPr>
       <w:r>
-        <w:rPr/>
+        <w:rPr>
+          <w:color w:val="000080"/>
+        </w:rPr>
         <w:tab/>
         <w:tab/>
         <w:tab/>
@@ -1365,7 +1407,9 @@
         <w:spacing w:after="0" w:before="0"/>
       </w:pPr>
       <w:r>
-        <w:rPr/>
+        <w:rPr>
+          <w:color w:val="000080"/>
+        </w:rPr>
         <w:tab/>
         <w:tab/>
         <w:tab/>
@@ -1379,27 +1423,15 @@
         <w:spacing w:after="0" w:before="0"/>
       </w:pPr>
       <w:r>
-        <w:rPr/>
+        <w:rPr>
+          <w:color w:val="000080"/>
+        </w:rPr>
         <w:tab/>
         <w:tab/>
         <w:tab/>
         <w:tab/>
         <w:tab/>
         <w:t>“battledescriptionshort”:”***”,</w:t>
-        <w:tab/>
-        <w:tab/>
-      </w:r>
-    </w:p>
-    <w:p>
-      <w:pPr>
-        <w:pStyle w:val="style0"/>
-        <w:spacing w:after="0" w:before="0"/>
-      </w:pPr>
-      <w:r>
-        <w:rPr/>
-        <w:tab/>
-        <w:tab/>
-        <w:tab/>
         <w:tab/>
         <w:tab/>
       </w:r>
@@ -1407,9 +1439,8 @@
         <w:rPr>
           <w:rStyle w:val="style20"/>
           <w:rFonts w:ascii="Times New Roman" w:hAnsi="Times New Roman"/>
-        </w:rPr>
-        <w:t>“battleanimationurl”:”***”,</w:t>
-        <w:tab/>
+          <w:color w:val="000080"/>
+        </w:rPr>
         <w:tab/>
         <w:tab/>
       </w:r>
@@ -1423,22 +1454,25 @@
         <w:rPr>
           <w:rStyle w:val="style20"/>
           <w:rFonts w:ascii="Times New Roman" w:hAnsi="Times New Roman"/>
-        </w:rPr>
-        <w:tab/>
-        <w:tab/>
-        <w:tab/>
-        <w:tab/>
-        <w:tab/>
-        <w:t>“battleanimationdescription”:”***”,</w:t>
-      </w:r>
-    </w:p>
-    <w:p>
-      <w:pPr>
-        <w:pStyle w:val="style0"/>
-        <w:spacing w:after="0" w:before="0"/>
-      </w:pPr>
-      <w:r>
-        <w:rPr/>
+          <w:color w:val="000080"/>
+        </w:rPr>
+        <w:tab/>
+        <w:tab/>
+        <w:tab/>
+        <w:tab/>
+        <w:tab/>
+        <w:t>“battleanimationdescription”:”***”</w:t>
+      </w:r>
+    </w:p>
+    <w:p>
+      <w:pPr>
+        <w:pStyle w:val="style0"/>
+        <w:spacing w:after="0" w:before="0"/>
+      </w:pPr>
+      <w:r>
+        <w:rPr>
+          <w:color w:val="000080"/>
+        </w:rPr>
         <w:tab/>
         <w:tab/>
         <w:tab/>
@@ -1453,7 +1487,9 @@
         <w:spacing w:after="0" w:before="0"/>
       </w:pPr>
       <w:r>
-        <w:rPr/>
+        <w:rPr>
+          <w:color w:val="000080"/>
+        </w:rPr>
         <w:tab/>
         <w:tab/>
         <w:tab/>
@@ -1467,27 +1503,15 @@
         <w:spacing w:after="0" w:before="0"/>
       </w:pPr>
       <w:r>
-        <w:rPr/>
+        <w:rPr>
+          <w:color w:val="000080"/>
+        </w:rPr>
         <w:tab/>
         <w:tab/>
         <w:tab/>
         <w:tab/>
         <w:tab/>
         <w:t>“battledescriptionshort”:”***”,</w:t>
-        <w:tab/>
-        <w:tab/>
-      </w:r>
-    </w:p>
-    <w:p>
-      <w:pPr>
-        <w:pStyle w:val="style0"/>
-        <w:spacing w:after="0" w:before="0"/>
-      </w:pPr>
-      <w:r>
-        <w:rPr/>
-        <w:tab/>
-        <w:tab/>
-        <w:tab/>
         <w:tab/>
         <w:tab/>
       </w:r>
@@ -1495,9 +1519,8 @@
         <w:rPr>
           <w:rStyle w:val="style20"/>
           <w:rFonts w:ascii="Times New Roman" w:hAnsi="Times New Roman"/>
-        </w:rPr>
-        <w:t>“battleanimationurl”:”***”,</w:t>
-        <w:tab/>
+          <w:color w:val="000080"/>
+        </w:rPr>
         <w:tab/>
         <w:tab/>
       </w:r>
@@ -1511,24 +1534,65 @@
         <w:rPr>
           <w:rStyle w:val="style20"/>
           <w:rFonts w:ascii="Times New Roman" w:hAnsi="Times New Roman"/>
-        </w:rPr>
-        <w:tab/>
-        <w:tab/>
-        <w:tab/>
-        <w:tab/>
-        <w:tab/>
-        <w:t>“battleanimationdescription”:”***”,</w:t>
-      </w:r>
-    </w:p>
-    <w:p>
-      <w:pPr>
-        <w:pStyle w:val="style0"/>
-        <w:spacing w:after="0" w:before="0"/>
-      </w:pPr>
-      <w:r>
-        <w:rPr/>
-        <w:tab/>
-        <w:tab/>
+          <w:color w:val="000080"/>
+        </w:rPr>
+        <w:tab/>
+        <w:tab/>
+        <w:tab/>
+        <w:tab/>
+        <w:tab/>
+        <w:t>“battleanimationdescription”:”***”</w:t>
+      </w:r>
+    </w:p>
+    <w:p>
+      <w:pPr>
+        <w:pStyle w:val="style0"/>
+        <w:spacing w:after="0" w:before="0"/>
+      </w:pPr>
+      <w:r>
+        <w:rPr>
+          <w:color w:val="000080"/>
+        </w:rPr>
+        <w:tab/>
+        <w:tab/>
+        <w:tab/>
+        <w:tab/>
+        <w:tab/>
+        <w:t>},</w:t>
+      </w:r>
+    </w:p>
+    <w:p>
+      <w:pPr>
+        <w:pStyle w:val="style0"/>
+        <w:spacing w:after="0" w:before="0"/>
+      </w:pPr>
+      <w:r>
+        <w:rPr>
+          <w:color w:val="000080"/>
+        </w:rPr>
+        <w:tab/>
+        <w:tab/>
+        <w:tab/>
+        <w:tab/>
+      </w:r>
+      <w:r>
+        <w:rPr>
+          <w:rStyle w:val="style20"/>
+          <w:rFonts w:ascii="Times New Roman" w:hAnsi="Times New Roman"/>
+          <w:color w:val="000080"/>
+        </w:rPr>
+        <w:t>“battleanimationurl”:”***”</w:t>
+      </w:r>
+    </w:p>
+    <w:p>
+      <w:pPr>
+        <w:pStyle w:val="style0"/>
+        <w:spacing w:after="0" w:before="0"/>
+      </w:pPr>
+      <w:r>
+        <w:rPr>
+          <w:color w:val="000080"/>
+        </w:rPr>
         <w:tab/>
         <w:tab/>
         <w:tab/>
@@ -1542,10 +1606,6 @@
       </w:pPr>
       <w:r>
         <w:rPr/>
-        <w:tab/>
-        <w:tab/>
-        <w:tab/>
-        <w:t>}</w:t>
       </w:r>
     </w:p>
     <w:p>
@@ -1634,6 +1694,11 @@
         <w:tab/>
         <w:tab/>
         <w:tab/>
+      </w:r>
+      <w:r>
+        <w:rPr>
+          <w:color w:val="000080"/>
+        </w:rPr>
         <w:t>{</w:t>
       </w:r>
     </w:p>
@@ -1643,7 +1708,9 @@
         <w:spacing w:after="0" w:before="0"/>
       </w:pPr>
       <w:r>
-        <w:rPr/>
+        <w:rPr>
+          <w:color w:val="000080"/>
+        </w:rPr>
         <w:tab/>
         <w:tab/>
         <w:tab/>
@@ -1657,27 +1724,15 @@
         <w:spacing w:after="0" w:before="0"/>
       </w:pPr>
       <w:r>
-        <w:rPr/>
+        <w:rPr>
+          <w:color w:val="000080"/>
+        </w:rPr>
         <w:tab/>
         <w:tab/>
         <w:tab/>
         <w:tab/>
         <w:tab/>
         <w:t>“battledescriptionshort”:”***”,</w:t>
-        <w:tab/>
-        <w:tab/>
-      </w:r>
-    </w:p>
-    <w:p>
-      <w:pPr>
-        <w:pStyle w:val="style0"/>
-        <w:spacing w:after="0" w:before="0"/>
-      </w:pPr>
-      <w:r>
-        <w:rPr/>
-        <w:tab/>
-        <w:tab/>
-        <w:tab/>
         <w:tab/>
         <w:tab/>
       </w:r>
@@ -1685,9 +1740,8 @@
         <w:rPr>
           <w:rStyle w:val="style20"/>
           <w:rFonts w:ascii="Times New Roman" w:hAnsi="Times New Roman"/>
-        </w:rPr>
-        <w:t>“battleanimationurl”:”***”,</w:t>
-        <w:tab/>
+          <w:color w:val="000080"/>
+        </w:rPr>
         <w:tab/>
         <w:tab/>
       </w:r>
@@ -1701,22 +1755,25 @@
         <w:rPr>
           <w:rStyle w:val="style20"/>
           <w:rFonts w:ascii="Times New Roman" w:hAnsi="Times New Roman"/>
-        </w:rPr>
-        <w:tab/>
-        <w:tab/>
-        <w:tab/>
-        <w:tab/>
-        <w:tab/>
-        <w:t>“battleanimationdescription”:”***”,</w:t>
-      </w:r>
-    </w:p>
-    <w:p>
-      <w:pPr>
-        <w:pStyle w:val="style0"/>
-        <w:spacing w:after="0" w:before="0"/>
-      </w:pPr>
-      <w:r>
-        <w:rPr/>
+          <w:color w:val="000080"/>
+        </w:rPr>
+        <w:tab/>
+        <w:tab/>
+        <w:tab/>
+        <w:tab/>
+        <w:tab/>
+        <w:t>“battleanimationdescription”:”***”</w:t>
+      </w:r>
+    </w:p>
+    <w:p>
+      <w:pPr>
+        <w:pStyle w:val="style0"/>
+        <w:spacing w:after="0" w:before="0"/>
+      </w:pPr>
+      <w:r>
+        <w:rPr>
+          <w:color w:val="000080"/>
+        </w:rPr>
         <w:tab/>
         <w:tab/>
         <w:tab/>
@@ -1731,7 +1788,9 @@
         <w:spacing w:after="0" w:before="0"/>
       </w:pPr>
       <w:r>
-        <w:rPr/>
+        <w:rPr>
+          <w:color w:val="000080"/>
+        </w:rPr>
         <w:tab/>
         <w:tab/>
         <w:tab/>
@@ -1745,27 +1804,15 @@
         <w:spacing w:after="0" w:before="0"/>
       </w:pPr>
       <w:r>
-        <w:rPr/>
+        <w:rPr>
+          <w:color w:val="000080"/>
+        </w:rPr>
         <w:tab/>
         <w:tab/>
         <w:tab/>
         <w:tab/>
         <w:tab/>
         <w:t>“battledescriptionshort”:”***”,</w:t>
-        <w:tab/>
-        <w:tab/>
-      </w:r>
-    </w:p>
-    <w:p>
-      <w:pPr>
-        <w:pStyle w:val="style0"/>
-        <w:spacing w:after="0" w:before="0"/>
-      </w:pPr>
-      <w:r>
-        <w:rPr/>
-        <w:tab/>
-        <w:tab/>
-        <w:tab/>
         <w:tab/>
         <w:tab/>
       </w:r>
@@ -1773,9 +1820,8 @@
         <w:rPr>
           <w:rStyle w:val="style20"/>
           <w:rFonts w:ascii="Times New Roman" w:hAnsi="Times New Roman"/>
-        </w:rPr>
-        <w:t>“battleanimationurl”:”***”,</w:t>
-        <w:tab/>
+          <w:color w:val="000080"/>
+        </w:rPr>
         <w:tab/>
         <w:tab/>
       </w:r>
@@ -1789,110 +1835,43 @@
         <w:rPr>
           <w:rStyle w:val="style20"/>
           <w:rFonts w:ascii="Times New Roman" w:hAnsi="Times New Roman"/>
-        </w:rPr>
-        <w:tab/>
-        <w:tab/>
-        <w:tab/>
-        <w:tab/>
-        <w:tab/>
-        <w:t>“battleanimationdescription”:”***”,</w:t>
-      </w:r>
-    </w:p>
-    <w:p>
-      <w:pPr>
-        <w:pStyle w:val="style0"/>
-        <w:spacing w:after="0" w:before="0"/>
-      </w:pPr>
-      <w:r>
-        <w:rPr/>
-        <w:tab/>
-        <w:tab/>
-        <w:tab/>
-        <w:tab/>
-        <w:tab/>
-        <w:t>}</w:t>
-      </w:r>
-    </w:p>
-    <w:p>
-      <w:pPr>
-        <w:pStyle w:val="style0"/>
-        <w:spacing w:after="0" w:before="0"/>
-      </w:pPr>
-      <w:r>
-        <w:rPr/>
-        <w:tab/>
-        <w:tab/>
-        <w:tab/>
-        <w:t>}</w:t>
-      </w:r>
-    </w:p>
-    <w:p>
-      <w:pPr>
-        <w:pStyle w:val="style0"/>
-        <w:spacing w:after="0" w:before="0"/>
-      </w:pPr>
-      <w:r>
-        <w:rPr/>
-      </w:r>
-    </w:p>
-    <w:p>
-      <w:pPr>
-        <w:pStyle w:val="style0"/>
-        <w:spacing w:after="0" w:before="0"/>
-      </w:pPr>
-      <w:r>
-        <w:rPr/>
-        <w:tab/>
-        <w:tab/>
-        <w:tab/>
-      </w:r>
-      <w:r>
-        <w:rPr>
-          <w:lang w:val="ru-RU"/>
-        </w:rPr>
-        <w:t>Ответ</w:t>
-      </w:r>
-      <w:r>
-        <w:rPr/>
-        <w:t xml:space="preserve"> </w:t>
-      </w:r>
-      <w:r>
-        <w:rPr>
-          <w:lang w:val="ru-RU"/>
-        </w:rPr>
-        <w:t>от</w:t>
-      </w:r>
-      <w:r>
-        <w:rPr/>
-        <w:t xml:space="preserve"> </w:t>
-      </w:r>
-      <w:r>
-        <w:rPr>
-          <w:lang w:val="ru-RU"/>
-        </w:rPr>
-        <w:t>сервера</w:t>
-      </w:r>
-    </w:p>
-    <w:p>
-      <w:pPr>
-        <w:pStyle w:val="style0"/>
-        <w:spacing w:after="0" w:before="0"/>
-      </w:pPr>
-      <w:r>
-        <w:rPr/>
-        <w:tab/>
-        <w:tab/>
-        <w:tab/>
-        <w:t>{</w:t>
-      </w:r>
-    </w:p>
-    <w:p>
-      <w:pPr>
-        <w:pStyle w:val="style0"/>
-        <w:spacing w:after="0" w:before="0"/>
-      </w:pPr>
-      <w:r>
-        <w:rPr/>
+          <w:color w:val="000080"/>
+        </w:rPr>
+        <w:tab/>
+        <w:tab/>
+        <w:tab/>
+        <w:tab/>
+        <w:tab/>
+        <w:t>“battleanimationdescription”:”***”</w:t>
+      </w:r>
+    </w:p>
+    <w:p>
+      <w:pPr>
+        <w:pStyle w:val="style0"/>
+        <w:spacing w:after="0" w:before="0"/>
+      </w:pPr>
+      <w:r>
+        <w:rPr>
+          <w:color w:val="000080"/>
+        </w:rPr>
+        <w:tab/>
+        <w:tab/>
+        <w:tab/>
+        <w:tab/>
+        <w:tab/>
+        <w:t>},</w:t>
+      </w:r>
+    </w:p>
+    <w:p>
+      <w:pPr>
+        <w:pStyle w:val="style0"/>
+        <w:spacing w:after="0" w:before="0"/>
+      </w:pPr>
+      <w:r>
+        <w:rPr>
+          <w:color w:val="000080"/>
+        </w:rPr>
+        <w:tab/>
         <w:tab/>
         <w:tab/>
         <w:tab/>
@@ -1901,6 +1880,101 @@
         <w:rPr>
           <w:rStyle w:val="style20"/>
           <w:rFonts w:ascii="Times New Roman" w:hAnsi="Times New Roman"/>
+          <w:color w:val="000080"/>
+        </w:rPr>
+        <w:t>“battleanimationurl”:”***”</w:t>
+      </w:r>
+    </w:p>
+    <w:p>
+      <w:pPr>
+        <w:pStyle w:val="style0"/>
+        <w:spacing w:after="0" w:before="0"/>
+      </w:pPr>
+      <w:r>
+        <w:rPr>
+          <w:color w:val="000080"/>
+        </w:rPr>
+        <w:tab/>
+        <w:tab/>
+        <w:tab/>
+        <w:t>}</w:t>
+      </w:r>
+    </w:p>
+    <w:p>
+      <w:pPr>
+        <w:pStyle w:val="style0"/>
+        <w:spacing w:after="0" w:before="0"/>
+      </w:pPr>
+      <w:r>
+        <w:rPr/>
+      </w:r>
+    </w:p>
+    <w:p>
+      <w:pPr>
+        <w:pStyle w:val="style0"/>
+        <w:spacing w:after="0" w:before="0"/>
+      </w:pPr>
+      <w:r>
+        <w:rPr/>
+        <w:tab/>
+        <w:tab/>
+        <w:tab/>
+      </w:r>
+      <w:r>
+        <w:rPr>
+          <w:lang w:val="ru-RU"/>
+        </w:rPr>
+        <w:t>Ответ</w:t>
+      </w:r>
+      <w:r>
+        <w:rPr/>
+        <w:t xml:space="preserve"> </w:t>
+      </w:r>
+      <w:r>
+        <w:rPr>
+          <w:lang w:val="ru-RU"/>
+        </w:rPr>
+        <w:t>от</w:t>
+      </w:r>
+      <w:r>
+        <w:rPr/>
+        <w:t xml:space="preserve"> </w:t>
+      </w:r>
+      <w:r>
+        <w:rPr>
+          <w:lang w:val="ru-RU"/>
+        </w:rPr>
+        <w:t>сервера</w:t>
+      </w:r>
+    </w:p>
+    <w:p>
+      <w:pPr>
+        <w:pStyle w:val="style0"/>
+        <w:spacing w:after="0" w:before="0"/>
+      </w:pPr>
+      <w:r>
+        <w:rPr/>
+        <w:tab/>
+        <w:tab/>
+        <w:tab/>
+        <w:t>{</w:t>
+      </w:r>
+    </w:p>
+    <w:p>
+      <w:pPr>
+        <w:pStyle w:val="style0"/>
+        <w:spacing w:after="0" w:before="0"/>
+      </w:pPr>
+      <w:r>
+        <w:rPr/>
+        <w:tab/>
+        <w:tab/>
+        <w:tab/>
+      </w:r>
+      <w:r>
+        <w:rPr>
+          <w:rStyle w:val="style20"/>
+          <w:rFonts w:ascii="Times New Roman" w:hAnsi="Times New Roman"/>
         </w:rPr>
         <w:t>”status”</w:t>
       </w:r>
@@ -2005,6 +2079,15 @@
         <w:tab/>
         <w:tab/>
         <w:t>}</w:t>
+      </w:r>
+    </w:p>
+    <w:p>
+      <w:pPr>
+        <w:pStyle w:val="style0"/>
+        <w:spacing w:after="0" w:before="0"/>
+      </w:pPr>
+      <w:r>
+        <w:rPr/>
       </w:r>
     </w:p>
     <w:p>
@@ -4615,12 +4698,6 @@
         <w:tab/>
         <w:tab/>
         <w:tab/>
-      </w:r>
-      <w:r>
-        <w:rPr>
-          <w:color w:val="000080"/>
-          <w:lang w:val="ru-RU"/>
-        </w:rPr>
         <w:t>“news”:[</w:t>
       </w:r>
     </w:p>
@@ -4984,9 +5061,7 @@
         <w:spacing w:after="0" w:before="0"/>
       </w:pPr>
       <w:r>
-        <w:rPr>
-          <w:color w:val="000080"/>
-        </w:rPr>
+        <w:rPr/>
       </w:r>
     </w:p>
     <w:p>
@@ -5039,7 +5114,7 @@
         <w:rPr>
           <w:b/>
           <w:bCs/>
-          <w:shd w:fill="auto" w:val="clear"/>
+          <w:shd w:fill="FFFFFF" w:val="clear"/>
           <w:lang w:val="ru-RU"/>
         </w:rPr>
         <w:tab/>
@@ -5050,7 +5125,7 @@
         <w:rPr>
           <w:b w:val="false"/>
           <w:bCs w:val="false"/>
-          <w:shd w:fill="auto" w:val="clear"/>
+          <w:shd w:fill="FFFFFF" w:val="clear"/>
           <w:lang w:val="ru-RU"/>
         </w:rPr>
         <w:t xml:space="preserve">POST </w:t>
@@ -5094,7 +5169,7 @@
         <w:rPr>
           <w:b w:val="false"/>
           <w:bCs w:val="false"/>
-          <w:shd w:fill="auto" w:val="clear"/>
+          <w:shd w:fill="FFFFFF" w:val="clear"/>
         </w:rPr>
         <w:tab/>
         <w:tab/>
@@ -5113,7 +5188,7 @@
         <w:rPr>
           <w:b w:val="false"/>
           <w:bCs w:val="false"/>
-          <w:shd w:fill="auto" w:val="clear"/>
+          <w:shd w:fill="FFFFFF" w:val="clear"/>
           <w:lang w:val="ru-RU"/>
         </w:rPr>
         <w:tab/>
@@ -5184,7 +5259,9 @@
         <w:tab/>
       </w:r>
       <w:r>
-        <w:rPr/>
+        <w:rPr>
+          <w:color w:val="000080"/>
+        </w:rPr>
         <w:t>POST</w:t>
       </w:r>
     </w:p>
@@ -5194,7 +5271,9 @@
         <w:spacing w:after="0" w:before="0"/>
       </w:pPr>
       <w:r>
-        <w:rPr/>
+        <w:rPr>
+          <w:color w:val="000080"/>
+        </w:rPr>
         <w:tab/>
         <w:tab/>
         <w:tab/>
@@ -5209,7 +5288,9 @@
         <w:spacing w:after="0" w:before="0"/>
       </w:pPr>
       <w:r>
-        <w:rPr/>
+        <w:rPr>
+          <w:color w:val="000080"/>
+        </w:rPr>
         <w:tab/>
         <w:tab/>
         <w:tab/>
@@ -5230,6 +5311,7 @@
           <w:rFonts w:ascii="Times New Roman" w:hAnsi="Times New Roman"/>
           <w:i/>
           <w:iCs/>
+          <w:color w:val="000080"/>
           <w:lang w:val="ru-RU"/>
         </w:rPr>
         <w:tab/>
@@ -5242,6 +5324,7 @@
           <w:rFonts w:ascii="Times New Roman" w:hAnsi="Times New Roman"/>
           <w:i w:val="false"/>
           <w:iCs w:val="false"/>
+          <w:color w:val="000080"/>
           <w:lang w:val="ru-RU"/>
         </w:rPr>
         <w:t>{</w:t>
@@ -5258,6 +5341,7 @@
           <w:rFonts w:ascii="Times New Roman" w:hAnsi="Times New Roman"/>
           <w:i w:val="false"/>
           <w:iCs w:val="false"/>
+          <w:color w:val="000080"/>
           <w:lang w:val="ru-RU"/>
         </w:rPr>
         <w:tab/>
@@ -5439,6 +5523,7 @@
           <w:rFonts w:ascii="Times New Roman" w:hAnsi="Times New Roman"/>
           <w:i w:val="false"/>
           <w:iCs w:val="false"/>
+          <w:color w:val="000080"/>
           <w:lang w:val="ru-RU"/>
         </w:rPr>
         <w:tab/>
@@ -5453,7 +5538,9 @@
         <w:spacing w:after="0" w:before="0"/>
       </w:pPr>
       <w:r>
-        <w:rPr/>
+        <w:rPr>
+          <w:color w:val="000080"/>
+        </w:rPr>
       </w:r>
     </w:p>
     <w:p>
@@ -5511,7 +5598,9 @@
         <w:tab/>
       </w:r>
       <w:r>
-        <w:rPr/>
+        <w:rPr>
+          <w:color w:val="000080"/>
+        </w:rPr>
         <w:t>POST</w:t>
       </w:r>
     </w:p>
@@ -5522,18 +5611,22 @@
       </w:pPr>
       <w:r>
         <w:rPr>
-          <w:lang w:val="ru-RU"/>
-        </w:rPr>
-        <w:tab/>
-        <w:tab/>
-        <w:tab/>
-      </w:r>
-      <w:r>
-        <w:rPr/>
+          <w:color w:val="000080"/>
+          <w:lang w:val="ru-RU"/>
+        </w:rPr>
+        <w:tab/>
+        <w:tab/>
+        <w:tab/>
+      </w:r>
+      <w:r>
+        <w:rPr>
+          <w:color w:val="000080"/>
+        </w:rPr>
         <w:t>command</w:t>
       </w:r>
       <w:r>
         <w:rPr>
+          <w:color w:val="000080"/>
           <w:lang w:val="ru-RU"/>
         </w:rPr>
         <w:t>:</w:t>
@@ -5550,18 +5643,22 @@
         <w:rPr>
           <w:b/>
           <w:bCs/>
-          <w:lang w:val="ru-RU"/>
-        </w:rPr>
-        <w:tab/>
-        <w:tab/>
-        <w:tab/>
-      </w:r>
-      <w:r>
-        <w:rPr/>
+          <w:color w:val="000080"/>
+          <w:lang w:val="ru-RU"/>
+        </w:rPr>
+        <w:tab/>
+        <w:tab/>
+        <w:tab/>
+      </w:r>
+      <w:r>
+        <w:rPr>
+          <w:color w:val="000080"/>
+        </w:rPr>
         <w:t>url</w:t>
       </w:r>
       <w:r>
         <w:rPr>
+          <w:color w:val="000080"/>
           <w:lang w:val="ru-RU"/>
         </w:rPr>
         <w:t>:</w:t>
@@ -5569,71 +5666,92 @@
         <w:tab/>
       </w:r>
       <w:r>
-        <w:rPr/>
+        <w:rPr>
+          <w:color w:val="000080"/>
+        </w:rPr>
         <w:t>http</w:t>
       </w:r>
       <w:r>
         <w:rPr>
+          <w:color w:val="000080"/>
           <w:lang w:val="ru-RU"/>
         </w:rPr>
         <w:t>://</w:t>
       </w:r>
       <w:r>
-        <w:rPr/>
+        <w:rPr>
+          <w:color w:val="000080"/>
+        </w:rPr>
         <w:t>edu</w:t>
       </w:r>
       <w:r>
         <w:rPr>
+          <w:color w:val="000080"/>
           <w:lang w:val="ru-RU"/>
         </w:rPr>
         <w:t>.</w:t>
       </w:r>
       <w:r>
-        <w:rPr/>
+        <w:rPr>
+          <w:color w:val="000080"/>
+        </w:rPr>
         <w:t>bionic</w:t>
       </w:r>
       <w:r>
         <w:rPr>
+          <w:color w:val="000080"/>
           <w:lang w:val="ru-RU"/>
         </w:rPr>
         <w:t>-</w:t>
       </w:r>
       <w:r>
-        <w:rPr/>
+        <w:rPr>
+          <w:color w:val="000080"/>
+        </w:rPr>
         <w:t>university</w:t>
       </w:r>
       <w:r>
         <w:rPr>
+          <w:color w:val="000080"/>
           <w:lang w:val="ru-RU"/>
         </w:rPr>
         <w:t>.</w:t>
       </w:r>
       <w:r>
-        <w:rPr/>
+        <w:rPr>
+          <w:color w:val="000080"/>
+        </w:rPr>
         <w:t>com</w:t>
       </w:r>
       <w:r>
         <w:rPr>
+          <w:color w:val="000080"/>
           <w:lang w:val="ru-RU"/>
         </w:rPr>
         <w:t>:1120/</w:t>
       </w:r>
       <w:r>
-        <w:rPr/>
+        <w:rPr>
+          <w:color w:val="000080"/>
+        </w:rPr>
         <w:t>battleWEB</w:t>
       </w:r>
       <w:r>
         <w:rPr>
+          <w:color w:val="000080"/>
           <w:lang w:val="ru-RU"/>
         </w:rPr>
         <w:t>/</w:t>
       </w:r>
       <w:r>
-        <w:rPr/>
+        <w:rPr>
+          <w:color w:val="000080"/>
+        </w:rPr>
         <w:t>controller</w:t>
       </w:r>
       <w:r>
         <w:rPr>
+          <w:color w:val="000080"/>
           <w:lang w:val="ru-RU"/>
         </w:rPr>
         <w:t xml:space="preserve"> </w:t>
@@ -5645,7 +5763,9 @@
         <w:spacing w:after="0" w:before="0"/>
       </w:pPr>
       <w:r>
-        <w:rPr/>
+        <w:rPr>
+          <w:color w:val="000080"/>
+        </w:rPr>
       </w:r>
     </w:p>
     <w:p>
@@ -5657,28 +5777,24 @@
         <w:rPr>
           <w:b/>
           <w:bCs/>
-          <w:lang w:val="ru-RU"/>
-        </w:rPr>
-        <w:tab/>
-      </w:r>
-      <w:r>
-        <w:rPr>
-          <w:lang w:val="ru-RU"/>
-        </w:rPr>
-        <w:tab/>
-      </w:r>
-      <w:r>
-        <w:rPr>
-          <w:color w:val="000000"/>
-          <w:lang w:val="ru-RU"/>
-        </w:rPr>
+          <w:color w:val="000080"/>
+          <w:lang w:val="ru-RU"/>
+        </w:rPr>
+        <w:tab/>
+      </w:r>
+      <w:r>
+        <w:rPr>
+          <w:color w:val="000080"/>
+          <w:lang w:val="ru-RU"/>
+        </w:rPr>
+        <w:tab/>
         <w:t>“news”:</w:t>
       </w:r>
       <w:r>
         <w:rPr>
           <w:rStyle w:val="style20"/>
           <w:rFonts w:ascii="Times New Roman" w:hAnsi="Times New Roman"/>
-          <w:color w:val="000000"/>
+          <w:color w:val="000080"/>
           <w:shd w:fill="FFFFFF" w:val="clear"/>
           <w:lang w:val="ru-RU"/>
         </w:rPr>
@@ -5694,7 +5810,7 @@
         <w:rPr>
           <w:rStyle w:val="style20"/>
           <w:rFonts w:ascii="Times New Roman" w:hAnsi="Times New Roman"/>
-          <w:color w:val="000000"/>
+          <w:color w:val="000080"/>
           <w:shd w:fill="FFFFFF" w:val="clear"/>
           <w:lang w:val="ru-RU"/>
         </w:rPr>
@@ -5708,7 +5824,7 @@
         <w:rPr>
           <w:rStyle w:val="style20"/>
           <w:rFonts w:ascii="Monospace" w:cs="Monospace" w:eastAsia="Monospace" w:hAnsi="Monospace"/>
-          <w:color w:val="000000"/>
+          <w:color w:val="000080"/>
           <w:sz w:val="20"/>
           <w:szCs w:val="20"/>
           <w:shd w:fill="FFFFFF" w:val="clear"/>
@@ -5719,7 +5835,7 @@
         <w:rPr>
           <w:rStyle w:val="style20"/>
           <w:rFonts w:ascii="Times New Roman" w:hAnsi="Times New Roman"/>
-          <w:color w:val="000000"/>
+          <w:color w:val="000080"/>
           <w:shd w:fill="FFFFFF" w:val="clear"/>
           <w:lang w:val="ru-RU"/>
         </w:rPr>
@@ -5733,7 +5849,7 @@
           <w:rFonts w:ascii="Times New Roman" w:hAnsi="Times New Roman"/>
           <w:i/>
           <w:iCs/>
-          <w:color w:val="000000"/>
+          <w:color w:val="000080"/>
           <w:shd w:fill="FFFFFF" w:val="clear"/>
           <w:lang w:val="ru-RU"/>
         </w:rPr>
@@ -5743,7 +5859,7 @@
         <w:rPr>
           <w:rStyle w:val="style20"/>
           <w:rFonts w:ascii="Times New Roman" w:hAnsi="Times New Roman"/>
-          <w:color w:val="000000"/>
+          <w:color w:val="000080"/>
           <w:shd w:fill="FFFFFF" w:val="clear"/>
           <w:lang w:val="ru-RU"/>
         </w:rPr>
@@ -5760,7 +5876,7 @@
         <w:rPr>
           <w:rStyle w:val="style20"/>
           <w:rFonts w:ascii="Times New Roman" w:hAnsi="Times New Roman"/>
-          <w:color w:val="000000"/>
+          <w:color w:val="000080"/>
           <w:shd w:fill="FFFFFF" w:val="clear"/>
           <w:lang w:val="ru-RU"/>
         </w:rPr>
@@ -5773,7 +5889,7 @@
         <w:rPr>
           <w:rStyle w:val="style20"/>
           <w:rFonts w:ascii="Times New Roman" w:hAnsi="Times New Roman"/>
-          <w:color w:val="000000"/>
+          <w:color w:val="000080"/>
           <w:shd w:fill="FFFFFF" w:val="clear"/>
         </w:rPr>
         <w:t>“</w:t>
@@ -5782,7 +5898,7 @@
         <w:rPr>
           <w:rStyle w:val="style20"/>
           <w:rFonts w:ascii="Monospace" w:cs="Monospace" w:eastAsia="Monospace" w:hAnsi="Monospace"/>
-          <w:color w:val="000000"/>
+          <w:color w:val="000080"/>
           <w:sz w:val="20"/>
           <w:szCs w:val="20"/>
           <w:shd w:fill="FFFFFF" w:val="clear"/>
@@ -5793,7 +5909,7 @@
         <w:rPr>
           <w:rStyle w:val="style20"/>
           <w:rFonts w:ascii="Times New Roman" w:hAnsi="Times New Roman"/>
-          <w:color w:val="000000"/>
+          <w:color w:val="000080"/>
           <w:shd w:fill="FFFFFF" w:val="clear"/>
         </w:rPr>
         <w:t>”:”***”,</w:t>
@@ -5808,7 +5924,7 @@
         <w:rPr>
           <w:rStyle w:val="style20"/>
           <w:rFonts w:ascii="Times New Roman" w:hAnsi="Times New Roman"/>
-          <w:color w:val="000000"/>
+          <w:color w:val="000080"/>
           <w:shd w:fill="FFFFFF" w:val="clear"/>
         </w:rPr>
         <w:tab/>
@@ -5821,7 +5937,7 @@
         <w:rPr>
           <w:rStyle w:val="style20"/>
           <w:rFonts w:ascii="Monospace" w:cs="Monospace" w:eastAsia="Monospace" w:hAnsi="Monospace"/>
-          <w:color w:val="000000"/>
+          <w:color w:val="000080"/>
           <w:sz w:val="20"/>
           <w:szCs w:val="20"/>
           <w:shd w:fill="FFFFFF" w:val="clear"/>
@@ -5832,7 +5948,7 @@
         <w:rPr>
           <w:rStyle w:val="style20"/>
           <w:rFonts w:ascii="Times New Roman" w:hAnsi="Times New Roman"/>
-          <w:color w:val="000000"/>
+          <w:color w:val="000080"/>
           <w:shd w:fill="FFFFFF" w:val="clear"/>
         </w:rPr>
         <w:t>”:”***”,</w:t>
@@ -5847,7 +5963,7 @@
         <w:rPr>
           <w:rStyle w:val="style20"/>
           <w:rFonts w:ascii="Times New Roman" w:hAnsi="Times New Roman"/>
-          <w:color w:val="000000"/>
+          <w:color w:val="000080"/>
           <w:shd w:fill="FFFFFF" w:val="clear"/>
         </w:rPr>
         <w:tab/>
@@ -5860,7 +5976,7 @@
         <w:rPr>
           <w:rStyle w:val="style20"/>
           <w:rFonts w:ascii="Monospace" w:cs="Monospace" w:eastAsia="Monospace" w:hAnsi="Monospace"/>
-          <w:color w:val="000000"/>
+          <w:color w:val="000080"/>
           <w:sz w:val="20"/>
           <w:szCs w:val="20"/>
           <w:shd w:fill="FFFFFF" w:val="clear"/>
@@ -5871,7 +5987,7 @@
         <w:rPr>
           <w:rStyle w:val="style20"/>
           <w:rFonts w:ascii="Times New Roman" w:hAnsi="Times New Roman"/>
-          <w:color w:val="000000"/>
+          <w:color w:val="000080"/>
           <w:shd w:fill="FFFFFF" w:val="clear"/>
         </w:rPr>
         <w:t>”:”***”</w:t>
@@ -5888,7 +6004,7 @@
           <w:rFonts w:ascii="Times New Roman" w:hAnsi="Times New Roman"/>
           <w:b/>
           <w:bCs/>
-          <w:color w:val="000000"/>
+          <w:color w:val="000080"/>
           <w:shd w:fill="FFFFFF" w:val="clear"/>
         </w:rPr>
         <w:tab/>
@@ -6059,47 +6175,9 @@
           <w:lang w:val="ru-RU"/>
         </w:rPr>
         <w:tab/>
-        <w:t>{</w:t>
-      </w:r>
-    </w:p>
-    <w:p>
-      <w:pPr>
-        <w:pStyle w:val="style0"/>
-        <w:spacing w:after="0" w:before="0"/>
-      </w:pPr>
-      <w:r>
-        <w:rPr>
-          <w:color w:val="000080"/>
-          <w:shd w:fill="FFFFFF" w:val="clear"/>
-          <w:lang w:val="ru-RU"/>
-        </w:rPr>
-        <w:tab/>
-        <w:tab/>
-        <w:tab/>
-      </w:r>
-      <w:r>
-        <w:rPr>
-          <w:color w:val="000000"/>
-          <w:shd w:fill="FFFFFF" w:val="clear"/>
-          <w:lang w:val="ru-RU"/>
-        </w:rPr>
-        <w:t>“</w:t>
-      </w:r>
-      <w:r>
-        <w:rPr>
-          <w:color w:val="000000"/>
-          <w:shd w:fill="FFFFFF" w:val="clear"/>
-        </w:rPr>
-        <w:t>en</w:t>
-      </w:r>
-      <w:r>
-        <w:rPr>
-          <w:color w:val="000000"/>
-          <w:shd w:fill="FFFFFF" w:val="clear"/>
-          <w:lang w:val="ru-RU"/>
-        </w:rPr>
-        <w:t>”:</w:t>
-      </w:r>
+      </w:r>
+      <w:bookmarkStart w:id="3" w:name="__DdeLink__6258_1813854890"/>
+      <w:bookmarkEnd w:id="3"/>
       <w:r>
         <w:rPr>
           <w:b/>
@@ -6124,7 +6202,6 @@
         <w:tab/>
         <w:tab/>
         <w:tab/>
-        <w:tab/>
       </w:r>
       <w:r>
         <w:rPr>
@@ -6139,7 +6216,56 @@
           <w:color w:val="000000"/>
           <w:shd w:fill="FFFFFF" w:val="clear"/>
         </w:rPr>
-        <w:t>terms</w:t>
+        <w:t>en</w:t>
+      </w:r>
+      <w:r>
+        <w:rPr>
+          <w:color w:val="000000"/>
+          <w:shd w:fill="FFFFFF" w:val="clear"/>
+          <w:lang w:val="ru-RU"/>
+        </w:rPr>
+        <w:t>”:</w:t>
+      </w:r>
+      <w:r>
+        <w:rPr>
+          <w:b/>
+          <w:bCs/>
+          <w:shd w:fill="FFFFFF" w:val="clear"/>
+          <w:lang w:val="ru-RU"/>
+        </w:rPr>
+        <w:t>{</w:t>
+      </w:r>
+    </w:p>
+    <w:p>
+      <w:pPr>
+        <w:pStyle w:val="style0"/>
+        <w:spacing w:after="0" w:before="0"/>
+      </w:pPr>
+      <w:r>
+        <w:rPr>
+          <w:color w:val="000080"/>
+          <w:shd w:fill="FFFFFF" w:val="clear"/>
+          <w:lang w:val="ru-RU"/>
+        </w:rPr>
+        <w:tab/>
+        <w:tab/>
+        <w:tab/>
+        <w:tab/>
+      </w:r>
+      <w:r>
+        <w:rPr>
+          <w:color w:val="000000"/>
+          <w:shd w:fill="FFFFFF" w:val="clear"/>
+          <w:lang w:val="ru-RU"/>
+        </w:rPr>
+        <w:t>“</w:t>
+      </w:r>
+      <w:r>
+        <w:rPr>
+          <w:color w:val="000000"/>
+          <w:shd w:fill="FFFFFF" w:val="clear"/>
+        </w:rPr>
+        <w:t>title</w:t>
       </w:r>
       <w:r>
         <w:rPr>
@@ -6181,7 +6307,7 @@
           <w:color w:val="000000"/>
           <w:shd w:fill="FFFFFF" w:val="clear"/>
         </w:rPr>
-        <w:t>“conditions”:</w:t>
+        <w:t>“text”:</w:t>
       </w:r>
       <w:r>
         <w:rPr>
@@ -6254,7 +6380,7 @@
           <w:color w:val="000000"/>
           <w:shd w:fill="FFFFFF" w:val="clear"/>
         </w:rPr>
-        <w:t>“terms”:</w:t>
+        <w:t>“title”:</w:t>
       </w:r>
       <w:r>
         <w:rPr>
@@ -6286,7 +6412,7 @@
           <w:color w:val="000000"/>
           <w:shd w:fill="FFFFFF" w:val="clear"/>
         </w:rPr>
-        <w:t>“conditions”:</w:t>
+        <w:t>“text”:</w:t>
       </w:r>
       <w:r>
         <w:rPr>
@@ -6413,35 +6539,13 @@
         <w:tab/>
         <w:tab/>
         <w:tab/>
-        <w:t>{</w:t>
-      </w:r>
-    </w:p>
-    <w:p>
-      <w:pPr>
-        <w:pStyle w:val="style0"/>
-        <w:spacing w:after="0" w:before="0"/>
-      </w:pPr>
-      <w:r>
-        <w:rPr>
-          <w:color w:val="000080"/>
-          <w:shd w:fill="FFFFFF" w:val="clear"/>
-        </w:rPr>
-        <w:tab/>
-        <w:tab/>
-        <w:tab/>
-      </w:r>
-      <w:r>
-        <w:rPr>
-          <w:color w:val="000000"/>
-          <w:shd w:fill="FFFFFF" w:val="clear"/>
-        </w:rPr>
-        <w:t>“en”:</w:t>
       </w:r>
       <w:r>
         <w:rPr>
           <w:b/>
           <w:bCs/>
           <w:shd w:fill="FFFFFF" w:val="clear"/>
+          <w:lang w:val="ru-RU"/>
         </w:rPr>
         <w:t>{</w:t>
       </w:r>
@@ -6455,8 +6559,8 @@
         <w:rPr>
           <w:color w:val="000080"/>
           <w:shd w:fill="FFFFFF" w:val="clear"/>
-        </w:rPr>
-        <w:tab/>
+          <w:lang w:val="ru-RU"/>
+        </w:rPr>
         <w:tab/>
         <w:tab/>
         <w:tab/>
@@ -6465,14 +6569,80 @@
         <w:rPr>
           <w:color w:val="000000"/>
           <w:shd w:fill="FFFFFF" w:val="clear"/>
-        </w:rPr>
-        <w:t>“terms”:</w:t>
+          <w:lang w:val="ru-RU"/>
+        </w:rPr>
+        <w:t>“</w:t>
+      </w:r>
+      <w:r>
+        <w:rPr>
+          <w:color w:val="000000"/>
+          <w:shd w:fill="FFFFFF" w:val="clear"/>
+        </w:rPr>
+        <w:t>en</w:t>
+      </w:r>
+      <w:r>
+        <w:rPr>
+          <w:color w:val="000000"/>
+          <w:shd w:fill="FFFFFF" w:val="clear"/>
+          <w:lang w:val="ru-RU"/>
+        </w:rPr>
+        <w:t>”:</w:t>
+      </w:r>
+      <w:r>
+        <w:rPr>
+          <w:b/>
+          <w:bCs/>
+          <w:shd w:fill="FFFFFF" w:val="clear"/>
+          <w:lang w:val="ru-RU"/>
+        </w:rPr>
+        <w:t>{</w:t>
+      </w:r>
+    </w:p>
+    <w:p>
+      <w:pPr>
+        <w:pStyle w:val="style0"/>
+        <w:spacing w:after="0" w:before="0"/>
+      </w:pPr>
+      <w:r>
+        <w:rPr>
+          <w:color w:val="000080"/>
+          <w:shd w:fill="FFFFFF" w:val="clear"/>
+          <w:lang w:val="ru-RU"/>
+        </w:rPr>
+        <w:tab/>
+        <w:tab/>
+        <w:tab/>
+        <w:tab/>
+      </w:r>
+      <w:r>
+        <w:rPr>
+          <w:color w:val="000000"/>
+          <w:shd w:fill="FFFFFF" w:val="clear"/>
+          <w:lang w:val="ru-RU"/>
+        </w:rPr>
+        <w:t>“</w:t>
+      </w:r>
+      <w:r>
+        <w:rPr>
+          <w:color w:val="000000"/>
+          <w:shd w:fill="FFFFFF" w:val="clear"/>
+        </w:rPr>
+        <w:t>title</w:t>
+      </w:r>
+      <w:r>
+        <w:rPr>
+          <w:color w:val="000000"/>
+          <w:shd w:fill="FFFFFF" w:val="clear"/>
+          <w:lang w:val="ru-RU"/>
+        </w:rPr>
+        <w:t>”:</w:t>
       </w:r>
       <w:r>
         <w:rPr>
           <w:rStyle w:val="style20"/>
           <w:rFonts w:ascii="Times New Roman" w:hAnsi="Times New Roman"/>
           <w:shd w:fill="FFFFFF" w:val="clear"/>
+          <w:lang w:val="ru-RU"/>
         </w:rPr>
         <w:t>”***”,</w:t>
       </w:r>
@@ -6487,6 +6657,7 @@
           <w:b/>
           <w:bCs/>
           <w:shd w:fill="FFFFFF" w:val="clear"/>
+          <w:lang w:val="ru-RU"/>
         </w:rPr>
         <w:tab/>
         <w:tab/>
@@ -6498,7 +6669,7 @@
           <w:color w:val="000000"/>
           <w:shd w:fill="FFFFFF" w:val="clear"/>
         </w:rPr>
-        <w:t>“conditions”:</w:t>
+        <w:t>“text”:</w:t>
       </w:r>
       <w:r>
         <w:rPr>
@@ -6571,7 +6742,7 @@
           <w:color w:val="000000"/>
           <w:shd w:fill="FFFFFF" w:val="clear"/>
         </w:rPr>
-        <w:t>“terms”:</w:t>
+        <w:t>“title”:</w:t>
       </w:r>
       <w:r>
         <w:rPr>
@@ -6602,16 +6773,14 @@
         <w:rPr>
           <w:color w:val="000000"/>
           <w:shd w:fill="FFFFFF" w:val="clear"/>
-          <w:lang w:val="ru-RU"/>
-        </w:rPr>
-        <w:t>“conditions”:</w:t>
+        </w:rPr>
+        <w:t>“text”:</w:t>
       </w:r>
       <w:r>
         <w:rPr>
           <w:rStyle w:val="style20"/>
           <w:rFonts w:ascii="Times New Roman" w:hAnsi="Times New Roman"/>
           <w:shd w:fill="FFFFFF" w:val="clear"/>
-          <w:lang w:val="ru-RU"/>
         </w:rPr>
         <w:t>”***”</w:t>
       </w:r>
@@ -6626,13 +6795,194 @@
           <w:rStyle w:val="style20"/>
           <w:rFonts w:ascii="Times New Roman" w:hAnsi="Times New Roman"/>
           <w:shd w:fill="FFFFFF" w:val="clear"/>
-          <w:lang w:val="ru-RU"/>
         </w:rPr>
         <w:tab/>
         <w:tab/>
         <w:tab/>
         <w:tab/>
         <w:t>}</w:t>
+      </w:r>
+    </w:p>
+    <w:p>
+      <w:pPr>
+        <w:pStyle w:val="style0"/>
+        <w:spacing w:after="0" w:before="0"/>
+      </w:pPr>
+      <w:r>
+        <w:rPr>
+          <w:rStyle w:val="style20"/>
+          <w:rFonts w:ascii="Times New Roman" w:hAnsi="Times New Roman"/>
+          <w:b/>
+          <w:bCs/>
+          <w:shd w:fill="FFFFFF" w:val="clear"/>
+          <w:lang w:val="ru-RU"/>
+        </w:rPr>
+        <w:tab/>
+        <w:tab/>
+        <w:tab/>
+        <w:t>}</w:t>
+      </w:r>
+    </w:p>
+    <w:p>
+      <w:pPr>
+        <w:pStyle w:val="style0"/>
+        <w:spacing w:after="0" w:before="0"/>
+      </w:pPr>
+      <w:r>
+        <w:rPr/>
+      </w:r>
+    </w:p>
+    <w:p>
+      <w:pPr>
+        <w:pStyle w:val="style0"/>
+        <w:spacing w:after="0" w:before="0"/>
+      </w:pPr>
+      <w:r>
+        <w:rPr/>
+      </w:r>
+    </w:p>
+    <w:p>
+      <w:pPr>
+        <w:pStyle w:val="style0"/>
+        <w:spacing w:after="0" w:before="0"/>
+      </w:pPr>
+      <w:r>
+        <w:rPr/>
+      </w:r>
+    </w:p>
+    <w:p>
+      <w:pPr>
+        <w:pStyle w:val="style0"/>
+        <w:spacing w:after="0" w:before="0"/>
+      </w:pPr>
+      <w:r>
+        <w:rPr/>
+      </w:r>
+    </w:p>
+    <w:p>
+      <w:pPr>
+        <w:pStyle w:val="style0"/>
+        <w:spacing w:after="0" w:before="0"/>
+      </w:pPr>
+      <w:r>
+        <w:rPr/>
+      </w:r>
+    </w:p>
+    <w:p>
+      <w:pPr>
+        <w:pStyle w:val="style0"/>
+        <w:spacing w:after="0" w:before="0"/>
+      </w:pPr>
+      <w:r>
+        <w:rPr/>
+      </w:r>
+    </w:p>
+    <w:p>
+      <w:pPr>
+        <w:pStyle w:val="style0"/>
+        <w:spacing w:after="0" w:before="0"/>
+      </w:pPr>
+      <w:r>
+        <w:rPr/>
+      </w:r>
+    </w:p>
+    <w:p>
+      <w:pPr>
+        <w:pStyle w:val="style0"/>
+        <w:spacing w:after="0" w:before="0"/>
+      </w:pPr>
+      <w:r>
+        <w:rPr/>
+      </w:r>
+    </w:p>
+    <w:p>
+      <w:pPr>
+        <w:pStyle w:val="style0"/>
+        <w:spacing w:after="0" w:before="0"/>
+      </w:pPr>
+      <w:r>
+        <w:rPr/>
+      </w:r>
+    </w:p>
+    <w:p>
+      <w:pPr>
+        <w:pStyle w:val="style0"/>
+        <w:spacing w:after="0" w:before="0"/>
+      </w:pPr>
+      <w:r>
+        <w:rPr/>
+      </w:r>
+    </w:p>
+    <w:p>
+      <w:pPr>
+        <w:pStyle w:val="style0"/>
+        <w:spacing w:after="0" w:before="0"/>
+      </w:pPr>
+      <w:r>
+        <w:rPr/>
+      </w:r>
+    </w:p>
+    <w:p>
+      <w:pPr>
+        <w:pStyle w:val="style0"/>
+        <w:spacing w:after="0" w:before="0"/>
+      </w:pPr>
+      <w:r>
+        <w:rPr/>
+      </w:r>
+    </w:p>
+    <w:p>
+      <w:pPr>
+        <w:pStyle w:val="style0"/>
+        <w:spacing w:after="0" w:before="0"/>
+      </w:pPr>
+      <w:r>
+        <w:rPr/>
+      </w:r>
+    </w:p>
+    <w:p>
+      <w:pPr>
+        <w:pStyle w:val="style0"/>
+        <w:spacing w:after="0" w:before="0"/>
+      </w:pPr>
+      <w:r>
+        <w:rPr/>
+      </w:r>
+    </w:p>
+    <w:p>
+      <w:pPr>
+        <w:pStyle w:val="style0"/>
+        <w:spacing w:after="0" w:before="0"/>
+      </w:pPr>
+      <w:r>
+        <w:rPr/>
+      </w:r>
+    </w:p>
+    <w:p>
+      <w:pPr>
+        <w:pStyle w:val="style0"/>
+        <w:spacing w:after="0" w:before="0"/>
+      </w:pPr>
+      <w:r>
+        <w:rPr/>
+      </w:r>
+    </w:p>
+    <w:p>
+      <w:pPr>
+        <w:pStyle w:val="style0"/>
+        <w:spacing w:after="0" w:before="0"/>
+      </w:pPr>
+      <w:r>
+        <w:rPr/>
+      </w:r>
+    </w:p>
+    <w:p>
+      <w:pPr>
+        <w:pStyle w:val="style0"/>
+        <w:spacing w:after="0" w:before="0"/>
+      </w:pPr>
+      <w:r>
+        <w:rPr/>
       </w:r>
     </w:p>
     <w:p>
@@ -6646,20 +6996,416 @@
           <w:rFonts w:ascii="Times New Roman" w:hAnsi="Times New Roman"/>
           <w:i/>
           <w:iCs/>
-          <w:shd w:fill="FFFFFF" w:val="clear"/>
-          <w:lang w:val="ru-RU"/>
-        </w:rPr>
-        <w:tab/>
-        <w:tab/>
-        <w:tab/>
-      </w:r>
-      <w:r>
-        <w:rPr>
-          <w:rStyle w:val="style20"/>
-          <w:rFonts w:ascii="Times New Roman" w:hAnsi="Times New Roman"/>
-          <w:shd w:fill="FFFFFF" w:val="clear"/>
-          <w:lang w:val="ru-RU"/>
-        </w:rPr>
+          <w:lang w:val="ru-RU"/>
+        </w:rPr>
+        <w:t>===============================================</w:t>
+      </w:r>
+    </w:p>
+    <w:p>
+      <w:pPr>
+        <w:pStyle w:val="style0"/>
+        <w:spacing w:after="0" w:before="0"/>
+      </w:pPr>
+      <w:r>
+        <w:rPr>
+          <w:b/>
+          <w:bCs/>
+          <w:shd w:fill="E6E6FF" w:val="clear"/>
+        </w:rPr>
+        <w:t>2. Change users status</w:t>
+      </w:r>
+    </w:p>
+    <w:p>
+      <w:pPr>
+        <w:pStyle w:val="style0"/>
+        <w:numPr>
+          <w:ilvl w:val="1"/>
+          <w:numId w:val="5"/>
+        </w:numPr>
+        <w:spacing w:after="0" w:before="0"/>
+      </w:pPr>
+      <w:r>
+        <w:rPr>
+          <w:lang w:val="ru-RU"/>
+        </w:rPr>
+        <w:t>вывод данных пользвателей(постранично)  + поиск по логину</w:t>
+      </w:r>
+    </w:p>
+    <w:p>
+      <w:pPr>
+        <w:pStyle w:val="style0"/>
+        <w:numPr>
+          <w:ilvl w:val="1"/>
+          <w:numId w:val="5"/>
+        </w:numPr>
+        <w:spacing w:after="0" w:before="0"/>
+      </w:pPr>
+      <w:r>
+        <w:rPr>
+          <w:lang w:val="ru-RU"/>
+        </w:rPr>
+        <w:t>изменить статус пользователя(</w:t>
+      </w:r>
+      <w:r>
+        <w:rPr/>
+        <w:t>role</w:t>
+      </w:r>
+      <w:r>
+        <w:rPr>
+          <w:lang w:val="ru-RU"/>
+        </w:rPr>
+        <w:t xml:space="preserve"> =&gt; </w:t>
+      </w:r>
+      <w:r>
+        <w:rPr/>
+        <w:t>admin</w:t>
+      </w:r>
+      <w:r>
+        <w:rPr>
+          <w:lang w:val="ru-RU"/>
+        </w:rPr>
+        <w:t>/</w:t>
+      </w:r>
+      <w:r>
+        <w:rPr/>
+        <w:t>user</w:t>
+      </w:r>
+      <w:r>
+        <w:rPr>
+          <w:lang w:val="ru-RU"/>
+        </w:rPr>
+        <w:t>)</w:t>
+      </w:r>
+    </w:p>
+    <w:p>
+      <w:pPr>
+        <w:pStyle w:val="style0"/>
+        <w:numPr>
+          <w:ilvl w:val="1"/>
+          <w:numId w:val="5"/>
+        </w:numPr>
+        <w:spacing w:after="0" w:before="0"/>
+      </w:pPr>
+      <w:r>
+        <w:rPr>
+          <w:lang w:val="ru-RU"/>
+        </w:rPr>
+        <w:t>забанить (commandablr =&gt;false)</w:t>
+      </w:r>
+    </w:p>
+    <w:p>
+      <w:pPr>
+        <w:pStyle w:val="style0"/>
+        <w:numPr>
+          <w:ilvl w:val="1"/>
+          <w:numId w:val="5"/>
+        </w:numPr>
+        <w:spacing w:after="0" w:before="0"/>
+      </w:pPr>
+      <w:r>
+        <w:rPr>
+          <w:lang w:val="ru-RU"/>
+        </w:rPr>
+        <w:t>заблокировать (</w:t>
+      </w:r>
+      <w:r>
+        <w:rPr/>
+        <w:t>active</w:t>
+      </w:r>
+      <w:r>
+        <w:rPr>
+          <w:lang w:val="ru-RU"/>
+        </w:rPr>
+        <w:t xml:space="preserve"> =&gt; </w:t>
+      </w:r>
+      <w:r>
+        <w:rPr/>
+        <w:t>false</w:t>
+      </w:r>
+      <w:r>
+        <w:rPr>
+          <w:lang w:val="ru-RU"/>
+        </w:rPr>
+        <w:t xml:space="preserve">, автоматом отправить </w:t>
+      </w:r>
+      <w:r>
+        <w:rPr/>
+        <w:t>email</w:t>
+      </w:r>
+      <w:r>
+        <w:rPr>
+          <w:lang w:val="ru-RU"/>
+        </w:rPr>
+        <w:t xml:space="preserve"> с сообщением)</w:t>
+      </w:r>
+    </w:p>
+    <w:p>
+      <w:pPr>
+        <w:pStyle w:val="style0"/>
+        <w:numPr>
+          <w:ilvl w:val="1"/>
+          <w:numId w:val="5"/>
+        </w:numPr>
+        <w:spacing w:after="0" w:before="0"/>
+      </w:pPr>
+      <w:r>
+        <w:rPr>
+          <w:lang w:val="ru-RU"/>
+        </w:rPr>
+        <w:t xml:space="preserve">отправить </w:t>
+      </w:r>
+      <w:r>
+        <w:rPr/>
+        <w:t>email</w:t>
+      </w:r>
+      <w:r>
+        <w:rPr>
+          <w:lang w:val="ru-RU"/>
+        </w:rPr>
+        <w:t xml:space="preserve"> (поле ввода сообщения → </w:t>
+      </w:r>
+      <w:r>
+        <w:rPr/>
+        <w:t>send</w:t>
+      </w:r>
+      <w:r>
+        <w:rPr>
+          <w:lang w:val="ru-RU"/>
+        </w:rPr>
+        <w:t xml:space="preserve">) - </w:t>
+      </w:r>
+    </w:p>
+    <w:p>
+      <w:pPr>
+        <w:pStyle w:val="style0"/>
+        <w:spacing w:after="0" w:before="0"/>
+      </w:pPr>
+      <w:r>
+        <w:rPr/>
+      </w:r>
+    </w:p>
+    <w:p>
+      <w:pPr>
+        <w:pStyle w:val="style0"/>
+        <w:spacing w:after="0" w:before="0"/>
+      </w:pPr>
+      <w:r>
+        <w:rPr>
+          <w:shd w:fill="E6E6E6" w:val="clear"/>
+          <w:lang w:val="ru-RU"/>
+        </w:rPr>
+        <w:t>вывод списка пользователей постранично:</w:t>
+      </w:r>
+      <w:r>
+        <w:rPr>
+          <w:lang w:val="ru-RU"/>
+        </w:rPr>
+        <w:tab/>
+        <w:tab/>
+        <w:tab/>
+      </w:r>
+    </w:p>
+    <w:p>
+      <w:pPr>
+        <w:pStyle w:val="style0"/>
+        <w:spacing w:after="0" w:before="0"/>
+      </w:pPr>
+      <w:r>
+        <w:rPr>
+          <w:lang w:val="ru-RU"/>
+        </w:rPr>
+        <w:tab/>
+        <w:tab/>
+      </w:r>
+      <w:r>
+        <w:rPr/>
+        <w:t>POST</w:t>
+      </w:r>
+    </w:p>
+    <w:p>
+      <w:pPr>
+        <w:pStyle w:val="style0"/>
+        <w:spacing w:after="0" w:before="0"/>
+      </w:pPr>
+      <w:r>
+        <w:rPr>
+          <w:lang w:val="ru-RU"/>
+        </w:rPr>
+        <w:tab/>
+        <w:tab/>
+      </w:r>
+      <w:r>
+        <w:rPr/>
+        <w:t>command</w:t>
+      </w:r>
+      <w:r>
+        <w:rPr>
+          <w:lang w:val="ru-RU"/>
+        </w:rPr>
+        <w:t>:</w:t>
+        <w:tab/>
+        <w:t>showusers</w:t>
+      </w:r>
+    </w:p>
+    <w:p>
+      <w:pPr>
+        <w:pStyle w:val="style0"/>
+        <w:spacing w:after="0" w:before="0"/>
+      </w:pPr>
+      <w:r>
+        <w:rPr>
+          <w:lang w:val="ru-RU"/>
+        </w:rPr>
+        <w:tab/>
+        <w:tab/>
+      </w:r>
+      <w:r>
+        <w:rPr/>
+        <w:t>url</w:t>
+      </w:r>
+      <w:r>
+        <w:rPr>
+          <w:lang w:val="ru-RU"/>
+        </w:rPr>
+        <w:t>:</w:t>
+        <w:tab/>
+        <w:tab/>
+      </w:r>
+      <w:r>
+        <w:rPr/>
+        <w:t>http</w:t>
+      </w:r>
+      <w:r>
+        <w:rPr>
+          <w:lang w:val="ru-RU"/>
+        </w:rPr>
+        <w:t>://</w:t>
+      </w:r>
+      <w:r>
+        <w:rPr/>
+        <w:t>edu</w:t>
+      </w:r>
+      <w:r>
+        <w:rPr>
+          <w:lang w:val="ru-RU"/>
+        </w:rPr>
+        <w:t>.</w:t>
+      </w:r>
+      <w:r>
+        <w:rPr/>
+        <w:t>bionic</w:t>
+      </w:r>
+      <w:r>
+        <w:rPr>
+          <w:lang w:val="ru-RU"/>
+        </w:rPr>
+        <w:t>-</w:t>
+      </w:r>
+      <w:r>
+        <w:rPr/>
+        <w:t>university</w:t>
+      </w:r>
+      <w:r>
+        <w:rPr>
+          <w:lang w:val="ru-RU"/>
+        </w:rPr>
+        <w:t>.</w:t>
+      </w:r>
+      <w:r>
+        <w:rPr/>
+        <w:t>com</w:t>
+      </w:r>
+      <w:r>
+        <w:rPr>
+          <w:lang w:val="ru-RU"/>
+        </w:rPr>
+        <w:t>:1120/</w:t>
+      </w:r>
+      <w:r>
+        <w:rPr/>
+        <w:t>battleWEB</w:t>
+      </w:r>
+      <w:r>
+        <w:rPr>
+          <w:lang w:val="ru-RU"/>
+        </w:rPr>
+        <w:t>/</w:t>
+      </w:r>
+      <w:r>
+        <w:rPr/>
+        <w:t>controller</w:t>
+      </w:r>
+      <w:r>
+        <w:rPr>
+          <w:lang w:val="ru-RU"/>
+        </w:rPr>
+        <w:t xml:space="preserve"> </w:t>
+      </w:r>
+    </w:p>
+    <w:p>
+      <w:pPr>
+        <w:pStyle w:val="style0"/>
+        <w:spacing w:after="0" w:before="0"/>
+      </w:pPr>
+      <w:r>
+        <w:rPr>
+          <w:lang w:val="ru-RU"/>
+        </w:rPr>
+        <w:tab/>
+        <w:tab/>
+        <w:tab/>
+      </w:r>
+    </w:p>
+    <w:p>
+      <w:pPr>
+        <w:pStyle w:val="style0"/>
+        <w:spacing w:after="0" w:before="0"/>
+      </w:pPr>
+      <w:r>
+        <w:rPr>
+          <w:lang w:val="ru-RU"/>
+        </w:rPr>
+        <w:tab/>
+      </w:r>
+      <w:r>
+        <w:rPr/>
+        <w:t>{</w:t>
+      </w:r>
+    </w:p>
+    <w:p>
+      <w:pPr>
+        <w:pStyle w:val="style0"/>
+        <w:spacing w:after="0" w:before="0"/>
+      </w:pPr>
+      <w:r>
+        <w:rPr/>
+        <w:tab/>
+        <w:tab/>
+        <w:tab/>
+        <w:t xml:space="preserve">“firstposition”:0,                 </w:t>
+      </w:r>
+    </w:p>
+    <w:p>
+      <w:pPr>
+        <w:pStyle w:val="style0"/>
+        <w:spacing w:after="0" w:before="0"/>
+      </w:pPr>
+      <w:r>
+        <w:rPr/>
+        <w:tab/>
+        <w:tab/>
+        <w:tab/>
+        <w:t>“size”:10</w:t>
+      </w:r>
+    </w:p>
+    <w:p>
+      <w:pPr>
+        <w:pStyle w:val="style0"/>
+        <w:spacing w:after="0" w:before="0"/>
+      </w:pPr>
+      <w:r>
+        <w:rPr/>
+        <w:tab/>
         <w:t>}</w:t>
       </w:r>
     </w:p>
@@ -6678,70 +7424,1437 @@
         <w:spacing w:after="0" w:before="0"/>
       </w:pPr>
       <w:r>
-        <w:rPr/>
-      </w:r>
-    </w:p>
-    <w:p>
-      <w:pPr>
-        <w:pStyle w:val="style0"/>
-        <w:spacing w:after="0" w:before="0"/>
-      </w:pPr>
-      <w:r>
-        <w:rPr/>
-      </w:r>
-    </w:p>
-    <w:p>
-      <w:pPr>
-        <w:pStyle w:val="style0"/>
-        <w:spacing w:after="0" w:before="0"/>
-      </w:pPr>
-      <w:r>
-        <w:rPr/>
-      </w:r>
-    </w:p>
-    <w:p>
-      <w:pPr>
-        <w:pStyle w:val="style0"/>
-        <w:spacing w:after="0" w:before="0"/>
-      </w:pPr>
-      <w:r>
-        <w:rPr/>
-      </w:r>
-    </w:p>
-    <w:p>
-      <w:pPr>
-        <w:pStyle w:val="style0"/>
-        <w:spacing w:after="0" w:before="0"/>
-      </w:pPr>
-      <w:r>
-        <w:rPr/>
-      </w:r>
-    </w:p>
-    <w:p>
-      <w:pPr>
-        <w:pStyle w:val="style0"/>
-        <w:spacing w:after="0" w:before="0"/>
-      </w:pPr>
-      <w:r>
-        <w:rPr/>
-      </w:r>
-    </w:p>
-    <w:p>
-      <w:pPr>
-        <w:pStyle w:val="style0"/>
-        <w:spacing w:after="0" w:before="0"/>
-      </w:pPr>
-      <w:r>
-        <w:rPr/>
-      </w:r>
-    </w:p>
-    <w:p>
-      <w:pPr>
-        <w:pStyle w:val="style0"/>
-        <w:spacing w:after="0" w:before="0"/>
-      </w:pPr>
-      <w:r>
-        <w:rPr/>
+        <w:rPr>
+          <w:b/>
+          <w:bCs/>
+        </w:rPr>
+        <w:tab/>
+      </w:r>
+      <w:r>
+        <w:rPr/>
+        <w:tab/>
+      </w:r>
+      <w:r>
+        <w:rPr>
+          <w:lang w:val="ru-RU"/>
+        </w:rPr>
+        <w:t>Ответ</w:t>
+      </w:r>
+      <w:r>
+        <w:rPr/>
+        <w:t xml:space="preserve"> </w:t>
+      </w:r>
+      <w:r>
+        <w:rPr>
+          <w:lang w:val="ru-RU"/>
+        </w:rPr>
+        <w:t>от</w:t>
+      </w:r>
+      <w:r>
+        <w:rPr/>
+        <w:t xml:space="preserve"> </w:t>
+      </w:r>
+      <w:r>
+        <w:rPr>
+          <w:lang w:val="ru-RU"/>
+        </w:rPr>
+        <w:t>сервера</w:t>
+      </w:r>
+      <w:r>
+        <w:rPr/>
+        <w:t>:</w:t>
+      </w:r>
+    </w:p>
+    <w:p>
+      <w:pPr>
+        <w:pStyle w:val="style0"/>
+        <w:spacing w:after="0" w:before="0"/>
+      </w:pPr>
+      <w:r>
+        <w:rPr/>
+        <w:tab/>
+        <w:t>{</w:t>
+      </w:r>
+    </w:p>
+    <w:p>
+      <w:pPr>
+        <w:pStyle w:val="style0"/>
+        <w:spacing w:after="0" w:before="0"/>
+      </w:pPr>
+      <w:r>
+        <w:rPr/>
+        <w:tab/>
+        <w:tab/>
+        <w:t>“users":[{</w:t>
+      </w:r>
+    </w:p>
+    <w:p>
+      <w:pPr>
+        <w:pStyle w:val="style0"/>
+        <w:spacing w:after="0" w:before="0"/>
+      </w:pPr>
+      <w:r>
+        <w:rPr/>
+        <w:tab/>
+        <w:tab/>
+        <w:tab/>
+        <w:tab/>
+        <w:t>“id”:*,</w:t>
+      </w:r>
+    </w:p>
+    <w:p>
+      <w:pPr>
+        <w:pStyle w:val="style0"/>
+        <w:spacing w:after="0" w:before="0"/>
+      </w:pPr>
+      <w:r>
+        <w:rPr/>
+        <w:tab/>
+        <w:tab/>
+        <w:tab/>
+        <w:tab/>
+        <w:t>“login”:”****”,</w:t>
+      </w:r>
+    </w:p>
+    <w:p>
+      <w:pPr>
+        <w:pStyle w:val="style0"/>
+        <w:spacing w:after="0" w:before="0"/>
+      </w:pPr>
+      <w:r>
+        <w:rPr/>
+        <w:tab/>
+        <w:tab/>
+        <w:tab/>
+        <w:tab/>
+        <w:t>“email”:”***”,</w:t>
+        <w:tab/>
+      </w:r>
+    </w:p>
+    <w:p>
+      <w:pPr>
+        <w:pStyle w:val="style0"/>
+        <w:spacing w:after="0" w:before="0"/>
+      </w:pPr>
+      <w:r>
+        <w:rPr/>
+        <w:tab/>
+        <w:tab/>
+        <w:tab/>
+        <w:tab/>
+        <w:t>“firstname”:”****”,</w:t>
+      </w:r>
+    </w:p>
+    <w:p>
+      <w:pPr>
+        <w:pStyle w:val="style0"/>
+        <w:spacing w:after="0" w:before="0"/>
+      </w:pPr>
+      <w:r>
+        <w:rPr/>
+        <w:tab/>
+        <w:tab/>
+        <w:tab/>
+        <w:tab/>
+        <w:t>“middlename”:”***”,</w:t>
+        <w:tab/>
+      </w:r>
+    </w:p>
+    <w:p>
+      <w:pPr>
+        <w:pStyle w:val="style0"/>
+        <w:spacing w:after="0" w:before="0"/>
+      </w:pPr>
+      <w:r>
+        <w:rPr/>
+        <w:tab/>
+        <w:tab/>
+        <w:tab/>
+        <w:tab/>
+      </w:r>
+      <w:r>
+        <w:rPr>
+          <w:lang w:val="ru-RU"/>
+        </w:rPr>
+        <w:t>“</w:t>
+      </w:r>
+      <w:r>
+        <w:rPr/>
+        <w:t>lastname</w:t>
+      </w:r>
+      <w:r>
+        <w:rPr>
+          <w:lang w:val="ru-RU"/>
+        </w:rPr>
+        <w:t>”:”****”,</w:t>
+      </w:r>
+    </w:p>
+    <w:p>
+      <w:pPr>
+        <w:pStyle w:val="style0"/>
+        <w:spacing w:after="0" w:before="0"/>
+      </w:pPr>
+      <w:r>
+        <w:rPr>
+          <w:lang w:val="ru-RU"/>
+        </w:rPr>
+        <w:tab/>
+        <w:tab/>
+        <w:tab/>
+        <w:tab/>
+        <w:t>“</w:t>
+      </w:r>
+      <w:r>
+        <w:rPr/>
+        <w:t>commentable</w:t>
+      </w:r>
+      <w:r>
+        <w:rPr>
+          <w:lang w:val="ru-RU"/>
+        </w:rPr>
+        <w:t>”:”***”,</w:t>
+      </w:r>
+    </w:p>
+    <w:p>
+      <w:pPr>
+        <w:pStyle w:val="style0"/>
+        <w:spacing w:after="0" w:before="0"/>
+      </w:pPr>
+      <w:r>
+        <w:rPr>
+          <w:lang w:val="ru-RU"/>
+        </w:rPr>
+        <w:tab/>
+        <w:tab/>
+        <w:tab/>
+        <w:tab/>
+        <w:t>“</w:t>
+      </w:r>
+      <w:r>
+        <w:rPr/>
+        <w:t>active</w:t>
+      </w:r>
+      <w:r>
+        <w:rPr>
+          <w:lang w:val="ru-RU"/>
+        </w:rPr>
+        <w:t>”:”***”,</w:t>
+      </w:r>
+    </w:p>
+    <w:p>
+      <w:pPr>
+        <w:pStyle w:val="style0"/>
+        <w:spacing w:after="0" w:before="0"/>
+      </w:pPr>
+      <w:r>
+        <w:rPr>
+          <w:lang w:val="ru-RU"/>
+        </w:rPr>
+        <w:tab/>
+        <w:tab/>
+        <w:tab/>
+        <w:tab/>
+        <w:t>“</w:t>
+      </w:r>
+      <w:r>
+        <w:rPr/>
+        <w:t>role</w:t>
+      </w:r>
+      <w:r>
+        <w:rPr>
+          <w:lang w:val="ru-RU"/>
+        </w:rPr>
+        <w:t>”:”***”</w:t>
+      </w:r>
+    </w:p>
+    <w:p>
+      <w:pPr>
+        <w:pStyle w:val="style0"/>
+        <w:spacing w:after="0" w:before="0"/>
+      </w:pPr>
+      <w:r>
+        <w:rPr>
+          <w:lang w:val="ru-RU"/>
+        </w:rPr>
+        <w:tab/>
+        <w:tab/>
+        <w:tab/>
+        <w:t>},</w:t>
+      </w:r>
+    </w:p>
+    <w:p>
+      <w:pPr>
+        <w:pStyle w:val="style0"/>
+        <w:spacing w:after="0" w:before="0"/>
+      </w:pPr>
+      <w:r>
+        <w:rPr>
+          <w:lang w:val="ru-RU"/>
+        </w:rPr>
+        <w:tab/>
+        <w:tab/>
+        <w:tab/>
+        <w:t>…</w:t>
+      </w:r>
+    </w:p>
+    <w:p>
+      <w:pPr>
+        <w:pStyle w:val="style0"/>
+        <w:spacing w:after="0" w:before="0"/>
+      </w:pPr>
+      <w:r>
+        <w:rPr>
+          <w:lang w:val="ru-RU"/>
+        </w:rPr>
+        <w:tab/>
+        <w:tab/>
+        <w:tab/>
+        <w:t>]</w:t>
+      </w:r>
+    </w:p>
+    <w:p>
+      <w:pPr>
+        <w:pStyle w:val="style0"/>
+        <w:spacing w:after="0" w:before="0"/>
+      </w:pPr>
+      <w:r>
+        <w:rPr>
+          <w:lang w:val="ru-RU"/>
+        </w:rPr>
+        <w:tab/>
+        <w:t>}</w:t>
+        <w:tab/>
+      </w:r>
+    </w:p>
+    <w:p>
+      <w:pPr>
+        <w:pStyle w:val="style0"/>
+        <w:spacing w:after="0" w:before="0"/>
+      </w:pPr>
+      <w:r>
+        <w:rPr/>
+      </w:r>
+    </w:p>
+    <w:p>
+      <w:pPr>
+        <w:pStyle w:val="style0"/>
+        <w:spacing w:after="0" w:before="0"/>
+      </w:pPr>
+      <w:r>
+        <w:rPr>
+          <w:shd w:fill="E6E6E6" w:val="clear"/>
+          <w:lang w:val="ru-RU"/>
+        </w:rPr>
+        <w:t>при вводе в поле поиска логина -&gt;</w:t>
+      </w:r>
+      <w:r>
+        <w:rPr>
+          <w:shd w:fill="E6E6E6" w:val="clear"/>
+        </w:rPr>
+        <w:t>find</w:t>
+      </w:r>
+      <w:r>
+        <w:rPr>
+          <w:shd w:fill="E6E6E6" w:val="clear"/>
+          <w:lang w:val="ru-RU"/>
+        </w:rPr>
+        <w:t xml:space="preserve"> </w:t>
+      </w:r>
+      <w:r>
+        <w:rPr>
+          <w:i/>
+          <w:iCs/>
+          <w:shd w:fill="E6E6E6" w:val="clear"/>
+          <w:lang w:val="ru-RU"/>
+        </w:rPr>
+        <w:t>либо</w:t>
+      </w:r>
+      <w:r>
+        <w:rPr>
+          <w:shd w:fill="E6E6E6" w:val="clear"/>
+          <w:lang w:val="ru-RU"/>
+        </w:rPr>
+        <w:t xml:space="preserve"> при выборе юзера из списка:</w:t>
+      </w:r>
+    </w:p>
+    <w:p>
+      <w:pPr>
+        <w:pStyle w:val="style0"/>
+        <w:spacing w:after="0" w:before="0"/>
+      </w:pPr>
+      <w:r>
+        <w:rPr>
+          <w:lang w:val="ru-RU"/>
+        </w:rPr>
+        <w:tab/>
+      </w:r>
+      <w:r>
+        <w:rPr/>
+        <w:t>POST</w:t>
+      </w:r>
+    </w:p>
+    <w:p>
+      <w:pPr>
+        <w:pStyle w:val="style0"/>
+        <w:spacing w:after="0" w:before="0"/>
+      </w:pPr>
+      <w:r>
+        <w:rPr>
+          <w:lang w:val="ru-RU"/>
+        </w:rPr>
+        <w:tab/>
+        <w:tab/>
+      </w:r>
+      <w:r>
+        <w:rPr/>
+        <w:t>command</w:t>
+      </w:r>
+      <w:r>
+        <w:rPr>
+          <w:lang w:val="ru-RU"/>
+        </w:rPr>
+        <w:t>:</w:t>
+        <w:tab/>
+      </w:r>
+      <w:r>
+        <w:rPr/>
+        <w:t>find</w:t>
+      </w:r>
+      <w:r>
+        <w:rPr>
+          <w:lang w:val="ru-RU"/>
+        </w:rPr>
+        <w:t>user</w:t>
+      </w:r>
+    </w:p>
+    <w:p>
+      <w:pPr>
+        <w:pStyle w:val="style0"/>
+        <w:spacing w:after="0" w:before="0"/>
+      </w:pPr>
+      <w:r>
+        <w:rPr>
+          <w:lang w:val="ru-RU"/>
+        </w:rPr>
+        <w:tab/>
+        <w:tab/>
+      </w:r>
+      <w:r>
+        <w:rPr/>
+        <w:t>url</w:t>
+      </w:r>
+      <w:r>
+        <w:rPr>
+          <w:lang w:val="ru-RU"/>
+        </w:rPr>
+        <w:t>:</w:t>
+        <w:tab/>
+        <w:tab/>
+      </w:r>
+      <w:r>
+        <w:rPr/>
+        <w:t>http</w:t>
+      </w:r>
+      <w:r>
+        <w:rPr>
+          <w:lang w:val="ru-RU"/>
+        </w:rPr>
+        <w:t>://</w:t>
+      </w:r>
+      <w:r>
+        <w:rPr/>
+        <w:t>edu</w:t>
+      </w:r>
+      <w:r>
+        <w:rPr>
+          <w:lang w:val="ru-RU"/>
+        </w:rPr>
+        <w:t>.</w:t>
+      </w:r>
+      <w:r>
+        <w:rPr/>
+        <w:t>bionic</w:t>
+      </w:r>
+      <w:r>
+        <w:rPr>
+          <w:lang w:val="ru-RU"/>
+        </w:rPr>
+        <w:t>-</w:t>
+      </w:r>
+      <w:r>
+        <w:rPr/>
+        <w:t>university</w:t>
+      </w:r>
+      <w:r>
+        <w:rPr>
+          <w:lang w:val="ru-RU"/>
+        </w:rPr>
+        <w:t>.</w:t>
+      </w:r>
+      <w:r>
+        <w:rPr/>
+        <w:t>com</w:t>
+      </w:r>
+      <w:r>
+        <w:rPr>
+          <w:lang w:val="ru-RU"/>
+        </w:rPr>
+        <w:t>:1120/</w:t>
+      </w:r>
+      <w:r>
+        <w:rPr/>
+        <w:t>battleWEB</w:t>
+      </w:r>
+      <w:r>
+        <w:rPr>
+          <w:lang w:val="ru-RU"/>
+        </w:rPr>
+        <w:t>/</w:t>
+      </w:r>
+      <w:r>
+        <w:rPr/>
+        <w:t>controller</w:t>
+      </w:r>
+      <w:r>
+        <w:rPr>
+          <w:lang w:val="ru-RU"/>
+        </w:rPr>
+        <w:t xml:space="preserve"> </w:t>
+      </w:r>
+    </w:p>
+    <w:p>
+      <w:pPr>
+        <w:pStyle w:val="style0"/>
+        <w:spacing w:after="0" w:before="0"/>
+      </w:pPr>
+      <w:r>
+        <w:rPr>
+          <w:lang w:val="ru-RU"/>
+        </w:rPr>
+        <w:tab/>
+        <w:t>{</w:t>
+      </w:r>
+    </w:p>
+    <w:p>
+      <w:pPr>
+        <w:pStyle w:val="style0"/>
+        <w:spacing w:after="0" w:before="0"/>
+      </w:pPr>
+      <w:r>
+        <w:rPr>
+          <w:lang w:val="ru-RU"/>
+        </w:rPr>
+        <w:tab/>
+        <w:tab/>
+        <w:tab/>
+        <w:t>“</w:t>
+      </w:r>
+      <w:r>
+        <w:rPr/>
+        <w:t>login</w:t>
+      </w:r>
+      <w:r>
+        <w:rPr>
+          <w:lang w:val="ru-RU"/>
+        </w:rPr>
+        <w:t>”:“***”</w:t>
+      </w:r>
+    </w:p>
+    <w:p>
+      <w:pPr>
+        <w:pStyle w:val="style0"/>
+        <w:spacing w:after="0" w:before="0"/>
+      </w:pPr>
+      <w:r>
+        <w:rPr>
+          <w:lang w:val="ru-RU"/>
+        </w:rPr>
+        <w:tab/>
+        <w:t>}</w:t>
+      </w:r>
+    </w:p>
+    <w:p>
+      <w:pPr>
+        <w:pStyle w:val="style0"/>
+        <w:spacing w:after="0" w:before="0"/>
+      </w:pPr>
+      <w:r>
+        <w:rPr/>
+      </w:r>
+    </w:p>
+    <w:p>
+      <w:pPr>
+        <w:pStyle w:val="style0"/>
+        <w:spacing w:after="0" w:before="0"/>
+      </w:pPr>
+      <w:r>
+        <w:rPr>
+          <w:b/>
+          <w:bCs/>
+          <w:lang w:val="ru-RU"/>
+        </w:rPr>
+        <w:tab/>
+        <w:tab/>
+      </w:r>
+      <w:r>
+        <w:rPr>
+          <w:lang w:val="ru-RU"/>
+        </w:rPr>
+        <w:t>Ответ от сервера:</w:t>
+      </w:r>
+    </w:p>
+    <w:p>
+      <w:pPr>
+        <w:pStyle w:val="style0"/>
+        <w:spacing w:after="0" w:before="0"/>
+      </w:pPr>
+      <w:r>
+        <w:rPr>
+          <w:lang w:val="ru-RU"/>
+        </w:rPr>
+        <w:tab/>
+        <w:t>{</w:t>
+      </w:r>
+    </w:p>
+    <w:p>
+      <w:pPr>
+        <w:pStyle w:val="style0"/>
+        <w:spacing w:after="0" w:before="0"/>
+      </w:pPr>
+      <w:r>
+        <w:rPr>
+          <w:lang w:val="ru-RU"/>
+        </w:rPr>
+        <w:tab/>
+        <w:tab/>
+        <w:t>“</w:t>
+      </w:r>
+      <w:r>
+        <w:rPr/>
+        <w:t>user</w:t>
+      </w:r>
+      <w:r>
+        <w:rPr>
+          <w:lang w:val="ru-RU"/>
+        </w:rPr>
+        <w:t>":{</w:t>
+      </w:r>
+    </w:p>
+    <w:p>
+      <w:pPr>
+        <w:pStyle w:val="style0"/>
+        <w:spacing w:after="0" w:before="0"/>
+      </w:pPr>
+      <w:r>
+        <w:rPr>
+          <w:lang w:val="ru-RU"/>
+        </w:rPr>
+        <w:tab/>
+        <w:tab/>
+        <w:tab/>
+        <w:tab/>
+        <w:t>“</w:t>
+      </w:r>
+      <w:r>
+        <w:rPr/>
+        <w:t>id</w:t>
+      </w:r>
+      <w:r>
+        <w:rPr>
+          <w:lang w:val="ru-RU"/>
+        </w:rPr>
+        <w:t>”:*,</w:t>
+      </w:r>
+    </w:p>
+    <w:p>
+      <w:pPr>
+        <w:pStyle w:val="style0"/>
+        <w:spacing w:after="0" w:before="0"/>
+      </w:pPr>
+      <w:r>
+        <w:rPr>
+          <w:lang w:val="ru-RU"/>
+        </w:rPr>
+        <w:tab/>
+        <w:tab/>
+        <w:tab/>
+        <w:tab/>
+        <w:t>“</w:t>
+      </w:r>
+      <w:r>
+        <w:rPr/>
+        <w:t>login</w:t>
+      </w:r>
+      <w:r>
+        <w:rPr>
+          <w:lang w:val="ru-RU"/>
+        </w:rPr>
+        <w:t>”:”****”,</w:t>
+      </w:r>
+    </w:p>
+    <w:p>
+      <w:pPr>
+        <w:pStyle w:val="style0"/>
+        <w:spacing w:after="0" w:before="0"/>
+      </w:pPr>
+      <w:r>
+        <w:rPr>
+          <w:lang w:val="ru-RU"/>
+        </w:rPr>
+        <w:tab/>
+        <w:tab/>
+        <w:tab/>
+        <w:tab/>
+        <w:t>“</w:t>
+      </w:r>
+      <w:r>
+        <w:rPr/>
+        <w:t>email</w:t>
+      </w:r>
+      <w:r>
+        <w:rPr>
+          <w:lang w:val="ru-RU"/>
+        </w:rPr>
+        <w:t>”:”***”,</w:t>
+        <w:tab/>
+      </w:r>
+    </w:p>
+    <w:p>
+      <w:pPr>
+        <w:pStyle w:val="style0"/>
+        <w:spacing w:after="0" w:before="0"/>
+      </w:pPr>
+      <w:r>
+        <w:rPr>
+          <w:lang w:val="ru-RU"/>
+        </w:rPr>
+        <w:tab/>
+        <w:tab/>
+        <w:tab/>
+        <w:tab/>
+      </w:r>
+      <w:r>
+        <w:rPr/>
+        <w:t>“firstname”:”****”,</w:t>
+      </w:r>
+    </w:p>
+    <w:p>
+      <w:pPr>
+        <w:pStyle w:val="style0"/>
+        <w:spacing w:after="0" w:before="0"/>
+      </w:pPr>
+      <w:r>
+        <w:rPr/>
+        <w:tab/>
+        <w:tab/>
+        <w:tab/>
+        <w:tab/>
+        <w:t>“middlename”:”***”,</w:t>
+        <w:tab/>
+      </w:r>
+    </w:p>
+    <w:p>
+      <w:pPr>
+        <w:pStyle w:val="style0"/>
+        <w:spacing w:after="0" w:before="0"/>
+      </w:pPr>
+      <w:r>
+        <w:rPr/>
+        <w:tab/>
+        <w:tab/>
+        <w:tab/>
+        <w:tab/>
+        <w:t>“lastname”:”****”,</w:t>
+      </w:r>
+    </w:p>
+    <w:p>
+      <w:pPr>
+        <w:pStyle w:val="style0"/>
+        <w:spacing w:after="0" w:before="0"/>
+      </w:pPr>
+      <w:r>
+        <w:rPr/>
+        <w:tab/>
+        <w:tab/>
+        <w:tab/>
+        <w:tab/>
+        <w:t>“commentable”:”***”,</w:t>
+        <w:tab/>
+      </w:r>
+    </w:p>
+    <w:p>
+      <w:pPr>
+        <w:pStyle w:val="style0"/>
+        <w:spacing w:after="0" w:before="0"/>
+      </w:pPr>
+      <w:r>
+        <w:rPr/>
+        <w:tab/>
+        <w:tab/>
+        <w:tab/>
+        <w:tab/>
+        <w:t>“active”:”***”,</w:t>
+      </w:r>
+    </w:p>
+    <w:p>
+      <w:pPr>
+        <w:pStyle w:val="style0"/>
+        <w:spacing w:after="0" w:before="0"/>
+      </w:pPr>
+      <w:r>
+        <w:rPr/>
+        <w:tab/>
+        <w:tab/>
+        <w:tab/>
+        <w:tab/>
+        <w:t>“role”:”***”</w:t>
+      </w:r>
+    </w:p>
+    <w:p>
+      <w:pPr>
+        <w:pStyle w:val="style0"/>
+        <w:spacing w:after="0" w:before="0"/>
+      </w:pPr>
+      <w:r>
+        <w:rPr/>
+        <w:tab/>
+        <w:tab/>
+        <w:tab/>
+        <w:t>}</w:t>
+      </w:r>
+    </w:p>
+    <w:p>
+      <w:pPr>
+        <w:pStyle w:val="style0"/>
+        <w:spacing w:after="0" w:before="0"/>
+      </w:pPr>
+      <w:r>
+        <w:rPr/>
+      </w:r>
+    </w:p>
+    <w:p>
+      <w:pPr>
+        <w:pStyle w:val="style0"/>
+        <w:spacing w:after="0" w:before="0"/>
+      </w:pPr>
+      <w:r>
+        <w:rPr>
+          <w:shd w:fill="E6E6E6" w:val="clear"/>
+        </w:rPr>
+        <w:t xml:space="preserve">сохранить изменения </w:t>
+      </w:r>
+    </w:p>
+    <w:p>
+      <w:pPr>
+        <w:pStyle w:val="style0"/>
+        <w:spacing w:after="0" w:before="0"/>
+      </w:pPr>
+      <w:r>
+        <w:rPr/>
+        <w:tab/>
+        <w:t>POST</w:t>
+      </w:r>
+    </w:p>
+    <w:p>
+      <w:pPr>
+        <w:pStyle w:val="style0"/>
+        <w:spacing w:after="0" w:before="0"/>
+      </w:pPr>
+      <w:r>
+        <w:rPr/>
+        <w:tab/>
+        <w:tab/>
+        <w:t>command:</w:t>
+        <w:tab/>
+        <w:t>edituserapply</w:t>
+      </w:r>
+    </w:p>
+    <w:p>
+      <w:pPr>
+        <w:pStyle w:val="style0"/>
+        <w:spacing w:after="0" w:before="0"/>
+      </w:pPr>
+      <w:r>
+        <w:rPr/>
+        <w:tab/>
+        <w:tab/>
+        <w:t>url:</w:t>
+        <w:tab/>
+        <w:tab/>
+        <w:t xml:space="preserve">http://edu.bionic-university.com:1120/battleWEB/controller </w:t>
+      </w:r>
+    </w:p>
+    <w:p>
+      <w:pPr>
+        <w:pStyle w:val="style0"/>
+        <w:spacing w:after="0" w:before="0"/>
+      </w:pPr>
+      <w:r>
+        <w:rPr/>
+        <w:tab/>
+        <w:t>{</w:t>
+      </w:r>
+    </w:p>
+    <w:p>
+      <w:pPr>
+        <w:pStyle w:val="style0"/>
+        <w:spacing w:after="0" w:before="0"/>
+      </w:pPr>
+      <w:r>
+        <w:rPr/>
+        <w:tab/>
+        <w:tab/>
+        <w:t>“id”:*,</w:t>
+      </w:r>
+    </w:p>
+    <w:p>
+      <w:pPr>
+        <w:pStyle w:val="style0"/>
+        <w:spacing w:after="0" w:before="0"/>
+      </w:pPr>
+      <w:r>
+        <w:rPr/>
+        <w:tab/>
+        <w:tab/>
+        <w:t>“commentable”:”***”,</w:t>
+      </w:r>
+    </w:p>
+    <w:p>
+      <w:pPr>
+        <w:pStyle w:val="style0"/>
+        <w:spacing w:after="0" w:before="0"/>
+      </w:pPr>
+      <w:r>
+        <w:rPr/>
+        <w:tab/>
+        <w:tab/>
+        <w:t>“active”:”***”,</w:t>
+      </w:r>
+    </w:p>
+    <w:p>
+      <w:pPr>
+        <w:pStyle w:val="style0"/>
+        <w:spacing w:after="0" w:before="0"/>
+      </w:pPr>
+      <w:r>
+        <w:rPr/>
+        <w:tab/>
+        <w:tab/>
+        <w:t>“role”:”***”</w:t>
+      </w:r>
+    </w:p>
+    <w:p>
+      <w:pPr>
+        <w:pStyle w:val="style0"/>
+        <w:spacing w:after="0" w:before="0"/>
+      </w:pPr>
+      <w:r>
+        <w:rPr/>
+        <w:tab/>
+        <w:t>}</w:t>
+      </w:r>
+    </w:p>
+    <w:p>
+      <w:pPr>
+        <w:pStyle w:val="style0"/>
+        <w:spacing w:after="0" w:before="0"/>
+      </w:pPr>
+      <w:r>
+        <w:rPr/>
+      </w:r>
+    </w:p>
+    <w:p>
+      <w:pPr>
+        <w:pStyle w:val="style0"/>
+        <w:spacing w:after="0" w:before="0"/>
+      </w:pPr>
+      <w:r>
+        <w:rPr>
+          <w:b/>
+          <w:bCs/>
+        </w:rPr>
+        <w:tab/>
+        <w:tab/>
+      </w:r>
+      <w:r>
+        <w:rPr>
+          <w:lang w:val="ru-RU"/>
+        </w:rPr>
+        <w:t>Ответ</w:t>
+      </w:r>
+      <w:r>
+        <w:rPr/>
+        <w:t xml:space="preserve"> </w:t>
+      </w:r>
+      <w:r>
+        <w:rPr>
+          <w:lang w:val="ru-RU"/>
+        </w:rPr>
+        <w:t>от</w:t>
+      </w:r>
+      <w:r>
+        <w:rPr/>
+        <w:t xml:space="preserve"> </w:t>
+      </w:r>
+      <w:r>
+        <w:rPr>
+          <w:lang w:val="ru-RU"/>
+        </w:rPr>
+        <w:t>сервера</w:t>
+      </w:r>
+      <w:r>
+        <w:rPr/>
+        <w:t>:</w:t>
+      </w:r>
+    </w:p>
+    <w:p>
+      <w:pPr>
+        <w:pStyle w:val="style0"/>
+        <w:spacing w:after="0" w:before="0"/>
+      </w:pPr>
+      <w:r>
+        <w:rPr/>
+        <w:tab/>
+        <w:t>{</w:t>
+      </w:r>
+    </w:p>
+    <w:p>
+      <w:pPr>
+        <w:pStyle w:val="style0"/>
+        <w:spacing w:after="0" w:before="0"/>
+      </w:pPr>
+      <w:r>
+        <w:rPr/>
+        <w:tab/>
+        <w:tab/>
+        <w:tab/>
+        <w:t>“status”:”true/false”,</w:t>
+        <w:tab/>
+      </w:r>
+    </w:p>
+    <w:p>
+      <w:pPr>
+        <w:pStyle w:val="style0"/>
+        <w:spacing w:after="0" w:before="0"/>
+      </w:pPr>
+      <w:r>
+        <w:rPr/>
+        <w:tab/>
+        <w:tab/>
+        <w:tab/>
+        <w:t>“message”:”</w:t>
+      </w:r>
+      <w:r>
+        <w:rPr>
+          <w:lang w:val="ru-RU"/>
+        </w:rPr>
+        <w:t>изменения</w:t>
+      </w:r>
+      <w:r>
+        <w:rPr/>
+        <w:t xml:space="preserve"> </w:t>
+      </w:r>
+      <w:r>
+        <w:rPr>
+          <w:lang w:val="ru-RU"/>
+        </w:rPr>
+        <w:t>внесены</w:t>
+      </w:r>
+      <w:r>
+        <w:rPr/>
+        <w:t>/</w:t>
+      </w:r>
+      <w:r>
+        <w:rPr>
+          <w:lang w:val="ru-RU"/>
+        </w:rPr>
+        <w:t>ошибка</w:t>
+      </w:r>
+      <w:r>
+        <w:rPr/>
+        <w:t>”</w:t>
+      </w:r>
+    </w:p>
+    <w:p>
+      <w:pPr>
+        <w:pStyle w:val="style0"/>
+        <w:spacing w:after="0" w:before="0"/>
+      </w:pPr>
+      <w:r>
+        <w:rPr/>
+        <w:tab/>
+      </w:r>
+      <w:r>
+        <w:rPr>
+          <w:lang w:val="ru-RU"/>
+        </w:rPr>
+        <w:t>}</w:t>
+      </w:r>
+    </w:p>
+    <w:p>
+      <w:pPr>
+        <w:pStyle w:val="style0"/>
+        <w:spacing w:after="0" w:before="0"/>
+      </w:pPr>
+      <w:r>
+        <w:rPr/>
+      </w:r>
+    </w:p>
+    <w:p>
+      <w:pPr>
+        <w:pStyle w:val="style0"/>
+        <w:spacing w:after="0" w:before="0"/>
+      </w:pPr>
+      <w:r>
+        <w:rPr/>
+      </w:r>
+    </w:p>
+    <w:p>
+      <w:pPr>
+        <w:pStyle w:val="style0"/>
+        <w:spacing w:after="0" w:before="0"/>
+      </w:pPr>
+      <w:r>
+        <w:rPr>
+          <w:shd w:fill="E6E6E6" w:val="clear"/>
+          <w:lang w:val="ru-RU"/>
+        </w:rPr>
+        <w:t xml:space="preserve">отправить </w:t>
+      </w:r>
+      <w:r>
+        <w:rPr>
+          <w:shd w:fill="E6E6E6" w:val="clear"/>
+        </w:rPr>
+        <w:t>email</w:t>
+      </w:r>
+    </w:p>
+    <w:p>
+      <w:pPr>
+        <w:pStyle w:val="style0"/>
+        <w:spacing w:after="0" w:before="0"/>
+      </w:pPr>
+      <w:r>
+        <w:rPr>
+          <w:lang w:val="ru-RU"/>
+        </w:rPr>
+        <w:tab/>
+      </w:r>
+      <w:r>
+        <w:rPr/>
+        <w:t>POST</w:t>
+      </w:r>
+    </w:p>
+    <w:p>
+      <w:pPr>
+        <w:pStyle w:val="style0"/>
+        <w:spacing w:after="0" w:before="0"/>
+      </w:pPr>
+      <w:r>
+        <w:rPr>
+          <w:lang w:val="ru-RU"/>
+        </w:rPr>
+        <w:tab/>
+        <w:tab/>
+      </w:r>
+      <w:r>
+        <w:rPr/>
+        <w:t>command</w:t>
+      </w:r>
+      <w:r>
+        <w:rPr>
+          <w:lang w:val="ru-RU"/>
+        </w:rPr>
+        <w:t>:</w:t>
+        <w:tab/>
+        <w:t>sendemail</w:t>
+      </w:r>
+    </w:p>
+    <w:p>
+      <w:pPr>
+        <w:pStyle w:val="style0"/>
+        <w:spacing w:after="0" w:before="0"/>
+      </w:pPr>
+      <w:r>
+        <w:rPr>
+          <w:lang w:val="ru-RU"/>
+        </w:rPr>
+        <w:tab/>
+        <w:tab/>
+      </w:r>
+      <w:r>
+        <w:rPr/>
+        <w:t>url</w:t>
+      </w:r>
+      <w:r>
+        <w:rPr>
+          <w:lang w:val="ru-RU"/>
+        </w:rPr>
+        <w:t>:</w:t>
+        <w:tab/>
+        <w:tab/>
+      </w:r>
+      <w:r>
+        <w:rPr/>
+        <w:t>http</w:t>
+      </w:r>
+      <w:r>
+        <w:rPr>
+          <w:lang w:val="ru-RU"/>
+        </w:rPr>
+        <w:t>://</w:t>
+      </w:r>
+      <w:r>
+        <w:rPr/>
+        <w:t>edu</w:t>
+      </w:r>
+      <w:r>
+        <w:rPr>
+          <w:lang w:val="ru-RU"/>
+        </w:rPr>
+        <w:t>.</w:t>
+      </w:r>
+      <w:r>
+        <w:rPr/>
+        <w:t>bionic</w:t>
+      </w:r>
+      <w:r>
+        <w:rPr>
+          <w:lang w:val="ru-RU"/>
+        </w:rPr>
+        <w:t>-</w:t>
+      </w:r>
+      <w:r>
+        <w:rPr/>
+        <w:t>university</w:t>
+      </w:r>
+      <w:r>
+        <w:rPr>
+          <w:lang w:val="ru-RU"/>
+        </w:rPr>
+        <w:t>.</w:t>
+      </w:r>
+      <w:r>
+        <w:rPr/>
+        <w:t>com</w:t>
+      </w:r>
+      <w:r>
+        <w:rPr>
+          <w:lang w:val="ru-RU"/>
+        </w:rPr>
+        <w:t>:1120/</w:t>
+      </w:r>
+      <w:r>
+        <w:rPr/>
+        <w:t>battleWEB</w:t>
+      </w:r>
+      <w:r>
+        <w:rPr>
+          <w:lang w:val="ru-RU"/>
+        </w:rPr>
+        <w:t>/</w:t>
+      </w:r>
+      <w:r>
+        <w:rPr/>
+        <w:t>controller</w:t>
+      </w:r>
+      <w:r>
+        <w:rPr>
+          <w:lang w:val="ru-RU"/>
+        </w:rPr>
+        <w:t xml:space="preserve"> </w:t>
+      </w:r>
+    </w:p>
+    <w:p>
+      <w:pPr>
+        <w:pStyle w:val="style0"/>
+        <w:spacing w:after="0" w:before="0"/>
+      </w:pPr>
+      <w:r>
+        <w:rPr>
+          <w:lang w:val="ru-RU"/>
+        </w:rPr>
+        <w:tab/>
+      </w:r>
+      <w:r>
+        <w:rPr/>
+        <w:t>{</w:t>
+      </w:r>
+    </w:p>
+    <w:p>
+      <w:pPr>
+        <w:pStyle w:val="style0"/>
+        <w:spacing w:after="0" w:before="0"/>
+      </w:pPr>
+      <w:r>
+        <w:rPr/>
+        <w:tab/>
+        <w:tab/>
+        <w:tab/>
+        <w:t>“userid”:“***”,</w:t>
+      </w:r>
+    </w:p>
+    <w:p>
+      <w:pPr>
+        <w:pStyle w:val="style0"/>
+        <w:spacing w:after="0" w:before="0"/>
+      </w:pPr>
+      <w:r>
+        <w:rPr/>
+        <w:tab/>
+        <w:tab/>
+        <w:tab/>
+        <w:t>“subject”:“***”</w:t>
+      </w:r>
+    </w:p>
+    <w:p>
+      <w:pPr>
+        <w:pStyle w:val="style0"/>
+        <w:spacing w:after="0" w:before="0"/>
+      </w:pPr>
+      <w:r>
+        <w:rPr/>
+        <w:tab/>
+        <w:tab/>
+        <w:tab/>
+        <w:t>“text”:“***”</w:t>
+      </w:r>
+    </w:p>
+    <w:p>
+      <w:pPr>
+        <w:pStyle w:val="style0"/>
+        <w:spacing w:after="0" w:before="0"/>
+      </w:pPr>
+      <w:r>
+        <w:rPr/>
+        <w:tab/>
+        <w:t>}</w:t>
+      </w:r>
+    </w:p>
+    <w:p>
+      <w:pPr>
+        <w:pStyle w:val="style0"/>
+        <w:spacing w:after="0" w:before="0"/>
+      </w:pPr>
+      <w:r>
+        <w:rPr/>
+      </w:r>
+    </w:p>
+    <w:p>
+      <w:pPr>
+        <w:pStyle w:val="style0"/>
+        <w:spacing w:after="0" w:before="0"/>
+      </w:pPr>
+      <w:r>
+        <w:rPr>
+          <w:b/>
+          <w:bCs/>
+        </w:rPr>
+        <w:tab/>
+        <w:tab/>
+      </w:r>
+      <w:r>
+        <w:rPr>
+          <w:lang w:val="ru-RU"/>
+        </w:rPr>
+        <w:t>Ответ</w:t>
+      </w:r>
+      <w:r>
+        <w:rPr/>
+        <w:t xml:space="preserve"> </w:t>
+      </w:r>
+      <w:r>
+        <w:rPr>
+          <w:lang w:val="ru-RU"/>
+        </w:rPr>
+        <w:t>от</w:t>
+      </w:r>
+      <w:r>
+        <w:rPr/>
+        <w:t xml:space="preserve"> </w:t>
+      </w:r>
+      <w:r>
+        <w:rPr>
+          <w:lang w:val="ru-RU"/>
+        </w:rPr>
+        <w:t>сервера</w:t>
+      </w:r>
+      <w:r>
+        <w:rPr/>
+        <w:t>:</w:t>
+      </w:r>
+    </w:p>
+    <w:p>
+      <w:pPr>
+        <w:pStyle w:val="style0"/>
+        <w:spacing w:after="0" w:before="0"/>
+      </w:pPr>
+      <w:r>
+        <w:rPr/>
+        <w:tab/>
+      </w:r>
+      <w:bookmarkStart w:id="4" w:name="__DdeLink__4729_1897968247"/>
+      <w:bookmarkEnd w:id="4"/>
+      <w:r>
+        <w:rPr/>
+        <w:t>{</w:t>
+      </w:r>
+    </w:p>
+    <w:p>
+      <w:pPr>
+        <w:pStyle w:val="style0"/>
+        <w:spacing w:after="0" w:before="0"/>
+      </w:pPr>
+      <w:r>
+        <w:rPr/>
+        <w:tab/>
+        <w:tab/>
+        <w:tab/>
+        <w:t>“status”:”true/false”,</w:t>
+        <w:tab/>
+      </w:r>
+    </w:p>
+    <w:p>
+      <w:pPr>
+        <w:pStyle w:val="style0"/>
+        <w:spacing w:after="0" w:before="0"/>
+      </w:pPr>
+      <w:r>
+        <w:rPr/>
+        <w:tab/>
+        <w:tab/>
+        <w:tab/>
+      </w:r>
+      <w:r>
+        <w:rPr>
+          <w:lang w:val="ru-RU"/>
+        </w:rPr>
+        <w:t>“</w:t>
+      </w:r>
+      <w:r>
+        <w:rPr/>
+        <w:t>message</w:t>
+      </w:r>
+      <w:r>
+        <w:rPr>
+          <w:lang w:val="ru-RU"/>
+        </w:rPr>
+        <w:t>”:”отправлено/не отправлено”</w:t>
+      </w:r>
+    </w:p>
+    <w:p>
+      <w:pPr>
+        <w:pStyle w:val="style0"/>
+        <w:spacing w:after="0" w:before="0"/>
+      </w:pPr>
+      <w:r>
+        <w:rPr>
+          <w:lang w:val="ru-RU"/>
+        </w:rPr>
+        <w:tab/>
+      </w:r>
+      <w:r>
+        <w:rPr/>
+        <w:t>}</w:t>
       </w:r>
     </w:p>
     <w:p>
@@ -6852,1959 +8965,6 @@
           <w:bCs/>
           <w:shd w:fill="E6E6FF" w:val="clear"/>
         </w:rPr>
-        <w:t>2. Change users status</w:t>
-      </w:r>
-    </w:p>
-    <w:p>
-      <w:pPr>
-        <w:pStyle w:val="style0"/>
-        <w:numPr>
-          <w:ilvl w:val="1"/>
-          <w:numId w:val="5"/>
-        </w:numPr>
-        <w:spacing w:after="0" w:before="0"/>
-      </w:pPr>
-      <w:r>
-        <w:rPr>
-          <w:lang w:val="ru-RU"/>
-        </w:rPr>
-        <w:t>вывод данных пользвателей(постранично)  + поиск по логину</w:t>
-      </w:r>
-    </w:p>
-    <w:p>
-      <w:pPr>
-        <w:pStyle w:val="style0"/>
-        <w:numPr>
-          <w:ilvl w:val="1"/>
-          <w:numId w:val="5"/>
-        </w:numPr>
-        <w:spacing w:after="0" w:before="0"/>
-      </w:pPr>
-      <w:r>
-        <w:rPr>
-          <w:lang w:val="ru-RU"/>
-        </w:rPr>
-        <w:t>изменить статус пользователя(</w:t>
-      </w:r>
-      <w:r>
-        <w:rPr/>
-        <w:t>role</w:t>
-      </w:r>
-      <w:r>
-        <w:rPr>
-          <w:lang w:val="ru-RU"/>
-        </w:rPr>
-        <w:t xml:space="preserve"> =&gt; </w:t>
-      </w:r>
-      <w:r>
-        <w:rPr/>
-        <w:t>admin</w:t>
-      </w:r>
-      <w:r>
-        <w:rPr>
-          <w:lang w:val="ru-RU"/>
-        </w:rPr>
-        <w:t>/</w:t>
-      </w:r>
-      <w:r>
-        <w:rPr/>
-        <w:t>user</w:t>
-      </w:r>
-      <w:r>
-        <w:rPr>
-          <w:lang w:val="ru-RU"/>
-        </w:rPr>
-        <w:t>)</w:t>
-      </w:r>
-    </w:p>
-    <w:p>
-      <w:pPr>
-        <w:pStyle w:val="style0"/>
-        <w:numPr>
-          <w:ilvl w:val="1"/>
-          <w:numId w:val="5"/>
-        </w:numPr>
-        <w:spacing w:after="0" w:before="0"/>
-      </w:pPr>
-      <w:r>
-        <w:rPr>
-          <w:lang w:val="ru-RU"/>
-        </w:rPr>
-        <w:t>забанить (commandablr =&gt;false)</w:t>
-      </w:r>
-    </w:p>
-    <w:p>
-      <w:pPr>
-        <w:pStyle w:val="style0"/>
-        <w:numPr>
-          <w:ilvl w:val="1"/>
-          <w:numId w:val="5"/>
-        </w:numPr>
-        <w:spacing w:after="0" w:before="0"/>
-      </w:pPr>
-      <w:r>
-        <w:rPr>
-          <w:lang w:val="ru-RU"/>
-        </w:rPr>
-        <w:t>заблокировать (</w:t>
-      </w:r>
-      <w:r>
-        <w:rPr/>
-        <w:t>active</w:t>
-      </w:r>
-      <w:r>
-        <w:rPr>
-          <w:lang w:val="ru-RU"/>
-        </w:rPr>
-        <w:t xml:space="preserve"> =&gt; </w:t>
-      </w:r>
-      <w:r>
-        <w:rPr/>
-        <w:t>false</w:t>
-      </w:r>
-      <w:r>
-        <w:rPr>
-          <w:lang w:val="ru-RU"/>
-        </w:rPr>
-        <w:t xml:space="preserve">, автоматом отправить </w:t>
-      </w:r>
-      <w:r>
-        <w:rPr/>
-        <w:t>email</w:t>
-      </w:r>
-      <w:r>
-        <w:rPr>
-          <w:lang w:val="ru-RU"/>
-        </w:rPr>
-        <w:t xml:space="preserve"> с сообщением)</w:t>
-      </w:r>
-    </w:p>
-    <w:p>
-      <w:pPr>
-        <w:pStyle w:val="style0"/>
-        <w:numPr>
-          <w:ilvl w:val="1"/>
-          <w:numId w:val="5"/>
-        </w:numPr>
-        <w:spacing w:after="0" w:before="0"/>
-      </w:pPr>
-      <w:r>
-        <w:rPr>
-          <w:lang w:val="ru-RU"/>
-        </w:rPr>
-        <w:t xml:space="preserve">отправить </w:t>
-      </w:r>
-      <w:r>
-        <w:rPr/>
-        <w:t>email</w:t>
-      </w:r>
-      <w:r>
-        <w:rPr>
-          <w:lang w:val="ru-RU"/>
-        </w:rPr>
-        <w:t xml:space="preserve"> (поле ввода сообщения → </w:t>
-      </w:r>
-      <w:r>
-        <w:rPr/>
-        <w:t>send</w:t>
-      </w:r>
-      <w:r>
-        <w:rPr>
-          <w:lang w:val="ru-RU"/>
-        </w:rPr>
-        <w:t xml:space="preserve">) - </w:t>
-      </w:r>
-    </w:p>
-    <w:p>
-      <w:pPr>
-        <w:pStyle w:val="style0"/>
-        <w:spacing w:after="0" w:before="0"/>
-      </w:pPr>
-      <w:r>
-        <w:rPr/>
-      </w:r>
-    </w:p>
-    <w:p>
-      <w:pPr>
-        <w:pStyle w:val="style0"/>
-        <w:spacing w:after="0" w:before="0"/>
-      </w:pPr>
-      <w:r>
-        <w:rPr>
-          <w:shd w:fill="E6E6E6" w:val="clear"/>
-          <w:lang w:val="ru-RU"/>
-        </w:rPr>
-        <w:t>вывод списка пользователей постранично:</w:t>
-      </w:r>
-      <w:r>
-        <w:rPr>
-          <w:lang w:val="ru-RU"/>
-        </w:rPr>
-        <w:tab/>
-        <w:tab/>
-        <w:tab/>
-      </w:r>
-    </w:p>
-    <w:p>
-      <w:pPr>
-        <w:pStyle w:val="style0"/>
-        <w:spacing w:after="0" w:before="0"/>
-      </w:pPr>
-      <w:r>
-        <w:rPr>
-          <w:lang w:val="ru-RU"/>
-        </w:rPr>
-        <w:tab/>
-        <w:tab/>
-      </w:r>
-      <w:r>
-        <w:rPr/>
-        <w:t>POST</w:t>
-      </w:r>
-    </w:p>
-    <w:p>
-      <w:pPr>
-        <w:pStyle w:val="style0"/>
-        <w:spacing w:after="0" w:before="0"/>
-      </w:pPr>
-      <w:r>
-        <w:rPr>
-          <w:lang w:val="ru-RU"/>
-        </w:rPr>
-        <w:tab/>
-        <w:tab/>
-      </w:r>
-      <w:r>
-        <w:rPr/>
-        <w:t>command</w:t>
-      </w:r>
-      <w:r>
-        <w:rPr>
-          <w:lang w:val="ru-RU"/>
-        </w:rPr>
-        <w:t>:</w:t>
-        <w:tab/>
-        <w:t>showusers</w:t>
-      </w:r>
-    </w:p>
-    <w:p>
-      <w:pPr>
-        <w:pStyle w:val="style0"/>
-        <w:spacing w:after="0" w:before="0"/>
-      </w:pPr>
-      <w:r>
-        <w:rPr>
-          <w:lang w:val="ru-RU"/>
-        </w:rPr>
-        <w:tab/>
-        <w:tab/>
-      </w:r>
-      <w:r>
-        <w:rPr/>
-        <w:t>url</w:t>
-      </w:r>
-      <w:r>
-        <w:rPr>
-          <w:lang w:val="ru-RU"/>
-        </w:rPr>
-        <w:t>:</w:t>
-        <w:tab/>
-        <w:tab/>
-      </w:r>
-      <w:r>
-        <w:rPr/>
-        <w:t>http</w:t>
-      </w:r>
-      <w:r>
-        <w:rPr>
-          <w:lang w:val="ru-RU"/>
-        </w:rPr>
-        <w:t>://</w:t>
-      </w:r>
-      <w:r>
-        <w:rPr/>
-        <w:t>edu</w:t>
-      </w:r>
-      <w:r>
-        <w:rPr>
-          <w:lang w:val="ru-RU"/>
-        </w:rPr>
-        <w:t>.</w:t>
-      </w:r>
-      <w:r>
-        <w:rPr/>
-        <w:t>bionic</w:t>
-      </w:r>
-      <w:r>
-        <w:rPr>
-          <w:lang w:val="ru-RU"/>
-        </w:rPr>
-        <w:t>-</w:t>
-      </w:r>
-      <w:r>
-        <w:rPr/>
-        <w:t>university</w:t>
-      </w:r>
-      <w:r>
-        <w:rPr>
-          <w:lang w:val="ru-RU"/>
-        </w:rPr>
-        <w:t>.</w:t>
-      </w:r>
-      <w:r>
-        <w:rPr/>
-        <w:t>com</w:t>
-      </w:r>
-      <w:r>
-        <w:rPr>
-          <w:lang w:val="ru-RU"/>
-        </w:rPr>
-        <w:t>:1120/</w:t>
-      </w:r>
-      <w:r>
-        <w:rPr/>
-        <w:t>battleWEB</w:t>
-      </w:r>
-      <w:r>
-        <w:rPr>
-          <w:lang w:val="ru-RU"/>
-        </w:rPr>
-        <w:t>/</w:t>
-      </w:r>
-      <w:r>
-        <w:rPr/>
-        <w:t>controller</w:t>
-      </w:r>
-      <w:r>
-        <w:rPr>
-          <w:lang w:val="ru-RU"/>
-        </w:rPr>
-        <w:t xml:space="preserve"> </w:t>
-      </w:r>
-    </w:p>
-    <w:p>
-      <w:pPr>
-        <w:pStyle w:val="style0"/>
-        <w:spacing w:after="0" w:before="0"/>
-      </w:pPr>
-      <w:r>
-        <w:rPr>
-          <w:lang w:val="ru-RU"/>
-        </w:rPr>
-        <w:tab/>
-        <w:tab/>
-        <w:tab/>
-      </w:r>
-    </w:p>
-    <w:p>
-      <w:pPr>
-        <w:pStyle w:val="style0"/>
-        <w:spacing w:after="0" w:before="0"/>
-      </w:pPr>
-      <w:r>
-        <w:rPr>
-          <w:lang w:val="ru-RU"/>
-        </w:rPr>
-        <w:tab/>
-      </w:r>
-      <w:r>
-        <w:rPr/>
-        <w:t>{</w:t>
-      </w:r>
-    </w:p>
-    <w:p>
-      <w:pPr>
-        <w:pStyle w:val="style0"/>
-        <w:spacing w:after="0" w:before="0"/>
-      </w:pPr>
-      <w:r>
-        <w:rPr/>
-        <w:tab/>
-        <w:tab/>
-        <w:tab/>
-        <w:t xml:space="preserve">“firstposition”:0,                 </w:t>
-      </w:r>
-    </w:p>
-    <w:p>
-      <w:pPr>
-        <w:pStyle w:val="style0"/>
-        <w:spacing w:after="0" w:before="0"/>
-      </w:pPr>
-      <w:r>
-        <w:rPr/>
-        <w:tab/>
-        <w:tab/>
-        <w:tab/>
-        <w:t>“size”:10</w:t>
-      </w:r>
-    </w:p>
-    <w:p>
-      <w:pPr>
-        <w:pStyle w:val="style0"/>
-        <w:spacing w:after="0" w:before="0"/>
-      </w:pPr>
-      <w:r>
-        <w:rPr/>
-        <w:tab/>
-        <w:t>}</w:t>
-      </w:r>
-    </w:p>
-    <w:p>
-      <w:pPr>
-        <w:pStyle w:val="style0"/>
-        <w:spacing w:after="0" w:before="0"/>
-      </w:pPr>
-      <w:r>
-        <w:rPr/>
-      </w:r>
-    </w:p>
-    <w:p>
-      <w:pPr>
-        <w:pStyle w:val="style0"/>
-        <w:spacing w:after="0" w:before="0"/>
-      </w:pPr>
-      <w:r>
-        <w:rPr>
-          <w:b/>
-          <w:bCs/>
-        </w:rPr>
-        <w:tab/>
-      </w:r>
-      <w:r>
-        <w:rPr/>
-        <w:tab/>
-      </w:r>
-      <w:r>
-        <w:rPr>
-          <w:lang w:val="ru-RU"/>
-        </w:rPr>
-        <w:t>Ответ</w:t>
-      </w:r>
-      <w:r>
-        <w:rPr/>
-        <w:t xml:space="preserve"> </w:t>
-      </w:r>
-      <w:r>
-        <w:rPr>
-          <w:lang w:val="ru-RU"/>
-        </w:rPr>
-        <w:t>от</w:t>
-      </w:r>
-      <w:r>
-        <w:rPr/>
-        <w:t xml:space="preserve"> </w:t>
-      </w:r>
-      <w:r>
-        <w:rPr>
-          <w:lang w:val="ru-RU"/>
-        </w:rPr>
-        <w:t>сервера</w:t>
-      </w:r>
-      <w:r>
-        <w:rPr/>
-        <w:t>:</w:t>
-      </w:r>
-    </w:p>
-    <w:p>
-      <w:pPr>
-        <w:pStyle w:val="style0"/>
-        <w:spacing w:after="0" w:before="0"/>
-      </w:pPr>
-      <w:r>
-        <w:rPr/>
-        <w:tab/>
-        <w:t>{</w:t>
-      </w:r>
-    </w:p>
-    <w:p>
-      <w:pPr>
-        <w:pStyle w:val="style0"/>
-        <w:spacing w:after="0" w:before="0"/>
-      </w:pPr>
-      <w:r>
-        <w:rPr/>
-        <w:tab/>
-        <w:tab/>
-        <w:t>“users":[{</w:t>
-      </w:r>
-    </w:p>
-    <w:p>
-      <w:pPr>
-        <w:pStyle w:val="style0"/>
-        <w:spacing w:after="0" w:before="0"/>
-      </w:pPr>
-      <w:r>
-        <w:rPr/>
-        <w:tab/>
-        <w:tab/>
-        <w:tab/>
-        <w:tab/>
-        <w:t>“id”:*,</w:t>
-      </w:r>
-    </w:p>
-    <w:p>
-      <w:pPr>
-        <w:pStyle w:val="style0"/>
-        <w:spacing w:after="0" w:before="0"/>
-      </w:pPr>
-      <w:r>
-        <w:rPr/>
-        <w:tab/>
-        <w:tab/>
-        <w:tab/>
-        <w:tab/>
-        <w:t>“login”:”****”,</w:t>
-      </w:r>
-    </w:p>
-    <w:p>
-      <w:pPr>
-        <w:pStyle w:val="style0"/>
-        <w:spacing w:after="0" w:before="0"/>
-      </w:pPr>
-      <w:r>
-        <w:rPr/>
-        <w:tab/>
-        <w:tab/>
-        <w:tab/>
-        <w:tab/>
-        <w:t>“email”:”***”,</w:t>
-        <w:tab/>
-      </w:r>
-    </w:p>
-    <w:p>
-      <w:pPr>
-        <w:pStyle w:val="style0"/>
-        <w:spacing w:after="0" w:before="0"/>
-      </w:pPr>
-      <w:r>
-        <w:rPr/>
-        <w:tab/>
-        <w:tab/>
-        <w:tab/>
-        <w:tab/>
-        <w:t>“firstname”:”****”,</w:t>
-      </w:r>
-    </w:p>
-    <w:p>
-      <w:pPr>
-        <w:pStyle w:val="style0"/>
-        <w:spacing w:after="0" w:before="0"/>
-      </w:pPr>
-      <w:r>
-        <w:rPr/>
-        <w:tab/>
-        <w:tab/>
-        <w:tab/>
-        <w:tab/>
-        <w:t>“middlename”:”***”,</w:t>
-        <w:tab/>
-      </w:r>
-    </w:p>
-    <w:p>
-      <w:pPr>
-        <w:pStyle w:val="style0"/>
-        <w:spacing w:after="0" w:before="0"/>
-      </w:pPr>
-      <w:r>
-        <w:rPr/>
-        <w:tab/>
-        <w:tab/>
-        <w:tab/>
-        <w:tab/>
-      </w:r>
-      <w:r>
-        <w:rPr>
-          <w:lang w:val="ru-RU"/>
-        </w:rPr>
-        <w:t>“</w:t>
-      </w:r>
-      <w:r>
-        <w:rPr/>
-        <w:t>lastname</w:t>
-      </w:r>
-      <w:r>
-        <w:rPr>
-          <w:lang w:val="ru-RU"/>
-        </w:rPr>
-        <w:t>”:”****”,</w:t>
-      </w:r>
-    </w:p>
-    <w:p>
-      <w:pPr>
-        <w:pStyle w:val="style0"/>
-        <w:spacing w:after="0" w:before="0"/>
-      </w:pPr>
-      <w:r>
-        <w:rPr>
-          <w:lang w:val="ru-RU"/>
-        </w:rPr>
-        <w:tab/>
-        <w:tab/>
-        <w:tab/>
-        <w:tab/>
-        <w:t>“</w:t>
-      </w:r>
-      <w:r>
-        <w:rPr/>
-        <w:t>commentable</w:t>
-      </w:r>
-      <w:r>
-        <w:rPr>
-          <w:lang w:val="ru-RU"/>
-        </w:rPr>
-        <w:t>”:”***”,</w:t>
-      </w:r>
-    </w:p>
-    <w:p>
-      <w:pPr>
-        <w:pStyle w:val="style0"/>
-        <w:spacing w:after="0" w:before="0"/>
-      </w:pPr>
-      <w:r>
-        <w:rPr>
-          <w:lang w:val="ru-RU"/>
-        </w:rPr>
-        <w:tab/>
-        <w:tab/>
-        <w:tab/>
-        <w:tab/>
-        <w:t>“</w:t>
-      </w:r>
-      <w:r>
-        <w:rPr/>
-        <w:t>active</w:t>
-      </w:r>
-      <w:r>
-        <w:rPr>
-          <w:lang w:val="ru-RU"/>
-        </w:rPr>
-        <w:t>”:”***”,</w:t>
-      </w:r>
-    </w:p>
-    <w:p>
-      <w:pPr>
-        <w:pStyle w:val="style0"/>
-        <w:spacing w:after="0" w:before="0"/>
-      </w:pPr>
-      <w:r>
-        <w:rPr>
-          <w:lang w:val="ru-RU"/>
-        </w:rPr>
-        <w:tab/>
-        <w:tab/>
-        <w:tab/>
-        <w:tab/>
-        <w:t>“</w:t>
-      </w:r>
-      <w:r>
-        <w:rPr/>
-        <w:t>role</w:t>
-      </w:r>
-      <w:r>
-        <w:rPr>
-          <w:lang w:val="ru-RU"/>
-        </w:rPr>
-        <w:t>”:”***”</w:t>
-      </w:r>
-    </w:p>
-    <w:p>
-      <w:pPr>
-        <w:pStyle w:val="style0"/>
-        <w:spacing w:after="0" w:before="0"/>
-      </w:pPr>
-      <w:r>
-        <w:rPr>
-          <w:lang w:val="ru-RU"/>
-        </w:rPr>
-        <w:tab/>
-        <w:tab/>
-        <w:tab/>
-        <w:t>},</w:t>
-      </w:r>
-    </w:p>
-    <w:p>
-      <w:pPr>
-        <w:pStyle w:val="style0"/>
-        <w:spacing w:after="0" w:before="0"/>
-      </w:pPr>
-      <w:r>
-        <w:rPr>
-          <w:lang w:val="ru-RU"/>
-        </w:rPr>
-        <w:tab/>
-        <w:tab/>
-        <w:tab/>
-        <w:t>…</w:t>
-      </w:r>
-    </w:p>
-    <w:p>
-      <w:pPr>
-        <w:pStyle w:val="style0"/>
-        <w:spacing w:after="0" w:before="0"/>
-      </w:pPr>
-      <w:r>
-        <w:rPr>
-          <w:lang w:val="ru-RU"/>
-        </w:rPr>
-        <w:tab/>
-        <w:tab/>
-        <w:tab/>
-        <w:t>]</w:t>
-      </w:r>
-    </w:p>
-    <w:p>
-      <w:pPr>
-        <w:pStyle w:val="style0"/>
-        <w:spacing w:after="0" w:before="0"/>
-      </w:pPr>
-      <w:r>
-        <w:rPr>
-          <w:lang w:val="ru-RU"/>
-        </w:rPr>
-        <w:tab/>
-        <w:t>}</w:t>
-        <w:tab/>
-      </w:r>
-    </w:p>
-    <w:p>
-      <w:pPr>
-        <w:pStyle w:val="style0"/>
-        <w:spacing w:after="0" w:before="0"/>
-      </w:pPr>
-      <w:r>
-        <w:rPr/>
-      </w:r>
-    </w:p>
-    <w:p>
-      <w:pPr>
-        <w:pStyle w:val="style0"/>
-        <w:spacing w:after="0" w:before="0"/>
-      </w:pPr>
-      <w:r>
-        <w:rPr>
-          <w:shd w:fill="E6E6E6" w:val="clear"/>
-          <w:lang w:val="ru-RU"/>
-        </w:rPr>
-        <w:t>при вводе в поле поиска логина -&gt;</w:t>
-      </w:r>
-      <w:r>
-        <w:rPr>
-          <w:shd w:fill="E6E6E6" w:val="clear"/>
-        </w:rPr>
-        <w:t>find</w:t>
-      </w:r>
-      <w:r>
-        <w:rPr>
-          <w:shd w:fill="E6E6E6" w:val="clear"/>
-          <w:lang w:val="ru-RU"/>
-        </w:rPr>
-        <w:t xml:space="preserve"> </w:t>
-      </w:r>
-      <w:r>
-        <w:rPr>
-          <w:i/>
-          <w:iCs/>
-          <w:shd w:fill="E6E6E6" w:val="clear"/>
-          <w:lang w:val="ru-RU"/>
-        </w:rPr>
-        <w:t>либо</w:t>
-      </w:r>
-      <w:r>
-        <w:rPr>
-          <w:shd w:fill="E6E6E6" w:val="clear"/>
-          <w:lang w:val="ru-RU"/>
-        </w:rPr>
-        <w:t xml:space="preserve"> при выборе юзера из списка:</w:t>
-      </w:r>
-    </w:p>
-    <w:p>
-      <w:pPr>
-        <w:pStyle w:val="style0"/>
-        <w:spacing w:after="0" w:before="0"/>
-      </w:pPr>
-      <w:r>
-        <w:rPr>
-          <w:lang w:val="ru-RU"/>
-        </w:rPr>
-        <w:tab/>
-      </w:r>
-      <w:r>
-        <w:rPr/>
-        <w:t>POST</w:t>
-      </w:r>
-    </w:p>
-    <w:p>
-      <w:pPr>
-        <w:pStyle w:val="style0"/>
-        <w:spacing w:after="0" w:before="0"/>
-      </w:pPr>
-      <w:r>
-        <w:rPr>
-          <w:lang w:val="ru-RU"/>
-        </w:rPr>
-        <w:tab/>
-        <w:tab/>
-      </w:r>
-      <w:r>
-        <w:rPr/>
-        <w:t>command</w:t>
-      </w:r>
-      <w:r>
-        <w:rPr>
-          <w:lang w:val="ru-RU"/>
-        </w:rPr>
-        <w:t>:</w:t>
-        <w:tab/>
-      </w:r>
-      <w:r>
-        <w:rPr/>
-        <w:t>find</w:t>
-      </w:r>
-      <w:r>
-        <w:rPr>
-          <w:lang w:val="ru-RU"/>
-        </w:rPr>
-        <w:t>user</w:t>
-      </w:r>
-    </w:p>
-    <w:p>
-      <w:pPr>
-        <w:pStyle w:val="style0"/>
-        <w:spacing w:after="0" w:before="0"/>
-      </w:pPr>
-      <w:r>
-        <w:rPr>
-          <w:lang w:val="ru-RU"/>
-        </w:rPr>
-        <w:tab/>
-        <w:tab/>
-      </w:r>
-      <w:r>
-        <w:rPr/>
-        <w:t>url</w:t>
-      </w:r>
-      <w:r>
-        <w:rPr>
-          <w:lang w:val="ru-RU"/>
-        </w:rPr>
-        <w:t>:</w:t>
-        <w:tab/>
-        <w:tab/>
-      </w:r>
-      <w:r>
-        <w:rPr/>
-        <w:t>http</w:t>
-      </w:r>
-      <w:r>
-        <w:rPr>
-          <w:lang w:val="ru-RU"/>
-        </w:rPr>
-        <w:t>://</w:t>
-      </w:r>
-      <w:r>
-        <w:rPr/>
-        <w:t>edu</w:t>
-      </w:r>
-      <w:r>
-        <w:rPr>
-          <w:lang w:val="ru-RU"/>
-        </w:rPr>
-        <w:t>.</w:t>
-      </w:r>
-      <w:r>
-        <w:rPr/>
-        <w:t>bionic</w:t>
-      </w:r>
-      <w:r>
-        <w:rPr>
-          <w:lang w:val="ru-RU"/>
-        </w:rPr>
-        <w:t>-</w:t>
-      </w:r>
-      <w:r>
-        <w:rPr/>
-        <w:t>university</w:t>
-      </w:r>
-      <w:r>
-        <w:rPr>
-          <w:lang w:val="ru-RU"/>
-        </w:rPr>
-        <w:t>.</w:t>
-      </w:r>
-      <w:r>
-        <w:rPr/>
-        <w:t>com</w:t>
-      </w:r>
-      <w:r>
-        <w:rPr>
-          <w:lang w:val="ru-RU"/>
-        </w:rPr>
-        <w:t>:1120/</w:t>
-      </w:r>
-      <w:r>
-        <w:rPr/>
-        <w:t>battleWEB</w:t>
-      </w:r>
-      <w:r>
-        <w:rPr>
-          <w:lang w:val="ru-RU"/>
-        </w:rPr>
-        <w:t>/</w:t>
-      </w:r>
-      <w:r>
-        <w:rPr/>
-        <w:t>controller</w:t>
-      </w:r>
-      <w:r>
-        <w:rPr>
-          <w:lang w:val="ru-RU"/>
-        </w:rPr>
-        <w:t xml:space="preserve"> </w:t>
-      </w:r>
-    </w:p>
-    <w:p>
-      <w:pPr>
-        <w:pStyle w:val="style0"/>
-        <w:spacing w:after="0" w:before="0"/>
-      </w:pPr>
-      <w:r>
-        <w:rPr>
-          <w:lang w:val="ru-RU"/>
-        </w:rPr>
-        <w:tab/>
-        <w:t>{</w:t>
-      </w:r>
-    </w:p>
-    <w:p>
-      <w:pPr>
-        <w:pStyle w:val="style0"/>
-        <w:spacing w:after="0" w:before="0"/>
-      </w:pPr>
-      <w:r>
-        <w:rPr>
-          <w:lang w:val="ru-RU"/>
-        </w:rPr>
-        <w:tab/>
-        <w:tab/>
-        <w:tab/>
-        <w:t>“</w:t>
-      </w:r>
-      <w:r>
-        <w:rPr/>
-        <w:t>login</w:t>
-      </w:r>
-      <w:r>
-        <w:rPr>
-          <w:lang w:val="ru-RU"/>
-        </w:rPr>
-        <w:t>”:“***”</w:t>
-      </w:r>
-    </w:p>
-    <w:p>
-      <w:pPr>
-        <w:pStyle w:val="style0"/>
-        <w:spacing w:after="0" w:before="0"/>
-      </w:pPr>
-      <w:r>
-        <w:rPr>
-          <w:lang w:val="ru-RU"/>
-        </w:rPr>
-        <w:tab/>
-        <w:t>}</w:t>
-      </w:r>
-    </w:p>
-    <w:p>
-      <w:pPr>
-        <w:pStyle w:val="style0"/>
-        <w:spacing w:after="0" w:before="0"/>
-      </w:pPr>
-      <w:r>
-        <w:rPr/>
-      </w:r>
-    </w:p>
-    <w:p>
-      <w:pPr>
-        <w:pStyle w:val="style0"/>
-        <w:spacing w:after="0" w:before="0"/>
-      </w:pPr>
-      <w:r>
-        <w:rPr>
-          <w:b/>
-          <w:bCs/>
-          <w:lang w:val="ru-RU"/>
-        </w:rPr>
-        <w:tab/>
-        <w:tab/>
-      </w:r>
-      <w:r>
-        <w:rPr>
-          <w:lang w:val="ru-RU"/>
-        </w:rPr>
-        <w:t>Ответ от сервера:</w:t>
-      </w:r>
-    </w:p>
-    <w:p>
-      <w:pPr>
-        <w:pStyle w:val="style0"/>
-        <w:spacing w:after="0" w:before="0"/>
-      </w:pPr>
-      <w:r>
-        <w:rPr>
-          <w:lang w:val="ru-RU"/>
-        </w:rPr>
-        <w:tab/>
-        <w:t>{</w:t>
-      </w:r>
-    </w:p>
-    <w:p>
-      <w:pPr>
-        <w:pStyle w:val="style0"/>
-        <w:spacing w:after="0" w:before="0"/>
-      </w:pPr>
-      <w:r>
-        <w:rPr>
-          <w:lang w:val="ru-RU"/>
-        </w:rPr>
-        <w:tab/>
-        <w:tab/>
-        <w:t>“</w:t>
-      </w:r>
-      <w:r>
-        <w:rPr/>
-        <w:t>user</w:t>
-      </w:r>
-      <w:r>
-        <w:rPr>
-          <w:lang w:val="ru-RU"/>
-        </w:rPr>
-        <w:t>":{</w:t>
-      </w:r>
-    </w:p>
-    <w:p>
-      <w:pPr>
-        <w:pStyle w:val="style0"/>
-        <w:spacing w:after="0" w:before="0"/>
-      </w:pPr>
-      <w:r>
-        <w:rPr>
-          <w:lang w:val="ru-RU"/>
-        </w:rPr>
-        <w:tab/>
-        <w:tab/>
-        <w:tab/>
-        <w:tab/>
-        <w:t>“</w:t>
-      </w:r>
-      <w:r>
-        <w:rPr/>
-        <w:t>id</w:t>
-      </w:r>
-      <w:r>
-        <w:rPr>
-          <w:lang w:val="ru-RU"/>
-        </w:rPr>
-        <w:t>”:*,</w:t>
-      </w:r>
-    </w:p>
-    <w:p>
-      <w:pPr>
-        <w:pStyle w:val="style0"/>
-        <w:spacing w:after="0" w:before="0"/>
-      </w:pPr>
-      <w:r>
-        <w:rPr>
-          <w:lang w:val="ru-RU"/>
-        </w:rPr>
-        <w:tab/>
-        <w:tab/>
-        <w:tab/>
-        <w:tab/>
-        <w:t>“</w:t>
-      </w:r>
-      <w:r>
-        <w:rPr/>
-        <w:t>login</w:t>
-      </w:r>
-      <w:r>
-        <w:rPr>
-          <w:lang w:val="ru-RU"/>
-        </w:rPr>
-        <w:t>”:”****”,</w:t>
-      </w:r>
-    </w:p>
-    <w:p>
-      <w:pPr>
-        <w:pStyle w:val="style0"/>
-        <w:spacing w:after="0" w:before="0"/>
-      </w:pPr>
-      <w:r>
-        <w:rPr>
-          <w:lang w:val="ru-RU"/>
-        </w:rPr>
-        <w:tab/>
-        <w:tab/>
-        <w:tab/>
-        <w:tab/>
-        <w:t>“</w:t>
-      </w:r>
-      <w:r>
-        <w:rPr/>
-        <w:t>email</w:t>
-      </w:r>
-      <w:r>
-        <w:rPr>
-          <w:lang w:val="ru-RU"/>
-        </w:rPr>
-        <w:t>”:”***”,</w:t>
-        <w:tab/>
-      </w:r>
-    </w:p>
-    <w:p>
-      <w:pPr>
-        <w:pStyle w:val="style0"/>
-        <w:spacing w:after="0" w:before="0"/>
-      </w:pPr>
-      <w:r>
-        <w:rPr>
-          <w:lang w:val="ru-RU"/>
-        </w:rPr>
-        <w:tab/>
-        <w:tab/>
-        <w:tab/>
-        <w:tab/>
-      </w:r>
-      <w:r>
-        <w:rPr/>
-        <w:t>“firstname”:”****”,</w:t>
-      </w:r>
-    </w:p>
-    <w:p>
-      <w:pPr>
-        <w:pStyle w:val="style0"/>
-        <w:spacing w:after="0" w:before="0"/>
-      </w:pPr>
-      <w:r>
-        <w:rPr/>
-        <w:tab/>
-        <w:tab/>
-        <w:tab/>
-        <w:tab/>
-        <w:t>“middlename”:”***”,</w:t>
-        <w:tab/>
-      </w:r>
-    </w:p>
-    <w:p>
-      <w:pPr>
-        <w:pStyle w:val="style0"/>
-        <w:spacing w:after="0" w:before="0"/>
-      </w:pPr>
-      <w:r>
-        <w:rPr/>
-        <w:tab/>
-        <w:tab/>
-        <w:tab/>
-        <w:tab/>
-        <w:t>“lastname”:”****”,</w:t>
-      </w:r>
-    </w:p>
-    <w:p>
-      <w:pPr>
-        <w:pStyle w:val="style0"/>
-        <w:spacing w:after="0" w:before="0"/>
-      </w:pPr>
-      <w:r>
-        <w:rPr/>
-        <w:tab/>
-        <w:tab/>
-        <w:tab/>
-        <w:tab/>
-        <w:t>“commentable”:”***”,</w:t>
-        <w:tab/>
-      </w:r>
-    </w:p>
-    <w:p>
-      <w:pPr>
-        <w:pStyle w:val="style0"/>
-        <w:spacing w:after="0" w:before="0"/>
-      </w:pPr>
-      <w:r>
-        <w:rPr/>
-        <w:tab/>
-        <w:tab/>
-        <w:tab/>
-        <w:tab/>
-        <w:t>“active”:”***”,</w:t>
-      </w:r>
-    </w:p>
-    <w:p>
-      <w:pPr>
-        <w:pStyle w:val="style0"/>
-        <w:spacing w:after="0" w:before="0"/>
-      </w:pPr>
-      <w:r>
-        <w:rPr/>
-        <w:tab/>
-        <w:tab/>
-        <w:tab/>
-        <w:tab/>
-        <w:t>“role”:”***”</w:t>
-      </w:r>
-    </w:p>
-    <w:p>
-      <w:pPr>
-        <w:pStyle w:val="style0"/>
-        <w:spacing w:after="0" w:before="0"/>
-      </w:pPr>
-      <w:r>
-        <w:rPr/>
-        <w:tab/>
-        <w:tab/>
-        <w:tab/>
-        <w:t>}</w:t>
-      </w:r>
-    </w:p>
-    <w:p>
-      <w:pPr>
-        <w:pStyle w:val="style0"/>
-        <w:spacing w:after="0" w:before="0"/>
-      </w:pPr>
-      <w:r>
-        <w:rPr/>
-      </w:r>
-    </w:p>
-    <w:p>
-      <w:pPr>
-        <w:pStyle w:val="style0"/>
-        <w:spacing w:after="0" w:before="0"/>
-      </w:pPr>
-      <w:r>
-        <w:rPr>
-          <w:shd w:fill="E6E6E6" w:val="clear"/>
-        </w:rPr>
-        <w:t xml:space="preserve">сохранить изменения </w:t>
-      </w:r>
-    </w:p>
-    <w:p>
-      <w:pPr>
-        <w:pStyle w:val="style0"/>
-        <w:spacing w:after="0" w:before="0"/>
-      </w:pPr>
-      <w:r>
-        <w:rPr/>
-        <w:tab/>
-        <w:t>POST</w:t>
-      </w:r>
-    </w:p>
-    <w:p>
-      <w:pPr>
-        <w:pStyle w:val="style0"/>
-        <w:spacing w:after="0" w:before="0"/>
-      </w:pPr>
-      <w:r>
-        <w:rPr/>
-        <w:tab/>
-        <w:tab/>
-        <w:t>command:</w:t>
-        <w:tab/>
-        <w:t>edituserapply</w:t>
-      </w:r>
-    </w:p>
-    <w:p>
-      <w:pPr>
-        <w:pStyle w:val="style0"/>
-        <w:spacing w:after="0" w:before="0"/>
-      </w:pPr>
-      <w:r>
-        <w:rPr/>
-        <w:tab/>
-        <w:tab/>
-        <w:t>url:</w:t>
-        <w:tab/>
-        <w:tab/>
-        <w:t xml:space="preserve">http://edu.bionic-university.com:1120/battleWEB/controller </w:t>
-      </w:r>
-    </w:p>
-    <w:p>
-      <w:pPr>
-        <w:pStyle w:val="style0"/>
-        <w:spacing w:after="0" w:before="0"/>
-      </w:pPr>
-      <w:r>
-        <w:rPr/>
-        <w:tab/>
-        <w:t>{</w:t>
-      </w:r>
-    </w:p>
-    <w:p>
-      <w:pPr>
-        <w:pStyle w:val="style0"/>
-        <w:spacing w:after="0" w:before="0"/>
-      </w:pPr>
-      <w:r>
-        <w:rPr/>
-        <w:tab/>
-        <w:tab/>
-        <w:t>“id”:*,</w:t>
-      </w:r>
-    </w:p>
-    <w:p>
-      <w:pPr>
-        <w:pStyle w:val="style0"/>
-        <w:spacing w:after="0" w:before="0"/>
-      </w:pPr>
-      <w:r>
-        <w:rPr/>
-        <w:tab/>
-        <w:tab/>
-        <w:t>“commentable”:”***”,</w:t>
-      </w:r>
-    </w:p>
-    <w:p>
-      <w:pPr>
-        <w:pStyle w:val="style0"/>
-        <w:spacing w:after="0" w:before="0"/>
-      </w:pPr>
-      <w:r>
-        <w:rPr/>
-        <w:tab/>
-        <w:tab/>
-        <w:t>“active”:”***”,</w:t>
-      </w:r>
-    </w:p>
-    <w:p>
-      <w:pPr>
-        <w:pStyle w:val="style0"/>
-        <w:spacing w:after="0" w:before="0"/>
-      </w:pPr>
-      <w:r>
-        <w:rPr/>
-        <w:tab/>
-        <w:tab/>
-        <w:t>“role”:”***”</w:t>
-      </w:r>
-    </w:p>
-    <w:p>
-      <w:pPr>
-        <w:pStyle w:val="style0"/>
-        <w:spacing w:after="0" w:before="0"/>
-      </w:pPr>
-      <w:r>
-        <w:rPr/>
-        <w:tab/>
-        <w:t>}</w:t>
-      </w:r>
-    </w:p>
-    <w:p>
-      <w:pPr>
-        <w:pStyle w:val="style0"/>
-        <w:spacing w:after="0" w:before="0"/>
-      </w:pPr>
-      <w:r>
-        <w:rPr/>
-      </w:r>
-    </w:p>
-    <w:p>
-      <w:pPr>
-        <w:pStyle w:val="style0"/>
-        <w:spacing w:after="0" w:before="0"/>
-      </w:pPr>
-      <w:r>
-        <w:rPr>
-          <w:b/>
-          <w:bCs/>
-        </w:rPr>
-        <w:tab/>
-        <w:tab/>
-      </w:r>
-      <w:r>
-        <w:rPr>
-          <w:lang w:val="ru-RU"/>
-        </w:rPr>
-        <w:t>Ответ</w:t>
-      </w:r>
-      <w:r>
-        <w:rPr/>
-        <w:t xml:space="preserve"> </w:t>
-      </w:r>
-      <w:r>
-        <w:rPr>
-          <w:lang w:val="ru-RU"/>
-        </w:rPr>
-        <w:t>от</w:t>
-      </w:r>
-      <w:r>
-        <w:rPr/>
-        <w:t xml:space="preserve"> </w:t>
-      </w:r>
-      <w:r>
-        <w:rPr>
-          <w:lang w:val="ru-RU"/>
-        </w:rPr>
-        <w:t>сервера</w:t>
-      </w:r>
-      <w:r>
-        <w:rPr/>
-        <w:t>:</w:t>
-      </w:r>
-    </w:p>
-    <w:p>
-      <w:pPr>
-        <w:pStyle w:val="style0"/>
-        <w:spacing w:after="0" w:before="0"/>
-      </w:pPr>
-      <w:r>
-        <w:rPr/>
-        <w:tab/>
-        <w:t>{</w:t>
-      </w:r>
-    </w:p>
-    <w:p>
-      <w:pPr>
-        <w:pStyle w:val="style0"/>
-        <w:spacing w:after="0" w:before="0"/>
-      </w:pPr>
-      <w:r>
-        <w:rPr/>
-        <w:tab/>
-        <w:tab/>
-        <w:tab/>
-        <w:t>“status”:”true/false”,</w:t>
-        <w:tab/>
-      </w:r>
-    </w:p>
-    <w:p>
-      <w:pPr>
-        <w:pStyle w:val="style0"/>
-        <w:spacing w:after="0" w:before="0"/>
-      </w:pPr>
-      <w:r>
-        <w:rPr/>
-        <w:tab/>
-        <w:tab/>
-        <w:tab/>
-        <w:t>“message”:”</w:t>
-      </w:r>
-      <w:r>
-        <w:rPr>
-          <w:lang w:val="ru-RU"/>
-        </w:rPr>
-        <w:t>изменения</w:t>
-      </w:r>
-      <w:r>
-        <w:rPr/>
-        <w:t xml:space="preserve"> </w:t>
-      </w:r>
-      <w:r>
-        <w:rPr>
-          <w:lang w:val="ru-RU"/>
-        </w:rPr>
-        <w:t>внесены</w:t>
-      </w:r>
-      <w:r>
-        <w:rPr/>
-        <w:t>/</w:t>
-      </w:r>
-      <w:r>
-        <w:rPr>
-          <w:lang w:val="ru-RU"/>
-        </w:rPr>
-        <w:t>ошибка</w:t>
-      </w:r>
-      <w:r>
-        <w:rPr/>
-        <w:t>”</w:t>
-      </w:r>
-    </w:p>
-    <w:p>
-      <w:pPr>
-        <w:pStyle w:val="style0"/>
-        <w:spacing w:after="0" w:before="0"/>
-      </w:pPr>
-      <w:r>
-        <w:rPr/>
-        <w:tab/>
-      </w:r>
-      <w:r>
-        <w:rPr>
-          <w:lang w:val="ru-RU"/>
-        </w:rPr>
-        <w:t>}</w:t>
-      </w:r>
-    </w:p>
-    <w:p>
-      <w:pPr>
-        <w:pStyle w:val="style0"/>
-        <w:spacing w:after="0" w:before="0"/>
-      </w:pPr>
-      <w:r>
-        <w:rPr/>
-      </w:r>
-    </w:p>
-    <w:p>
-      <w:pPr>
-        <w:pStyle w:val="style0"/>
-        <w:spacing w:after="0" w:before="0"/>
-      </w:pPr>
-      <w:r>
-        <w:rPr/>
-      </w:r>
-    </w:p>
-    <w:p>
-      <w:pPr>
-        <w:pStyle w:val="style0"/>
-        <w:spacing w:after="0" w:before="0"/>
-      </w:pPr>
-      <w:r>
-        <w:rPr>
-          <w:shd w:fill="E6E6E6" w:val="clear"/>
-          <w:lang w:val="ru-RU"/>
-        </w:rPr>
-        <w:t xml:space="preserve">отправить </w:t>
-      </w:r>
-      <w:r>
-        <w:rPr>
-          <w:shd w:fill="E6E6E6" w:val="clear"/>
-        </w:rPr>
-        <w:t>email</w:t>
-      </w:r>
-    </w:p>
-    <w:p>
-      <w:pPr>
-        <w:pStyle w:val="style0"/>
-        <w:spacing w:after="0" w:before="0"/>
-      </w:pPr>
-      <w:r>
-        <w:rPr>
-          <w:lang w:val="ru-RU"/>
-        </w:rPr>
-        <w:tab/>
-      </w:r>
-      <w:r>
-        <w:rPr/>
-        <w:t>POST</w:t>
-      </w:r>
-    </w:p>
-    <w:p>
-      <w:pPr>
-        <w:pStyle w:val="style0"/>
-        <w:spacing w:after="0" w:before="0"/>
-      </w:pPr>
-      <w:r>
-        <w:rPr>
-          <w:lang w:val="ru-RU"/>
-        </w:rPr>
-        <w:tab/>
-        <w:tab/>
-      </w:r>
-      <w:r>
-        <w:rPr/>
-        <w:t>command</w:t>
-      </w:r>
-      <w:r>
-        <w:rPr>
-          <w:lang w:val="ru-RU"/>
-        </w:rPr>
-        <w:t>:</w:t>
-        <w:tab/>
-        <w:t>sendemail</w:t>
-      </w:r>
-    </w:p>
-    <w:p>
-      <w:pPr>
-        <w:pStyle w:val="style0"/>
-        <w:spacing w:after="0" w:before="0"/>
-      </w:pPr>
-      <w:r>
-        <w:rPr>
-          <w:lang w:val="ru-RU"/>
-        </w:rPr>
-        <w:tab/>
-        <w:tab/>
-      </w:r>
-      <w:r>
-        <w:rPr/>
-        <w:t>url</w:t>
-      </w:r>
-      <w:r>
-        <w:rPr>
-          <w:lang w:val="ru-RU"/>
-        </w:rPr>
-        <w:t>:</w:t>
-        <w:tab/>
-        <w:tab/>
-      </w:r>
-      <w:r>
-        <w:rPr/>
-        <w:t>http</w:t>
-      </w:r>
-      <w:r>
-        <w:rPr>
-          <w:lang w:val="ru-RU"/>
-        </w:rPr>
-        <w:t>://</w:t>
-      </w:r>
-      <w:r>
-        <w:rPr/>
-        <w:t>edu</w:t>
-      </w:r>
-      <w:r>
-        <w:rPr>
-          <w:lang w:val="ru-RU"/>
-        </w:rPr>
-        <w:t>.</w:t>
-      </w:r>
-      <w:r>
-        <w:rPr/>
-        <w:t>bionic</w:t>
-      </w:r>
-      <w:r>
-        <w:rPr>
-          <w:lang w:val="ru-RU"/>
-        </w:rPr>
-        <w:t>-</w:t>
-      </w:r>
-      <w:r>
-        <w:rPr/>
-        <w:t>university</w:t>
-      </w:r>
-      <w:r>
-        <w:rPr>
-          <w:lang w:val="ru-RU"/>
-        </w:rPr>
-        <w:t>.</w:t>
-      </w:r>
-      <w:r>
-        <w:rPr/>
-        <w:t>com</w:t>
-      </w:r>
-      <w:r>
-        <w:rPr>
-          <w:lang w:val="ru-RU"/>
-        </w:rPr>
-        <w:t>:1120/</w:t>
-      </w:r>
-      <w:r>
-        <w:rPr/>
-        <w:t>battleWEB</w:t>
-      </w:r>
-      <w:r>
-        <w:rPr>
-          <w:lang w:val="ru-RU"/>
-        </w:rPr>
-        <w:t>/</w:t>
-      </w:r>
-      <w:r>
-        <w:rPr/>
-        <w:t>controller</w:t>
-      </w:r>
-      <w:r>
-        <w:rPr>
-          <w:lang w:val="ru-RU"/>
-        </w:rPr>
-        <w:t xml:space="preserve"> </w:t>
-      </w:r>
-    </w:p>
-    <w:p>
-      <w:pPr>
-        <w:pStyle w:val="style0"/>
-        <w:spacing w:after="0" w:before="0"/>
-      </w:pPr>
-      <w:r>
-        <w:rPr>
-          <w:lang w:val="ru-RU"/>
-        </w:rPr>
-        <w:tab/>
-      </w:r>
-      <w:r>
-        <w:rPr/>
-        <w:t>{</w:t>
-      </w:r>
-    </w:p>
-    <w:p>
-      <w:pPr>
-        <w:pStyle w:val="style0"/>
-        <w:spacing w:after="0" w:before="0"/>
-      </w:pPr>
-      <w:r>
-        <w:rPr/>
-        <w:tab/>
-        <w:tab/>
-        <w:tab/>
-        <w:t>“userid”:“***”,</w:t>
-      </w:r>
-    </w:p>
-    <w:p>
-      <w:pPr>
-        <w:pStyle w:val="style0"/>
-        <w:spacing w:after="0" w:before="0"/>
-      </w:pPr>
-      <w:r>
-        <w:rPr/>
-        <w:tab/>
-        <w:tab/>
-        <w:tab/>
-        <w:t>“subject”:“***”</w:t>
-      </w:r>
-    </w:p>
-    <w:p>
-      <w:pPr>
-        <w:pStyle w:val="style0"/>
-        <w:spacing w:after="0" w:before="0"/>
-      </w:pPr>
-      <w:r>
-        <w:rPr/>
-        <w:tab/>
-        <w:tab/>
-        <w:tab/>
-        <w:t>“text”:“***”</w:t>
-      </w:r>
-    </w:p>
-    <w:p>
-      <w:pPr>
-        <w:pStyle w:val="style0"/>
-        <w:spacing w:after="0" w:before="0"/>
-      </w:pPr>
-      <w:r>
-        <w:rPr/>
-        <w:tab/>
-        <w:t>}</w:t>
-      </w:r>
-    </w:p>
-    <w:p>
-      <w:pPr>
-        <w:pStyle w:val="style0"/>
-        <w:spacing w:after="0" w:before="0"/>
-      </w:pPr>
-      <w:r>
-        <w:rPr/>
-      </w:r>
-    </w:p>
-    <w:p>
-      <w:pPr>
-        <w:pStyle w:val="style0"/>
-        <w:spacing w:after="0" w:before="0"/>
-      </w:pPr>
-      <w:r>
-        <w:rPr>
-          <w:b/>
-          <w:bCs/>
-        </w:rPr>
-        <w:tab/>
-        <w:tab/>
-      </w:r>
-      <w:r>
-        <w:rPr>
-          <w:lang w:val="ru-RU"/>
-        </w:rPr>
-        <w:t>Ответ</w:t>
-      </w:r>
-      <w:r>
-        <w:rPr/>
-        <w:t xml:space="preserve"> </w:t>
-      </w:r>
-      <w:r>
-        <w:rPr>
-          <w:lang w:val="ru-RU"/>
-        </w:rPr>
-        <w:t>от</w:t>
-      </w:r>
-      <w:r>
-        <w:rPr/>
-        <w:t xml:space="preserve"> </w:t>
-      </w:r>
-      <w:r>
-        <w:rPr>
-          <w:lang w:val="ru-RU"/>
-        </w:rPr>
-        <w:t>сервера</w:t>
-      </w:r>
-      <w:r>
-        <w:rPr/>
-        <w:t>:</w:t>
-      </w:r>
-    </w:p>
-    <w:p>
-      <w:pPr>
-        <w:pStyle w:val="style0"/>
-        <w:spacing w:after="0" w:before="0"/>
-      </w:pPr>
-      <w:r>
-        <w:rPr/>
-        <w:tab/>
-      </w:r>
-      <w:bookmarkStart w:id="3" w:name="__DdeLink__4729_1897968247"/>
-      <w:bookmarkEnd w:id="3"/>
-      <w:r>
-        <w:rPr/>
-        <w:t>{</w:t>
-      </w:r>
-    </w:p>
-    <w:p>
-      <w:pPr>
-        <w:pStyle w:val="style0"/>
-        <w:spacing w:after="0" w:before="0"/>
-      </w:pPr>
-      <w:r>
-        <w:rPr/>
-        <w:tab/>
-        <w:tab/>
-        <w:tab/>
-        <w:t>“status”:”true/false”,</w:t>
-        <w:tab/>
-      </w:r>
-    </w:p>
-    <w:p>
-      <w:pPr>
-        <w:pStyle w:val="style0"/>
-        <w:spacing w:after="0" w:before="0"/>
-      </w:pPr>
-      <w:r>
-        <w:rPr/>
-        <w:tab/>
-        <w:tab/>
-        <w:tab/>
-      </w:r>
-      <w:r>
-        <w:rPr>
-          <w:lang w:val="ru-RU"/>
-        </w:rPr>
-        <w:t>“</w:t>
-      </w:r>
-      <w:r>
-        <w:rPr/>
-        <w:t>message</w:t>
-      </w:r>
-      <w:r>
-        <w:rPr>
-          <w:lang w:val="ru-RU"/>
-        </w:rPr>
-        <w:t>”:”отправлено/не отправлено”</w:t>
-      </w:r>
-    </w:p>
-    <w:p>
-      <w:pPr>
-        <w:pStyle w:val="style0"/>
-        <w:spacing w:after="0" w:before="0"/>
-      </w:pPr>
-      <w:r>
-        <w:rPr>
-          <w:lang w:val="ru-RU"/>
-        </w:rPr>
-        <w:tab/>
-      </w:r>
-      <w:r>
-        <w:rPr/>
-        <w:t>}</w:t>
-      </w:r>
-    </w:p>
-    <w:p>
-      <w:pPr>
-        <w:pStyle w:val="style0"/>
-        <w:spacing w:after="0" w:before="0"/>
-      </w:pPr>
-      <w:r>
-        <w:rPr/>
-      </w:r>
-    </w:p>
-    <w:p>
-      <w:pPr>
-        <w:pStyle w:val="style0"/>
-        <w:spacing w:after="0" w:before="0"/>
-      </w:pPr>
-      <w:r>
-        <w:rPr/>
-      </w:r>
-    </w:p>
-    <w:p>
-      <w:pPr>
-        <w:pStyle w:val="style0"/>
-        <w:spacing w:after="0" w:before="0"/>
-      </w:pPr>
-      <w:r>
-        <w:rPr/>
-      </w:r>
-    </w:p>
-    <w:p>
-      <w:pPr>
-        <w:pStyle w:val="style0"/>
-        <w:spacing w:after="0" w:before="0"/>
-      </w:pPr>
-      <w:r>
-        <w:rPr/>
-      </w:r>
-    </w:p>
-    <w:p>
-      <w:pPr>
-        <w:pStyle w:val="style0"/>
-        <w:spacing w:after="0" w:before="0"/>
-      </w:pPr>
-      <w:r>
-        <w:rPr/>
-      </w:r>
-    </w:p>
-    <w:p>
-      <w:pPr>
-        <w:pStyle w:val="style0"/>
-        <w:spacing w:after="0" w:before="0"/>
-      </w:pPr>
-      <w:r>
-        <w:rPr/>
-      </w:r>
-    </w:p>
-    <w:p>
-      <w:pPr>
-        <w:pStyle w:val="style0"/>
-        <w:spacing w:after="0" w:before="0"/>
-      </w:pPr>
-      <w:r>
-        <w:rPr/>
-      </w:r>
-    </w:p>
-    <w:p>
-      <w:pPr>
-        <w:pStyle w:val="style0"/>
-        <w:spacing w:after="0" w:before="0"/>
-      </w:pPr>
-      <w:r>
-        <w:rPr/>
-      </w:r>
-    </w:p>
-    <w:p>
-      <w:pPr>
-        <w:pStyle w:val="style0"/>
-        <w:spacing w:after="0" w:before="0"/>
-      </w:pPr>
-      <w:r>
-        <w:rPr/>
-      </w:r>
-    </w:p>
-    <w:p>
-      <w:pPr>
-        <w:pStyle w:val="style0"/>
-        <w:spacing w:after="0" w:before="0"/>
-      </w:pPr>
-      <w:r>
-        <w:rPr>
-          <w:rStyle w:val="style20"/>
-          <w:rFonts w:ascii="Times New Roman" w:hAnsi="Times New Roman"/>
-          <w:i/>
-          <w:iCs/>
-          <w:lang w:val="ru-RU"/>
-        </w:rPr>
-        <w:t>===============================================</w:t>
-      </w:r>
-    </w:p>
-    <w:p>
-      <w:pPr>
-        <w:pStyle w:val="style0"/>
-        <w:spacing w:after="0" w:before="0"/>
-      </w:pPr>
-      <w:r>
-        <w:rPr>
-          <w:b/>
-          <w:bCs/>
-          <w:shd w:fill="E6E6FF" w:val="clear"/>
-        </w:rPr>
         <w:t>3. Change project status</w:t>
       </w:r>
     </w:p>
@@ -8849,8 +9009,8 @@
         </w:numPr>
         <w:spacing w:after="0" w:before="0"/>
       </w:pPr>
-      <w:bookmarkStart w:id="4" w:name="__DdeLink__2200_1806432797"/>
-      <w:bookmarkEnd w:id="4"/>
+      <w:bookmarkStart w:id="5" w:name="__DdeLink__2200_1806432797"/>
+      <w:bookmarkEnd w:id="5"/>
       <w:r>
         <w:rPr/>
         <w:t>изменить статус (approved =&gt; true/false)</w:t>
@@ -10220,9 +10380,10 @@
           <w:tab w:leader="none" w:pos="1131" w:val="left"/>
           <w:tab w:leader="none" w:pos="1556" w:val="left"/>
           <w:tab w:leader="none" w:pos="1981" w:val="left"/>
-          <w:tab w:leader="none" w:pos="2125" w:val="left"/>
           <w:tab w:leader="none" w:pos="2406" w:val="left"/>
-          <w:tab w:leader="none" w:pos="2488" w:val="left"/>
+          <w:tab w:leader="none" w:pos="2550" w:val="left"/>
+          <w:tab w:leader="none" w:pos="2831" w:val="left"/>
+          <w:tab w:leader="none" w:pos="2913" w:val="left"/>
         </w:tabs>
         <w:spacing w:after="0" w:before="0"/>
         <w:ind w:hanging="360" w:left="425" w:right="0"/>
@@ -10332,7 +10493,7 @@
     <w:tbl>
       <w:tblPr>
         <w:jc w:val="left"/>
-        <w:tblInd w:type="dxa" w:w="-452"/>
+        <w:tblInd w:type="dxa" w:w="-560"/>
         <w:tblBorders>
           <w:top w:color="CCCCCC" w:space="0" w:sz="2" w:val="single"/>
           <w:left w:color="CCCCCC" w:space="0" w:sz="2" w:val="single"/>
@@ -10367,7 +10528,7 @@
           </w:tcPr>
           <w:p>
             <w:pPr>
-              <w:pStyle w:val="style51"/>
+              <w:pStyle w:val="style52"/>
               <w:tabs>
                 <w:tab w:leader="none" w:pos="1269" w:val="left"/>
                 <w:tab w:leader="none" w:pos="1832" w:val="left"/>
@@ -10376,7 +10537,8 @@
                 <w:tab w:leader="none" w:pos="3521" w:val="left"/>
                 <w:tab w:leader="none" w:pos="4084" w:val="left"/>
                 <w:tab w:leader="none" w:pos="4647" w:val="left"/>
-                <w:tab w:leader="none" w:pos="6241" w:val="left"/>
+                <w:tab w:leader="none" w:pos="5210" w:val="left"/>
+                <w:tab w:leader="none" w:pos="6804" w:val="left"/>
               </w:tabs>
               <w:spacing w:after="160" w:before="0"/>
               <w:ind w:hanging="0" w:left="563" w:right="-925"/>
@@ -10413,7 +10575,7 @@
           </w:tcPr>
           <w:p>
             <w:pPr>
-              <w:pStyle w:val="style51"/>
+              <w:pStyle w:val="style52"/>
               <w:tabs>
                 <w:tab w:leader="none" w:pos="1224" w:val="left"/>
                 <w:tab w:leader="none" w:pos="1742" w:val="left"/>
@@ -10422,7 +10584,8 @@
                 <w:tab w:leader="none" w:pos="3296" w:val="left"/>
                 <w:tab w:leader="none" w:pos="3814" w:val="left"/>
                 <w:tab w:leader="none" w:pos="4332" w:val="left"/>
-                <w:tab w:leader="none" w:pos="5926" w:val="left"/>
+                <w:tab w:leader="none" w:pos="4850" w:val="left"/>
+                <w:tab w:leader="none" w:pos="6444" w:val="left"/>
               </w:tabs>
               <w:spacing w:after="160" w:before="0"/>
               <w:ind w:hanging="0" w:left="518" w:right="-920"/>
@@ -10459,7 +10622,7 @@
           </w:tcPr>
           <w:p>
             <w:pPr>
-              <w:pStyle w:val="style51"/>
+              <w:pStyle w:val="style52"/>
               <w:tabs>
                 <w:tab w:leader="none" w:pos="1269" w:val="left"/>
                 <w:tab w:leader="none" w:pos="1832" w:val="left"/>
@@ -10468,7 +10631,8 @@
                 <w:tab w:leader="none" w:pos="3521" w:val="left"/>
                 <w:tab w:leader="none" w:pos="4084" w:val="left"/>
                 <w:tab w:leader="none" w:pos="4647" w:val="left"/>
-                <w:tab w:leader="none" w:pos="6241" w:val="left"/>
+                <w:tab w:leader="none" w:pos="5210" w:val="left"/>
+                <w:tab w:leader="none" w:pos="6804" w:val="left"/>
               </w:tabs>
               <w:spacing w:after="160" w:before="0"/>
               <w:ind w:hanging="0" w:left="563" w:right="-925"/>
@@ -10505,7 +10669,7 @@
           </w:tcPr>
           <w:p>
             <w:pPr>
-              <w:pStyle w:val="style51"/>
+              <w:pStyle w:val="style52"/>
               <w:tabs>
                 <w:tab w:leader="none" w:pos="1269" w:val="left"/>
                 <w:tab w:leader="none" w:pos="1832" w:val="left"/>
@@ -10514,7 +10678,8 @@
                 <w:tab w:leader="none" w:pos="3521" w:val="left"/>
                 <w:tab w:leader="none" w:pos="4084" w:val="left"/>
                 <w:tab w:leader="none" w:pos="4647" w:val="left"/>
-                <w:tab w:leader="none" w:pos="6241" w:val="left"/>
+                <w:tab w:leader="none" w:pos="5210" w:val="left"/>
+                <w:tab w:leader="none" w:pos="6804" w:val="left"/>
               </w:tabs>
               <w:spacing w:after="160" w:before="0"/>
               <w:ind w:hanging="0" w:left="563" w:right="-925"/>
@@ -10551,7 +10716,7 @@
           </w:tcPr>
           <w:p>
             <w:pPr>
-              <w:pStyle w:val="style51"/>
+              <w:pStyle w:val="style52"/>
               <w:tabs>
                 <w:tab w:leader="none" w:pos="1269" w:val="left"/>
                 <w:tab w:leader="none" w:pos="1832" w:val="left"/>
@@ -10560,7 +10725,8 @@
                 <w:tab w:leader="none" w:pos="3521" w:val="left"/>
                 <w:tab w:leader="none" w:pos="4084" w:val="left"/>
                 <w:tab w:leader="none" w:pos="4647" w:val="left"/>
-                <w:tab w:leader="none" w:pos="6241" w:val="left"/>
+                <w:tab w:leader="none" w:pos="5210" w:val="left"/>
+                <w:tab w:leader="none" w:pos="6804" w:val="left"/>
               </w:tabs>
               <w:spacing w:after="160" w:before="0"/>
               <w:ind w:hanging="0" w:left="563" w:right="-925"/>
@@ -10597,7 +10763,7 @@
           </w:tcPr>
           <w:p>
             <w:pPr>
-              <w:pStyle w:val="style51"/>
+              <w:pStyle w:val="style52"/>
               <w:tabs>
                 <w:tab w:leader="none" w:pos="1269" w:val="left"/>
                 <w:tab w:leader="none" w:pos="1832" w:val="left"/>
@@ -10606,7 +10772,8 @@
                 <w:tab w:leader="none" w:pos="3521" w:val="left"/>
                 <w:tab w:leader="none" w:pos="4084" w:val="left"/>
                 <w:tab w:leader="none" w:pos="4647" w:val="left"/>
-                <w:tab w:leader="none" w:pos="6241" w:val="left"/>
+                <w:tab w:leader="none" w:pos="5210" w:val="left"/>
+                <w:tab w:leader="none" w:pos="6804" w:val="left"/>
               </w:tabs>
               <w:spacing w:after="160" w:before="0"/>
               <w:ind w:hanging="0" w:left="563" w:right="-925"/>
@@ -12514,8 +12681,8 @@
         <w:tab/>
         <w:t>//</w:t>
       </w:r>
-      <w:bookmarkStart w:id="5" w:name="_GoBack"/>
-      <w:bookmarkEnd w:id="5"/>
+      <w:bookmarkStart w:id="6" w:name="_GoBack"/>
+      <w:bookmarkEnd w:id="6"/>
       <w:r>
         <w:rPr>
           <w:shd w:fill="00FF00" w:val="clear"/>
@@ -13941,8 +14108,8 @@
   </w:style>
   <w:style w:styleId="style3" w:type="paragraph">
     <w:name w:val="Heading 3"/>
-    <w:basedOn w:val="style44"/>
-    <w:next w:val="style45"/>
+    <w:basedOn w:val="style45"/>
+    <w:next w:val="style46"/>
     <w:pPr>
       <w:numPr>
         <w:ilvl w:val="2"/>
@@ -14160,10 +14327,17 @@
       <w:rFonts w:cs="Symbol"/>
     </w:rPr>
   </w:style>
-  <w:style w:styleId="style44" w:type="paragraph">
+  <w:style w:styleId="style44" w:type="character">
+    <w:name w:val="ListLabel 26"/>
+    <w:next w:val="style44"/>
+    <w:rPr>
+      <w:rFonts w:cs="Symbol"/>
+    </w:rPr>
+  </w:style>
+  <w:style w:styleId="style45" w:type="paragraph">
     <w:name w:val="Heading"/>
     <w:basedOn w:val="style0"/>
-    <w:next w:val="style45"/>
+    <w:next w:val="style46"/>
     <w:pPr>
       <w:keepNext/>
       <w:spacing w:after="120" w:before="240"/>
@@ -14174,28 +14348,28 @@
       <w:szCs w:val="28"/>
     </w:rPr>
   </w:style>
-  <w:style w:styleId="style45" w:type="paragraph">
+  <w:style w:styleId="style46" w:type="paragraph">
     <w:name w:val="Text body"/>
     <w:basedOn w:val="style0"/>
-    <w:next w:val="style45"/>
+    <w:next w:val="style46"/>
     <w:pPr>
       <w:spacing w:after="120" w:before="0"/>
     </w:pPr>
     <w:rPr/>
   </w:style>
-  <w:style w:styleId="style46" w:type="paragraph">
+  <w:style w:styleId="style47" w:type="paragraph">
     <w:name w:val="List"/>
-    <w:basedOn w:val="style45"/>
-    <w:next w:val="style46"/>
+    <w:basedOn w:val="style46"/>
+    <w:next w:val="style47"/>
     <w:pPr/>
     <w:rPr>
       <w:rFonts w:cs="Lohit Hindi"/>
     </w:rPr>
   </w:style>
-  <w:style w:styleId="style47" w:type="paragraph">
+  <w:style w:styleId="style48" w:type="paragraph">
     <w:name w:val="Caption"/>
     <w:basedOn w:val="style0"/>
-    <w:next w:val="style47"/>
+    <w:next w:val="style48"/>
     <w:pPr>
       <w:suppressLineNumbers/>
       <w:spacing w:after="120" w:before="120"/>
@@ -14208,10 +14382,10 @@
       <w:szCs w:val="24"/>
     </w:rPr>
   </w:style>
-  <w:style w:styleId="style48" w:type="paragraph">
+  <w:style w:styleId="style49" w:type="paragraph">
     <w:name w:val="Index"/>
     <w:basedOn w:val="style0"/>
-    <w:next w:val="style48"/>
+    <w:next w:val="style49"/>
     <w:pPr>
       <w:suppressLineNumbers/>
     </w:pPr>
@@ -14219,10 +14393,10 @@
       <w:rFonts w:cs="Lohit Hindi"/>
     </w:rPr>
   </w:style>
-  <w:style w:styleId="style49" w:type="paragraph">
+  <w:style w:styleId="style50" w:type="paragraph">
     <w:name w:val="caption"/>
     <w:basedOn w:val="style0"/>
-    <w:next w:val="style49"/>
+    <w:next w:val="style50"/>
     <w:pPr>
       <w:suppressLineNumbers/>
       <w:spacing w:after="120" w:before="120"/>
@@ -14232,10 +14406,10 @@
       <w:iCs/>
     </w:rPr>
   </w:style>
-  <w:style w:styleId="style50" w:type="paragraph">
+  <w:style w:styleId="style51" w:type="paragraph">
     <w:name w:val="Preformatted Text"/>
     <w:basedOn w:val="style0"/>
-    <w:next w:val="style50"/>
+    <w:next w:val="style51"/>
     <w:pPr>
       <w:spacing w:after="0" w:before="0"/>
     </w:pPr>
@@ -14245,19 +14419,19 @@
       <w:szCs w:val="20"/>
     </w:rPr>
   </w:style>
-  <w:style w:styleId="style51" w:type="paragraph">
+  <w:style w:styleId="style52" w:type="paragraph">
     <w:name w:val="Table Contents"/>
     <w:basedOn w:val="style0"/>
-    <w:next w:val="style51"/>
+    <w:next w:val="style52"/>
     <w:pPr>
       <w:suppressLineNumbers/>
     </w:pPr>
     <w:rPr/>
   </w:style>
-  <w:style w:styleId="style52" w:type="paragraph">
+  <w:style w:styleId="style53" w:type="paragraph">
     <w:name w:val="Table Heading"/>
-    <w:basedOn w:val="style51"/>
-    <w:next w:val="style52"/>
+    <w:basedOn w:val="style52"/>
+    <w:next w:val="style53"/>
     <w:pPr>
       <w:suppressLineNumbers/>
       <w:jc w:val="center"/>
@@ -14267,10 +14441,10 @@
       <w:bCs/>
     </w:rPr>
   </w:style>
-  <w:style w:styleId="style53" w:type="paragraph">
+  <w:style w:styleId="style54" w:type="paragraph">
     <w:name w:val="List Paragraph"/>
     <w:basedOn w:val="style0"/>
-    <w:next w:val="style53"/>
+    <w:next w:val="style54"/>
     <w:pPr>
       <w:ind w:hanging="0" w:left="720" w:right="0"/>
     </w:pPr>

--- a/Adminka_Mapping.docx
+++ b/Adminka_Mapping.docx
@@ -68,6 +68,7 @@
       </w:pPr>
       <w:r>
         <w:rPr>
+          <w:color w:val="000080"/>
           <w:shd w:fill="E6E6E6" w:val="clear"/>
         </w:rPr>
         <w:t>Edit Home Page</w:t>
@@ -101,12 +102,14 @@
       </w:pPr>
       <w:r>
         <w:rPr>
+          <w:color w:val="000080"/>
           <w:shd w:fill="E6E6E6" w:val="clear"/>
         </w:rPr>
         <w:t>Edit</w:t>
       </w:r>
       <w:r>
         <w:rPr>
+          <w:color w:val="000080"/>
           <w:shd w:fill="E6E6E6" w:val="clear"/>
           <w:lang w:val="ru-RU"/>
         </w:rPr>
@@ -114,12 +117,14 @@
       </w:r>
       <w:r>
         <w:rPr>
+          <w:color w:val="000080"/>
           <w:shd w:fill="E6E6E6" w:val="clear"/>
         </w:rPr>
         <w:t>FAQ</w:t>
       </w:r>
       <w:r>
         <w:rPr>
+          <w:color w:val="000080"/>
           <w:shd w:fill="E6E6E6" w:val="clear"/>
           <w:lang w:val="ru-RU"/>
         </w:rPr>
@@ -127,6 +132,7 @@
       </w:r>
       <w:r>
         <w:rPr>
+          <w:color w:val="000080"/>
           <w:shd w:fill="E6E6E6" w:val="clear"/>
         </w:rPr>
         <w:t>Page</w:t>
@@ -202,12 +208,14 @@
       </w:pPr>
       <w:r>
         <w:rPr>
+          <w:color w:val="000080"/>
           <w:shd w:fill="E6E6E6" w:val="clear"/>
         </w:rPr>
         <w:t>Edit</w:t>
       </w:r>
       <w:r>
         <w:rPr>
+          <w:color w:val="000080"/>
           <w:shd w:fill="E6E6E6" w:val="clear"/>
           <w:lang w:val="ru-RU"/>
         </w:rPr>
@@ -215,12 +223,14 @@
       </w:r>
       <w:r>
         <w:rPr>
+          <w:color w:val="000080"/>
           <w:shd w:fill="E6E6E6" w:val="clear"/>
         </w:rPr>
         <w:t>Add</w:t>
       </w:r>
       <w:r>
         <w:rPr>
+          <w:color w:val="000080"/>
           <w:shd w:fill="E6E6E6" w:val="clear"/>
           <w:lang w:val="ru-RU"/>
         </w:rPr>
@@ -228,6 +238,7 @@
       </w:r>
       <w:r>
         <w:rPr>
+          <w:color w:val="000080"/>
           <w:shd w:fill="E6E6E6" w:val="clear"/>
         </w:rPr>
         <w:t>News</w:t>
@@ -672,9 +683,10 @@
         <w:tabs>
           <w:tab w:leader="none" w:pos="1131" w:val="left"/>
           <w:tab w:leader="none" w:pos="1556" w:val="left"/>
-          <w:tab w:leader="none" w:pos="2550" w:val="left"/>
-          <w:tab w:leader="none" w:pos="2831" w:val="left"/>
-          <w:tab w:leader="none" w:pos="2913" w:val="left"/>
+          <w:tab w:leader="none" w:pos="1981" w:val="left"/>
+          <w:tab w:leader="none" w:pos="2975" w:val="left"/>
+          <w:tab w:leader="none" w:pos="3256" w:val="left"/>
+          <w:tab w:leader="none" w:pos="3338" w:val="left"/>
         </w:tabs>
         <w:spacing w:after="0" w:before="0"/>
         <w:ind w:hanging="0" w:left="425" w:right="0"/>
@@ -784,7 +796,7 @@
     <w:tbl>
       <w:tblPr>
         <w:jc w:val="left"/>
-        <w:tblInd w:type="dxa" w:w="-560"/>
+        <w:tblInd w:type="dxa" w:w="-668"/>
         <w:tblBorders>
           <w:top w:color="CCCCCC" w:space="0" w:sz="2" w:val="single"/>
           <w:left w:color="CCCCCC" w:space="0" w:sz="2" w:val="single"/>
@@ -819,7 +831,7 @@
           </w:tcPr>
           <w:p>
             <w:pPr>
-              <w:pStyle w:val="style52"/>
+              <w:pStyle w:val="style53"/>
               <w:numPr>
                 <w:ilvl w:val="0"/>
                 <w:numId w:val="7"/>
@@ -866,7 +878,7 @@
           </w:tcPr>
           <w:p>
             <w:pPr>
-              <w:pStyle w:val="style52"/>
+              <w:pStyle w:val="style53"/>
               <w:numPr>
                 <w:ilvl w:val="0"/>
                 <w:numId w:val="7"/>
@@ -913,7 +925,7 @@
           </w:tcPr>
           <w:p>
             <w:pPr>
-              <w:pStyle w:val="style52"/>
+              <w:pStyle w:val="style53"/>
               <w:numPr>
                 <w:ilvl w:val="0"/>
                 <w:numId w:val="7"/>
@@ -960,7 +972,7 @@
           </w:tcPr>
           <w:p>
             <w:pPr>
-              <w:pStyle w:val="style52"/>
+              <w:pStyle w:val="style53"/>
               <w:numPr>
                 <w:ilvl w:val="0"/>
                 <w:numId w:val="7"/>
@@ -1007,7 +1019,7 @@
           </w:tcPr>
           <w:p>
             <w:pPr>
-              <w:pStyle w:val="style52"/>
+              <w:pStyle w:val="style53"/>
               <w:numPr>
                 <w:ilvl w:val="0"/>
                 <w:numId w:val="7"/>
@@ -1054,7 +1066,7 @@
           </w:tcPr>
           <w:p>
             <w:pPr>
-              <w:pStyle w:val="style52"/>
+              <w:pStyle w:val="style53"/>
               <w:numPr>
                 <w:ilvl w:val="0"/>
                 <w:numId w:val="7"/>
@@ -1920,165 +1932,49 @@
         <w:tab/>
         <w:tab/>
       </w:r>
-      <w:r>
-        <w:rPr>
-          <w:lang w:val="ru-RU"/>
-        </w:rPr>
-        <w:t>Ответ</w:t>
-      </w:r>
-      <w:r>
-        <w:rPr/>
-        <w:t xml:space="preserve"> </w:t>
-      </w:r>
-      <w:r>
-        <w:rPr>
-          <w:lang w:val="ru-RU"/>
-        </w:rPr>
-        <w:t>от</w:t>
-      </w:r>
-      <w:r>
-        <w:rPr/>
-        <w:t xml:space="preserve"> </w:t>
-      </w:r>
-      <w:r>
-        <w:rPr>
-          <w:lang w:val="ru-RU"/>
-        </w:rPr>
-        <w:t>сервера</w:t>
-      </w:r>
-    </w:p>
-    <w:p>
-      <w:pPr>
-        <w:pStyle w:val="style0"/>
-        <w:spacing w:after="0" w:before="0"/>
-      </w:pPr>
-      <w:r>
-        <w:rPr/>
-        <w:tab/>
-        <w:tab/>
-        <w:tab/>
-        <w:t>{</w:t>
-      </w:r>
-    </w:p>
-    <w:p>
-      <w:pPr>
-        <w:pStyle w:val="style0"/>
-        <w:spacing w:after="0" w:before="0"/>
-      </w:pPr>
-      <w:r>
-        <w:rPr/>
-        <w:tab/>
-        <w:tab/>
-        <w:tab/>
-      </w:r>
-      <w:r>
-        <w:rPr>
-          <w:rStyle w:val="style20"/>
-          <w:rFonts w:ascii="Times New Roman" w:hAnsi="Times New Roman"/>
-        </w:rPr>
-        <w:t>”status”</w:t>
-      </w:r>
-      <w:r>
-        <w:rPr/>
-        <w:t>:</w:t>
-      </w:r>
-      <w:bookmarkStart w:id="0" w:name="__DdeLink__5632_1531520686"/>
-      <w:bookmarkEnd w:id="0"/>
-      <w:r>
-        <w:rPr>
-          <w:rStyle w:val="style20"/>
-          <w:rFonts w:ascii="Times New Roman" w:hAnsi="Times New Roman"/>
-        </w:rPr>
-        <w:t>”true”  /”false”</w:t>
-      </w:r>
-    </w:p>
-    <w:p>
-      <w:pPr>
-        <w:pStyle w:val="style0"/>
-        <w:spacing w:after="0" w:before="0"/>
-      </w:pPr>
-      <w:r>
-        <w:rPr>
-          <w:rStyle w:val="style20"/>
-          <w:rFonts w:ascii="Times New Roman" w:hAnsi="Times New Roman"/>
-        </w:rPr>
-        <w:tab/>
-        <w:tab/>
-        <w:tab/>
-        <w:t>”message”:”</w:t>
-      </w:r>
-      <w:r>
-        <w:rPr>
-          <w:rStyle w:val="style20"/>
-          <w:rFonts w:ascii="Times New Roman" w:hAnsi="Times New Roman"/>
-          <w:lang w:val="ru-RU"/>
-        </w:rPr>
-        <w:t>успешно</w:t>
-      </w:r>
-      <w:r>
-        <w:rPr>
-          <w:rStyle w:val="style20"/>
-          <w:rFonts w:ascii="Times New Roman" w:hAnsi="Times New Roman"/>
-        </w:rPr>
-        <w:t xml:space="preserve"> </w:t>
-      </w:r>
-      <w:r>
-        <w:rPr>
-          <w:rStyle w:val="style20"/>
-          <w:rFonts w:ascii="Times New Roman" w:hAnsi="Times New Roman"/>
-          <w:lang w:val="ru-RU"/>
-        </w:rPr>
-        <w:t>обновили</w:t>
-      </w:r>
-      <w:r>
-        <w:rPr>
-          <w:rStyle w:val="style20"/>
-          <w:rFonts w:ascii="Times New Roman" w:hAnsi="Times New Roman"/>
-        </w:rPr>
-        <w:t>”  /”</w:t>
-      </w:r>
-      <w:r>
-        <w:rPr>
-          <w:rStyle w:val="style20"/>
-          <w:rFonts w:ascii="Times New Roman" w:hAnsi="Times New Roman"/>
-          <w:lang w:val="ru-RU"/>
-        </w:rPr>
-        <w:t>все</w:t>
-      </w:r>
-      <w:r>
-        <w:rPr>
-          <w:rStyle w:val="style20"/>
-          <w:rFonts w:ascii="Times New Roman" w:hAnsi="Times New Roman"/>
-        </w:rPr>
-        <w:t xml:space="preserve"> </w:t>
-      </w:r>
-      <w:r>
-        <w:rPr>
-          <w:rStyle w:val="style20"/>
-          <w:rFonts w:ascii="Times New Roman" w:hAnsi="Times New Roman"/>
-          <w:lang w:val="ru-RU"/>
-        </w:rPr>
-        <w:t>упало</w:t>
-      </w:r>
-      <w:r>
-        <w:rPr>
-          <w:rStyle w:val="style20"/>
-          <w:rFonts w:ascii="Times New Roman" w:hAnsi="Times New Roman"/>
-        </w:rPr>
-        <w:t>”</w:t>
-      </w:r>
-    </w:p>
-    <w:p>
-      <w:pPr>
-        <w:pStyle w:val="style0"/>
-        <w:spacing w:after="0" w:before="0"/>
-      </w:pPr>
-      <w:r>
-        <w:rPr/>
-        <w:tab/>
-        <w:tab/>
-        <w:tab/>
-        <w:t>}</w:t>
+    </w:p>
+    <w:p>
+      <w:pPr>
+        <w:pStyle w:val="style0"/>
+        <w:spacing w:after="0" w:before="0"/>
+      </w:pPr>
+      <w:r>
+        <w:rPr>
+          <w:lang w:val="ru-RU"/>
+        </w:rPr>
+      </w:r>
+    </w:p>
+    <w:p>
+      <w:pPr>
+        <w:pStyle w:val="style0"/>
+        <w:spacing w:after="0" w:before="0"/>
+      </w:pPr>
+      <w:r>
+        <w:rPr>
+          <w:lang w:val="ru-RU"/>
+        </w:rPr>
+      </w:r>
+    </w:p>
+    <w:p>
+      <w:pPr>
+        <w:pStyle w:val="style0"/>
+        <w:spacing w:after="0" w:before="0"/>
+      </w:pPr>
+      <w:r>
+        <w:rPr>
+          <w:lang w:val="ru-RU"/>
+        </w:rPr>
+      </w:r>
+    </w:p>
+    <w:p>
+      <w:pPr>
+        <w:pStyle w:val="style0"/>
+        <w:spacing w:after="0" w:before="0"/>
+      </w:pPr>
+      <w:r>
+        <w:rPr>
+          <w:lang w:val="ru-RU"/>
+        </w:rPr>
       </w:r>
     </w:p>
     <w:p>
@@ -2444,280 +2340,280 @@
         <w:tab/>
         <w:t>“</w:t>
       </w:r>
-      <w:bookmarkStart w:id="1" w:name="__DdeLink__3996_7933448152"/>
+      <w:bookmarkStart w:id="0" w:name="__DdeLink__3996_7933448152"/>
       <w:r>
         <w:rPr/>
         <w:t>description</w:t>
       </w:r>
+      <w:bookmarkEnd w:id="0"/>
+      <w:r>
+        <w:rPr/>
+        <w:t>”:”***”</w:t>
+      </w:r>
+    </w:p>
+    <w:p>
+      <w:pPr>
+        <w:pStyle w:val="style0"/>
+        <w:spacing w:after="0" w:before="0"/>
+      </w:pPr>
+      <w:r>
+        <w:rPr/>
+        <w:tab/>
+        <w:tab/>
+        <w:tab/>
+        <w:tab/>
+        <w:t>}</w:t>
+        <w:tab/>
+      </w:r>
+    </w:p>
+    <w:p>
+      <w:pPr>
+        <w:pStyle w:val="style0"/>
+        <w:spacing w:after="0" w:before="0"/>
+      </w:pPr>
+      <w:r>
+        <w:rPr/>
+        <w:tab/>
+        <w:t>},</w:t>
+      </w:r>
+    </w:p>
+    <w:p>
+      <w:pPr>
+        <w:pStyle w:val="style0"/>
+        <w:spacing w:after="0" w:before="0"/>
+      </w:pPr>
+      <w:r>
+        <w:rPr/>
+        <w:t>“</w:t>
+      </w:r>
+      <w:r>
+        <w:rPr/>
+        <w:t>nl”:{</w:t>
+        <w:tab/>
+        <w:tab/>
+        <w:tab/>
+      </w:r>
+    </w:p>
+    <w:p>
+      <w:pPr>
+        <w:pStyle w:val="style0"/>
+        <w:spacing w:after="0" w:before="0"/>
+      </w:pPr>
+      <w:r>
+        <w:rPr/>
+        <w:tab/>
+        <w:tab/>
+        <w:tab/>
+        <w:t>“aboutbattle”:{</w:t>
+      </w:r>
+    </w:p>
+    <w:p>
+      <w:pPr>
+        <w:pStyle w:val="style0"/>
+        <w:spacing w:after="0" w:before="0"/>
+      </w:pPr>
+      <w:r>
+        <w:rPr/>
+        <w:tab/>
+        <w:tab/>
+        <w:tab/>
+        <w:tab/>
+        <w:tab/>
+        <w:t>“title”:”***”,</w:t>
+      </w:r>
+    </w:p>
+    <w:p>
+      <w:pPr>
+        <w:pStyle w:val="style0"/>
+        <w:spacing w:after="0" w:before="0"/>
+      </w:pPr>
+      <w:r>
+        <w:rPr/>
+        <w:tab/>
+        <w:tab/>
+        <w:tab/>
+        <w:tab/>
+        <w:tab/>
+        <w:t>“description”:”***”</w:t>
+      </w:r>
+    </w:p>
+    <w:p>
+      <w:pPr>
+        <w:pStyle w:val="style0"/>
+        <w:spacing w:after="0" w:before="0"/>
+      </w:pPr>
+      <w:r>
+        <w:rPr/>
+        <w:tab/>
+        <w:tab/>
+        <w:tab/>
+        <w:tab/>
+        <w:tab/>
+        <w:t>},</w:t>
+      </w:r>
+    </w:p>
+    <w:p>
+      <w:pPr>
+        <w:pStyle w:val="style0"/>
+        <w:spacing w:after="0" w:before="0"/>
+      </w:pPr>
+      <w:r>
+        <w:rPr/>
+        <w:tab/>
+        <w:tab/>
+        <w:tab/>
+        <w:t>“aboutus”:{</w:t>
+      </w:r>
+    </w:p>
+    <w:p>
+      <w:pPr>
+        <w:pStyle w:val="style0"/>
+        <w:spacing w:after="0" w:before="0"/>
+      </w:pPr>
+      <w:r>
+        <w:rPr/>
+        <w:tab/>
+        <w:tab/>
+        <w:tab/>
+        <w:tab/>
+        <w:tab/>
+        <w:t>“title”:”***”,</w:t>
+      </w:r>
+    </w:p>
+    <w:p>
+      <w:pPr>
+        <w:pStyle w:val="style0"/>
+        <w:spacing w:after="0" w:before="0"/>
+      </w:pPr>
+      <w:r>
+        <w:rPr/>
+        <w:tab/>
+        <w:tab/>
+        <w:tab/>
+        <w:tab/>
+        <w:tab/>
+        <w:t>“description”:”***”</w:t>
+      </w:r>
+    </w:p>
+    <w:p>
+      <w:pPr>
+        <w:pStyle w:val="style0"/>
+        <w:spacing w:after="0" w:before="0"/>
+      </w:pPr>
+      <w:r>
+        <w:rPr/>
+        <w:tab/>
+        <w:tab/>
+        <w:tab/>
+        <w:tab/>
+        <w:t xml:space="preserve">     },</w:t>
+        <w:tab/>
+      </w:r>
+    </w:p>
+    <w:p>
+      <w:pPr>
+        <w:pStyle w:val="style0"/>
+        <w:spacing w:after="0" w:before="0"/>
+      </w:pPr>
+      <w:r>
+        <w:rPr/>
+        <w:tab/>
+        <w:tab/>
+        <w:tab/>
+        <w:t>“rules”:{</w:t>
+      </w:r>
+    </w:p>
+    <w:p>
+      <w:pPr>
+        <w:pStyle w:val="style0"/>
+        <w:spacing w:after="0" w:before="0"/>
+      </w:pPr>
+      <w:r>
+        <w:rPr/>
+        <w:tab/>
+        <w:tab/>
+        <w:tab/>
+        <w:tab/>
+        <w:tab/>
+        <w:t>“title”:”***”,</w:t>
+      </w:r>
+    </w:p>
+    <w:p>
+      <w:pPr>
+        <w:pStyle w:val="style0"/>
+        <w:spacing w:after="0" w:before="0"/>
+      </w:pPr>
+      <w:r>
+        <w:rPr/>
+        <w:tab/>
+        <w:tab/>
+        <w:tab/>
+        <w:tab/>
+        <w:tab/>
+        <w:t>“description”:”***”</w:t>
+      </w:r>
+    </w:p>
+    <w:p>
+      <w:pPr>
+        <w:pStyle w:val="style0"/>
+        <w:spacing w:after="0" w:before="0"/>
+      </w:pPr>
+      <w:r>
+        <w:rPr/>
+        <w:tab/>
+        <w:tab/>
+        <w:tab/>
+        <w:tab/>
+        <w:t>},</w:t>
+        <w:tab/>
+      </w:r>
+    </w:p>
+    <w:p>
+      <w:pPr>
+        <w:pStyle w:val="style0"/>
+        <w:spacing w:after="0" w:before="0"/>
+      </w:pPr>
+      <w:r>
+        <w:rPr/>
+        <w:tab/>
+        <w:t>“information”:{</w:t>
+      </w:r>
+    </w:p>
+    <w:p>
+      <w:pPr>
+        <w:pStyle w:val="style0"/>
+        <w:spacing w:after="0" w:before="0"/>
+      </w:pPr>
+      <w:r>
+        <w:rPr/>
+        <w:tab/>
+        <w:tab/>
+        <w:tab/>
+        <w:tab/>
+        <w:tab/>
+        <w:t>“title”:”***”,</w:t>
+      </w:r>
+    </w:p>
+    <w:p>
+      <w:pPr>
+        <w:pStyle w:val="style0"/>
+        <w:spacing w:after="0" w:before="0"/>
+      </w:pPr>
+      <w:r>
+        <w:rPr/>
+        <w:tab/>
+        <w:tab/>
+        <w:tab/>
+        <w:tab/>
+        <w:tab/>
+        <w:t>“</w:t>
+      </w:r>
+      <w:bookmarkStart w:id="1" w:name="__DdeLink__3996_79334481521"/>
+      <w:r>
+        <w:rPr/>
+        <w:t>description</w:t>
+      </w:r>
       <w:bookmarkEnd w:id="1"/>
-      <w:r>
-        <w:rPr/>
-        <w:t>”:”***”</w:t>
-      </w:r>
-    </w:p>
-    <w:p>
-      <w:pPr>
-        <w:pStyle w:val="style0"/>
-        <w:spacing w:after="0" w:before="0"/>
-      </w:pPr>
-      <w:r>
-        <w:rPr/>
-        <w:tab/>
-        <w:tab/>
-        <w:tab/>
-        <w:tab/>
-        <w:t>}</w:t>
-        <w:tab/>
-      </w:r>
-    </w:p>
-    <w:p>
-      <w:pPr>
-        <w:pStyle w:val="style0"/>
-        <w:spacing w:after="0" w:before="0"/>
-      </w:pPr>
-      <w:r>
-        <w:rPr/>
-        <w:tab/>
-        <w:t>},</w:t>
-      </w:r>
-    </w:p>
-    <w:p>
-      <w:pPr>
-        <w:pStyle w:val="style0"/>
-        <w:spacing w:after="0" w:before="0"/>
-      </w:pPr>
-      <w:r>
-        <w:rPr/>
-        <w:t>“</w:t>
-      </w:r>
-      <w:r>
-        <w:rPr/>
-        <w:t>nl”:{</w:t>
-        <w:tab/>
-        <w:tab/>
-        <w:tab/>
-      </w:r>
-    </w:p>
-    <w:p>
-      <w:pPr>
-        <w:pStyle w:val="style0"/>
-        <w:spacing w:after="0" w:before="0"/>
-      </w:pPr>
-      <w:r>
-        <w:rPr/>
-        <w:tab/>
-        <w:tab/>
-        <w:tab/>
-        <w:t>“aboutbattle”:{</w:t>
-      </w:r>
-    </w:p>
-    <w:p>
-      <w:pPr>
-        <w:pStyle w:val="style0"/>
-        <w:spacing w:after="0" w:before="0"/>
-      </w:pPr>
-      <w:r>
-        <w:rPr/>
-        <w:tab/>
-        <w:tab/>
-        <w:tab/>
-        <w:tab/>
-        <w:tab/>
-        <w:t>“title”:”***”,</w:t>
-      </w:r>
-    </w:p>
-    <w:p>
-      <w:pPr>
-        <w:pStyle w:val="style0"/>
-        <w:spacing w:after="0" w:before="0"/>
-      </w:pPr>
-      <w:r>
-        <w:rPr/>
-        <w:tab/>
-        <w:tab/>
-        <w:tab/>
-        <w:tab/>
-        <w:tab/>
-        <w:t>“description”:”***”</w:t>
-      </w:r>
-    </w:p>
-    <w:p>
-      <w:pPr>
-        <w:pStyle w:val="style0"/>
-        <w:spacing w:after="0" w:before="0"/>
-      </w:pPr>
-      <w:r>
-        <w:rPr/>
-        <w:tab/>
-        <w:tab/>
-        <w:tab/>
-        <w:tab/>
-        <w:tab/>
-        <w:t>},</w:t>
-      </w:r>
-    </w:p>
-    <w:p>
-      <w:pPr>
-        <w:pStyle w:val="style0"/>
-        <w:spacing w:after="0" w:before="0"/>
-      </w:pPr>
-      <w:r>
-        <w:rPr/>
-        <w:tab/>
-        <w:tab/>
-        <w:tab/>
-        <w:t>“aboutus”:{</w:t>
-      </w:r>
-    </w:p>
-    <w:p>
-      <w:pPr>
-        <w:pStyle w:val="style0"/>
-        <w:spacing w:after="0" w:before="0"/>
-      </w:pPr>
-      <w:r>
-        <w:rPr/>
-        <w:tab/>
-        <w:tab/>
-        <w:tab/>
-        <w:tab/>
-        <w:tab/>
-        <w:t>“title”:”***”,</w:t>
-      </w:r>
-    </w:p>
-    <w:p>
-      <w:pPr>
-        <w:pStyle w:val="style0"/>
-        <w:spacing w:after="0" w:before="0"/>
-      </w:pPr>
-      <w:r>
-        <w:rPr/>
-        <w:tab/>
-        <w:tab/>
-        <w:tab/>
-        <w:tab/>
-        <w:tab/>
-        <w:t>“description”:”***”</w:t>
-      </w:r>
-    </w:p>
-    <w:p>
-      <w:pPr>
-        <w:pStyle w:val="style0"/>
-        <w:spacing w:after="0" w:before="0"/>
-      </w:pPr>
-      <w:r>
-        <w:rPr/>
-        <w:tab/>
-        <w:tab/>
-        <w:tab/>
-        <w:tab/>
-        <w:t xml:space="preserve">     },</w:t>
-        <w:tab/>
-      </w:r>
-    </w:p>
-    <w:p>
-      <w:pPr>
-        <w:pStyle w:val="style0"/>
-        <w:spacing w:after="0" w:before="0"/>
-      </w:pPr>
-      <w:r>
-        <w:rPr/>
-        <w:tab/>
-        <w:tab/>
-        <w:tab/>
-        <w:t>“rules”:{</w:t>
-      </w:r>
-    </w:p>
-    <w:p>
-      <w:pPr>
-        <w:pStyle w:val="style0"/>
-        <w:spacing w:after="0" w:before="0"/>
-      </w:pPr>
-      <w:r>
-        <w:rPr/>
-        <w:tab/>
-        <w:tab/>
-        <w:tab/>
-        <w:tab/>
-        <w:tab/>
-        <w:t>“title”:”***”,</w:t>
-      </w:r>
-    </w:p>
-    <w:p>
-      <w:pPr>
-        <w:pStyle w:val="style0"/>
-        <w:spacing w:after="0" w:before="0"/>
-      </w:pPr>
-      <w:r>
-        <w:rPr/>
-        <w:tab/>
-        <w:tab/>
-        <w:tab/>
-        <w:tab/>
-        <w:tab/>
-        <w:t>“description”:”***”</w:t>
-      </w:r>
-    </w:p>
-    <w:p>
-      <w:pPr>
-        <w:pStyle w:val="style0"/>
-        <w:spacing w:after="0" w:before="0"/>
-      </w:pPr>
-      <w:r>
-        <w:rPr/>
-        <w:tab/>
-        <w:tab/>
-        <w:tab/>
-        <w:tab/>
-        <w:t>},</w:t>
-        <w:tab/>
-      </w:r>
-    </w:p>
-    <w:p>
-      <w:pPr>
-        <w:pStyle w:val="style0"/>
-        <w:spacing w:after="0" w:before="0"/>
-      </w:pPr>
-      <w:r>
-        <w:rPr/>
-        <w:tab/>
-        <w:t>“information”:{</w:t>
-      </w:r>
-    </w:p>
-    <w:p>
-      <w:pPr>
-        <w:pStyle w:val="style0"/>
-        <w:spacing w:after="0" w:before="0"/>
-      </w:pPr>
-      <w:r>
-        <w:rPr/>
-        <w:tab/>
-        <w:tab/>
-        <w:tab/>
-        <w:tab/>
-        <w:tab/>
-        <w:t>“title”:”***”,</w:t>
-      </w:r>
-    </w:p>
-    <w:p>
-      <w:pPr>
-        <w:pStyle w:val="style0"/>
-        <w:spacing w:after="0" w:before="0"/>
-      </w:pPr>
-      <w:r>
-        <w:rPr/>
-        <w:tab/>
-        <w:tab/>
-        <w:tab/>
-        <w:tab/>
-        <w:tab/>
-        <w:t>“</w:t>
-      </w:r>
-      <w:bookmarkStart w:id="2" w:name="__DdeLink__3996_79334481521"/>
-      <w:r>
-        <w:rPr/>
-        <w:t>description</w:t>
-      </w:r>
-      <w:bookmarkEnd w:id="2"/>
       <w:r>
         <w:rPr/>
         <w:t>”:”***”</w:t>
@@ -2872,145 +2768,6 @@
         </w:rPr>
         <w:tab/>
         <w:tab/>
-        <w:tab/>
-        <w:t>Ответ от сервера</w:t>
-      </w:r>
-    </w:p>
-    <w:p>
-      <w:pPr>
-        <w:pStyle w:val="style0"/>
-        <w:spacing w:after="0" w:before="0"/>
-      </w:pPr>
-      <w:r>
-        <w:rPr>
-          <w:lang w:val="ru-RU"/>
-        </w:rPr>
-        <w:tab/>
-        <w:tab/>
-        <w:tab/>
-        <w:t>{</w:t>
-      </w:r>
-    </w:p>
-    <w:p>
-      <w:pPr>
-        <w:pStyle w:val="style0"/>
-        <w:spacing w:after="0" w:before="0"/>
-      </w:pPr>
-      <w:r>
-        <w:rPr>
-          <w:lang w:val="ru-RU"/>
-        </w:rPr>
-        <w:tab/>
-        <w:tab/>
-        <w:tab/>
-      </w:r>
-      <w:r>
-        <w:rPr>
-          <w:rStyle w:val="style20"/>
-          <w:rFonts w:ascii="Times New Roman" w:hAnsi="Times New Roman"/>
-          <w:lang w:val="ru-RU"/>
-        </w:rPr>
-        <w:t>”status”</w:t>
-      </w:r>
-      <w:r>
-        <w:rPr>
-          <w:lang w:val="ru-RU"/>
-        </w:rPr>
-        <w:t>:</w:t>
-      </w:r>
-      <w:r>
-        <w:rPr>
-          <w:rStyle w:val="style20"/>
-          <w:rFonts w:ascii="Times New Roman" w:hAnsi="Times New Roman"/>
-          <w:lang w:val="ru-RU"/>
-        </w:rPr>
-        <w:t>”true”  /”false”</w:t>
-      </w:r>
-    </w:p>
-    <w:p>
-      <w:pPr>
-        <w:pStyle w:val="style0"/>
-        <w:spacing w:after="0" w:before="0"/>
-      </w:pPr>
-      <w:r>
-        <w:rPr>
-          <w:rStyle w:val="style20"/>
-          <w:rFonts w:ascii="Times New Roman" w:hAnsi="Times New Roman"/>
-          <w:lang w:val="ru-RU"/>
-        </w:rPr>
-        <w:tab/>
-        <w:tab/>
-        <w:tab/>
-        <w:t>”message”:”успешно обновили”  /”все упало”</w:t>
-      </w:r>
-    </w:p>
-    <w:p>
-      <w:pPr>
-        <w:pStyle w:val="style0"/>
-        <w:spacing w:after="0" w:before="0"/>
-      </w:pPr>
-      <w:r>
-        <w:rPr>
-          <w:lang w:val="ru-RU"/>
-        </w:rPr>
-        <w:tab/>
-        <w:tab/>
-        <w:tab/>
-        <w:t>}</w:t>
-      </w:r>
-    </w:p>
-    <w:p>
-      <w:pPr>
-        <w:pStyle w:val="style0"/>
-        <w:spacing w:after="0" w:before="0"/>
-      </w:pPr>
-      <w:r>
-        <w:rPr/>
-      </w:r>
-    </w:p>
-    <w:p>
-      <w:pPr>
-        <w:pStyle w:val="style0"/>
-        <w:spacing w:after="0" w:before="0"/>
-      </w:pPr>
-      <w:r>
-        <w:rPr/>
-      </w:r>
-    </w:p>
-    <w:p>
-      <w:pPr>
-        <w:pStyle w:val="style0"/>
-        <w:spacing w:after="0" w:before="0"/>
-      </w:pPr>
-      <w:r>
-        <w:rPr/>
-      </w:r>
-    </w:p>
-    <w:p>
-      <w:pPr>
-        <w:pStyle w:val="style0"/>
-        <w:spacing w:after="0" w:before="0"/>
-      </w:pPr>
-      <w:r>
-        <w:rPr/>
-      </w:r>
-    </w:p>
-    <w:p>
-      <w:pPr>
-        <w:pStyle w:val="style0"/>
-        <w:spacing w:after="0" w:before="0"/>
-      </w:pPr>
-      <w:r>
-        <w:rPr/>
-      </w:r>
-    </w:p>
-    <w:p>
-      <w:pPr>
-        <w:pStyle w:val="style0"/>
-        <w:spacing w:after="0" w:before="0"/>
-      </w:pPr>
-      <w:r>
-        <w:rPr/>
       </w:r>
     </w:p>
     <w:p>
@@ -4532,6 +4289,33 @@
           <w:lang w:val="ru-RU"/>
         </w:rPr>
         <w:t>-на сервер отправляется тот же блок отредактированных данных</w:t>
+      </w:r>
+    </w:p>
+    <w:p>
+      <w:pPr>
+        <w:pStyle w:val="style0"/>
+        <w:spacing w:after="0" w:before="0"/>
+      </w:pPr>
+      <w:r>
+        <w:rPr/>
+      </w:r>
+    </w:p>
+    <w:p>
+      <w:pPr>
+        <w:pStyle w:val="style0"/>
+        <w:spacing w:after="0" w:before="0"/>
+      </w:pPr>
+      <w:r>
+        <w:rPr/>
+      </w:r>
+    </w:p>
+    <w:p>
+      <w:pPr>
+        <w:pStyle w:val="style0"/>
+        <w:spacing w:after="0" w:before="0"/>
+      </w:pPr>
+      <w:r>
+        <w:rPr/>
       </w:r>
     </w:p>
     <w:p>
@@ -5538,9 +5322,7 @@
         <w:spacing w:after="0" w:before="0"/>
       </w:pPr>
       <w:r>
-        <w:rPr>
-          <w:color w:val="000080"/>
-        </w:rPr>
+        <w:rPr/>
       </w:r>
     </w:p>
     <w:p>
@@ -5763,9 +5545,16 @@
         <w:spacing w:after="0" w:before="0"/>
       </w:pPr>
       <w:r>
-        <w:rPr>
-          <w:color w:val="000080"/>
-        </w:rPr>
+        <w:rPr/>
+      </w:r>
+    </w:p>
+    <w:p>
+      <w:pPr>
+        <w:pStyle w:val="style0"/>
+        <w:spacing w:after="0" w:before="0"/>
+      </w:pPr>
+      <w:r>
+        <w:rPr/>
       </w:r>
     </w:p>
     <w:p>
@@ -6176,8 +5965,8 @@
         </w:rPr>
         <w:tab/>
       </w:r>
-      <w:bookmarkStart w:id="3" w:name="__DdeLink__6258_1813854890"/>
-      <w:bookmarkEnd w:id="3"/>
+      <w:bookmarkStart w:id="2" w:name="__DdeLink__6258_1813854890"/>
+      <w:bookmarkEnd w:id="2"/>
       <w:r>
         <w:rPr>
           <w:b/>
@@ -6919,78 +6708,6 @@
         <w:spacing w:after="0" w:before="0"/>
       </w:pPr>
       <w:r>
-        <w:rPr/>
-      </w:r>
-    </w:p>
-    <w:p>
-      <w:pPr>
-        <w:pStyle w:val="style0"/>
-        <w:spacing w:after="0" w:before="0"/>
-      </w:pPr>
-      <w:r>
-        <w:rPr/>
-      </w:r>
-    </w:p>
-    <w:p>
-      <w:pPr>
-        <w:pStyle w:val="style0"/>
-        <w:spacing w:after="0" w:before="0"/>
-      </w:pPr>
-      <w:r>
-        <w:rPr/>
-      </w:r>
-    </w:p>
-    <w:p>
-      <w:pPr>
-        <w:pStyle w:val="style0"/>
-        <w:spacing w:after="0" w:before="0"/>
-      </w:pPr>
-      <w:r>
-        <w:rPr/>
-      </w:r>
-    </w:p>
-    <w:p>
-      <w:pPr>
-        <w:pStyle w:val="style0"/>
-        <w:spacing w:after="0" w:before="0"/>
-      </w:pPr>
-      <w:r>
-        <w:rPr/>
-      </w:r>
-    </w:p>
-    <w:p>
-      <w:pPr>
-        <w:pStyle w:val="style0"/>
-        <w:spacing w:after="0" w:before="0"/>
-      </w:pPr>
-      <w:r>
-        <w:rPr/>
-      </w:r>
-    </w:p>
-    <w:p>
-      <w:pPr>
-        <w:pStyle w:val="style0"/>
-        <w:spacing w:after="0" w:before="0"/>
-      </w:pPr>
-      <w:r>
-        <w:rPr/>
-      </w:r>
-    </w:p>
-    <w:p>
-      <w:pPr>
-        <w:pStyle w:val="style0"/>
-        <w:spacing w:after="0" w:before="0"/>
-      </w:pPr>
-      <w:r>
-        <w:rPr/>
-      </w:r>
-    </w:p>
-    <w:p>
-      <w:pPr>
-        <w:pStyle w:val="style0"/>
-        <w:spacing w:after="0" w:before="0"/>
-      </w:pPr>
-      <w:r>
         <w:rPr>
           <w:rStyle w:val="style20"/>
           <w:rFonts w:ascii="Times New Roman" w:hAnsi="Times New Roman"/>
@@ -8792,8 +8509,8 @@
         <w:rPr/>
         <w:tab/>
       </w:r>
-      <w:bookmarkStart w:id="4" w:name="__DdeLink__4729_1897968247"/>
-      <w:bookmarkEnd w:id="4"/>
+      <w:bookmarkStart w:id="3" w:name="__DdeLink__4729_1897968247"/>
+      <w:bookmarkEnd w:id="3"/>
       <w:r>
         <w:rPr/>
         <w:t>{</w:t>
@@ -9009,8 +8726,8 @@
         </w:numPr>
         <w:spacing w:after="0" w:before="0"/>
       </w:pPr>
-      <w:bookmarkStart w:id="5" w:name="__DdeLink__2200_1806432797"/>
-      <w:bookmarkEnd w:id="5"/>
+      <w:bookmarkStart w:id="4" w:name="__DdeLink__2200_1806432797"/>
+      <w:bookmarkEnd w:id="4"/>
       <w:r>
         <w:rPr/>
         <w:t>изменить статус (approved =&gt; true/false)</w:t>
@@ -9140,6 +8857,8 @@
           </w:rPr>
           <w:t>://</w:t>
         </w:r>
+      </w:hyperlink>
+      <w:hyperlink r:id="rId4">
         <w:r>
           <w:rPr>
             <w:rStyle w:val="style16"/>
@@ -9148,6 +8867,8 @@
           </w:rPr>
           <w:t>edu</w:t>
         </w:r>
+      </w:hyperlink>
+      <w:hyperlink r:id="rId5">
         <w:r>
           <w:rPr>
             <w:rStyle w:val="style16"/>
@@ -9157,6 +8878,8 @@
           </w:rPr>
           <w:t>.</w:t>
         </w:r>
+      </w:hyperlink>
+      <w:hyperlink r:id="rId6">
         <w:r>
           <w:rPr>
             <w:rStyle w:val="style16"/>
@@ -9165,6 +8888,8 @@
           </w:rPr>
           <w:t>bionic</w:t>
         </w:r>
+      </w:hyperlink>
+      <w:hyperlink r:id="rId7">
         <w:r>
           <w:rPr>
             <w:rStyle w:val="style16"/>
@@ -9174,6 +8899,8 @@
           </w:rPr>
           <w:t>-</w:t>
         </w:r>
+      </w:hyperlink>
+      <w:hyperlink r:id="rId8">
         <w:r>
           <w:rPr>
             <w:rStyle w:val="style16"/>
@@ -9182,6 +8909,8 @@
           </w:rPr>
           <w:t>university</w:t>
         </w:r>
+      </w:hyperlink>
+      <w:hyperlink r:id="rId9">
         <w:r>
           <w:rPr>
             <w:rStyle w:val="style16"/>
@@ -9191,6 +8920,8 @@
           </w:rPr>
           <w:t>.</w:t>
         </w:r>
+      </w:hyperlink>
+      <w:hyperlink r:id="rId10">
         <w:r>
           <w:rPr>
             <w:rStyle w:val="style16"/>
@@ -9199,6 +8930,8 @@
           </w:rPr>
           <w:t>com</w:t>
         </w:r>
+      </w:hyperlink>
+      <w:hyperlink r:id="rId11">
         <w:r>
           <w:rPr>
             <w:rStyle w:val="style16"/>
@@ -9208,6 +8941,8 @@
           </w:rPr>
           <w:t>:1120/</w:t>
         </w:r>
+      </w:hyperlink>
+      <w:hyperlink r:id="rId12">
         <w:r>
           <w:rPr>
             <w:rStyle w:val="style16"/>
@@ -9216,6 +8951,8 @@
           </w:rPr>
           <w:t>battleWEB</w:t>
         </w:r>
+      </w:hyperlink>
+      <w:hyperlink r:id="rId13">
         <w:r>
           <w:rPr>
             <w:rStyle w:val="style16"/>
@@ -9225,6 +8962,8 @@
           </w:rPr>
           <w:t>/</w:t>
         </w:r>
+      </w:hyperlink>
+      <w:hyperlink r:id="rId14">
         <w:r>
           <w:rPr>
             <w:rStyle w:val="style16"/>
@@ -10187,7 +9926,7 @@
         <w:tab/>
         <w:t>url:</w:t>
       </w:r>
-      <w:hyperlink r:id="rId4">
+      <w:hyperlink r:id="rId15">
         <w:r>
           <w:rPr>
             <w:rStyle w:val="style16"/>
@@ -10196,7 +9935,7 @@
           <w:t>http</w:t>
         </w:r>
       </w:hyperlink>
-      <w:hyperlink r:id="rId5">
+      <w:hyperlink r:id="rId16">
         <w:r>
           <w:rPr>
             <w:rStyle w:val="style16"/>
@@ -10381,9 +10120,10 @@
           <w:tab w:leader="none" w:pos="1556" w:val="left"/>
           <w:tab w:leader="none" w:pos="1981" w:val="left"/>
           <w:tab w:leader="none" w:pos="2406" w:val="left"/>
-          <w:tab w:leader="none" w:pos="2550" w:val="left"/>
           <w:tab w:leader="none" w:pos="2831" w:val="left"/>
-          <w:tab w:leader="none" w:pos="2913" w:val="left"/>
+          <w:tab w:leader="none" w:pos="2975" w:val="left"/>
+          <w:tab w:leader="none" w:pos="3256" w:val="left"/>
+          <w:tab w:leader="none" w:pos="3338" w:val="left"/>
         </w:tabs>
         <w:spacing w:after="0" w:before="0"/>
         <w:ind w:hanging="360" w:left="425" w:right="0"/>
@@ -10493,7 +10233,7 @@
     <w:tbl>
       <w:tblPr>
         <w:jc w:val="left"/>
-        <w:tblInd w:type="dxa" w:w="-560"/>
+        <w:tblInd w:type="dxa" w:w="-668"/>
         <w:tblBorders>
           <w:top w:color="CCCCCC" w:space="0" w:sz="2" w:val="single"/>
           <w:left w:color="CCCCCC" w:space="0" w:sz="2" w:val="single"/>
@@ -10528,7 +10268,7 @@
           </w:tcPr>
           <w:p>
             <w:pPr>
-              <w:pStyle w:val="style52"/>
+              <w:pStyle w:val="style53"/>
               <w:tabs>
                 <w:tab w:leader="none" w:pos="1269" w:val="left"/>
                 <w:tab w:leader="none" w:pos="1832" w:val="left"/>
@@ -10538,7 +10278,8 @@
                 <w:tab w:leader="none" w:pos="4084" w:val="left"/>
                 <w:tab w:leader="none" w:pos="4647" w:val="left"/>
                 <w:tab w:leader="none" w:pos="5210" w:val="left"/>
-                <w:tab w:leader="none" w:pos="6804" w:val="left"/>
+                <w:tab w:leader="none" w:pos="5773" w:val="left"/>
+                <w:tab w:leader="none" w:pos="7367" w:val="left"/>
               </w:tabs>
               <w:spacing w:after="160" w:before="0"/>
               <w:ind w:hanging="0" w:left="563" w:right="-925"/>
@@ -10575,7 +10316,7 @@
           </w:tcPr>
           <w:p>
             <w:pPr>
-              <w:pStyle w:val="style52"/>
+              <w:pStyle w:val="style53"/>
               <w:tabs>
                 <w:tab w:leader="none" w:pos="1224" w:val="left"/>
                 <w:tab w:leader="none" w:pos="1742" w:val="left"/>
@@ -10585,7 +10326,8 @@
                 <w:tab w:leader="none" w:pos="3814" w:val="left"/>
                 <w:tab w:leader="none" w:pos="4332" w:val="left"/>
                 <w:tab w:leader="none" w:pos="4850" w:val="left"/>
-                <w:tab w:leader="none" w:pos="6444" w:val="left"/>
+                <w:tab w:leader="none" w:pos="5368" w:val="left"/>
+                <w:tab w:leader="none" w:pos="6962" w:val="left"/>
               </w:tabs>
               <w:spacing w:after="160" w:before="0"/>
               <w:ind w:hanging="0" w:left="518" w:right="-920"/>
@@ -10622,7 +10364,7 @@
           </w:tcPr>
           <w:p>
             <w:pPr>
-              <w:pStyle w:val="style52"/>
+              <w:pStyle w:val="style53"/>
               <w:tabs>
                 <w:tab w:leader="none" w:pos="1269" w:val="left"/>
                 <w:tab w:leader="none" w:pos="1832" w:val="left"/>
@@ -10632,7 +10374,8 @@
                 <w:tab w:leader="none" w:pos="4084" w:val="left"/>
                 <w:tab w:leader="none" w:pos="4647" w:val="left"/>
                 <w:tab w:leader="none" w:pos="5210" w:val="left"/>
-                <w:tab w:leader="none" w:pos="6804" w:val="left"/>
+                <w:tab w:leader="none" w:pos="5773" w:val="left"/>
+                <w:tab w:leader="none" w:pos="7367" w:val="left"/>
               </w:tabs>
               <w:spacing w:after="160" w:before="0"/>
               <w:ind w:hanging="0" w:left="563" w:right="-925"/>
@@ -10669,7 +10412,7 @@
           </w:tcPr>
           <w:p>
             <w:pPr>
-              <w:pStyle w:val="style52"/>
+              <w:pStyle w:val="style53"/>
               <w:tabs>
                 <w:tab w:leader="none" w:pos="1269" w:val="left"/>
                 <w:tab w:leader="none" w:pos="1832" w:val="left"/>
@@ -10679,7 +10422,8 @@
                 <w:tab w:leader="none" w:pos="4084" w:val="left"/>
                 <w:tab w:leader="none" w:pos="4647" w:val="left"/>
                 <w:tab w:leader="none" w:pos="5210" w:val="left"/>
-                <w:tab w:leader="none" w:pos="6804" w:val="left"/>
+                <w:tab w:leader="none" w:pos="5773" w:val="left"/>
+                <w:tab w:leader="none" w:pos="7367" w:val="left"/>
               </w:tabs>
               <w:spacing w:after="160" w:before="0"/>
               <w:ind w:hanging="0" w:left="563" w:right="-925"/>
@@ -10716,7 +10460,7 @@
           </w:tcPr>
           <w:p>
             <w:pPr>
-              <w:pStyle w:val="style52"/>
+              <w:pStyle w:val="style53"/>
               <w:tabs>
                 <w:tab w:leader="none" w:pos="1269" w:val="left"/>
                 <w:tab w:leader="none" w:pos="1832" w:val="left"/>
@@ -10726,7 +10470,8 @@
                 <w:tab w:leader="none" w:pos="4084" w:val="left"/>
                 <w:tab w:leader="none" w:pos="4647" w:val="left"/>
                 <w:tab w:leader="none" w:pos="5210" w:val="left"/>
-                <w:tab w:leader="none" w:pos="6804" w:val="left"/>
+                <w:tab w:leader="none" w:pos="5773" w:val="left"/>
+                <w:tab w:leader="none" w:pos="7367" w:val="left"/>
               </w:tabs>
               <w:spacing w:after="160" w:before="0"/>
               <w:ind w:hanging="0" w:left="563" w:right="-925"/>
@@ -10763,7 +10508,7 @@
           </w:tcPr>
           <w:p>
             <w:pPr>
-              <w:pStyle w:val="style52"/>
+              <w:pStyle w:val="style53"/>
               <w:tabs>
                 <w:tab w:leader="none" w:pos="1269" w:val="left"/>
                 <w:tab w:leader="none" w:pos="1832" w:val="left"/>
@@ -10773,7 +10518,8 @@
                 <w:tab w:leader="none" w:pos="4084" w:val="left"/>
                 <w:tab w:leader="none" w:pos="4647" w:val="left"/>
                 <w:tab w:leader="none" w:pos="5210" w:val="left"/>
-                <w:tab w:leader="none" w:pos="6804" w:val="left"/>
+                <w:tab w:leader="none" w:pos="5773" w:val="left"/>
+                <w:tab w:leader="none" w:pos="7367" w:val="left"/>
               </w:tabs>
               <w:spacing w:after="160" w:before="0"/>
               <w:ind w:hanging="0" w:left="563" w:right="-925"/>
@@ -10960,7 +10706,7 @@
         </w:rPr>
         <w:t>:</w:t>
       </w:r>
-      <w:hyperlink r:id="rId6">
+      <w:hyperlink r:id="rId17">
         <w:r>
           <w:rPr>
             <w:rStyle w:val="style16"/>
@@ -10970,7 +10716,7 @@
           <w:t>http</w:t>
         </w:r>
       </w:hyperlink>
-      <w:hyperlink r:id="rId7">
+      <w:hyperlink r:id="rId18">
         <w:r>
           <w:rPr>
             <w:rStyle w:val="style16"/>
@@ -10980,6 +10726,8 @@
           </w:rPr>
           <w:t>://</w:t>
         </w:r>
+      </w:hyperlink>
+      <w:hyperlink r:id="rId19">
         <w:r>
           <w:rPr>
             <w:rStyle w:val="style16"/>
@@ -10988,6 +10736,8 @@
           </w:rPr>
           <w:t>edu</w:t>
         </w:r>
+      </w:hyperlink>
+      <w:hyperlink r:id="rId20">
         <w:r>
           <w:rPr>
             <w:rStyle w:val="style16"/>
@@ -10997,6 +10747,8 @@
           </w:rPr>
           <w:t>.</w:t>
         </w:r>
+      </w:hyperlink>
+      <w:hyperlink r:id="rId21">
         <w:r>
           <w:rPr>
             <w:rStyle w:val="style16"/>
@@ -11005,6 +10757,8 @@
           </w:rPr>
           <w:t>bionic</w:t>
         </w:r>
+      </w:hyperlink>
+      <w:hyperlink r:id="rId22">
         <w:r>
           <w:rPr>
             <w:rStyle w:val="style16"/>
@@ -11014,6 +10768,8 @@
           </w:rPr>
           <w:t>-</w:t>
         </w:r>
+      </w:hyperlink>
+      <w:hyperlink r:id="rId23">
         <w:r>
           <w:rPr>
             <w:rStyle w:val="style16"/>
@@ -11022,6 +10778,8 @@
           </w:rPr>
           <w:t>university</w:t>
         </w:r>
+      </w:hyperlink>
+      <w:hyperlink r:id="rId24">
         <w:r>
           <w:rPr>
             <w:rStyle w:val="style16"/>
@@ -11031,6 +10789,8 @@
           </w:rPr>
           <w:t>.</w:t>
         </w:r>
+      </w:hyperlink>
+      <w:hyperlink r:id="rId25">
         <w:r>
           <w:rPr>
             <w:rStyle w:val="style16"/>
@@ -11039,6 +10799,8 @@
           </w:rPr>
           <w:t>com</w:t>
         </w:r>
+      </w:hyperlink>
+      <w:hyperlink r:id="rId26">
         <w:r>
           <w:rPr>
             <w:rStyle w:val="style16"/>
@@ -11048,6 +10810,8 @@
           </w:rPr>
           <w:t>:1120/</w:t>
         </w:r>
+      </w:hyperlink>
+      <w:hyperlink r:id="rId27">
         <w:r>
           <w:rPr>
             <w:rStyle w:val="style16"/>
@@ -11056,6 +10820,8 @@
           </w:rPr>
           <w:t>battleWEB</w:t>
         </w:r>
+      </w:hyperlink>
+      <w:hyperlink r:id="rId28">
         <w:r>
           <w:rPr>
             <w:rStyle w:val="style16"/>
@@ -11065,6 +10831,8 @@
           </w:rPr>
           <w:t>/</w:t>
         </w:r>
+      </w:hyperlink>
+      <w:hyperlink r:id="rId29">
         <w:r>
           <w:rPr>
             <w:rStyle w:val="style16"/>
@@ -11307,7 +11075,14 @@
           <w:shd w:fill="00FF00" w:val="clear"/>
           <w:lang w:val="uk-UA"/>
         </w:rPr>
-        <w:t xml:space="preserve">анию/возростанию времини, не обязательно (по умолчанию </w:t>
+        <w:t xml:space="preserve">анию/возростанию </w:t>
+      </w:r>
+      <w:r>
+        <w:rPr>
+          <w:shd w:fill="00FF00" w:val="clear"/>
+          <w:lang w:val="uk-UA"/>
+        </w:rPr>
+        <w:t xml:space="preserve">времини, не обязательно (по умолчанию </w:t>
       </w:r>
       <w:r>
         <w:rPr>
@@ -12153,7 +11928,7 @@
         <w:tab/>
         <w:t>url:</w:t>
       </w:r>
-      <w:hyperlink r:id="rId8">
+      <w:hyperlink r:id="rId30">
         <w:r>
           <w:rPr>
             <w:rStyle w:val="style16"/>
@@ -12162,7 +11937,7 @@
           <w:t>http</w:t>
         </w:r>
       </w:hyperlink>
-      <w:hyperlink r:id="rId9">
+      <w:hyperlink r:id="rId31">
         <w:r>
           <w:rPr>
             <w:rStyle w:val="style16"/>
@@ -12535,7 +12310,7 @@
         <w:tab/>
         <w:t>url:</w:t>
       </w:r>
-      <w:hyperlink r:id="rId10">
+      <w:hyperlink r:id="rId32">
         <w:r>
           <w:rPr>
             <w:rStyle w:val="style16"/>
@@ -12544,7 +12319,7 @@
           <w:t>http</w:t>
         </w:r>
       </w:hyperlink>
-      <w:hyperlink r:id="rId11">
+      <w:hyperlink r:id="rId33">
         <w:r>
           <w:rPr>
             <w:rStyle w:val="style16"/>
@@ -12681,8 +12456,8 @@
         <w:tab/>
         <w:t>//</w:t>
       </w:r>
-      <w:bookmarkStart w:id="6" w:name="_GoBack"/>
-      <w:bookmarkEnd w:id="6"/>
+      <w:bookmarkStart w:id="5" w:name="_GoBack"/>
+      <w:bookmarkEnd w:id="5"/>
       <w:r>
         <w:rPr>
           <w:shd w:fill="00FF00" w:val="clear"/>
@@ -14096,6 +13871,9 @@
         <w:tab w:leader="none" w:pos="706" w:val="left"/>
       </w:tabs>
       <w:suppressAutoHyphens w:val="true"/>
+      <w:kinsoku w:val="true"/>
+      <w:overflowPunct w:val="true"/>
+      <w:autoSpaceDE w:val="true"/>
       <w:spacing w:after="160" w:before="0" w:line="252" w:lineRule="auto"/>
     </w:pPr>
     <w:rPr>
@@ -14108,8 +13886,8 @@
   </w:style>
   <w:style w:styleId="style3" w:type="paragraph">
     <w:name w:val="Heading 3"/>
-    <w:basedOn w:val="style45"/>
-    <w:next w:val="style46"/>
+    <w:basedOn w:val="style46"/>
+    <w:next w:val="style47"/>
     <w:pPr>
       <w:numPr>
         <w:ilvl w:val="2"/>
@@ -14334,10 +14112,17 @@
       <w:rFonts w:cs="Symbol"/>
     </w:rPr>
   </w:style>
-  <w:style w:styleId="style45" w:type="paragraph">
+  <w:style w:styleId="style45" w:type="character">
+    <w:name w:val="ListLabel 27"/>
+    <w:next w:val="style45"/>
+    <w:rPr>
+      <w:rFonts w:cs="Symbol"/>
+    </w:rPr>
+  </w:style>
+  <w:style w:styleId="style46" w:type="paragraph">
     <w:name w:val="Heading"/>
     <w:basedOn w:val="style0"/>
-    <w:next w:val="style46"/>
+    <w:next w:val="style47"/>
     <w:pPr>
       <w:keepNext/>
       <w:spacing w:after="120" w:before="240"/>
@@ -14348,28 +14133,28 @@
       <w:szCs w:val="28"/>
     </w:rPr>
   </w:style>
-  <w:style w:styleId="style46" w:type="paragraph">
+  <w:style w:styleId="style47" w:type="paragraph">
     <w:name w:val="Text body"/>
     <w:basedOn w:val="style0"/>
-    <w:next w:val="style46"/>
+    <w:next w:val="style47"/>
     <w:pPr>
       <w:spacing w:after="120" w:before="0"/>
     </w:pPr>
     <w:rPr/>
   </w:style>
-  <w:style w:styleId="style47" w:type="paragraph">
+  <w:style w:styleId="style48" w:type="paragraph">
     <w:name w:val="List"/>
-    <w:basedOn w:val="style46"/>
-    <w:next w:val="style47"/>
+    <w:basedOn w:val="style47"/>
+    <w:next w:val="style48"/>
     <w:pPr/>
     <w:rPr>
       <w:rFonts w:cs="Lohit Hindi"/>
     </w:rPr>
   </w:style>
-  <w:style w:styleId="style48" w:type="paragraph">
+  <w:style w:styleId="style49" w:type="paragraph">
     <w:name w:val="Caption"/>
     <w:basedOn w:val="style0"/>
-    <w:next w:val="style48"/>
+    <w:next w:val="style49"/>
     <w:pPr>
       <w:suppressLineNumbers/>
       <w:spacing w:after="120" w:before="120"/>
@@ -14382,10 +14167,10 @@
       <w:szCs w:val="24"/>
     </w:rPr>
   </w:style>
-  <w:style w:styleId="style49" w:type="paragraph">
+  <w:style w:styleId="style50" w:type="paragraph">
     <w:name w:val="Index"/>
     <w:basedOn w:val="style0"/>
-    <w:next w:val="style49"/>
+    <w:next w:val="style50"/>
     <w:pPr>
       <w:suppressLineNumbers/>
     </w:pPr>
@@ -14393,10 +14178,10 @@
       <w:rFonts w:cs="Lohit Hindi"/>
     </w:rPr>
   </w:style>
-  <w:style w:styleId="style50" w:type="paragraph">
+  <w:style w:styleId="style51" w:type="paragraph">
     <w:name w:val="caption"/>
     <w:basedOn w:val="style0"/>
-    <w:next w:val="style50"/>
+    <w:next w:val="style51"/>
     <w:pPr>
       <w:suppressLineNumbers/>
       <w:spacing w:after="120" w:before="120"/>
@@ -14406,10 +14191,10 @@
       <w:iCs/>
     </w:rPr>
   </w:style>
-  <w:style w:styleId="style51" w:type="paragraph">
+  <w:style w:styleId="style52" w:type="paragraph">
     <w:name w:val="Preformatted Text"/>
     <w:basedOn w:val="style0"/>
-    <w:next w:val="style51"/>
+    <w:next w:val="style52"/>
     <w:pPr>
       <w:spacing w:after="0" w:before="0"/>
     </w:pPr>
@@ -14419,19 +14204,19 @@
       <w:szCs w:val="20"/>
     </w:rPr>
   </w:style>
-  <w:style w:styleId="style52" w:type="paragraph">
+  <w:style w:styleId="style53" w:type="paragraph">
     <w:name w:val="Table Contents"/>
     <w:basedOn w:val="style0"/>
-    <w:next w:val="style52"/>
+    <w:next w:val="style53"/>
     <w:pPr>
       <w:suppressLineNumbers/>
     </w:pPr>
     <w:rPr/>
   </w:style>
-  <w:style w:styleId="style53" w:type="paragraph">
+  <w:style w:styleId="style54" w:type="paragraph">
     <w:name w:val="Table Heading"/>
-    <w:basedOn w:val="style52"/>
-    <w:next w:val="style53"/>
+    <w:basedOn w:val="style53"/>
+    <w:next w:val="style54"/>
     <w:pPr>
       <w:suppressLineNumbers/>
       <w:jc w:val="center"/>
@@ -14441,11 +14226,12 @@
       <w:bCs/>
     </w:rPr>
   </w:style>
-  <w:style w:styleId="style54" w:type="paragraph">
+  <w:style w:styleId="style55" w:type="paragraph">
     <w:name w:val="List Paragraph"/>
     <w:basedOn w:val="style0"/>
-    <w:next w:val="style54"/>
+    <w:next w:val="style55"/>
     <w:pPr>
+      <w:spacing w:after="0" w:before="0"/>
       <w:ind w:hanging="0" w:left="720" w:right="0"/>
     </w:pPr>
     <w:rPr/>
